--- a/Iteration Plan/Iteration Plan 1.docx
+++ b/Iteration Plan/Iteration Plan 1.docx
@@ -7,7 +7,6 @@
         <w:pStyle w:val="Title"/>
       </w:pPr>
       <w:bookmarkStart w:id="0" w:name="_Hlk513053157"/>
-      <w:bookmarkStart w:id="1" w:name="_GoBack"/>
       <w:r>
         <w:t>Let’s Quiz</w:t>
       </w:r>
@@ -93,7 +92,7 @@
                 <w:bCs/>
               </w:rPr>
             </w:pPr>
-            <w:bookmarkStart w:id="2" w:name="OLE_LINK1"/>
+            <w:bookmarkStart w:id="1" w:name="OLE_LINK1"/>
             <w:r>
               <w:rPr>
                 <w:rFonts w:ascii="Arial" w:hAnsi="Arial" w:cs="Arial"/>
@@ -247,13 +246,7 @@
           </w:tcPr>
           <w:p>
             <w:r>
-              <w:t xml:space="preserve">Review of </w:t>
-            </w:r>
-            <w:r>
-              <w:t>2</w:t>
-            </w:r>
-            <w:r>
-              <w:t>/2 assignment tasks</w:t>
+              <w:t>Review of 2/2 assignment tasks</w:t>
             </w:r>
           </w:p>
         </w:tc>
@@ -326,7 +319,7 @@
           </w:p>
         </w:tc>
       </w:tr>
-      <w:bookmarkEnd w:id="2"/>
+      <w:bookmarkEnd w:id="1"/>
     </w:tbl>
     <w:p>
       <w:pPr>
@@ -1334,6 +1327,7 @@
             </w:r>
           </w:p>
         </w:tc>
+        <w:commentRangeStart w:id="2"/>
         <w:tc>
           <w:tcPr>
             <w:tcW w:w="1396" w:type="dxa"/>
@@ -1342,32 +1336,53 @@
             <w:vAlign w:val="bottom"/>
           </w:tcPr>
           <w:p>
-            <w:hyperlink r:id="rId7" w:history="1">
-              <w:r>
-                <w:rPr>
-                  <w:rStyle w:val="Hyperlink"/>
-                  <w:rFonts w:cs="Arial"/>
-                  <w:lang w:eastAsia="ja-JP"/>
-                </w:rPr>
-                <w:t>Comp</w:t>
-              </w:r>
-              <w:r>
-                <w:rPr>
-                  <w:rStyle w:val="Hyperlink"/>
-                  <w:rFonts w:cs="Arial"/>
-                  <w:lang w:eastAsia="ja-JP"/>
-                </w:rPr>
-                <w:t>l</w:t>
-              </w:r>
-              <w:r>
-                <w:rPr>
-                  <w:rStyle w:val="Hyperlink"/>
-                  <w:rFonts w:cs="Arial"/>
-                  <w:lang w:eastAsia="ja-JP"/>
-                </w:rPr>
-                <w:t>ete</w:t>
-              </w:r>
-            </w:hyperlink>
+            <w:r>
+              <w:rPr>
+                <w:rStyle w:val="Hyperlink"/>
+                <w:rFonts w:cs="Arial"/>
+                <w:lang w:eastAsia="ja-JP"/>
+              </w:rPr>
+              <w:fldChar w:fldCharType="begin"/>
+            </w:r>
+            <w:r>
+              <w:rPr>
+                <w:rStyle w:val="Hyperlink"/>
+                <w:rFonts w:cs="Arial"/>
+                <w:lang w:eastAsia="ja-JP"/>
+              </w:rPr>
+              <w:instrText xml:space="preserve"> HYPERLINK "https://github.com/coldog86/Development-Project/blob/communal/Documentation/Assignment%202%20division%20of%20labour.xlsx" </w:instrText>
+            </w:r>
+            <w:r>
+              <w:rPr>
+                <w:rStyle w:val="Hyperlink"/>
+                <w:rFonts w:cs="Arial"/>
+                <w:lang w:eastAsia="ja-JP"/>
+              </w:rPr>
+              <w:fldChar w:fldCharType="separate"/>
+            </w:r>
+            <w:r>
+              <w:rPr>
+                <w:rStyle w:val="Hyperlink"/>
+                <w:rFonts w:cs="Arial"/>
+                <w:lang w:eastAsia="ja-JP"/>
+              </w:rPr>
+              <w:t>Complete</w:t>
+            </w:r>
+            <w:r>
+              <w:rPr>
+                <w:rStyle w:val="Hyperlink"/>
+                <w:rFonts w:cs="Arial"/>
+                <w:lang w:eastAsia="ja-JP"/>
+              </w:rPr>
+              <w:fldChar w:fldCharType="end"/>
+            </w:r>
+            <w:commentRangeEnd w:id="2"/>
+            <w:r>
+              <w:rPr>
+                <w:rStyle w:val="CommentReference"/>
+              </w:rPr>
+              <w:commentReference w:id="2"/>
+            </w:r>
           </w:p>
           <w:p>
             <w:pPr>
@@ -1583,6 +1598,7 @@
             </w:r>
           </w:p>
         </w:tc>
+        <w:commentRangeStart w:id="3"/>
         <w:tc>
           <w:tcPr>
             <w:tcW w:w="1396" w:type="dxa"/>
@@ -1591,16 +1607,53 @@
             <w:vAlign w:val="bottom"/>
           </w:tcPr>
           <w:p>
-            <w:hyperlink r:id="rId8" w:history="1">
-              <w:r>
-                <w:rPr>
-                  <w:rStyle w:val="Hyperlink"/>
-                  <w:rFonts w:cs="Arial"/>
-                  <w:lang w:eastAsia="ja-JP"/>
-                </w:rPr>
-                <w:t>Complete</w:t>
-              </w:r>
-            </w:hyperlink>
+            <w:r>
+              <w:rPr>
+                <w:rStyle w:val="Hyperlink"/>
+                <w:rFonts w:cs="Arial"/>
+                <w:lang w:eastAsia="ja-JP"/>
+              </w:rPr>
+              <w:fldChar w:fldCharType="begin"/>
+            </w:r>
+            <w:r>
+              <w:rPr>
+                <w:rStyle w:val="Hyperlink"/>
+                <w:rFonts w:cs="Arial"/>
+                <w:lang w:eastAsia="ja-JP"/>
+              </w:rPr>
+              <w:instrText xml:space="preserve"> HYPERLINK "https://github.com/coldog86/Development-Project/blob/communal/Documentation/Assignment%202%20division%20of%20labour.xlsx" </w:instrText>
+            </w:r>
+            <w:r>
+              <w:rPr>
+                <w:rStyle w:val="Hyperlink"/>
+                <w:rFonts w:cs="Arial"/>
+                <w:lang w:eastAsia="ja-JP"/>
+              </w:rPr>
+              <w:fldChar w:fldCharType="separate"/>
+            </w:r>
+            <w:r>
+              <w:rPr>
+                <w:rStyle w:val="Hyperlink"/>
+                <w:rFonts w:cs="Arial"/>
+                <w:lang w:eastAsia="ja-JP"/>
+              </w:rPr>
+              <w:t>Complete</w:t>
+            </w:r>
+            <w:r>
+              <w:rPr>
+                <w:rStyle w:val="Hyperlink"/>
+                <w:rFonts w:cs="Arial"/>
+                <w:lang w:eastAsia="ja-JP"/>
+              </w:rPr>
+              <w:fldChar w:fldCharType="end"/>
+            </w:r>
+            <w:commentRangeEnd w:id="3"/>
+            <w:r>
+              <w:rPr>
+                <w:rStyle w:val="CommentReference"/>
+              </w:rPr>
+              <w:commentReference w:id="3"/>
+            </w:r>
           </w:p>
           <w:p>
             <w:pPr>
@@ -2026,7 +2079,13 @@
                 <w:rFonts w:ascii="Arial" w:hAnsi="Arial" w:cs="Arial"/>
                 <w:lang w:eastAsia="ja-JP"/>
               </w:rPr>
-              <w:instrText xml:space="preserve"> HYPERLINK "https://github.com/coldog86/Development-Project/blob/Col/Documentation/Vision Draft.docx" </w:instrText>
+              <w:instrText>HYPERLINK "https://github.com/coldog86/Development-Project/blob/Col/Documentation/Vision%20Draft.docx"</w:instrText>
+            </w:r>
+            <w:r>
+              <w:rPr>
+                <w:rFonts w:ascii="Arial" w:hAnsi="Arial" w:cs="Arial"/>
+                <w:lang w:eastAsia="ja-JP"/>
+              </w:rPr>
             </w:r>
             <w:r>
               <w:rPr>
@@ -2060,6 +2119,8 @@
               </w:rPr>
               <w:fldChar w:fldCharType="end"/>
             </w:r>
+            <w:bookmarkStart w:id="4" w:name="_GoBack"/>
+            <w:bookmarkEnd w:id="4"/>
           </w:p>
         </w:tc>
         <w:tc>
@@ -2268,21 +2329,12 @@
               </w:rPr>
               <w:t xml:space="preserve"> </w:t>
             </w:r>
-            <w:proofErr w:type="gramStart"/>
-            <w:r>
-              <w:rPr>
-                <w:rFonts w:ascii="Arial" w:hAnsi="Arial" w:cs="Arial"/>
-                <w:lang w:eastAsia="ja-JP"/>
-              </w:rPr>
-              <w:t>The</w:t>
-            </w:r>
-            <w:proofErr w:type="gramEnd"/>
-            <w:r>
-              <w:rPr>
-                <w:rFonts w:ascii="Arial" w:hAnsi="Arial" w:cs="Arial"/>
-                <w:lang w:eastAsia="ja-JP"/>
-              </w:rPr>
-              <w:t xml:space="preserve"> draft will meet the following criteria:</w:t>
+            <w:r>
+              <w:rPr>
+                <w:rFonts w:ascii="Arial" w:hAnsi="Arial" w:cs="Arial"/>
+                <w:lang w:eastAsia="ja-JP"/>
+              </w:rPr>
+              <w:t>The draft will meet the following criteria:</w:t>
             </w:r>
           </w:p>
           <w:p>
@@ -2463,1115 +2515,6 @@
                 <w:lang w:eastAsia="ja-JP"/>
               </w:rPr>
             </w:pPr>
-          </w:p>
-          <w:p>
-            <w:pPr>
-              <w:jc w:val="center"/>
-              <w:rPr>
-                <w:rFonts w:ascii="Arial" w:hAnsi="Arial" w:cs="Arial"/>
-                <w:lang w:eastAsia="ja-JP"/>
-              </w:rPr>
-            </w:pPr>
-          </w:p>
-          <w:p>
-            <w:pPr>
-              <w:jc w:val="center"/>
-              <w:rPr>
-                <w:rFonts w:ascii="Arial" w:hAnsi="Arial" w:cs="Arial"/>
-                <w:lang w:eastAsia="ja-JP"/>
-              </w:rPr>
-            </w:pPr>
-            <w:r>
-              <w:rPr>
-                <w:rFonts w:ascii="Arial" w:hAnsi="Arial" w:cs="Arial"/>
-                <w:lang w:eastAsia="ja-JP"/>
-              </w:rPr>
-              <w:t>(17/3/18)</w:t>
-            </w:r>
-          </w:p>
-        </w:tc>
-        <w:tc>
-          <w:tcPr>
-            <w:tcW w:w="1396" w:type="dxa"/>
-            <w:shd w:val="clear" w:color="auto" w:fill="auto"/>
-            <w:noWrap/>
-            <w:vAlign w:val="bottom"/>
-          </w:tcPr>
-          <w:p>
-            <w:pPr>
-              <w:jc w:val="center"/>
-              <w:rPr>
-                <w:rFonts w:ascii="Arial" w:hAnsi="Arial" w:cs="Arial"/>
-                <w:color w:val="FF0000"/>
-                <w:lang w:eastAsia="ja-JP"/>
-              </w:rPr>
-            </w:pPr>
-            <w:hyperlink r:id="rId9" w:history="1">
-              <w:r>
-                <w:rPr>
-                  <w:rStyle w:val="Hyperlink"/>
-                  <w:rFonts w:ascii="Arial" w:hAnsi="Arial" w:cs="Arial"/>
-                  <w:lang w:eastAsia="ja-JP"/>
-                </w:rPr>
-                <w:t>Complete</w:t>
-              </w:r>
-            </w:hyperlink>
-          </w:p>
-        </w:tc>
-        <w:tc>
-          <w:tcPr>
-            <w:tcW w:w="1228" w:type="dxa"/>
-            <w:shd w:val="clear" w:color="auto" w:fill="auto"/>
-            <w:noWrap/>
-            <w:vAlign w:val="bottom"/>
-          </w:tcPr>
-          <w:p>
-            <w:pPr>
-              <w:jc w:val="center"/>
-              <w:rPr>
-                <w:rFonts w:ascii="Arial" w:hAnsi="Arial" w:cs="Arial"/>
-                <w:lang w:eastAsia="ja-JP"/>
-              </w:rPr>
-            </w:pPr>
-            <w:r>
-              <w:rPr>
-                <w:rFonts w:ascii="Arial" w:hAnsi="Arial" w:cs="Arial"/>
-                <w:lang w:eastAsia="ja-JP"/>
-              </w:rPr>
-              <w:t>Aaron</w:t>
-            </w:r>
-          </w:p>
-        </w:tc>
-        <w:tc>
-          <w:tcPr>
-            <w:tcW w:w="842" w:type="dxa"/>
-            <w:vAlign w:val="bottom"/>
-          </w:tcPr>
-          <w:p>
-            <w:pPr>
-              <w:jc w:val="center"/>
-              <w:rPr>
-                <w:rFonts w:ascii="Arial" w:hAnsi="Arial" w:cs="Arial"/>
-                <w:lang w:eastAsia="ja-JP"/>
-              </w:rPr>
-            </w:pPr>
-            <w:r>
-              <w:rPr>
-                <w:rFonts w:ascii="Arial" w:hAnsi="Arial" w:cs="Arial"/>
-                <w:lang w:eastAsia="ja-JP"/>
-              </w:rPr>
-              <w:t>4</w:t>
-            </w:r>
-          </w:p>
-        </w:tc>
-        <w:tc>
-          <w:tcPr>
-            <w:tcW w:w="900" w:type="dxa"/>
-            <w:shd w:val="clear" w:color="auto" w:fill="auto"/>
-            <w:noWrap/>
-            <w:vAlign w:val="bottom"/>
-          </w:tcPr>
-          <w:p>
-            <w:pPr>
-              <w:jc w:val="center"/>
-              <w:rPr>
-                <w:rFonts w:ascii="Arial" w:hAnsi="Arial" w:cs="Arial"/>
-                <w:lang w:eastAsia="ja-JP"/>
-              </w:rPr>
-            </w:pPr>
-            <w:r>
-              <w:rPr>
-                <w:rFonts w:ascii="Arial" w:hAnsi="Arial" w:cs="Arial"/>
-                <w:lang w:eastAsia="ja-JP"/>
-              </w:rPr>
-              <w:t>4</w:t>
-            </w:r>
-          </w:p>
-        </w:tc>
-        <w:tc>
-          <w:tcPr>
-            <w:tcW w:w="1136" w:type="dxa"/>
-            <w:shd w:val="clear" w:color="auto" w:fill="auto"/>
-            <w:noWrap/>
-            <w:vAlign w:val="bottom"/>
-          </w:tcPr>
-          <w:p>
-            <w:pPr>
-              <w:jc w:val="center"/>
-              <w:rPr>
-                <w:rFonts w:ascii="Arial" w:hAnsi="Arial" w:cs="Arial"/>
-                <w:lang w:eastAsia="ja-JP"/>
-              </w:rPr>
-            </w:pPr>
-            <w:r>
-              <w:rPr>
-                <w:rFonts w:ascii="Arial" w:hAnsi="Arial" w:cs="Arial"/>
-                <w:lang w:eastAsia="ja-JP"/>
-              </w:rPr>
-              <w:t>0</w:t>
-            </w:r>
-          </w:p>
-        </w:tc>
-      </w:tr>
-      <w:tr>
-        <w:trPr>
-          <w:trHeight w:val="255"/>
-        </w:trPr>
-        <w:tc>
-          <w:tcPr>
-            <w:tcW w:w="710" w:type="dxa"/>
-            <w:vAlign w:val="bottom"/>
-          </w:tcPr>
-          <w:p>
-            <w:pPr>
-              <w:jc w:val="center"/>
-              <w:rPr>
-                <w:rFonts w:ascii="Arial" w:hAnsi="Arial" w:cs="Arial"/>
-                <w:lang w:eastAsia="ja-JP"/>
-              </w:rPr>
-            </w:pPr>
-            <w:r>
-              <w:rPr>
-                <w:rFonts w:ascii="Arial" w:hAnsi="Arial" w:cs="Arial"/>
-                <w:lang w:eastAsia="ja-JP"/>
-              </w:rPr>
-              <w:t>1.5</w:t>
-            </w:r>
-          </w:p>
-        </w:tc>
-        <w:tc>
-          <w:tcPr>
-            <w:tcW w:w="2376" w:type="dxa"/>
-            <w:shd w:val="clear" w:color="auto" w:fill="auto"/>
-            <w:noWrap/>
-            <w:vAlign w:val="bottom"/>
-          </w:tcPr>
-          <w:p>
-            <w:pPr>
-              <w:jc w:val="center"/>
-              <w:rPr>
-                <w:rFonts w:ascii="Arial" w:hAnsi="Arial" w:cs="Arial"/>
-                <w:lang w:eastAsia="ja-JP"/>
-              </w:rPr>
-            </w:pPr>
-            <w:r>
-              <w:rPr>
-                <w:rFonts w:ascii="Arial" w:hAnsi="Arial" w:cs="Arial"/>
-                <w:lang w:eastAsia="ja-JP"/>
-              </w:rPr>
-              <w:t>Technical Competency</w:t>
-            </w:r>
-          </w:p>
-        </w:tc>
-        <w:tc>
-          <w:tcPr>
-            <w:tcW w:w="2509" w:type="dxa"/>
-            <w:vAlign w:val="bottom"/>
-          </w:tcPr>
-          <w:p>
-            <w:pPr>
-              <w:jc w:val="center"/>
-              <w:rPr>
-                <w:rFonts w:ascii="Arial" w:hAnsi="Arial" w:cs="Arial"/>
-                <w:lang w:eastAsia="ja-JP"/>
-              </w:rPr>
-            </w:pPr>
-            <w:proofErr w:type="spellStart"/>
-            <w:r>
-              <w:rPr>
-                <w:rFonts w:ascii="Arial" w:hAnsi="Arial" w:cs="Arial"/>
-                <w:lang w:eastAsia="ja-JP"/>
-              </w:rPr>
-              <w:t>Charnes</w:t>
-            </w:r>
-            <w:proofErr w:type="spellEnd"/>
-            <w:r>
-              <w:rPr>
-                <w:rFonts w:ascii="Arial" w:hAnsi="Arial" w:cs="Arial"/>
-                <w:lang w:eastAsia="ja-JP"/>
-              </w:rPr>
-              <w:t xml:space="preserve"> submit first draft to version control</w:t>
-            </w:r>
-            <w:r>
-              <w:rPr>
-                <w:rFonts w:ascii="Arial" w:hAnsi="Arial" w:cs="Arial"/>
-                <w:lang w:eastAsia="ja-JP"/>
-              </w:rPr>
-              <w:t xml:space="preserve">. </w:t>
-            </w:r>
-            <w:r>
-              <w:rPr>
-                <w:rFonts w:ascii="Arial" w:hAnsi="Arial" w:cs="Arial"/>
-                <w:lang w:eastAsia="ja-JP"/>
-              </w:rPr>
-              <w:t>The draft will meet the following criteria:</w:t>
-            </w:r>
-            <w:r>
-              <w:rPr>
-                <w:rFonts w:ascii="Arial" w:hAnsi="Arial" w:cs="Arial"/>
-                <w:lang w:eastAsia="ja-JP"/>
-              </w:rPr>
-              <w:t xml:space="preserve"> </w:t>
-            </w:r>
-          </w:p>
-          <w:p>
-            <w:pPr>
-              <w:pStyle w:val="NormalWeb"/>
-              <w:spacing w:before="150" w:beforeAutospacing="0" w:after="150" w:afterAutospacing="0"/>
-              <w:ind w:left="150" w:right="150"/>
-              <w:rPr>
-                <w:rFonts w:ascii="Arial" w:hAnsi="Arial" w:cs="Arial"/>
-                <w:color w:val="000000"/>
-                <w:sz w:val="16"/>
-                <w:szCs w:val="16"/>
-              </w:rPr>
-            </w:pPr>
-            <w:r>
-              <w:rPr>
-                <w:rFonts w:ascii="Arial" w:hAnsi="Arial" w:cs="Arial"/>
-                <w:color w:val="000000"/>
-                <w:sz w:val="16"/>
-                <w:szCs w:val="16"/>
-              </w:rPr>
-              <w:t>An example application demonstrating a core aspect of the chosen architecture exists.</w:t>
-            </w:r>
-          </w:p>
-          <w:p>
-            <w:pPr>
-              <w:pStyle w:val="NormalWeb"/>
-              <w:spacing w:before="150" w:beforeAutospacing="0" w:after="150" w:afterAutospacing="0"/>
-              <w:ind w:left="150" w:right="150"/>
-              <w:rPr>
-                <w:rFonts w:ascii="Arial" w:hAnsi="Arial" w:cs="Arial"/>
-                <w:color w:val="000000"/>
-                <w:sz w:val="16"/>
-                <w:szCs w:val="16"/>
-              </w:rPr>
-            </w:pPr>
-            <w:r>
-              <w:rPr>
-                <w:rFonts w:ascii="Arial" w:hAnsi="Arial" w:cs="Arial"/>
-                <w:color w:val="000000"/>
-                <w:sz w:val="16"/>
-                <w:szCs w:val="16"/>
-              </w:rPr>
-              <w:t xml:space="preserve">A development directory </w:t>
-            </w:r>
-            <w:r>
-              <w:rPr>
-                <w:rFonts w:ascii="Arial" w:hAnsi="Arial" w:cs="Arial"/>
-                <w:color w:val="000000"/>
-                <w:sz w:val="16"/>
-                <w:szCs w:val="16"/>
-              </w:rPr>
-              <w:lastRenderedPageBreak/>
-              <w:t>with files required for initiating an appropriate type of project in an appropriate IDE exists under version control.</w:t>
-            </w:r>
-          </w:p>
-          <w:p>
-            <w:pPr>
-              <w:jc w:val="center"/>
-              <w:rPr>
-                <w:rFonts w:ascii="Arial" w:hAnsi="Arial" w:cs="Arial"/>
-                <w:lang w:eastAsia="ja-JP"/>
-              </w:rPr>
-            </w:pPr>
-          </w:p>
-          <w:p>
-            <w:pPr>
-              <w:jc w:val="center"/>
-              <w:rPr>
-                <w:rFonts w:ascii="Arial" w:hAnsi="Arial" w:cs="Arial"/>
-                <w:lang w:eastAsia="ja-JP"/>
-              </w:rPr>
-            </w:pPr>
-            <w:r>
-              <w:rPr>
-                <w:rFonts w:ascii="Arial" w:hAnsi="Arial" w:cs="Arial"/>
-                <w:lang w:eastAsia="ja-JP"/>
-              </w:rPr>
-              <w:t>(17/3/18)</w:t>
-            </w:r>
-          </w:p>
-        </w:tc>
-        <w:tc>
-          <w:tcPr>
-            <w:tcW w:w="1396" w:type="dxa"/>
-            <w:shd w:val="clear" w:color="auto" w:fill="auto"/>
-            <w:noWrap/>
-            <w:vAlign w:val="bottom"/>
-          </w:tcPr>
-          <w:p>
-            <w:pPr>
-              <w:jc w:val="center"/>
-              <w:rPr>
-                <w:rStyle w:val="Hyperlink"/>
-                <w:rFonts w:ascii="Arial" w:hAnsi="Arial" w:cs="Arial"/>
-                <w:lang w:eastAsia="ja-JP"/>
-              </w:rPr>
-            </w:pPr>
-            <w:r>
-              <w:rPr>
-                <w:rFonts w:ascii="Arial" w:hAnsi="Arial" w:cs="Arial"/>
-                <w:lang w:eastAsia="ja-JP"/>
-              </w:rPr>
-              <w:lastRenderedPageBreak/>
-              <w:fldChar w:fldCharType="begin"/>
-            </w:r>
-            <w:r>
-              <w:rPr>
-                <w:rFonts w:ascii="Arial" w:hAnsi="Arial" w:cs="Arial"/>
-                <w:lang w:eastAsia="ja-JP"/>
-              </w:rPr>
-              <w:instrText xml:space="preserve"> HYPERLINK "https://github.com/coldog86/Development-Project/tree/Charnes/Techinal Compentency" </w:instrText>
-            </w:r>
-            <w:r>
-              <w:rPr>
-                <w:rFonts w:ascii="Arial" w:hAnsi="Arial" w:cs="Arial"/>
-                <w:lang w:eastAsia="ja-JP"/>
-              </w:rPr>
-              <w:fldChar w:fldCharType="separate"/>
-            </w:r>
-            <w:r>
-              <w:rPr>
-                <w:rStyle w:val="Hyperlink"/>
-                <w:rFonts w:ascii="Arial" w:hAnsi="Arial" w:cs="Arial"/>
-                <w:lang w:eastAsia="ja-JP"/>
-              </w:rPr>
-              <w:t>Complete</w:t>
-            </w:r>
-          </w:p>
-          <w:p>
-            <w:pPr>
-              <w:jc w:val="center"/>
-              <w:rPr>
-                <w:rFonts w:ascii="Arial" w:hAnsi="Arial" w:cs="Arial"/>
-                <w:color w:val="FF0000"/>
-                <w:lang w:eastAsia="ja-JP"/>
-              </w:rPr>
-            </w:pPr>
-            <w:r>
-              <w:rPr>
-                <w:rFonts w:ascii="Arial" w:hAnsi="Arial" w:cs="Arial"/>
-                <w:lang w:eastAsia="ja-JP"/>
-              </w:rPr>
-              <w:fldChar w:fldCharType="end"/>
-            </w:r>
-          </w:p>
-        </w:tc>
-        <w:tc>
-          <w:tcPr>
-            <w:tcW w:w="1228" w:type="dxa"/>
-            <w:shd w:val="clear" w:color="auto" w:fill="auto"/>
-            <w:noWrap/>
-            <w:vAlign w:val="bottom"/>
-          </w:tcPr>
-          <w:p>
-            <w:pPr>
-              <w:jc w:val="center"/>
-              <w:rPr>
-                <w:rFonts w:ascii="Arial" w:hAnsi="Arial" w:cs="Arial"/>
-                <w:lang w:eastAsia="ja-JP"/>
-              </w:rPr>
-            </w:pPr>
-            <w:proofErr w:type="spellStart"/>
-            <w:r>
-              <w:rPr>
-                <w:rFonts w:ascii="Arial" w:hAnsi="Arial" w:cs="Arial"/>
-                <w:lang w:eastAsia="ja-JP"/>
-              </w:rPr>
-              <w:t>Charnes</w:t>
-            </w:r>
-            <w:proofErr w:type="spellEnd"/>
-          </w:p>
-        </w:tc>
-        <w:tc>
-          <w:tcPr>
-            <w:tcW w:w="842" w:type="dxa"/>
-            <w:vAlign w:val="bottom"/>
-          </w:tcPr>
-          <w:p>
-            <w:pPr>
-              <w:jc w:val="center"/>
-              <w:rPr>
-                <w:rFonts w:ascii="Arial" w:hAnsi="Arial" w:cs="Arial"/>
-                <w:lang w:eastAsia="ja-JP"/>
-              </w:rPr>
-            </w:pPr>
-            <w:r>
-              <w:rPr>
-                <w:rFonts w:ascii="Arial" w:hAnsi="Arial" w:cs="Arial"/>
-                <w:lang w:eastAsia="ja-JP"/>
-              </w:rPr>
-              <w:t>4</w:t>
-            </w:r>
-          </w:p>
-        </w:tc>
-        <w:tc>
-          <w:tcPr>
-            <w:tcW w:w="900" w:type="dxa"/>
-            <w:shd w:val="clear" w:color="auto" w:fill="auto"/>
-            <w:noWrap/>
-            <w:vAlign w:val="bottom"/>
-          </w:tcPr>
-          <w:p>
-            <w:pPr>
-              <w:jc w:val="center"/>
-              <w:rPr>
-                <w:rFonts w:ascii="Arial" w:hAnsi="Arial" w:cs="Arial"/>
-                <w:lang w:eastAsia="ja-JP"/>
-              </w:rPr>
-            </w:pPr>
-            <w:r>
-              <w:rPr>
-                <w:rFonts w:ascii="Arial" w:hAnsi="Arial" w:cs="Arial"/>
-                <w:lang w:eastAsia="ja-JP"/>
-              </w:rPr>
-              <w:t>4</w:t>
-            </w:r>
-          </w:p>
-        </w:tc>
-        <w:tc>
-          <w:tcPr>
-            <w:tcW w:w="1136" w:type="dxa"/>
-            <w:shd w:val="clear" w:color="auto" w:fill="auto"/>
-            <w:noWrap/>
-            <w:vAlign w:val="bottom"/>
-          </w:tcPr>
-          <w:p>
-            <w:pPr>
-              <w:jc w:val="center"/>
-              <w:rPr>
-                <w:rFonts w:ascii="Arial" w:hAnsi="Arial" w:cs="Arial"/>
-                <w:lang w:eastAsia="ja-JP"/>
-              </w:rPr>
-            </w:pPr>
-            <w:r>
-              <w:rPr>
-                <w:rFonts w:ascii="Arial" w:hAnsi="Arial" w:cs="Arial"/>
-                <w:lang w:eastAsia="ja-JP"/>
-              </w:rPr>
-              <w:t>0</w:t>
-            </w:r>
-          </w:p>
-        </w:tc>
-      </w:tr>
-      <w:tr>
-        <w:trPr>
-          <w:trHeight w:val="255"/>
-        </w:trPr>
-        <w:tc>
-          <w:tcPr>
-            <w:tcW w:w="710" w:type="dxa"/>
-            <w:vAlign w:val="bottom"/>
-          </w:tcPr>
-          <w:p>
-            <w:pPr>
-              <w:jc w:val="center"/>
-              <w:rPr>
-                <w:rFonts w:ascii="Arial" w:hAnsi="Arial" w:cs="Arial"/>
-                <w:lang w:eastAsia="ja-JP"/>
-              </w:rPr>
-            </w:pPr>
-            <w:r>
-              <w:rPr>
-                <w:rFonts w:ascii="Arial" w:hAnsi="Arial" w:cs="Arial"/>
-                <w:lang w:eastAsia="ja-JP"/>
-              </w:rPr>
-              <w:t>1.6</w:t>
-            </w:r>
-          </w:p>
-        </w:tc>
-        <w:tc>
-          <w:tcPr>
-            <w:tcW w:w="2376" w:type="dxa"/>
-            <w:shd w:val="clear" w:color="auto" w:fill="auto"/>
-            <w:noWrap/>
-            <w:vAlign w:val="bottom"/>
-          </w:tcPr>
-          <w:p>
-            <w:pPr>
-              <w:jc w:val="center"/>
-              <w:rPr>
-                <w:rFonts w:ascii="Arial" w:hAnsi="Arial" w:cs="Arial"/>
-                <w:lang w:eastAsia="ja-JP"/>
-              </w:rPr>
-            </w:pPr>
-            <w:r>
-              <w:rPr>
-                <w:rFonts w:ascii="Arial" w:hAnsi="Arial" w:cs="Arial"/>
-                <w:lang w:eastAsia="ja-JP"/>
-              </w:rPr>
-              <w:t>Initial Requirement Model</w:t>
-            </w:r>
-          </w:p>
-        </w:tc>
-        <w:tc>
-          <w:tcPr>
-            <w:tcW w:w="2509" w:type="dxa"/>
-            <w:vAlign w:val="bottom"/>
-          </w:tcPr>
-          <w:p>
-            <w:pPr>
-              <w:jc w:val="center"/>
-              <w:rPr>
-                <w:rFonts w:ascii="Arial" w:hAnsi="Arial" w:cs="Arial"/>
-                <w:lang w:eastAsia="ja-JP"/>
-              </w:rPr>
-            </w:pPr>
-            <w:r>
-              <w:rPr>
-                <w:rFonts w:ascii="Arial" w:hAnsi="Arial" w:cs="Arial"/>
-                <w:lang w:eastAsia="ja-JP"/>
-              </w:rPr>
-              <w:t>Michelle submit first draft to version control</w:t>
-            </w:r>
-            <w:r>
-              <w:rPr>
-                <w:rFonts w:ascii="Arial" w:hAnsi="Arial" w:cs="Arial"/>
-                <w:lang w:eastAsia="ja-JP"/>
-              </w:rPr>
-              <w:t xml:space="preserve">. </w:t>
-            </w:r>
-            <w:r>
-              <w:rPr>
-                <w:rFonts w:ascii="Arial" w:hAnsi="Arial" w:cs="Arial"/>
-                <w:lang w:eastAsia="ja-JP"/>
-              </w:rPr>
-              <w:t>The draft will meet the following criteria:</w:t>
-            </w:r>
-            <w:r>
-              <w:rPr>
-                <w:rFonts w:ascii="Arial" w:hAnsi="Arial" w:cs="Arial"/>
-                <w:lang w:eastAsia="ja-JP"/>
-              </w:rPr>
-              <w:t xml:space="preserve"> </w:t>
-            </w:r>
-          </w:p>
-          <w:p>
-            <w:pPr>
-              <w:pStyle w:val="NormalWeb"/>
-              <w:spacing w:before="150" w:beforeAutospacing="0" w:after="150" w:afterAutospacing="0"/>
-              <w:ind w:left="150" w:right="150"/>
-              <w:rPr>
-                <w:rFonts w:ascii="Arial" w:hAnsi="Arial" w:cs="Arial"/>
-                <w:color w:val="000000"/>
-                <w:sz w:val="16"/>
-                <w:szCs w:val="16"/>
-              </w:rPr>
-            </w:pPr>
-            <w:r>
-              <w:rPr>
-                <w:rFonts w:ascii="Arial" w:hAnsi="Arial" w:cs="Arial"/>
-                <w:color w:val="000000"/>
-                <w:sz w:val="16"/>
-                <w:szCs w:val="16"/>
-              </w:rPr>
-              <w:t>Generally correct concept of ‘end-goal’ use cases and ‘sub-function use cases demonstrated.</w:t>
-            </w:r>
-          </w:p>
-          <w:p>
-            <w:pPr>
-              <w:pStyle w:val="NormalWeb"/>
-              <w:spacing w:before="150" w:beforeAutospacing="0" w:after="150" w:afterAutospacing="0"/>
-              <w:ind w:left="150" w:right="150"/>
-              <w:rPr>
-                <w:rFonts w:ascii="Arial" w:hAnsi="Arial" w:cs="Arial"/>
-                <w:color w:val="000000"/>
-                <w:sz w:val="16"/>
-                <w:szCs w:val="16"/>
-              </w:rPr>
-            </w:pPr>
-            <w:r>
-              <w:rPr>
-                <w:rFonts w:ascii="Arial" w:hAnsi="Arial" w:cs="Arial"/>
-                <w:color w:val="000000"/>
-                <w:sz w:val="16"/>
-                <w:szCs w:val="16"/>
-              </w:rPr>
-              <w:t>Most critical and significant use cases identified and correctly named.</w:t>
-            </w:r>
-          </w:p>
-          <w:p>
-            <w:pPr>
-              <w:pStyle w:val="NormalWeb"/>
-              <w:spacing w:before="150" w:beforeAutospacing="0" w:after="150" w:afterAutospacing="0"/>
-              <w:ind w:left="150" w:right="150"/>
-              <w:rPr>
-                <w:rFonts w:ascii="Arial" w:hAnsi="Arial" w:cs="Arial"/>
-                <w:color w:val="000000"/>
-                <w:sz w:val="16"/>
-                <w:szCs w:val="16"/>
-              </w:rPr>
-            </w:pPr>
-            <w:r>
-              <w:rPr>
-                <w:rFonts w:ascii="Arial" w:hAnsi="Arial" w:cs="Arial"/>
-                <w:color w:val="000000"/>
-                <w:sz w:val="16"/>
-                <w:szCs w:val="16"/>
-              </w:rPr>
-              <w:t xml:space="preserve">Most important external </w:t>
-            </w:r>
-            <w:proofErr w:type="spellStart"/>
-            <w:r>
-              <w:rPr>
-                <w:rFonts w:ascii="Arial" w:hAnsi="Arial" w:cs="Arial"/>
-                <w:color w:val="000000"/>
-                <w:sz w:val="16"/>
-                <w:szCs w:val="16"/>
-              </w:rPr>
-              <w:t>actors</w:t>
-            </w:r>
-            <w:proofErr w:type="spellEnd"/>
-            <w:r>
-              <w:rPr>
-                <w:rFonts w:ascii="Arial" w:hAnsi="Arial" w:cs="Arial"/>
-                <w:color w:val="000000"/>
-                <w:sz w:val="16"/>
-                <w:szCs w:val="16"/>
-              </w:rPr>
-              <w:t xml:space="preserve"> identified.</w:t>
-            </w:r>
-          </w:p>
-          <w:p>
-            <w:pPr>
-              <w:pStyle w:val="NormalWeb"/>
-              <w:spacing w:before="150" w:beforeAutospacing="0" w:after="150" w:afterAutospacing="0"/>
-              <w:ind w:left="150" w:right="150"/>
-              <w:rPr>
-                <w:rFonts w:ascii="Arial" w:hAnsi="Arial" w:cs="Arial"/>
-                <w:color w:val="000000"/>
-                <w:sz w:val="16"/>
-                <w:szCs w:val="16"/>
-              </w:rPr>
-            </w:pPr>
-            <w:r>
-              <w:rPr>
-                <w:rFonts w:ascii="Arial" w:hAnsi="Arial" w:cs="Arial"/>
-                <w:color w:val="000000"/>
-                <w:sz w:val="16"/>
-                <w:szCs w:val="16"/>
-              </w:rPr>
-              <w:t>Generally correct use of &lt;&lt;includes&gt;&gt; and &lt;&lt;extends&gt;&gt; relationships.</w:t>
-            </w:r>
-          </w:p>
-          <w:p>
-            <w:pPr>
-              <w:pStyle w:val="NormalWeb"/>
-              <w:spacing w:before="150" w:beforeAutospacing="0" w:after="150" w:afterAutospacing="0"/>
-              <w:ind w:left="150" w:right="150"/>
-              <w:rPr>
-                <w:rFonts w:ascii="Arial" w:hAnsi="Arial" w:cs="Arial"/>
-                <w:color w:val="000000"/>
-                <w:sz w:val="16"/>
-                <w:szCs w:val="16"/>
-              </w:rPr>
-            </w:pPr>
-            <w:r>
-              <w:rPr>
-                <w:rFonts w:ascii="Arial" w:hAnsi="Arial" w:cs="Arial"/>
-                <w:color w:val="000000"/>
-                <w:sz w:val="16"/>
-                <w:szCs w:val="16"/>
-              </w:rPr>
-              <w:t>Generally correct UML syntax.</w:t>
-            </w:r>
-          </w:p>
-          <w:p>
-            <w:pPr>
-              <w:pStyle w:val="NormalWeb"/>
-              <w:spacing w:before="150" w:beforeAutospacing="0" w:after="150" w:afterAutospacing="0"/>
-              <w:ind w:left="150" w:right="150"/>
-              <w:rPr>
-                <w:rFonts w:ascii="Arial" w:hAnsi="Arial" w:cs="Arial"/>
-                <w:color w:val="000000"/>
-                <w:sz w:val="16"/>
-                <w:szCs w:val="16"/>
-              </w:rPr>
-            </w:pPr>
-            <w:r>
-              <w:rPr>
-                <w:rFonts w:ascii="Arial" w:hAnsi="Arial" w:cs="Arial"/>
-                <w:color w:val="000000"/>
-                <w:sz w:val="16"/>
-                <w:szCs w:val="16"/>
-              </w:rPr>
-              <w:t>Short use case descriptions provided for all critical and significant use cases.</w:t>
-            </w:r>
-          </w:p>
-          <w:p>
-            <w:pPr>
-              <w:pStyle w:val="NormalWeb"/>
-              <w:spacing w:before="150" w:beforeAutospacing="0" w:after="150" w:afterAutospacing="0"/>
-              <w:ind w:left="150" w:right="150"/>
-              <w:rPr>
-                <w:rFonts w:ascii="Arial" w:hAnsi="Arial" w:cs="Arial"/>
-                <w:color w:val="000000"/>
-                <w:sz w:val="16"/>
-                <w:szCs w:val="16"/>
-              </w:rPr>
-            </w:pPr>
-            <w:r>
-              <w:rPr>
-                <w:rFonts w:ascii="Arial" w:hAnsi="Arial" w:cs="Arial"/>
-                <w:color w:val="000000"/>
-                <w:sz w:val="16"/>
-                <w:szCs w:val="16"/>
-              </w:rPr>
-              <w:t>Use cases generally consistent with needs and features as expressed in Vision</w:t>
-            </w:r>
-          </w:p>
-          <w:p>
-            <w:pPr>
-              <w:pStyle w:val="NormalWeb"/>
-              <w:spacing w:before="150" w:beforeAutospacing="0" w:after="150" w:afterAutospacing="0"/>
-              <w:ind w:left="150" w:right="150"/>
-              <w:rPr>
-                <w:rFonts w:ascii="Arial" w:hAnsi="Arial" w:cs="Arial"/>
-                <w:color w:val="000000"/>
-                <w:sz w:val="16"/>
-                <w:szCs w:val="16"/>
-              </w:rPr>
-            </w:pPr>
-          </w:p>
-          <w:p>
-            <w:pPr>
-              <w:pStyle w:val="NormalWeb"/>
-              <w:spacing w:before="150" w:beforeAutospacing="0" w:after="150" w:afterAutospacing="0"/>
-              <w:ind w:left="150" w:right="150"/>
-              <w:rPr>
-                <w:rFonts w:ascii="Arial" w:hAnsi="Arial" w:cs="Arial"/>
-                <w:color w:val="000000"/>
-                <w:sz w:val="16"/>
-                <w:szCs w:val="16"/>
-              </w:rPr>
-            </w:pPr>
-            <w:r>
-              <w:rPr>
-                <w:rFonts w:ascii="Arial" w:hAnsi="Arial" w:cs="Arial"/>
-                <w:color w:val="000000"/>
-                <w:sz w:val="16"/>
-                <w:szCs w:val="16"/>
-              </w:rPr>
-              <w:t>Generally correct concept of domain objects demonstrated.</w:t>
-            </w:r>
-          </w:p>
-          <w:p>
-            <w:pPr>
-              <w:pStyle w:val="NormalWeb"/>
-              <w:spacing w:before="150" w:beforeAutospacing="0" w:after="150" w:afterAutospacing="0"/>
-              <w:ind w:left="150" w:right="150"/>
-              <w:rPr>
-                <w:rFonts w:ascii="Arial" w:hAnsi="Arial" w:cs="Arial"/>
-                <w:color w:val="000000"/>
-                <w:sz w:val="16"/>
-                <w:szCs w:val="16"/>
-              </w:rPr>
-            </w:pPr>
-            <w:r>
-              <w:rPr>
-                <w:rFonts w:ascii="Arial" w:hAnsi="Arial" w:cs="Arial"/>
-                <w:color w:val="000000"/>
-                <w:sz w:val="16"/>
-                <w:szCs w:val="16"/>
-              </w:rPr>
-              <w:t>Most critical and significant domain objects identified</w:t>
-            </w:r>
-          </w:p>
-          <w:p>
-            <w:pPr>
-              <w:pStyle w:val="NormalWeb"/>
-              <w:spacing w:before="150" w:beforeAutospacing="0" w:after="150" w:afterAutospacing="0"/>
-              <w:ind w:left="150" w:right="150"/>
-              <w:rPr>
-                <w:rFonts w:ascii="Arial" w:hAnsi="Arial" w:cs="Arial"/>
-                <w:color w:val="000000"/>
-                <w:sz w:val="16"/>
-                <w:szCs w:val="16"/>
-              </w:rPr>
-            </w:pPr>
-            <w:r>
-              <w:rPr>
-                <w:rFonts w:ascii="Arial" w:hAnsi="Arial" w:cs="Arial"/>
-                <w:color w:val="000000"/>
-                <w:sz w:val="16"/>
-                <w:szCs w:val="16"/>
-              </w:rPr>
-              <w:t>Relationships between domain objects mostly correct.</w:t>
-            </w:r>
-          </w:p>
-          <w:p>
-            <w:pPr>
-              <w:pStyle w:val="NormalWeb"/>
-              <w:spacing w:before="150" w:beforeAutospacing="0" w:after="150" w:afterAutospacing="0"/>
-              <w:ind w:left="150" w:right="150"/>
-              <w:rPr>
-                <w:rFonts w:ascii="Arial" w:hAnsi="Arial" w:cs="Arial"/>
-                <w:color w:val="000000"/>
-                <w:sz w:val="16"/>
-                <w:szCs w:val="16"/>
-              </w:rPr>
-            </w:pPr>
-            <w:r>
-              <w:rPr>
-                <w:rFonts w:ascii="Arial" w:hAnsi="Arial" w:cs="Arial"/>
-                <w:color w:val="000000"/>
-                <w:sz w:val="16"/>
-                <w:szCs w:val="16"/>
-              </w:rPr>
-              <w:t>Generally correct concept of inheritance and aggregation/composition shown (if appropriate)</w:t>
-            </w:r>
-          </w:p>
-          <w:p>
-            <w:pPr>
-              <w:pStyle w:val="NormalWeb"/>
-              <w:spacing w:before="150" w:beforeAutospacing="0" w:after="150" w:afterAutospacing="0"/>
-              <w:ind w:left="150" w:right="150"/>
-              <w:rPr>
-                <w:rFonts w:ascii="Arial" w:hAnsi="Arial" w:cs="Arial"/>
-                <w:color w:val="000000"/>
-                <w:sz w:val="16"/>
-                <w:szCs w:val="16"/>
-              </w:rPr>
-            </w:pPr>
-            <w:r>
-              <w:rPr>
-                <w:rFonts w:ascii="Arial" w:hAnsi="Arial" w:cs="Arial"/>
-                <w:color w:val="000000"/>
-                <w:sz w:val="16"/>
-                <w:szCs w:val="16"/>
-              </w:rPr>
-              <w:t>Few application concepts such as databases or user interfaces present in domain model.</w:t>
-            </w:r>
-          </w:p>
-          <w:p>
-            <w:pPr>
-              <w:pStyle w:val="NormalWeb"/>
-              <w:spacing w:before="150" w:beforeAutospacing="0" w:after="150" w:afterAutospacing="0"/>
-              <w:ind w:left="150" w:right="150"/>
-              <w:rPr>
-                <w:rFonts w:ascii="Arial" w:hAnsi="Arial" w:cs="Arial"/>
-                <w:color w:val="000000"/>
-                <w:sz w:val="16"/>
-                <w:szCs w:val="16"/>
-              </w:rPr>
-            </w:pPr>
-            <w:r>
-              <w:rPr>
-                <w:rFonts w:ascii="Arial" w:hAnsi="Arial" w:cs="Arial"/>
-                <w:color w:val="000000"/>
-                <w:sz w:val="16"/>
-                <w:szCs w:val="16"/>
-              </w:rPr>
-              <w:t>Mostly correct UML syntax.</w:t>
-            </w:r>
-          </w:p>
-          <w:p>
-            <w:pPr>
-              <w:pStyle w:val="NormalWeb"/>
-              <w:spacing w:before="150" w:beforeAutospacing="0" w:after="150" w:afterAutospacing="0"/>
-              <w:ind w:left="150" w:right="150"/>
-              <w:rPr>
-                <w:rFonts w:ascii="Arial" w:hAnsi="Arial" w:cs="Arial"/>
-                <w:color w:val="000000"/>
-                <w:sz w:val="16"/>
-                <w:szCs w:val="16"/>
-              </w:rPr>
-            </w:pPr>
-            <w:r>
-              <w:rPr>
-                <w:rFonts w:ascii="Arial" w:hAnsi="Arial" w:cs="Arial"/>
-                <w:color w:val="000000"/>
-                <w:sz w:val="16"/>
-                <w:szCs w:val="16"/>
-              </w:rPr>
-              <w:t xml:space="preserve">Most critical and significant </w:t>
-            </w:r>
-            <w:r>
-              <w:rPr>
-                <w:rFonts w:ascii="Arial" w:hAnsi="Arial" w:cs="Arial"/>
-                <w:color w:val="000000"/>
-                <w:sz w:val="16"/>
-                <w:szCs w:val="16"/>
-              </w:rPr>
-              <w:lastRenderedPageBreak/>
-              <w:t xml:space="preserve">NFRs addressed and justified. Only </w:t>
-            </w:r>
-            <w:proofErr w:type="gramStart"/>
-            <w:r>
-              <w:rPr>
-                <w:rFonts w:ascii="Arial" w:hAnsi="Arial" w:cs="Arial"/>
-                <w:color w:val="000000"/>
-                <w:sz w:val="16"/>
-                <w:szCs w:val="16"/>
-              </w:rPr>
-              <w:t>runtime  quality</w:t>
-            </w:r>
-            <w:proofErr w:type="gramEnd"/>
-            <w:r>
-              <w:rPr>
-                <w:rFonts w:ascii="Arial" w:hAnsi="Arial" w:cs="Arial"/>
-                <w:color w:val="000000"/>
-                <w:sz w:val="16"/>
-                <w:szCs w:val="16"/>
-              </w:rPr>
-              <w:t xml:space="preserve"> characteristics considered.</w:t>
-            </w:r>
-          </w:p>
-          <w:p>
-            <w:pPr>
-              <w:pStyle w:val="NormalWeb"/>
-              <w:spacing w:before="150" w:beforeAutospacing="0" w:after="150" w:afterAutospacing="0"/>
-              <w:ind w:left="150" w:right="150"/>
-              <w:rPr>
-                <w:rFonts w:ascii="Arial" w:hAnsi="Arial" w:cs="Arial"/>
-                <w:color w:val="000000"/>
-                <w:sz w:val="16"/>
-                <w:szCs w:val="16"/>
-              </w:rPr>
-            </w:pPr>
-            <w:r>
-              <w:rPr>
-                <w:rFonts w:ascii="Arial" w:hAnsi="Arial" w:cs="Arial"/>
-                <w:color w:val="000000"/>
-                <w:sz w:val="16"/>
-                <w:szCs w:val="16"/>
-              </w:rPr>
-              <w:t>Consideration of NFRs generalised.</w:t>
-            </w:r>
-          </w:p>
-          <w:p>
-            <w:pPr>
-              <w:pStyle w:val="NormalWeb"/>
-              <w:spacing w:before="150" w:beforeAutospacing="0" w:after="150" w:afterAutospacing="0"/>
-              <w:ind w:left="150" w:right="150"/>
-              <w:rPr>
-                <w:rFonts w:ascii="Arial" w:hAnsi="Arial" w:cs="Arial"/>
-                <w:color w:val="000000"/>
-                <w:sz w:val="16"/>
-                <w:szCs w:val="16"/>
-              </w:rPr>
-            </w:pPr>
-            <w:r>
-              <w:rPr>
-                <w:rFonts w:ascii="Arial" w:hAnsi="Arial" w:cs="Arial"/>
-                <w:color w:val="000000"/>
-                <w:sz w:val="16"/>
-                <w:szCs w:val="16"/>
-              </w:rPr>
-              <w:t>Prioritisation of NFRs justified against general needs of project.</w:t>
-            </w:r>
-          </w:p>
-          <w:p>
-            <w:pPr>
-              <w:pStyle w:val="NormalWeb"/>
-              <w:spacing w:before="150" w:beforeAutospacing="0" w:after="150" w:afterAutospacing="0"/>
-              <w:ind w:left="150" w:right="150"/>
-              <w:rPr>
-                <w:rFonts w:ascii="Arial" w:hAnsi="Arial" w:cs="Arial"/>
-                <w:color w:val="000000"/>
-                <w:sz w:val="16"/>
-                <w:szCs w:val="16"/>
-              </w:rPr>
-            </w:pPr>
-            <w:r>
-              <w:rPr>
-                <w:rFonts w:ascii="Arial" w:hAnsi="Arial" w:cs="Arial"/>
-                <w:color w:val="000000"/>
-                <w:sz w:val="16"/>
-                <w:szCs w:val="16"/>
-              </w:rPr>
-              <w:t>Costs and benefits of addressing most important NFRs discussed in relation to general needs of project.</w:t>
-            </w:r>
-          </w:p>
-          <w:p>
-            <w:pPr>
-              <w:pStyle w:val="NormalWeb"/>
-              <w:spacing w:before="150" w:beforeAutospacing="0" w:after="150" w:afterAutospacing="0"/>
-              <w:ind w:left="150" w:right="150"/>
-              <w:rPr>
-                <w:rFonts w:ascii="Arial" w:hAnsi="Arial" w:cs="Arial"/>
-                <w:color w:val="000000"/>
-                <w:sz w:val="16"/>
-                <w:szCs w:val="16"/>
-              </w:rPr>
-            </w:pPr>
-            <w:r>
-              <w:rPr>
-                <w:rFonts w:ascii="Arial" w:hAnsi="Arial" w:cs="Arial"/>
-                <w:color w:val="000000"/>
-                <w:sz w:val="16"/>
-                <w:szCs w:val="16"/>
-              </w:rPr>
-              <w:t>Some important system wide services identified.</w:t>
-            </w:r>
-          </w:p>
-          <w:p>
-            <w:pPr>
-              <w:pStyle w:val="NormalWeb"/>
-              <w:spacing w:before="150" w:beforeAutospacing="0" w:after="150" w:afterAutospacing="0"/>
-              <w:ind w:left="150" w:right="150"/>
-              <w:rPr>
-                <w:rFonts w:ascii="Arial" w:hAnsi="Arial" w:cs="Arial"/>
-                <w:color w:val="000000"/>
-                <w:sz w:val="16"/>
-                <w:szCs w:val="16"/>
-              </w:rPr>
-            </w:pPr>
-            <w:r>
-              <w:rPr>
-                <w:rFonts w:ascii="Arial" w:hAnsi="Arial" w:cs="Arial"/>
-                <w:color w:val="000000"/>
-                <w:sz w:val="16"/>
-                <w:szCs w:val="16"/>
-              </w:rPr>
-              <w:t>Some important critical and significant external interfaces identified.</w:t>
-            </w:r>
-          </w:p>
-          <w:p>
-            <w:pPr>
-              <w:pStyle w:val="NormalWeb"/>
-              <w:spacing w:before="150" w:beforeAutospacing="0" w:after="150" w:afterAutospacing="0"/>
-              <w:ind w:left="150" w:right="150"/>
-              <w:rPr>
-                <w:rFonts w:ascii="Arial" w:hAnsi="Arial" w:cs="Arial"/>
-                <w:color w:val="000000"/>
-                <w:sz w:val="16"/>
-                <w:szCs w:val="16"/>
-              </w:rPr>
-            </w:pPr>
-            <w:r>
-              <w:rPr>
-                <w:rFonts w:ascii="Arial" w:hAnsi="Arial" w:cs="Arial"/>
-                <w:color w:val="000000"/>
-                <w:sz w:val="16"/>
-                <w:szCs w:val="16"/>
-              </w:rPr>
-              <w:t>Some important critical and significant business rules identified.</w:t>
-            </w:r>
-          </w:p>
-          <w:p>
-            <w:pPr>
-              <w:pStyle w:val="NormalWeb"/>
-              <w:spacing w:before="150" w:beforeAutospacing="0" w:after="150" w:afterAutospacing="0"/>
-              <w:ind w:left="150" w:right="150"/>
-              <w:rPr>
-                <w:rFonts w:ascii="Arial" w:hAnsi="Arial" w:cs="Arial"/>
-                <w:color w:val="000000"/>
-                <w:sz w:val="16"/>
-                <w:szCs w:val="16"/>
-              </w:rPr>
-            </w:pPr>
-            <w:r>
-              <w:rPr>
-                <w:rFonts w:ascii="Arial" w:hAnsi="Arial" w:cs="Arial"/>
-                <w:color w:val="000000"/>
-                <w:sz w:val="16"/>
-                <w:szCs w:val="16"/>
-              </w:rPr>
-              <w:t>Some important system constraints identified.</w:t>
-            </w:r>
           </w:p>
           <w:p>
             <w:pPr>
@@ -3647,7 +2590,7 @@
                 <w:rFonts w:ascii="Arial" w:hAnsi="Arial" w:cs="Arial"/>
                 <w:lang w:eastAsia="ja-JP"/>
               </w:rPr>
-              <w:t>Michelle</w:t>
+              <w:t>Aaron</w:t>
             </w:r>
           </w:p>
         </w:tc>
@@ -3744,8 +2687,7 @@
                 <w:rFonts w:ascii="Arial" w:hAnsi="Arial" w:cs="Arial"/>
                 <w:lang w:eastAsia="ja-JP"/>
               </w:rPr>
-              <w:lastRenderedPageBreak/>
-              <w:t>1.7</w:t>
+              <w:t>1.5</w:t>
             </w:r>
           </w:p>
         </w:tc>
@@ -3769,7 +2711,7 @@
                 <w:rFonts w:ascii="Arial" w:hAnsi="Arial" w:cs="Arial"/>
                 <w:lang w:eastAsia="ja-JP"/>
               </w:rPr>
-              <w:t>Vision Document Review</w:t>
+              <w:t>Technical Competency</w:t>
             </w:r>
           </w:p>
         </w:tc>
@@ -3800,14 +2742,14 @@
                 <w:rFonts w:ascii="Arial" w:hAnsi="Arial" w:cs="Arial"/>
                 <w:lang w:eastAsia="ja-JP"/>
               </w:rPr>
-              <w:t xml:space="preserve"> to review Collins Vision draft</w:t>
-            </w:r>
-            <w:r>
-              <w:rPr>
-                <w:rFonts w:ascii="Arial" w:hAnsi="Arial" w:cs="Arial"/>
-                <w:lang w:eastAsia="ja-JP"/>
-              </w:rPr>
-              <w:t xml:space="preserve"> meets the criteria as stated above and in the subject outline’s marking criteria for credit. </w:t>
+              <w:t xml:space="preserve"> submit first draft to version control</w:t>
+            </w:r>
+            <w:r>
+              <w:rPr>
+                <w:rFonts w:ascii="Arial" w:hAnsi="Arial" w:cs="Arial"/>
+                <w:lang w:eastAsia="ja-JP"/>
+              </w:rPr>
+              <w:t>. The draft will meet the following criteria:</w:t>
             </w:r>
             <w:r>
               <w:rPr>
@@ -3816,21 +2758,84 @@
               </w:rPr>
               <w:t xml:space="preserve"> </w:t>
             </w:r>
-            <w:proofErr w:type="gramStart"/>
-            <w:r>
-              <w:rPr>
-                <w:rFonts w:ascii="Arial" w:hAnsi="Arial" w:cs="Arial"/>
-                <w:lang w:eastAsia="ja-JP"/>
-              </w:rPr>
-              <w:t>(</w:t>
-            </w:r>
-            <w:proofErr w:type="gramEnd"/>
-            <w:r>
-              <w:rPr>
-                <w:rFonts w:ascii="Arial" w:hAnsi="Arial" w:cs="Arial"/>
-                <w:lang w:eastAsia="ja-JP"/>
-              </w:rPr>
-              <w:t>22/3/18)</w:t>
+          </w:p>
+          <w:p>
+            <w:pPr>
+              <w:pStyle w:val="NormalWeb"/>
+              <w:spacing w:before="150" w:beforeAutospacing="0" w:after="150" w:afterAutospacing="0"/>
+              <w:ind w:left="150" w:right="150"/>
+              <w:rPr>
+                <w:rFonts w:ascii="Arial" w:hAnsi="Arial" w:cs="Arial"/>
+                <w:color w:val="000000"/>
+                <w:sz w:val="16"/>
+                <w:szCs w:val="16"/>
+              </w:rPr>
+            </w:pPr>
+            <w:r>
+              <w:rPr>
+                <w:rFonts w:ascii="Arial" w:hAnsi="Arial" w:cs="Arial"/>
+                <w:color w:val="000000"/>
+                <w:sz w:val="16"/>
+                <w:szCs w:val="16"/>
+              </w:rPr>
+              <w:t>An example application demonstrating a core aspect of the chosen architecture exists.</w:t>
+            </w:r>
+          </w:p>
+          <w:p>
+            <w:pPr>
+              <w:pStyle w:val="NormalWeb"/>
+              <w:spacing w:before="150" w:beforeAutospacing="0" w:after="150" w:afterAutospacing="0"/>
+              <w:ind w:left="150" w:right="150"/>
+              <w:rPr>
+                <w:rFonts w:ascii="Arial" w:hAnsi="Arial" w:cs="Arial"/>
+                <w:color w:val="000000"/>
+                <w:sz w:val="16"/>
+                <w:szCs w:val="16"/>
+              </w:rPr>
+            </w:pPr>
+            <w:r>
+              <w:rPr>
+                <w:rFonts w:ascii="Arial" w:hAnsi="Arial" w:cs="Arial"/>
+                <w:color w:val="000000"/>
+                <w:sz w:val="16"/>
+                <w:szCs w:val="16"/>
+              </w:rPr>
+              <w:t xml:space="preserve">A development directory </w:t>
+            </w:r>
+            <w:r>
+              <w:rPr>
+                <w:rFonts w:ascii="Arial" w:hAnsi="Arial" w:cs="Arial"/>
+                <w:color w:val="000000"/>
+                <w:sz w:val="16"/>
+                <w:szCs w:val="16"/>
+              </w:rPr>
+              <w:lastRenderedPageBreak/>
+              <w:t>with files required for initiating an appropriate type of project in an appropriate IDE exists under version control.</w:t>
+            </w:r>
+          </w:p>
+          <w:p>
+            <w:pPr>
+              <w:jc w:val="center"/>
+              <w:rPr>
+                <w:rFonts w:ascii="Arial" w:hAnsi="Arial" w:cs="Arial"/>
+                <w:lang w:eastAsia="ja-JP"/>
+              </w:rPr>
+            </w:pPr>
+          </w:p>
+          <w:p>
+            <w:pPr>
+              <w:jc w:val="center"/>
+              <w:rPr>
+                <w:rFonts w:ascii="Arial" w:hAnsi="Arial" w:cs="Arial"/>
+                <w:lang w:eastAsia="ja-JP"/>
+              </w:rPr>
+            </w:pPr>
+            <w:r>
+              <w:rPr>
+                <w:rFonts w:ascii="Arial" w:hAnsi="Arial" w:cs="Arial"/>
+                <w:lang w:eastAsia="ja-JP"/>
+              </w:rPr>
+              <w:t>(17/3/18)</w:t>
             </w:r>
           </w:p>
         </w:tc>
@@ -3855,6 +2860,7 @@
                 <w:rFonts w:ascii="Arial" w:hAnsi="Arial" w:cs="Arial"/>
                 <w:lang w:eastAsia="ja-JP"/>
               </w:rPr>
+              <w:lastRenderedPageBreak/>
               <w:fldChar w:fldCharType="begin"/>
             </w:r>
             <w:r>
@@ -3862,7 +2868,7 @@
                 <w:rFonts w:ascii="Arial" w:hAnsi="Arial" w:cs="Arial"/>
                 <w:lang w:eastAsia="ja-JP"/>
               </w:rPr>
-              <w:instrText xml:space="preserve"> HYPERLINK "https://github.com/coldog86/Development-Project/pull/8" </w:instrText>
+              <w:instrText xml:space="preserve"> HYPERLINK "https://github.com/coldog86/Development-Project/tree/Charnes/Techinal Compentency" </w:instrText>
             </w:r>
             <w:r>
               <w:rPr>
@@ -3942,17 +2948,8 @@
                 <w:rFonts w:ascii="Arial" w:hAnsi="Arial" w:cs="Arial"/>
                 <w:lang w:eastAsia="ja-JP"/>
               </w:rPr>
-              <w:t>1</w:t>
-            </w:r>
-          </w:p>
-          <w:p>
-            <w:pPr>
-              <w:jc w:val="center"/>
-              <w:rPr>
-                <w:rFonts w:ascii="Arial" w:hAnsi="Arial" w:cs="Arial"/>
-                <w:lang w:eastAsia="ja-JP"/>
-              </w:rPr>
-            </w:pPr>
+              <w:t>4</w:t>
+            </w:r>
           </w:p>
         </w:tc>
         <w:tc>
@@ -3975,17 +2972,8 @@
                 <w:rFonts w:ascii="Arial" w:hAnsi="Arial" w:cs="Arial"/>
                 <w:lang w:eastAsia="ja-JP"/>
               </w:rPr>
-              <w:t>1</w:t>
-            </w:r>
-          </w:p>
-          <w:p>
-            <w:pPr>
-              <w:jc w:val="center"/>
-              <w:rPr>
-                <w:rFonts w:ascii="Arial" w:hAnsi="Arial" w:cs="Arial"/>
-                <w:lang w:eastAsia="ja-JP"/>
-              </w:rPr>
-            </w:pPr>
+              <w:t>4</w:t>
+            </w:r>
           </w:p>
         </w:tc>
         <w:tc>
@@ -4010,15 +2998,6 @@
               </w:rPr>
               <w:t>0</w:t>
             </w:r>
-          </w:p>
-          <w:p>
-            <w:pPr>
-              <w:jc w:val="center"/>
-              <w:rPr>
-                <w:rFonts w:ascii="Arial" w:hAnsi="Arial" w:cs="Arial"/>
-                <w:lang w:eastAsia="ja-JP"/>
-              </w:rPr>
-            </w:pPr>
           </w:p>
         </w:tc>
       </w:tr>
@@ -4044,7 +3023,7 @@
                 <w:rFonts w:ascii="Arial" w:hAnsi="Arial" w:cs="Arial"/>
                 <w:lang w:eastAsia="ja-JP"/>
               </w:rPr>
-              <w:t>1.8</w:t>
+              <w:t>1.6</w:t>
             </w:r>
           </w:p>
         </w:tc>
@@ -4068,7 +3047,7 @@
                 <w:rFonts w:ascii="Arial" w:hAnsi="Arial" w:cs="Arial"/>
                 <w:lang w:eastAsia="ja-JP"/>
               </w:rPr>
-              <w:t>Technical Competency Review</w:t>
+              <w:t>Initial Requirement Model</w:t>
             </w:r>
           </w:p>
         </w:tc>
@@ -4090,315 +3069,571 @@
                 <w:rFonts w:ascii="Arial" w:hAnsi="Arial" w:cs="Arial"/>
                 <w:lang w:eastAsia="ja-JP"/>
               </w:rPr>
-              <w:t xml:space="preserve">Aaron to review </w:t>
+              <w:t>Michelle submit first draft to version control</w:t>
+            </w:r>
+            <w:r>
+              <w:rPr>
+                <w:rFonts w:ascii="Arial" w:hAnsi="Arial" w:cs="Arial"/>
+                <w:lang w:eastAsia="ja-JP"/>
+              </w:rPr>
+              <w:t>. The draft will meet the following criteria:</w:t>
+            </w:r>
+            <w:r>
+              <w:rPr>
+                <w:rFonts w:ascii="Arial" w:hAnsi="Arial" w:cs="Arial"/>
+                <w:lang w:eastAsia="ja-JP"/>
+              </w:rPr>
+              <w:t xml:space="preserve"> </w:t>
+            </w:r>
+          </w:p>
+          <w:p>
+            <w:pPr>
+              <w:pStyle w:val="NormalWeb"/>
+              <w:spacing w:before="150" w:beforeAutospacing="0" w:after="150" w:afterAutospacing="0"/>
+              <w:ind w:left="150" w:right="150"/>
+              <w:rPr>
+                <w:rFonts w:ascii="Arial" w:hAnsi="Arial" w:cs="Arial"/>
+                <w:color w:val="000000"/>
+                <w:sz w:val="16"/>
+                <w:szCs w:val="16"/>
+              </w:rPr>
+            </w:pPr>
+            <w:r>
+              <w:rPr>
+                <w:rFonts w:ascii="Arial" w:hAnsi="Arial" w:cs="Arial"/>
+                <w:color w:val="000000"/>
+                <w:sz w:val="16"/>
+                <w:szCs w:val="16"/>
+              </w:rPr>
+              <w:t>Generally correct concept of ‘end-goal’ use cases and ‘sub-function use cases demonstrated.</w:t>
+            </w:r>
+          </w:p>
+          <w:p>
+            <w:pPr>
+              <w:pStyle w:val="NormalWeb"/>
+              <w:spacing w:before="150" w:beforeAutospacing="0" w:after="150" w:afterAutospacing="0"/>
+              <w:ind w:left="150" w:right="150"/>
+              <w:rPr>
+                <w:rFonts w:ascii="Arial" w:hAnsi="Arial" w:cs="Arial"/>
+                <w:color w:val="000000"/>
+                <w:sz w:val="16"/>
+                <w:szCs w:val="16"/>
+              </w:rPr>
+            </w:pPr>
+            <w:r>
+              <w:rPr>
+                <w:rFonts w:ascii="Arial" w:hAnsi="Arial" w:cs="Arial"/>
+                <w:color w:val="000000"/>
+                <w:sz w:val="16"/>
+                <w:szCs w:val="16"/>
+              </w:rPr>
+              <w:t>Most critical and significant use cases identified and correctly named.</w:t>
+            </w:r>
+          </w:p>
+          <w:p>
+            <w:pPr>
+              <w:pStyle w:val="NormalWeb"/>
+              <w:spacing w:before="150" w:beforeAutospacing="0" w:after="150" w:afterAutospacing="0"/>
+              <w:ind w:left="150" w:right="150"/>
+              <w:rPr>
+                <w:rFonts w:ascii="Arial" w:hAnsi="Arial" w:cs="Arial"/>
+                <w:color w:val="000000"/>
+                <w:sz w:val="16"/>
+                <w:szCs w:val="16"/>
+              </w:rPr>
+            </w:pPr>
+            <w:r>
+              <w:rPr>
+                <w:rFonts w:ascii="Arial" w:hAnsi="Arial" w:cs="Arial"/>
+                <w:color w:val="000000"/>
+                <w:sz w:val="16"/>
+                <w:szCs w:val="16"/>
+              </w:rPr>
+              <w:t xml:space="preserve">Most important external </w:t>
             </w:r>
             <w:proofErr w:type="spellStart"/>
             <w:r>
               <w:rPr>
                 <w:rFonts w:ascii="Arial" w:hAnsi="Arial" w:cs="Arial"/>
-                <w:lang w:eastAsia="ja-JP"/>
-              </w:rPr>
-              <w:t>Charnes</w:t>
+                <w:color w:val="000000"/>
+                <w:sz w:val="16"/>
+                <w:szCs w:val="16"/>
+              </w:rPr>
+              <w:t>actors</w:t>
             </w:r>
             <w:proofErr w:type="spellEnd"/>
             <w:r>
               <w:rPr>
                 <w:rFonts w:ascii="Arial" w:hAnsi="Arial" w:cs="Arial"/>
-                <w:lang w:eastAsia="ja-JP"/>
-              </w:rPr>
-              <w:t xml:space="preserve"> Technical Competency draft </w:t>
-            </w:r>
-            <w:r>
-              <w:rPr>
-                <w:rFonts w:ascii="Arial" w:hAnsi="Arial" w:cs="Arial"/>
-                <w:lang w:eastAsia="ja-JP"/>
-              </w:rPr>
-              <w:t>meets the criteria as stated above and in the subject outline’s marking criteria for credit</w:t>
-            </w:r>
-            <w:r>
-              <w:rPr>
-                <w:rFonts w:ascii="Arial" w:hAnsi="Arial" w:cs="Arial"/>
-                <w:lang w:eastAsia="ja-JP"/>
-              </w:rPr>
-              <w:t xml:space="preserve"> </w:t>
-            </w:r>
-          </w:p>
-          <w:p>
-            <w:pPr>
-              <w:jc w:val="center"/>
-              <w:rPr>
-                <w:rFonts w:ascii="Arial" w:hAnsi="Arial" w:cs="Arial"/>
-                <w:lang w:eastAsia="ja-JP"/>
-              </w:rPr>
-            </w:pPr>
-            <w:r>
-              <w:rPr>
-                <w:rFonts w:ascii="Arial" w:hAnsi="Arial" w:cs="Arial"/>
-                <w:lang w:eastAsia="ja-JP"/>
-              </w:rPr>
-              <w:t>(22/3/18)</w:t>
-            </w:r>
-          </w:p>
-        </w:tc>
-        <w:tc>
-          <w:tcPr>
-            <w:tcW w:w="1396" w:type="dxa"/>
-            <w:shd w:val="clear" w:color="auto" w:fill="auto"/>
-            <w:noWrap/>
-            <w:vAlign w:val="bottom"/>
-          </w:tcPr>
-          <w:p>
-            <w:pPr>
-              <w:jc w:val="center"/>
-              <w:rPr>
-                <w:rStyle w:val="Hyperlink"/>
-                <w:rFonts w:ascii="Arial" w:hAnsi="Arial" w:cs="Arial"/>
-                <w:lang w:eastAsia="ja-JP"/>
-              </w:rPr>
-            </w:pPr>
-            <w:r>
-              <w:rPr>
-                <w:rFonts w:ascii="Arial" w:hAnsi="Arial" w:cs="Arial"/>
-                <w:lang w:eastAsia="ja-JP"/>
-              </w:rPr>
-              <w:fldChar w:fldCharType="begin"/>
-            </w:r>
-            <w:r>
-              <w:rPr>
-                <w:rFonts w:ascii="Arial" w:hAnsi="Arial" w:cs="Arial"/>
-                <w:lang w:eastAsia="ja-JP"/>
-              </w:rPr>
-              <w:instrText xml:space="preserve"> HYPERLINK "https://github.com/coldog86/Development-Project/pull/9" </w:instrText>
-            </w:r>
-            <w:r>
-              <w:rPr>
-                <w:rFonts w:ascii="Arial" w:hAnsi="Arial" w:cs="Arial"/>
-                <w:lang w:eastAsia="ja-JP"/>
-              </w:rPr>
-              <w:fldChar w:fldCharType="separate"/>
-            </w:r>
-            <w:r>
-              <w:rPr>
-                <w:rStyle w:val="Hyperlink"/>
-                <w:rFonts w:ascii="Arial" w:hAnsi="Arial" w:cs="Arial"/>
-                <w:lang w:eastAsia="ja-JP"/>
-              </w:rPr>
-              <w:t>Complete</w:t>
-            </w:r>
-          </w:p>
-          <w:p>
-            <w:pPr>
-              <w:jc w:val="center"/>
-              <w:rPr>
-                <w:rFonts w:ascii="Arial" w:hAnsi="Arial" w:cs="Arial"/>
-                <w:color w:val="FF0000"/>
-                <w:lang w:eastAsia="ja-JP"/>
-              </w:rPr>
-            </w:pPr>
-            <w:r>
-              <w:rPr>
-                <w:rFonts w:ascii="Arial" w:hAnsi="Arial" w:cs="Arial"/>
-                <w:lang w:eastAsia="ja-JP"/>
-              </w:rPr>
-              <w:fldChar w:fldCharType="end"/>
-            </w:r>
-          </w:p>
-        </w:tc>
-        <w:tc>
-          <w:tcPr>
-            <w:tcW w:w="1228" w:type="dxa"/>
-            <w:shd w:val="clear" w:color="auto" w:fill="auto"/>
-            <w:noWrap/>
-            <w:vAlign w:val="bottom"/>
-          </w:tcPr>
-          <w:p>
-            <w:pPr>
-              <w:jc w:val="center"/>
-              <w:rPr>
-                <w:rFonts w:ascii="Arial" w:hAnsi="Arial" w:cs="Arial"/>
-                <w:lang w:eastAsia="ja-JP"/>
-              </w:rPr>
-            </w:pPr>
-            <w:r>
-              <w:rPr>
-                <w:rFonts w:ascii="Arial" w:hAnsi="Arial" w:cs="Arial"/>
-                <w:lang w:eastAsia="ja-JP"/>
-              </w:rPr>
-              <w:t>Aaron</w:t>
-            </w:r>
-          </w:p>
-        </w:tc>
-        <w:tc>
-          <w:tcPr>
-            <w:tcW w:w="842" w:type="dxa"/>
-            <w:vAlign w:val="bottom"/>
-          </w:tcPr>
-          <w:p>
-            <w:pPr>
-              <w:jc w:val="center"/>
-              <w:rPr>
-                <w:rFonts w:ascii="Arial" w:hAnsi="Arial" w:cs="Arial"/>
-                <w:lang w:eastAsia="ja-JP"/>
-              </w:rPr>
-            </w:pPr>
-            <w:r>
-              <w:rPr>
-                <w:rFonts w:ascii="Arial" w:hAnsi="Arial" w:cs="Arial"/>
-                <w:lang w:eastAsia="ja-JP"/>
-              </w:rPr>
-              <w:t>1</w:t>
-            </w:r>
-          </w:p>
-        </w:tc>
-        <w:tc>
-          <w:tcPr>
-            <w:tcW w:w="900" w:type="dxa"/>
-            <w:shd w:val="clear" w:color="auto" w:fill="auto"/>
-            <w:noWrap/>
-            <w:vAlign w:val="bottom"/>
-          </w:tcPr>
-          <w:p>
-            <w:pPr>
-              <w:jc w:val="center"/>
-              <w:rPr>
-                <w:rFonts w:ascii="Arial" w:hAnsi="Arial" w:cs="Arial"/>
-                <w:lang w:eastAsia="ja-JP"/>
-              </w:rPr>
-            </w:pPr>
-            <w:r>
-              <w:rPr>
-                <w:rFonts w:ascii="Arial" w:hAnsi="Arial" w:cs="Arial"/>
-                <w:lang w:eastAsia="ja-JP"/>
-              </w:rPr>
-              <w:t>1</w:t>
-            </w:r>
-          </w:p>
-        </w:tc>
-        <w:tc>
-          <w:tcPr>
-            <w:tcW w:w="1136" w:type="dxa"/>
-            <w:shd w:val="clear" w:color="auto" w:fill="auto"/>
-            <w:noWrap/>
-            <w:vAlign w:val="bottom"/>
-          </w:tcPr>
-          <w:p>
-            <w:pPr>
-              <w:jc w:val="center"/>
-              <w:rPr>
-                <w:rFonts w:ascii="Arial" w:hAnsi="Arial" w:cs="Arial"/>
-                <w:lang w:eastAsia="ja-JP"/>
-              </w:rPr>
-            </w:pPr>
-            <w:r>
-              <w:rPr>
-                <w:rFonts w:ascii="Arial" w:hAnsi="Arial" w:cs="Arial"/>
-                <w:lang w:eastAsia="ja-JP"/>
-              </w:rPr>
-              <w:t>0</w:t>
-            </w:r>
-          </w:p>
-        </w:tc>
-      </w:tr>
-      <w:tr>
-        <w:trPr>
-          <w:trHeight w:val="255"/>
-        </w:trPr>
-        <w:tc>
-          <w:tcPr>
-            <w:tcW w:w="710" w:type="dxa"/>
-            <w:vAlign w:val="bottom"/>
-          </w:tcPr>
-          <w:p>
-            <w:pPr>
-              <w:jc w:val="center"/>
-              <w:rPr>
-                <w:rFonts w:ascii="Arial" w:hAnsi="Arial" w:cs="Arial"/>
-                <w:lang w:eastAsia="ja-JP"/>
-              </w:rPr>
-            </w:pPr>
-            <w:r>
-              <w:rPr>
-                <w:rFonts w:ascii="Arial" w:hAnsi="Arial" w:cs="Arial"/>
-                <w:lang w:eastAsia="ja-JP"/>
-              </w:rPr>
-              <w:t>1.10</w:t>
-            </w:r>
-          </w:p>
-        </w:tc>
-        <w:tc>
-          <w:tcPr>
-            <w:tcW w:w="2376" w:type="dxa"/>
-            <w:shd w:val="clear" w:color="auto" w:fill="auto"/>
-            <w:noWrap/>
-            <w:vAlign w:val="bottom"/>
-          </w:tcPr>
-          <w:p>
-            <w:pPr>
-              <w:jc w:val="center"/>
-              <w:rPr>
-                <w:rFonts w:ascii="Arial" w:hAnsi="Arial" w:cs="Arial"/>
-                <w:lang w:eastAsia="ja-JP"/>
-              </w:rPr>
-            </w:pPr>
-            <w:r>
-              <w:rPr>
-                <w:rFonts w:ascii="Arial" w:hAnsi="Arial" w:cs="Arial"/>
-                <w:lang w:eastAsia="ja-JP"/>
-              </w:rPr>
-              <w:t>Proposed Architecture Review</w:t>
-            </w:r>
-          </w:p>
-        </w:tc>
-        <w:tc>
-          <w:tcPr>
-            <w:tcW w:w="2509" w:type="dxa"/>
-            <w:vAlign w:val="bottom"/>
-          </w:tcPr>
-          <w:p>
-            <w:pPr>
-              <w:jc w:val="center"/>
-              <w:rPr>
-                <w:rFonts w:ascii="Arial" w:hAnsi="Arial" w:cs="Arial"/>
-                <w:lang w:eastAsia="ja-JP"/>
-              </w:rPr>
-            </w:pPr>
-            <w:r>
-              <w:rPr>
-                <w:rFonts w:ascii="Arial" w:hAnsi="Arial" w:cs="Arial"/>
-                <w:lang w:eastAsia="ja-JP"/>
-              </w:rPr>
-              <w:t>Michelle to review Aaron’s Proposed Architecture draft</w:t>
-            </w:r>
-            <w:r>
-              <w:rPr>
-                <w:rFonts w:ascii="Arial" w:hAnsi="Arial" w:cs="Arial"/>
-                <w:lang w:eastAsia="ja-JP"/>
-              </w:rPr>
-              <w:t xml:space="preserve"> </w:t>
-            </w:r>
-            <w:r>
-              <w:rPr>
-                <w:rFonts w:ascii="Arial" w:hAnsi="Arial" w:cs="Arial"/>
-                <w:lang w:eastAsia="ja-JP"/>
-              </w:rPr>
-              <w:t>meets the criteria as stated above and in the subject outline’s marking criteria for credit</w:t>
-            </w:r>
-          </w:p>
-          <w:p>
-            <w:pPr>
-              <w:jc w:val="center"/>
-              <w:rPr>
-                <w:rFonts w:ascii="Arial" w:hAnsi="Arial" w:cs="Arial"/>
-                <w:lang w:eastAsia="ja-JP"/>
-              </w:rPr>
-            </w:pPr>
-            <w:r>
-              <w:rPr>
-                <w:rFonts w:ascii="Arial" w:hAnsi="Arial" w:cs="Arial"/>
-                <w:lang w:eastAsia="ja-JP"/>
+                <w:color w:val="000000"/>
+                <w:sz w:val="16"/>
+                <w:szCs w:val="16"/>
+              </w:rPr>
+              <w:t xml:space="preserve"> identified.</w:t>
+            </w:r>
+          </w:p>
+          <w:p>
+            <w:pPr>
+              <w:pStyle w:val="NormalWeb"/>
+              <w:spacing w:before="150" w:beforeAutospacing="0" w:after="150" w:afterAutospacing="0"/>
+              <w:ind w:left="150" w:right="150"/>
+              <w:rPr>
+                <w:rFonts w:ascii="Arial" w:hAnsi="Arial" w:cs="Arial"/>
+                <w:color w:val="000000"/>
+                <w:sz w:val="16"/>
+                <w:szCs w:val="16"/>
+              </w:rPr>
+            </w:pPr>
+            <w:r>
+              <w:rPr>
+                <w:rFonts w:ascii="Arial" w:hAnsi="Arial" w:cs="Arial"/>
+                <w:color w:val="000000"/>
+                <w:sz w:val="16"/>
+                <w:szCs w:val="16"/>
+              </w:rPr>
+              <w:t>Generally correct use of &lt;&lt;includes&gt;&gt; and &lt;&lt;extends&gt;&gt; relationships.</w:t>
+            </w:r>
+          </w:p>
+          <w:p>
+            <w:pPr>
+              <w:pStyle w:val="NormalWeb"/>
+              <w:spacing w:before="150" w:beforeAutospacing="0" w:after="150" w:afterAutospacing="0"/>
+              <w:ind w:left="150" w:right="150"/>
+              <w:rPr>
+                <w:rFonts w:ascii="Arial" w:hAnsi="Arial" w:cs="Arial"/>
+                <w:color w:val="000000"/>
+                <w:sz w:val="16"/>
+                <w:szCs w:val="16"/>
+              </w:rPr>
+            </w:pPr>
+            <w:r>
+              <w:rPr>
+                <w:rFonts w:ascii="Arial" w:hAnsi="Arial" w:cs="Arial"/>
+                <w:color w:val="000000"/>
+                <w:sz w:val="16"/>
+                <w:szCs w:val="16"/>
+              </w:rPr>
+              <w:t>Generally correct UML syntax.</w:t>
+            </w:r>
+          </w:p>
+          <w:p>
+            <w:pPr>
+              <w:pStyle w:val="NormalWeb"/>
+              <w:spacing w:before="150" w:beforeAutospacing="0" w:after="150" w:afterAutospacing="0"/>
+              <w:ind w:left="150" w:right="150"/>
+              <w:rPr>
+                <w:rFonts w:ascii="Arial" w:hAnsi="Arial" w:cs="Arial"/>
+                <w:color w:val="000000"/>
+                <w:sz w:val="16"/>
+                <w:szCs w:val="16"/>
+              </w:rPr>
+            </w:pPr>
+            <w:r>
+              <w:rPr>
+                <w:rFonts w:ascii="Arial" w:hAnsi="Arial" w:cs="Arial"/>
+                <w:color w:val="000000"/>
+                <w:sz w:val="16"/>
+                <w:szCs w:val="16"/>
+              </w:rPr>
+              <w:t>Short use case descriptions provided for all critical and significant use cases.</w:t>
+            </w:r>
+          </w:p>
+          <w:p>
+            <w:pPr>
+              <w:pStyle w:val="NormalWeb"/>
+              <w:spacing w:before="150" w:beforeAutospacing="0" w:after="150" w:afterAutospacing="0"/>
+              <w:ind w:left="150" w:right="150"/>
+              <w:rPr>
+                <w:rFonts w:ascii="Arial" w:hAnsi="Arial" w:cs="Arial"/>
+                <w:color w:val="000000"/>
+                <w:sz w:val="16"/>
+                <w:szCs w:val="16"/>
+              </w:rPr>
+            </w:pPr>
+            <w:r>
+              <w:rPr>
+                <w:rFonts w:ascii="Arial" w:hAnsi="Arial" w:cs="Arial"/>
+                <w:color w:val="000000"/>
+                <w:sz w:val="16"/>
+                <w:szCs w:val="16"/>
+              </w:rPr>
+              <w:t>Use cases generally consistent with needs and features as expressed in Vision</w:t>
+            </w:r>
+          </w:p>
+          <w:p>
+            <w:pPr>
+              <w:pStyle w:val="NormalWeb"/>
+              <w:spacing w:before="150" w:beforeAutospacing="0" w:after="150" w:afterAutospacing="0"/>
+              <w:ind w:left="150" w:right="150"/>
+              <w:rPr>
+                <w:rFonts w:ascii="Arial" w:hAnsi="Arial" w:cs="Arial"/>
+                <w:color w:val="000000"/>
+                <w:sz w:val="16"/>
+                <w:szCs w:val="16"/>
+              </w:rPr>
+            </w:pPr>
+          </w:p>
+          <w:p>
+            <w:pPr>
+              <w:pStyle w:val="NormalWeb"/>
+              <w:spacing w:before="150" w:beforeAutospacing="0" w:after="150" w:afterAutospacing="0"/>
+              <w:ind w:left="150" w:right="150"/>
+              <w:rPr>
+                <w:rFonts w:ascii="Arial" w:hAnsi="Arial" w:cs="Arial"/>
+                <w:color w:val="000000"/>
+                <w:sz w:val="16"/>
+                <w:szCs w:val="16"/>
+              </w:rPr>
+            </w:pPr>
+            <w:r>
+              <w:rPr>
+                <w:rFonts w:ascii="Arial" w:hAnsi="Arial" w:cs="Arial"/>
+                <w:color w:val="000000"/>
+                <w:sz w:val="16"/>
+                <w:szCs w:val="16"/>
+              </w:rPr>
+              <w:t>Generally correct concept of domain objects demonstrated.</w:t>
+            </w:r>
+          </w:p>
+          <w:p>
+            <w:pPr>
+              <w:pStyle w:val="NormalWeb"/>
+              <w:spacing w:before="150" w:beforeAutospacing="0" w:after="150" w:afterAutospacing="0"/>
+              <w:ind w:left="150" w:right="150"/>
+              <w:rPr>
+                <w:rFonts w:ascii="Arial" w:hAnsi="Arial" w:cs="Arial"/>
+                <w:color w:val="000000"/>
+                <w:sz w:val="16"/>
+                <w:szCs w:val="16"/>
+              </w:rPr>
+            </w:pPr>
+            <w:r>
+              <w:rPr>
+                <w:rFonts w:ascii="Arial" w:hAnsi="Arial" w:cs="Arial"/>
+                <w:color w:val="000000"/>
+                <w:sz w:val="16"/>
+                <w:szCs w:val="16"/>
+              </w:rPr>
+              <w:t>Most critical and significant domain objects identified</w:t>
+            </w:r>
+          </w:p>
+          <w:p>
+            <w:pPr>
+              <w:pStyle w:val="NormalWeb"/>
+              <w:spacing w:before="150" w:beforeAutospacing="0" w:after="150" w:afterAutospacing="0"/>
+              <w:ind w:left="150" w:right="150"/>
+              <w:rPr>
+                <w:rFonts w:ascii="Arial" w:hAnsi="Arial" w:cs="Arial"/>
+                <w:color w:val="000000"/>
+                <w:sz w:val="16"/>
+                <w:szCs w:val="16"/>
+              </w:rPr>
+            </w:pPr>
+            <w:r>
+              <w:rPr>
+                <w:rFonts w:ascii="Arial" w:hAnsi="Arial" w:cs="Arial"/>
+                <w:color w:val="000000"/>
+                <w:sz w:val="16"/>
+                <w:szCs w:val="16"/>
+              </w:rPr>
+              <w:t>Relationships between domain objects mostly correct.</w:t>
+            </w:r>
+          </w:p>
+          <w:p>
+            <w:pPr>
+              <w:pStyle w:val="NormalWeb"/>
+              <w:spacing w:before="150" w:beforeAutospacing="0" w:after="150" w:afterAutospacing="0"/>
+              <w:ind w:left="150" w:right="150"/>
+              <w:rPr>
+                <w:rFonts w:ascii="Arial" w:hAnsi="Arial" w:cs="Arial"/>
+                <w:color w:val="000000"/>
+                <w:sz w:val="16"/>
+                <w:szCs w:val="16"/>
+              </w:rPr>
+            </w:pPr>
+            <w:r>
+              <w:rPr>
+                <w:rFonts w:ascii="Arial" w:hAnsi="Arial" w:cs="Arial"/>
+                <w:color w:val="000000"/>
+                <w:sz w:val="16"/>
+                <w:szCs w:val="16"/>
+              </w:rPr>
+              <w:t>Generally correct concept of inheritance and aggregation/composition shown (if appropriate)</w:t>
+            </w:r>
+          </w:p>
+          <w:p>
+            <w:pPr>
+              <w:pStyle w:val="NormalWeb"/>
+              <w:spacing w:before="150" w:beforeAutospacing="0" w:after="150" w:afterAutospacing="0"/>
+              <w:ind w:left="150" w:right="150"/>
+              <w:rPr>
+                <w:rFonts w:ascii="Arial" w:hAnsi="Arial" w:cs="Arial"/>
+                <w:color w:val="000000"/>
+                <w:sz w:val="16"/>
+                <w:szCs w:val="16"/>
+              </w:rPr>
+            </w:pPr>
+            <w:r>
+              <w:rPr>
+                <w:rFonts w:ascii="Arial" w:hAnsi="Arial" w:cs="Arial"/>
+                <w:color w:val="000000"/>
+                <w:sz w:val="16"/>
+                <w:szCs w:val="16"/>
+              </w:rPr>
+              <w:t>Few application concepts such as databases or user interfaces present in domain model.</w:t>
+            </w:r>
+          </w:p>
+          <w:p>
+            <w:pPr>
+              <w:pStyle w:val="NormalWeb"/>
+              <w:spacing w:before="150" w:beforeAutospacing="0" w:after="150" w:afterAutospacing="0"/>
+              <w:ind w:left="150" w:right="150"/>
+              <w:rPr>
+                <w:rFonts w:ascii="Arial" w:hAnsi="Arial" w:cs="Arial"/>
+                <w:color w:val="000000"/>
+                <w:sz w:val="16"/>
+                <w:szCs w:val="16"/>
+              </w:rPr>
+            </w:pPr>
+            <w:r>
+              <w:rPr>
+                <w:rFonts w:ascii="Arial" w:hAnsi="Arial" w:cs="Arial"/>
+                <w:color w:val="000000"/>
+                <w:sz w:val="16"/>
+                <w:szCs w:val="16"/>
+              </w:rPr>
+              <w:t>Mostly correct UML syntax.</w:t>
+            </w:r>
+          </w:p>
+          <w:p>
+            <w:pPr>
+              <w:pStyle w:val="NormalWeb"/>
+              <w:spacing w:before="150" w:beforeAutospacing="0" w:after="150" w:afterAutospacing="0"/>
+              <w:ind w:left="150" w:right="150"/>
+              <w:rPr>
+                <w:rFonts w:ascii="Arial" w:hAnsi="Arial" w:cs="Arial"/>
+                <w:color w:val="000000"/>
+                <w:sz w:val="16"/>
+                <w:szCs w:val="16"/>
+              </w:rPr>
+            </w:pPr>
+            <w:r>
+              <w:rPr>
+                <w:rFonts w:ascii="Arial" w:hAnsi="Arial" w:cs="Arial"/>
+                <w:color w:val="000000"/>
+                <w:sz w:val="16"/>
+                <w:szCs w:val="16"/>
+              </w:rPr>
+              <w:t xml:space="preserve">Most critical and significant </w:t>
+            </w:r>
+            <w:r>
+              <w:rPr>
+                <w:rFonts w:ascii="Arial" w:hAnsi="Arial" w:cs="Arial"/>
+                <w:color w:val="000000"/>
+                <w:sz w:val="16"/>
+                <w:szCs w:val="16"/>
               </w:rPr>
               <w:lastRenderedPageBreak/>
-              <w:t xml:space="preserve"> (22/3/18)</w:t>
+              <w:t xml:space="preserve">NFRs addressed and justified. Only </w:t>
+            </w:r>
+            <w:proofErr w:type="gramStart"/>
+            <w:r>
+              <w:rPr>
+                <w:rFonts w:ascii="Arial" w:hAnsi="Arial" w:cs="Arial"/>
+                <w:color w:val="000000"/>
+                <w:sz w:val="16"/>
+                <w:szCs w:val="16"/>
+              </w:rPr>
+              <w:t>runtime  quality</w:t>
+            </w:r>
+            <w:proofErr w:type="gramEnd"/>
+            <w:r>
+              <w:rPr>
+                <w:rFonts w:ascii="Arial" w:hAnsi="Arial" w:cs="Arial"/>
+                <w:color w:val="000000"/>
+                <w:sz w:val="16"/>
+                <w:szCs w:val="16"/>
+              </w:rPr>
+              <w:t xml:space="preserve"> characteristics considered.</w:t>
+            </w:r>
+          </w:p>
+          <w:p>
+            <w:pPr>
+              <w:pStyle w:val="NormalWeb"/>
+              <w:spacing w:before="150" w:beforeAutospacing="0" w:after="150" w:afterAutospacing="0"/>
+              <w:ind w:left="150" w:right="150"/>
+              <w:rPr>
+                <w:rFonts w:ascii="Arial" w:hAnsi="Arial" w:cs="Arial"/>
+                <w:color w:val="000000"/>
+                <w:sz w:val="16"/>
+                <w:szCs w:val="16"/>
+              </w:rPr>
+            </w:pPr>
+            <w:r>
+              <w:rPr>
+                <w:rFonts w:ascii="Arial" w:hAnsi="Arial" w:cs="Arial"/>
+                <w:color w:val="000000"/>
+                <w:sz w:val="16"/>
+                <w:szCs w:val="16"/>
+              </w:rPr>
+              <w:t>Consideration of NFRs generalised.</w:t>
+            </w:r>
+          </w:p>
+          <w:p>
+            <w:pPr>
+              <w:pStyle w:val="NormalWeb"/>
+              <w:spacing w:before="150" w:beforeAutospacing="0" w:after="150" w:afterAutospacing="0"/>
+              <w:ind w:left="150" w:right="150"/>
+              <w:rPr>
+                <w:rFonts w:ascii="Arial" w:hAnsi="Arial" w:cs="Arial"/>
+                <w:color w:val="000000"/>
+                <w:sz w:val="16"/>
+                <w:szCs w:val="16"/>
+              </w:rPr>
+            </w:pPr>
+            <w:r>
+              <w:rPr>
+                <w:rFonts w:ascii="Arial" w:hAnsi="Arial" w:cs="Arial"/>
+                <w:color w:val="000000"/>
+                <w:sz w:val="16"/>
+                <w:szCs w:val="16"/>
+              </w:rPr>
+              <w:t>Prioritisation of NFRs justified against general needs of project.</w:t>
+            </w:r>
+          </w:p>
+          <w:p>
+            <w:pPr>
+              <w:pStyle w:val="NormalWeb"/>
+              <w:spacing w:before="150" w:beforeAutospacing="0" w:after="150" w:afterAutospacing="0"/>
+              <w:ind w:left="150" w:right="150"/>
+              <w:rPr>
+                <w:rFonts w:ascii="Arial" w:hAnsi="Arial" w:cs="Arial"/>
+                <w:color w:val="000000"/>
+                <w:sz w:val="16"/>
+                <w:szCs w:val="16"/>
+              </w:rPr>
+            </w:pPr>
+            <w:r>
+              <w:rPr>
+                <w:rFonts w:ascii="Arial" w:hAnsi="Arial" w:cs="Arial"/>
+                <w:color w:val="000000"/>
+                <w:sz w:val="16"/>
+                <w:szCs w:val="16"/>
+              </w:rPr>
+              <w:t>Costs and benefits of addressing most important NFRs discussed in relation to general needs of project.</w:t>
+            </w:r>
+          </w:p>
+          <w:p>
+            <w:pPr>
+              <w:pStyle w:val="NormalWeb"/>
+              <w:spacing w:before="150" w:beforeAutospacing="0" w:after="150" w:afterAutospacing="0"/>
+              <w:ind w:left="150" w:right="150"/>
+              <w:rPr>
+                <w:rFonts w:ascii="Arial" w:hAnsi="Arial" w:cs="Arial"/>
+                <w:color w:val="000000"/>
+                <w:sz w:val="16"/>
+                <w:szCs w:val="16"/>
+              </w:rPr>
+            </w:pPr>
+            <w:r>
+              <w:rPr>
+                <w:rFonts w:ascii="Arial" w:hAnsi="Arial" w:cs="Arial"/>
+                <w:color w:val="000000"/>
+                <w:sz w:val="16"/>
+                <w:szCs w:val="16"/>
+              </w:rPr>
+              <w:t>Some important system wide services identified.</w:t>
+            </w:r>
+          </w:p>
+          <w:p>
+            <w:pPr>
+              <w:pStyle w:val="NormalWeb"/>
+              <w:spacing w:before="150" w:beforeAutospacing="0" w:after="150" w:afterAutospacing="0"/>
+              <w:ind w:left="150" w:right="150"/>
+              <w:rPr>
+                <w:rFonts w:ascii="Arial" w:hAnsi="Arial" w:cs="Arial"/>
+                <w:color w:val="000000"/>
+                <w:sz w:val="16"/>
+                <w:szCs w:val="16"/>
+              </w:rPr>
+            </w:pPr>
+            <w:r>
+              <w:rPr>
+                <w:rFonts w:ascii="Arial" w:hAnsi="Arial" w:cs="Arial"/>
+                <w:color w:val="000000"/>
+                <w:sz w:val="16"/>
+                <w:szCs w:val="16"/>
+              </w:rPr>
+              <w:t>Some important critical and significant external interfaces identified.</w:t>
+            </w:r>
+          </w:p>
+          <w:p>
+            <w:pPr>
+              <w:pStyle w:val="NormalWeb"/>
+              <w:spacing w:before="150" w:beforeAutospacing="0" w:after="150" w:afterAutospacing="0"/>
+              <w:ind w:left="150" w:right="150"/>
+              <w:rPr>
+                <w:rFonts w:ascii="Arial" w:hAnsi="Arial" w:cs="Arial"/>
+                <w:color w:val="000000"/>
+                <w:sz w:val="16"/>
+                <w:szCs w:val="16"/>
+              </w:rPr>
+            </w:pPr>
+            <w:r>
+              <w:rPr>
+                <w:rFonts w:ascii="Arial" w:hAnsi="Arial" w:cs="Arial"/>
+                <w:color w:val="000000"/>
+                <w:sz w:val="16"/>
+                <w:szCs w:val="16"/>
+              </w:rPr>
+              <w:t>Some important critical and significant business rules identified.</w:t>
+            </w:r>
+          </w:p>
+          <w:p>
+            <w:pPr>
+              <w:pStyle w:val="NormalWeb"/>
+              <w:spacing w:before="150" w:beforeAutospacing="0" w:after="150" w:afterAutospacing="0"/>
+              <w:ind w:left="150" w:right="150"/>
+              <w:rPr>
+                <w:rFonts w:ascii="Arial" w:hAnsi="Arial" w:cs="Arial"/>
+                <w:color w:val="000000"/>
+                <w:sz w:val="16"/>
+                <w:szCs w:val="16"/>
+              </w:rPr>
+            </w:pPr>
+            <w:r>
+              <w:rPr>
+                <w:rFonts w:ascii="Arial" w:hAnsi="Arial" w:cs="Arial"/>
+                <w:color w:val="000000"/>
+                <w:sz w:val="16"/>
+                <w:szCs w:val="16"/>
+              </w:rPr>
+              <w:t>Some important system constraints identified.</w:t>
+            </w:r>
+          </w:p>
+          <w:p>
+            <w:pPr>
+              <w:jc w:val="center"/>
+              <w:rPr>
+                <w:rFonts w:ascii="Arial" w:hAnsi="Arial" w:cs="Arial"/>
+                <w:lang w:eastAsia="ja-JP"/>
+              </w:rPr>
+            </w:pPr>
+          </w:p>
+          <w:p>
+            <w:pPr>
+              <w:jc w:val="center"/>
+              <w:rPr>
+                <w:rFonts w:ascii="Arial" w:hAnsi="Arial" w:cs="Arial"/>
+                <w:lang w:eastAsia="ja-JP"/>
+              </w:rPr>
+            </w:pPr>
+            <w:r>
+              <w:rPr>
+                <w:rFonts w:ascii="Arial" w:hAnsi="Arial" w:cs="Arial"/>
+                <w:lang w:eastAsia="ja-JP"/>
+              </w:rPr>
+              <w:t>(17/3/18)</w:t>
             </w:r>
           </w:p>
         </w:tc>
@@ -4472,7 +3707,7 @@
                 <w:rFonts w:ascii="Arial" w:hAnsi="Arial" w:cs="Arial"/>
                 <w:lang w:eastAsia="ja-JP"/>
               </w:rPr>
-              <w:t>1</w:t>
+              <w:t>4</w:t>
             </w:r>
           </w:p>
         </w:tc>
@@ -4496,7 +3731,7 @@
                 <w:rFonts w:ascii="Arial" w:hAnsi="Arial" w:cs="Arial"/>
                 <w:lang w:eastAsia="ja-JP"/>
               </w:rPr>
-              <w:t>1</w:t>
+              <w:t>4</w:t>
             </w:r>
           </w:p>
         </w:tc>
@@ -4547,7 +3782,7 @@
                 <w:rFonts w:ascii="Arial" w:hAnsi="Arial" w:cs="Arial"/>
                 <w:lang w:eastAsia="ja-JP"/>
               </w:rPr>
-              <w:t>2.1</w:t>
+              <w:t>1.7</w:t>
             </w:r>
           </w:p>
         </w:tc>
@@ -4571,7 +3806,7 @@
                 <w:rFonts w:ascii="Arial" w:hAnsi="Arial" w:cs="Arial"/>
                 <w:lang w:eastAsia="ja-JP"/>
               </w:rPr>
-              <w:t>Risk List</w:t>
+              <w:t>Vision Document Review</w:t>
             </w:r>
           </w:p>
         </w:tc>
@@ -4588,102 +3823,35 @@
                 <w:lang w:eastAsia="ja-JP"/>
               </w:rPr>
             </w:pPr>
-            <w:r>
-              <w:rPr>
-                <w:rFonts w:ascii="Arial" w:hAnsi="Arial" w:cs="Arial"/>
-                <w:lang w:eastAsia="ja-JP"/>
-              </w:rPr>
-              <w:t>Aaron submit first draft to version control</w:t>
-            </w:r>
-            <w:r>
-              <w:rPr>
-                <w:rFonts w:ascii="Arial" w:hAnsi="Arial" w:cs="Arial"/>
-                <w:lang w:eastAsia="ja-JP"/>
-              </w:rPr>
-              <w:t xml:space="preserve">. </w:t>
-            </w:r>
-            <w:r>
-              <w:rPr>
-                <w:rFonts w:ascii="Arial" w:hAnsi="Arial" w:cs="Arial"/>
-                <w:lang w:eastAsia="ja-JP"/>
-              </w:rPr>
-              <w:t xml:space="preserve">The draft will meet the following criteria: </w:t>
-            </w:r>
-            <w:r>
-              <w:rPr>
-                <w:rFonts w:ascii="Arial" w:hAnsi="Arial" w:cs="Arial"/>
-                <w:lang w:eastAsia="ja-JP"/>
-              </w:rPr>
-              <w:t xml:space="preserve"> </w:t>
-            </w:r>
-          </w:p>
-          <w:p>
-            <w:pPr>
-              <w:pStyle w:val="NormalWeb"/>
-              <w:spacing w:before="150" w:beforeAutospacing="0" w:after="150" w:afterAutospacing="0"/>
-              <w:ind w:left="150" w:right="150"/>
-              <w:rPr>
-                <w:rFonts w:ascii="Arial" w:hAnsi="Arial" w:cs="Arial"/>
-                <w:color w:val="000000"/>
-                <w:sz w:val="16"/>
-                <w:szCs w:val="16"/>
-              </w:rPr>
-            </w:pPr>
-            <w:r>
-              <w:rPr>
-                <w:rFonts w:ascii="Arial" w:hAnsi="Arial" w:cs="Arial"/>
-                <w:color w:val="000000"/>
-                <w:sz w:val="16"/>
-                <w:szCs w:val="16"/>
-              </w:rPr>
-              <w:t>Several generic risks and a few project specific risks are identified and prioritised.</w:t>
-            </w:r>
-          </w:p>
-          <w:p>
-            <w:pPr>
-              <w:pStyle w:val="NormalWeb"/>
-              <w:spacing w:before="150" w:beforeAutospacing="0" w:after="150" w:afterAutospacing="0"/>
-              <w:ind w:left="150" w:right="150"/>
-              <w:rPr>
-                <w:rFonts w:ascii="Arial" w:hAnsi="Arial" w:cs="Arial"/>
-                <w:color w:val="000000"/>
-                <w:sz w:val="16"/>
-                <w:szCs w:val="16"/>
-              </w:rPr>
-            </w:pPr>
-            <w:r>
-              <w:rPr>
-                <w:rFonts w:ascii="Arial" w:hAnsi="Arial" w:cs="Arial"/>
-                <w:color w:val="000000"/>
-                <w:sz w:val="16"/>
-                <w:szCs w:val="16"/>
-              </w:rPr>
-              <w:t>Several generic risks and a few project specific risks are identified.</w:t>
-            </w:r>
-          </w:p>
-          <w:p>
-            <w:pPr>
-              <w:jc w:val="center"/>
-              <w:rPr>
-                <w:rFonts w:ascii="Arial" w:hAnsi="Arial" w:cs="Arial"/>
-                <w:lang w:eastAsia="ja-JP"/>
-              </w:rPr>
-            </w:pPr>
-          </w:p>
-          <w:p>
-            <w:pPr>
-              <w:jc w:val="center"/>
-              <w:rPr>
-                <w:rFonts w:ascii="Arial" w:hAnsi="Arial" w:cs="Arial"/>
-                <w:lang w:eastAsia="ja-JP"/>
-              </w:rPr>
-            </w:pPr>
-            <w:r>
-              <w:rPr>
-                <w:rFonts w:ascii="Arial" w:hAnsi="Arial" w:cs="Arial"/>
-                <w:lang w:eastAsia="ja-JP"/>
-              </w:rPr>
-              <w:t>(24/3/18)</w:t>
+            <w:proofErr w:type="spellStart"/>
+            <w:r>
+              <w:rPr>
+                <w:rFonts w:ascii="Arial" w:hAnsi="Arial" w:cs="Arial"/>
+                <w:lang w:eastAsia="ja-JP"/>
+              </w:rPr>
+              <w:t>Charnes</w:t>
+            </w:r>
+            <w:proofErr w:type="spellEnd"/>
+            <w:r>
+              <w:rPr>
+                <w:rFonts w:ascii="Arial" w:hAnsi="Arial" w:cs="Arial"/>
+                <w:lang w:eastAsia="ja-JP"/>
+              </w:rPr>
+              <w:t xml:space="preserve"> to review Collins Vision draft</w:t>
+            </w:r>
+            <w:r>
+              <w:rPr>
+                <w:rFonts w:ascii="Arial" w:hAnsi="Arial" w:cs="Arial"/>
+                <w:lang w:eastAsia="ja-JP"/>
+              </w:rPr>
+              <w:t xml:space="preserve"> meets the criteria as stated above and in the subject outline’s marking criteria for credit. </w:t>
+            </w:r>
+            <w:r>
+              <w:rPr>
+                <w:rFonts w:ascii="Arial" w:hAnsi="Arial" w:cs="Arial"/>
+                <w:lang w:eastAsia="ja-JP"/>
+              </w:rPr>
+              <w:t xml:space="preserve"> (22/3/18)</w:t>
             </w:r>
           </w:p>
         </w:tc>
@@ -4715,7 +3883,7 @@
                 <w:rFonts w:ascii="Arial" w:hAnsi="Arial" w:cs="Arial"/>
                 <w:lang w:eastAsia="ja-JP"/>
               </w:rPr>
-              <w:instrText xml:space="preserve"> HYPERLINK "https://github.com/coldog86/Development-Project/blob/Aaron/Risk mangaement Log.xlsx" </w:instrText>
+              <w:instrText xml:space="preserve"> HYPERLINK "https://github.com/coldog86/Development-Project/pull/8" </w:instrText>
             </w:r>
             <w:r>
               <w:rPr>
@@ -4766,13 +3934,15 @@
                 <w:lang w:eastAsia="ja-JP"/>
               </w:rPr>
             </w:pPr>
-            <w:r>
-              <w:rPr>
-                <w:rFonts w:ascii="Arial" w:hAnsi="Arial" w:cs="Arial"/>
-                <w:lang w:eastAsia="ja-JP"/>
-              </w:rPr>
-              <w:t>Aaron</w:t>
-            </w:r>
+            <w:proofErr w:type="spellStart"/>
+            <w:r>
+              <w:rPr>
+                <w:rFonts w:ascii="Arial" w:hAnsi="Arial" w:cs="Arial"/>
+                <w:lang w:eastAsia="ja-JP"/>
+              </w:rPr>
+              <w:t>Charnes</w:t>
+            </w:r>
+            <w:proofErr w:type="spellEnd"/>
           </w:p>
         </w:tc>
         <w:tc>
@@ -4793,8 +3963,17 @@
                 <w:rFonts w:ascii="Arial" w:hAnsi="Arial" w:cs="Arial"/>
                 <w:lang w:eastAsia="ja-JP"/>
               </w:rPr>
-              <w:t>2</w:t>
-            </w:r>
+              <w:t>1</w:t>
+            </w:r>
+          </w:p>
+          <w:p>
+            <w:pPr>
+              <w:jc w:val="center"/>
+              <w:rPr>
+                <w:rFonts w:ascii="Arial" w:hAnsi="Arial" w:cs="Arial"/>
+                <w:lang w:eastAsia="ja-JP"/>
+              </w:rPr>
+            </w:pPr>
           </w:p>
         </w:tc>
         <w:tc>
@@ -4817,8 +3996,17 @@
                 <w:rFonts w:ascii="Arial" w:hAnsi="Arial" w:cs="Arial"/>
                 <w:lang w:eastAsia="ja-JP"/>
               </w:rPr>
-              <w:t>2</w:t>
-            </w:r>
+              <w:t>1</w:t>
+            </w:r>
+          </w:p>
+          <w:p>
+            <w:pPr>
+              <w:jc w:val="center"/>
+              <w:rPr>
+                <w:rFonts w:ascii="Arial" w:hAnsi="Arial" w:cs="Arial"/>
+                <w:lang w:eastAsia="ja-JP"/>
+              </w:rPr>
+            </w:pPr>
           </w:p>
         </w:tc>
         <w:tc>
@@ -4843,6 +4031,15 @@
               </w:rPr>
               <w:t>0</w:t>
             </w:r>
+          </w:p>
+          <w:p>
+            <w:pPr>
+              <w:jc w:val="center"/>
+              <w:rPr>
+                <w:rFonts w:ascii="Arial" w:hAnsi="Arial" w:cs="Arial"/>
+                <w:lang w:eastAsia="ja-JP"/>
+              </w:rPr>
+            </w:pPr>
           </w:p>
         </w:tc>
       </w:tr>
@@ -4868,7 +4065,7 @@
                 <w:rFonts w:ascii="Arial" w:hAnsi="Arial" w:cs="Arial"/>
                 <w:lang w:eastAsia="ja-JP"/>
               </w:rPr>
-              <w:t>2.2</w:t>
+              <w:t>1.8</w:t>
             </w:r>
           </w:p>
         </w:tc>
@@ -4892,7 +4089,7 @@
                 <w:rFonts w:ascii="Arial" w:hAnsi="Arial" w:cs="Arial"/>
                 <w:lang w:eastAsia="ja-JP"/>
               </w:rPr>
-              <w:t>Project Plan</w:t>
+              <w:t>Technical Competency Review</w:t>
             </w:r>
           </w:p>
         </w:tc>
@@ -4909,13 +4106,20 @@
                 <w:lang w:eastAsia="ja-JP"/>
               </w:rPr>
             </w:pPr>
+            <w:r>
+              <w:rPr>
+                <w:rFonts w:ascii="Arial" w:hAnsi="Arial" w:cs="Arial"/>
+                <w:lang w:eastAsia="ja-JP"/>
+              </w:rPr>
+              <w:t xml:space="preserve">Aaron to review </w:t>
+            </w:r>
             <w:proofErr w:type="spellStart"/>
             <w:r>
               <w:rPr>
                 <w:rFonts w:ascii="Arial" w:hAnsi="Arial" w:cs="Arial"/>
                 <w:lang w:eastAsia="ja-JP"/>
               </w:rPr>
-              <w:t>Charne</w:t>
+              <w:t>Charnes</w:t>
             </w:r>
             <w:proofErr w:type="spellEnd"/>
             <w:r>
@@ -4923,154 +4127,285 @@
                 <w:rFonts w:ascii="Arial" w:hAnsi="Arial" w:cs="Arial"/>
                 <w:lang w:eastAsia="ja-JP"/>
               </w:rPr>
-              <w:t xml:space="preserve"> submit first draft to version control</w:t>
-            </w:r>
-            <w:r>
-              <w:rPr>
-                <w:rFonts w:ascii="Arial" w:hAnsi="Arial" w:cs="Arial"/>
-                <w:lang w:eastAsia="ja-JP"/>
-              </w:rPr>
-              <w:t xml:space="preserve">. </w:t>
-            </w:r>
-            <w:r>
-              <w:rPr>
-                <w:rFonts w:ascii="Arial" w:hAnsi="Arial" w:cs="Arial"/>
-                <w:lang w:eastAsia="ja-JP"/>
-              </w:rPr>
-              <w:t xml:space="preserve">The draft will meet the following criteria: </w:t>
-            </w:r>
-          </w:p>
-          <w:p>
-            <w:pPr>
-              <w:pStyle w:val="NormalWeb"/>
-              <w:spacing w:before="150" w:beforeAutospacing="0" w:after="150" w:afterAutospacing="0"/>
-              <w:ind w:left="150" w:right="150"/>
-              <w:rPr>
-                <w:rFonts w:ascii="Arial" w:hAnsi="Arial" w:cs="Arial"/>
-                <w:color w:val="000000"/>
-                <w:sz w:val="16"/>
-                <w:szCs w:val="16"/>
-              </w:rPr>
-            </w:pPr>
-            <w:r>
-              <w:rPr>
-                <w:rFonts w:ascii="Arial" w:hAnsi="Arial" w:cs="Arial"/>
-                <w:color w:val="000000"/>
-                <w:sz w:val="16"/>
-                <w:szCs w:val="16"/>
-              </w:rPr>
-              <w:t xml:space="preserve">The plan is </w:t>
-            </w:r>
-            <w:proofErr w:type="gramStart"/>
-            <w:r>
-              <w:rPr>
-                <w:rFonts w:ascii="Arial" w:hAnsi="Arial" w:cs="Arial"/>
-                <w:color w:val="000000"/>
-                <w:sz w:val="16"/>
-                <w:szCs w:val="16"/>
-              </w:rPr>
-              <w:t>fairly generic</w:t>
-            </w:r>
-            <w:proofErr w:type="gramEnd"/>
-            <w:r>
-              <w:rPr>
-                <w:rFonts w:ascii="Arial" w:hAnsi="Arial" w:cs="Arial"/>
-                <w:color w:val="000000"/>
-                <w:sz w:val="16"/>
-                <w:szCs w:val="16"/>
-              </w:rPr>
-              <w:t>, with some project specific outcomes mentioned. It is not easy to tell what is deliverable at what point in the project.</w:t>
-            </w:r>
-          </w:p>
-          <w:p>
-            <w:pPr>
-              <w:pStyle w:val="NormalWeb"/>
-              <w:spacing w:before="150" w:beforeAutospacing="0" w:after="150" w:afterAutospacing="0"/>
-              <w:ind w:left="150" w:right="150"/>
-              <w:rPr>
-                <w:rFonts w:ascii="Arial" w:hAnsi="Arial" w:cs="Arial"/>
-                <w:color w:val="000000"/>
-                <w:sz w:val="16"/>
-                <w:szCs w:val="16"/>
-              </w:rPr>
-            </w:pPr>
-            <w:r>
-              <w:rPr>
-                <w:rFonts w:ascii="Arial" w:hAnsi="Arial" w:cs="Arial"/>
-                <w:color w:val="000000"/>
-                <w:sz w:val="16"/>
-                <w:szCs w:val="16"/>
-              </w:rPr>
-              <w:t>The plan shows generally when broad aspects of development will be addressed.</w:t>
-            </w:r>
-          </w:p>
-          <w:p>
-            <w:pPr>
-              <w:pStyle w:val="NormalWeb"/>
-              <w:spacing w:before="150" w:beforeAutospacing="0" w:after="150" w:afterAutospacing="0"/>
-              <w:ind w:left="150" w:right="150"/>
-              <w:rPr>
-                <w:rFonts w:ascii="Arial" w:hAnsi="Arial" w:cs="Arial"/>
-                <w:color w:val="000000"/>
-                <w:sz w:val="16"/>
-                <w:szCs w:val="16"/>
-              </w:rPr>
-            </w:pPr>
-            <w:r>
-              <w:rPr>
-                <w:rFonts w:ascii="Arial" w:hAnsi="Arial" w:cs="Arial"/>
-                <w:color w:val="000000"/>
-                <w:sz w:val="16"/>
-                <w:szCs w:val="16"/>
-              </w:rPr>
-              <w:t>Limited risk and contingency planning is apparent.</w:t>
-            </w:r>
-          </w:p>
-          <w:p>
-            <w:pPr>
-              <w:pStyle w:val="NormalWeb"/>
-              <w:spacing w:before="150" w:beforeAutospacing="0" w:after="150" w:afterAutospacing="0"/>
-              <w:ind w:left="150" w:right="150"/>
-              <w:rPr>
-                <w:rFonts w:ascii="Arial" w:hAnsi="Arial" w:cs="Arial"/>
-                <w:color w:val="000000"/>
-                <w:sz w:val="16"/>
-                <w:szCs w:val="16"/>
-              </w:rPr>
-            </w:pPr>
-            <w:r>
-              <w:rPr>
-                <w:rFonts w:ascii="Arial" w:hAnsi="Arial" w:cs="Arial"/>
-                <w:color w:val="000000"/>
-                <w:sz w:val="16"/>
-                <w:szCs w:val="16"/>
-              </w:rPr>
-              <w:t>The plan has some relationship to the concepts of the Unified Process.</w:t>
-            </w:r>
-          </w:p>
-          <w:p>
-            <w:pPr>
-              <w:jc w:val="center"/>
-              <w:rPr>
-                <w:rFonts w:ascii="Arial" w:hAnsi="Arial" w:cs="Arial"/>
-                <w:lang w:eastAsia="ja-JP"/>
-              </w:rPr>
-            </w:pPr>
-          </w:p>
-          <w:p>
-            <w:pPr>
-              <w:jc w:val="center"/>
-              <w:rPr>
-                <w:rFonts w:ascii="Arial" w:hAnsi="Arial" w:cs="Arial"/>
-                <w:lang w:eastAsia="ja-JP"/>
-              </w:rPr>
-            </w:pPr>
-            <w:r>
-              <w:rPr>
-                <w:rFonts w:ascii="Arial" w:hAnsi="Arial" w:cs="Arial"/>
-                <w:lang w:eastAsia="ja-JP"/>
-              </w:rPr>
-              <w:t xml:space="preserve"> (24/3/18)</w:t>
+              <w:t xml:space="preserve"> Technical Competency draft </w:t>
+            </w:r>
+            <w:r>
+              <w:rPr>
+                <w:rFonts w:ascii="Arial" w:hAnsi="Arial" w:cs="Arial"/>
+                <w:lang w:eastAsia="ja-JP"/>
+              </w:rPr>
+              <w:t xml:space="preserve">meets the criteria as stated above and in the subject outline’s marking criteria for credit </w:t>
+            </w:r>
+          </w:p>
+          <w:p>
+            <w:pPr>
+              <w:jc w:val="center"/>
+              <w:rPr>
+                <w:rFonts w:ascii="Arial" w:hAnsi="Arial" w:cs="Arial"/>
+                <w:lang w:eastAsia="ja-JP"/>
+              </w:rPr>
+            </w:pPr>
+            <w:r>
+              <w:rPr>
+                <w:rFonts w:ascii="Arial" w:hAnsi="Arial" w:cs="Arial"/>
+                <w:lang w:eastAsia="ja-JP"/>
+              </w:rPr>
+              <w:t>(22/3/18)</w:t>
+            </w:r>
+          </w:p>
+        </w:tc>
+        <w:tc>
+          <w:tcPr>
+            <w:tcW w:w="1396" w:type="dxa"/>
+            <w:shd w:val="clear" w:color="auto" w:fill="auto"/>
+            <w:noWrap/>
+            <w:vAlign w:val="bottom"/>
+          </w:tcPr>
+          <w:p>
+            <w:pPr>
+              <w:jc w:val="center"/>
+              <w:rPr>
+                <w:rStyle w:val="Hyperlink"/>
+                <w:rFonts w:ascii="Arial" w:hAnsi="Arial" w:cs="Arial"/>
+                <w:lang w:eastAsia="ja-JP"/>
+              </w:rPr>
+            </w:pPr>
+            <w:r>
+              <w:rPr>
+                <w:rFonts w:ascii="Arial" w:hAnsi="Arial" w:cs="Arial"/>
+                <w:lang w:eastAsia="ja-JP"/>
+              </w:rPr>
+              <w:fldChar w:fldCharType="begin"/>
+            </w:r>
+            <w:r>
+              <w:rPr>
+                <w:rFonts w:ascii="Arial" w:hAnsi="Arial" w:cs="Arial"/>
+                <w:lang w:eastAsia="ja-JP"/>
+              </w:rPr>
+              <w:instrText xml:space="preserve"> HYPERLINK "https://github.com/coldog86/Development-Project/pull/9" </w:instrText>
+            </w:r>
+            <w:r>
+              <w:rPr>
+                <w:rFonts w:ascii="Arial" w:hAnsi="Arial" w:cs="Arial"/>
+                <w:lang w:eastAsia="ja-JP"/>
+              </w:rPr>
+              <w:fldChar w:fldCharType="separate"/>
+            </w:r>
+            <w:r>
+              <w:rPr>
+                <w:rStyle w:val="Hyperlink"/>
+                <w:rFonts w:ascii="Arial" w:hAnsi="Arial" w:cs="Arial"/>
+                <w:lang w:eastAsia="ja-JP"/>
+              </w:rPr>
+              <w:t>Complete</w:t>
+            </w:r>
+          </w:p>
+          <w:p>
+            <w:pPr>
+              <w:jc w:val="center"/>
+              <w:rPr>
+                <w:rFonts w:ascii="Arial" w:hAnsi="Arial" w:cs="Arial"/>
+                <w:color w:val="FF0000"/>
+                <w:lang w:eastAsia="ja-JP"/>
+              </w:rPr>
+            </w:pPr>
+            <w:r>
+              <w:rPr>
+                <w:rFonts w:ascii="Arial" w:hAnsi="Arial" w:cs="Arial"/>
+                <w:lang w:eastAsia="ja-JP"/>
+              </w:rPr>
+              <w:fldChar w:fldCharType="end"/>
+            </w:r>
+          </w:p>
+        </w:tc>
+        <w:tc>
+          <w:tcPr>
+            <w:tcW w:w="1228" w:type="dxa"/>
+            <w:shd w:val="clear" w:color="auto" w:fill="auto"/>
+            <w:noWrap/>
+            <w:vAlign w:val="bottom"/>
+          </w:tcPr>
+          <w:p>
+            <w:pPr>
+              <w:jc w:val="center"/>
+              <w:rPr>
+                <w:rFonts w:ascii="Arial" w:hAnsi="Arial" w:cs="Arial"/>
+                <w:lang w:eastAsia="ja-JP"/>
+              </w:rPr>
+            </w:pPr>
+            <w:r>
+              <w:rPr>
+                <w:rFonts w:ascii="Arial" w:hAnsi="Arial" w:cs="Arial"/>
+                <w:lang w:eastAsia="ja-JP"/>
+              </w:rPr>
+              <w:t>Aaron</w:t>
+            </w:r>
+          </w:p>
+        </w:tc>
+        <w:tc>
+          <w:tcPr>
+            <w:tcW w:w="842" w:type="dxa"/>
+            <w:vAlign w:val="bottom"/>
+          </w:tcPr>
+          <w:p>
+            <w:pPr>
+              <w:jc w:val="center"/>
+              <w:rPr>
+                <w:rFonts w:ascii="Arial" w:hAnsi="Arial" w:cs="Arial"/>
+                <w:lang w:eastAsia="ja-JP"/>
+              </w:rPr>
+            </w:pPr>
+            <w:r>
+              <w:rPr>
+                <w:rFonts w:ascii="Arial" w:hAnsi="Arial" w:cs="Arial"/>
+                <w:lang w:eastAsia="ja-JP"/>
+              </w:rPr>
+              <w:t>1</w:t>
+            </w:r>
+          </w:p>
+        </w:tc>
+        <w:tc>
+          <w:tcPr>
+            <w:tcW w:w="900" w:type="dxa"/>
+            <w:shd w:val="clear" w:color="auto" w:fill="auto"/>
+            <w:noWrap/>
+            <w:vAlign w:val="bottom"/>
+          </w:tcPr>
+          <w:p>
+            <w:pPr>
+              <w:jc w:val="center"/>
+              <w:rPr>
+                <w:rFonts w:ascii="Arial" w:hAnsi="Arial" w:cs="Arial"/>
+                <w:lang w:eastAsia="ja-JP"/>
+              </w:rPr>
+            </w:pPr>
+            <w:r>
+              <w:rPr>
+                <w:rFonts w:ascii="Arial" w:hAnsi="Arial" w:cs="Arial"/>
+                <w:lang w:eastAsia="ja-JP"/>
+              </w:rPr>
+              <w:t>1</w:t>
+            </w:r>
+          </w:p>
+        </w:tc>
+        <w:tc>
+          <w:tcPr>
+            <w:tcW w:w="1136" w:type="dxa"/>
+            <w:shd w:val="clear" w:color="auto" w:fill="auto"/>
+            <w:noWrap/>
+            <w:vAlign w:val="bottom"/>
+          </w:tcPr>
+          <w:p>
+            <w:pPr>
+              <w:jc w:val="center"/>
+              <w:rPr>
+                <w:rFonts w:ascii="Arial" w:hAnsi="Arial" w:cs="Arial"/>
+                <w:lang w:eastAsia="ja-JP"/>
+              </w:rPr>
+            </w:pPr>
+            <w:r>
+              <w:rPr>
+                <w:rFonts w:ascii="Arial" w:hAnsi="Arial" w:cs="Arial"/>
+                <w:lang w:eastAsia="ja-JP"/>
+              </w:rPr>
+              <w:t>0</w:t>
+            </w:r>
+          </w:p>
+        </w:tc>
+      </w:tr>
+      <w:tr>
+        <w:trPr>
+          <w:trHeight w:val="255"/>
+        </w:trPr>
+        <w:tc>
+          <w:tcPr>
+            <w:tcW w:w="710" w:type="dxa"/>
+            <w:vAlign w:val="bottom"/>
+          </w:tcPr>
+          <w:p>
+            <w:pPr>
+              <w:jc w:val="center"/>
+              <w:rPr>
+                <w:rFonts w:ascii="Arial" w:hAnsi="Arial" w:cs="Arial"/>
+                <w:lang w:eastAsia="ja-JP"/>
+              </w:rPr>
+            </w:pPr>
+            <w:r>
+              <w:rPr>
+                <w:rFonts w:ascii="Arial" w:hAnsi="Arial" w:cs="Arial"/>
+                <w:lang w:eastAsia="ja-JP"/>
+              </w:rPr>
+              <w:t>1.10</w:t>
+            </w:r>
+          </w:p>
+        </w:tc>
+        <w:tc>
+          <w:tcPr>
+            <w:tcW w:w="2376" w:type="dxa"/>
+            <w:shd w:val="clear" w:color="auto" w:fill="auto"/>
+            <w:noWrap/>
+            <w:vAlign w:val="bottom"/>
+          </w:tcPr>
+          <w:p>
+            <w:pPr>
+              <w:jc w:val="center"/>
+              <w:rPr>
+                <w:rFonts w:ascii="Arial" w:hAnsi="Arial" w:cs="Arial"/>
+                <w:lang w:eastAsia="ja-JP"/>
+              </w:rPr>
+            </w:pPr>
+            <w:r>
+              <w:rPr>
+                <w:rFonts w:ascii="Arial" w:hAnsi="Arial" w:cs="Arial"/>
+                <w:lang w:eastAsia="ja-JP"/>
+              </w:rPr>
+              <w:t>Proposed Architecture Review</w:t>
+            </w:r>
+          </w:p>
+        </w:tc>
+        <w:tc>
+          <w:tcPr>
+            <w:tcW w:w="2509" w:type="dxa"/>
+            <w:vAlign w:val="bottom"/>
+          </w:tcPr>
+          <w:p>
+            <w:pPr>
+              <w:jc w:val="center"/>
+              <w:rPr>
+                <w:rFonts w:ascii="Arial" w:hAnsi="Arial" w:cs="Arial"/>
+                <w:lang w:eastAsia="ja-JP"/>
+              </w:rPr>
+            </w:pPr>
+            <w:r>
+              <w:rPr>
+                <w:rFonts w:ascii="Arial" w:hAnsi="Arial" w:cs="Arial"/>
+                <w:lang w:eastAsia="ja-JP"/>
+              </w:rPr>
+              <w:t>Michelle to review Aaron’s Proposed Architecture draft</w:t>
+            </w:r>
+            <w:r>
+              <w:rPr>
+                <w:rFonts w:ascii="Arial" w:hAnsi="Arial" w:cs="Arial"/>
+                <w:lang w:eastAsia="ja-JP"/>
+              </w:rPr>
+              <w:t xml:space="preserve"> meets the criteria as stated above and in the subject outline’s marking criteria for credit</w:t>
+            </w:r>
+          </w:p>
+          <w:p>
+            <w:pPr>
+              <w:jc w:val="center"/>
+              <w:rPr>
+                <w:rFonts w:ascii="Arial" w:hAnsi="Arial" w:cs="Arial"/>
+                <w:lang w:eastAsia="ja-JP"/>
+              </w:rPr>
+            </w:pPr>
+            <w:r>
+              <w:rPr>
+                <w:rFonts w:ascii="Arial" w:hAnsi="Arial" w:cs="Arial"/>
+                <w:lang w:eastAsia="ja-JP"/>
+              </w:rPr>
+              <w:lastRenderedPageBreak/>
+              <w:t xml:space="preserve"> (22/3/18)</w:t>
             </w:r>
           </w:p>
         </w:tc>
@@ -5117,15 +4452,13 @@
                 <w:lang w:eastAsia="ja-JP"/>
               </w:rPr>
             </w:pPr>
-            <w:proofErr w:type="spellStart"/>
-            <w:r>
-              <w:rPr>
-                <w:rFonts w:ascii="Arial" w:hAnsi="Arial" w:cs="Arial"/>
-                <w:lang w:eastAsia="ja-JP"/>
-              </w:rPr>
-              <w:t>Charnes</w:t>
-            </w:r>
-            <w:proofErr w:type="spellEnd"/>
+            <w:r>
+              <w:rPr>
+                <w:rFonts w:ascii="Arial" w:hAnsi="Arial" w:cs="Arial"/>
+                <w:lang w:eastAsia="ja-JP"/>
+              </w:rPr>
+              <w:t>Michelle</w:t>
+            </w:r>
           </w:p>
         </w:tc>
         <w:tc>
@@ -5146,7 +4479,7 @@
                 <w:rFonts w:ascii="Arial" w:hAnsi="Arial" w:cs="Arial"/>
                 <w:lang w:eastAsia="ja-JP"/>
               </w:rPr>
-              <w:t>2</w:t>
+              <w:t>1</w:t>
             </w:r>
           </w:p>
         </w:tc>
@@ -5170,7 +4503,7 @@
                 <w:rFonts w:ascii="Arial" w:hAnsi="Arial" w:cs="Arial"/>
                 <w:lang w:eastAsia="ja-JP"/>
               </w:rPr>
-              <w:t>2</w:t>
+              <w:t>1</w:t>
             </w:r>
           </w:p>
         </w:tc>
@@ -5221,7 +4554,7 @@
                 <w:rFonts w:ascii="Arial" w:hAnsi="Arial" w:cs="Arial"/>
                 <w:lang w:eastAsia="ja-JP"/>
               </w:rPr>
-              <w:t>2.3</w:t>
+              <w:t>2.1</w:t>
             </w:r>
           </w:p>
         </w:tc>
@@ -5245,7 +4578,7 @@
                 <w:rFonts w:ascii="Arial" w:hAnsi="Arial" w:cs="Arial"/>
                 <w:lang w:eastAsia="ja-JP"/>
               </w:rPr>
-              <w:t>Master Test Plan</w:t>
+              <w:t>Risk List</w:t>
             </w:r>
           </w:p>
         </w:tc>
@@ -5267,21 +4600,21 @@
                 <w:rFonts w:ascii="Arial" w:hAnsi="Arial" w:cs="Arial"/>
                 <w:lang w:eastAsia="ja-JP"/>
               </w:rPr>
-              <w:t>Michelle submit first draft to version control</w:t>
-            </w:r>
-            <w:r>
-              <w:rPr>
-                <w:rFonts w:ascii="Arial" w:hAnsi="Arial" w:cs="Arial"/>
-                <w:lang w:eastAsia="ja-JP"/>
-              </w:rPr>
-              <w:t xml:space="preserve">. </w:t>
-            </w:r>
-            <w:r>
-              <w:rPr>
-                <w:rFonts w:ascii="Arial" w:hAnsi="Arial" w:cs="Arial"/>
-                <w:lang w:eastAsia="ja-JP"/>
-              </w:rPr>
-              <w:t xml:space="preserve">The draft will meet the following criteria: </w:t>
+              <w:t>Aaron submit first draft to version control</w:t>
+            </w:r>
+            <w:r>
+              <w:rPr>
+                <w:rFonts w:ascii="Arial" w:hAnsi="Arial" w:cs="Arial"/>
+                <w:lang w:eastAsia="ja-JP"/>
+              </w:rPr>
+              <w:t xml:space="preserve">. The draft will meet the following criteria: </w:t>
+            </w:r>
+            <w:r>
+              <w:rPr>
+                <w:rFonts w:ascii="Arial" w:hAnsi="Arial" w:cs="Arial"/>
+                <w:lang w:eastAsia="ja-JP"/>
+              </w:rPr>
+              <w:t xml:space="preserve"> </w:t>
             </w:r>
           </w:p>
           <w:p>
@@ -5299,18 +4632,11 @@
             <w:r>
               <w:rPr>
                 <w:rFonts w:ascii="Arial" w:hAnsi="Arial" w:cs="Arial"/>
-                <w:lang w:eastAsia="ja-JP"/>
-              </w:rPr>
-              <w:t xml:space="preserve"> </w:t>
-            </w:r>
-            <w:r>
-              <w:rPr>
-                <w:rFonts w:ascii="Arial" w:hAnsi="Arial" w:cs="Arial"/>
                 <w:color w:val="000000"/>
                 <w:sz w:val="16"/>
                 <w:szCs w:val="16"/>
               </w:rPr>
-              <w:t>The overall testing strategy is explained clearly.</w:t>
+              <w:t>Several generic risks and a few project specific risks are identified and prioritised.</w:t>
             </w:r>
           </w:p>
           <w:p>
@@ -5332,17 +4658,321 @@
                 <w:sz w:val="16"/>
                 <w:szCs w:val="16"/>
               </w:rPr>
-              <w:t xml:space="preserve">For most types of testing to be undertaken, the basic techniques, level of coverage to be achieved, and testing environment are </w:t>
-            </w:r>
-            <w:r>
+              <w:t>Several generic risks and a few project specific risks are identified.</w:t>
+            </w:r>
+          </w:p>
+          <w:p>
+            <w:pPr>
+              <w:jc w:val="center"/>
+              <w:rPr>
+                <w:rFonts w:ascii="Arial" w:hAnsi="Arial" w:cs="Arial"/>
+                <w:lang w:eastAsia="ja-JP"/>
+              </w:rPr>
+            </w:pPr>
+          </w:p>
+          <w:p>
+            <w:pPr>
+              <w:jc w:val="center"/>
+              <w:rPr>
+                <w:rFonts w:ascii="Arial" w:hAnsi="Arial" w:cs="Arial"/>
+                <w:lang w:eastAsia="ja-JP"/>
+              </w:rPr>
+            </w:pPr>
+            <w:r>
+              <w:rPr>
+                <w:rFonts w:ascii="Arial" w:hAnsi="Arial" w:cs="Arial"/>
+                <w:lang w:eastAsia="ja-JP"/>
+              </w:rPr>
+              <w:t>(24/3/18)</w:t>
+            </w:r>
+          </w:p>
+        </w:tc>
+        <w:tc>
+          <w:tcPr>
+            <w:tcW w:w="1396" w:type="dxa"/>
+            <w:shd w:val="clear" w:color="auto" w:fill="auto"/>
+            <w:noWrap/>
+            <w:vAlign w:val="bottom"/>
+          </w:tcPr>
+          <w:p>
+            <w:pPr>
+              <w:jc w:val="center"/>
+              <w:rPr>
+                <w:rStyle w:val="Hyperlink"/>
+                <w:rFonts w:ascii="Arial" w:hAnsi="Arial" w:cs="Arial"/>
+                <w:lang w:eastAsia="ja-JP"/>
+              </w:rPr>
+            </w:pPr>
+            <w:r>
+              <w:rPr>
+                <w:rFonts w:ascii="Arial" w:hAnsi="Arial" w:cs="Arial"/>
+                <w:lang w:eastAsia="ja-JP"/>
+              </w:rPr>
+              <w:fldChar w:fldCharType="begin"/>
+            </w:r>
+            <w:r>
+              <w:rPr>
+                <w:rFonts w:ascii="Arial" w:hAnsi="Arial" w:cs="Arial"/>
+                <w:lang w:eastAsia="ja-JP"/>
+              </w:rPr>
+              <w:instrText xml:space="preserve"> HYPERLINK "https://github.com/coldog86/Development-Project/blob/Aaron/Risk mangaement Log.xlsx" </w:instrText>
+            </w:r>
+            <w:r>
+              <w:rPr>
+                <w:rFonts w:ascii="Arial" w:hAnsi="Arial" w:cs="Arial"/>
+                <w:lang w:eastAsia="ja-JP"/>
+              </w:rPr>
+              <w:fldChar w:fldCharType="separate"/>
+            </w:r>
+            <w:r>
+              <w:rPr>
+                <w:rStyle w:val="Hyperlink"/>
+                <w:rFonts w:ascii="Arial" w:hAnsi="Arial" w:cs="Arial"/>
+                <w:lang w:eastAsia="ja-JP"/>
+              </w:rPr>
+              <w:t>Complete</w:t>
+            </w:r>
+          </w:p>
+          <w:p>
+            <w:pPr>
+              <w:jc w:val="center"/>
+              <w:rPr>
+                <w:rFonts w:ascii="Arial" w:hAnsi="Arial" w:cs="Arial"/>
+                <w:color w:val="FF0000"/>
+                <w:lang w:eastAsia="ja-JP"/>
+              </w:rPr>
+            </w:pPr>
+            <w:r>
+              <w:rPr>
+                <w:rFonts w:ascii="Arial" w:hAnsi="Arial" w:cs="Arial"/>
+                <w:lang w:eastAsia="ja-JP"/>
+              </w:rPr>
+              <w:fldChar w:fldCharType="end"/>
+            </w:r>
+          </w:p>
+        </w:tc>
+        <w:tc>
+          <w:tcPr>
+            <w:tcW w:w="1228" w:type="dxa"/>
+            <w:shd w:val="clear" w:color="auto" w:fill="auto"/>
+            <w:noWrap/>
+            <w:vAlign w:val="bottom"/>
+          </w:tcPr>
+          <w:p>
+            <w:pPr>
+              <w:jc w:val="center"/>
+              <w:rPr>
+                <w:rFonts w:ascii="Arial" w:hAnsi="Arial" w:cs="Arial"/>
+                <w:lang w:eastAsia="ja-JP"/>
+              </w:rPr>
+            </w:pPr>
+            <w:r>
+              <w:rPr>
+                <w:rFonts w:ascii="Arial" w:hAnsi="Arial" w:cs="Arial"/>
+                <w:lang w:eastAsia="ja-JP"/>
+              </w:rPr>
+              <w:t>Aaron</w:t>
+            </w:r>
+          </w:p>
+        </w:tc>
+        <w:tc>
+          <w:tcPr>
+            <w:tcW w:w="842" w:type="dxa"/>
+            <w:vAlign w:val="bottom"/>
+          </w:tcPr>
+          <w:p>
+            <w:pPr>
+              <w:jc w:val="center"/>
+              <w:rPr>
+                <w:rFonts w:ascii="Arial" w:hAnsi="Arial" w:cs="Arial"/>
+                <w:lang w:eastAsia="ja-JP"/>
+              </w:rPr>
+            </w:pPr>
+            <w:r>
+              <w:rPr>
+                <w:rFonts w:ascii="Arial" w:hAnsi="Arial" w:cs="Arial"/>
+                <w:lang w:eastAsia="ja-JP"/>
+              </w:rPr>
+              <w:t>2</w:t>
+            </w:r>
+          </w:p>
+        </w:tc>
+        <w:tc>
+          <w:tcPr>
+            <w:tcW w:w="900" w:type="dxa"/>
+            <w:shd w:val="clear" w:color="auto" w:fill="auto"/>
+            <w:noWrap/>
+            <w:vAlign w:val="bottom"/>
+          </w:tcPr>
+          <w:p>
+            <w:pPr>
+              <w:jc w:val="center"/>
+              <w:rPr>
+                <w:rFonts w:ascii="Arial" w:hAnsi="Arial" w:cs="Arial"/>
+                <w:lang w:eastAsia="ja-JP"/>
+              </w:rPr>
+            </w:pPr>
+            <w:r>
+              <w:rPr>
+                <w:rFonts w:ascii="Arial" w:hAnsi="Arial" w:cs="Arial"/>
+                <w:lang w:eastAsia="ja-JP"/>
+              </w:rPr>
+              <w:t>2</w:t>
+            </w:r>
+          </w:p>
+        </w:tc>
+        <w:tc>
+          <w:tcPr>
+            <w:tcW w:w="1136" w:type="dxa"/>
+            <w:shd w:val="clear" w:color="auto" w:fill="auto"/>
+            <w:noWrap/>
+            <w:vAlign w:val="bottom"/>
+          </w:tcPr>
+          <w:p>
+            <w:pPr>
+              <w:jc w:val="center"/>
+              <w:rPr>
+                <w:rFonts w:ascii="Arial" w:hAnsi="Arial" w:cs="Arial"/>
+                <w:lang w:eastAsia="ja-JP"/>
+              </w:rPr>
+            </w:pPr>
+            <w:r>
+              <w:rPr>
+                <w:rFonts w:ascii="Arial" w:hAnsi="Arial" w:cs="Arial"/>
+                <w:lang w:eastAsia="ja-JP"/>
+              </w:rPr>
+              <w:t>0</w:t>
+            </w:r>
+          </w:p>
+        </w:tc>
+      </w:tr>
+      <w:tr>
+        <w:trPr>
+          <w:trHeight w:val="255"/>
+        </w:trPr>
+        <w:tc>
+          <w:tcPr>
+            <w:tcW w:w="710" w:type="dxa"/>
+            <w:vAlign w:val="bottom"/>
+          </w:tcPr>
+          <w:p>
+            <w:pPr>
+              <w:jc w:val="center"/>
+              <w:rPr>
+                <w:rFonts w:ascii="Arial" w:hAnsi="Arial" w:cs="Arial"/>
+                <w:lang w:eastAsia="ja-JP"/>
+              </w:rPr>
+            </w:pPr>
+            <w:r>
+              <w:rPr>
+                <w:rFonts w:ascii="Arial" w:hAnsi="Arial" w:cs="Arial"/>
+                <w:lang w:eastAsia="ja-JP"/>
+              </w:rPr>
+              <w:t>2.2</w:t>
+            </w:r>
+          </w:p>
+        </w:tc>
+        <w:tc>
+          <w:tcPr>
+            <w:tcW w:w="2376" w:type="dxa"/>
+            <w:shd w:val="clear" w:color="auto" w:fill="auto"/>
+            <w:noWrap/>
+            <w:vAlign w:val="bottom"/>
+          </w:tcPr>
+          <w:p>
+            <w:pPr>
+              <w:jc w:val="center"/>
+              <w:rPr>
+                <w:rFonts w:ascii="Arial" w:hAnsi="Arial" w:cs="Arial"/>
+                <w:lang w:eastAsia="ja-JP"/>
+              </w:rPr>
+            </w:pPr>
+            <w:r>
+              <w:rPr>
+                <w:rFonts w:ascii="Arial" w:hAnsi="Arial" w:cs="Arial"/>
+                <w:lang w:eastAsia="ja-JP"/>
+              </w:rPr>
+              <w:t>Project Plan</w:t>
+            </w:r>
+          </w:p>
+        </w:tc>
+        <w:tc>
+          <w:tcPr>
+            <w:tcW w:w="2509" w:type="dxa"/>
+            <w:vAlign w:val="bottom"/>
+          </w:tcPr>
+          <w:p>
+            <w:pPr>
+              <w:jc w:val="center"/>
+              <w:rPr>
+                <w:rFonts w:ascii="Arial" w:hAnsi="Arial" w:cs="Arial"/>
+                <w:lang w:eastAsia="ja-JP"/>
+              </w:rPr>
+            </w:pPr>
+            <w:proofErr w:type="spellStart"/>
+            <w:r>
+              <w:rPr>
+                <w:rFonts w:ascii="Arial" w:hAnsi="Arial" w:cs="Arial"/>
+                <w:lang w:eastAsia="ja-JP"/>
+              </w:rPr>
+              <w:t>Charne</w:t>
+            </w:r>
+            <w:proofErr w:type="spellEnd"/>
+            <w:r>
+              <w:rPr>
+                <w:rFonts w:ascii="Arial" w:hAnsi="Arial" w:cs="Arial"/>
+                <w:lang w:eastAsia="ja-JP"/>
+              </w:rPr>
+              <w:t xml:space="preserve"> submit first draft to version control</w:t>
+            </w:r>
+            <w:r>
+              <w:rPr>
+                <w:rFonts w:ascii="Arial" w:hAnsi="Arial" w:cs="Arial"/>
+                <w:lang w:eastAsia="ja-JP"/>
+              </w:rPr>
+              <w:t xml:space="preserve">. The draft will meet the following criteria: </w:t>
+            </w:r>
+          </w:p>
+          <w:p>
+            <w:pPr>
+              <w:pStyle w:val="NormalWeb"/>
+              <w:spacing w:before="150" w:beforeAutospacing="0" w:after="150" w:afterAutospacing="0"/>
+              <w:ind w:left="150" w:right="150"/>
               <w:rPr>
                 <w:rFonts w:ascii="Arial" w:hAnsi="Arial" w:cs="Arial"/>
                 <w:color w:val="000000"/>
                 <w:sz w:val="16"/>
                 <w:szCs w:val="16"/>
               </w:rPr>
-              <w:lastRenderedPageBreak/>
-              <w:t>specified.</w:t>
+            </w:pPr>
+            <w:r>
+              <w:rPr>
+                <w:rFonts w:ascii="Arial" w:hAnsi="Arial" w:cs="Arial"/>
+                <w:color w:val="000000"/>
+                <w:sz w:val="16"/>
+                <w:szCs w:val="16"/>
+              </w:rPr>
+              <w:t xml:space="preserve">The plan is </w:t>
+            </w:r>
+            <w:proofErr w:type="gramStart"/>
+            <w:r>
+              <w:rPr>
+                <w:rFonts w:ascii="Arial" w:hAnsi="Arial" w:cs="Arial"/>
+                <w:color w:val="000000"/>
+                <w:sz w:val="16"/>
+                <w:szCs w:val="16"/>
+              </w:rPr>
+              <w:t>fairly generic</w:t>
+            </w:r>
+            <w:proofErr w:type="gramEnd"/>
+            <w:r>
+              <w:rPr>
+                <w:rFonts w:ascii="Arial" w:hAnsi="Arial" w:cs="Arial"/>
+                <w:color w:val="000000"/>
+                <w:sz w:val="16"/>
+                <w:szCs w:val="16"/>
+              </w:rPr>
+              <w:t>, with some project specific outcomes mentioned. It is not easy to tell what is deliverable at what point in the project.</w:t>
             </w:r>
           </w:p>
           <w:p>
@@ -5364,7 +4994,7 @@
                 <w:sz w:val="16"/>
                 <w:szCs w:val="16"/>
               </w:rPr>
-              <w:t>Acceptance procedures are specified.</w:t>
+              <w:t>The plan shows generally when broad aspects of development will be addressed.</w:t>
             </w:r>
           </w:p>
           <w:p>
@@ -5386,32 +5016,54 @@
                 <w:sz w:val="16"/>
                 <w:szCs w:val="16"/>
               </w:rPr>
-              <w:t>Most key features and desired outcomes are specified.</w:t>
-            </w:r>
-          </w:p>
-          <w:p>
-            <w:pPr>
-              <w:jc w:val="center"/>
-              <w:rPr>
-                <w:rFonts w:ascii="Arial" w:hAnsi="Arial" w:cs="Arial"/>
-                <w:lang w:eastAsia="ja-JP"/>
-              </w:rPr>
-            </w:pPr>
-          </w:p>
-          <w:p>
-            <w:pPr>
-              <w:jc w:val="center"/>
-              <w:rPr>
-                <w:rFonts w:ascii="Arial" w:hAnsi="Arial" w:cs="Arial"/>
-                <w:lang w:eastAsia="ja-JP"/>
-              </w:rPr>
-            </w:pPr>
-            <w:r>
-              <w:rPr>
-                <w:rFonts w:ascii="Arial" w:hAnsi="Arial" w:cs="Arial"/>
-                <w:lang w:eastAsia="ja-JP"/>
-              </w:rPr>
-              <w:t>(24/3/18)</w:t>
+              <w:t>Limited risk and contingency planning is apparent.</w:t>
+            </w:r>
+          </w:p>
+          <w:p>
+            <w:pPr>
+              <w:pStyle w:val="NormalWeb"/>
+              <w:spacing w:before="150" w:beforeAutospacing="0" w:after="150" w:afterAutospacing="0"/>
+              <w:ind w:left="150" w:right="150"/>
+              <w:rPr>
+                <w:rFonts w:ascii="Arial" w:hAnsi="Arial" w:cs="Arial"/>
+                <w:color w:val="000000"/>
+                <w:sz w:val="16"/>
+                <w:szCs w:val="16"/>
+              </w:rPr>
+            </w:pPr>
+            <w:r>
+              <w:rPr>
+                <w:rFonts w:ascii="Arial" w:hAnsi="Arial" w:cs="Arial"/>
+                <w:color w:val="000000"/>
+                <w:sz w:val="16"/>
+                <w:szCs w:val="16"/>
+              </w:rPr>
+              <w:t>The plan has some relationship to the concepts of the Unified Process.</w:t>
+            </w:r>
+          </w:p>
+          <w:p>
+            <w:pPr>
+              <w:jc w:val="center"/>
+              <w:rPr>
+                <w:rFonts w:ascii="Arial" w:hAnsi="Arial" w:cs="Arial"/>
+                <w:lang w:eastAsia="ja-JP"/>
+              </w:rPr>
+            </w:pPr>
+          </w:p>
+          <w:p>
+            <w:pPr>
+              <w:jc w:val="center"/>
+              <w:rPr>
+                <w:rFonts w:ascii="Arial" w:hAnsi="Arial" w:cs="Arial"/>
+                <w:lang w:eastAsia="ja-JP"/>
+              </w:rPr>
+            </w:pPr>
+            <w:r>
+              <w:rPr>
+                <w:rFonts w:ascii="Arial" w:hAnsi="Arial" w:cs="Arial"/>
+                <w:lang w:eastAsia="ja-JP"/>
+              </w:rPr>
+              <w:t xml:space="preserve"> (24/3/18)</w:t>
             </w:r>
           </w:p>
         </w:tc>
@@ -5458,13 +5110,15 @@
                 <w:lang w:eastAsia="ja-JP"/>
               </w:rPr>
             </w:pPr>
-            <w:r>
-              <w:rPr>
-                <w:rFonts w:ascii="Arial" w:hAnsi="Arial" w:cs="Arial"/>
-                <w:lang w:eastAsia="ja-JP"/>
-              </w:rPr>
-              <w:t>Michelle</w:t>
-            </w:r>
+            <w:proofErr w:type="spellStart"/>
+            <w:r>
+              <w:rPr>
+                <w:rFonts w:ascii="Arial" w:hAnsi="Arial" w:cs="Arial"/>
+                <w:lang w:eastAsia="ja-JP"/>
+              </w:rPr>
+              <w:t>Charnes</w:t>
+            </w:r>
+            <w:proofErr w:type="spellEnd"/>
           </w:p>
         </w:tc>
         <w:tc>
@@ -5533,7 +5187,7 @@
                 <w:rFonts w:ascii="Arial" w:hAnsi="Arial" w:cs="Arial"/>
                 <w:lang w:eastAsia="ja-JP"/>
               </w:rPr>
-              <w:t>1</w:t>
+              <w:t>0</w:t>
             </w:r>
           </w:p>
         </w:tc>
@@ -5560,7 +5214,7 @@
                 <w:rFonts w:ascii="Arial" w:hAnsi="Arial" w:cs="Arial"/>
                 <w:lang w:eastAsia="ja-JP"/>
               </w:rPr>
-              <w:t>2.5</w:t>
+              <w:t>2.3</w:t>
             </w:r>
           </w:p>
         </w:tc>
@@ -5584,7 +5238,7 @@
                 <w:rFonts w:ascii="Arial" w:hAnsi="Arial" w:cs="Arial"/>
                 <w:lang w:eastAsia="ja-JP"/>
               </w:rPr>
-              <w:t>Inception Phase Status</w:t>
+              <w:t>Master Test Plan</w:t>
             </w:r>
           </w:p>
         </w:tc>
@@ -5606,21 +5260,14 @@
                 <w:rFonts w:ascii="Arial" w:hAnsi="Arial" w:cs="Arial"/>
                 <w:lang w:eastAsia="ja-JP"/>
               </w:rPr>
-              <w:t>Collin submit first draft to version control</w:t>
-            </w:r>
-            <w:r>
-              <w:rPr>
-                <w:rFonts w:ascii="Arial" w:hAnsi="Arial" w:cs="Arial"/>
-                <w:lang w:eastAsia="ja-JP"/>
-              </w:rPr>
-              <w:t xml:space="preserve">. </w:t>
-            </w:r>
-            <w:r>
-              <w:rPr>
-                <w:rFonts w:ascii="Arial" w:hAnsi="Arial" w:cs="Arial"/>
-                <w:lang w:eastAsia="ja-JP"/>
-              </w:rPr>
-              <w:t xml:space="preserve">The draft will meet the following criteria: </w:t>
+              <w:t>Michelle submit first draft to version control</w:t>
+            </w:r>
+            <w:r>
+              <w:rPr>
+                <w:rFonts w:ascii="Arial" w:hAnsi="Arial" w:cs="Arial"/>
+                <w:lang w:eastAsia="ja-JP"/>
+              </w:rPr>
+              <w:t xml:space="preserve">. The draft will meet the following criteria: </w:t>
             </w:r>
           </w:p>
           <w:p>
@@ -5649,7 +5296,7 @@
                 <w:sz w:val="16"/>
                 <w:szCs w:val="16"/>
               </w:rPr>
-              <w:t>The status assessment assesses progress of the project generally against the aims of the Inception Phase.</w:t>
+              <w:t>The overall testing strategy is explained clearly.</w:t>
             </w:r>
           </w:p>
           <w:p>
@@ -5671,7 +5318,17 @@
                 <w:sz w:val="16"/>
                 <w:szCs w:val="16"/>
               </w:rPr>
-              <w:t>Outcomes in terms of deliverables are reported on and discussed in general.</w:t>
+              <w:t xml:space="preserve">For most types of testing to be undertaken, the basic techniques, level of coverage to be achieved, and testing environment are </w:t>
+            </w:r>
+            <w:r>
+              <w:rPr>
+                <w:rFonts w:ascii="Arial" w:hAnsi="Arial" w:cs="Arial"/>
+                <w:color w:val="000000"/>
+                <w:sz w:val="16"/>
+                <w:szCs w:val="16"/>
+              </w:rPr>
+              <w:lastRenderedPageBreak/>
+              <w:t>specified.</w:t>
             </w:r>
           </w:p>
           <w:p>
@@ -5693,7 +5350,7 @@
                 <w:sz w:val="16"/>
                 <w:szCs w:val="16"/>
               </w:rPr>
-              <w:t>Issues both resolved and ongoing are reported on and discussed generally.</w:t>
+              <w:t>Acceptance procedures are specified.</w:t>
             </w:r>
           </w:p>
           <w:p>
@@ -5715,71 +5372,7 @@
                 <w:sz w:val="16"/>
                 <w:szCs w:val="16"/>
               </w:rPr>
-              <w:t xml:space="preserve">The status of any </w:t>
-            </w:r>
-            <w:proofErr w:type="gramStart"/>
-            <w:r>
-              <w:rPr>
-                <w:rFonts w:ascii="Arial" w:hAnsi="Arial" w:cs="Arial"/>
-                <w:color w:val="000000"/>
-                <w:sz w:val="16"/>
-                <w:szCs w:val="16"/>
-              </w:rPr>
-              <w:t>risks  are</w:t>
-            </w:r>
-            <w:proofErr w:type="gramEnd"/>
-            <w:r>
-              <w:rPr>
-                <w:rFonts w:ascii="Arial" w:hAnsi="Arial" w:cs="Arial"/>
-                <w:color w:val="000000"/>
-                <w:sz w:val="16"/>
-                <w:szCs w:val="16"/>
-              </w:rPr>
-              <w:t xml:space="preserve"> reported on generally.</w:t>
-            </w:r>
-          </w:p>
-          <w:p>
-            <w:pPr>
-              <w:pStyle w:val="NormalWeb"/>
-              <w:spacing w:before="150" w:beforeAutospacing="0" w:after="150" w:afterAutospacing="0"/>
-              <w:ind w:left="150" w:right="150"/>
-              <w:rPr>
-                <w:rFonts w:ascii="Arial" w:hAnsi="Arial" w:cs="Arial"/>
-                <w:color w:val="000000"/>
-                <w:sz w:val="16"/>
-                <w:szCs w:val="16"/>
-              </w:rPr>
-            </w:pPr>
-            <w:r>
-              <w:rPr>
-                <w:rFonts w:ascii="Arial" w:hAnsi="Arial" w:cs="Arial"/>
-                <w:color w:val="000000"/>
-                <w:sz w:val="16"/>
-                <w:szCs w:val="16"/>
-              </w:rPr>
-              <w:t>A reasonable understanding of the overall progress of the project can be achieved.</w:t>
-            </w:r>
-          </w:p>
-          <w:p>
-            <w:pPr>
-              <w:pStyle w:val="NormalWeb"/>
-              <w:spacing w:before="150" w:beforeAutospacing="0" w:after="150" w:afterAutospacing="0"/>
-              <w:ind w:left="150" w:right="150"/>
-              <w:rPr>
-                <w:rFonts w:ascii="Arial" w:hAnsi="Arial" w:cs="Arial"/>
-                <w:color w:val="000000"/>
-                <w:sz w:val="16"/>
-                <w:szCs w:val="16"/>
-              </w:rPr>
-            </w:pPr>
-            <w:r>
-              <w:rPr>
-                <w:rFonts w:ascii="Arial" w:hAnsi="Arial" w:cs="Arial"/>
-                <w:color w:val="000000"/>
-                <w:sz w:val="16"/>
-                <w:szCs w:val="16"/>
-              </w:rPr>
-              <w:t>A reasonable understanding of the progress of specific aspects of the project can be achieved.</w:t>
+              <w:t>Most key features and desired outcomes are specified.</w:t>
             </w:r>
           </w:p>
           <w:p>
@@ -5856,6 +5449,420 @@
                 <w:rFonts w:ascii="Arial" w:hAnsi="Arial" w:cs="Arial"/>
                 <w:lang w:eastAsia="ja-JP"/>
               </w:rPr>
+              <w:t>Michelle</w:t>
+            </w:r>
+          </w:p>
+        </w:tc>
+        <w:tc>
+          <w:tcPr>
+            <w:tcW w:w="842" w:type="dxa"/>
+            <w:vAlign w:val="bottom"/>
+          </w:tcPr>
+          <w:p>
+            <w:pPr>
+              <w:jc w:val="center"/>
+              <w:rPr>
+                <w:rFonts w:ascii="Arial" w:hAnsi="Arial" w:cs="Arial"/>
+                <w:lang w:eastAsia="ja-JP"/>
+              </w:rPr>
+            </w:pPr>
+            <w:r>
+              <w:rPr>
+                <w:rFonts w:ascii="Arial" w:hAnsi="Arial" w:cs="Arial"/>
+                <w:lang w:eastAsia="ja-JP"/>
+              </w:rPr>
+              <w:t>2</w:t>
+            </w:r>
+          </w:p>
+        </w:tc>
+        <w:tc>
+          <w:tcPr>
+            <w:tcW w:w="900" w:type="dxa"/>
+            <w:shd w:val="clear" w:color="auto" w:fill="auto"/>
+            <w:noWrap/>
+            <w:vAlign w:val="bottom"/>
+          </w:tcPr>
+          <w:p>
+            <w:pPr>
+              <w:jc w:val="center"/>
+              <w:rPr>
+                <w:rFonts w:ascii="Arial" w:hAnsi="Arial" w:cs="Arial"/>
+                <w:lang w:eastAsia="ja-JP"/>
+              </w:rPr>
+            </w:pPr>
+            <w:r>
+              <w:rPr>
+                <w:rFonts w:ascii="Arial" w:hAnsi="Arial" w:cs="Arial"/>
+                <w:lang w:eastAsia="ja-JP"/>
+              </w:rPr>
+              <w:t>2</w:t>
+            </w:r>
+          </w:p>
+        </w:tc>
+        <w:tc>
+          <w:tcPr>
+            <w:tcW w:w="1136" w:type="dxa"/>
+            <w:shd w:val="clear" w:color="auto" w:fill="auto"/>
+            <w:noWrap/>
+            <w:vAlign w:val="bottom"/>
+          </w:tcPr>
+          <w:p>
+            <w:pPr>
+              <w:jc w:val="center"/>
+              <w:rPr>
+                <w:rFonts w:ascii="Arial" w:hAnsi="Arial" w:cs="Arial"/>
+                <w:lang w:eastAsia="ja-JP"/>
+              </w:rPr>
+            </w:pPr>
+            <w:r>
+              <w:rPr>
+                <w:rFonts w:ascii="Arial" w:hAnsi="Arial" w:cs="Arial"/>
+                <w:lang w:eastAsia="ja-JP"/>
+              </w:rPr>
+              <w:t>1</w:t>
+            </w:r>
+          </w:p>
+        </w:tc>
+      </w:tr>
+      <w:tr>
+        <w:trPr>
+          <w:trHeight w:val="255"/>
+        </w:trPr>
+        <w:tc>
+          <w:tcPr>
+            <w:tcW w:w="710" w:type="dxa"/>
+            <w:vAlign w:val="bottom"/>
+          </w:tcPr>
+          <w:p>
+            <w:pPr>
+              <w:jc w:val="center"/>
+              <w:rPr>
+                <w:rFonts w:ascii="Arial" w:hAnsi="Arial" w:cs="Arial"/>
+                <w:lang w:eastAsia="ja-JP"/>
+              </w:rPr>
+            </w:pPr>
+            <w:r>
+              <w:rPr>
+                <w:rFonts w:ascii="Arial" w:hAnsi="Arial" w:cs="Arial"/>
+                <w:lang w:eastAsia="ja-JP"/>
+              </w:rPr>
+              <w:t>2.5</w:t>
+            </w:r>
+          </w:p>
+        </w:tc>
+        <w:tc>
+          <w:tcPr>
+            <w:tcW w:w="2376" w:type="dxa"/>
+            <w:shd w:val="clear" w:color="auto" w:fill="auto"/>
+            <w:noWrap/>
+            <w:vAlign w:val="bottom"/>
+          </w:tcPr>
+          <w:p>
+            <w:pPr>
+              <w:jc w:val="center"/>
+              <w:rPr>
+                <w:rFonts w:ascii="Arial" w:hAnsi="Arial" w:cs="Arial"/>
+                <w:lang w:eastAsia="ja-JP"/>
+              </w:rPr>
+            </w:pPr>
+            <w:r>
+              <w:rPr>
+                <w:rFonts w:ascii="Arial" w:hAnsi="Arial" w:cs="Arial"/>
+                <w:lang w:eastAsia="ja-JP"/>
+              </w:rPr>
+              <w:t>Inception Phase Status</w:t>
+            </w:r>
+          </w:p>
+        </w:tc>
+        <w:tc>
+          <w:tcPr>
+            <w:tcW w:w="2509" w:type="dxa"/>
+            <w:vAlign w:val="bottom"/>
+          </w:tcPr>
+          <w:p>
+            <w:pPr>
+              <w:jc w:val="center"/>
+              <w:rPr>
+                <w:rFonts w:ascii="Arial" w:hAnsi="Arial" w:cs="Arial"/>
+                <w:lang w:eastAsia="ja-JP"/>
+              </w:rPr>
+            </w:pPr>
+            <w:r>
+              <w:rPr>
+                <w:rFonts w:ascii="Arial" w:hAnsi="Arial" w:cs="Arial"/>
+                <w:lang w:eastAsia="ja-JP"/>
+              </w:rPr>
+              <w:t>Collin submit first draft to version control</w:t>
+            </w:r>
+            <w:r>
+              <w:rPr>
+                <w:rFonts w:ascii="Arial" w:hAnsi="Arial" w:cs="Arial"/>
+                <w:lang w:eastAsia="ja-JP"/>
+              </w:rPr>
+              <w:t xml:space="preserve">. The draft will meet the following criteria: </w:t>
+            </w:r>
+          </w:p>
+          <w:p>
+            <w:pPr>
+              <w:pStyle w:val="NormalWeb"/>
+              <w:spacing w:before="150" w:beforeAutospacing="0" w:after="150" w:afterAutospacing="0"/>
+              <w:ind w:left="150" w:right="150"/>
+              <w:rPr>
+                <w:rFonts w:ascii="Arial" w:hAnsi="Arial" w:cs="Arial"/>
+                <w:color w:val="000000"/>
+                <w:sz w:val="16"/>
+                <w:szCs w:val="16"/>
+              </w:rPr>
+            </w:pPr>
+            <w:r>
+              <w:rPr>
+                <w:rFonts w:ascii="Arial" w:hAnsi="Arial" w:cs="Arial"/>
+                <w:lang w:eastAsia="ja-JP"/>
+              </w:rPr>
+              <w:t xml:space="preserve"> </w:t>
+            </w:r>
+            <w:r>
+              <w:rPr>
+                <w:rFonts w:ascii="Arial" w:hAnsi="Arial" w:cs="Arial"/>
+                <w:color w:val="000000"/>
+                <w:sz w:val="16"/>
+                <w:szCs w:val="16"/>
+              </w:rPr>
+              <w:t>The status assessment assesses progress of the project generally against the aims of the Inception Phase.</w:t>
+            </w:r>
+          </w:p>
+          <w:p>
+            <w:pPr>
+              <w:pStyle w:val="NormalWeb"/>
+              <w:spacing w:before="150" w:beforeAutospacing="0" w:after="150" w:afterAutospacing="0"/>
+              <w:ind w:left="150" w:right="150"/>
+              <w:rPr>
+                <w:rFonts w:ascii="Arial" w:hAnsi="Arial" w:cs="Arial"/>
+                <w:color w:val="000000"/>
+                <w:sz w:val="16"/>
+                <w:szCs w:val="16"/>
+              </w:rPr>
+            </w:pPr>
+            <w:r>
+              <w:rPr>
+                <w:rFonts w:ascii="Arial" w:hAnsi="Arial" w:cs="Arial"/>
+                <w:color w:val="000000"/>
+                <w:sz w:val="16"/>
+                <w:szCs w:val="16"/>
+              </w:rPr>
+              <w:t>Outcomes in terms of deliverables are reported on and discussed in general.</w:t>
+            </w:r>
+          </w:p>
+          <w:p>
+            <w:pPr>
+              <w:pStyle w:val="NormalWeb"/>
+              <w:spacing w:before="150" w:beforeAutospacing="0" w:after="150" w:afterAutospacing="0"/>
+              <w:ind w:left="150" w:right="150"/>
+              <w:rPr>
+                <w:rFonts w:ascii="Arial" w:hAnsi="Arial" w:cs="Arial"/>
+                <w:color w:val="000000"/>
+                <w:sz w:val="16"/>
+                <w:szCs w:val="16"/>
+              </w:rPr>
+            </w:pPr>
+            <w:r>
+              <w:rPr>
+                <w:rFonts w:ascii="Arial" w:hAnsi="Arial" w:cs="Arial"/>
+                <w:color w:val="000000"/>
+                <w:sz w:val="16"/>
+                <w:szCs w:val="16"/>
+              </w:rPr>
+              <w:t>Issues both resolved and ongoing are reported on and discussed generally.</w:t>
+            </w:r>
+          </w:p>
+          <w:p>
+            <w:pPr>
+              <w:pStyle w:val="NormalWeb"/>
+              <w:spacing w:before="150" w:beforeAutospacing="0" w:after="150" w:afterAutospacing="0"/>
+              <w:ind w:left="150" w:right="150"/>
+              <w:rPr>
+                <w:rFonts w:ascii="Arial" w:hAnsi="Arial" w:cs="Arial"/>
+                <w:color w:val="000000"/>
+                <w:sz w:val="16"/>
+                <w:szCs w:val="16"/>
+              </w:rPr>
+            </w:pPr>
+            <w:r>
+              <w:rPr>
+                <w:rFonts w:ascii="Arial" w:hAnsi="Arial" w:cs="Arial"/>
+                <w:color w:val="000000"/>
+                <w:sz w:val="16"/>
+                <w:szCs w:val="16"/>
+              </w:rPr>
+              <w:t xml:space="preserve">The status of any </w:t>
+            </w:r>
+            <w:proofErr w:type="gramStart"/>
+            <w:r>
+              <w:rPr>
+                <w:rFonts w:ascii="Arial" w:hAnsi="Arial" w:cs="Arial"/>
+                <w:color w:val="000000"/>
+                <w:sz w:val="16"/>
+                <w:szCs w:val="16"/>
+              </w:rPr>
+              <w:t>risks  are</w:t>
+            </w:r>
+            <w:proofErr w:type="gramEnd"/>
+            <w:r>
+              <w:rPr>
+                <w:rFonts w:ascii="Arial" w:hAnsi="Arial" w:cs="Arial"/>
+                <w:color w:val="000000"/>
+                <w:sz w:val="16"/>
+                <w:szCs w:val="16"/>
+              </w:rPr>
+              <w:t xml:space="preserve"> reported on generally.</w:t>
+            </w:r>
+          </w:p>
+          <w:p>
+            <w:pPr>
+              <w:pStyle w:val="NormalWeb"/>
+              <w:spacing w:before="150" w:beforeAutospacing="0" w:after="150" w:afterAutospacing="0"/>
+              <w:ind w:left="150" w:right="150"/>
+              <w:rPr>
+                <w:rFonts w:ascii="Arial" w:hAnsi="Arial" w:cs="Arial"/>
+                <w:color w:val="000000"/>
+                <w:sz w:val="16"/>
+                <w:szCs w:val="16"/>
+              </w:rPr>
+            </w:pPr>
+            <w:r>
+              <w:rPr>
+                <w:rFonts w:ascii="Arial" w:hAnsi="Arial" w:cs="Arial"/>
+                <w:color w:val="000000"/>
+                <w:sz w:val="16"/>
+                <w:szCs w:val="16"/>
+              </w:rPr>
+              <w:t>A reasonable understanding of the overall progress of the project can be achieved.</w:t>
+            </w:r>
+          </w:p>
+          <w:p>
+            <w:pPr>
+              <w:pStyle w:val="NormalWeb"/>
+              <w:spacing w:before="150" w:beforeAutospacing="0" w:after="150" w:afterAutospacing="0"/>
+              <w:ind w:left="150" w:right="150"/>
+              <w:rPr>
+                <w:rFonts w:ascii="Arial" w:hAnsi="Arial" w:cs="Arial"/>
+                <w:color w:val="000000"/>
+                <w:sz w:val="16"/>
+                <w:szCs w:val="16"/>
+              </w:rPr>
+            </w:pPr>
+            <w:r>
+              <w:rPr>
+                <w:rFonts w:ascii="Arial" w:hAnsi="Arial" w:cs="Arial"/>
+                <w:color w:val="000000"/>
+                <w:sz w:val="16"/>
+                <w:szCs w:val="16"/>
+              </w:rPr>
+              <w:t>A reasonable understanding of the progress of specific aspects of the project can be achieved.</w:t>
+            </w:r>
+          </w:p>
+          <w:p>
+            <w:pPr>
+              <w:jc w:val="center"/>
+              <w:rPr>
+                <w:rFonts w:ascii="Arial" w:hAnsi="Arial" w:cs="Arial"/>
+                <w:lang w:eastAsia="ja-JP"/>
+              </w:rPr>
+            </w:pPr>
+          </w:p>
+          <w:p>
+            <w:pPr>
+              <w:jc w:val="center"/>
+              <w:rPr>
+                <w:rFonts w:ascii="Arial" w:hAnsi="Arial" w:cs="Arial"/>
+                <w:lang w:eastAsia="ja-JP"/>
+              </w:rPr>
+            </w:pPr>
+            <w:r>
+              <w:rPr>
+                <w:rFonts w:ascii="Arial" w:hAnsi="Arial" w:cs="Arial"/>
+                <w:lang w:eastAsia="ja-JP"/>
+              </w:rPr>
+              <w:t>(24/3/18)</w:t>
+            </w:r>
+          </w:p>
+        </w:tc>
+        <w:tc>
+          <w:tcPr>
+            <w:tcW w:w="1396" w:type="dxa"/>
+            <w:shd w:val="clear" w:color="auto" w:fill="auto"/>
+            <w:noWrap/>
+            <w:vAlign w:val="bottom"/>
+          </w:tcPr>
+          <w:p>
+            <w:pPr>
+              <w:jc w:val="center"/>
+              <w:rPr>
+                <w:rFonts w:ascii="Arial" w:hAnsi="Arial" w:cs="Arial"/>
+                <w:color w:val="FF0000"/>
+                <w:lang w:eastAsia="ja-JP"/>
+              </w:rPr>
+            </w:pPr>
+            <w:hyperlink r:id="rId15" w:history="1">
+              <w:r>
+                <w:rPr>
+                  <w:rStyle w:val="Hyperlink"/>
+                  <w:rFonts w:ascii="Arial" w:hAnsi="Arial" w:cs="Arial"/>
+                  <w:color w:val="0070C0"/>
+                  <w:lang w:eastAsia="ja-JP"/>
+                </w:rPr>
+                <w:t>Com</w:t>
+              </w:r>
+              <w:r>
+                <w:rPr>
+                  <w:rStyle w:val="Hyperlink"/>
+                  <w:rFonts w:ascii="Arial" w:hAnsi="Arial" w:cs="Arial"/>
+                  <w:color w:val="0070C0"/>
+                  <w:lang w:eastAsia="ja-JP"/>
+                </w:rPr>
+                <w:t>p</w:t>
+              </w:r>
+              <w:r>
+                <w:rPr>
+                  <w:rStyle w:val="Hyperlink"/>
+                  <w:rFonts w:ascii="Arial" w:hAnsi="Arial" w:cs="Arial"/>
+                  <w:color w:val="0070C0"/>
+                  <w:lang w:eastAsia="ja-JP"/>
+                </w:rPr>
+                <w:t>lete</w:t>
+              </w:r>
+            </w:hyperlink>
+            <w:r>
+              <w:rPr>
+                <w:rStyle w:val="Hyperlink"/>
+                <w:rFonts w:ascii="Arial" w:hAnsi="Arial" w:cs="Arial"/>
+                <w:color w:val="0070C0"/>
+                <w:lang w:eastAsia="ja-JP"/>
+              </w:rPr>
+              <w:t xml:space="preserve"> </w:t>
+            </w:r>
+          </w:p>
+        </w:tc>
+        <w:tc>
+          <w:tcPr>
+            <w:tcW w:w="1228" w:type="dxa"/>
+            <w:shd w:val="clear" w:color="auto" w:fill="auto"/>
+            <w:noWrap/>
+            <w:vAlign w:val="bottom"/>
+          </w:tcPr>
+          <w:p>
+            <w:pPr>
+              <w:jc w:val="center"/>
+              <w:rPr>
+                <w:rFonts w:ascii="Arial" w:hAnsi="Arial" w:cs="Arial"/>
+                <w:lang w:eastAsia="ja-JP"/>
+              </w:rPr>
+            </w:pPr>
+            <w:r>
+              <w:rPr>
+                <w:rFonts w:ascii="Arial" w:hAnsi="Arial" w:cs="Arial"/>
+                <w:lang w:eastAsia="ja-JP"/>
+              </w:rPr>
               <w:t>Collin</w:t>
             </w:r>
           </w:p>
@@ -6006,263 +6013,7 @@
                 <w:rFonts w:ascii="Arial" w:hAnsi="Arial" w:cs="Arial"/>
                 <w:lang w:eastAsia="ja-JP"/>
               </w:rPr>
-              <w:t xml:space="preserve"> </w:t>
-            </w:r>
-            <w:r>
-              <w:rPr>
-                <w:rFonts w:ascii="Arial" w:hAnsi="Arial" w:cs="Arial"/>
-                <w:lang w:eastAsia="ja-JP"/>
-              </w:rPr>
-              <w:t>meets the criteria as stated above and in the subject outline’s marking criteria for credit</w:t>
-            </w:r>
-          </w:p>
-          <w:p>
-            <w:pPr>
-              <w:jc w:val="center"/>
-              <w:rPr>
-                <w:rFonts w:ascii="Arial" w:hAnsi="Arial" w:cs="Arial"/>
-                <w:lang w:eastAsia="ja-JP"/>
-              </w:rPr>
-            </w:pPr>
-            <w:r>
-              <w:rPr>
-                <w:rFonts w:ascii="Arial" w:hAnsi="Arial" w:cs="Arial"/>
-                <w:lang w:eastAsia="ja-JP"/>
-              </w:rPr>
-              <w:t xml:space="preserve"> (28/3/18)</w:t>
-            </w:r>
-          </w:p>
-        </w:tc>
-        <w:tc>
-          <w:tcPr>
-            <w:tcW w:w="1396" w:type="dxa"/>
-            <w:shd w:val="clear" w:color="auto" w:fill="auto"/>
-            <w:noWrap/>
-            <w:vAlign w:val="bottom"/>
-          </w:tcPr>
-          <w:p>
-            <w:pPr>
-              <w:jc w:val="center"/>
-              <w:rPr>
-                <w:rFonts w:ascii="Arial" w:hAnsi="Arial" w:cs="Arial"/>
-                <w:color w:val="FF0000"/>
-                <w:lang w:eastAsia="ja-JP"/>
-              </w:rPr>
-            </w:pPr>
-            <w:hyperlink r:id="rId15" w:history="1">
-              <w:r>
-                <w:rPr>
-                  <w:rStyle w:val="Hyperlink"/>
-                  <w:rFonts w:ascii="Arial" w:hAnsi="Arial" w:cs="Arial"/>
-                  <w:lang w:eastAsia="ja-JP"/>
-                </w:rPr>
-                <w:t>Complete</w:t>
-              </w:r>
-            </w:hyperlink>
-          </w:p>
-        </w:tc>
-        <w:tc>
-          <w:tcPr>
-            <w:tcW w:w="1228" w:type="dxa"/>
-            <w:shd w:val="clear" w:color="auto" w:fill="auto"/>
-            <w:noWrap/>
-            <w:vAlign w:val="bottom"/>
-          </w:tcPr>
-          <w:p>
-            <w:pPr>
-              <w:jc w:val="center"/>
-              <w:rPr>
-                <w:rFonts w:ascii="Arial" w:hAnsi="Arial" w:cs="Arial"/>
-                <w:lang w:eastAsia="ja-JP"/>
-              </w:rPr>
-            </w:pPr>
-            <w:r>
-              <w:rPr>
-                <w:rFonts w:ascii="Arial" w:hAnsi="Arial" w:cs="Arial"/>
-                <w:lang w:eastAsia="ja-JP"/>
-              </w:rPr>
-              <w:t>Michelle</w:t>
-            </w:r>
-          </w:p>
-        </w:tc>
-        <w:tc>
-          <w:tcPr>
-            <w:tcW w:w="842" w:type="dxa"/>
-            <w:vAlign w:val="bottom"/>
-          </w:tcPr>
-          <w:p>
-            <w:pPr>
-              <w:jc w:val="center"/>
-              <w:rPr>
-                <w:rFonts w:ascii="Arial" w:hAnsi="Arial" w:cs="Arial"/>
-                <w:lang w:eastAsia="ja-JP"/>
-              </w:rPr>
-            </w:pPr>
-            <w:r>
-              <w:rPr>
-                <w:rFonts w:ascii="Arial" w:hAnsi="Arial" w:cs="Arial"/>
-                <w:lang w:eastAsia="ja-JP"/>
-              </w:rPr>
-              <w:t>1</w:t>
-            </w:r>
-          </w:p>
-        </w:tc>
-        <w:tc>
-          <w:tcPr>
-            <w:tcW w:w="900" w:type="dxa"/>
-            <w:shd w:val="clear" w:color="auto" w:fill="auto"/>
-            <w:noWrap/>
-            <w:vAlign w:val="bottom"/>
-          </w:tcPr>
-          <w:p>
-            <w:pPr>
-              <w:jc w:val="center"/>
-              <w:rPr>
-                <w:rFonts w:ascii="Arial" w:hAnsi="Arial" w:cs="Arial"/>
-                <w:lang w:eastAsia="ja-JP"/>
-              </w:rPr>
-            </w:pPr>
-            <w:r>
-              <w:rPr>
-                <w:rFonts w:ascii="Arial" w:hAnsi="Arial" w:cs="Arial"/>
-                <w:lang w:eastAsia="ja-JP"/>
-              </w:rPr>
-              <w:t>1</w:t>
-            </w:r>
-          </w:p>
-        </w:tc>
-        <w:tc>
-          <w:tcPr>
-            <w:tcW w:w="1136" w:type="dxa"/>
-            <w:shd w:val="clear" w:color="auto" w:fill="auto"/>
-            <w:noWrap/>
-            <w:vAlign w:val="bottom"/>
-          </w:tcPr>
-          <w:p>
-            <w:pPr>
-              <w:jc w:val="center"/>
-              <w:rPr>
-                <w:rFonts w:ascii="Arial" w:hAnsi="Arial" w:cs="Arial"/>
-                <w:lang w:eastAsia="ja-JP"/>
-              </w:rPr>
-            </w:pPr>
-            <w:r>
-              <w:rPr>
-                <w:rFonts w:ascii="Arial" w:hAnsi="Arial" w:cs="Arial"/>
-                <w:lang w:eastAsia="ja-JP"/>
-              </w:rPr>
-              <w:t>0</w:t>
-            </w:r>
-          </w:p>
-        </w:tc>
-      </w:tr>
-      <w:tr>
-        <w:trPr>
-          <w:trHeight w:val="278"/>
-        </w:trPr>
-        <w:tc>
-          <w:tcPr>
-            <w:tcW w:w="710" w:type="dxa"/>
-            <w:vAlign w:val="bottom"/>
-          </w:tcPr>
-          <w:p>
-            <w:pPr>
-              <w:jc w:val="center"/>
-              <w:rPr>
-                <w:rFonts w:ascii="Arial" w:hAnsi="Arial" w:cs="Arial"/>
-                <w:lang w:eastAsia="ja-JP"/>
-              </w:rPr>
-            </w:pPr>
-            <w:r>
-              <w:rPr>
-                <w:rFonts w:ascii="Arial" w:hAnsi="Arial" w:cs="Arial"/>
-                <w:lang w:eastAsia="ja-JP"/>
-              </w:rPr>
-              <w:t>2.7</w:t>
-            </w:r>
-          </w:p>
-        </w:tc>
-        <w:tc>
-          <w:tcPr>
-            <w:tcW w:w="2376" w:type="dxa"/>
-            <w:shd w:val="clear" w:color="auto" w:fill="auto"/>
-            <w:noWrap/>
-            <w:vAlign w:val="bottom"/>
-          </w:tcPr>
-          <w:p>
-            <w:pPr>
-              <w:jc w:val="center"/>
-              <w:rPr>
-                <w:rFonts w:ascii="Arial" w:hAnsi="Arial" w:cs="Arial"/>
-                <w:lang w:eastAsia="ja-JP"/>
-              </w:rPr>
-            </w:pPr>
-            <w:r>
-              <w:rPr>
-                <w:rFonts w:ascii="Arial" w:hAnsi="Arial" w:cs="Arial"/>
-                <w:lang w:eastAsia="ja-JP"/>
-              </w:rPr>
-              <w:t>Project Plan Review</w:t>
-            </w:r>
-          </w:p>
-        </w:tc>
-        <w:tc>
-          <w:tcPr>
-            <w:tcW w:w="2509" w:type="dxa"/>
-            <w:vAlign w:val="bottom"/>
-          </w:tcPr>
-          <w:p>
-            <w:pPr>
-              <w:jc w:val="center"/>
-              <w:rPr>
-                <w:rFonts w:ascii="Arial" w:hAnsi="Arial" w:cs="Arial"/>
-                <w:lang w:eastAsia="ja-JP"/>
-              </w:rPr>
-            </w:pPr>
-            <w:r>
-              <w:rPr>
-                <w:rFonts w:ascii="Arial" w:hAnsi="Arial" w:cs="Arial"/>
-                <w:lang w:eastAsia="ja-JP"/>
-              </w:rPr>
-              <w:t xml:space="preserve">Aaron to review </w:t>
-            </w:r>
-            <w:proofErr w:type="spellStart"/>
-            <w:r>
-              <w:rPr>
-                <w:rFonts w:ascii="Arial" w:hAnsi="Arial" w:cs="Arial"/>
-                <w:lang w:eastAsia="ja-JP"/>
-              </w:rPr>
-              <w:t>Charne’s</w:t>
-            </w:r>
-            <w:proofErr w:type="spellEnd"/>
-            <w:r>
-              <w:rPr>
-                <w:rFonts w:ascii="Arial" w:hAnsi="Arial" w:cs="Arial"/>
-                <w:lang w:eastAsia="ja-JP"/>
-              </w:rPr>
-              <w:t xml:space="preserve"> Project Plan draft</w:t>
-            </w:r>
-            <w:r>
-              <w:rPr>
-                <w:rFonts w:ascii="Arial" w:hAnsi="Arial" w:cs="Arial"/>
-                <w:lang w:eastAsia="ja-JP"/>
-              </w:rPr>
-              <w:t xml:space="preserve"> </w:t>
-            </w:r>
-            <w:r>
-              <w:rPr>
-                <w:rFonts w:ascii="Arial" w:hAnsi="Arial" w:cs="Arial"/>
-                <w:lang w:eastAsia="ja-JP"/>
-              </w:rPr>
-              <w:t xml:space="preserve">meets the criteria as stated </w:t>
-            </w:r>
-            <w:r>
-              <w:rPr>
-                <w:rFonts w:ascii="Arial" w:hAnsi="Arial" w:cs="Arial"/>
-                <w:lang w:eastAsia="ja-JP"/>
-              </w:rPr>
-              <w:lastRenderedPageBreak/>
-              <w:t>above and in the subject outline’s marking criteria for credit</w:t>
+              <w:t xml:space="preserve"> meets the criteria as stated above and in the subject outline’s marking criteria for credit</w:t>
             </w:r>
           </w:p>
           <w:p>
@@ -6330,7 +6081,7 @@
                 <w:rFonts w:ascii="Arial" w:hAnsi="Arial" w:cs="Arial"/>
                 <w:lang w:eastAsia="ja-JP"/>
               </w:rPr>
-              <w:t>Aaron</w:t>
+              <w:t>Michelle</w:t>
             </w:r>
           </w:p>
         </w:tc>
@@ -6427,7 +6178,7 @@
                 <w:rFonts w:ascii="Arial" w:hAnsi="Arial" w:cs="Arial"/>
                 <w:lang w:eastAsia="ja-JP"/>
               </w:rPr>
-              <w:t>2.8</w:t>
+              <w:t>2.7</w:t>
             </w:r>
           </w:p>
         </w:tc>
@@ -6451,7 +6202,7 @@
                 <w:rFonts w:ascii="Arial" w:hAnsi="Arial" w:cs="Arial"/>
                 <w:lang w:eastAsia="ja-JP"/>
               </w:rPr>
-              <w:t>Master Test Plan Review</w:t>
+              <w:t>Project Plan Review</w:t>
             </w:r>
           </w:p>
         </w:tc>
@@ -6473,37 +6224,54 @@
                 <w:rFonts w:ascii="Arial" w:hAnsi="Arial" w:cs="Arial"/>
                 <w:lang w:eastAsia="ja-JP"/>
               </w:rPr>
-              <w:t xml:space="preserve">Collin to review Michelle’s Master Test draft </w:t>
-            </w:r>
-            <w:r>
-              <w:rPr>
-                <w:rFonts w:ascii="Arial" w:hAnsi="Arial" w:cs="Arial"/>
-                <w:lang w:eastAsia="ja-JP"/>
-              </w:rPr>
-              <w:t>meets the criteria as stated above and in the subject outline’s marking criteria for credit</w:t>
-            </w:r>
-          </w:p>
-          <w:p>
-            <w:pPr>
-              <w:jc w:val="center"/>
-              <w:rPr>
-                <w:rFonts w:ascii="Arial" w:hAnsi="Arial" w:cs="Arial"/>
-                <w:lang w:eastAsia="ja-JP"/>
-              </w:rPr>
-            </w:pPr>
-            <w:r>
-              <w:rPr>
-                <w:rFonts w:ascii="Arial" w:hAnsi="Arial" w:cs="Arial"/>
-                <w:lang w:eastAsia="ja-JP"/>
-              </w:rPr>
-              <w:t xml:space="preserve"> </w:t>
-            </w:r>
-            <w:r>
-              <w:rPr>
-                <w:rFonts w:ascii="Arial" w:hAnsi="Arial" w:cs="Arial"/>
-                <w:lang w:eastAsia="ja-JP"/>
-              </w:rPr>
-              <w:t>(28/3/18)</w:t>
+              <w:t xml:space="preserve">Aaron to review </w:t>
+            </w:r>
+            <w:proofErr w:type="spellStart"/>
+            <w:r>
+              <w:rPr>
+                <w:rFonts w:ascii="Arial" w:hAnsi="Arial" w:cs="Arial"/>
+                <w:lang w:eastAsia="ja-JP"/>
+              </w:rPr>
+              <w:t>Charne’s</w:t>
+            </w:r>
+            <w:proofErr w:type="spellEnd"/>
+            <w:r>
+              <w:rPr>
+                <w:rFonts w:ascii="Arial" w:hAnsi="Arial" w:cs="Arial"/>
+                <w:lang w:eastAsia="ja-JP"/>
+              </w:rPr>
+              <w:t xml:space="preserve"> Project Plan draft</w:t>
+            </w:r>
+            <w:r>
+              <w:rPr>
+                <w:rFonts w:ascii="Arial" w:hAnsi="Arial" w:cs="Arial"/>
+                <w:lang w:eastAsia="ja-JP"/>
+              </w:rPr>
+              <w:t xml:space="preserve"> meets the criteria as stated </w:t>
+            </w:r>
+            <w:r>
+              <w:rPr>
+                <w:rFonts w:ascii="Arial" w:hAnsi="Arial" w:cs="Arial"/>
+                <w:lang w:eastAsia="ja-JP"/>
+              </w:rPr>
+              <w:lastRenderedPageBreak/>
+              <w:t>above and in the subject outline’s marking criteria for credit</w:t>
+            </w:r>
+          </w:p>
+          <w:p>
+            <w:pPr>
+              <w:jc w:val="center"/>
+              <w:rPr>
+                <w:rFonts w:ascii="Arial" w:hAnsi="Arial" w:cs="Arial"/>
+                <w:lang w:eastAsia="ja-JP"/>
+              </w:rPr>
+            </w:pPr>
+            <w:r>
+              <w:rPr>
+                <w:rFonts w:ascii="Arial" w:hAnsi="Arial" w:cs="Arial"/>
+                <w:lang w:eastAsia="ja-JP"/>
+              </w:rPr>
+              <w:t xml:space="preserve"> (28/3/18)</w:t>
             </w:r>
           </w:p>
         </w:tc>
@@ -6555,7 +6323,7 @@
                 <w:rFonts w:ascii="Arial" w:hAnsi="Arial" w:cs="Arial"/>
                 <w:lang w:eastAsia="ja-JP"/>
               </w:rPr>
-              <w:t>Collin</w:t>
+              <w:t>Aaron</w:t>
             </w:r>
           </w:p>
         </w:tc>
@@ -6652,7 +6420,7 @@
                 <w:rFonts w:ascii="Arial" w:hAnsi="Arial" w:cs="Arial"/>
                 <w:lang w:eastAsia="ja-JP"/>
               </w:rPr>
-              <w:t>2.10</w:t>
+              <w:t>2.8</w:t>
             </w:r>
           </w:p>
         </w:tc>
@@ -6676,7 +6444,7 @@
                 <w:rFonts w:ascii="Arial" w:hAnsi="Arial" w:cs="Arial"/>
                 <w:lang w:eastAsia="ja-JP"/>
               </w:rPr>
-              <w:t>Inception Phase Status Review</w:t>
+              <w:t>Master Test Plan Review</w:t>
             </w:r>
           </w:p>
         </w:tc>
@@ -6693,21 +6461,12 @@
                 <w:lang w:eastAsia="ja-JP"/>
               </w:rPr>
             </w:pPr>
-            <w:proofErr w:type="spellStart"/>
-            <w:r>
-              <w:rPr>
-                <w:rFonts w:ascii="Arial" w:hAnsi="Arial" w:cs="Arial"/>
-                <w:lang w:eastAsia="ja-JP"/>
-              </w:rPr>
-              <w:t>Charnes</w:t>
-            </w:r>
-            <w:proofErr w:type="spellEnd"/>
-            <w:r>
-              <w:rPr>
-                <w:rFonts w:ascii="Arial" w:hAnsi="Arial" w:cs="Arial"/>
-                <w:lang w:eastAsia="ja-JP"/>
-              </w:rPr>
-              <w:t xml:space="preserve"> to review Collin’s Inception Phase Status draft </w:t>
+            <w:r>
+              <w:rPr>
+                <w:rFonts w:ascii="Arial" w:hAnsi="Arial" w:cs="Arial"/>
+                <w:lang w:eastAsia="ja-JP"/>
+              </w:rPr>
+              <w:t xml:space="preserve">Collin to review Michelle’s Master Test draft </w:t>
             </w:r>
             <w:r>
               <w:rPr>
@@ -6784,15 +6543,13 @@
                 <w:lang w:eastAsia="ja-JP"/>
               </w:rPr>
             </w:pPr>
-            <w:proofErr w:type="spellStart"/>
-            <w:r>
-              <w:rPr>
-                <w:rFonts w:ascii="Arial" w:hAnsi="Arial" w:cs="Arial"/>
-                <w:lang w:eastAsia="ja-JP"/>
-              </w:rPr>
-              <w:t>Charnes</w:t>
-            </w:r>
-            <w:proofErr w:type="spellEnd"/>
+            <w:r>
+              <w:rPr>
+                <w:rFonts w:ascii="Arial" w:hAnsi="Arial" w:cs="Arial"/>
+                <w:lang w:eastAsia="ja-JP"/>
+              </w:rPr>
+              <w:t>Collin</w:t>
+            </w:r>
           </w:p>
         </w:tc>
         <w:tc>
@@ -6888,7 +6645,7 @@
                 <w:rFonts w:ascii="Arial" w:hAnsi="Arial" w:cs="Arial"/>
                 <w:lang w:eastAsia="ja-JP"/>
               </w:rPr>
-              <w:t>2.11</w:t>
+              <w:t>2.10</w:t>
             </w:r>
           </w:p>
         </w:tc>
@@ -6912,7 +6669,7 @@
                 <w:rFonts w:ascii="Arial" w:hAnsi="Arial" w:cs="Arial"/>
                 <w:lang w:eastAsia="ja-JP"/>
               </w:rPr>
-              <w:t>Class Diagram</w:t>
+              <w:t>Inception Phase Status Review</w:t>
             </w:r>
           </w:p>
         </w:tc>
@@ -6929,28 +6686,51 @@
                 <w:lang w:eastAsia="ja-JP"/>
               </w:rPr>
             </w:pPr>
-            <w:r>
-              <w:rPr>
-                <w:rFonts w:ascii="Arial" w:hAnsi="Arial" w:cs="Arial"/>
-                <w:lang w:eastAsia="ja-JP"/>
-              </w:rPr>
-              <w:t>Collin to draft class diagram for Let’s Quiz</w:t>
-            </w:r>
-          </w:p>
-          <w:p>
-            <w:pPr>
-              <w:jc w:val="center"/>
-              <w:rPr>
-                <w:rFonts w:ascii="Arial" w:hAnsi="Arial" w:cs="Arial"/>
-                <w:lang w:eastAsia="ja-JP"/>
-              </w:rPr>
-            </w:pPr>
-            <w:r>
-              <w:rPr>
-                <w:rFonts w:ascii="Arial" w:hAnsi="Arial" w:cs="Arial"/>
-                <w:lang w:eastAsia="ja-JP"/>
-              </w:rPr>
-              <w:t>(17/03/18)</w:t>
+            <w:proofErr w:type="spellStart"/>
+            <w:r>
+              <w:rPr>
+                <w:rFonts w:ascii="Arial" w:hAnsi="Arial" w:cs="Arial"/>
+                <w:lang w:eastAsia="ja-JP"/>
+              </w:rPr>
+              <w:t>Charnes</w:t>
+            </w:r>
+            <w:proofErr w:type="spellEnd"/>
+            <w:r>
+              <w:rPr>
+                <w:rFonts w:ascii="Arial" w:hAnsi="Arial" w:cs="Arial"/>
+                <w:lang w:eastAsia="ja-JP"/>
+              </w:rPr>
+              <w:t xml:space="preserve"> to review Collin’s Inception Phase Status draft </w:t>
+            </w:r>
+            <w:r>
+              <w:rPr>
+                <w:rFonts w:ascii="Arial" w:hAnsi="Arial" w:cs="Arial"/>
+                <w:lang w:eastAsia="ja-JP"/>
+              </w:rPr>
+              <w:t>meets the criteria as stated above and in the subject outline’s marking criteria for credit</w:t>
+            </w:r>
+          </w:p>
+          <w:p>
+            <w:pPr>
+              <w:jc w:val="center"/>
+              <w:rPr>
+                <w:rFonts w:ascii="Arial" w:hAnsi="Arial" w:cs="Arial"/>
+                <w:lang w:eastAsia="ja-JP"/>
+              </w:rPr>
+            </w:pPr>
+            <w:r>
+              <w:rPr>
+                <w:rFonts w:ascii="Arial" w:hAnsi="Arial" w:cs="Arial"/>
+                <w:lang w:eastAsia="ja-JP"/>
+              </w:rPr>
+              <w:t xml:space="preserve"> </w:t>
+            </w:r>
+            <w:r>
+              <w:rPr>
+                <w:rFonts w:ascii="Arial" w:hAnsi="Arial" w:cs="Arial"/>
+                <w:lang w:eastAsia="ja-JP"/>
+              </w:rPr>
+              <w:t>(28/3/18)</w:t>
             </w:r>
           </w:p>
         </w:tc>
@@ -6965,57 +6745,21 @@
             <w:pPr>
               <w:jc w:val="center"/>
               <w:rPr>
-                <w:rStyle w:val="Hyperlink"/>
-                <w:rFonts w:ascii="Arial" w:hAnsi="Arial" w:cs="Arial"/>
-                <w:lang w:eastAsia="ja-JP"/>
-              </w:rPr>
-            </w:pPr>
-            <w:r>
-              <w:rPr>
-                <w:rFonts w:ascii="Arial" w:hAnsi="Arial" w:cs="Arial"/>
-                <w:lang w:eastAsia="ja-JP"/>
-              </w:rPr>
-              <w:fldChar w:fldCharType="begin"/>
-            </w:r>
-            <w:r>
-              <w:rPr>
-                <w:rFonts w:ascii="Arial" w:hAnsi="Arial" w:cs="Arial"/>
-                <w:lang w:eastAsia="ja-JP"/>
-              </w:rPr>
-              <w:instrText xml:space="preserve"> HYPERLINK "https://github.com/coldog86/Development-Project/tree/Col/Documentation/Diagrams/Activity Diagrams" </w:instrText>
-            </w:r>
-            <w:r>
-              <w:rPr>
-                <w:rFonts w:ascii="Arial" w:hAnsi="Arial" w:cs="Arial"/>
-                <w:lang w:eastAsia="ja-JP"/>
-              </w:rPr>
-              <w:fldChar w:fldCharType="separate"/>
-            </w:r>
-            <w:r>
-              <w:rPr>
-                <w:rStyle w:val="Hyperlink"/>
-                <w:rFonts w:ascii="Arial" w:hAnsi="Arial" w:cs="Arial"/>
-                <w:lang w:eastAsia="ja-JP"/>
-              </w:rPr>
-              <w:t>Complete</w:t>
-            </w:r>
-          </w:p>
-          <w:p>
-            <w:pPr>
-              <w:jc w:val="center"/>
-              <w:rPr>
                 <w:rFonts w:ascii="Arial" w:hAnsi="Arial" w:cs="Arial"/>
                 <w:color w:val="FF0000"/>
                 <w:lang w:eastAsia="ja-JP"/>
               </w:rPr>
             </w:pPr>
-            <w:r>
-              <w:rPr>
-                <w:rFonts w:ascii="Arial" w:hAnsi="Arial" w:cs="Arial"/>
-                <w:lang w:eastAsia="ja-JP"/>
-              </w:rPr>
-              <w:fldChar w:fldCharType="end"/>
-            </w:r>
+            <w:hyperlink r:id="rId19" w:history="1">
+              <w:r>
+                <w:rPr>
+                  <w:rStyle w:val="Hyperlink"/>
+                  <w:rFonts w:ascii="Arial" w:hAnsi="Arial" w:cs="Arial"/>
+                  <w:lang w:eastAsia="ja-JP"/>
+                </w:rPr>
+                <w:t>Complete</w:t>
+              </w:r>
+            </w:hyperlink>
           </w:p>
         </w:tc>
         <w:tc>
@@ -7033,13 +6777,15 @@
                 <w:lang w:eastAsia="ja-JP"/>
               </w:rPr>
             </w:pPr>
-            <w:r>
-              <w:rPr>
-                <w:rFonts w:ascii="Arial" w:hAnsi="Arial" w:cs="Arial"/>
-                <w:lang w:eastAsia="ja-JP"/>
-              </w:rPr>
-              <w:t>Collin</w:t>
-            </w:r>
+            <w:proofErr w:type="spellStart"/>
+            <w:r>
+              <w:rPr>
+                <w:rFonts w:ascii="Arial" w:hAnsi="Arial" w:cs="Arial"/>
+                <w:lang w:eastAsia="ja-JP"/>
+              </w:rPr>
+              <w:t>Charnes</w:t>
+            </w:r>
+            <w:proofErr w:type="spellEnd"/>
           </w:p>
         </w:tc>
         <w:tc>
@@ -7060,7 +6806,7 @@
                 <w:rFonts w:ascii="Arial" w:hAnsi="Arial" w:cs="Arial"/>
                 <w:lang w:eastAsia="ja-JP"/>
               </w:rPr>
-              <w:t>3</w:t>
+              <w:t>1</w:t>
             </w:r>
           </w:p>
         </w:tc>
@@ -7084,7 +6830,7 @@
                 <w:rFonts w:ascii="Arial" w:hAnsi="Arial" w:cs="Arial"/>
                 <w:lang w:eastAsia="ja-JP"/>
               </w:rPr>
-              <w:t>3</w:t>
+              <w:t>1</w:t>
             </w:r>
           </w:p>
         </w:tc>
@@ -7135,7 +6881,454 @@
                 <w:rFonts w:ascii="Arial" w:hAnsi="Arial" w:cs="Arial"/>
                 <w:lang w:eastAsia="ja-JP"/>
               </w:rPr>
+              <w:t>2.11</w:t>
+            </w:r>
+          </w:p>
+        </w:tc>
+        <w:tc>
+          <w:tcPr>
+            <w:tcW w:w="2376" w:type="dxa"/>
+            <w:shd w:val="clear" w:color="auto" w:fill="auto"/>
+            <w:noWrap/>
+            <w:vAlign w:val="bottom"/>
+          </w:tcPr>
+          <w:p>
+            <w:pPr>
+              <w:jc w:val="center"/>
+              <w:rPr>
+                <w:rFonts w:ascii="Arial" w:hAnsi="Arial" w:cs="Arial"/>
+                <w:lang w:eastAsia="ja-JP"/>
+              </w:rPr>
+            </w:pPr>
+            <w:r>
+              <w:rPr>
+                <w:rFonts w:ascii="Arial" w:hAnsi="Arial" w:cs="Arial"/>
+                <w:lang w:eastAsia="ja-JP"/>
+              </w:rPr>
+              <w:t>Class Diagram</w:t>
+            </w:r>
+          </w:p>
+        </w:tc>
+        <w:tc>
+          <w:tcPr>
+            <w:tcW w:w="2509" w:type="dxa"/>
+            <w:vAlign w:val="bottom"/>
+          </w:tcPr>
+          <w:p>
+            <w:pPr>
+              <w:jc w:val="center"/>
+              <w:rPr>
+                <w:rFonts w:ascii="Arial" w:hAnsi="Arial" w:cs="Arial"/>
+                <w:lang w:eastAsia="ja-JP"/>
+              </w:rPr>
+            </w:pPr>
+            <w:r>
+              <w:rPr>
+                <w:rFonts w:ascii="Arial" w:hAnsi="Arial" w:cs="Arial"/>
+                <w:lang w:eastAsia="ja-JP"/>
+              </w:rPr>
+              <w:t>Collin to draft class diagram for Let’s Quiz</w:t>
+            </w:r>
+          </w:p>
+          <w:p>
+            <w:pPr>
+              <w:jc w:val="center"/>
+              <w:rPr>
+                <w:rFonts w:ascii="Arial" w:hAnsi="Arial" w:cs="Arial"/>
+                <w:lang w:eastAsia="ja-JP"/>
+              </w:rPr>
+            </w:pPr>
+            <w:r>
+              <w:rPr>
+                <w:rFonts w:ascii="Arial" w:hAnsi="Arial" w:cs="Arial"/>
+                <w:lang w:eastAsia="ja-JP"/>
+              </w:rPr>
+              <w:t>(17/03/18)</w:t>
+            </w:r>
+          </w:p>
+        </w:tc>
+        <w:tc>
+          <w:tcPr>
+            <w:tcW w:w="1396" w:type="dxa"/>
+            <w:shd w:val="clear" w:color="auto" w:fill="auto"/>
+            <w:noWrap/>
+            <w:vAlign w:val="bottom"/>
+          </w:tcPr>
+          <w:p>
+            <w:pPr>
+              <w:jc w:val="center"/>
+              <w:rPr>
+                <w:rStyle w:val="Hyperlink"/>
+                <w:rFonts w:ascii="Arial" w:hAnsi="Arial" w:cs="Arial"/>
+                <w:lang w:eastAsia="ja-JP"/>
+              </w:rPr>
+            </w:pPr>
+            <w:r>
+              <w:rPr>
+                <w:rFonts w:ascii="Arial" w:hAnsi="Arial" w:cs="Arial"/>
+                <w:lang w:eastAsia="ja-JP"/>
+              </w:rPr>
+              <w:fldChar w:fldCharType="begin"/>
+            </w:r>
+            <w:r>
+              <w:rPr>
+                <w:rFonts w:ascii="Arial" w:hAnsi="Arial" w:cs="Arial"/>
+                <w:lang w:eastAsia="ja-JP"/>
+              </w:rPr>
+              <w:instrText>HYPERLINK "https://github.com/coldog86/Development-Project/blob/Col/Documentation/Diagrams/Activity%20Diagrams/Class%20Diagram%20Based%20Off%2040k%20Prototype.jpg"</w:instrText>
+            </w:r>
+            <w:r>
+              <w:rPr>
+                <w:rFonts w:ascii="Arial" w:hAnsi="Arial" w:cs="Arial"/>
+                <w:lang w:eastAsia="ja-JP"/>
+              </w:rPr>
+            </w:r>
+            <w:r>
+              <w:rPr>
+                <w:rFonts w:ascii="Arial" w:hAnsi="Arial" w:cs="Arial"/>
+                <w:lang w:eastAsia="ja-JP"/>
+              </w:rPr>
+              <w:fldChar w:fldCharType="separate"/>
+            </w:r>
+            <w:r>
+              <w:rPr>
+                <w:rStyle w:val="Hyperlink"/>
+                <w:rFonts w:ascii="Arial" w:hAnsi="Arial" w:cs="Arial"/>
+                <w:lang w:eastAsia="ja-JP"/>
+              </w:rPr>
+              <w:t>Complete</w:t>
+            </w:r>
+          </w:p>
+          <w:p>
+            <w:pPr>
+              <w:jc w:val="center"/>
+              <w:rPr>
+                <w:rFonts w:ascii="Arial" w:hAnsi="Arial" w:cs="Arial"/>
+                <w:color w:val="FF0000"/>
+                <w:lang w:eastAsia="ja-JP"/>
+              </w:rPr>
+            </w:pPr>
+            <w:r>
+              <w:rPr>
+                <w:rFonts w:ascii="Arial" w:hAnsi="Arial" w:cs="Arial"/>
+                <w:lang w:eastAsia="ja-JP"/>
+              </w:rPr>
+              <w:fldChar w:fldCharType="end"/>
+            </w:r>
+          </w:p>
+        </w:tc>
+        <w:tc>
+          <w:tcPr>
+            <w:tcW w:w="1228" w:type="dxa"/>
+            <w:shd w:val="clear" w:color="auto" w:fill="auto"/>
+            <w:noWrap/>
+            <w:vAlign w:val="bottom"/>
+          </w:tcPr>
+          <w:p>
+            <w:pPr>
+              <w:jc w:val="center"/>
+              <w:rPr>
+                <w:rFonts w:ascii="Arial" w:hAnsi="Arial" w:cs="Arial"/>
+                <w:lang w:eastAsia="ja-JP"/>
+              </w:rPr>
+            </w:pPr>
+            <w:r>
+              <w:rPr>
+                <w:rFonts w:ascii="Arial" w:hAnsi="Arial" w:cs="Arial"/>
+                <w:lang w:eastAsia="ja-JP"/>
+              </w:rPr>
+              <w:t>Collin</w:t>
+            </w:r>
+          </w:p>
+        </w:tc>
+        <w:tc>
+          <w:tcPr>
+            <w:tcW w:w="842" w:type="dxa"/>
+            <w:vAlign w:val="bottom"/>
+          </w:tcPr>
+          <w:p>
+            <w:pPr>
+              <w:jc w:val="center"/>
+              <w:rPr>
+                <w:rFonts w:ascii="Arial" w:hAnsi="Arial" w:cs="Arial"/>
+                <w:lang w:eastAsia="ja-JP"/>
+              </w:rPr>
+            </w:pPr>
+            <w:r>
+              <w:rPr>
+                <w:rFonts w:ascii="Arial" w:hAnsi="Arial" w:cs="Arial"/>
+                <w:lang w:eastAsia="ja-JP"/>
+              </w:rPr>
+              <w:t>2</w:t>
+            </w:r>
+          </w:p>
+        </w:tc>
+        <w:tc>
+          <w:tcPr>
+            <w:tcW w:w="900" w:type="dxa"/>
+            <w:shd w:val="clear" w:color="auto" w:fill="auto"/>
+            <w:noWrap/>
+            <w:vAlign w:val="bottom"/>
+          </w:tcPr>
+          <w:p>
+            <w:pPr>
+              <w:jc w:val="center"/>
+              <w:rPr>
+                <w:rFonts w:ascii="Arial" w:hAnsi="Arial" w:cs="Arial"/>
+                <w:lang w:eastAsia="ja-JP"/>
+              </w:rPr>
+            </w:pPr>
+            <w:r>
+              <w:rPr>
+                <w:rFonts w:ascii="Arial" w:hAnsi="Arial" w:cs="Arial"/>
+                <w:lang w:eastAsia="ja-JP"/>
+              </w:rPr>
+              <w:t>2</w:t>
+            </w:r>
+          </w:p>
+        </w:tc>
+        <w:tc>
+          <w:tcPr>
+            <w:tcW w:w="1136" w:type="dxa"/>
+            <w:shd w:val="clear" w:color="auto" w:fill="auto"/>
+            <w:noWrap/>
+            <w:vAlign w:val="bottom"/>
+          </w:tcPr>
+          <w:p>
+            <w:pPr>
+              <w:jc w:val="center"/>
+              <w:rPr>
+                <w:rFonts w:ascii="Arial" w:hAnsi="Arial" w:cs="Arial"/>
+                <w:lang w:eastAsia="ja-JP"/>
+              </w:rPr>
+            </w:pPr>
+            <w:r>
+              <w:rPr>
+                <w:rFonts w:ascii="Arial" w:hAnsi="Arial" w:cs="Arial"/>
+                <w:lang w:eastAsia="ja-JP"/>
+              </w:rPr>
+              <w:t>0</w:t>
+            </w:r>
+          </w:p>
+        </w:tc>
+      </w:tr>
+      <w:tr>
+        <w:trPr>
+          <w:trHeight w:val="278"/>
+        </w:trPr>
+        <w:tc>
+          <w:tcPr>
+            <w:tcW w:w="710" w:type="dxa"/>
+            <w:vAlign w:val="bottom"/>
+          </w:tcPr>
+          <w:p>
+            <w:pPr>
+              <w:jc w:val="center"/>
+              <w:rPr>
+                <w:rFonts w:ascii="Arial" w:hAnsi="Arial" w:cs="Arial"/>
+                <w:lang w:eastAsia="ja-JP"/>
+              </w:rPr>
+            </w:pPr>
+            <w:r>
+              <w:rPr>
+                <w:rFonts w:ascii="Arial" w:hAnsi="Arial" w:cs="Arial"/>
+                <w:lang w:eastAsia="ja-JP"/>
+              </w:rPr>
               <w:t>2.12</w:t>
+            </w:r>
+          </w:p>
+        </w:tc>
+        <w:tc>
+          <w:tcPr>
+            <w:tcW w:w="2376" w:type="dxa"/>
+            <w:shd w:val="clear" w:color="auto" w:fill="auto"/>
+            <w:noWrap/>
+            <w:vAlign w:val="bottom"/>
+          </w:tcPr>
+          <w:p>
+            <w:pPr>
+              <w:jc w:val="center"/>
+              <w:rPr>
+                <w:rFonts w:ascii="Arial" w:hAnsi="Arial" w:cs="Arial"/>
+                <w:lang w:eastAsia="ja-JP"/>
+              </w:rPr>
+            </w:pPr>
+            <w:r>
+              <w:rPr>
+                <w:rFonts w:ascii="Arial" w:hAnsi="Arial" w:cs="Arial"/>
+                <w:lang w:eastAsia="ja-JP"/>
+              </w:rPr>
+              <w:t>Other diagrams</w:t>
+            </w:r>
+          </w:p>
+        </w:tc>
+        <w:tc>
+          <w:tcPr>
+            <w:tcW w:w="2509" w:type="dxa"/>
+            <w:vAlign w:val="bottom"/>
+          </w:tcPr>
+          <w:p>
+            <w:pPr>
+              <w:jc w:val="center"/>
+              <w:rPr>
+                <w:rFonts w:ascii="Arial" w:hAnsi="Arial" w:cs="Arial"/>
+                <w:lang w:eastAsia="ja-JP"/>
+              </w:rPr>
+            </w:pPr>
+            <w:r>
+              <w:rPr>
+                <w:rFonts w:ascii="Arial" w:hAnsi="Arial" w:cs="Arial"/>
+                <w:lang w:eastAsia="ja-JP"/>
+              </w:rPr>
+              <w:t>Col to draft some activity diagrams for how the game will operate</w:t>
+            </w:r>
+          </w:p>
+        </w:tc>
+        <w:tc>
+          <w:tcPr>
+            <w:tcW w:w="1396" w:type="dxa"/>
+            <w:shd w:val="clear" w:color="auto" w:fill="auto"/>
+            <w:noWrap/>
+            <w:vAlign w:val="bottom"/>
+          </w:tcPr>
+          <w:p>
+            <w:pPr>
+              <w:jc w:val="center"/>
+              <w:rPr>
+                <w:rFonts w:ascii="Arial" w:hAnsi="Arial" w:cs="Arial"/>
+                <w:lang w:eastAsia="ja-JP"/>
+              </w:rPr>
+            </w:pPr>
+            <w:hyperlink r:id="rId20" w:history="1">
+              <w:r>
+                <w:rPr>
+                  <w:rStyle w:val="Hyperlink"/>
+                  <w:rFonts w:ascii="Arial" w:hAnsi="Arial" w:cs="Arial"/>
+                  <w:lang w:eastAsia="ja-JP"/>
+                </w:rPr>
+                <w:t>complete</w:t>
+              </w:r>
+            </w:hyperlink>
+          </w:p>
+        </w:tc>
+        <w:tc>
+          <w:tcPr>
+            <w:tcW w:w="1228" w:type="dxa"/>
+            <w:shd w:val="clear" w:color="auto" w:fill="auto"/>
+            <w:noWrap/>
+            <w:vAlign w:val="bottom"/>
+          </w:tcPr>
+          <w:p>
+            <w:pPr>
+              <w:jc w:val="center"/>
+              <w:rPr>
+                <w:rFonts w:ascii="Arial" w:hAnsi="Arial" w:cs="Arial"/>
+                <w:lang w:eastAsia="ja-JP"/>
+              </w:rPr>
+            </w:pPr>
+            <w:r>
+              <w:rPr>
+                <w:rFonts w:ascii="Arial" w:hAnsi="Arial" w:cs="Arial"/>
+                <w:lang w:eastAsia="ja-JP"/>
+              </w:rPr>
+              <w:t>Col</w:t>
+            </w:r>
+          </w:p>
+        </w:tc>
+        <w:tc>
+          <w:tcPr>
+            <w:tcW w:w="842" w:type="dxa"/>
+            <w:vAlign w:val="bottom"/>
+          </w:tcPr>
+          <w:p>
+            <w:pPr>
+              <w:jc w:val="center"/>
+              <w:rPr>
+                <w:rFonts w:ascii="Arial" w:hAnsi="Arial" w:cs="Arial"/>
+                <w:lang w:eastAsia="ja-JP"/>
+              </w:rPr>
+            </w:pPr>
+            <w:r>
+              <w:rPr>
+                <w:rFonts w:ascii="Arial" w:hAnsi="Arial" w:cs="Arial"/>
+                <w:lang w:eastAsia="ja-JP"/>
+              </w:rPr>
+              <w:t>2</w:t>
+            </w:r>
+          </w:p>
+        </w:tc>
+        <w:tc>
+          <w:tcPr>
+            <w:tcW w:w="900" w:type="dxa"/>
+            <w:shd w:val="clear" w:color="auto" w:fill="auto"/>
+            <w:noWrap/>
+            <w:vAlign w:val="bottom"/>
+          </w:tcPr>
+          <w:p>
+            <w:pPr>
+              <w:jc w:val="center"/>
+              <w:rPr>
+                <w:rFonts w:ascii="Arial" w:hAnsi="Arial" w:cs="Arial"/>
+                <w:lang w:eastAsia="ja-JP"/>
+              </w:rPr>
+            </w:pPr>
+            <w:r>
+              <w:rPr>
+                <w:rFonts w:ascii="Arial" w:hAnsi="Arial" w:cs="Arial"/>
+                <w:lang w:eastAsia="ja-JP"/>
+              </w:rPr>
+              <w:t>2</w:t>
+            </w:r>
+          </w:p>
+        </w:tc>
+        <w:tc>
+          <w:tcPr>
+            <w:tcW w:w="1136" w:type="dxa"/>
+            <w:shd w:val="clear" w:color="auto" w:fill="auto"/>
+            <w:noWrap/>
+            <w:vAlign w:val="bottom"/>
+          </w:tcPr>
+          <w:p>
+            <w:pPr>
+              <w:jc w:val="center"/>
+              <w:rPr>
+                <w:rFonts w:ascii="Arial" w:hAnsi="Arial" w:cs="Arial"/>
+                <w:lang w:eastAsia="ja-JP"/>
+              </w:rPr>
+            </w:pPr>
+            <w:r>
+              <w:rPr>
+                <w:rFonts w:ascii="Arial" w:hAnsi="Arial" w:cs="Arial"/>
+                <w:lang w:eastAsia="ja-JP"/>
+              </w:rPr>
+              <w:t>0</w:t>
+            </w:r>
+          </w:p>
+        </w:tc>
+      </w:tr>
+      <w:tr>
+        <w:trPr>
+          <w:trHeight w:val="278"/>
+        </w:trPr>
+        <w:tc>
+          <w:tcPr>
+            <w:tcW w:w="710" w:type="dxa"/>
+            <w:vAlign w:val="bottom"/>
+          </w:tcPr>
+          <w:p>
+            <w:pPr>
+              <w:jc w:val="center"/>
+              <w:rPr>
+                <w:rFonts w:ascii="Arial" w:hAnsi="Arial" w:cs="Arial"/>
+                <w:lang w:eastAsia="ja-JP"/>
+              </w:rPr>
+            </w:pPr>
+            <w:r>
+              <w:rPr>
+                <w:rFonts w:ascii="Arial" w:hAnsi="Arial" w:cs="Arial"/>
+                <w:lang w:eastAsia="ja-JP"/>
+              </w:rPr>
+              <w:t>2.13</w:t>
             </w:r>
           </w:p>
         </w:tc>
@@ -7532,7 +7725,11 @@
               <w:ind w:left="0"/>
             </w:pPr>
             <w:r>
-              <w:t xml:space="preserve">Could not finish Proposed Architecture Notebook until other members had submitted their drafts of documents. </w:t>
+              <w:t xml:space="preserve">Could not finish Proposed </w:t>
+            </w:r>
+            <w:r>
+              <w:lastRenderedPageBreak/>
+              <w:t xml:space="preserve">Architecture Notebook until other members had submitted their drafts of documents. </w:t>
             </w:r>
           </w:p>
         </w:tc>
@@ -7552,6 +7749,7 @@
               <w:ind w:left="0"/>
             </w:pPr>
             <w:r>
+              <w:lastRenderedPageBreak/>
               <w:t xml:space="preserve">Solved. </w:t>
             </w:r>
           </w:p>
@@ -7572,7 +7770,11 @@
               <w:ind w:left="0"/>
             </w:pPr>
             <w:r>
-              <w:t xml:space="preserve">Aaron will now begin on Proposed Architecture since all necessary documents have been submitted. </w:t>
+              <w:t xml:space="preserve">Aaron will now begin on Proposed Architecture since all </w:t>
+            </w:r>
+            <w:r>
+              <w:lastRenderedPageBreak/>
+              <w:t xml:space="preserve">necessary documents have been submitted. </w:t>
             </w:r>
           </w:p>
         </w:tc>
@@ -7594,11 +7796,7 @@
               <w:ind w:left="0"/>
             </w:pPr>
             <w:r>
-              <w:t xml:space="preserve">Master Test Plan has taken more </w:t>
-            </w:r>
-            <w:r>
-              <w:lastRenderedPageBreak/>
-              <w:t xml:space="preserve">work than expected. Other team members required to step in </w:t>
+              <w:t xml:space="preserve">Master Test Plan has taken more work than expected. Other team members required to step in </w:t>
             </w:r>
             <w:proofErr w:type="spellStart"/>
             <w:proofErr w:type="gramStart"/>
@@ -7628,7 +7826,6 @@
               <w:ind w:left="0"/>
             </w:pPr>
             <w:r>
-              <w:lastRenderedPageBreak/>
               <w:t>In Progress</w:t>
             </w:r>
           </w:p>
@@ -7735,6 +7932,7 @@
                 <w:bCs/>
               </w:rPr>
             </w:pPr>
+            <w:commentRangeStart w:id="5"/>
             <w:r>
               <w:rPr>
                 <w:bCs/>
@@ -7862,6 +8060,13 @@
                 <w:color w:val="0000FF"/>
               </w:rPr>
               <w:t>.]</w:t>
+            </w:r>
+            <w:commentRangeEnd w:id="5"/>
+            <w:r>
+              <w:rPr>
+                <w:rStyle w:val="CommentReference"/>
+              </w:rPr>
+              <w:commentReference w:id="5"/>
             </w:r>
           </w:p>
         </w:tc>
@@ -7933,12 +8138,27 @@
           <w:szCs w:val="20"/>
         </w:rPr>
       </w:pPr>
+      <w:commentRangeStart w:id="6"/>
       <w:r>
         <w:rPr>
           <w:sz w:val="20"/>
           <w:szCs w:val="20"/>
         </w:rPr>
-        <w:t>Most work items completed</w:t>
+        <w:t xml:space="preserve">Most work </w:t>
+      </w:r>
+      <w:commentRangeEnd w:id="6"/>
+      <w:r>
+        <w:rPr>
+          <w:rStyle w:val="CommentReference"/>
+        </w:rPr>
+        <w:commentReference w:id="6"/>
+      </w:r>
+      <w:r>
+        <w:rPr>
+          <w:sz w:val="20"/>
+          <w:szCs w:val="20"/>
+        </w:rPr>
+        <w:t>items completed</w:t>
       </w:r>
       <w:r>
         <w:rPr>
@@ -8023,17 +8243,127 @@
     </w:p>
     <w:p/>
     <w:bookmarkEnd w:id="0"/>
-    <w:bookmarkEnd w:id="1"/>
     <w:p/>
     <w:sectPr>
-      <w:headerReference w:type="default" r:id="rId19"/>
-      <w:footerReference w:type="default" r:id="rId20"/>
+      <w:headerReference w:type="default" r:id="rId21"/>
+      <w:footerReference w:type="default" r:id="rId22"/>
       <w:pgSz w:w="12240" w:h="15840" w:code="1"/>
       <w:pgMar w:top="1440" w:right="1440" w:bottom="1440" w:left="1440" w:header="720" w:footer="720" w:gutter="0"/>
       <w:cols w:space="720"/>
     </w:sectPr>
   </w:body>
 </w:document>
+</file>
+
+<file path=word/comments.xml><?xml version="1.0" encoding="utf-8"?>
+<w:comments xmlns:wpc="http://schemas.microsoft.com/office/word/2010/wordprocessingCanvas" xmlns:cx="http://schemas.microsoft.com/office/drawing/2014/chartex" xmlns:cx1="http://schemas.microsoft.com/office/drawing/2015/9/8/chartex" xmlns:cx2="http://schemas.microsoft.com/office/drawing/2015/10/21/chartex" xmlns:cx3="http://schemas.microsoft.com/office/drawing/2016/5/9/chartex" xmlns:cx4="http://schemas.microsoft.com/office/drawing/2016/5/10/chartex" xmlns:cx5="http://schemas.microsoft.com/office/drawing/2016/5/11/chartex" xmlns:cx6="http://schemas.microsoft.com/office/drawing/2016/5/12/chartex" xmlns:cx7="http://schemas.microsoft.com/office/drawing/2016/5/13/chartex" xmlns:cx8="http://schemas.microsoft.com/office/drawing/2016/5/14/chartex" xmlns:mc="http://schemas.openxmlformats.org/markup-compatibility/2006" xmlns:aink="http://schemas.microsoft.com/office/drawing/2016/ink" xmlns:am3d="http://schemas.microsoft.com/office/drawing/2017/model3d" xmlns:o="urn:schemas-microsoft-com:office:office" xmlns:r="http://schemas.openxmlformats.org/officeDocument/2006/relationships" xmlns:m="http://schemas.openxmlformats.org/officeDocument/2006/math" xmlns:v="urn:schemas-microsoft-com:vml" xmlns:wp14="http://schemas.microsoft.com/office/word/2010/wordprocessingDrawing" xmlns:wp="http://schemas.openxmlformats.org/drawingml/2006/wordprocessingDrawing" xmlns:w10="urn:schemas-microsoft-com:office:word" xmlns:w="http://schemas.openxmlformats.org/wordprocessingml/2006/main" xmlns:w14="http://schemas.microsoft.com/office/word/2010/wordml" xmlns:w15="http://schemas.microsoft.com/office/word/2012/wordml" xmlns:w16cid="http://schemas.microsoft.com/office/word/2016/wordml/cid" xmlns:w16se="http://schemas.microsoft.com/office/word/2015/wordml/symex" xmlns:wpg="http://schemas.microsoft.com/office/word/2010/wordprocessingGroup" xmlns:wpi="http://schemas.microsoft.com/office/word/2010/wordprocessingInk" xmlns:wne="http://schemas.microsoft.com/office/word/2006/wordml" xmlns:wps="http://schemas.microsoft.com/office/word/2010/wordprocessingShape" mc:Ignorable="w14 w15 w16se w16cid wp14">
+  <w:comment w:id="2" w:author="Collin McKeahnie" w:date="2018-06-08T16:11:00Z" w:initials="CM">
+    <w:p>
+      <w:pPr>
+        <w:pStyle w:val="CommentText"/>
+      </w:pPr>
+      <w:r>
+        <w:rPr>
+          <w:rStyle w:val="CommentReference"/>
+        </w:rPr>
+        <w:annotationRef/>
+      </w:r>
+      <w:r>
+        <w:t>Link broken</w:t>
+      </w:r>
+    </w:p>
+  </w:comment>
+  <w:comment w:id="3" w:author="Collin McKeahnie" w:date="2018-06-08T16:11:00Z" w:initials="CM">
+    <w:p>
+      <w:pPr>
+        <w:pStyle w:val="CommentText"/>
+      </w:pPr>
+      <w:r>
+        <w:rPr>
+          <w:rStyle w:val="CommentReference"/>
+        </w:rPr>
+        <w:annotationRef/>
+      </w:r>
+      <w:r>
+        <w:t>Link broken</w:t>
+      </w:r>
+    </w:p>
+  </w:comment>
+  <w:comment w:id="5" w:author="Collin McKeahnie" w:date="2018-06-08T16:07:00Z" w:initials="CM">
+    <w:p>
+      <w:pPr>
+        <w:pStyle w:val="CommentText"/>
+      </w:pPr>
+      <w:r>
+        <w:rPr>
+          <w:rStyle w:val="CommentReference"/>
+        </w:rPr>
+        <w:annotationRef/>
+      </w:r>
+      <w:r>
+        <w:t xml:space="preserve">I guess </w:t>
+      </w:r>
+      <w:proofErr w:type="gramStart"/>
+      <w:r>
+        <w:t>this needs</w:t>
+      </w:r>
+      <w:proofErr w:type="gramEnd"/>
+      <w:r>
+        <w:t xml:space="preserve"> completing</w:t>
+      </w:r>
+    </w:p>
+  </w:comment>
+  <w:comment w:id="6" w:author="Collin McKeahnie" w:date="2018-06-08T16:07:00Z" w:initials="CM">
+    <w:p>
+      <w:pPr>
+        <w:pStyle w:val="CommentText"/>
+      </w:pPr>
+      <w:r>
+        <w:rPr>
+          <w:rStyle w:val="CommentReference"/>
+        </w:rPr>
+        <w:annotationRef/>
+      </w:r>
+      <w:r>
+        <w:t>I think we should list what items did not get completed</w:t>
+      </w:r>
+    </w:p>
+    <w:p>
+      <w:pPr>
+        <w:pStyle w:val="CommentText"/>
+      </w:pPr>
+      <w:r>
+        <w:t xml:space="preserve">I see the next line says Master Test plan is the only outstanding item, if that is the only outstanding item it </w:t>
+      </w:r>
+      <w:proofErr w:type="gramStart"/>
+      <w:r>
+        <w:t>should  be</w:t>
+      </w:r>
+      <w:proofErr w:type="gramEnd"/>
+      <w:r>
+        <w:t xml:space="preserve"> listed here, otherwise he will complain that it is too generic</w:t>
+      </w:r>
+    </w:p>
+  </w:comment>
+</w:comments>
+</file>
+
+<file path=word/commentsExtended.xml><?xml version="1.0" encoding="utf-8"?>
+<w15:commentsEx xmlns:wpc="http://schemas.microsoft.com/office/word/2010/wordprocessingCanvas" xmlns:cx="http://schemas.microsoft.com/office/drawing/2014/chartex" xmlns:cx1="http://schemas.microsoft.com/office/drawing/2015/9/8/chartex" xmlns:cx2="http://schemas.microsoft.com/office/drawing/2015/10/21/chartex" xmlns:cx3="http://schemas.microsoft.com/office/drawing/2016/5/9/chartex" xmlns:cx4="http://schemas.microsoft.com/office/drawing/2016/5/10/chartex" xmlns:cx5="http://schemas.microsoft.com/office/drawing/2016/5/11/chartex" xmlns:cx6="http://schemas.microsoft.com/office/drawing/2016/5/12/chartex" xmlns:cx7="http://schemas.microsoft.com/office/drawing/2016/5/13/chartex" xmlns:cx8="http://schemas.microsoft.com/office/drawing/2016/5/14/chartex" xmlns:mc="http://schemas.openxmlformats.org/markup-compatibility/2006" xmlns:aink="http://schemas.microsoft.com/office/drawing/2016/ink" xmlns:am3d="http://schemas.microsoft.com/office/drawing/2017/model3d" xmlns:o="urn:schemas-microsoft-com:office:office" xmlns:r="http://schemas.openxmlformats.org/officeDocument/2006/relationships" xmlns:m="http://schemas.openxmlformats.org/officeDocument/2006/math" xmlns:v="urn:schemas-microsoft-com:vml" xmlns:wp14="http://schemas.microsoft.com/office/word/2010/wordprocessingDrawing" xmlns:wp="http://schemas.openxmlformats.org/drawingml/2006/wordprocessingDrawing" xmlns:w10="urn:schemas-microsoft-com:office:word" xmlns:w="http://schemas.openxmlformats.org/wordprocessingml/2006/main" xmlns:w14="http://schemas.microsoft.com/office/word/2010/wordml" xmlns:w15="http://schemas.microsoft.com/office/word/2012/wordml" xmlns:w16cid="http://schemas.microsoft.com/office/word/2016/wordml/cid" xmlns:w16se="http://schemas.microsoft.com/office/word/2015/wordml/symex" xmlns:wpg="http://schemas.microsoft.com/office/word/2010/wordprocessingGroup" xmlns:wpi="http://schemas.microsoft.com/office/word/2010/wordprocessingInk" xmlns:wne="http://schemas.microsoft.com/office/word/2006/wordml" xmlns:wps="http://schemas.microsoft.com/office/word/2010/wordprocessingShape" mc:Ignorable="w14 w15 w16se w16cid wp14">
+  <w15:commentEx w15:paraId="696885BF" w15:done="0"/>
+  <w15:commentEx w15:paraId="2C737195" w15:done="0"/>
+  <w15:commentEx w15:paraId="126E20A1" w15:done="0"/>
+  <w15:commentEx w15:paraId="035E091F" w15:done="0"/>
+</w15:commentsEx>
+</file>
+
+<file path=word/commentsIds.xml><?xml version="1.0" encoding="utf-8"?>
+<w16cid:commentsIds xmlns:wpc="http://schemas.microsoft.com/office/word/2010/wordprocessingCanvas" xmlns:cx="http://schemas.microsoft.com/office/drawing/2014/chartex" xmlns:cx1="http://schemas.microsoft.com/office/drawing/2015/9/8/chartex" xmlns:cx2="http://schemas.microsoft.com/office/drawing/2015/10/21/chartex" xmlns:cx3="http://schemas.microsoft.com/office/drawing/2016/5/9/chartex" xmlns:cx4="http://schemas.microsoft.com/office/drawing/2016/5/10/chartex" xmlns:cx5="http://schemas.microsoft.com/office/drawing/2016/5/11/chartex" xmlns:cx6="http://schemas.microsoft.com/office/drawing/2016/5/12/chartex" xmlns:cx7="http://schemas.microsoft.com/office/drawing/2016/5/13/chartex" xmlns:cx8="http://schemas.microsoft.com/office/drawing/2016/5/14/chartex" xmlns:mc="http://schemas.openxmlformats.org/markup-compatibility/2006" xmlns:aink="http://schemas.microsoft.com/office/drawing/2016/ink" xmlns:am3d="http://schemas.microsoft.com/office/drawing/2017/model3d" xmlns:o="urn:schemas-microsoft-com:office:office" xmlns:r="http://schemas.openxmlformats.org/officeDocument/2006/relationships" xmlns:m="http://schemas.openxmlformats.org/officeDocument/2006/math" xmlns:v="urn:schemas-microsoft-com:vml" xmlns:wp14="http://schemas.microsoft.com/office/word/2010/wordprocessingDrawing" xmlns:wp="http://schemas.openxmlformats.org/drawingml/2006/wordprocessingDrawing" xmlns:w10="urn:schemas-microsoft-com:office:word" xmlns:w="http://schemas.openxmlformats.org/wordprocessingml/2006/main" xmlns:w14="http://schemas.microsoft.com/office/word/2010/wordml" xmlns:w15="http://schemas.microsoft.com/office/word/2012/wordml" xmlns:w16cid="http://schemas.microsoft.com/office/word/2016/wordml/cid" xmlns:w16se="http://schemas.microsoft.com/office/word/2015/wordml/symex" xmlns:wpg="http://schemas.microsoft.com/office/word/2010/wordprocessingGroup" xmlns:wpi="http://schemas.microsoft.com/office/word/2010/wordprocessingInk" xmlns:wne="http://schemas.microsoft.com/office/word/2006/wordml" xmlns:wps="http://schemas.microsoft.com/office/word/2010/wordprocessingShape" mc:Ignorable="w14 w15 w16se w16cid wp14">
+  <w16cid:commentId w16cid:paraId="696885BF" w16cid:durableId="1EC52940"/>
+  <w16cid:commentId w16cid:paraId="2C737195" w16cid:durableId="1EC5294A"/>
+  <w16cid:commentId w16cid:paraId="126E20A1" w16cid:durableId="1EC52833"/>
+  <w16cid:commentId w16cid:paraId="035E091F" w16cid:durableId="1EC52858"/>
+</w16cid:commentsIds>
 </file>
 
 <file path=word/endnotes.xml><?xml version="1.0" encoding="utf-8"?>
@@ -8113,11 +8443,21 @@
           <w:r>
             <w:sym w:font="Symbol" w:char="F0D3"/>
           </w:r>
-          <w:fldSimple w:instr=" DOCPROPERTY &quot;Company&quot;  \* MERGEFORMAT ">
-            <w:r>
-              <w:t>&lt;Company Name&gt;</w:t>
-            </w:r>
-          </w:fldSimple>
+          <w:r>
+            <w:fldChar w:fldCharType="begin"/>
+          </w:r>
+          <w:r>
+            <w:instrText xml:space="preserve"> DOCPROPERTY "Company"  \* MERGEFORMAT </w:instrText>
+          </w:r>
+          <w:r>
+            <w:fldChar w:fldCharType="separate"/>
+          </w:r>
+          <w:r>
+            <w:t>&lt;Company Name&gt;</w:t>
+          </w:r>
+          <w:r>
+            <w:fldChar w:fldCharType="end"/>
+          </w:r>
           <w:r>
             <w:t xml:space="preserve">, </w:t>
           </w:r>
@@ -8316,11 +8656,21 @@
           <w:tcW w:w="6379" w:type="dxa"/>
         </w:tcPr>
         <w:p>
-          <w:fldSimple w:instr=" TITLE  \* MERGEFORMAT ">
-            <w:r>
-              <w:t>Iteration Plan</w:t>
-            </w:r>
-          </w:fldSimple>
+          <w:r>
+            <w:fldChar w:fldCharType="begin"/>
+          </w:r>
+          <w:r>
+            <w:instrText xml:space="preserve"> TITLE  \* MERGEFORMAT </w:instrText>
+          </w:r>
+          <w:r>
+            <w:fldChar w:fldCharType="separate"/>
+          </w:r>
+          <w:r>
+            <w:t>Iteration Plan</w:t>
+          </w:r>
+          <w:r>
+            <w:fldChar w:fldCharType="end"/>
+          </w:r>
         </w:p>
       </w:tc>
       <w:tc>
@@ -11209,6 +11559,14 @@
     <w:abstractNumId w:val="14"/>
   </w:num>
 </w:numbering>
+</file>
+
+<file path=word/people.xml><?xml version="1.0" encoding="utf-8"?>
+<w15:people xmlns:wpc="http://schemas.microsoft.com/office/word/2010/wordprocessingCanvas" xmlns:cx="http://schemas.microsoft.com/office/drawing/2014/chartex" xmlns:cx1="http://schemas.microsoft.com/office/drawing/2015/9/8/chartex" xmlns:cx2="http://schemas.microsoft.com/office/drawing/2015/10/21/chartex" xmlns:cx3="http://schemas.microsoft.com/office/drawing/2016/5/9/chartex" xmlns:cx4="http://schemas.microsoft.com/office/drawing/2016/5/10/chartex" xmlns:cx5="http://schemas.microsoft.com/office/drawing/2016/5/11/chartex" xmlns:cx6="http://schemas.microsoft.com/office/drawing/2016/5/12/chartex" xmlns:cx7="http://schemas.microsoft.com/office/drawing/2016/5/13/chartex" xmlns:cx8="http://schemas.microsoft.com/office/drawing/2016/5/14/chartex" xmlns:mc="http://schemas.openxmlformats.org/markup-compatibility/2006" xmlns:aink="http://schemas.microsoft.com/office/drawing/2016/ink" xmlns:am3d="http://schemas.microsoft.com/office/drawing/2017/model3d" xmlns:o="urn:schemas-microsoft-com:office:office" xmlns:r="http://schemas.openxmlformats.org/officeDocument/2006/relationships" xmlns:m="http://schemas.openxmlformats.org/officeDocument/2006/math" xmlns:v="urn:schemas-microsoft-com:vml" xmlns:wp14="http://schemas.microsoft.com/office/word/2010/wordprocessingDrawing" xmlns:wp="http://schemas.openxmlformats.org/drawingml/2006/wordprocessingDrawing" xmlns:w10="urn:schemas-microsoft-com:office:word" xmlns:w="http://schemas.openxmlformats.org/wordprocessingml/2006/main" xmlns:w14="http://schemas.microsoft.com/office/word/2010/wordml" xmlns:w15="http://schemas.microsoft.com/office/word/2012/wordml" xmlns:w16cid="http://schemas.microsoft.com/office/word/2016/wordml/cid" xmlns:w16se="http://schemas.microsoft.com/office/word/2015/wordml/symex" xmlns:wpg="http://schemas.microsoft.com/office/word/2010/wordprocessingGroup" xmlns:wpi="http://schemas.microsoft.com/office/word/2010/wordprocessingInk" xmlns:wne="http://schemas.microsoft.com/office/word/2006/wordml" xmlns:wps="http://schemas.microsoft.com/office/word/2010/wordprocessingShape" mc:Ignorable="w14 w15 w16se w16cid wp14">
+  <w15:person w15:author="Collin McKeahnie">
+    <w15:presenceInfo w15:providerId="Windows Live" w15:userId="e5f670dae1136c23"/>
+  </w15:person>
+</w15:people>
 </file>
 
 <file path=word/styles.xml><?xml version="1.0" encoding="utf-8"?>
@@ -12397,6 +12755,16 @@
       <w:spacing w:before="100" w:beforeAutospacing="1" w:after="100" w:afterAutospacing="1"/>
     </w:pPr>
   </w:style>
+  <w:style w:type="character" w:styleId="UnresolvedMention">
+    <w:name w:val="Unresolved Mention"/>
+    <w:basedOn w:val="DefaultParagraphFont"/>
+    <w:uiPriority w:val="99"/>
+    <w:rsid w:val="00F8599A"/>
+    <w:rPr>
+      <w:color w:val="605E5C"/>
+      <w:shd w:val="clear" w:color="auto" w:fill="E1DFDD"/>
+    </w:rPr>
+  </w:style>
 </w:styles>
 </file>
 

--- a/Iteration Plan/Iteration Plan 1.docx
+++ b/Iteration Plan/Iteration Plan 1.docx
@@ -1,6 +1,6 @@
 
 <file path=word/document.xml><?xml version="1.0" encoding="utf-8"?>
-<w:document xmlns:wpc="http://schemas.microsoft.com/office/word/2010/wordprocessingCanvas" xmlns:cx="http://schemas.microsoft.com/office/drawing/2014/chartex" xmlns:cx1="http://schemas.microsoft.com/office/drawing/2015/9/8/chartex" xmlns:cx2="http://schemas.microsoft.com/office/drawing/2015/10/21/chartex" xmlns:cx3="http://schemas.microsoft.com/office/drawing/2016/5/9/chartex" xmlns:cx4="http://schemas.microsoft.com/office/drawing/2016/5/10/chartex" xmlns:cx5="http://schemas.microsoft.com/office/drawing/2016/5/11/chartex" xmlns:cx6="http://schemas.microsoft.com/office/drawing/2016/5/12/chartex" xmlns:cx7="http://schemas.microsoft.com/office/drawing/2016/5/13/chartex" xmlns:cx8="http://schemas.microsoft.com/office/drawing/2016/5/14/chartex" xmlns:mc="http://schemas.openxmlformats.org/markup-compatibility/2006" xmlns:aink="http://schemas.microsoft.com/office/drawing/2016/ink" xmlns:am3d="http://schemas.microsoft.com/office/drawing/2017/model3d" xmlns:o="urn:schemas-microsoft-com:office:office" xmlns:r="http://schemas.openxmlformats.org/officeDocument/2006/relationships" xmlns:m="http://schemas.openxmlformats.org/officeDocument/2006/math" xmlns:v="urn:schemas-microsoft-com:vml" xmlns:wp14="http://schemas.microsoft.com/office/word/2010/wordprocessingDrawing" xmlns:wp="http://schemas.openxmlformats.org/drawingml/2006/wordprocessingDrawing" xmlns:w10="urn:schemas-microsoft-com:office:word" xmlns:w="http://schemas.openxmlformats.org/wordprocessingml/2006/main" xmlns:w14="http://schemas.microsoft.com/office/word/2010/wordml" xmlns:w15="http://schemas.microsoft.com/office/word/2012/wordml" xmlns:w16cid="http://schemas.microsoft.com/office/word/2016/wordml/cid" xmlns:w16se="http://schemas.microsoft.com/office/word/2015/wordml/symex" xmlns:wpg="http://schemas.microsoft.com/office/word/2010/wordprocessingGroup" xmlns:wpi="http://schemas.microsoft.com/office/word/2010/wordprocessingInk" xmlns:wne="http://schemas.microsoft.com/office/word/2006/wordml" xmlns:wps="http://schemas.microsoft.com/office/word/2010/wordprocessingShape" mc:Ignorable="w14 w15 w16se w16cid wp14">
+<w:document xmlns:wpc="http://schemas.microsoft.com/office/word/2010/wordprocessingCanvas" xmlns:mo="http://schemas.microsoft.com/office/mac/office/2008/main" xmlns:mc="http://schemas.openxmlformats.org/markup-compatibility/2006" xmlns:mv="urn:schemas-microsoft-com:mac:vml" xmlns:o="urn:schemas-microsoft-com:office:office" xmlns:r="http://schemas.openxmlformats.org/officeDocument/2006/relationships" xmlns:m="http://schemas.openxmlformats.org/officeDocument/2006/math" xmlns:v="urn:schemas-microsoft-com:vml" xmlns:wp14="http://schemas.microsoft.com/office/word/2010/wordprocessingDrawing" xmlns:wp="http://schemas.openxmlformats.org/drawingml/2006/wordprocessingDrawing" xmlns:w10="urn:schemas-microsoft-com:office:word" xmlns:w="http://schemas.openxmlformats.org/wordprocessingml/2006/main" xmlns:w14="http://schemas.microsoft.com/office/word/2010/wordml" xmlns:w15="http://schemas.microsoft.com/office/word/2012/wordml" xmlns:wpg="http://schemas.microsoft.com/office/word/2010/wordprocessingGroup" xmlns:wpi="http://schemas.microsoft.com/office/word/2010/wordprocessingInk" xmlns:wne="http://schemas.microsoft.com/office/word/2006/wordml" xmlns:wps="http://schemas.microsoft.com/office/word/2010/wordprocessingShape" mc:Ignorable="w14 w15 wp14">
   <w:body>
     <w:p>
       <w:pPr>
@@ -359,7 +359,10 @@
         </w:numPr>
       </w:pPr>
       <w:r>
-        <w:t>Submit first draft of assigned tasks</w:t>
+        <w:t>Subm</w:t>
+      </w:r>
+      <w:r>
+        <w:t xml:space="preserve">it first draft of Proposed Architecture, Vision, Requirements, Project Plan, Risk List, Technical Competency, Master Test Plan and Inception Phase Status. </w:t>
       </w:r>
     </w:p>
     <w:p>
@@ -371,7 +374,19 @@
         </w:numPr>
       </w:pPr>
       <w:r>
-        <w:t xml:space="preserve">Review first drafts </w:t>
+        <w:t xml:space="preserve">Submit early drafts of internal system diagrams including a class diagram and activity diagrams for main system functions. </w:t>
+      </w:r>
+    </w:p>
+    <w:p>
+      <w:pPr>
+        <w:pStyle w:val="BodyText"/>
+        <w:numPr>
+          <w:ilvl w:val="0"/>
+          <w:numId w:val="42"/>
+        </w:numPr>
+      </w:pPr>
+      <w:r>
+        <w:t xml:space="preserve">Review first drafts of all documents. </w:t>
       </w:r>
     </w:p>
     <w:p>
@@ -397,15 +412,7 @@
         </w:numPr>
       </w:pPr>
       <w:r>
-        <w:t xml:space="preserve">Complete your assigned </w:t>
-      </w:r>
-      <w:proofErr w:type="gramStart"/>
-      <w:r>
-        <w:t>high level</w:t>
-      </w:r>
-      <w:proofErr w:type="gramEnd"/>
-      <w:r>
-        <w:t xml:space="preserve"> task</w:t>
+        <w:t>Designate Tasks and Reviewers for Assignment 2</w:t>
       </w:r>
     </w:p>
     <w:p>
@@ -417,7 +424,7 @@
         </w:numPr>
       </w:pPr>
       <w:r>
-        <w:t>Are assigned tasks submitted to version control for reviewing by assigned reviewer.</w:t>
+        <w:t xml:space="preserve">Every team member should be clearly assigned to a set of documents for completion as well as a set of corresponding documents that they will review. </w:t>
       </w:r>
     </w:p>
     <w:p>
@@ -429,15 +436,7 @@
         </w:numPr>
       </w:pPr>
       <w:r>
-        <w:t xml:space="preserve">Complete your assigned </w:t>
-      </w:r>
-      <w:proofErr w:type="gramStart"/>
-      <w:r>
-        <w:t>low level</w:t>
-      </w:r>
-      <w:proofErr w:type="gramEnd"/>
-      <w:r>
-        <w:t xml:space="preserve"> task</w:t>
+        <w:t>Submit first draft of documents</w:t>
       </w:r>
     </w:p>
     <w:p>
@@ -449,14 +448,71 @@
         </w:numPr>
       </w:pPr>
       <w:r>
-        <w:t>Are assigned tasks submitted to version control for reviewing by assigned reviewer.</w:t>
+        <w:t xml:space="preserve">Members will submit early draft of documents outlining all necessary fields for the assignment. Assumptions are expected to be made at this stage but each member should follow the credit marking criteria as shown in each individual work item. </w:t>
       </w:r>
     </w:p>
     <w:p>
       <w:pPr>
         <w:pStyle w:val="BodyText"/>
-        <w:ind w:left="1080"/>
-      </w:pPr>
+        <w:numPr>
+          <w:ilvl w:val="0"/>
+          <w:numId w:val="43"/>
+        </w:numPr>
+      </w:pPr>
+      <w:r>
+        <w:t>Submit Class Diagram and Activity Diagrams</w:t>
+      </w:r>
+    </w:p>
+    <w:p>
+      <w:pPr>
+        <w:pStyle w:val="BodyText"/>
+        <w:numPr>
+          <w:ilvl w:val="1"/>
+          <w:numId w:val="43"/>
+        </w:numPr>
+      </w:pPr>
+      <w:r>
+        <w:t>Class diagram should show the overall system class view. Showing all known classes at this stage and outlining where not enough information was available at this point in time</w:t>
+      </w:r>
+    </w:p>
+    <w:p>
+      <w:pPr>
+        <w:pStyle w:val="BodyText"/>
+        <w:numPr>
+          <w:ilvl w:val="1"/>
+          <w:numId w:val="43"/>
+        </w:numPr>
+      </w:pPr>
+      <w:r>
+        <w:t xml:space="preserve">Activity Diagrams should cover known main game activities. Showing internal workings for what is known at this stage. </w:t>
+      </w:r>
+      <w:r>
+        <w:t xml:space="preserve"> </w:t>
+      </w:r>
+    </w:p>
+    <w:p>
+      <w:pPr>
+        <w:pStyle w:val="BodyText"/>
+        <w:numPr>
+          <w:ilvl w:val="0"/>
+          <w:numId w:val="43"/>
+        </w:numPr>
+      </w:pPr>
+      <w:r>
+        <w:t>Review first Drafts</w:t>
+      </w:r>
+    </w:p>
+    <w:p>
+      <w:pPr>
+        <w:pStyle w:val="BodyText"/>
+        <w:numPr>
+          <w:ilvl w:val="1"/>
+          <w:numId w:val="43"/>
+        </w:numPr>
+      </w:pPr>
+      <w:r>
+        <w:t xml:space="preserve">Team members will review their assigned review documents once they become available. Review should be done by marking against the work item criteria as taken from the credit line of the marking criteria. Comments should be make for where this has not been met. </w:t>
+      </w:r>
     </w:p>
     <w:p>
       <w:pPr>
@@ -1328,6 +1384,7 @@
           </w:p>
         </w:tc>
         <w:commentRangeStart w:id="2"/>
+        <w:commentRangeStart w:id="3"/>
         <w:tc>
           <w:tcPr>
             <w:tcW w:w="1396" w:type="dxa"/>
@@ -1382,6 +1439,13 @@
                 <w:rStyle w:val="CommentReference"/>
               </w:rPr>
               <w:commentReference w:id="2"/>
+            </w:r>
+            <w:commentRangeEnd w:id="3"/>
+            <w:r>
+              <w:rPr>
+                <w:rStyle w:val="CommentReference"/>
+              </w:rPr>
+              <w:commentReference w:id="3"/>
             </w:r>
           </w:p>
           <w:p>
@@ -1598,7 +1662,8 @@
             </w:r>
           </w:p>
         </w:tc>
-        <w:commentRangeStart w:id="3"/>
+        <w:commentRangeStart w:id="4"/>
+        <w:commentRangeStart w:id="5"/>
         <w:tc>
           <w:tcPr>
             <w:tcW w:w="1396" w:type="dxa"/>
@@ -1647,12 +1712,19 @@
               </w:rPr>
               <w:fldChar w:fldCharType="end"/>
             </w:r>
-            <w:commentRangeEnd w:id="3"/>
+            <w:commentRangeEnd w:id="4"/>
             <w:r>
               <w:rPr>
                 <w:rStyle w:val="CommentReference"/>
               </w:rPr>
-              <w:commentReference w:id="3"/>
+              <w:commentReference w:id="4"/>
+            </w:r>
+            <w:commentRangeEnd w:id="5"/>
+            <w:r>
+              <w:rPr>
+                <w:rStyle w:val="CommentReference"/>
+              </w:rPr>
+              <w:commentReference w:id="5"/>
             </w:r>
           </w:p>
           <w:p>
@@ -2079,7 +2151,7 @@
                 <w:rFonts w:ascii="Arial" w:hAnsi="Arial" w:cs="Arial"/>
                 <w:lang w:eastAsia="ja-JP"/>
               </w:rPr>
-              <w:instrText>HYPERLINK "https://github.com/coldog86/Development-Project/blob/Col/Documentation/Vision%20Draft.docx"</w:instrText>
+              <w:instrText>HYPERLINK "https://github.com/coldog86/Development-Project/commit/d416b7c8141e52456a65999ce1bd8886ca828720"</w:instrText>
             </w:r>
             <w:r>
               <w:rPr>
@@ -2119,8 +2191,6 @@
               </w:rPr>
               <w:fldChar w:fldCharType="end"/>
             </w:r>
-            <w:bookmarkStart w:id="4" w:name="_GoBack"/>
-            <w:bookmarkEnd w:id="4"/>
           </w:p>
         </w:tc>
         <w:tc>
@@ -2242,6 +2312,407 @@
                 <w:lang w:eastAsia="ja-JP"/>
               </w:rPr>
             </w:pPr>
+          </w:p>
+        </w:tc>
+      </w:tr>
+      <w:tr>
+        <w:trPr>
+          <w:trHeight w:val="7573"/>
+        </w:trPr>
+        <w:tc>
+          <w:tcPr>
+            <w:tcW w:w="710" w:type="dxa"/>
+            <w:vAlign w:val="bottom"/>
+          </w:tcPr>
+          <w:p>
+            <w:pPr>
+              <w:jc w:val="center"/>
+              <w:rPr>
+                <w:rFonts w:ascii="Arial" w:hAnsi="Arial" w:cs="Arial"/>
+                <w:lang w:eastAsia="ja-JP"/>
+              </w:rPr>
+            </w:pPr>
+            <w:r>
+              <w:rPr>
+                <w:rFonts w:ascii="Arial" w:hAnsi="Arial" w:cs="Arial"/>
+                <w:lang w:eastAsia="ja-JP"/>
+              </w:rPr>
+              <w:lastRenderedPageBreak/>
+              <w:t>1.4</w:t>
+            </w:r>
+          </w:p>
+        </w:tc>
+        <w:tc>
+          <w:tcPr>
+            <w:tcW w:w="2376" w:type="dxa"/>
+            <w:shd w:val="clear" w:color="auto" w:fill="auto"/>
+            <w:noWrap/>
+            <w:vAlign w:val="bottom"/>
+          </w:tcPr>
+          <w:p>
+            <w:pPr>
+              <w:jc w:val="center"/>
+              <w:rPr>
+                <w:rFonts w:ascii="Arial" w:hAnsi="Arial" w:cs="Arial"/>
+                <w:lang w:eastAsia="ja-JP"/>
+              </w:rPr>
+            </w:pPr>
+            <w:r>
+              <w:rPr>
+                <w:rFonts w:ascii="Arial" w:hAnsi="Arial" w:cs="Arial"/>
+                <w:lang w:eastAsia="ja-JP"/>
+              </w:rPr>
+              <w:t>Proposed Architecture</w:t>
+            </w:r>
+          </w:p>
+        </w:tc>
+        <w:tc>
+          <w:tcPr>
+            <w:tcW w:w="2509" w:type="dxa"/>
+            <w:vAlign w:val="bottom"/>
+          </w:tcPr>
+          <w:p>
+            <w:pPr>
+              <w:jc w:val="center"/>
+              <w:rPr>
+                <w:rFonts w:ascii="Arial" w:hAnsi="Arial" w:cs="Arial"/>
+                <w:lang w:eastAsia="ja-JP"/>
+              </w:rPr>
+            </w:pPr>
+            <w:r>
+              <w:rPr>
+                <w:rFonts w:ascii="Arial" w:hAnsi="Arial" w:cs="Arial"/>
+                <w:lang w:eastAsia="ja-JP"/>
+              </w:rPr>
+              <w:t>Aaron submit first draft to version control</w:t>
+            </w:r>
+            <w:r>
+              <w:rPr>
+                <w:rFonts w:ascii="Arial" w:hAnsi="Arial" w:cs="Arial"/>
+                <w:lang w:eastAsia="ja-JP"/>
+              </w:rPr>
+              <w:t>.</w:t>
+            </w:r>
+            <w:r>
+              <w:rPr>
+                <w:rFonts w:ascii="Arial" w:hAnsi="Arial" w:cs="Arial"/>
+                <w:lang w:eastAsia="ja-JP"/>
+              </w:rPr>
+              <w:t xml:space="preserve"> </w:t>
+            </w:r>
+            <w:r>
+              <w:rPr>
+                <w:rFonts w:ascii="Arial" w:hAnsi="Arial" w:cs="Arial"/>
+                <w:lang w:eastAsia="ja-JP"/>
+              </w:rPr>
+              <w:t>The draft will meet the following criteria:</w:t>
+            </w:r>
+          </w:p>
+          <w:p>
+            <w:pPr>
+              <w:pStyle w:val="NormalWeb"/>
+              <w:spacing w:before="150" w:beforeAutospacing="0" w:after="150" w:afterAutospacing="0"/>
+              <w:ind w:left="150" w:right="150"/>
+              <w:rPr>
+                <w:rFonts w:ascii="Arial" w:hAnsi="Arial" w:cs="Arial"/>
+                <w:color w:val="000000"/>
+                <w:sz w:val="16"/>
+                <w:szCs w:val="16"/>
+              </w:rPr>
+            </w:pPr>
+            <w:r>
+              <w:rPr>
+                <w:rFonts w:ascii="Arial" w:hAnsi="Arial" w:cs="Arial"/>
+                <w:color w:val="000000"/>
+                <w:sz w:val="16"/>
+                <w:szCs w:val="16"/>
+              </w:rPr>
+              <w:t xml:space="preserve">Several goals and </w:t>
+            </w:r>
+            <w:proofErr w:type="gramStart"/>
+            <w:r>
+              <w:rPr>
+                <w:rFonts w:ascii="Arial" w:hAnsi="Arial" w:cs="Arial"/>
+                <w:color w:val="000000"/>
+                <w:sz w:val="16"/>
+                <w:szCs w:val="16"/>
+              </w:rPr>
+              <w:t>philosophies  explained</w:t>
+            </w:r>
+            <w:proofErr w:type="gramEnd"/>
+            <w:r>
+              <w:rPr>
+                <w:rFonts w:ascii="Arial" w:hAnsi="Arial" w:cs="Arial"/>
+                <w:color w:val="000000"/>
+                <w:sz w:val="16"/>
+                <w:szCs w:val="16"/>
+              </w:rPr>
+              <w:t>. Generally consistent with high priority NFRs.</w:t>
+            </w:r>
+          </w:p>
+          <w:p>
+            <w:pPr>
+              <w:pStyle w:val="NormalWeb"/>
+              <w:spacing w:before="150" w:beforeAutospacing="0" w:after="150" w:afterAutospacing="0"/>
+              <w:ind w:left="150" w:right="150"/>
+              <w:rPr>
+                <w:rFonts w:ascii="Arial" w:hAnsi="Arial" w:cs="Arial"/>
+                <w:color w:val="000000"/>
+                <w:sz w:val="16"/>
+                <w:szCs w:val="16"/>
+              </w:rPr>
+            </w:pPr>
+            <w:r>
+              <w:rPr>
+                <w:rFonts w:ascii="Arial" w:hAnsi="Arial" w:cs="Arial"/>
+                <w:color w:val="000000"/>
+                <w:sz w:val="16"/>
+                <w:szCs w:val="16"/>
+              </w:rPr>
+              <w:t>Most critical architecturally significant requirements correctly identified and implications explained.</w:t>
+            </w:r>
+          </w:p>
+          <w:p>
+            <w:pPr>
+              <w:pStyle w:val="NormalWeb"/>
+              <w:spacing w:before="150" w:beforeAutospacing="0" w:after="150" w:afterAutospacing="0"/>
+              <w:ind w:left="150" w:right="150"/>
+              <w:rPr>
+                <w:rFonts w:ascii="Arial" w:hAnsi="Arial" w:cs="Arial"/>
+                <w:color w:val="000000"/>
+                <w:sz w:val="16"/>
+                <w:szCs w:val="16"/>
+              </w:rPr>
+            </w:pPr>
+            <w:r>
+              <w:rPr>
+                <w:rFonts w:ascii="Arial" w:hAnsi="Arial" w:cs="Arial"/>
+                <w:color w:val="000000"/>
+                <w:sz w:val="16"/>
+                <w:szCs w:val="16"/>
+              </w:rPr>
+              <w:t xml:space="preserve">Several decisions and constraints identified. Decisions generally consistent with goals and philosophies, sensible, </w:t>
+            </w:r>
+            <w:proofErr w:type="gramStart"/>
+            <w:r>
+              <w:rPr>
+                <w:rFonts w:ascii="Arial" w:hAnsi="Arial" w:cs="Arial"/>
+                <w:color w:val="000000"/>
+                <w:sz w:val="16"/>
+                <w:szCs w:val="16"/>
+              </w:rPr>
+              <w:t>and  justified</w:t>
+            </w:r>
+            <w:proofErr w:type="gramEnd"/>
+            <w:r>
+              <w:rPr>
+                <w:rFonts w:ascii="Arial" w:hAnsi="Arial" w:cs="Arial"/>
+                <w:color w:val="000000"/>
+                <w:sz w:val="16"/>
+                <w:szCs w:val="16"/>
+              </w:rPr>
+              <w:t xml:space="preserve"> with reference to general needs of project.</w:t>
+            </w:r>
+          </w:p>
+          <w:p>
+            <w:pPr>
+              <w:pStyle w:val="NormalWeb"/>
+              <w:spacing w:before="150" w:beforeAutospacing="0" w:after="150" w:afterAutospacing="0"/>
+              <w:ind w:left="150" w:right="150"/>
+              <w:rPr>
+                <w:rFonts w:ascii="Arial" w:hAnsi="Arial" w:cs="Arial"/>
+                <w:color w:val="000000"/>
+                <w:sz w:val="16"/>
+                <w:szCs w:val="16"/>
+              </w:rPr>
+            </w:pPr>
+            <w:r>
+              <w:rPr>
+                <w:rFonts w:ascii="Arial" w:hAnsi="Arial" w:cs="Arial"/>
+                <w:color w:val="000000"/>
+                <w:sz w:val="16"/>
+                <w:szCs w:val="16"/>
+              </w:rPr>
+              <w:t>Several architectural mechanisms identified. Mechanisms related to architecturally significant requirements.</w:t>
+            </w:r>
+          </w:p>
+          <w:p>
+            <w:pPr>
+              <w:pStyle w:val="NormalWeb"/>
+              <w:spacing w:before="150" w:beforeAutospacing="0" w:after="150" w:afterAutospacing="0"/>
+              <w:ind w:left="150" w:right="150"/>
+              <w:rPr>
+                <w:rFonts w:ascii="Arial" w:hAnsi="Arial" w:cs="Arial"/>
+                <w:color w:val="000000"/>
+                <w:sz w:val="16"/>
+                <w:szCs w:val="16"/>
+              </w:rPr>
+            </w:pPr>
+            <w:r>
+              <w:rPr>
+                <w:rFonts w:ascii="Arial" w:hAnsi="Arial" w:cs="Arial"/>
+                <w:color w:val="000000"/>
+                <w:sz w:val="16"/>
+                <w:szCs w:val="16"/>
+              </w:rPr>
+              <w:t>Framework/architectural style generally appropriate to project. Most NFRs addressed.</w:t>
+            </w:r>
+          </w:p>
+          <w:p>
+            <w:pPr>
+              <w:jc w:val="center"/>
+              <w:rPr>
+                <w:rFonts w:ascii="Arial" w:hAnsi="Arial" w:cs="Arial"/>
+                <w:lang w:eastAsia="ja-JP"/>
+              </w:rPr>
+            </w:pPr>
+          </w:p>
+          <w:p>
+            <w:pPr>
+              <w:jc w:val="center"/>
+              <w:rPr>
+                <w:rFonts w:ascii="Arial" w:hAnsi="Arial" w:cs="Arial"/>
+                <w:lang w:eastAsia="ja-JP"/>
+              </w:rPr>
+            </w:pPr>
+          </w:p>
+          <w:p>
+            <w:pPr>
+              <w:jc w:val="center"/>
+              <w:rPr>
+                <w:rFonts w:ascii="Arial" w:hAnsi="Arial" w:cs="Arial"/>
+                <w:lang w:eastAsia="ja-JP"/>
+              </w:rPr>
+            </w:pPr>
+            <w:r>
+              <w:rPr>
+                <w:rFonts w:ascii="Arial" w:hAnsi="Arial" w:cs="Arial"/>
+                <w:lang w:eastAsia="ja-JP"/>
+              </w:rPr>
+              <w:t>(17/3/18)</w:t>
+            </w:r>
+          </w:p>
+        </w:tc>
+        <w:tc>
+          <w:tcPr>
+            <w:tcW w:w="1396" w:type="dxa"/>
+            <w:shd w:val="clear" w:color="auto" w:fill="auto"/>
+            <w:noWrap/>
+            <w:vAlign w:val="bottom"/>
+          </w:tcPr>
+          <w:p>
+            <w:pPr>
+              <w:jc w:val="center"/>
+              <w:rPr>
+                <w:rFonts w:ascii="Arial" w:hAnsi="Arial" w:cs="Arial"/>
+                <w:color w:val="FF0000"/>
+                <w:lang w:eastAsia="ja-JP"/>
+              </w:rPr>
+            </w:pPr>
+            <w:hyperlink r:id="rId9" w:history="1">
+              <w:r>
+                <w:rPr>
+                  <w:rStyle w:val="Hyperlink"/>
+                  <w:rFonts w:ascii="Arial" w:hAnsi="Arial" w:cs="Arial"/>
+                  <w:lang w:eastAsia="ja-JP"/>
+                </w:rPr>
+                <w:t>Complete</w:t>
+              </w:r>
+            </w:hyperlink>
+          </w:p>
+        </w:tc>
+        <w:tc>
+          <w:tcPr>
+            <w:tcW w:w="1228" w:type="dxa"/>
+            <w:shd w:val="clear" w:color="auto" w:fill="auto"/>
+            <w:noWrap/>
+            <w:vAlign w:val="bottom"/>
+          </w:tcPr>
+          <w:p>
+            <w:pPr>
+              <w:jc w:val="center"/>
+              <w:rPr>
+                <w:rFonts w:ascii="Arial" w:hAnsi="Arial" w:cs="Arial"/>
+                <w:lang w:eastAsia="ja-JP"/>
+              </w:rPr>
+            </w:pPr>
+            <w:r>
+              <w:rPr>
+                <w:rFonts w:ascii="Arial" w:hAnsi="Arial" w:cs="Arial"/>
+                <w:lang w:eastAsia="ja-JP"/>
+              </w:rPr>
+              <w:t>Aaron</w:t>
+            </w:r>
+          </w:p>
+        </w:tc>
+        <w:tc>
+          <w:tcPr>
+            <w:tcW w:w="842" w:type="dxa"/>
+            <w:vAlign w:val="bottom"/>
+          </w:tcPr>
+          <w:p>
+            <w:pPr>
+              <w:jc w:val="center"/>
+              <w:rPr>
+                <w:rFonts w:ascii="Arial" w:hAnsi="Arial" w:cs="Arial"/>
+                <w:lang w:eastAsia="ja-JP"/>
+              </w:rPr>
+            </w:pPr>
+            <w:r>
+              <w:rPr>
+                <w:rFonts w:ascii="Arial" w:hAnsi="Arial" w:cs="Arial"/>
+                <w:lang w:eastAsia="ja-JP"/>
+              </w:rPr>
+              <w:t>4</w:t>
+            </w:r>
+          </w:p>
+        </w:tc>
+        <w:tc>
+          <w:tcPr>
+            <w:tcW w:w="900" w:type="dxa"/>
+            <w:shd w:val="clear" w:color="auto" w:fill="auto"/>
+            <w:noWrap/>
+            <w:vAlign w:val="bottom"/>
+          </w:tcPr>
+          <w:p>
+            <w:pPr>
+              <w:jc w:val="center"/>
+              <w:rPr>
+                <w:rFonts w:ascii="Arial" w:hAnsi="Arial" w:cs="Arial"/>
+                <w:lang w:eastAsia="ja-JP"/>
+              </w:rPr>
+            </w:pPr>
+            <w:r>
+              <w:rPr>
+                <w:rFonts w:ascii="Arial" w:hAnsi="Arial" w:cs="Arial"/>
+                <w:lang w:eastAsia="ja-JP"/>
+              </w:rPr>
+              <w:t>4</w:t>
+            </w:r>
+          </w:p>
+        </w:tc>
+        <w:tc>
+          <w:tcPr>
+            <w:tcW w:w="1136" w:type="dxa"/>
+            <w:shd w:val="clear" w:color="auto" w:fill="auto"/>
+            <w:noWrap/>
+            <w:vAlign w:val="bottom"/>
+          </w:tcPr>
+          <w:p>
+            <w:pPr>
+              <w:jc w:val="center"/>
+              <w:rPr>
+                <w:rFonts w:ascii="Arial" w:hAnsi="Arial" w:cs="Arial"/>
+                <w:lang w:eastAsia="ja-JP"/>
+              </w:rPr>
+            </w:pPr>
+            <w:r>
+              <w:rPr>
+                <w:rFonts w:ascii="Arial" w:hAnsi="Arial" w:cs="Arial"/>
+                <w:lang w:eastAsia="ja-JP"/>
+              </w:rPr>
+              <w:t>0</w:t>
+            </w:r>
           </w:p>
         </w:tc>
       </w:tr>
@@ -2267,7 +2738,7 @@
                 <w:rFonts w:ascii="Arial" w:hAnsi="Arial" w:cs="Arial"/>
                 <w:lang w:eastAsia="ja-JP"/>
               </w:rPr>
-              <w:t>1.4</w:t>
+              <w:t>1.5</w:t>
             </w:r>
           </w:p>
         </w:tc>
@@ -2291,7 +2762,7 @@
                 <w:rFonts w:ascii="Arial" w:hAnsi="Arial" w:cs="Arial"/>
                 <w:lang w:eastAsia="ja-JP"/>
               </w:rPr>
-              <w:t>Proposed Architecture</w:t>
+              <w:t>Technical Competency</w:t>
             </w:r>
           </w:p>
         </w:tc>
@@ -2308,19 +2779,28 @@
                 <w:lang w:eastAsia="ja-JP"/>
               </w:rPr>
             </w:pPr>
-            <w:r>
-              <w:rPr>
-                <w:rFonts w:ascii="Arial" w:hAnsi="Arial" w:cs="Arial"/>
-                <w:lang w:eastAsia="ja-JP"/>
-              </w:rPr>
-              <w:t>Aaron submit first draft to version control</w:t>
-            </w:r>
-            <w:r>
-              <w:rPr>
-                <w:rFonts w:ascii="Arial" w:hAnsi="Arial" w:cs="Arial"/>
-                <w:lang w:eastAsia="ja-JP"/>
-              </w:rPr>
-              <w:t>.</w:t>
+            <w:proofErr w:type="spellStart"/>
+            <w:r>
+              <w:rPr>
+                <w:rFonts w:ascii="Arial" w:hAnsi="Arial" w:cs="Arial"/>
+                <w:lang w:eastAsia="ja-JP"/>
+              </w:rPr>
+              <w:t>Charnes</w:t>
+            </w:r>
+            <w:proofErr w:type="spellEnd"/>
+            <w:r>
+              <w:rPr>
+                <w:rFonts w:ascii="Arial" w:hAnsi="Arial" w:cs="Arial"/>
+                <w:lang w:eastAsia="ja-JP"/>
+              </w:rPr>
+              <w:t xml:space="preserve"> submit first draft to version control</w:t>
+            </w:r>
+            <w:r>
+              <w:rPr>
+                <w:rFonts w:ascii="Arial" w:hAnsi="Arial" w:cs="Arial"/>
+                <w:lang w:eastAsia="ja-JP"/>
+              </w:rPr>
+              <w:t>. The draft will meet the following criteria:</w:t>
             </w:r>
             <w:r>
               <w:rPr>
@@ -2328,13 +2808,6 @@
                 <w:lang w:eastAsia="ja-JP"/>
               </w:rPr>
               <w:t xml:space="preserve"> </w:t>
-            </w:r>
-            <w:r>
-              <w:rPr>
-                <w:rFonts w:ascii="Arial" w:hAnsi="Arial" w:cs="Arial"/>
-                <w:lang w:eastAsia="ja-JP"/>
-              </w:rPr>
-              <w:t>The draft will meet the following criteria:</w:t>
             </w:r>
           </w:p>
           <w:p>
@@ -2356,19 +2829,21 @@
                 <w:sz w:val="16"/>
                 <w:szCs w:val="16"/>
               </w:rPr>
-              <w:t xml:space="preserve">Several goals and </w:t>
-            </w:r>
-            <w:proofErr w:type="gramStart"/>
-            <w:r>
+              <w:t>An example application demonstrating a core aspect of the chosen architecture exists.</w:t>
+            </w:r>
+          </w:p>
+          <w:p>
+            <w:pPr>
+              <w:pStyle w:val="NormalWeb"/>
+              <w:spacing w:before="150" w:beforeAutospacing="0" w:after="150" w:afterAutospacing="0"/>
+              <w:ind w:left="150" w:right="150"/>
               <w:rPr>
                 <w:rFonts w:ascii="Arial" w:hAnsi="Arial" w:cs="Arial"/>
                 <w:color w:val="000000"/>
                 <w:sz w:val="16"/>
                 <w:szCs w:val="16"/>
               </w:rPr>
-              <w:t>philosophies  explained</w:t>
-            </w:r>
-            <w:proofErr w:type="gramEnd"/>
+            </w:pPr>
             <w:r>
               <w:rPr>
                 <w:rFonts w:ascii="Arial" w:hAnsi="Arial" w:cs="Arial"/>
@@ -2376,7 +2851,297 @@
                 <w:sz w:val="16"/>
                 <w:szCs w:val="16"/>
               </w:rPr>
-              <w:t>. Generally consistent with high priority NFRs.</w:t>
+              <w:t xml:space="preserve">A development directory </w:t>
+            </w:r>
+            <w:r>
+              <w:rPr>
+                <w:rFonts w:ascii="Arial" w:hAnsi="Arial" w:cs="Arial"/>
+                <w:color w:val="000000"/>
+                <w:sz w:val="16"/>
+                <w:szCs w:val="16"/>
+              </w:rPr>
+              <w:lastRenderedPageBreak/>
+              <w:t>with files required for initiating an appropriate type of project in an appropriate IDE exists under version control.</w:t>
+            </w:r>
+          </w:p>
+          <w:p>
+            <w:pPr>
+              <w:jc w:val="center"/>
+              <w:rPr>
+                <w:rFonts w:ascii="Arial" w:hAnsi="Arial" w:cs="Arial"/>
+                <w:lang w:eastAsia="ja-JP"/>
+              </w:rPr>
+            </w:pPr>
+          </w:p>
+          <w:p>
+            <w:pPr>
+              <w:jc w:val="center"/>
+              <w:rPr>
+                <w:rFonts w:ascii="Arial" w:hAnsi="Arial" w:cs="Arial"/>
+                <w:lang w:eastAsia="ja-JP"/>
+              </w:rPr>
+            </w:pPr>
+            <w:r>
+              <w:rPr>
+                <w:rFonts w:ascii="Arial" w:hAnsi="Arial" w:cs="Arial"/>
+                <w:lang w:eastAsia="ja-JP"/>
+              </w:rPr>
+              <w:t>(17/3/18)</w:t>
+            </w:r>
+          </w:p>
+        </w:tc>
+        <w:tc>
+          <w:tcPr>
+            <w:tcW w:w="1396" w:type="dxa"/>
+            <w:shd w:val="clear" w:color="auto" w:fill="auto"/>
+            <w:noWrap/>
+            <w:vAlign w:val="bottom"/>
+          </w:tcPr>
+          <w:p>
+            <w:pPr>
+              <w:jc w:val="center"/>
+              <w:rPr>
+                <w:rStyle w:val="Hyperlink"/>
+                <w:rFonts w:ascii="Arial" w:hAnsi="Arial" w:cs="Arial"/>
+                <w:lang w:eastAsia="ja-JP"/>
+              </w:rPr>
+            </w:pPr>
+            <w:r>
+              <w:rPr>
+                <w:rFonts w:ascii="Arial" w:hAnsi="Arial" w:cs="Arial"/>
+                <w:lang w:eastAsia="ja-JP"/>
+              </w:rPr>
+              <w:lastRenderedPageBreak/>
+              <w:fldChar w:fldCharType="begin"/>
+            </w:r>
+            <w:r>
+              <w:rPr>
+                <w:rFonts w:ascii="Arial" w:hAnsi="Arial" w:cs="Arial"/>
+                <w:lang w:eastAsia="ja-JP"/>
+              </w:rPr>
+              <w:instrText>HYPERLINK "https://github.com/coldog86/Development-Project/commit/63a452dade3bd93d7e4cfb2c10c68e804c068d51"</w:instrText>
+            </w:r>
+            <w:r>
+              <w:rPr>
+                <w:rFonts w:ascii="Arial" w:hAnsi="Arial" w:cs="Arial"/>
+                <w:lang w:eastAsia="ja-JP"/>
+              </w:rPr>
+            </w:r>
+            <w:r>
+              <w:rPr>
+                <w:rFonts w:ascii="Arial" w:hAnsi="Arial" w:cs="Arial"/>
+                <w:lang w:eastAsia="ja-JP"/>
+              </w:rPr>
+              <w:fldChar w:fldCharType="separate"/>
+            </w:r>
+            <w:r>
+              <w:rPr>
+                <w:rStyle w:val="Hyperlink"/>
+                <w:rFonts w:ascii="Arial" w:hAnsi="Arial" w:cs="Arial"/>
+                <w:lang w:eastAsia="ja-JP"/>
+              </w:rPr>
+              <w:t>Complete</w:t>
+            </w:r>
+          </w:p>
+          <w:p>
+            <w:pPr>
+              <w:jc w:val="center"/>
+              <w:rPr>
+                <w:rFonts w:ascii="Arial" w:hAnsi="Arial" w:cs="Arial"/>
+                <w:color w:val="FF0000"/>
+                <w:lang w:eastAsia="ja-JP"/>
+              </w:rPr>
+            </w:pPr>
+            <w:r>
+              <w:rPr>
+                <w:rFonts w:ascii="Arial" w:hAnsi="Arial" w:cs="Arial"/>
+                <w:lang w:eastAsia="ja-JP"/>
+              </w:rPr>
+              <w:fldChar w:fldCharType="end"/>
+            </w:r>
+          </w:p>
+        </w:tc>
+        <w:tc>
+          <w:tcPr>
+            <w:tcW w:w="1228" w:type="dxa"/>
+            <w:shd w:val="clear" w:color="auto" w:fill="auto"/>
+            <w:noWrap/>
+            <w:vAlign w:val="bottom"/>
+          </w:tcPr>
+          <w:p>
+            <w:pPr>
+              <w:jc w:val="center"/>
+              <w:rPr>
+                <w:rFonts w:ascii="Arial" w:hAnsi="Arial" w:cs="Arial"/>
+                <w:lang w:eastAsia="ja-JP"/>
+              </w:rPr>
+            </w:pPr>
+            <w:proofErr w:type="spellStart"/>
+            <w:r>
+              <w:rPr>
+                <w:rFonts w:ascii="Arial" w:hAnsi="Arial" w:cs="Arial"/>
+                <w:lang w:eastAsia="ja-JP"/>
+              </w:rPr>
+              <w:t>Charnes</w:t>
+            </w:r>
+            <w:proofErr w:type="spellEnd"/>
+          </w:p>
+        </w:tc>
+        <w:tc>
+          <w:tcPr>
+            <w:tcW w:w="842" w:type="dxa"/>
+            <w:vAlign w:val="bottom"/>
+          </w:tcPr>
+          <w:p>
+            <w:pPr>
+              <w:jc w:val="center"/>
+              <w:rPr>
+                <w:rFonts w:ascii="Arial" w:hAnsi="Arial" w:cs="Arial"/>
+                <w:lang w:eastAsia="ja-JP"/>
+              </w:rPr>
+            </w:pPr>
+            <w:r>
+              <w:rPr>
+                <w:rFonts w:ascii="Arial" w:hAnsi="Arial" w:cs="Arial"/>
+                <w:lang w:eastAsia="ja-JP"/>
+              </w:rPr>
+              <w:t>4</w:t>
+            </w:r>
+          </w:p>
+        </w:tc>
+        <w:tc>
+          <w:tcPr>
+            <w:tcW w:w="900" w:type="dxa"/>
+            <w:shd w:val="clear" w:color="auto" w:fill="auto"/>
+            <w:noWrap/>
+            <w:vAlign w:val="bottom"/>
+          </w:tcPr>
+          <w:p>
+            <w:pPr>
+              <w:jc w:val="center"/>
+              <w:rPr>
+                <w:rFonts w:ascii="Arial" w:hAnsi="Arial" w:cs="Arial"/>
+                <w:lang w:eastAsia="ja-JP"/>
+              </w:rPr>
+            </w:pPr>
+            <w:r>
+              <w:rPr>
+                <w:rFonts w:ascii="Arial" w:hAnsi="Arial" w:cs="Arial"/>
+                <w:lang w:eastAsia="ja-JP"/>
+              </w:rPr>
+              <w:t>4</w:t>
+            </w:r>
+          </w:p>
+        </w:tc>
+        <w:tc>
+          <w:tcPr>
+            <w:tcW w:w="1136" w:type="dxa"/>
+            <w:shd w:val="clear" w:color="auto" w:fill="auto"/>
+            <w:noWrap/>
+            <w:vAlign w:val="bottom"/>
+          </w:tcPr>
+          <w:p>
+            <w:pPr>
+              <w:jc w:val="center"/>
+              <w:rPr>
+                <w:rFonts w:ascii="Arial" w:hAnsi="Arial" w:cs="Arial"/>
+                <w:lang w:eastAsia="ja-JP"/>
+              </w:rPr>
+            </w:pPr>
+            <w:r>
+              <w:rPr>
+                <w:rFonts w:ascii="Arial" w:hAnsi="Arial" w:cs="Arial"/>
+                <w:lang w:eastAsia="ja-JP"/>
+              </w:rPr>
+              <w:t>0</w:t>
+            </w:r>
+          </w:p>
+        </w:tc>
+      </w:tr>
+      <w:tr>
+        <w:trPr>
+          <w:trHeight w:val="255"/>
+        </w:trPr>
+        <w:tc>
+          <w:tcPr>
+            <w:tcW w:w="710" w:type="dxa"/>
+            <w:vAlign w:val="bottom"/>
+          </w:tcPr>
+          <w:p>
+            <w:pPr>
+              <w:jc w:val="center"/>
+              <w:rPr>
+                <w:rFonts w:ascii="Arial" w:hAnsi="Arial" w:cs="Arial"/>
+                <w:lang w:eastAsia="ja-JP"/>
+              </w:rPr>
+            </w:pPr>
+            <w:r>
+              <w:rPr>
+                <w:rFonts w:ascii="Arial" w:hAnsi="Arial" w:cs="Arial"/>
+                <w:lang w:eastAsia="ja-JP"/>
+              </w:rPr>
+              <w:lastRenderedPageBreak/>
+              <w:t>1.6</w:t>
+            </w:r>
+          </w:p>
+        </w:tc>
+        <w:tc>
+          <w:tcPr>
+            <w:tcW w:w="2376" w:type="dxa"/>
+            <w:shd w:val="clear" w:color="auto" w:fill="auto"/>
+            <w:noWrap/>
+            <w:vAlign w:val="bottom"/>
+          </w:tcPr>
+          <w:p>
+            <w:pPr>
+              <w:jc w:val="center"/>
+              <w:rPr>
+                <w:rFonts w:ascii="Arial" w:hAnsi="Arial" w:cs="Arial"/>
+                <w:lang w:eastAsia="ja-JP"/>
+              </w:rPr>
+            </w:pPr>
+            <w:r>
+              <w:rPr>
+                <w:rFonts w:ascii="Arial" w:hAnsi="Arial" w:cs="Arial"/>
+                <w:lang w:eastAsia="ja-JP"/>
+              </w:rPr>
+              <w:t>Initial Requirement Model</w:t>
+            </w:r>
+          </w:p>
+        </w:tc>
+        <w:tc>
+          <w:tcPr>
+            <w:tcW w:w="2509" w:type="dxa"/>
+            <w:vAlign w:val="bottom"/>
+          </w:tcPr>
+          <w:p>
+            <w:pPr>
+              <w:jc w:val="center"/>
+              <w:rPr>
+                <w:rFonts w:ascii="Arial" w:hAnsi="Arial" w:cs="Arial"/>
+                <w:lang w:eastAsia="ja-JP"/>
+              </w:rPr>
+            </w:pPr>
+            <w:r>
+              <w:rPr>
+                <w:rFonts w:ascii="Arial" w:hAnsi="Arial" w:cs="Arial"/>
+                <w:lang w:eastAsia="ja-JP"/>
+              </w:rPr>
+              <w:t>Michelle submit first draft to version control</w:t>
+            </w:r>
+            <w:r>
+              <w:rPr>
+                <w:rFonts w:ascii="Arial" w:hAnsi="Arial" w:cs="Arial"/>
+                <w:lang w:eastAsia="ja-JP"/>
+              </w:rPr>
+              <w:t>. The draft will meet the following criteria:</w:t>
+            </w:r>
+            <w:r>
+              <w:rPr>
+                <w:rFonts w:ascii="Arial" w:hAnsi="Arial" w:cs="Arial"/>
+                <w:lang w:eastAsia="ja-JP"/>
+              </w:rPr>
+              <w:t xml:space="preserve"> </w:t>
             </w:r>
           </w:p>
           <w:p>
@@ -2398,19 +3163,21 @@
                 <w:sz w:val="16"/>
                 <w:szCs w:val="16"/>
               </w:rPr>
-              <w:t xml:space="preserve">Most critical architecturally significant requirements correctly </w:t>
-            </w:r>
-            <w:proofErr w:type="gramStart"/>
-            <w:r>
+              <w:t>Generally correct concept of ‘end-goal’ use cases and ‘sub-function use cases demonstrated.</w:t>
+            </w:r>
+          </w:p>
+          <w:p>
+            <w:pPr>
+              <w:pStyle w:val="NormalWeb"/>
+              <w:spacing w:before="150" w:beforeAutospacing="0" w:after="150" w:afterAutospacing="0"/>
+              <w:ind w:left="150" w:right="150"/>
               <w:rPr>
                 <w:rFonts w:ascii="Arial" w:hAnsi="Arial" w:cs="Arial"/>
                 <w:color w:val="000000"/>
                 <w:sz w:val="16"/>
                 <w:szCs w:val="16"/>
               </w:rPr>
-              <w:t>identified</w:t>
-            </w:r>
-            <w:proofErr w:type="gramEnd"/>
+            </w:pPr>
             <w:r>
               <w:rPr>
                 <w:rFonts w:ascii="Arial" w:hAnsi="Arial" w:cs="Arial"/>
@@ -2418,7 +3185,7 @@
                 <w:sz w:val="16"/>
                 <w:szCs w:val="16"/>
               </w:rPr>
-              <w:t xml:space="preserve"> and implications explained.</w:t>
+              <w:t>Most critical and significant use cases identified and correctly named.</w:t>
             </w:r>
           </w:p>
           <w:p>
@@ -2440,19 +3207,21 @@
                 <w:sz w:val="16"/>
                 <w:szCs w:val="16"/>
               </w:rPr>
-              <w:t xml:space="preserve">Several decisions and constraints identified. Decisions generally consistent with goals and philosophies, sensible, </w:t>
-            </w:r>
-            <w:proofErr w:type="gramStart"/>
-            <w:r>
+              <w:t>Most important external actors identified.</w:t>
+            </w:r>
+          </w:p>
+          <w:p>
+            <w:pPr>
+              <w:pStyle w:val="NormalWeb"/>
+              <w:spacing w:before="150" w:beforeAutospacing="0" w:after="150" w:afterAutospacing="0"/>
+              <w:ind w:left="150" w:right="150"/>
               <w:rPr>
                 <w:rFonts w:ascii="Arial" w:hAnsi="Arial" w:cs="Arial"/>
                 <w:color w:val="000000"/>
                 <w:sz w:val="16"/>
                 <w:szCs w:val="16"/>
               </w:rPr>
-              <w:t>and  justified</w:t>
-            </w:r>
-            <w:proofErr w:type="gramEnd"/>
+            </w:pPr>
             <w:r>
               <w:rPr>
                 <w:rFonts w:ascii="Arial" w:hAnsi="Arial" w:cs="Arial"/>
@@ -2460,7 +3229,7 @@
                 <w:sz w:val="16"/>
                 <w:szCs w:val="16"/>
               </w:rPr>
-              <w:t xml:space="preserve"> with reference to general needs of project.</w:t>
+              <w:t>Generally correct use of &lt;&lt;includes&gt;&gt; and &lt;&lt;extends&gt;&gt; relationships.</w:t>
             </w:r>
           </w:p>
           <w:p>
@@ -2482,7 +3251,7 @@
                 <w:sz w:val="16"/>
                 <w:szCs w:val="16"/>
               </w:rPr>
-              <w:t>Several architectural mechanisms identified. Mechanisms related to architecturally significant requirements.</w:t>
+              <w:t>Generally correct UML syntax.</w:t>
             </w:r>
           </w:p>
           <w:p>
@@ -2504,17 +3273,381 @@
                 <w:sz w:val="16"/>
                 <w:szCs w:val="16"/>
               </w:rPr>
-              <w:t>Framework/architectural style generally appropriate to project. Most NFRs addressed.</w:t>
-            </w:r>
-          </w:p>
-          <w:p>
-            <w:pPr>
-              <w:jc w:val="center"/>
-              <w:rPr>
-                <w:rFonts w:ascii="Arial" w:hAnsi="Arial" w:cs="Arial"/>
-                <w:lang w:eastAsia="ja-JP"/>
-              </w:rPr>
-            </w:pPr>
+              <w:t>Short use case descriptions provided for all critical and significant use cases.</w:t>
+            </w:r>
+          </w:p>
+          <w:p>
+            <w:pPr>
+              <w:pStyle w:val="NormalWeb"/>
+              <w:spacing w:before="150" w:beforeAutospacing="0" w:after="150" w:afterAutospacing="0"/>
+              <w:ind w:left="150" w:right="150"/>
+              <w:rPr>
+                <w:rFonts w:ascii="Arial" w:hAnsi="Arial" w:cs="Arial"/>
+                <w:color w:val="000000"/>
+                <w:sz w:val="16"/>
+                <w:szCs w:val="16"/>
+              </w:rPr>
+            </w:pPr>
+            <w:r>
+              <w:rPr>
+                <w:rFonts w:ascii="Arial" w:hAnsi="Arial" w:cs="Arial"/>
+                <w:color w:val="000000"/>
+                <w:sz w:val="16"/>
+                <w:szCs w:val="16"/>
+              </w:rPr>
+              <w:t>Use cases generally consistent with needs and features as expressed in Vision</w:t>
+            </w:r>
+          </w:p>
+          <w:p>
+            <w:pPr>
+              <w:pStyle w:val="NormalWeb"/>
+              <w:spacing w:before="150" w:beforeAutospacing="0" w:after="150" w:afterAutospacing="0"/>
+              <w:ind w:left="150" w:right="150"/>
+              <w:rPr>
+                <w:rFonts w:ascii="Arial" w:hAnsi="Arial" w:cs="Arial"/>
+                <w:color w:val="000000"/>
+                <w:sz w:val="16"/>
+                <w:szCs w:val="16"/>
+              </w:rPr>
+            </w:pPr>
+          </w:p>
+          <w:p>
+            <w:pPr>
+              <w:pStyle w:val="NormalWeb"/>
+              <w:spacing w:before="150" w:beforeAutospacing="0" w:after="150" w:afterAutospacing="0"/>
+              <w:ind w:left="150" w:right="150"/>
+              <w:rPr>
+                <w:rFonts w:ascii="Arial" w:hAnsi="Arial" w:cs="Arial"/>
+                <w:color w:val="000000"/>
+                <w:sz w:val="16"/>
+                <w:szCs w:val="16"/>
+              </w:rPr>
+            </w:pPr>
+            <w:r>
+              <w:rPr>
+                <w:rFonts w:ascii="Arial" w:hAnsi="Arial" w:cs="Arial"/>
+                <w:color w:val="000000"/>
+                <w:sz w:val="16"/>
+                <w:szCs w:val="16"/>
+              </w:rPr>
+              <w:t>Generally correct concept of domain objects demonstrated.</w:t>
+            </w:r>
+          </w:p>
+          <w:p>
+            <w:pPr>
+              <w:pStyle w:val="NormalWeb"/>
+              <w:spacing w:before="150" w:beforeAutospacing="0" w:after="150" w:afterAutospacing="0"/>
+              <w:ind w:left="150" w:right="150"/>
+              <w:rPr>
+                <w:rFonts w:ascii="Arial" w:hAnsi="Arial" w:cs="Arial"/>
+                <w:color w:val="000000"/>
+                <w:sz w:val="16"/>
+                <w:szCs w:val="16"/>
+              </w:rPr>
+            </w:pPr>
+            <w:r>
+              <w:rPr>
+                <w:rFonts w:ascii="Arial" w:hAnsi="Arial" w:cs="Arial"/>
+                <w:color w:val="000000"/>
+                <w:sz w:val="16"/>
+                <w:szCs w:val="16"/>
+              </w:rPr>
+              <w:t>Most critical and significant domain objects identified</w:t>
+            </w:r>
+          </w:p>
+          <w:p>
+            <w:pPr>
+              <w:pStyle w:val="NormalWeb"/>
+              <w:spacing w:before="150" w:beforeAutospacing="0" w:after="150" w:afterAutospacing="0"/>
+              <w:ind w:left="150" w:right="150"/>
+              <w:rPr>
+                <w:rFonts w:ascii="Arial" w:hAnsi="Arial" w:cs="Arial"/>
+                <w:color w:val="000000"/>
+                <w:sz w:val="16"/>
+                <w:szCs w:val="16"/>
+              </w:rPr>
+            </w:pPr>
+            <w:r>
+              <w:rPr>
+                <w:rFonts w:ascii="Arial" w:hAnsi="Arial" w:cs="Arial"/>
+                <w:color w:val="000000"/>
+                <w:sz w:val="16"/>
+                <w:szCs w:val="16"/>
+              </w:rPr>
+              <w:t>Relationships between domain objects mostly correct.</w:t>
+            </w:r>
+          </w:p>
+          <w:p>
+            <w:pPr>
+              <w:pStyle w:val="NormalWeb"/>
+              <w:spacing w:before="150" w:beforeAutospacing="0" w:after="150" w:afterAutospacing="0"/>
+              <w:ind w:left="150" w:right="150"/>
+              <w:rPr>
+                <w:rFonts w:ascii="Arial" w:hAnsi="Arial" w:cs="Arial"/>
+                <w:color w:val="000000"/>
+                <w:sz w:val="16"/>
+                <w:szCs w:val="16"/>
+              </w:rPr>
+            </w:pPr>
+            <w:r>
+              <w:rPr>
+                <w:rFonts w:ascii="Arial" w:hAnsi="Arial" w:cs="Arial"/>
+                <w:color w:val="000000"/>
+                <w:sz w:val="16"/>
+                <w:szCs w:val="16"/>
+              </w:rPr>
+              <w:t>Generally correct concept of inheritance and aggregation/composition shown (if appropriate)</w:t>
+            </w:r>
+          </w:p>
+          <w:p>
+            <w:pPr>
+              <w:pStyle w:val="NormalWeb"/>
+              <w:spacing w:before="150" w:beforeAutospacing="0" w:after="150" w:afterAutospacing="0"/>
+              <w:ind w:left="150" w:right="150"/>
+              <w:rPr>
+                <w:rFonts w:ascii="Arial" w:hAnsi="Arial" w:cs="Arial"/>
+                <w:color w:val="000000"/>
+                <w:sz w:val="16"/>
+                <w:szCs w:val="16"/>
+              </w:rPr>
+            </w:pPr>
+            <w:r>
+              <w:rPr>
+                <w:rFonts w:ascii="Arial" w:hAnsi="Arial" w:cs="Arial"/>
+                <w:color w:val="000000"/>
+                <w:sz w:val="16"/>
+                <w:szCs w:val="16"/>
+              </w:rPr>
+              <w:t>Few application concepts such as databases or user interfaces present in domain model.</w:t>
+            </w:r>
+          </w:p>
+          <w:p>
+            <w:pPr>
+              <w:pStyle w:val="NormalWeb"/>
+              <w:spacing w:before="150" w:beforeAutospacing="0" w:after="150" w:afterAutospacing="0"/>
+              <w:ind w:left="150" w:right="150"/>
+              <w:rPr>
+                <w:rFonts w:ascii="Arial" w:hAnsi="Arial" w:cs="Arial"/>
+                <w:color w:val="000000"/>
+                <w:sz w:val="16"/>
+                <w:szCs w:val="16"/>
+              </w:rPr>
+            </w:pPr>
+            <w:r>
+              <w:rPr>
+                <w:rFonts w:ascii="Arial" w:hAnsi="Arial" w:cs="Arial"/>
+                <w:color w:val="000000"/>
+                <w:sz w:val="16"/>
+                <w:szCs w:val="16"/>
+              </w:rPr>
+              <w:t>Mostly correct UML syntax.</w:t>
+            </w:r>
+          </w:p>
+          <w:p>
+            <w:pPr>
+              <w:pStyle w:val="NormalWeb"/>
+              <w:spacing w:before="150" w:beforeAutospacing="0" w:after="150" w:afterAutospacing="0"/>
+              <w:ind w:left="150" w:right="150"/>
+              <w:rPr>
+                <w:rFonts w:ascii="Arial" w:hAnsi="Arial" w:cs="Arial"/>
+                <w:color w:val="000000"/>
+                <w:sz w:val="16"/>
+                <w:szCs w:val="16"/>
+              </w:rPr>
+            </w:pPr>
+            <w:r>
+              <w:rPr>
+                <w:rFonts w:ascii="Arial" w:hAnsi="Arial" w:cs="Arial"/>
+                <w:color w:val="000000"/>
+                <w:sz w:val="16"/>
+                <w:szCs w:val="16"/>
+              </w:rPr>
+              <w:t xml:space="preserve">Most critical and significant </w:t>
+            </w:r>
+            <w:r>
+              <w:rPr>
+                <w:rFonts w:ascii="Arial" w:hAnsi="Arial" w:cs="Arial"/>
+                <w:color w:val="000000"/>
+                <w:sz w:val="16"/>
+                <w:szCs w:val="16"/>
+              </w:rPr>
+              <w:lastRenderedPageBreak/>
+              <w:t xml:space="preserve">NFRs addressed and justified. Only </w:t>
+            </w:r>
+            <w:proofErr w:type="gramStart"/>
+            <w:r>
+              <w:rPr>
+                <w:rFonts w:ascii="Arial" w:hAnsi="Arial" w:cs="Arial"/>
+                <w:color w:val="000000"/>
+                <w:sz w:val="16"/>
+                <w:szCs w:val="16"/>
+              </w:rPr>
+              <w:t>runtime  quality</w:t>
+            </w:r>
+            <w:proofErr w:type="gramEnd"/>
+            <w:r>
+              <w:rPr>
+                <w:rFonts w:ascii="Arial" w:hAnsi="Arial" w:cs="Arial"/>
+                <w:color w:val="000000"/>
+                <w:sz w:val="16"/>
+                <w:szCs w:val="16"/>
+              </w:rPr>
+              <w:t xml:space="preserve"> characteristics considered.</w:t>
+            </w:r>
+          </w:p>
+          <w:p>
+            <w:pPr>
+              <w:pStyle w:val="NormalWeb"/>
+              <w:spacing w:before="150" w:beforeAutospacing="0" w:after="150" w:afterAutospacing="0"/>
+              <w:ind w:left="150" w:right="150"/>
+              <w:rPr>
+                <w:rFonts w:ascii="Arial" w:hAnsi="Arial" w:cs="Arial"/>
+                <w:color w:val="000000"/>
+                <w:sz w:val="16"/>
+                <w:szCs w:val="16"/>
+              </w:rPr>
+            </w:pPr>
+            <w:r>
+              <w:rPr>
+                <w:rFonts w:ascii="Arial" w:hAnsi="Arial" w:cs="Arial"/>
+                <w:color w:val="000000"/>
+                <w:sz w:val="16"/>
+                <w:szCs w:val="16"/>
+              </w:rPr>
+              <w:t>Consideration of NFRs generalised.</w:t>
+            </w:r>
+          </w:p>
+          <w:p>
+            <w:pPr>
+              <w:pStyle w:val="NormalWeb"/>
+              <w:spacing w:before="150" w:beforeAutospacing="0" w:after="150" w:afterAutospacing="0"/>
+              <w:ind w:left="150" w:right="150"/>
+              <w:rPr>
+                <w:rFonts w:ascii="Arial" w:hAnsi="Arial" w:cs="Arial"/>
+                <w:color w:val="000000"/>
+                <w:sz w:val="16"/>
+                <w:szCs w:val="16"/>
+              </w:rPr>
+            </w:pPr>
+            <w:r>
+              <w:rPr>
+                <w:rFonts w:ascii="Arial" w:hAnsi="Arial" w:cs="Arial"/>
+                <w:color w:val="000000"/>
+                <w:sz w:val="16"/>
+                <w:szCs w:val="16"/>
+              </w:rPr>
+              <w:t>Prioritisation of NFRs justified against general needs of project.</w:t>
+            </w:r>
+          </w:p>
+          <w:p>
+            <w:pPr>
+              <w:pStyle w:val="NormalWeb"/>
+              <w:spacing w:before="150" w:beforeAutospacing="0" w:after="150" w:afterAutospacing="0"/>
+              <w:ind w:left="150" w:right="150"/>
+              <w:rPr>
+                <w:rFonts w:ascii="Arial" w:hAnsi="Arial" w:cs="Arial"/>
+                <w:color w:val="000000"/>
+                <w:sz w:val="16"/>
+                <w:szCs w:val="16"/>
+              </w:rPr>
+            </w:pPr>
+            <w:r>
+              <w:rPr>
+                <w:rFonts w:ascii="Arial" w:hAnsi="Arial" w:cs="Arial"/>
+                <w:color w:val="000000"/>
+                <w:sz w:val="16"/>
+                <w:szCs w:val="16"/>
+              </w:rPr>
+              <w:t>Costs and benefits of addressing most important NFRs discussed in relation to general needs of project.</w:t>
+            </w:r>
+          </w:p>
+          <w:p>
+            <w:pPr>
+              <w:pStyle w:val="NormalWeb"/>
+              <w:spacing w:before="150" w:beforeAutospacing="0" w:after="150" w:afterAutospacing="0"/>
+              <w:ind w:left="150" w:right="150"/>
+              <w:rPr>
+                <w:rFonts w:ascii="Arial" w:hAnsi="Arial" w:cs="Arial"/>
+                <w:color w:val="000000"/>
+                <w:sz w:val="16"/>
+                <w:szCs w:val="16"/>
+              </w:rPr>
+            </w:pPr>
+            <w:r>
+              <w:rPr>
+                <w:rFonts w:ascii="Arial" w:hAnsi="Arial" w:cs="Arial"/>
+                <w:color w:val="000000"/>
+                <w:sz w:val="16"/>
+                <w:szCs w:val="16"/>
+              </w:rPr>
+              <w:t>Some important system wide services identified.</w:t>
+            </w:r>
+          </w:p>
+          <w:p>
+            <w:pPr>
+              <w:pStyle w:val="NormalWeb"/>
+              <w:spacing w:before="150" w:beforeAutospacing="0" w:after="150" w:afterAutospacing="0"/>
+              <w:ind w:left="150" w:right="150"/>
+              <w:rPr>
+                <w:rFonts w:ascii="Arial" w:hAnsi="Arial" w:cs="Arial"/>
+                <w:color w:val="000000"/>
+                <w:sz w:val="16"/>
+                <w:szCs w:val="16"/>
+              </w:rPr>
+            </w:pPr>
+            <w:r>
+              <w:rPr>
+                <w:rFonts w:ascii="Arial" w:hAnsi="Arial" w:cs="Arial"/>
+                <w:color w:val="000000"/>
+                <w:sz w:val="16"/>
+                <w:szCs w:val="16"/>
+              </w:rPr>
+              <w:t>Some important critical and significant external interfaces identified.</w:t>
+            </w:r>
+          </w:p>
+          <w:p>
+            <w:pPr>
+              <w:pStyle w:val="NormalWeb"/>
+              <w:spacing w:before="150" w:beforeAutospacing="0" w:after="150" w:afterAutospacing="0"/>
+              <w:ind w:left="150" w:right="150"/>
+              <w:rPr>
+                <w:rFonts w:ascii="Arial" w:hAnsi="Arial" w:cs="Arial"/>
+                <w:color w:val="000000"/>
+                <w:sz w:val="16"/>
+                <w:szCs w:val="16"/>
+              </w:rPr>
+            </w:pPr>
+            <w:r>
+              <w:rPr>
+                <w:rFonts w:ascii="Arial" w:hAnsi="Arial" w:cs="Arial"/>
+                <w:color w:val="000000"/>
+                <w:sz w:val="16"/>
+                <w:szCs w:val="16"/>
+              </w:rPr>
+              <w:t>Some important critical and significant business rules identified.</w:t>
+            </w:r>
+          </w:p>
+          <w:p>
+            <w:pPr>
+              <w:pStyle w:val="NormalWeb"/>
+              <w:spacing w:before="150" w:beforeAutospacing="0" w:after="150" w:afterAutospacing="0"/>
+              <w:ind w:left="150" w:right="150"/>
+              <w:rPr>
+                <w:rFonts w:ascii="Arial" w:hAnsi="Arial" w:cs="Arial"/>
+                <w:color w:val="000000"/>
+                <w:sz w:val="16"/>
+                <w:szCs w:val="16"/>
+              </w:rPr>
+            </w:pPr>
+            <w:r>
+              <w:rPr>
+                <w:rFonts w:ascii="Arial" w:hAnsi="Arial" w:cs="Arial"/>
+                <w:color w:val="000000"/>
+                <w:sz w:val="16"/>
+                <w:szCs w:val="16"/>
+              </w:rPr>
+              <w:t>Some important system constraints identified.</w:t>
+            </w:r>
           </w:p>
           <w:p>
             <w:pPr>
@@ -2590,7 +3723,7 @@
                 <w:rFonts w:ascii="Arial" w:hAnsi="Arial" w:cs="Arial"/>
                 <w:lang w:eastAsia="ja-JP"/>
               </w:rPr>
-              <w:t>Aaron</w:t>
+              <w:t>Michelle</w:t>
             </w:r>
           </w:p>
         </w:tc>
@@ -2687,7 +3820,8 @@
                 <w:rFonts w:ascii="Arial" w:hAnsi="Arial" w:cs="Arial"/>
                 <w:lang w:eastAsia="ja-JP"/>
               </w:rPr>
-              <w:t>1.5</w:t>
+              <w:lastRenderedPageBreak/>
+              <w:t>1.7</w:t>
             </w:r>
           </w:p>
         </w:tc>
@@ -2711,7 +3845,7 @@
                 <w:rFonts w:ascii="Arial" w:hAnsi="Arial" w:cs="Arial"/>
                 <w:lang w:eastAsia="ja-JP"/>
               </w:rPr>
-              <w:t>Technical Competency</w:t>
+              <w:t>Vision Document Review</w:t>
             </w:r>
           </w:p>
         </w:tc>
@@ -2742,100 +3876,37 @@
                 <w:rFonts w:ascii="Arial" w:hAnsi="Arial" w:cs="Arial"/>
                 <w:lang w:eastAsia="ja-JP"/>
               </w:rPr>
-              <w:t xml:space="preserve"> submit first draft to version control</w:t>
-            </w:r>
-            <w:r>
-              <w:rPr>
-                <w:rFonts w:ascii="Arial" w:hAnsi="Arial" w:cs="Arial"/>
-                <w:lang w:eastAsia="ja-JP"/>
-              </w:rPr>
-              <w:t>. The draft will meet the following criteria:</w:t>
-            </w:r>
-            <w:r>
-              <w:rPr>
-                <w:rFonts w:ascii="Arial" w:hAnsi="Arial" w:cs="Arial"/>
-                <w:lang w:eastAsia="ja-JP"/>
-              </w:rPr>
-              <w:t xml:space="preserve"> </w:t>
-            </w:r>
-          </w:p>
-          <w:p>
-            <w:pPr>
-              <w:pStyle w:val="NormalWeb"/>
-              <w:spacing w:before="150" w:beforeAutospacing="0" w:after="150" w:afterAutospacing="0"/>
-              <w:ind w:left="150" w:right="150"/>
-              <w:rPr>
-                <w:rFonts w:ascii="Arial" w:hAnsi="Arial" w:cs="Arial"/>
-                <w:color w:val="000000"/>
-                <w:sz w:val="16"/>
-                <w:szCs w:val="16"/>
-              </w:rPr>
-            </w:pPr>
-            <w:r>
-              <w:rPr>
-                <w:rFonts w:ascii="Arial" w:hAnsi="Arial" w:cs="Arial"/>
-                <w:color w:val="000000"/>
-                <w:sz w:val="16"/>
-                <w:szCs w:val="16"/>
-              </w:rPr>
-              <w:t>An example application demonstrating a core aspect of the chosen architecture exists.</w:t>
-            </w:r>
-          </w:p>
-          <w:p>
-            <w:pPr>
-              <w:pStyle w:val="NormalWeb"/>
-              <w:spacing w:before="150" w:beforeAutospacing="0" w:after="150" w:afterAutospacing="0"/>
-              <w:ind w:left="150" w:right="150"/>
-              <w:rPr>
-                <w:rFonts w:ascii="Arial" w:hAnsi="Arial" w:cs="Arial"/>
-                <w:color w:val="000000"/>
-                <w:sz w:val="16"/>
-                <w:szCs w:val="16"/>
-              </w:rPr>
-            </w:pPr>
-            <w:r>
-              <w:rPr>
-                <w:rFonts w:ascii="Arial" w:hAnsi="Arial" w:cs="Arial"/>
-                <w:color w:val="000000"/>
-                <w:sz w:val="16"/>
-                <w:szCs w:val="16"/>
-              </w:rPr>
-              <w:t xml:space="preserve">A development directory </w:t>
-            </w:r>
-            <w:r>
-              <w:rPr>
-                <w:rFonts w:ascii="Arial" w:hAnsi="Arial" w:cs="Arial"/>
-                <w:color w:val="000000"/>
-                <w:sz w:val="16"/>
-                <w:szCs w:val="16"/>
-              </w:rPr>
-              <w:lastRenderedPageBreak/>
-              <w:t>with files required for initiating an appropriate type of project in an appropriate IDE exists under version control.</w:t>
-            </w:r>
-          </w:p>
-          <w:p>
-            <w:pPr>
-              <w:jc w:val="center"/>
-              <w:rPr>
-                <w:rFonts w:ascii="Arial" w:hAnsi="Arial" w:cs="Arial"/>
-                <w:lang w:eastAsia="ja-JP"/>
-              </w:rPr>
-            </w:pPr>
-          </w:p>
-          <w:p>
-            <w:pPr>
-              <w:jc w:val="center"/>
-              <w:rPr>
-                <w:rFonts w:ascii="Arial" w:hAnsi="Arial" w:cs="Arial"/>
-                <w:lang w:eastAsia="ja-JP"/>
-              </w:rPr>
-            </w:pPr>
-            <w:r>
-              <w:rPr>
-                <w:rFonts w:ascii="Arial" w:hAnsi="Arial" w:cs="Arial"/>
-                <w:lang w:eastAsia="ja-JP"/>
-              </w:rPr>
-              <w:t>(17/3/18)</w:t>
+              <w:t xml:space="preserve"> to review Collins Vision draft</w:t>
+            </w:r>
+            <w:r>
+              <w:rPr>
+                <w:rFonts w:ascii="Arial" w:hAnsi="Arial" w:cs="Arial"/>
+                <w:lang w:eastAsia="ja-JP"/>
+              </w:rPr>
+              <w:t xml:space="preserve"> meets the criteria as stated above and in the subject outline’s marking criteria for credit. </w:t>
+            </w:r>
+          </w:p>
+          <w:p>
+            <w:pPr>
+              <w:jc w:val="center"/>
+              <w:rPr>
+                <w:rFonts w:ascii="Arial" w:hAnsi="Arial" w:cs="Arial"/>
+                <w:lang w:eastAsia="ja-JP"/>
+              </w:rPr>
+            </w:pPr>
+            <w:r>
+              <w:rPr>
+                <w:rFonts w:ascii="Arial" w:hAnsi="Arial" w:cs="Arial"/>
+                <w:lang w:eastAsia="ja-JP"/>
+              </w:rPr>
+              <w:t xml:space="preserve">As per the work item description above. </w:t>
+            </w:r>
+            <w:r>
+              <w:rPr>
+                <w:rFonts w:ascii="Arial" w:hAnsi="Arial" w:cs="Arial"/>
+                <w:lang w:eastAsia="ja-JP"/>
+              </w:rPr>
+              <w:t xml:space="preserve"> (22/3/18)</w:t>
             </w:r>
           </w:p>
         </w:tc>
@@ -2860,7 +3931,6 @@
                 <w:rFonts w:ascii="Arial" w:hAnsi="Arial" w:cs="Arial"/>
                 <w:lang w:eastAsia="ja-JP"/>
               </w:rPr>
-              <w:lastRenderedPageBreak/>
               <w:fldChar w:fldCharType="begin"/>
             </w:r>
             <w:r>
@@ -2868,7 +3938,13 @@
                 <w:rFonts w:ascii="Arial" w:hAnsi="Arial" w:cs="Arial"/>
                 <w:lang w:eastAsia="ja-JP"/>
               </w:rPr>
-              <w:instrText xml:space="preserve"> HYPERLINK "https://github.com/coldog86/Development-Project/tree/Charnes/Techinal Compentency" </w:instrText>
+              <w:instrText>HYPERLINK "https://github.com/coldog86/Development-Project/commit/e68c85d134c2eb23f593b29f1cbe6f32b515925b"</w:instrText>
+            </w:r>
+            <w:r>
+              <w:rPr>
+                <w:rFonts w:ascii="Arial" w:hAnsi="Arial" w:cs="Arial"/>
+                <w:lang w:eastAsia="ja-JP"/>
+              </w:rPr>
             </w:r>
             <w:r>
               <w:rPr>
@@ -2948,8 +4024,17 @@
                 <w:rFonts w:ascii="Arial" w:hAnsi="Arial" w:cs="Arial"/>
                 <w:lang w:eastAsia="ja-JP"/>
               </w:rPr>
-              <w:t>4</w:t>
-            </w:r>
+              <w:t>1</w:t>
+            </w:r>
+          </w:p>
+          <w:p>
+            <w:pPr>
+              <w:jc w:val="center"/>
+              <w:rPr>
+                <w:rFonts w:ascii="Arial" w:hAnsi="Arial" w:cs="Arial"/>
+                <w:lang w:eastAsia="ja-JP"/>
+              </w:rPr>
+            </w:pPr>
           </w:p>
         </w:tc>
         <w:tc>
@@ -2972,8 +4057,17 @@
                 <w:rFonts w:ascii="Arial" w:hAnsi="Arial" w:cs="Arial"/>
                 <w:lang w:eastAsia="ja-JP"/>
               </w:rPr>
-              <w:t>4</w:t>
-            </w:r>
+              <w:t>1</w:t>
+            </w:r>
+          </w:p>
+          <w:p>
+            <w:pPr>
+              <w:jc w:val="center"/>
+              <w:rPr>
+                <w:rFonts w:ascii="Arial" w:hAnsi="Arial" w:cs="Arial"/>
+                <w:lang w:eastAsia="ja-JP"/>
+              </w:rPr>
+            </w:pPr>
           </w:p>
         </w:tc>
         <w:tc>
@@ -2998,6 +4092,15 @@
               </w:rPr>
               <w:t>0</w:t>
             </w:r>
+          </w:p>
+          <w:p>
+            <w:pPr>
+              <w:jc w:val="center"/>
+              <w:rPr>
+                <w:rFonts w:ascii="Arial" w:hAnsi="Arial" w:cs="Arial"/>
+                <w:lang w:eastAsia="ja-JP"/>
+              </w:rPr>
+            </w:pPr>
           </w:p>
         </w:tc>
       </w:tr>
@@ -3023,7 +4126,7 @@
                 <w:rFonts w:ascii="Arial" w:hAnsi="Arial" w:cs="Arial"/>
                 <w:lang w:eastAsia="ja-JP"/>
               </w:rPr>
-              <w:t>1.6</w:t>
+              <w:t>1.8</w:t>
             </w:r>
           </w:p>
         </w:tc>
@@ -3047,7 +4150,7 @@
                 <w:rFonts w:ascii="Arial" w:hAnsi="Arial" w:cs="Arial"/>
                 <w:lang w:eastAsia="ja-JP"/>
               </w:rPr>
-              <w:t>Initial Requirement Model</w:t>
+              <w:t>Technical Competency Review</w:t>
             </w:r>
           </w:p>
         </w:tc>
@@ -3069,14 +4172,293 @@
                 <w:rFonts w:ascii="Arial" w:hAnsi="Arial" w:cs="Arial"/>
                 <w:lang w:eastAsia="ja-JP"/>
               </w:rPr>
-              <w:t>Michelle submit first draft to version control</w:t>
-            </w:r>
-            <w:r>
-              <w:rPr>
-                <w:rFonts w:ascii="Arial" w:hAnsi="Arial" w:cs="Arial"/>
-                <w:lang w:eastAsia="ja-JP"/>
-              </w:rPr>
-              <w:t>. The draft will meet the following criteria:</w:t>
+              <w:t xml:space="preserve">Aaron to review </w:t>
+            </w:r>
+            <w:proofErr w:type="spellStart"/>
+            <w:r>
+              <w:rPr>
+                <w:rFonts w:ascii="Arial" w:hAnsi="Arial" w:cs="Arial"/>
+                <w:lang w:eastAsia="ja-JP"/>
+              </w:rPr>
+              <w:t>Charnes</w:t>
+            </w:r>
+            <w:proofErr w:type="spellEnd"/>
+            <w:r>
+              <w:rPr>
+                <w:rFonts w:ascii="Arial" w:hAnsi="Arial" w:cs="Arial"/>
+                <w:lang w:eastAsia="ja-JP"/>
+              </w:rPr>
+              <w:t xml:space="preserve"> Technical Competency draft </w:t>
+            </w:r>
+            <w:r>
+              <w:rPr>
+                <w:rFonts w:ascii="Arial" w:hAnsi="Arial" w:cs="Arial"/>
+                <w:lang w:eastAsia="ja-JP"/>
+              </w:rPr>
+              <w:t xml:space="preserve">meets the criteria as stated above and in the subject outline’s marking criteria for credit </w:t>
+            </w:r>
+          </w:p>
+          <w:p>
+            <w:pPr>
+              <w:jc w:val="center"/>
+              <w:rPr>
+                <w:rFonts w:ascii="Arial" w:hAnsi="Arial" w:cs="Arial"/>
+                <w:lang w:eastAsia="ja-JP"/>
+              </w:rPr>
+            </w:pPr>
+            <w:r>
+              <w:rPr>
+                <w:rFonts w:ascii="Arial" w:hAnsi="Arial" w:cs="Arial"/>
+                <w:lang w:eastAsia="ja-JP"/>
+              </w:rPr>
+              <w:t xml:space="preserve">As per the work item description above.  </w:t>
+            </w:r>
+          </w:p>
+          <w:p>
+            <w:pPr>
+              <w:jc w:val="center"/>
+              <w:rPr>
+                <w:rFonts w:ascii="Arial" w:hAnsi="Arial" w:cs="Arial"/>
+                <w:lang w:eastAsia="ja-JP"/>
+              </w:rPr>
+            </w:pPr>
+            <w:r>
+              <w:rPr>
+                <w:rFonts w:ascii="Arial" w:hAnsi="Arial" w:cs="Arial"/>
+                <w:lang w:eastAsia="ja-JP"/>
+              </w:rPr>
+              <w:t>(22/3/18)</w:t>
+            </w:r>
+          </w:p>
+        </w:tc>
+        <w:tc>
+          <w:tcPr>
+            <w:tcW w:w="1396" w:type="dxa"/>
+            <w:shd w:val="clear" w:color="auto" w:fill="auto"/>
+            <w:noWrap/>
+            <w:vAlign w:val="bottom"/>
+          </w:tcPr>
+          <w:p>
+            <w:pPr>
+              <w:jc w:val="center"/>
+              <w:rPr>
+                <w:rStyle w:val="Hyperlink"/>
+                <w:rFonts w:ascii="Arial" w:hAnsi="Arial" w:cs="Arial"/>
+                <w:lang w:eastAsia="ja-JP"/>
+              </w:rPr>
+            </w:pPr>
+            <w:r>
+              <w:rPr>
+                <w:rFonts w:ascii="Arial" w:hAnsi="Arial" w:cs="Arial"/>
+                <w:lang w:eastAsia="ja-JP"/>
+              </w:rPr>
+              <w:fldChar w:fldCharType="begin"/>
+            </w:r>
+            <w:r>
+              <w:rPr>
+                <w:rFonts w:ascii="Arial" w:hAnsi="Arial" w:cs="Arial"/>
+                <w:lang w:eastAsia="ja-JP"/>
+              </w:rPr>
+              <w:instrText xml:space="preserve"> HYPERLINK "https://github.com/coldog86/Development-Project/pull/9" </w:instrText>
+            </w:r>
+            <w:r>
+              <w:rPr>
+                <w:rFonts w:ascii="Arial" w:hAnsi="Arial" w:cs="Arial"/>
+                <w:lang w:eastAsia="ja-JP"/>
+              </w:rPr>
+              <w:fldChar w:fldCharType="separate"/>
+            </w:r>
+            <w:r>
+              <w:rPr>
+                <w:rStyle w:val="Hyperlink"/>
+                <w:rFonts w:ascii="Arial" w:hAnsi="Arial" w:cs="Arial"/>
+                <w:lang w:eastAsia="ja-JP"/>
+              </w:rPr>
+              <w:t>Complete</w:t>
+            </w:r>
+          </w:p>
+          <w:p>
+            <w:pPr>
+              <w:jc w:val="center"/>
+              <w:rPr>
+                <w:rFonts w:ascii="Arial" w:hAnsi="Arial" w:cs="Arial"/>
+                <w:color w:val="FF0000"/>
+                <w:lang w:eastAsia="ja-JP"/>
+              </w:rPr>
+            </w:pPr>
+            <w:r>
+              <w:rPr>
+                <w:rFonts w:ascii="Arial" w:hAnsi="Arial" w:cs="Arial"/>
+                <w:lang w:eastAsia="ja-JP"/>
+              </w:rPr>
+              <w:fldChar w:fldCharType="end"/>
+            </w:r>
+          </w:p>
+        </w:tc>
+        <w:tc>
+          <w:tcPr>
+            <w:tcW w:w="1228" w:type="dxa"/>
+            <w:shd w:val="clear" w:color="auto" w:fill="auto"/>
+            <w:noWrap/>
+            <w:vAlign w:val="bottom"/>
+          </w:tcPr>
+          <w:p>
+            <w:pPr>
+              <w:jc w:val="center"/>
+              <w:rPr>
+                <w:rFonts w:ascii="Arial" w:hAnsi="Arial" w:cs="Arial"/>
+                <w:lang w:eastAsia="ja-JP"/>
+              </w:rPr>
+            </w:pPr>
+            <w:r>
+              <w:rPr>
+                <w:rFonts w:ascii="Arial" w:hAnsi="Arial" w:cs="Arial"/>
+                <w:lang w:eastAsia="ja-JP"/>
+              </w:rPr>
+              <w:t>Aaron</w:t>
+            </w:r>
+          </w:p>
+        </w:tc>
+        <w:tc>
+          <w:tcPr>
+            <w:tcW w:w="842" w:type="dxa"/>
+            <w:vAlign w:val="bottom"/>
+          </w:tcPr>
+          <w:p>
+            <w:pPr>
+              <w:jc w:val="center"/>
+              <w:rPr>
+                <w:rFonts w:ascii="Arial" w:hAnsi="Arial" w:cs="Arial"/>
+                <w:lang w:eastAsia="ja-JP"/>
+              </w:rPr>
+            </w:pPr>
+            <w:r>
+              <w:rPr>
+                <w:rFonts w:ascii="Arial" w:hAnsi="Arial" w:cs="Arial"/>
+                <w:lang w:eastAsia="ja-JP"/>
+              </w:rPr>
+              <w:t>1</w:t>
+            </w:r>
+          </w:p>
+        </w:tc>
+        <w:tc>
+          <w:tcPr>
+            <w:tcW w:w="900" w:type="dxa"/>
+            <w:shd w:val="clear" w:color="auto" w:fill="auto"/>
+            <w:noWrap/>
+            <w:vAlign w:val="bottom"/>
+          </w:tcPr>
+          <w:p>
+            <w:pPr>
+              <w:jc w:val="center"/>
+              <w:rPr>
+                <w:rFonts w:ascii="Arial" w:hAnsi="Arial" w:cs="Arial"/>
+                <w:lang w:eastAsia="ja-JP"/>
+              </w:rPr>
+            </w:pPr>
+            <w:r>
+              <w:rPr>
+                <w:rFonts w:ascii="Arial" w:hAnsi="Arial" w:cs="Arial"/>
+                <w:lang w:eastAsia="ja-JP"/>
+              </w:rPr>
+              <w:t>1</w:t>
+            </w:r>
+          </w:p>
+        </w:tc>
+        <w:tc>
+          <w:tcPr>
+            <w:tcW w:w="1136" w:type="dxa"/>
+            <w:shd w:val="clear" w:color="auto" w:fill="auto"/>
+            <w:noWrap/>
+            <w:vAlign w:val="bottom"/>
+          </w:tcPr>
+          <w:p>
+            <w:pPr>
+              <w:jc w:val="center"/>
+              <w:rPr>
+                <w:rFonts w:ascii="Arial" w:hAnsi="Arial" w:cs="Arial"/>
+                <w:lang w:eastAsia="ja-JP"/>
+              </w:rPr>
+            </w:pPr>
+            <w:r>
+              <w:rPr>
+                <w:rFonts w:ascii="Arial" w:hAnsi="Arial" w:cs="Arial"/>
+                <w:lang w:eastAsia="ja-JP"/>
+              </w:rPr>
+              <w:t>0</w:t>
+            </w:r>
+          </w:p>
+        </w:tc>
+      </w:tr>
+      <w:tr>
+        <w:trPr>
+          <w:trHeight w:val="255"/>
+        </w:trPr>
+        <w:tc>
+          <w:tcPr>
+            <w:tcW w:w="710" w:type="dxa"/>
+            <w:vAlign w:val="bottom"/>
+          </w:tcPr>
+          <w:p>
+            <w:pPr>
+              <w:jc w:val="center"/>
+              <w:rPr>
+                <w:rFonts w:ascii="Arial" w:hAnsi="Arial" w:cs="Arial"/>
+                <w:lang w:eastAsia="ja-JP"/>
+              </w:rPr>
+            </w:pPr>
+            <w:r>
+              <w:rPr>
+                <w:rFonts w:ascii="Arial" w:hAnsi="Arial" w:cs="Arial"/>
+                <w:lang w:eastAsia="ja-JP"/>
+              </w:rPr>
+              <w:t>1.10</w:t>
+            </w:r>
+          </w:p>
+        </w:tc>
+        <w:tc>
+          <w:tcPr>
+            <w:tcW w:w="2376" w:type="dxa"/>
+            <w:shd w:val="clear" w:color="auto" w:fill="auto"/>
+            <w:noWrap/>
+            <w:vAlign w:val="bottom"/>
+          </w:tcPr>
+          <w:p>
+            <w:pPr>
+              <w:jc w:val="center"/>
+              <w:rPr>
+                <w:rFonts w:ascii="Arial" w:hAnsi="Arial" w:cs="Arial"/>
+                <w:lang w:eastAsia="ja-JP"/>
+              </w:rPr>
+            </w:pPr>
+            <w:r>
+              <w:rPr>
+                <w:rFonts w:ascii="Arial" w:hAnsi="Arial" w:cs="Arial"/>
+                <w:lang w:eastAsia="ja-JP"/>
+              </w:rPr>
+              <w:t>Proposed Architecture Review</w:t>
+            </w:r>
+          </w:p>
+        </w:tc>
+        <w:tc>
+          <w:tcPr>
+            <w:tcW w:w="2509" w:type="dxa"/>
+            <w:vAlign w:val="bottom"/>
+          </w:tcPr>
+          <w:p>
+            <w:pPr>
+              <w:jc w:val="center"/>
+              <w:rPr>
+                <w:rFonts w:ascii="Arial" w:hAnsi="Arial" w:cs="Arial"/>
+                <w:lang w:eastAsia="ja-JP"/>
+              </w:rPr>
+            </w:pPr>
+            <w:r>
+              <w:rPr>
+                <w:rFonts w:ascii="Arial" w:hAnsi="Arial" w:cs="Arial"/>
+                <w:lang w:eastAsia="ja-JP"/>
+              </w:rPr>
+              <w:t>Michelle to review Aaron’s Proposed Architecture draft</w:t>
             </w:r>
             <w:r>
               <w:rPr>
@@ -3085,555 +4467,45 @@
               </w:rPr>
               <w:t xml:space="preserve"> </w:t>
             </w:r>
-          </w:p>
-          <w:p>
-            <w:pPr>
-              <w:pStyle w:val="NormalWeb"/>
-              <w:spacing w:before="150" w:beforeAutospacing="0" w:after="150" w:afterAutospacing="0"/>
-              <w:ind w:left="150" w:right="150"/>
-              <w:rPr>
-                <w:rFonts w:ascii="Arial" w:hAnsi="Arial" w:cs="Arial"/>
-                <w:color w:val="000000"/>
-                <w:sz w:val="16"/>
-                <w:szCs w:val="16"/>
-              </w:rPr>
-            </w:pPr>
-            <w:r>
-              <w:rPr>
-                <w:rFonts w:ascii="Arial" w:hAnsi="Arial" w:cs="Arial"/>
-                <w:color w:val="000000"/>
-                <w:sz w:val="16"/>
-                <w:szCs w:val="16"/>
-              </w:rPr>
-              <w:t>Generally correct concept of ‘end-goal’ use cases and ‘sub-function use cases demonstrated.</w:t>
-            </w:r>
-          </w:p>
-          <w:p>
-            <w:pPr>
-              <w:pStyle w:val="NormalWeb"/>
-              <w:spacing w:before="150" w:beforeAutospacing="0" w:after="150" w:afterAutospacing="0"/>
-              <w:ind w:left="150" w:right="150"/>
-              <w:rPr>
-                <w:rFonts w:ascii="Arial" w:hAnsi="Arial" w:cs="Arial"/>
-                <w:color w:val="000000"/>
-                <w:sz w:val="16"/>
-                <w:szCs w:val="16"/>
-              </w:rPr>
-            </w:pPr>
-            <w:r>
-              <w:rPr>
-                <w:rFonts w:ascii="Arial" w:hAnsi="Arial" w:cs="Arial"/>
-                <w:color w:val="000000"/>
-                <w:sz w:val="16"/>
-                <w:szCs w:val="16"/>
-              </w:rPr>
-              <w:t>Most critical and significant use cases identified and correctly named.</w:t>
-            </w:r>
-          </w:p>
-          <w:p>
-            <w:pPr>
-              <w:pStyle w:val="NormalWeb"/>
-              <w:spacing w:before="150" w:beforeAutospacing="0" w:after="150" w:afterAutospacing="0"/>
-              <w:ind w:left="150" w:right="150"/>
-              <w:rPr>
-                <w:rFonts w:ascii="Arial" w:hAnsi="Arial" w:cs="Arial"/>
-                <w:color w:val="000000"/>
-                <w:sz w:val="16"/>
-                <w:szCs w:val="16"/>
-              </w:rPr>
-            </w:pPr>
-            <w:r>
-              <w:rPr>
-                <w:rFonts w:ascii="Arial" w:hAnsi="Arial" w:cs="Arial"/>
-                <w:color w:val="000000"/>
-                <w:sz w:val="16"/>
-                <w:szCs w:val="16"/>
-              </w:rPr>
-              <w:t xml:space="preserve">Most important external </w:t>
-            </w:r>
-            <w:proofErr w:type="spellStart"/>
-            <w:r>
-              <w:rPr>
-                <w:rFonts w:ascii="Arial" w:hAnsi="Arial" w:cs="Arial"/>
-                <w:color w:val="000000"/>
-                <w:sz w:val="16"/>
-                <w:szCs w:val="16"/>
-              </w:rPr>
-              <w:t>actors</w:t>
-            </w:r>
-            <w:proofErr w:type="spellEnd"/>
-            <w:r>
-              <w:rPr>
-                <w:rFonts w:ascii="Arial" w:hAnsi="Arial" w:cs="Arial"/>
-                <w:color w:val="000000"/>
-                <w:sz w:val="16"/>
-                <w:szCs w:val="16"/>
-              </w:rPr>
-              <w:t xml:space="preserve"> identified.</w:t>
-            </w:r>
-          </w:p>
-          <w:p>
-            <w:pPr>
-              <w:pStyle w:val="NormalWeb"/>
-              <w:spacing w:before="150" w:beforeAutospacing="0" w:after="150" w:afterAutospacing="0"/>
-              <w:ind w:left="150" w:right="150"/>
-              <w:rPr>
-                <w:rFonts w:ascii="Arial" w:hAnsi="Arial" w:cs="Arial"/>
-                <w:color w:val="000000"/>
-                <w:sz w:val="16"/>
-                <w:szCs w:val="16"/>
-              </w:rPr>
-            </w:pPr>
-            <w:r>
-              <w:rPr>
-                <w:rFonts w:ascii="Arial" w:hAnsi="Arial" w:cs="Arial"/>
-                <w:color w:val="000000"/>
-                <w:sz w:val="16"/>
-                <w:szCs w:val="16"/>
-              </w:rPr>
-              <w:t>Generally correct use of &lt;&lt;includes&gt;&gt; and &lt;&lt;extends&gt;&gt; relationships.</w:t>
-            </w:r>
-          </w:p>
-          <w:p>
-            <w:pPr>
-              <w:pStyle w:val="NormalWeb"/>
-              <w:spacing w:before="150" w:beforeAutospacing="0" w:after="150" w:afterAutospacing="0"/>
-              <w:ind w:left="150" w:right="150"/>
-              <w:rPr>
-                <w:rFonts w:ascii="Arial" w:hAnsi="Arial" w:cs="Arial"/>
-                <w:color w:val="000000"/>
-                <w:sz w:val="16"/>
-                <w:szCs w:val="16"/>
-              </w:rPr>
-            </w:pPr>
-            <w:r>
-              <w:rPr>
-                <w:rFonts w:ascii="Arial" w:hAnsi="Arial" w:cs="Arial"/>
-                <w:color w:val="000000"/>
-                <w:sz w:val="16"/>
-                <w:szCs w:val="16"/>
-              </w:rPr>
-              <w:t>Generally correct UML syntax.</w:t>
-            </w:r>
-          </w:p>
-          <w:p>
-            <w:pPr>
-              <w:pStyle w:val="NormalWeb"/>
-              <w:spacing w:before="150" w:beforeAutospacing="0" w:after="150" w:afterAutospacing="0"/>
-              <w:ind w:left="150" w:right="150"/>
-              <w:rPr>
-                <w:rFonts w:ascii="Arial" w:hAnsi="Arial" w:cs="Arial"/>
-                <w:color w:val="000000"/>
-                <w:sz w:val="16"/>
-                <w:szCs w:val="16"/>
-              </w:rPr>
-            </w:pPr>
-            <w:r>
-              <w:rPr>
-                <w:rFonts w:ascii="Arial" w:hAnsi="Arial" w:cs="Arial"/>
-                <w:color w:val="000000"/>
-                <w:sz w:val="16"/>
-                <w:szCs w:val="16"/>
-              </w:rPr>
-              <w:t>Short use case descriptions provided for all critical and significant use cases.</w:t>
-            </w:r>
-          </w:p>
-          <w:p>
-            <w:pPr>
-              <w:pStyle w:val="NormalWeb"/>
-              <w:spacing w:before="150" w:beforeAutospacing="0" w:after="150" w:afterAutospacing="0"/>
-              <w:ind w:left="150" w:right="150"/>
-              <w:rPr>
-                <w:rFonts w:ascii="Arial" w:hAnsi="Arial" w:cs="Arial"/>
-                <w:color w:val="000000"/>
-                <w:sz w:val="16"/>
-                <w:szCs w:val="16"/>
-              </w:rPr>
-            </w:pPr>
-            <w:r>
-              <w:rPr>
-                <w:rFonts w:ascii="Arial" w:hAnsi="Arial" w:cs="Arial"/>
-                <w:color w:val="000000"/>
-                <w:sz w:val="16"/>
-                <w:szCs w:val="16"/>
-              </w:rPr>
-              <w:t>Use cases generally consistent with needs and features as expressed in Vision</w:t>
-            </w:r>
-          </w:p>
-          <w:p>
-            <w:pPr>
-              <w:pStyle w:val="NormalWeb"/>
-              <w:spacing w:before="150" w:beforeAutospacing="0" w:after="150" w:afterAutospacing="0"/>
-              <w:ind w:left="150" w:right="150"/>
-              <w:rPr>
-                <w:rFonts w:ascii="Arial" w:hAnsi="Arial" w:cs="Arial"/>
-                <w:color w:val="000000"/>
-                <w:sz w:val="16"/>
-                <w:szCs w:val="16"/>
-              </w:rPr>
-            </w:pPr>
-          </w:p>
-          <w:p>
-            <w:pPr>
-              <w:pStyle w:val="NormalWeb"/>
-              <w:spacing w:before="150" w:beforeAutospacing="0" w:after="150" w:afterAutospacing="0"/>
-              <w:ind w:left="150" w:right="150"/>
-              <w:rPr>
-                <w:rFonts w:ascii="Arial" w:hAnsi="Arial" w:cs="Arial"/>
-                <w:color w:val="000000"/>
-                <w:sz w:val="16"/>
-                <w:szCs w:val="16"/>
-              </w:rPr>
-            </w:pPr>
-            <w:r>
-              <w:rPr>
-                <w:rFonts w:ascii="Arial" w:hAnsi="Arial" w:cs="Arial"/>
-                <w:color w:val="000000"/>
-                <w:sz w:val="16"/>
-                <w:szCs w:val="16"/>
-              </w:rPr>
-              <w:t>Generally correct concept of domain objects demonstrated.</w:t>
-            </w:r>
-          </w:p>
-          <w:p>
-            <w:pPr>
-              <w:pStyle w:val="NormalWeb"/>
-              <w:spacing w:before="150" w:beforeAutospacing="0" w:after="150" w:afterAutospacing="0"/>
-              <w:ind w:left="150" w:right="150"/>
-              <w:rPr>
-                <w:rFonts w:ascii="Arial" w:hAnsi="Arial" w:cs="Arial"/>
-                <w:color w:val="000000"/>
-                <w:sz w:val="16"/>
-                <w:szCs w:val="16"/>
-              </w:rPr>
-            </w:pPr>
-            <w:r>
-              <w:rPr>
-                <w:rFonts w:ascii="Arial" w:hAnsi="Arial" w:cs="Arial"/>
-                <w:color w:val="000000"/>
-                <w:sz w:val="16"/>
-                <w:szCs w:val="16"/>
-              </w:rPr>
-              <w:t>Most critical and significant domain objects identified</w:t>
-            </w:r>
-          </w:p>
-          <w:p>
-            <w:pPr>
-              <w:pStyle w:val="NormalWeb"/>
-              <w:spacing w:before="150" w:beforeAutospacing="0" w:after="150" w:afterAutospacing="0"/>
-              <w:ind w:left="150" w:right="150"/>
-              <w:rPr>
-                <w:rFonts w:ascii="Arial" w:hAnsi="Arial" w:cs="Arial"/>
-                <w:color w:val="000000"/>
-                <w:sz w:val="16"/>
-                <w:szCs w:val="16"/>
-              </w:rPr>
-            </w:pPr>
-            <w:r>
-              <w:rPr>
-                <w:rFonts w:ascii="Arial" w:hAnsi="Arial" w:cs="Arial"/>
-                <w:color w:val="000000"/>
-                <w:sz w:val="16"/>
-                <w:szCs w:val="16"/>
-              </w:rPr>
-              <w:t>Relationships between domain objects mostly correct.</w:t>
-            </w:r>
-          </w:p>
-          <w:p>
-            <w:pPr>
-              <w:pStyle w:val="NormalWeb"/>
-              <w:spacing w:before="150" w:beforeAutospacing="0" w:after="150" w:afterAutospacing="0"/>
-              <w:ind w:left="150" w:right="150"/>
-              <w:rPr>
-                <w:rFonts w:ascii="Arial" w:hAnsi="Arial" w:cs="Arial"/>
-                <w:color w:val="000000"/>
-                <w:sz w:val="16"/>
-                <w:szCs w:val="16"/>
-              </w:rPr>
-            </w:pPr>
-            <w:r>
-              <w:rPr>
-                <w:rFonts w:ascii="Arial" w:hAnsi="Arial" w:cs="Arial"/>
-                <w:color w:val="000000"/>
-                <w:sz w:val="16"/>
-                <w:szCs w:val="16"/>
-              </w:rPr>
-              <w:t>Generally correct concept of inheritance and aggregation/composition shown (if appropriate)</w:t>
-            </w:r>
-          </w:p>
-          <w:p>
-            <w:pPr>
-              <w:pStyle w:val="NormalWeb"/>
-              <w:spacing w:before="150" w:beforeAutospacing="0" w:after="150" w:afterAutospacing="0"/>
-              <w:ind w:left="150" w:right="150"/>
-              <w:rPr>
-                <w:rFonts w:ascii="Arial" w:hAnsi="Arial" w:cs="Arial"/>
-                <w:color w:val="000000"/>
-                <w:sz w:val="16"/>
-                <w:szCs w:val="16"/>
-              </w:rPr>
-            </w:pPr>
-            <w:r>
-              <w:rPr>
-                <w:rFonts w:ascii="Arial" w:hAnsi="Arial" w:cs="Arial"/>
-                <w:color w:val="000000"/>
-                <w:sz w:val="16"/>
-                <w:szCs w:val="16"/>
-              </w:rPr>
-              <w:t>Few application concepts such as databases or user interfaces present in domain model.</w:t>
-            </w:r>
-          </w:p>
-          <w:p>
-            <w:pPr>
-              <w:pStyle w:val="NormalWeb"/>
-              <w:spacing w:before="150" w:beforeAutospacing="0" w:after="150" w:afterAutospacing="0"/>
-              <w:ind w:left="150" w:right="150"/>
-              <w:rPr>
-                <w:rFonts w:ascii="Arial" w:hAnsi="Arial" w:cs="Arial"/>
-                <w:color w:val="000000"/>
-                <w:sz w:val="16"/>
-                <w:szCs w:val="16"/>
-              </w:rPr>
-            </w:pPr>
-            <w:r>
-              <w:rPr>
-                <w:rFonts w:ascii="Arial" w:hAnsi="Arial" w:cs="Arial"/>
-                <w:color w:val="000000"/>
-                <w:sz w:val="16"/>
-                <w:szCs w:val="16"/>
-              </w:rPr>
-              <w:t>Mostly correct UML syntax.</w:t>
-            </w:r>
-          </w:p>
-          <w:p>
-            <w:pPr>
-              <w:pStyle w:val="NormalWeb"/>
-              <w:spacing w:before="150" w:beforeAutospacing="0" w:after="150" w:afterAutospacing="0"/>
-              <w:ind w:left="150" w:right="150"/>
-              <w:rPr>
-                <w:rFonts w:ascii="Arial" w:hAnsi="Arial" w:cs="Arial"/>
-                <w:color w:val="000000"/>
-                <w:sz w:val="16"/>
-                <w:szCs w:val="16"/>
-              </w:rPr>
-            </w:pPr>
-            <w:r>
-              <w:rPr>
-                <w:rFonts w:ascii="Arial" w:hAnsi="Arial" w:cs="Arial"/>
-                <w:color w:val="000000"/>
-                <w:sz w:val="16"/>
-                <w:szCs w:val="16"/>
-              </w:rPr>
-              <w:t xml:space="preserve">Most critical and significant </w:t>
-            </w:r>
-            <w:r>
-              <w:rPr>
-                <w:rFonts w:ascii="Arial" w:hAnsi="Arial" w:cs="Arial"/>
-                <w:color w:val="000000"/>
-                <w:sz w:val="16"/>
-                <w:szCs w:val="16"/>
+            <w:r>
+              <w:rPr>
+                <w:rFonts w:ascii="Arial" w:hAnsi="Arial" w:cs="Arial"/>
+                <w:lang w:eastAsia="ja-JP"/>
               </w:rPr>
               <w:lastRenderedPageBreak/>
-              <w:t xml:space="preserve">NFRs addressed and justified. Only </w:t>
-            </w:r>
-            <w:proofErr w:type="gramStart"/>
-            <w:r>
-              <w:rPr>
-                <w:rFonts w:ascii="Arial" w:hAnsi="Arial" w:cs="Arial"/>
-                <w:color w:val="000000"/>
-                <w:sz w:val="16"/>
-                <w:szCs w:val="16"/>
-              </w:rPr>
-              <w:t>runtime  quality</w:t>
-            </w:r>
-            <w:proofErr w:type="gramEnd"/>
-            <w:r>
-              <w:rPr>
-                <w:rFonts w:ascii="Arial" w:hAnsi="Arial" w:cs="Arial"/>
-                <w:color w:val="000000"/>
-                <w:sz w:val="16"/>
-                <w:szCs w:val="16"/>
-              </w:rPr>
-              <w:t xml:space="preserve"> characteristics considered.</w:t>
-            </w:r>
-          </w:p>
-          <w:p>
-            <w:pPr>
-              <w:pStyle w:val="NormalWeb"/>
-              <w:spacing w:before="150" w:beforeAutospacing="0" w:after="150" w:afterAutospacing="0"/>
-              <w:ind w:left="150" w:right="150"/>
-              <w:rPr>
-                <w:rFonts w:ascii="Arial" w:hAnsi="Arial" w:cs="Arial"/>
-                <w:color w:val="000000"/>
-                <w:sz w:val="16"/>
-                <w:szCs w:val="16"/>
-              </w:rPr>
-            </w:pPr>
-            <w:r>
-              <w:rPr>
-                <w:rFonts w:ascii="Arial" w:hAnsi="Arial" w:cs="Arial"/>
-                <w:color w:val="000000"/>
-                <w:sz w:val="16"/>
-                <w:szCs w:val="16"/>
-              </w:rPr>
-              <w:t>Consideration of NFRs generalised.</w:t>
-            </w:r>
-          </w:p>
-          <w:p>
-            <w:pPr>
-              <w:pStyle w:val="NormalWeb"/>
-              <w:spacing w:before="150" w:beforeAutospacing="0" w:after="150" w:afterAutospacing="0"/>
-              <w:ind w:left="150" w:right="150"/>
-              <w:rPr>
-                <w:rFonts w:ascii="Arial" w:hAnsi="Arial" w:cs="Arial"/>
-                <w:color w:val="000000"/>
-                <w:sz w:val="16"/>
-                <w:szCs w:val="16"/>
-              </w:rPr>
-            </w:pPr>
-            <w:r>
-              <w:rPr>
-                <w:rFonts w:ascii="Arial" w:hAnsi="Arial" w:cs="Arial"/>
-                <w:color w:val="000000"/>
-                <w:sz w:val="16"/>
-                <w:szCs w:val="16"/>
-              </w:rPr>
-              <w:t>Prioritisation of NFRs justified against general needs of project.</w:t>
-            </w:r>
-          </w:p>
-          <w:p>
-            <w:pPr>
-              <w:pStyle w:val="NormalWeb"/>
-              <w:spacing w:before="150" w:beforeAutospacing="0" w:after="150" w:afterAutospacing="0"/>
-              <w:ind w:left="150" w:right="150"/>
-              <w:rPr>
-                <w:rFonts w:ascii="Arial" w:hAnsi="Arial" w:cs="Arial"/>
-                <w:color w:val="000000"/>
-                <w:sz w:val="16"/>
-                <w:szCs w:val="16"/>
-              </w:rPr>
-            </w:pPr>
-            <w:r>
-              <w:rPr>
-                <w:rFonts w:ascii="Arial" w:hAnsi="Arial" w:cs="Arial"/>
-                <w:color w:val="000000"/>
-                <w:sz w:val="16"/>
-                <w:szCs w:val="16"/>
-              </w:rPr>
-              <w:t>Costs and benefits of addressing most important NFRs discussed in relation to general needs of project.</w:t>
-            </w:r>
-          </w:p>
-          <w:p>
-            <w:pPr>
-              <w:pStyle w:val="NormalWeb"/>
-              <w:spacing w:before="150" w:beforeAutospacing="0" w:after="150" w:afterAutospacing="0"/>
-              <w:ind w:left="150" w:right="150"/>
-              <w:rPr>
-                <w:rFonts w:ascii="Arial" w:hAnsi="Arial" w:cs="Arial"/>
-                <w:color w:val="000000"/>
-                <w:sz w:val="16"/>
-                <w:szCs w:val="16"/>
-              </w:rPr>
-            </w:pPr>
-            <w:r>
-              <w:rPr>
-                <w:rFonts w:ascii="Arial" w:hAnsi="Arial" w:cs="Arial"/>
-                <w:color w:val="000000"/>
-                <w:sz w:val="16"/>
-                <w:szCs w:val="16"/>
-              </w:rPr>
-              <w:t>Some important system wide services identified.</w:t>
-            </w:r>
-          </w:p>
-          <w:p>
-            <w:pPr>
-              <w:pStyle w:val="NormalWeb"/>
-              <w:spacing w:before="150" w:beforeAutospacing="0" w:after="150" w:afterAutospacing="0"/>
-              <w:ind w:left="150" w:right="150"/>
-              <w:rPr>
-                <w:rFonts w:ascii="Arial" w:hAnsi="Arial" w:cs="Arial"/>
-                <w:color w:val="000000"/>
-                <w:sz w:val="16"/>
-                <w:szCs w:val="16"/>
-              </w:rPr>
-            </w:pPr>
-            <w:r>
-              <w:rPr>
-                <w:rFonts w:ascii="Arial" w:hAnsi="Arial" w:cs="Arial"/>
-                <w:color w:val="000000"/>
-                <w:sz w:val="16"/>
-                <w:szCs w:val="16"/>
-              </w:rPr>
-              <w:t>Some important critical and significant external interfaces identified.</w:t>
-            </w:r>
-          </w:p>
-          <w:p>
-            <w:pPr>
-              <w:pStyle w:val="NormalWeb"/>
-              <w:spacing w:before="150" w:beforeAutospacing="0" w:after="150" w:afterAutospacing="0"/>
-              <w:ind w:left="150" w:right="150"/>
-              <w:rPr>
-                <w:rFonts w:ascii="Arial" w:hAnsi="Arial" w:cs="Arial"/>
-                <w:color w:val="000000"/>
-                <w:sz w:val="16"/>
-                <w:szCs w:val="16"/>
-              </w:rPr>
-            </w:pPr>
-            <w:r>
-              <w:rPr>
-                <w:rFonts w:ascii="Arial" w:hAnsi="Arial" w:cs="Arial"/>
-                <w:color w:val="000000"/>
-                <w:sz w:val="16"/>
-                <w:szCs w:val="16"/>
-              </w:rPr>
-              <w:t>Some important critical and significant business rules identified.</w:t>
-            </w:r>
-          </w:p>
-          <w:p>
-            <w:pPr>
-              <w:pStyle w:val="NormalWeb"/>
-              <w:spacing w:before="150" w:beforeAutospacing="0" w:after="150" w:afterAutospacing="0"/>
-              <w:ind w:left="150" w:right="150"/>
-              <w:rPr>
-                <w:rFonts w:ascii="Arial" w:hAnsi="Arial" w:cs="Arial"/>
-                <w:color w:val="000000"/>
-                <w:sz w:val="16"/>
-                <w:szCs w:val="16"/>
-              </w:rPr>
-            </w:pPr>
-            <w:r>
-              <w:rPr>
-                <w:rFonts w:ascii="Arial" w:hAnsi="Arial" w:cs="Arial"/>
-                <w:color w:val="000000"/>
-                <w:sz w:val="16"/>
-                <w:szCs w:val="16"/>
-              </w:rPr>
-              <w:t>Some important system constraints identified.</w:t>
-            </w:r>
-          </w:p>
-          <w:p>
-            <w:pPr>
-              <w:jc w:val="center"/>
-              <w:rPr>
-                <w:rFonts w:ascii="Arial" w:hAnsi="Arial" w:cs="Arial"/>
-                <w:lang w:eastAsia="ja-JP"/>
-              </w:rPr>
-            </w:pPr>
-          </w:p>
-          <w:p>
-            <w:pPr>
-              <w:jc w:val="center"/>
-              <w:rPr>
-                <w:rFonts w:ascii="Arial" w:hAnsi="Arial" w:cs="Arial"/>
-                <w:lang w:eastAsia="ja-JP"/>
-              </w:rPr>
-            </w:pPr>
-            <w:r>
-              <w:rPr>
-                <w:rFonts w:ascii="Arial" w:hAnsi="Arial" w:cs="Arial"/>
-                <w:lang w:eastAsia="ja-JP"/>
-              </w:rPr>
-              <w:t>(17/3/18)</w:t>
+              <w:t>meets the criteria as stated above and in the subject outline’s marking criteria for credit</w:t>
+            </w:r>
+          </w:p>
+          <w:p>
+            <w:pPr>
+              <w:jc w:val="center"/>
+              <w:rPr>
+                <w:rFonts w:ascii="Arial" w:hAnsi="Arial" w:cs="Arial"/>
+                <w:lang w:eastAsia="ja-JP"/>
+              </w:rPr>
+            </w:pPr>
+            <w:r>
+              <w:rPr>
+                <w:rFonts w:ascii="Arial" w:hAnsi="Arial" w:cs="Arial"/>
+                <w:lang w:eastAsia="ja-JP"/>
+              </w:rPr>
+              <w:t xml:space="preserve">As per the work item description above.  </w:t>
+            </w:r>
+          </w:p>
+          <w:p>
+            <w:pPr>
+              <w:jc w:val="center"/>
+              <w:rPr>
+                <w:rFonts w:ascii="Arial" w:hAnsi="Arial" w:cs="Arial"/>
+                <w:lang w:eastAsia="ja-JP"/>
+              </w:rPr>
+            </w:pPr>
+            <w:r>
+              <w:rPr>
+                <w:rFonts w:ascii="Arial" w:hAnsi="Arial" w:cs="Arial"/>
+                <w:lang w:eastAsia="ja-JP"/>
+              </w:rPr>
+              <w:t xml:space="preserve"> (22/3/18)</w:t>
             </w:r>
           </w:p>
         </w:tc>
@@ -3707,7 +4579,7 @@
                 <w:rFonts w:ascii="Arial" w:hAnsi="Arial" w:cs="Arial"/>
                 <w:lang w:eastAsia="ja-JP"/>
               </w:rPr>
-              <w:t>4</w:t>
+              <w:t>1</w:t>
             </w:r>
           </w:p>
         </w:tc>
@@ -3731,7 +4603,7 @@
                 <w:rFonts w:ascii="Arial" w:hAnsi="Arial" w:cs="Arial"/>
                 <w:lang w:eastAsia="ja-JP"/>
               </w:rPr>
-              <w:t>4</w:t>
+              <w:t>1</w:t>
             </w:r>
           </w:p>
         </w:tc>
@@ -3782,7 +4654,8 @@
                 <w:rFonts w:ascii="Arial" w:hAnsi="Arial" w:cs="Arial"/>
                 <w:lang w:eastAsia="ja-JP"/>
               </w:rPr>
-              <w:t>1.7</w:t>
+              <w:lastRenderedPageBreak/>
+              <w:t>2.1</w:t>
             </w:r>
           </w:p>
         </w:tc>
@@ -3806,7 +4679,7 @@
                 <w:rFonts w:ascii="Arial" w:hAnsi="Arial" w:cs="Arial"/>
                 <w:lang w:eastAsia="ja-JP"/>
               </w:rPr>
-              <w:t>Vision Document Review</w:t>
+              <w:t>Risk List</w:t>
             </w:r>
           </w:p>
         </w:tc>
@@ -3823,35 +4696,95 @@
                 <w:lang w:eastAsia="ja-JP"/>
               </w:rPr>
             </w:pPr>
-            <w:proofErr w:type="spellStart"/>
-            <w:r>
-              <w:rPr>
-                <w:rFonts w:ascii="Arial" w:hAnsi="Arial" w:cs="Arial"/>
-                <w:lang w:eastAsia="ja-JP"/>
-              </w:rPr>
-              <w:t>Charnes</w:t>
-            </w:r>
-            <w:proofErr w:type="spellEnd"/>
-            <w:r>
-              <w:rPr>
-                <w:rFonts w:ascii="Arial" w:hAnsi="Arial" w:cs="Arial"/>
-                <w:lang w:eastAsia="ja-JP"/>
-              </w:rPr>
-              <w:t xml:space="preserve"> to review Collins Vision draft</w:t>
-            </w:r>
-            <w:r>
-              <w:rPr>
-                <w:rFonts w:ascii="Arial" w:hAnsi="Arial" w:cs="Arial"/>
-                <w:lang w:eastAsia="ja-JP"/>
-              </w:rPr>
-              <w:t xml:space="preserve"> meets the criteria as stated above and in the subject outline’s marking criteria for credit. </w:t>
-            </w:r>
-            <w:r>
-              <w:rPr>
-                <w:rFonts w:ascii="Arial" w:hAnsi="Arial" w:cs="Arial"/>
-                <w:lang w:eastAsia="ja-JP"/>
-              </w:rPr>
-              <w:t xml:space="preserve"> (22/3/18)</w:t>
+            <w:r>
+              <w:rPr>
+                <w:rFonts w:ascii="Arial" w:hAnsi="Arial" w:cs="Arial"/>
+                <w:lang w:eastAsia="ja-JP"/>
+              </w:rPr>
+              <w:t>Aaron submit first draft to version control</w:t>
+            </w:r>
+            <w:r>
+              <w:rPr>
+                <w:rFonts w:ascii="Arial" w:hAnsi="Arial" w:cs="Arial"/>
+                <w:lang w:eastAsia="ja-JP"/>
+              </w:rPr>
+              <w:t xml:space="preserve">. The draft will meet the following criteria: </w:t>
+            </w:r>
+            <w:r>
+              <w:rPr>
+                <w:rFonts w:ascii="Arial" w:hAnsi="Arial" w:cs="Arial"/>
+                <w:lang w:eastAsia="ja-JP"/>
+              </w:rPr>
+              <w:t xml:space="preserve"> </w:t>
+            </w:r>
+          </w:p>
+          <w:p>
+            <w:pPr>
+              <w:pStyle w:val="NormalWeb"/>
+              <w:spacing w:before="150" w:beforeAutospacing="0" w:after="150" w:afterAutospacing="0"/>
+              <w:ind w:left="150" w:right="150"/>
+              <w:rPr>
+                <w:rFonts w:ascii="Arial" w:hAnsi="Arial" w:cs="Arial"/>
+                <w:color w:val="000000"/>
+                <w:sz w:val="16"/>
+                <w:szCs w:val="16"/>
+              </w:rPr>
+            </w:pPr>
+            <w:r>
+              <w:rPr>
+                <w:rFonts w:ascii="Arial" w:hAnsi="Arial" w:cs="Arial"/>
+                <w:color w:val="000000"/>
+                <w:sz w:val="16"/>
+                <w:szCs w:val="16"/>
+              </w:rPr>
+              <w:t>Several generic risks and a few project specific risks are identified and prioritised.</w:t>
+            </w:r>
+          </w:p>
+          <w:p>
+            <w:pPr>
+              <w:pStyle w:val="NormalWeb"/>
+              <w:spacing w:before="150" w:beforeAutospacing="0" w:after="150" w:afterAutospacing="0"/>
+              <w:ind w:left="150" w:right="150"/>
+              <w:rPr>
+                <w:rFonts w:ascii="Arial" w:hAnsi="Arial" w:cs="Arial"/>
+                <w:color w:val="000000"/>
+                <w:sz w:val="16"/>
+                <w:szCs w:val="16"/>
+              </w:rPr>
+            </w:pPr>
+            <w:r>
+              <w:rPr>
+                <w:rFonts w:ascii="Arial" w:hAnsi="Arial" w:cs="Arial"/>
+                <w:color w:val="000000"/>
+                <w:sz w:val="16"/>
+                <w:szCs w:val="16"/>
+              </w:rPr>
+              <w:t>Several generic risks and a few project specific risks are identified.</w:t>
+            </w:r>
+          </w:p>
+          <w:p>
+            <w:pPr>
+              <w:jc w:val="center"/>
+              <w:rPr>
+                <w:rFonts w:ascii="Arial" w:hAnsi="Arial" w:cs="Arial"/>
+                <w:lang w:eastAsia="ja-JP"/>
+              </w:rPr>
+            </w:pPr>
+          </w:p>
+          <w:p>
+            <w:pPr>
+              <w:jc w:val="center"/>
+              <w:rPr>
+                <w:rFonts w:ascii="Arial" w:hAnsi="Arial" w:cs="Arial"/>
+                <w:lang w:eastAsia="ja-JP"/>
+              </w:rPr>
+            </w:pPr>
+            <w:r>
+              <w:rPr>
+                <w:rFonts w:ascii="Arial" w:hAnsi="Arial" w:cs="Arial"/>
+                <w:lang w:eastAsia="ja-JP"/>
+              </w:rPr>
+              <w:t>(24/3/18)</w:t>
             </w:r>
           </w:p>
         </w:tc>
@@ -3883,7 +4816,7 @@
                 <w:rFonts w:ascii="Arial" w:hAnsi="Arial" w:cs="Arial"/>
                 <w:lang w:eastAsia="ja-JP"/>
               </w:rPr>
-              <w:instrText xml:space="preserve"> HYPERLINK "https://github.com/coldog86/Development-Project/pull/8" </w:instrText>
+              <w:instrText xml:space="preserve"> HYPERLINK "https://github.com/coldog86/Development-Project/blob/Aaron/Risk mangaement Log.xlsx" </w:instrText>
             </w:r>
             <w:r>
               <w:rPr>
@@ -3934,15 +4867,13 @@
                 <w:lang w:eastAsia="ja-JP"/>
               </w:rPr>
             </w:pPr>
-            <w:proofErr w:type="spellStart"/>
-            <w:r>
-              <w:rPr>
-                <w:rFonts w:ascii="Arial" w:hAnsi="Arial" w:cs="Arial"/>
-                <w:lang w:eastAsia="ja-JP"/>
-              </w:rPr>
-              <w:t>Charnes</w:t>
-            </w:r>
-            <w:proofErr w:type="spellEnd"/>
+            <w:r>
+              <w:rPr>
+                <w:rFonts w:ascii="Arial" w:hAnsi="Arial" w:cs="Arial"/>
+                <w:lang w:eastAsia="ja-JP"/>
+              </w:rPr>
+              <w:t>Aaron</w:t>
+            </w:r>
           </w:p>
         </w:tc>
         <w:tc>
@@ -3963,17 +4894,8 @@
                 <w:rFonts w:ascii="Arial" w:hAnsi="Arial" w:cs="Arial"/>
                 <w:lang w:eastAsia="ja-JP"/>
               </w:rPr>
-              <w:t>1</w:t>
-            </w:r>
-          </w:p>
-          <w:p>
-            <w:pPr>
-              <w:jc w:val="center"/>
-              <w:rPr>
-                <w:rFonts w:ascii="Arial" w:hAnsi="Arial" w:cs="Arial"/>
-                <w:lang w:eastAsia="ja-JP"/>
-              </w:rPr>
-            </w:pPr>
+              <w:t>2</w:t>
+            </w:r>
           </w:p>
         </w:tc>
         <w:tc>
@@ -3996,17 +4918,8 @@
                 <w:rFonts w:ascii="Arial" w:hAnsi="Arial" w:cs="Arial"/>
                 <w:lang w:eastAsia="ja-JP"/>
               </w:rPr>
-              <w:t>1</w:t>
-            </w:r>
-          </w:p>
-          <w:p>
-            <w:pPr>
-              <w:jc w:val="center"/>
-              <w:rPr>
-                <w:rFonts w:ascii="Arial" w:hAnsi="Arial" w:cs="Arial"/>
-                <w:lang w:eastAsia="ja-JP"/>
-              </w:rPr>
-            </w:pPr>
+              <w:t>2</w:t>
+            </w:r>
           </w:p>
         </w:tc>
         <w:tc>
@@ -4031,15 +4944,6 @@
               </w:rPr>
               <w:t>0</w:t>
             </w:r>
-          </w:p>
-          <w:p>
-            <w:pPr>
-              <w:jc w:val="center"/>
-              <w:rPr>
-                <w:rFonts w:ascii="Arial" w:hAnsi="Arial" w:cs="Arial"/>
-                <w:lang w:eastAsia="ja-JP"/>
-              </w:rPr>
-            </w:pPr>
           </w:p>
         </w:tc>
       </w:tr>
@@ -4065,7 +4969,7 @@
                 <w:rFonts w:ascii="Arial" w:hAnsi="Arial" w:cs="Arial"/>
                 <w:lang w:eastAsia="ja-JP"/>
               </w:rPr>
-              <w:t>1.8</w:t>
+              <w:t>2.2</w:t>
             </w:r>
           </w:p>
         </w:tc>
@@ -4089,7 +4993,7 @@
                 <w:rFonts w:ascii="Arial" w:hAnsi="Arial" w:cs="Arial"/>
                 <w:lang w:eastAsia="ja-JP"/>
               </w:rPr>
-              <w:t>Technical Competency Review</w:t>
+              <w:t>Project Plan</w:t>
             </w:r>
           </w:p>
         </w:tc>
@@ -4106,20 +5010,13 @@
                 <w:lang w:eastAsia="ja-JP"/>
               </w:rPr>
             </w:pPr>
-            <w:r>
-              <w:rPr>
-                <w:rFonts w:ascii="Arial" w:hAnsi="Arial" w:cs="Arial"/>
-                <w:lang w:eastAsia="ja-JP"/>
-              </w:rPr>
-              <w:t xml:space="preserve">Aaron to review </w:t>
-            </w:r>
             <w:proofErr w:type="spellStart"/>
             <w:r>
               <w:rPr>
                 <w:rFonts w:ascii="Arial" w:hAnsi="Arial" w:cs="Arial"/>
                 <w:lang w:eastAsia="ja-JP"/>
               </w:rPr>
-              <w:t>Charnes</w:t>
+              <w:t>Charne</w:t>
             </w:r>
             <w:proofErr w:type="spellEnd"/>
             <w:r>
@@ -4127,285 +5024,127 @@
                 <w:rFonts w:ascii="Arial" w:hAnsi="Arial" w:cs="Arial"/>
                 <w:lang w:eastAsia="ja-JP"/>
               </w:rPr>
-              <w:t xml:space="preserve"> Technical Competency draft </w:t>
-            </w:r>
-            <w:r>
-              <w:rPr>
-                <w:rFonts w:ascii="Arial" w:hAnsi="Arial" w:cs="Arial"/>
-                <w:lang w:eastAsia="ja-JP"/>
-              </w:rPr>
-              <w:t xml:space="preserve">meets the criteria as stated above and in the subject outline’s marking criteria for credit </w:t>
-            </w:r>
-          </w:p>
-          <w:p>
-            <w:pPr>
-              <w:jc w:val="center"/>
-              <w:rPr>
-                <w:rFonts w:ascii="Arial" w:hAnsi="Arial" w:cs="Arial"/>
-                <w:lang w:eastAsia="ja-JP"/>
-              </w:rPr>
-            </w:pPr>
-            <w:r>
-              <w:rPr>
-                <w:rFonts w:ascii="Arial" w:hAnsi="Arial" w:cs="Arial"/>
-                <w:lang w:eastAsia="ja-JP"/>
-              </w:rPr>
-              <w:t>(22/3/18)</w:t>
-            </w:r>
-          </w:p>
-        </w:tc>
-        <w:tc>
-          <w:tcPr>
-            <w:tcW w:w="1396" w:type="dxa"/>
-            <w:shd w:val="clear" w:color="auto" w:fill="auto"/>
-            <w:noWrap/>
-            <w:vAlign w:val="bottom"/>
-          </w:tcPr>
-          <w:p>
-            <w:pPr>
-              <w:jc w:val="center"/>
-              <w:rPr>
-                <w:rStyle w:val="Hyperlink"/>
-                <w:rFonts w:ascii="Arial" w:hAnsi="Arial" w:cs="Arial"/>
-                <w:lang w:eastAsia="ja-JP"/>
-              </w:rPr>
-            </w:pPr>
-            <w:r>
-              <w:rPr>
-                <w:rFonts w:ascii="Arial" w:hAnsi="Arial" w:cs="Arial"/>
-                <w:lang w:eastAsia="ja-JP"/>
-              </w:rPr>
-              <w:fldChar w:fldCharType="begin"/>
-            </w:r>
-            <w:r>
-              <w:rPr>
-                <w:rFonts w:ascii="Arial" w:hAnsi="Arial" w:cs="Arial"/>
-                <w:lang w:eastAsia="ja-JP"/>
-              </w:rPr>
-              <w:instrText xml:space="preserve"> HYPERLINK "https://github.com/coldog86/Development-Project/pull/9" </w:instrText>
-            </w:r>
-            <w:r>
-              <w:rPr>
-                <w:rFonts w:ascii="Arial" w:hAnsi="Arial" w:cs="Arial"/>
-                <w:lang w:eastAsia="ja-JP"/>
-              </w:rPr>
-              <w:fldChar w:fldCharType="separate"/>
-            </w:r>
-            <w:r>
-              <w:rPr>
-                <w:rStyle w:val="Hyperlink"/>
-                <w:rFonts w:ascii="Arial" w:hAnsi="Arial" w:cs="Arial"/>
-                <w:lang w:eastAsia="ja-JP"/>
-              </w:rPr>
-              <w:t>Complete</w:t>
-            </w:r>
-          </w:p>
-          <w:p>
-            <w:pPr>
-              <w:jc w:val="center"/>
-              <w:rPr>
-                <w:rFonts w:ascii="Arial" w:hAnsi="Arial" w:cs="Arial"/>
-                <w:color w:val="FF0000"/>
-                <w:lang w:eastAsia="ja-JP"/>
-              </w:rPr>
-            </w:pPr>
-            <w:r>
-              <w:rPr>
-                <w:rFonts w:ascii="Arial" w:hAnsi="Arial" w:cs="Arial"/>
-                <w:lang w:eastAsia="ja-JP"/>
-              </w:rPr>
-              <w:fldChar w:fldCharType="end"/>
-            </w:r>
-          </w:p>
-        </w:tc>
-        <w:tc>
-          <w:tcPr>
-            <w:tcW w:w="1228" w:type="dxa"/>
-            <w:shd w:val="clear" w:color="auto" w:fill="auto"/>
-            <w:noWrap/>
-            <w:vAlign w:val="bottom"/>
-          </w:tcPr>
-          <w:p>
-            <w:pPr>
-              <w:jc w:val="center"/>
-              <w:rPr>
-                <w:rFonts w:ascii="Arial" w:hAnsi="Arial" w:cs="Arial"/>
-                <w:lang w:eastAsia="ja-JP"/>
-              </w:rPr>
-            </w:pPr>
-            <w:r>
-              <w:rPr>
-                <w:rFonts w:ascii="Arial" w:hAnsi="Arial" w:cs="Arial"/>
-                <w:lang w:eastAsia="ja-JP"/>
-              </w:rPr>
-              <w:t>Aaron</w:t>
-            </w:r>
-          </w:p>
-        </w:tc>
-        <w:tc>
-          <w:tcPr>
-            <w:tcW w:w="842" w:type="dxa"/>
-            <w:vAlign w:val="bottom"/>
-          </w:tcPr>
-          <w:p>
-            <w:pPr>
-              <w:jc w:val="center"/>
-              <w:rPr>
-                <w:rFonts w:ascii="Arial" w:hAnsi="Arial" w:cs="Arial"/>
-                <w:lang w:eastAsia="ja-JP"/>
-              </w:rPr>
-            </w:pPr>
-            <w:r>
-              <w:rPr>
-                <w:rFonts w:ascii="Arial" w:hAnsi="Arial" w:cs="Arial"/>
-                <w:lang w:eastAsia="ja-JP"/>
-              </w:rPr>
-              <w:t>1</w:t>
-            </w:r>
-          </w:p>
-        </w:tc>
-        <w:tc>
-          <w:tcPr>
-            <w:tcW w:w="900" w:type="dxa"/>
-            <w:shd w:val="clear" w:color="auto" w:fill="auto"/>
-            <w:noWrap/>
-            <w:vAlign w:val="bottom"/>
-          </w:tcPr>
-          <w:p>
-            <w:pPr>
-              <w:jc w:val="center"/>
-              <w:rPr>
-                <w:rFonts w:ascii="Arial" w:hAnsi="Arial" w:cs="Arial"/>
-                <w:lang w:eastAsia="ja-JP"/>
-              </w:rPr>
-            </w:pPr>
-            <w:r>
-              <w:rPr>
-                <w:rFonts w:ascii="Arial" w:hAnsi="Arial" w:cs="Arial"/>
-                <w:lang w:eastAsia="ja-JP"/>
-              </w:rPr>
-              <w:t>1</w:t>
-            </w:r>
-          </w:p>
-        </w:tc>
-        <w:tc>
-          <w:tcPr>
-            <w:tcW w:w="1136" w:type="dxa"/>
-            <w:shd w:val="clear" w:color="auto" w:fill="auto"/>
-            <w:noWrap/>
-            <w:vAlign w:val="bottom"/>
-          </w:tcPr>
-          <w:p>
-            <w:pPr>
-              <w:jc w:val="center"/>
-              <w:rPr>
-                <w:rFonts w:ascii="Arial" w:hAnsi="Arial" w:cs="Arial"/>
-                <w:lang w:eastAsia="ja-JP"/>
-              </w:rPr>
-            </w:pPr>
-            <w:r>
-              <w:rPr>
-                <w:rFonts w:ascii="Arial" w:hAnsi="Arial" w:cs="Arial"/>
-                <w:lang w:eastAsia="ja-JP"/>
-              </w:rPr>
-              <w:t>0</w:t>
-            </w:r>
-          </w:p>
-        </w:tc>
-      </w:tr>
-      <w:tr>
-        <w:trPr>
-          <w:trHeight w:val="255"/>
-        </w:trPr>
-        <w:tc>
-          <w:tcPr>
-            <w:tcW w:w="710" w:type="dxa"/>
-            <w:vAlign w:val="bottom"/>
-          </w:tcPr>
-          <w:p>
-            <w:pPr>
-              <w:jc w:val="center"/>
-              <w:rPr>
-                <w:rFonts w:ascii="Arial" w:hAnsi="Arial" w:cs="Arial"/>
-                <w:lang w:eastAsia="ja-JP"/>
-              </w:rPr>
-            </w:pPr>
-            <w:r>
-              <w:rPr>
-                <w:rFonts w:ascii="Arial" w:hAnsi="Arial" w:cs="Arial"/>
-                <w:lang w:eastAsia="ja-JP"/>
-              </w:rPr>
-              <w:t>1.10</w:t>
-            </w:r>
-          </w:p>
-        </w:tc>
-        <w:tc>
-          <w:tcPr>
-            <w:tcW w:w="2376" w:type="dxa"/>
-            <w:shd w:val="clear" w:color="auto" w:fill="auto"/>
-            <w:noWrap/>
-            <w:vAlign w:val="bottom"/>
-          </w:tcPr>
-          <w:p>
-            <w:pPr>
-              <w:jc w:val="center"/>
-              <w:rPr>
-                <w:rFonts w:ascii="Arial" w:hAnsi="Arial" w:cs="Arial"/>
-                <w:lang w:eastAsia="ja-JP"/>
-              </w:rPr>
-            </w:pPr>
-            <w:r>
-              <w:rPr>
-                <w:rFonts w:ascii="Arial" w:hAnsi="Arial" w:cs="Arial"/>
-                <w:lang w:eastAsia="ja-JP"/>
-              </w:rPr>
-              <w:t>Proposed Architecture Review</w:t>
-            </w:r>
-          </w:p>
-        </w:tc>
-        <w:tc>
-          <w:tcPr>
-            <w:tcW w:w="2509" w:type="dxa"/>
-            <w:vAlign w:val="bottom"/>
-          </w:tcPr>
-          <w:p>
-            <w:pPr>
-              <w:jc w:val="center"/>
-              <w:rPr>
-                <w:rFonts w:ascii="Arial" w:hAnsi="Arial" w:cs="Arial"/>
-                <w:lang w:eastAsia="ja-JP"/>
-              </w:rPr>
-            </w:pPr>
-            <w:r>
-              <w:rPr>
-                <w:rFonts w:ascii="Arial" w:hAnsi="Arial" w:cs="Arial"/>
-                <w:lang w:eastAsia="ja-JP"/>
-              </w:rPr>
-              <w:t>Michelle to review Aaron’s Proposed Architecture draft</w:t>
-            </w:r>
-            <w:r>
-              <w:rPr>
-                <w:rFonts w:ascii="Arial" w:hAnsi="Arial" w:cs="Arial"/>
-                <w:lang w:eastAsia="ja-JP"/>
-              </w:rPr>
-              <w:t xml:space="preserve"> meets the criteria as stated above and in the subject outline’s marking criteria for credit</w:t>
-            </w:r>
-          </w:p>
-          <w:p>
-            <w:pPr>
-              <w:jc w:val="center"/>
-              <w:rPr>
-                <w:rFonts w:ascii="Arial" w:hAnsi="Arial" w:cs="Arial"/>
-                <w:lang w:eastAsia="ja-JP"/>
-              </w:rPr>
-            </w:pPr>
-            <w:r>
-              <w:rPr>
-                <w:rFonts w:ascii="Arial" w:hAnsi="Arial" w:cs="Arial"/>
-                <w:lang w:eastAsia="ja-JP"/>
-              </w:rPr>
-              <w:lastRenderedPageBreak/>
-              <w:t xml:space="preserve"> (22/3/18)</w:t>
+              <w:t xml:space="preserve"> submit first draft to version control</w:t>
+            </w:r>
+            <w:r>
+              <w:rPr>
+                <w:rFonts w:ascii="Arial" w:hAnsi="Arial" w:cs="Arial"/>
+                <w:lang w:eastAsia="ja-JP"/>
+              </w:rPr>
+              <w:t xml:space="preserve">. The draft will meet the following criteria: </w:t>
+            </w:r>
+          </w:p>
+          <w:p>
+            <w:pPr>
+              <w:pStyle w:val="NormalWeb"/>
+              <w:spacing w:before="150" w:beforeAutospacing="0" w:after="150" w:afterAutospacing="0"/>
+              <w:ind w:left="150" w:right="150"/>
+              <w:rPr>
+                <w:rFonts w:ascii="Arial" w:hAnsi="Arial" w:cs="Arial"/>
+                <w:color w:val="000000"/>
+                <w:sz w:val="16"/>
+                <w:szCs w:val="16"/>
+              </w:rPr>
+            </w:pPr>
+            <w:r>
+              <w:rPr>
+                <w:rFonts w:ascii="Arial" w:hAnsi="Arial" w:cs="Arial"/>
+                <w:color w:val="000000"/>
+                <w:sz w:val="16"/>
+                <w:szCs w:val="16"/>
+              </w:rPr>
+              <w:t>The plan is fairly generic, with some project specific outcomes mentioned. It is not easy to tell what is deliverable at what point in the project.</w:t>
+            </w:r>
+          </w:p>
+          <w:p>
+            <w:pPr>
+              <w:pStyle w:val="NormalWeb"/>
+              <w:spacing w:before="150" w:beforeAutospacing="0" w:after="150" w:afterAutospacing="0"/>
+              <w:ind w:left="150" w:right="150"/>
+              <w:rPr>
+                <w:rFonts w:ascii="Arial" w:hAnsi="Arial" w:cs="Arial"/>
+                <w:color w:val="000000"/>
+                <w:sz w:val="16"/>
+                <w:szCs w:val="16"/>
+              </w:rPr>
+            </w:pPr>
+            <w:r>
+              <w:rPr>
+                <w:rFonts w:ascii="Arial" w:hAnsi="Arial" w:cs="Arial"/>
+                <w:color w:val="000000"/>
+                <w:sz w:val="16"/>
+                <w:szCs w:val="16"/>
+              </w:rPr>
+              <w:t>The plan shows generally when broad aspects of development will be addressed.</w:t>
+            </w:r>
+          </w:p>
+          <w:p>
+            <w:pPr>
+              <w:pStyle w:val="NormalWeb"/>
+              <w:spacing w:before="150" w:beforeAutospacing="0" w:after="150" w:afterAutospacing="0"/>
+              <w:ind w:left="150" w:right="150"/>
+              <w:rPr>
+                <w:rFonts w:ascii="Arial" w:hAnsi="Arial" w:cs="Arial"/>
+                <w:color w:val="000000"/>
+                <w:sz w:val="16"/>
+                <w:szCs w:val="16"/>
+              </w:rPr>
+            </w:pPr>
+            <w:r>
+              <w:rPr>
+                <w:rFonts w:ascii="Arial" w:hAnsi="Arial" w:cs="Arial"/>
+                <w:color w:val="000000"/>
+                <w:sz w:val="16"/>
+                <w:szCs w:val="16"/>
+              </w:rPr>
+              <w:t>Limited risk and contingency planning is apparent.</w:t>
+            </w:r>
+          </w:p>
+          <w:p>
+            <w:pPr>
+              <w:pStyle w:val="NormalWeb"/>
+              <w:spacing w:before="150" w:beforeAutospacing="0" w:after="150" w:afterAutospacing="0"/>
+              <w:ind w:left="150" w:right="150"/>
+              <w:rPr>
+                <w:rFonts w:ascii="Arial" w:hAnsi="Arial" w:cs="Arial"/>
+                <w:color w:val="000000"/>
+                <w:sz w:val="16"/>
+                <w:szCs w:val="16"/>
+              </w:rPr>
+            </w:pPr>
+            <w:r>
+              <w:rPr>
+                <w:rFonts w:ascii="Arial" w:hAnsi="Arial" w:cs="Arial"/>
+                <w:color w:val="000000"/>
+                <w:sz w:val="16"/>
+                <w:szCs w:val="16"/>
+              </w:rPr>
+              <w:t>The plan has some relationship to the concepts of the Unified Process.</w:t>
+            </w:r>
+          </w:p>
+          <w:p>
+            <w:pPr>
+              <w:jc w:val="center"/>
+              <w:rPr>
+                <w:rFonts w:ascii="Arial" w:hAnsi="Arial" w:cs="Arial"/>
+                <w:lang w:eastAsia="ja-JP"/>
+              </w:rPr>
+            </w:pPr>
+          </w:p>
+          <w:p>
+            <w:pPr>
+              <w:jc w:val="center"/>
+              <w:rPr>
+                <w:rFonts w:ascii="Arial" w:hAnsi="Arial" w:cs="Arial"/>
+                <w:lang w:eastAsia="ja-JP"/>
+              </w:rPr>
+            </w:pPr>
+            <w:r>
+              <w:rPr>
+                <w:rFonts w:ascii="Arial" w:hAnsi="Arial" w:cs="Arial"/>
+                <w:lang w:eastAsia="ja-JP"/>
+              </w:rPr>
+              <w:t xml:space="preserve"> (24/3/18)</w:t>
             </w:r>
           </w:p>
         </w:tc>
@@ -4452,13 +5191,15 @@
                 <w:lang w:eastAsia="ja-JP"/>
               </w:rPr>
             </w:pPr>
-            <w:r>
-              <w:rPr>
-                <w:rFonts w:ascii="Arial" w:hAnsi="Arial" w:cs="Arial"/>
-                <w:lang w:eastAsia="ja-JP"/>
-              </w:rPr>
-              <w:t>Michelle</w:t>
-            </w:r>
+            <w:proofErr w:type="spellStart"/>
+            <w:r>
+              <w:rPr>
+                <w:rFonts w:ascii="Arial" w:hAnsi="Arial" w:cs="Arial"/>
+                <w:lang w:eastAsia="ja-JP"/>
+              </w:rPr>
+              <w:t>Charnes</w:t>
+            </w:r>
+            <w:proofErr w:type="spellEnd"/>
           </w:p>
         </w:tc>
         <w:tc>
@@ -4479,7 +5220,7 @@
                 <w:rFonts w:ascii="Arial" w:hAnsi="Arial" w:cs="Arial"/>
                 <w:lang w:eastAsia="ja-JP"/>
               </w:rPr>
-              <w:t>1</w:t>
+              <w:t>2</w:t>
             </w:r>
           </w:p>
         </w:tc>
@@ -4503,7 +5244,7 @@
                 <w:rFonts w:ascii="Arial" w:hAnsi="Arial" w:cs="Arial"/>
                 <w:lang w:eastAsia="ja-JP"/>
               </w:rPr>
-              <w:t>1</w:t>
+              <w:t>2</w:t>
             </w:r>
           </w:p>
         </w:tc>
@@ -4554,7 +5295,7 @@
                 <w:rFonts w:ascii="Arial" w:hAnsi="Arial" w:cs="Arial"/>
                 <w:lang w:eastAsia="ja-JP"/>
               </w:rPr>
-              <w:t>2.1</w:t>
+              <w:t>2.3</w:t>
             </w:r>
           </w:p>
         </w:tc>
@@ -4578,7 +5319,7 @@
                 <w:rFonts w:ascii="Arial" w:hAnsi="Arial" w:cs="Arial"/>
                 <w:lang w:eastAsia="ja-JP"/>
               </w:rPr>
-              <w:t>Risk List</w:t>
+              <w:t>Master Test Plan</w:t>
             </w:r>
           </w:p>
         </w:tc>
@@ -4600,21 +5341,22 @@
                 <w:rFonts w:ascii="Arial" w:hAnsi="Arial" w:cs="Arial"/>
                 <w:lang w:eastAsia="ja-JP"/>
               </w:rPr>
-              <w:t>Aaron submit first draft to version control</w:t>
-            </w:r>
-            <w:r>
-              <w:rPr>
-                <w:rFonts w:ascii="Arial" w:hAnsi="Arial" w:cs="Arial"/>
-                <w:lang w:eastAsia="ja-JP"/>
-              </w:rPr>
-              <w:t xml:space="preserve">. The draft will meet the following criteria: </w:t>
-            </w:r>
-            <w:r>
-              <w:rPr>
-                <w:rFonts w:ascii="Arial" w:hAnsi="Arial" w:cs="Arial"/>
-                <w:lang w:eastAsia="ja-JP"/>
-              </w:rPr>
-              <w:t xml:space="preserve"> </w:t>
+              <w:t>Michelle submit first draft to version control</w:t>
+            </w:r>
+            <w:r>
+              <w:rPr>
+                <w:rFonts w:ascii="Arial" w:hAnsi="Arial" w:cs="Arial"/>
+                <w:lang w:eastAsia="ja-JP"/>
+              </w:rPr>
+              <w:t xml:space="preserve">. The draft will meet the following </w:t>
+            </w:r>
+            <w:r>
+              <w:rPr>
+                <w:rFonts w:ascii="Arial" w:hAnsi="Arial" w:cs="Arial"/>
+                <w:lang w:eastAsia="ja-JP"/>
+              </w:rPr>
+              <w:lastRenderedPageBreak/>
+              <w:t xml:space="preserve">criteria: </w:t>
             </w:r>
           </w:p>
           <w:p>
@@ -4632,11 +5374,18 @@
             <w:r>
               <w:rPr>
                 <w:rFonts w:ascii="Arial" w:hAnsi="Arial" w:cs="Arial"/>
+                <w:lang w:eastAsia="ja-JP"/>
+              </w:rPr>
+              <w:t xml:space="preserve"> </w:t>
+            </w:r>
+            <w:r>
+              <w:rPr>
+                <w:rFonts w:ascii="Arial" w:hAnsi="Arial" w:cs="Arial"/>
                 <w:color w:val="000000"/>
                 <w:sz w:val="16"/>
                 <w:szCs w:val="16"/>
               </w:rPr>
-              <w:t>Several generic risks and a few project specific risks are identified and prioritised.</w:t>
+              <w:t>The overall testing strategy is explained clearly.</w:t>
             </w:r>
           </w:p>
           <w:p>
@@ -4658,279 +5407,7 @@
                 <w:sz w:val="16"/>
                 <w:szCs w:val="16"/>
               </w:rPr>
-              <w:t>Several generic risks and a few project specific risks are identified.</w:t>
-            </w:r>
-          </w:p>
-          <w:p>
-            <w:pPr>
-              <w:jc w:val="center"/>
-              <w:rPr>
-                <w:rFonts w:ascii="Arial" w:hAnsi="Arial" w:cs="Arial"/>
-                <w:lang w:eastAsia="ja-JP"/>
-              </w:rPr>
-            </w:pPr>
-          </w:p>
-          <w:p>
-            <w:pPr>
-              <w:jc w:val="center"/>
-              <w:rPr>
-                <w:rFonts w:ascii="Arial" w:hAnsi="Arial" w:cs="Arial"/>
-                <w:lang w:eastAsia="ja-JP"/>
-              </w:rPr>
-            </w:pPr>
-            <w:r>
-              <w:rPr>
-                <w:rFonts w:ascii="Arial" w:hAnsi="Arial" w:cs="Arial"/>
-                <w:lang w:eastAsia="ja-JP"/>
-              </w:rPr>
-              <w:t>(24/3/18)</w:t>
-            </w:r>
-          </w:p>
-        </w:tc>
-        <w:tc>
-          <w:tcPr>
-            <w:tcW w:w="1396" w:type="dxa"/>
-            <w:shd w:val="clear" w:color="auto" w:fill="auto"/>
-            <w:noWrap/>
-            <w:vAlign w:val="bottom"/>
-          </w:tcPr>
-          <w:p>
-            <w:pPr>
-              <w:jc w:val="center"/>
-              <w:rPr>
-                <w:rStyle w:val="Hyperlink"/>
-                <w:rFonts w:ascii="Arial" w:hAnsi="Arial" w:cs="Arial"/>
-                <w:lang w:eastAsia="ja-JP"/>
-              </w:rPr>
-            </w:pPr>
-            <w:r>
-              <w:rPr>
-                <w:rFonts w:ascii="Arial" w:hAnsi="Arial" w:cs="Arial"/>
-                <w:lang w:eastAsia="ja-JP"/>
-              </w:rPr>
-              <w:fldChar w:fldCharType="begin"/>
-            </w:r>
-            <w:r>
-              <w:rPr>
-                <w:rFonts w:ascii="Arial" w:hAnsi="Arial" w:cs="Arial"/>
-                <w:lang w:eastAsia="ja-JP"/>
-              </w:rPr>
-              <w:instrText xml:space="preserve"> HYPERLINK "https://github.com/coldog86/Development-Project/blob/Aaron/Risk mangaement Log.xlsx" </w:instrText>
-            </w:r>
-            <w:r>
-              <w:rPr>
-                <w:rFonts w:ascii="Arial" w:hAnsi="Arial" w:cs="Arial"/>
-                <w:lang w:eastAsia="ja-JP"/>
-              </w:rPr>
-              <w:fldChar w:fldCharType="separate"/>
-            </w:r>
-            <w:r>
-              <w:rPr>
-                <w:rStyle w:val="Hyperlink"/>
-                <w:rFonts w:ascii="Arial" w:hAnsi="Arial" w:cs="Arial"/>
-                <w:lang w:eastAsia="ja-JP"/>
-              </w:rPr>
-              <w:t>Complete</w:t>
-            </w:r>
-          </w:p>
-          <w:p>
-            <w:pPr>
-              <w:jc w:val="center"/>
-              <w:rPr>
-                <w:rFonts w:ascii="Arial" w:hAnsi="Arial" w:cs="Arial"/>
-                <w:color w:val="FF0000"/>
-                <w:lang w:eastAsia="ja-JP"/>
-              </w:rPr>
-            </w:pPr>
-            <w:r>
-              <w:rPr>
-                <w:rFonts w:ascii="Arial" w:hAnsi="Arial" w:cs="Arial"/>
-                <w:lang w:eastAsia="ja-JP"/>
-              </w:rPr>
-              <w:fldChar w:fldCharType="end"/>
-            </w:r>
-          </w:p>
-        </w:tc>
-        <w:tc>
-          <w:tcPr>
-            <w:tcW w:w="1228" w:type="dxa"/>
-            <w:shd w:val="clear" w:color="auto" w:fill="auto"/>
-            <w:noWrap/>
-            <w:vAlign w:val="bottom"/>
-          </w:tcPr>
-          <w:p>
-            <w:pPr>
-              <w:jc w:val="center"/>
-              <w:rPr>
-                <w:rFonts w:ascii="Arial" w:hAnsi="Arial" w:cs="Arial"/>
-                <w:lang w:eastAsia="ja-JP"/>
-              </w:rPr>
-            </w:pPr>
-            <w:r>
-              <w:rPr>
-                <w:rFonts w:ascii="Arial" w:hAnsi="Arial" w:cs="Arial"/>
-                <w:lang w:eastAsia="ja-JP"/>
-              </w:rPr>
-              <w:t>Aaron</w:t>
-            </w:r>
-          </w:p>
-        </w:tc>
-        <w:tc>
-          <w:tcPr>
-            <w:tcW w:w="842" w:type="dxa"/>
-            <w:vAlign w:val="bottom"/>
-          </w:tcPr>
-          <w:p>
-            <w:pPr>
-              <w:jc w:val="center"/>
-              <w:rPr>
-                <w:rFonts w:ascii="Arial" w:hAnsi="Arial" w:cs="Arial"/>
-                <w:lang w:eastAsia="ja-JP"/>
-              </w:rPr>
-            </w:pPr>
-            <w:r>
-              <w:rPr>
-                <w:rFonts w:ascii="Arial" w:hAnsi="Arial" w:cs="Arial"/>
-                <w:lang w:eastAsia="ja-JP"/>
-              </w:rPr>
-              <w:t>2</w:t>
-            </w:r>
-          </w:p>
-        </w:tc>
-        <w:tc>
-          <w:tcPr>
-            <w:tcW w:w="900" w:type="dxa"/>
-            <w:shd w:val="clear" w:color="auto" w:fill="auto"/>
-            <w:noWrap/>
-            <w:vAlign w:val="bottom"/>
-          </w:tcPr>
-          <w:p>
-            <w:pPr>
-              <w:jc w:val="center"/>
-              <w:rPr>
-                <w:rFonts w:ascii="Arial" w:hAnsi="Arial" w:cs="Arial"/>
-                <w:lang w:eastAsia="ja-JP"/>
-              </w:rPr>
-            </w:pPr>
-            <w:r>
-              <w:rPr>
-                <w:rFonts w:ascii="Arial" w:hAnsi="Arial" w:cs="Arial"/>
-                <w:lang w:eastAsia="ja-JP"/>
-              </w:rPr>
-              <w:t>2</w:t>
-            </w:r>
-          </w:p>
-        </w:tc>
-        <w:tc>
-          <w:tcPr>
-            <w:tcW w:w="1136" w:type="dxa"/>
-            <w:shd w:val="clear" w:color="auto" w:fill="auto"/>
-            <w:noWrap/>
-            <w:vAlign w:val="bottom"/>
-          </w:tcPr>
-          <w:p>
-            <w:pPr>
-              <w:jc w:val="center"/>
-              <w:rPr>
-                <w:rFonts w:ascii="Arial" w:hAnsi="Arial" w:cs="Arial"/>
-                <w:lang w:eastAsia="ja-JP"/>
-              </w:rPr>
-            </w:pPr>
-            <w:r>
-              <w:rPr>
-                <w:rFonts w:ascii="Arial" w:hAnsi="Arial" w:cs="Arial"/>
-                <w:lang w:eastAsia="ja-JP"/>
-              </w:rPr>
-              <w:t>0</w:t>
-            </w:r>
-          </w:p>
-        </w:tc>
-      </w:tr>
-      <w:tr>
-        <w:trPr>
-          <w:trHeight w:val="255"/>
-        </w:trPr>
-        <w:tc>
-          <w:tcPr>
-            <w:tcW w:w="710" w:type="dxa"/>
-            <w:vAlign w:val="bottom"/>
-          </w:tcPr>
-          <w:p>
-            <w:pPr>
-              <w:jc w:val="center"/>
-              <w:rPr>
-                <w:rFonts w:ascii="Arial" w:hAnsi="Arial" w:cs="Arial"/>
-                <w:lang w:eastAsia="ja-JP"/>
-              </w:rPr>
-            </w:pPr>
-            <w:r>
-              <w:rPr>
-                <w:rFonts w:ascii="Arial" w:hAnsi="Arial" w:cs="Arial"/>
-                <w:lang w:eastAsia="ja-JP"/>
-              </w:rPr>
-              <w:t>2.2</w:t>
-            </w:r>
-          </w:p>
-        </w:tc>
-        <w:tc>
-          <w:tcPr>
-            <w:tcW w:w="2376" w:type="dxa"/>
-            <w:shd w:val="clear" w:color="auto" w:fill="auto"/>
-            <w:noWrap/>
-            <w:vAlign w:val="bottom"/>
-          </w:tcPr>
-          <w:p>
-            <w:pPr>
-              <w:jc w:val="center"/>
-              <w:rPr>
-                <w:rFonts w:ascii="Arial" w:hAnsi="Arial" w:cs="Arial"/>
-                <w:lang w:eastAsia="ja-JP"/>
-              </w:rPr>
-            </w:pPr>
-            <w:r>
-              <w:rPr>
-                <w:rFonts w:ascii="Arial" w:hAnsi="Arial" w:cs="Arial"/>
-                <w:lang w:eastAsia="ja-JP"/>
-              </w:rPr>
-              <w:t>Project Plan</w:t>
-            </w:r>
-          </w:p>
-        </w:tc>
-        <w:tc>
-          <w:tcPr>
-            <w:tcW w:w="2509" w:type="dxa"/>
-            <w:vAlign w:val="bottom"/>
-          </w:tcPr>
-          <w:p>
-            <w:pPr>
-              <w:jc w:val="center"/>
-              <w:rPr>
-                <w:rFonts w:ascii="Arial" w:hAnsi="Arial" w:cs="Arial"/>
-                <w:lang w:eastAsia="ja-JP"/>
-              </w:rPr>
-            </w:pPr>
-            <w:proofErr w:type="spellStart"/>
-            <w:r>
-              <w:rPr>
-                <w:rFonts w:ascii="Arial" w:hAnsi="Arial" w:cs="Arial"/>
-                <w:lang w:eastAsia="ja-JP"/>
-              </w:rPr>
-              <w:t>Charne</w:t>
-            </w:r>
-            <w:proofErr w:type="spellEnd"/>
-            <w:r>
-              <w:rPr>
-                <w:rFonts w:ascii="Arial" w:hAnsi="Arial" w:cs="Arial"/>
-                <w:lang w:eastAsia="ja-JP"/>
-              </w:rPr>
-              <w:t xml:space="preserve"> submit first draft to version control</w:t>
-            </w:r>
-            <w:r>
-              <w:rPr>
-                <w:rFonts w:ascii="Arial" w:hAnsi="Arial" w:cs="Arial"/>
-                <w:lang w:eastAsia="ja-JP"/>
-              </w:rPr>
-              <w:t xml:space="preserve">. The draft will meet the following criteria: </w:t>
+              <w:t>For most types of testing to be undertaken, the basic techniques, level of coverage to be achieved, and testing environment are specified.</w:t>
             </w:r>
           </w:p>
           <w:p>
@@ -4952,19 +5429,21 @@
                 <w:sz w:val="16"/>
                 <w:szCs w:val="16"/>
               </w:rPr>
-              <w:t xml:space="preserve">The plan is </w:t>
-            </w:r>
-            <w:proofErr w:type="gramStart"/>
-            <w:r>
+              <w:t>Acceptance procedures are specified.</w:t>
+            </w:r>
+          </w:p>
+          <w:p>
+            <w:pPr>
+              <w:pStyle w:val="NormalWeb"/>
+              <w:spacing w:before="150" w:beforeAutospacing="0" w:after="150" w:afterAutospacing="0"/>
+              <w:ind w:left="150" w:right="150"/>
               <w:rPr>
                 <w:rFonts w:ascii="Arial" w:hAnsi="Arial" w:cs="Arial"/>
                 <w:color w:val="000000"/>
                 <w:sz w:val="16"/>
                 <w:szCs w:val="16"/>
               </w:rPr>
-              <w:t>fairly generic</w:t>
-            </w:r>
-            <w:proofErr w:type="gramEnd"/>
+            </w:pPr>
             <w:r>
               <w:rPr>
                 <w:rFonts w:ascii="Arial" w:hAnsi="Arial" w:cs="Arial"/>
@@ -4972,98 +5451,32 @@
                 <w:sz w:val="16"/>
                 <w:szCs w:val="16"/>
               </w:rPr>
-              <w:t>, with some project specific outcomes mentioned. It is not easy to tell what is deliverable at what point in the project.</w:t>
-            </w:r>
-          </w:p>
-          <w:p>
-            <w:pPr>
-              <w:pStyle w:val="NormalWeb"/>
-              <w:spacing w:before="150" w:beforeAutospacing="0" w:after="150" w:afterAutospacing="0"/>
-              <w:ind w:left="150" w:right="150"/>
-              <w:rPr>
-                <w:rFonts w:ascii="Arial" w:hAnsi="Arial" w:cs="Arial"/>
-                <w:color w:val="000000"/>
-                <w:sz w:val="16"/>
-                <w:szCs w:val="16"/>
-              </w:rPr>
-            </w:pPr>
-            <w:r>
-              <w:rPr>
-                <w:rFonts w:ascii="Arial" w:hAnsi="Arial" w:cs="Arial"/>
-                <w:color w:val="000000"/>
-                <w:sz w:val="16"/>
-                <w:szCs w:val="16"/>
-              </w:rPr>
-              <w:t>The plan shows generally when broad aspects of development will be addressed.</w:t>
-            </w:r>
-          </w:p>
-          <w:p>
-            <w:pPr>
-              <w:pStyle w:val="NormalWeb"/>
-              <w:spacing w:before="150" w:beforeAutospacing="0" w:after="150" w:afterAutospacing="0"/>
-              <w:ind w:left="150" w:right="150"/>
-              <w:rPr>
-                <w:rFonts w:ascii="Arial" w:hAnsi="Arial" w:cs="Arial"/>
-                <w:color w:val="000000"/>
-                <w:sz w:val="16"/>
-                <w:szCs w:val="16"/>
-              </w:rPr>
-            </w:pPr>
-            <w:r>
-              <w:rPr>
-                <w:rFonts w:ascii="Arial" w:hAnsi="Arial" w:cs="Arial"/>
-                <w:color w:val="000000"/>
-                <w:sz w:val="16"/>
-                <w:szCs w:val="16"/>
-              </w:rPr>
-              <w:t>Limited risk and contingency planning is apparent.</w:t>
-            </w:r>
-          </w:p>
-          <w:p>
-            <w:pPr>
-              <w:pStyle w:val="NormalWeb"/>
-              <w:spacing w:before="150" w:beforeAutospacing="0" w:after="150" w:afterAutospacing="0"/>
-              <w:ind w:left="150" w:right="150"/>
-              <w:rPr>
-                <w:rFonts w:ascii="Arial" w:hAnsi="Arial" w:cs="Arial"/>
-                <w:color w:val="000000"/>
-                <w:sz w:val="16"/>
-                <w:szCs w:val="16"/>
-              </w:rPr>
-            </w:pPr>
-            <w:r>
-              <w:rPr>
-                <w:rFonts w:ascii="Arial" w:hAnsi="Arial" w:cs="Arial"/>
-                <w:color w:val="000000"/>
-                <w:sz w:val="16"/>
-                <w:szCs w:val="16"/>
-              </w:rPr>
-              <w:t>The plan has some relationship to the concepts of the Unified Process.</w:t>
-            </w:r>
-          </w:p>
-          <w:p>
-            <w:pPr>
-              <w:jc w:val="center"/>
-              <w:rPr>
-                <w:rFonts w:ascii="Arial" w:hAnsi="Arial" w:cs="Arial"/>
-                <w:lang w:eastAsia="ja-JP"/>
-              </w:rPr>
-            </w:pPr>
-          </w:p>
-          <w:p>
-            <w:pPr>
-              <w:jc w:val="center"/>
-              <w:rPr>
-                <w:rFonts w:ascii="Arial" w:hAnsi="Arial" w:cs="Arial"/>
-                <w:lang w:eastAsia="ja-JP"/>
-              </w:rPr>
-            </w:pPr>
-            <w:r>
-              <w:rPr>
-                <w:rFonts w:ascii="Arial" w:hAnsi="Arial" w:cs="Arial"/>
-                <w:lang w:eastAsia="ja-JP"/>
-              </w:rPr>
-              <w:t xml:space="preserve"> (24/3/18)</w:t>
+              <w:t>Most key features and desired outcomes are specified.</w:t>
+            </w:r>
+          </w:p>
+          <w:p>
+            <w:pPr>
+              <w:jc w:val="center"/>
+              <w:rPr>
+                <w:rFonts w:ascii="Arial" w:hAnsi="Arial" w:cs="Arial"/>
+                <w:lang w:eastAsia="ja-JP"/>
+              </w:rPr>
+            </w:pPr>
+          </w:p>
+          <w:p>
+            <w:pPr>
+              <w:jc w:val="center"/>
+              <w:rPr>
+                <w:rFonts w:ascii="Arial" w:hAnsi="Arial" w:cs="Arial"/>
+                <w:lang w:eastAsia="ja-JP"/>
+              </w:rPr>
+            </w:pPr>
+            <w:r>
+              <w:rPr>
+                <w:rFonts w:ascii="Arial" w:hAnsi="Arial" w:cs="Arial"/>
+                <w:lang w:eastAsia="ja-JP"/>
+              </w:rPr>
+              <w:t>(24/3/18)</w:t>
             </w:r>
           </w:p>
         </w:tc>
@@ -5110,15 +5523,13 @@
                 <w:lang w:eastAsia="ja-JP"/>
               </w:rPr>
             </w:pPr>
-            <w:proofErr w:type="spellStart"/>
-            <w:r>
-              <w:rPr>
-                <w:rFonts w:ascii="Arial" w:hAnsi="Arial" w:cs="Arial"/>
-                <w:lang w:eastAsia="ja-JP"/>
-              </w:rPr>
-              <w:t>Charnes</w:t>
-            </w:r>
-            <w:proofErr w:type="spellEnd"/>
+            <w:r>
+              <w:rPr>
+                <w:rFonts w:ascii="Arial" w:hAnsi="Arial" w:cs="Arial"/>
+                <w:lang w:eastAsia="ja-JP"/>
+              </w:rPr>
+              <w:t>Michelle</w:t>
+            </w:r>
           </w:p>
         </w:tc>
         <w:tc>
@@ -5187,7 +5598,7 @@
                 <w:rFonts w:ascii="Arial" w:hAnsi="Arial" w:cs="Arial"/>
                 <w:lang w:eastAsia="ja-JP"/>
               </w:rPr>
-              <w:t>0</w:t>
+              <w:t>1</w:t>
             </w:r>
           </w:p>
         </w:tc>
@@ -5214,7 +5625,8 @@
                 <w:rFonts w:ascii="Arial" w:hAnsi="Arial" w:cs="Arial"/>
                 <w:lang w:eastAsia="ja-JP"/>
               </w:rPr>
-              <w:t>2.3</w:t>
+              <w:lastRenderedPageBreak/>
+              <w:t>2.5</w:t>
             </w:r>
           </w:p>
         </w:tc>
@@ -5238,7 +5650,7 @@
                 <w:rFonts w:ascii="Arial" w:hAnsi="Arial" w:cs="Arial"/>
                 <w:lang w:eastAsia="ja-JP"/>
               </w:rPr>
-              <w:t>Master Test Plan</w:t>
+              <w:t>Inception Phase Status</w:t>
             </w:r>
           </w:p>
         </w:tc>
@@ -5260,7 +5672,7 @@
                 <w:rFonts w:ascii="Arial" w:hAnsi="Arial" w:cs="Arial"/>
                 <w:lang w:eastAsia="ja-JP"/>
               </w:rPr>
-              <w:t>Michelle submit first draft to version control</w:t>
+              <w:t>Collin submit first draft to version control</w:t>
             </w:r>
             <w:r>
               <w:rPr>
@@ -5296,7 +5708,7 @@
                 <w:sz w:val="16"/>
                 <w:szCs w:val="16"/>
               </w:rPr>
-              <w:t>The overall testing strategy is explained clearly.</w:t>
+              <w:t>The status assessment assesses progress of the project generally against the aims of the Inception Phase.</w:t>
             </w:r>
           </w:p>
           <w:p>
@@ -5318,17 +5730,29 @@
                 <w:sz w:val="16"/>
                 <w:szCs w:val="16"/>
               </w:rPr>
-              <w:t xml:space="preserve">For most types of testing to be undertaken, the basic techniques, level of coverage to be achieved, and testing environment are </w:t>
-            </w:r>
-            <w:r>
+              <w:t>Outcomes in terms of deliverables are reported on and discussed in general.</w:t>
+            </w:r>
+          </w:p>
+          <w:p>
+            <w:pPr>
+              <w:pStyle w:val="NormalWeb"/>
+              <w:spacing w:before="150" w:beforeAutospacing="0" w:after="150" w:afterAutospacing="0"/>
+              <w:ind w:left="150" w:right="150"/>
               <w:rPr>
                 <w:rFonts w:ascii="Arial" w:hAnsi="Arial" w:cs="Arial"/>
                 <w:color w:val="000000"/>
                 <w:sz w:val="16"/>
                 <w:szCs w:val="16"/>
               </w:rPr>
-              <w:lastRenderedPageBreak/>
-              <w:t>specified.</w:t>
+            </w:pPr>
+            <w:r>
+              <w:rPr>
+                <w:rFonts w:ascii="Arial" w:hAnsi="Arial" w:cs="Arial"/>
+                <w:color w:val="000000"/>
+                <w:sz w:val="16"/>
+                <w:szCs w:val="16"/>
+              </w:rPr>
+              <w:t>Issues both resolved and ongoing are reported on and discussed generally.</w:t>
             </w:r>
           </w:p>
           <w:p>
@@ -5350,7 +5774,27 @@
                 <w:sz w:val="16"/>
                 <w:szCs w:val="16"/>
               </w:rPr>
-              <w:t>Acceptance procedures are specified.</w:t>
+              <w:t xml:space="preserve">The status of any </w:t>
+            </w:r>
+            <w:proofErr w:type="gramStart"/>
+            <w:r>
+              <w:rPr>
+                <w:rFonts w:ascii="Arial" w:hAnsi="Arial" w:cs="Arial"/>
+                <w:color w:val="000000"/>
+                <w:sz w:val="16"/>
+                <w:szCs w:val="16"/>
+              </w:rPr>
+              <w:t>risks  are</w:t>
+            </w:r>
+            <w:proofErr w:type="gramEnd"/>
+            <w:r>
+              <w:rPr>
+                <w:rFonts w:ascii="Arial" w:hAnsi="Arial" w:cs="Arial"/>
+                <w:color w:val="000000"/>
+                <w:sz w:val="16"/>
+                <w:szCs w:val="16"/>
+              </w:rPr>
+              <w:t xml:space="preserve"> reported on generally.</w:t>
             </w:r>
           </w:p>
           <w:p>
@@ -5372,7 +5816,29 @@
                 <w:sz w:val="16"/>
                 <w:szCs w:val="16"/>
               </w:rPr>
-              <w:t>Most key features and desired outcomes are specified.</w:t>
+              <w:t>A reasonable understanding of the overall progress of the project can be achieved.</w:t>
+            </w:r>
+          </w:p>
+          <w:p>
+            <w:pPr>
+              <w:pStyle w:val="NormalWeb"/>
+              <w:spacing w:before="150" w:beforeAutospacing="0" w:after="150" w:afterAutospacing="0"/>
+              <w:ind w:left="150" w:right="150"/>
+              <w:rPr>
+                <w:rFonts w:ascii="Arial" w:hAnsi="Arial" w:cs="Arial"/>
+                <w:color w:val="000000"/>
+                <w:sz w:val="16"/>
+                <w:szCs w:val="16"/>
+              </w:rPr>
+            </w:pPr>
+            <w:r>
+              <w:rPr>
+                <w:rFonts w:ascii="Arial" w:hAnsi="Arial" w:cs="Arial"/>
+                <w:color w:val="000000"/>
+                <w:sz w:val="16"/>
+                <w:szCs w:val="16"/>
+              </w:rPr>
+              <w:t>A reasonable understanding of the progress of specific aspects of the project can be achieved.</w:t>
             </w:r>
           </w:p>
           <w:p>
@@ -5418,6 +5884,258 @@
               </w:rPr>
             </w:pPr>
             <w:hyperlink r:id="rId14" w:history="1">
+              <w:r>
+                <w:rPr>
+                  <w:rStyle w:val="Hyperlink"/>
+                  <w:rFonts w:ascii="Arial" w:hAnsi="Arial" w:cs="Arial"/>
+                  <w:color w:val="0070C0"/>
+                  <w:lang w:eastAsia="ja-JP"/>
+                </w:rPr>
+                <w:t>Complete</w:t>
+              </w:r>
+            </w:hyperlink>
+            <w:r>
+              <w:rPr>
+                <w:rStyle w:val="Hyperlink"/>
+                <w:rFonts w:ascii="Arial" w:hAnsi="Arial" w:cs="Arial"/>
+                <w:color w:val="0070C0"/>
+                <w:lang w:eastAsia="ja-JP"/>
+              </w:rPr>
+              <w:t xml:space="preserve"> </w:t>
+            </w:r>
+          </w:p>
+        </w:tc>
+        <w:tc>
+          <w:tcPr>
+            <w:tcW w:w="1228" w:type="dxa"/>
+            <w:shd w:val="clear" w:color="auto" w:fill="auto"/>
+            <w:noWrap/>
+            <w:vAlign w:val="bottom"/>
+          </w:tcPr>
+          <w:p>
+            <w:pPr>
+              <w:jc w:val="center"/>
+              <w:rPr>
+                <w:rFonts w:ascii="Arial" w:hAnsi="Arial" w:cs="Arial"/>
+                <w:lang w:eastAsia="ja-JP"/>
+              </w:rPr>
+            </w:pPr>
+            <w:r>
+              <w:rPr>
+                <w:rFonts w:ascii="Arial" w:hAnsi="Arial" w:cs="Arial"/>
+                <w:lang w:eastAsia="ja-JP"/>
+              </w:rPr>
+              <w:t>Collin</w:t>
+            </w:r>
+          </w:p>
+        </w:tc>
+        <w:tc>
+          <w:tcPr>
+            <w:tcW w:w="842" w:type="dxa"/>
+            <w:vAlign w:val="bottom"/>
+          </w:tcPr>
+          <w:p>
+            <w:pPr>
+              <w:jc w:val="center"/>
+              <w:rPr>
+                <w:rFonts w:ascii="Arial" w:hAnsi="Arial" w:cs="Arial"/>
+                <w:lang w:eastAsia="ja-JP"/>
+              </w:rPr>
+            </w:pPr>
+            <w:r>
+              <w:rPr>
+                <w:rFonts w:ascii="Arial" w:hAnsi="Arial" w:cs="Arial"/>
+                <w:lang w:eastAsia="ja-JP"/>
+              </w:rPr>
+              <w:t>2</w:t>
+            </w:r>
+          </w:p>
+        </w:tc>
+        <w:tc>
+          <w:tcPr>
+            <w:tcW w:w="900" w:type="dxa"/>
+            <w:shd w:val="clear" w:color="auto" w:fill="auto"/>
+            <w:noWrap/>
+            <w:vAlign w:val="bottom"/>
+          </w:tcPr>
+          <w:p>
+            <w:pPr>
+              <w:jc w:val="center"/>
+              <w:rPr>
+                <w:rFonts w:ascii="Arial" w:hAnsi="Arial" w:cs="Arial"/>
+                <w:lang w:eastAsia="ja-JP"/>
+              </w:rPr>
+            </w:pPr>
+            <w:r>
+              <w:rPr>
+                <w:rFonts w:ascii="Arial" w:hAnsi="Arial" w:cs="Arial"/>
+                <w:lang w:eastAsia="ja-JP"/>
+              </w:rPr>
+              <w:t>2</w:t>
+            </w:r>
+          </w:p>
+        </w:tc>
+        <w:tc>
+          <w:tcPr>
+            <w:tcW w:w="1136" w:type="dxa"/>
+            <w:shd w:val="clear" w:color="auto" w:fill="auto"/>
+            <w:noWrap/>
+            <w:vAlign w:val="bottom"/>
+          </w:tcPr>
+          <w:p>
+            <w:pPr>
+              <w:jc w:val="center"/>
+              <w:rPr>
+                <w:rFonts w:ascii="Arial" w:hAnsi="Arial" w:cs="Arial"/>
+                <w:lang w:eastAsia="ja-JP"/>
+              </w:rPr>
+            </w:pPr>
+            <w:r>
+              <w:rPr>
+                <w:rFonts w:ascii="Arial" w:hAnsi="Arial" w:cs="Arial"/>
+                <w:lang w:eastAsia="ja-JP"/>
+              </w:rPr>
+              <w:t>0</w:t>
+            </w:r>
+          </w:p>
+        </w:tc>
+      </w:tr>
+      <w:tr>
+        <w:trPr>
+          <w:trHeight w:val="278"/>
+        </w:trPr>
+        <w:tc>
+          <w:tcPr>
+            <w:tcW w:w="710" w:type="dxa"/>
+            <w:vAlign w:val="bottom"/>
+          </w:tcPr>
+          <w:p>
+            <w:pPr>
+              <w:jc w:val="center"/>
+              <w:rPr>
+                <w:rFonts w:ascii="Arial" w:hAnsi="Arial" w:cs="Arial"/>
+                <w:lang w:eastAsia="ja-JP"/>
+              </w:rPr>
+            </w:pPr>
+            <w:r>
+              <w:rPr>
+                <w:rFonts w:ascii="Arial" w:hAnsi="Arial" w:cs="Arial"/>
+                <w:lang w:eastAsia="ja-JP"/>
+              </w:rPr>
+              <w:t>2.6</w:t>
+            </w:r>
+          </w:p>
+        </w:tc>
+        <w:tc>
+          <w:tcPr>
+            <w:tcW w:w="2376" w:type="dxa"/>
+            <w:shd w:val="clear" w:color="auto" w:fill="auto"/>
+            <w:noWrap/>
+            <w:vAlign w:val="bottom"/>
+          </w:tcPr>
+          <w:p>
+            <w:pPr>
+              <w:jc w:val="center"/>
+              <w:rPr>
+                <w:rFonts w:ascii="Arial" w:hAnsi="Arial" w:cs="Arial"/>
+                <w:lang w:eastAsia="ja-JP"/>
+              </w:rPr>
+            </w:pPr>
+            <w:r>
+              <w:rPr>
+                <w:rFonts w:ascii="Arial" w:hAnsi="Arial" w:cs="Arial"/>
+                <w:lang w:eastAsia="ja-JP"/>
+              </w:rPr>
+              <w:t>Risk List Review</w:t>
+            </w:r>
+          </w:p>
+        </w:tc>
+        <w:tc>
+          <w:tcPr>
+            <w:tcW w:w="2509" w:type="dxa"/>
+            <w:vAlign w:val="bottom"/>
+          </w:tcPr>
+          <w:p>
+            <w:pPr>
+              <w:jc w:val="center"/>
+              <w:rPr>
+                <w:rFonts w:ascii="Arial" w:hAnsi="Arial" w:cs="Arial"/>
+                <w:lang w:eastAsia="ja-JP"/>
+              </w:rPr>
+            </w:pPr>
+            <w:r>
+              <w:rPr>
+                <w:rFonts w:ascii="Arial" w:hAnsi="Arial" w:cs="Arial"/>
+                <w:lang w:eastAsia="ja-JP"/>
+              </w:rPr>
+              <w:t>Michelle to review Aaron’s Risk List draft</w:t>
+            </w:r>
+            <w:r>
+              <w:rPr>
+                <w:rFonts w:ascii="Arial" w:hAnsi="Arial" w:cs="Arial"/>
+                <w:lang w:eastAsia="ja-JP"/>
+              </w:rPr>
+              <w:t xml:space="preserve"> meets the criteria as stated above and in the subject outline’s </w:t>
+            </w:r>
+            <w:r>
+              <w:rPr>
+                <w:rFonts w:ascii="Arial" w:hAnsi="Arial" w:cs="Arial"/>
+                <w:lang w:eastAsia="ja-JP"/>
+              </w:rPr>
+              <w:lastRenderedPageBreak/>
+              <w:t>marking criteria for credit</w:t>
+            </w:r>
+          </w:p>
+          <w:p>
+            <w:pPr>
+              <w:jc w:val="center"/>
+              <w:rPr>
+                <w:rFonts w:ascii="Arial" w:hAnsi="Arial" w:cs="Arial"/>
+                <w:lang w:eastAsia="ja-JP"/>
+              </w:rPr>
+            </w:pPr>
+            <w:r>
+              <w:rPr>
+                <w:rFonts w:ascii="Arial" w:hAnsi="Arial" w:cs="Arial"/>
+                <w:lang w:eastAsia="ja-JP"/>
+              </w:rPr>
+              <w:t xml:space="preserve">As per the work item description above.  </w:t>
+            </w:r>
+          </w:p>
+          <w:p>
+            <w:pPr>
+              <w:jc w:val="center"/>
+              <w:rPr>
+                <w:rFonts w:ascii="Arial" w:hAnsi="Arial" w:cs="Arial"/>
+                <w:lang w:eastAsia="ja-JP"/>
+              </w:rPr>
+            </w:pPr>
+            <w:r>
+              <w:rPr>
+                <w:rFonts w:ascii="Arial" w:hAnsi="Arial" w:cs="Arial"/>
+                <w:lang w:eastAsia="ja-JP"/>
+              </w:rPr>
+              <w:t xml:space="preserve"> (28/3/18)</w:t>
+            </w:r>
+          </w:p>
+        </w:tc>
+        <w:tc>
+          <w:tcPr>
+            <w:tcW w:w="1396" w:type="dxa"/>
+            <w:shd w:val="clear" w:color="auto" w:fill="auto"/>
+            <w:noWrap/>
+            <w:vAlign w:val="bottom"/>
+          </w:tcPr>
+          <w:p>
+            <w:pPr>
+              <w:jc w:val="center"/>
+              <w:rPr>
+                <w:rFonts w:ascii="Arial" w:hAnsi="Arial" w:cs="Arial"/>
+                <w:color w:val="FF0000"/>
+                <w:lang w:eastAsia="ja-JP"/>
+              </w:rPr>
+            </w:pPr>
+            <w:hyperlink r:id="rId15" w:history="1">
               <w:r>
                 <w:rPr>
                   <w:rStyle w:val="Hyperlink"/>
@@ -5471,7 +6189,7 @@
                 <w:rFonts w:ascii="Arial" w:hAnsi="Arial" w:cs="Arial"/>
                 <w:lang w:eastAsia="ja-JP"/>
               </w:rPr>
-              <w:t>2</w:t>
+              <w:t>1</w:t>
             </w:r>
           </w:p>
         </w:tc>
@@ -5495,421 +6213,7 @@
                 <w:rFonts w:ascii="Arial" w:hAnsi="Arial" w:cs="Arial"/>
                 <w:lang w:eastAsia="ja-JP"/>
               </w:rPr>
-              <w:t>2</w:t>
-            </w:r>
-          </w:p>
-        </w:tc>
-        <w:tc>
-          <w:tcPr>
-            <w:tcW w:w="1136" w:type="dxa"/>
-            <w:shd w:val="clear" w:color="auto" w:fill="auto"/>
-            <w:noWrap/>
-            <w:vAlign w:val="bottom"/>
-          </w:tcPr>
-          <w:p>
-            <w:pPr>
-              <w:jc w:val="center"/>
-              <w:rPr>
-                <w:rFonts w:ascii="Arial" w:hAnsi="Arial" w:cs="Arial"/>
-                <w:lang w:eastAsia="ja-JP"/>
-              </w:rPr>
-            </w:pPr>
-            <w:r>
-              <w:rPr>
-                <w:rFonts w:ascii="Arial" w:hAnsi="Arial" w:cs="Arial"/>
-                <w:lang w:eastAsia="ja-JP"/>
-              </w:rPr>
               <w:t>1</w:t>
-            </w:r>
-          </w:p>
-        </w:tc>
-      </w:tr>
-      <w:tr>
-        <w:trPr>
-          <w:trHeight w:val="255"/>
-        </w:trPr>
-        <w:tc>
-          <w:tcPr>
-            <w:tcW w:w="710" w:type="dxa"/>
-            <w:vAlign w:val="bottom"/>
-          </w:tcPr>
-          <w:p>
-            <w:pPr>
-              <w:jc w:val="center"/>
-              <w:rPr>
-                <w:rFonts w:ascii="Arial" w:hAnsi="Arial" w:cs="Arial"/>
-                <w:lang w:eastAsia="ja-JP"/>
-              </w:rPr>
-            </w:pPr>
-            <w:r>
-              <w:rPr>
-                <w:rFonts w:ascii="Arial" w:hAnsi="Arial" w:cs="Arial"/>
-                <w:lang w:eastAsia="ja-JP"/>
-              </w:rPr>
-              <w:t>2.5</w:t>
-            </w:r>
-          </w:p>
-        </w:tc>
-        <w:tc>
-          <w:tcPr>
-            <w:tcW w:w="2376" w:type="dxa"/>
-            <w:shd w:val="clear" w:color="auto" w:fill="auto"/>
-            <w:noWrap/>
-            <w:vAlign w:val="bottom"/>
-          </w:tcPr>
-          <w:p>
-            <w:pPr>
-              <w:jc w:val="center"/>
-              <w:rPr>
-                <w:rFonts w:ascii="Arial" w:hAnsi="Arial" w:cs="Arial"/>
-                <w:lang w:eastAsia="ja-JP"/>
-              </w:rPr>
-            </w:pPr>
-            <w:r>
-              <w:rPr>
-                <w:rFonts w:ascii="Arial" w:hAnsi="Arial" w:cs="Arial"/>
-                <w:lang w:eastAsia="ja-JP"/>
-              </w:rPr>
-              <w:t>Inception Phase Status</w:t>
-            </w:r>
-          </w:p>
-        </w:tc>
-        <w:tc>
-          <w:tcPr>
-            <w:tcW w:w="2509" w:type="dxa"/>
-            <w:vAlign w:val="bottom"/>
-          </w:tcPr>
-          <w:p>
-            <w:pPr>
-              <w:jc w:val="center"/>
-              <w:rPr>
-                <w:rFonts w:ascii="Arial" w:hAnsi="Arial" w:cs="Arial"/>
-                <w:lang w:eastAsia="ja-JP"/>
-              </w:rPr>
-            </w:pPr>
-            <w:r>
-              <w:rPr>
-                <w:rFonts w:ascii="Arial" w:hAnsi="Arial" w:cs="Arial"/>
-                <w:lang w:eastAsia="ja-JP"/>
-              </w:rPr>
-              <w:t>Collin submit first draft to version control</w:t>
-            </w:r>
-            <w:r>
-              <w:rPr>
-                <w:rFonts w:ascii="Arial" w:hAnsi="Arial" w:cs="Arial"/>
-                <w:lang w:eastAsia="ja-JP"/>
-              </w:rPr>
-              <w:t xml:space="preserve">. The draft will meet the following criteria: </w:t>
-            </w:r>
-          </w:p>
-          <w:p>
-            <w:pPr>
-              <w:pStyle w:val="NormalWeb"/>
-              <w:spacing w:before="150" w:beforeAutospacing="0" w:after="150" w:afterAutospacing="0"/>
-              <w:ind w:left="150" w:right="150"/>
-              <w:rPr>
-                <w:rFonts w:ascii="Arial" w:hAnsi="Arial" w:cs="Arial"/>
-                <w:color w:val="000000"/>
-                <w:sz w:val="16"/>
-                <w:szCs w:val="16"/>
-              </w:rPr>
-            </w:pPr>
-            <w:r>
-              <w:rPr>
-                <w:rFonts w:ascii="Arial" w:hAnsi="Arial" w:cs="Arial"/>
-                <w:lang w:eastAsia="ja-JP"/>
-              </w:rPr>
-              <w:t xml:space="preserve"> </w:t>
-            </w:r>
-            <w:r>
-              <w:rPr>
-                <w:rFonts w:ascii="Arial" w:hAnsi="Arial" w:cs="Arial"/>
-                <w:color w:val="000000"/>
-                <w:sz w:val="16"/>
-                <w:szCs w:val="16"/>
-              </w:rPr>
-              <w:t>The status assessment assesses progress of the project generally against the aims of the Inception Phase.</w:t>
-            </w:r>
-          </w:p>
-          <w:p>
-            <w:pPr>
-              <w:pStyle w:val="NormalWeb"/>
-              <w:spacing w:before="150" w:beforeAutospacing="0" w:after="150" w:afterAutospacing="0"/>
-              <w:ind w:left="150" w:right="150"/>
-              <w:rPr>
-                <w:rFonts w:ascii="Arial" w:hAnsi="Arial" w:cs="Arial"/>
-                <w:color w:val="000000"/>
-                <w:sz w:val="16"/>
-                <w:szCs w:val="16"/>
-              </w:rPr>
-            </w:pPr>
-            <w:r>
-              <w:rPr>
-                <w:rFonts w:ascii="Arial" w:hAnsi="Arial" w:cs="Arial"/>
-                <w:color w:val="000000"/>
-                <w:sz w:val="16"/>
-                <w:szCs w:val="16"/>
-              </w:rPr>
-              <w:t>Outcomes in terms of deliverables are reported on and discussed in general.</w:t>
-            </w:r>
-          </w:p>
-          <w:p>
-            <w:pPr>
-              <w:pStyle w:val="NormalWeb"/>
-              <w:spacing w:before="150" w:beforeAutospacing="0" w:after="150" w:afterAutospacing="0"/>
-              <w:ind w:left="150" w:right="150"/>
-              <w:rPr>
-                <w:rFonts w:ascii="Arial" w:hAnsi="Arial" w:cs="Arial"/>
-                <w:color w:val="000000"/>
-                <w:sz w:val="16"/>
-                <w:szCs w:val="16"/>
-              </w:rPr>
-            </w:pPr>
-            <w:r>
-              <w:rPr>
-                <w:rFonts w:ascii="Arial" w:hAnsi="Arial" w:cs="Arial"/>
-                <w:color w:val="000000"/>
-                <w:sz w:val="16"/>
-                <w:szCs w:val="16"/>
-              </w:rPr>
-              <w:t>Issues both resolved and ongoing are reported on and discussed generally.</w:t>
-            </w:r>
-          </w:p>
-          <w:p>
-            <w:pPr>
-              <w:pStyle w:val="NormalWeb"/>
-              <w:spacing w:before="150" w:beforeAutospacing="0" w:after="150" w:afterAutospacing="0"/>
-              <w:ind w:left="150" w:right="150"/>
-              <w:rPr>
-                <w:rFonts w:ascii="Arial" w:hAnsi="Arial" w:cs="Arial"/>
-                <w:color w:val="000000"/>
-                <w:sz w:val="16"/>
-                <w:szCs w:val="16"/>
-              </w:rPr>
-            </w:pPr>
-            <w:r>
-              <w:rPr>
-                <w:rFonts w:ascii="Arial" w:hAnsi="Arial" w:cs="Arial"/>
-                <w:color w:val="000000"/>
-                <w:sz w:val="16"/>
-                <w:szCs w:val="16"/>
-              </w:rPr>
-              <w:t xml:space="preserve">The status of any </w:t>
-            </w:r>
-            <w:proofErr w:type="gramStart"/>
-            <w:r>
-              <w:rPr>
-                <w:rFonts w:ascii="Arial" w:hAnsi="Arial" w:cs="Arial"/>
-                <w:color w:val="000000"/>
-                <w:sz w:val="16"/>
-                <w:szCs w:val="16"/>
-              </w:rPr>
-              <w:t>risks  are</w:t>
-            </w:r>
-            <w:proofErr w:type="gramEnd"/>
-            <w:r>
-              <w:rPr>
-                <w:rFonts w:ascii="Arial" w:hAnsi="Arial" w:cs="Arial"/>
-                <w:color w:val="000000"/>
-                <w:sz w:val="16"/>
-                <w:szCs w:val="16"/>
-              </w:rPr>
-              <w:t xml:space="preserve"> reported on generally.</w:t>
-            </w:r>
-          </w:p>
-          <w:p>
-            <w:pPr>
-              <w:pStyle w:val="NormalWeb"/>
-              <w:spacing w:before="150" w:beforeAutospacing="0" w:after="150" w:afterAutospacing="0"/>
-              <w:ind w:left="150" w:right="150"/>
-              <w:rPr>
-                <w:rFonts w:ascii="Arial" w:hAnsi="Arial" w:cs="Arial"/>
-                <w:color w:val="000000"/>
-                <w:sz w:val="16"/>
-                <w:szCs w:val="16"/>
-              </w:rPr>
-            </w:pPr>
-            <w:r>
-              <w:rPr>
-                <w:rFonts w:ascii="Arial" w:hAnsi="Arial" w:cs="Arial"/>
-                <w:color w:val="000000"/>
-                <w:sz w:val="16"/>
-                <w:szCs w:val="16"/>
-              </w:rPr>
-              <w:t>A reasonable understanding of the overall progress of the project can be achieved.</w:t>
-            </w:r>
-          </w:p>
-          <w:p>
-            <w:pPr>
-              <w:pStyle w:val="NormalWeb"/>
-              <w:spacing w:before="150" w:beforeAutospacing="0" w:after="150" w:afterAutospacing="0"/>
-              <w:ind w:left="150" w:right="150"/>
-              <w:rPr>
-                <w:rFonts w:ascii="Arial" w:hAnsi="Arial" w:cs="Arial"/>
-                <w:color w:val="000000"/>
-                <w:sz w:val="16"/>
-                <w:szCs w:val="16"/>
-              </w:rPr>
-            </w:pPr>
-            <w:r>
-              <w:rPr>
-                <w:rFonts w:ascii="Arial" w:hAnsi="Arial" w:cs="Arial"/>
-                <w:color w:val="000000"/>
-                <w:sz w:val="16"/>
-                <w:szCs w:val="16"/>
-              </w:rPr>
-              <w:t>A reasonable understanding of the progress of specific aspects of the project can be achieved.</w:t>
-            </w:r>
-          </w:p>
-          <w:p>
-            <w:pPr>
-              <w:jc w:val="center"/>
-              <w:rPr>
-                <w:rFonts w:ascii="Arial" w:hAnsi="Arial" w:cs="Arial"/>
-                <w:lang w:eastAsia="ja-JP"/>
-              </w:rPr>
-            </w:pPr>
-          </w:p>
-          <w:p>
-            <w:pPr>
-              <w:jc w:val="center"/>
-              <w:rPr>
-                <w:rFonts w:ascii="Arial" w:hAnsi="Arial" w:cs="Arial"/>
-                <w:lang w:eastAsia="ja-JP"/>
-              </w:rPr>
-            </w:pPr>
-            <w:r>
-              <w:rPr>
-                <w:rFonts w:ascii="Arial" w:hAnsi="Arial" w:cs="Arial"/>
-                <w:lang w:eastAsia="ja-JP"/>
-              </w:rPr>
-              <w:t>(24/3/18)</w:t>
-            </w:r>
-          </w:p>
-        </w:tc>
-        <w:tc>
-          <w:tcPr>
-            <w:tcW w:w="1396" w:type="dxa"/>
-            <w:shd w:val="clear" w:color="auto" w:fill="auto"/>
-            <w:noWrap/>
-            <w:vAlign w:val="bottom"/>
-          </w:tcPr>
-          <w:p>
-            <w:pPr>
-              <w:jc w:val="center"/>
-              <w:rPr>
-                <w:rFonts w:ascii="Arial" w:hAnsi="Arial" w:cs="Arial"/>
-                <w:color w:val="FF0000"/>
-                <w:lang w:eastAsia="ja-JP"/>
-              </w:rPr>
-            </w:pPr>
-            <w:hyperlink r:id="rId15" w:history="1">
-              <w:r>
-                <w:rPr>
-                  <w:rStyle w:val="Hyperlink"/>
-                  <w:rFonts w:ascii="Arial" w:hAnsi="Arial" w:cs="Arial"/>
-                  <w:color w:val="0070C0"/>
-                  <w:lang w:eastAsia="ja-JP"/>
-                </w:rPr>
-                <w:t>Com</w:t>
-              </w:r>
-              <w:r>
-                <w:rPr>
-                  <w:rStyle w:val="Hyperlink"/>
-                  <w:rFonts w:ascii="Arial" w:hAnsi="Arial" w:cs="Arial"/>
-                  <w:color w:val="0070C0"/>
-                  <w:lang w:eastAsia="ja-JP"/>
-                </w:rPr>
-                <w:t>p</w:t>
-              </w:r>
-              <w:r>
-                <w:rPr>
-                  <w:rStyle w:val="Hyperlink"/>
-                  <w:rFonts w:ascii="Arial" w:hAnsi="Arial" w:cs="Arial"/>
-                  <w:color w:val="0070C0"/>
-                  <w:lang w:eastAsia="ja-JP"/>
-                </w:rPr>
-                <w:t>lete</w:t>
-              </w:r>
-            </w:hyperlink>
-            <w:r>
-              <w:rPr>
-                <w:rStyle w:val="Hyperlink"/>
-                <w:rFonts w:ascii="Arial" w:hAnsi="Arial" w:cs="Arial"/>
-                <w:color w:val="0070C0"/>
-                <w:lang w:eastAsia="ja-JP"/>
-              </w:rPr>
-              <w:t xml:space="preserve"> </w:t>
-            </w:r>
-          </w:p>
-        </w:tc>
-        <w:tc>
-          <w:tcPr>
-            <w:tcW w:w="1228" w:type="dxa"/>
-            <w:shd w:val="clear" w:color="auto" w:fill="auto"/>
-            <w:noWrap/>
-            <w:vAlign w:val="bottom"/>
-          </w:tcPr>
-          <w:p>
-            <w:pPr>
-              <w:jc w:val="center"/>
-              <w:rPr>
-                <w:rFonts w:ascii="Arial" w:hAnsi="Arial" w:cs="Arial"/>
-                <w:lang w:eastAsia="ja-JP"/>
-              </w:rPr>
-            </w:pPr>
-            <w:r>
-              <w:rPr>
-                <w:rFonts w:ascii="Arial" w:hAnsi="Arial" w:cs="Arial"/>
-                <w:lang w:eastAsia="ja-JP"/>
-              </w:rPr>
-              <w:t>Collin</w:t>
-            </w:r>
-          </w:p>
-        </w:tc>
-        <w:tc>
-          <w:tcPr>
-            <w:tcW w:w="842" w:type="dxa"/>
-            <w:vAlign w:val="bottom"/>
-          </w:tcPr>
-          <w:p>
-            <w:pPr>
-              <w:jc w:val="center"/>
-              <w:rPr>
-                <w:rFonts w:ascii="Arial" w:hAnsi="Arial" w:cs="Arial"/>
-                <w:lang w:eastAsia="ja-JP"/>
-              </w:rPr>
-            </w:pPr>
-            <w:r>
-              <w:rPr>
-                <w:rFonts w:ascii="Arial" w:hAnsi="Arial" w:cs="Arial"/>
-                <w:lang w:eastAsia="ja-JP"/>
-              </w:rPr>
-              <w:t>2</w:t>
-            </w:r>
-          </w:p>
-        </w:tc>
-        <w:tc>
-          <w:tcPr>
-            <w:tcW w:w="900" w:type="dxa"/>
-            <w:shd w:val="clear" w:color="auto" w:fill="auto"/>
-            <w:noWrap/>
-            <w:vAlign w:val="bottom"/>
-          </w:tcPr>
-          <w:p>
-            <w:pPr>
-              <w:jc w:val="center"/>
-              <w:rPr>
-                <w:rFonts w:ascii="Arial" w:hAnsi="Arial" w:cs="Arial"/>
-                <w:lang w:eastAsia="ja-JP"/>
-              </w:rPr>
-            </w:pPr>
-            <w:r>
-              <w:rPr>
-                <w:rFonts w:ascii="Arial" w:hAnsi="Arial" w:cs="Arial"/>
-                <w:lang w:eastAsia="ja-JP"/>
-              </w:rPr>
-              <w:t>2</w:t>
             </w:r>
           </w:p>
         </w:tc>
@@ -5960,7 +6264,8 @@
                 <w:rFonts w:ascii="Arial" w:hAnsi="Arial" w:cs="Arial"/>
                 <w:lang w:eastAsia="ja-JP"/>
               </w:rPr>
-              <w:t>2.6</w:t>
+              <w:lastRenderedPageBreak/>
+              <w:t>2.7</w:t>
             </w:r>
           </w:p>
         </w:tc>
@@ -5984,7 +6289,7 @@
                 <w:rFonts w:ascii="Arial" w:hAnsi="Arial" w:cs="Arial"/>
                 <w:lang w:eastAsia="ja-JP"/>
               </w:rPr>
-              <w:t>Risk List Review</w:t>
+              <w:t>Project Plan Review</w:t>
             </w:r>
           </w:p>
         </w:tc>
@@ -6006,7 +6311,23 @@
                 <w:rFonts w:ascii="Arial" w:hAnsi="Arial" w:cs="Arial"/>
                 <w:lang w:eastAsia="ja-JP"/>
               </w:rPr>
-              <w:t>Michelle to review Aaron’s Risk List draft</w:t>
+              <w:t xml:space="preserve">Aaron to review </w:t>
+            </w:r>
+            <w:proofErr w:type="spellStart"/>
+            <w:r>
+              <w:rPr>
+                <w:rFonts w:ascii="Arial" w:hAnsi="Arial" w:cs="Arial"/>
+                <w:lang w:eastAsia="ja-JP"/>
+              </w:rPr>
+              <w:t>Charne’s</w:t>
+            </w:r>
+            <w:proofErr w:type="spellEnd"/>
+            <w:r>
+              <w:rPr>
+                <w:rFonts w:ascii="Arial" w:hAnsi="Arial" w:cs="Arial"/>
+                <w:lang w:eastAsia="ja-JP"/>
+              </w:rPr>
+              <w:t xml:space="preserve"> Project Plan draft</w:t>
             </w:r>
             <w:r>
               <w:rPr>
@@ -6014,6 +6335,22 @@
                 <w:lang w:eastAsia="ja-JP"/>
               </w:rPr>
               <w:t xml:space="preserve"> meets the criteria as stated above and in the subject outline’s marking criteria for credit</w:t>
+            </w:r>
+          </w:p>
+          <w:p>
+            <w:pPr>
+              <w:jc w:val="center"/>
+              <w:rPr>
+                <w:rFonts w:ascii="Arial" w:hAnsi="Arial" w:cs="Arial"/>
+                <w:lang w:eastAsia="ja-JP"/>
+              </w:rPr>
+            </w:pPr>
+            <w:r>
+              <w:rPr>
+                <w:rFonts w:ascii="Arial" w:hAnsi="Arial" w:cs="Arial"/>
+                <w:lang w:eastAsia="ja-JP"/>
+              </w:rPr>
+              <w:t xml:space="preserve">As per the work item description above.  </w:t>
             </w:r>
           </w:p>
           <w:p>
@@ -6081,7 +6418,7 @@
                 <w:rFonts w:ascii="Arial" w:hAnsi="Arial" w:cs="Arial"/>
                 <w:lang w:eastAsia="ja-JP"/>
               </w:rPr>
-              <w:t>Michelle</w:t>
+              <w:t>Aaron</w:t>
             </w:r>
           </w:p>
         </w:tc>
@@ -6178,7 +6515,7 @@
                 <w:rFonts w:ascii="Arial" w:hAnsi="Arial" w:cs="Arial"/>
                 <w:lang w:eastAsia="ja-JP"/>
               </w:rPr>
-              <w:t>2.7</w:t>
+              <w:t>2.8</w:t>
             </w:r>
           </w:p>
         </w:tc>
@@ -6202,7 +6539,7 @@
                 <w:rFonts w:ascii="Arial" w:hAnsi="Arial" w:cs="Arial"/>
                 <w:lang w:eastAsia="ja-JP"/>
               </w:rPr>
-              <w:t>Project Plan Review</w:t>
+              <w:t>Master Test Plan Review</w:t>
             </w:r>
           </w:p>
         </w:tc>
@@ -6224,54 +6561,53 @@
                 <w:rFonts w:ascii="Arial" w:hAnsi="Arial" w:cs="Arial"/>
                 <w:lang w:eastAsia="ja-JP"/>
               </w:rPr>
-              <w:t xml:space="preserve">Aaron to review </w:t>
-            </w:r>
-            <w:proofErr w:type="spellStart"/>
-            <w:r>
-              <w:rPr>
-                <w:rFonts w:ascii="Arial" w:hAnsi="Arial" w:cs="Arial"/>
-                <w:lang w:eastAsia="ja-JP"/>
-              </w:rPr>
-              <w:t>Charne’s</w:t>
-            </w:r>
-            <w:proofErr w:type="spellEnd"/>
-            <w:r>
-              <w:rPr>
-                <w:rFonts w:ascii="Arial" w:hAnsi="Arial" w:cs="Arial"/>
-                <w:lang w:eastAsia="ja-JP"/>
-              </w:rPr>
-              <w:t xml:space="preserve"> Project Plan draft</w:t>
-            </w:r>
-            <w:r>
-              <w:rPr>
-                <w:rFonts w:ascii="Arial" w:hAnsi="Arial" w:cs="Arial"/>
-                <w:lang w:eastAsia="ja-JP"/>
-              </w:rPr>
-              <w:t xml:space="preserve"> meets the criteria as stated </w:t>
-            </w:r>
-            <w:r>
-              <w:rPr>
-                <w:rFonts w:ascii="Arial" w:hAnsi="Arial" w:cs="Arial"/>
-                <w:lang w:eastAsia="ja-JP"/>
-              </w:rPr>
-              <w:lastRenderedPageBreak/>
-              <w:t>above and in the subject outline’s marking criteria for credit</w:t>
-            </w:r>
-          </w:p>
-          <w:p>
-            <w:pPr>
-              <w:jc w:val="center"/>
-              <w:rPr>
-                <w:rFonts w:ascii="Arial" w:hAnsi="Arial" w:cs="Arial"/>
-                <w:lang w:eastAsia="ja-JP"/>
-              </w:rPr>
-            </w:pPr>
-            <w:r>
-              <w:rPr>
-                <w:rFonts w:ascii="Arial" w:hAnsi="Arial" w:cs="Arial"/>
-                <w:lang w:eastAsia="ja-JP"/>
-              </w:rPr>
-              <w:t xml:space="preserve"> (28/3/18)</w:t>
+              <w:t xml:space="preserve">Collin to review Michelle’s Master Test draft </w:t>
+            </w:r>
+            <w:r>
+              <w:rPr>
+                <w:rFonts w:ascii="Arial" w:hAnsi="Arial" w:cs="Arial"/>
+                <w:lang w:eastAsia="ja-JP"/>
+              </w:rPr>
+              <w:t>meets the criteria as stated above and in the subject outline’s marking criteria for credit</w:t>
+            </w:r>
+          </w:p>
+          <w:p>
+            <w:pPr>
+              <w:jc w:val="center"/>
+              <w:rPr>
+                <w:rFonts w:ascii="Arial" w:hAnsi="Arial" w:cs="Arial"/>
+                <w:lang w:eastAsia="ja-JP"/>
+              </w:rPr>
+            </w:pPr>
+            <w:r>
+              <w:rPr>
+                <w:rFonts w:ascii="Arial" w:hAnsi="Arial" w:cs="Arial"/>
+                <w:lang w:eastAsia="ja-JP"/>
+              </w:rPr>
+              <w:t xml:space="preserve">As per the work item description above.  </w:t>
+            </w:r>
+          </w:p>
+          <w:p>
+            <w:pPr>
+              <w:jc w:val="center"/>
+              <w:rPr>
+                <w:rFonts w:ascii="Arial" w:hAnsi="Arial" w:cs="Arial"/>
+                <w:lang w:eastAsia="ja-JP"/>
+              </w:rPr>
+            </w:pPr>
+            <w:r>
+              <w:rPr>
+                <w:rFonts w:ascii="Arial" w:hAnsi="Arial" w:cs="Arial"/>
+                <w:lang w:eastAsia="ja-JP"/>
+              </w:rPr>
+              <w:t xml:space="preserve"> </w:t>
+            </w:r>
+            <w:r>
+              <w:rPr>
+                <w:rFonts w:ascii="Arial" w:hAnsi="Arial" w:cs="Arial"/>
+                <w:lang w:eastAsia="ja-JP"/>
+              </w:rPr>
+              <w:t>(28/3/18)</w:t>
             </w:r>
           </w:p>
         </w:tc>
@@ -6323,7 +6659,7 @@
                 <w:rFonts w:ascii="Arial" w:hAnsi="Arial" w:cs="Arial"/>
                 <w:lang w:eastAsia="ja-JP"/>
               </w:rPr>
-              <w:t>Aaron</w:t>
+              <w:t>Collin</w:t>
             </w:r>
           </w:p>
         </w:tc>
@@ -6420,7 +6756,7 @@
                 <w:rFonts w:ascii="Arial" w:hAnsi="Arial" w:cs="Arial"/>
                 <w:lang w:eastAsia="ja-JP"/>
               </w:rPr>
-              <w:t>2.8</w:t>
+              <w:t>2.10</w:t>
             </w:r>
           </w:p>
         </w:tc>
@@ -6444,7 +6780,7 @@
                 <w:rFonts w:ascii="Arial" w:hAnsi="Arial" w:cs="Arial"/>
                 <w:lang w:eastAsia="ja-JP"/>
               </w:rPr>
-              <w:t>Master Test Plan Review</w:t>
+              <w:t>Inception Phase Status Review</w:t>
             </w:r>
           </w:p>
         </w:tc>
@@ -6461,12 +6797,21 @@
                 <w:lang w:eastAsia="ja-JP"/>
               </w:rPr>
             </w:pPr>
-            <w:r>
-              <w:rPr>
-                <w:rFonts w:ascii="Arial" w:hAnsi="Arial" w:cs="Arial"/>
-                <w:lang w:eastAsia="ja-JP"/>
-              </w:rPr>
-              <w:t xml:space="preserve">Collin to review Michelle’s Master Test draft </w:t>
+            <w:proofErr w:type="spellStart"/>
+            <w:r>
+              <w:rPr>
+                <w:rFonts w:ascii="Arial" w:hAnsi="Arial" w:cs="Arial"/>
+                <w:lang w:eastAsia="ja-JP"/>
+              </w:rPr>
+              <w:t>Charnes</w:t>
+            </w:r>
+            <w:proofErr w:type="spellEnd"/>
+            <w:r>
+              <w:rPr>
+                <w:rFonts w:ascii="Arial" w:hAnsi="Arial" w:cs="Arial"/>
+                <w:lang w:eastAsia="ja-JP"/>
+              </w:rPr>
+              <w:t xml:space="preserve"> to review Collin’s Inception Phase Status draft </w:t>
             </w:r>
             <w:r>
               <w:rPr>
@@ -6474,6 +6819,22 @@
                 <w:lang w:eastAsia="ja-JP"/>
               </w:rPr>
               <w:t>meets the criteria as stated above and in the subject outline’s marking criteria for credit</w:t>
+            </w:r>
+          </w:p>
+          <w:p>
+            <w:pPr>
+              <w:jc w:val="center"/>
+              <w:rPr>
+                <w:rFonts w:ascii="Arial" w:hAnsi="Arial" w:cs="Arial"/>
+                <w:lang w:eastAsia="ja-JP"/>
+              </w:rPr>
+            </w:pPr>
+            <w:r>
+              <w:rPr>
+                <w:rFonts w:ascii="Arial" w:hAnsi="Arial" w:cs="Arial"/>
+                <w:lang w:eastAsia="ja-JP"/>
+              </w:rPr>
+              <w:t xml:space="preserve">As per the work item description above.  </w:t>
             </w:r>
           </w:p>
           <w:p>
@@ -6543,13 +6904,15 @@
                 <w:lang w:eastAsia="ja-JP"/>
               </w:rPr>
             </w:pPr>
-            <w:r>
-              <w:rPr>
-                <w:rFonts w:ascii="Arial" w:hAnsi="Arial" w:cs="Arial"/>
-                <w:lang w:eastAsia="ja-JP"/>
-              </w:rPr>
-              <w:t>Collin</w:t>
-            </w:r>
+            <w:proofErr w:type="spellStart"/>
+            <w:r>
+              <w:rPr>
+                <w:rFonts w:ascii="Arial" w:hAnsi="Arial" w:cs="Arial"/>
+                <w:lang w:eastAsia="ja-JP"/>
+              </w:rPr>
+              <w:t>Charnes</w:t>
+            </w:r>
+            <w:proofErr w:type="spellEnd"/>
           </w:p>
         </w:tc>
         <w:tc>
@@ -6645,7 +7008,7 @@
                 <w:rFonts w:ascii="Arial" w:hAnsi="Arial" w:cs="Arial"/>
                 <w:lang w:eastAsia="ja-JP"/>
               </w:rPr>
-              <w:t>2.10</w:t>
+              <w:t>2.11</w:t>
             </w:r>
           </w:p>
         </w:tc>
@@ -6669,7 +7032,7 @@
                 <w:rFonts w:ascii="Arial" w:hAnsi="Arial" w:cs="Arial"/>
                 <w:lang w:eastAsia="ja-JP"/>
               </w:rPr>
-              <w:t>Inception Phase Status Review</w:t>
+              <w:t>Class Diagram</w:t>
             </w:r>
           </w:p>
         </w:tc>
@@ -6686,51 +7049,43 @@
                 <w:lang w:eastAsia="ja-JP"/>
               </w:rPr>
             </w:pPr>
-            <w:proofErr w:type="spellStart"/>
-            <w:r>
-              <w:rPr>
-                <w:rFonts w:ascii="Arial" w:hAnsi="Arial" w:cs="Arial"/>
-                <w:lang w:eastAsia="ja-JP"/>
-              </w:rPr>
-              <w:t>Charnes</w:t>
-            </w:r>
-            <w:proofErr w:type="spellEnd"/>
-            <w:r>
-              <w:rPr>
-                <w:rFonts w:ascii="Arial" w:hAnsi="Arial" w:cs="Arial"/>
-                <w:lang w:eastAsia="ja-JP"/>
-              </w:rPr>
-              <w:t xml:space="preserve"> to review Collin’s Inception Phase Status draft </w:t>
-            </w:r>
-            <w:r>
-              <w:rPr>
-                <w:rFonts w:ascii="Arial" w:hAnsi="Arial" w:cs="Arial"/>
-                <w:lang w:eastAsia="ja-JP"/>
-              </w:rPr>
-              <w:t>meets the criteria as stated above and in the subject outline’s marking criteria for credit</w:t>
-            </w:r>
-          </w:p>
-          <w:p>
-            <w:pPr>
-              <w:jc w:val="center"/>
-              <w:rPr>
-                <w:rFonts w:ascii="Arial" w:hAnsi="Arial" w:cs="Arial"/>
-                <w:lang w:eastAsia="ja-JP"/>
-              </w:rPr>
-            </w:pPr>
-            <w:r>
-              <w:rPr>
-                <w:rFonts w:ascii="Arial" w:hAnsi="Arial" w:cs="Arial"/>
-                <w:lang w:eastAsia="ja-JP"/>
-              </w:rPr>
-              <w:t xml:space="preserve"> </w:t>
-            </w:r>
-            <w:r>
-              <w:rPr>
-                <w:rFonts w:ascii="Arial" w:hAnsi="Arial" w:cs="Arial"/>
-                <w:lang w:eastAsia="ja-JP"/>
-              </w:rPr>
-              <w:t>(28/3/18)</w:t>
+            <w:r>
+              <w:rPr>
+                <w:rFonts w:ascii="Arial" w:hAnsi="Arial" w:cs="Arial"/>
+                <w:lang w:eastAsia="ja-JP"/>
+              </w:rPr>
+              <w:t>Collin to draft class diagram for Let’s Quiz</w:t>
+            </w:r>
+            <w:r>
+              <w:rPr>
+                <w:rFonts w:ascii="Arial" w:hAnsi="Arial" w:cs="Arial"/>
+                <w:lang w:eastAsia="ja-JP"/>
+              </w:rPr>
+              <w:t xml:space="preserve"> showing overall layout of classes. Assumptions are expected to be made but the overall system should be </w:t>
+            </w:r>
+            <w:r>
+              <w:rPr>
+                <w:rFonts w:ascii="Arial" w:hAnsi="Arial" w:cs="Arial"/>
+                <w:lang w:eastAsia="ja-JP"/>
+              </w:rPr>
+              <w:lastRenderedPageBreak/>
+              <w:t xml:space="preserve">shown. </w:t>
+            </w:r>
+          </w:p>
+          <w:p>
+            <w:pPr>
+              <w:jc w:val="center"/>
+              <w:rPr>
+                <w:rFonts w:ascii="Arial" w:hAnsi="Arial" w:cs="Arial"/>
+                <w:lang w:eastAsia="ja-JP"/>
+              </w:rPr>
+            </w:pPr>
+            <w:r>
+              <w:rPr>
+                <w:rFonts w:ascii="Arial" w:hAnsi="Arial" w:cs="Arial"/>
+                <w:lang w:eastAsia="ja-JP"/>
+              </w:rPr>
+              <w:t>(17/03/18)</w:t>
             </w:r>
           </w:p>
         </w:tc>
@@ -6745,12 +7100,653 @@
             <w:pPr>
               <w:jc w:val="center"/>
               <w:rPr>
+                <w:rStyle w:val="Hyperlink"/>
+                <w:rFonts w:ascii="Arial" w:hAnsi="Arial" w:cs="Arial"/>
+                <w:lang w:eastAsia="ja-JP"/>
+              </w:rPr>
+            </w:pPr>
+            <w:r>
+              <w:rPr>
+                <w:rFonts w:ascii="Arial" w:hAnsi="Arial" w:cs="Arial"/>
+                <w:lang w:eastAsia="ja-JP"/>
+              </w:rPr>
+              <w:lastRenderedPageBreak/>
+              <w:fldChar w:fldCharType="begin"/>
+            </w:r>
+            <w:r>
+              <w:rPr>
+                <w:rFonts w:ascii="Arial" w:hAnsi="Arial" w:cs="Arial"/>
+                <w:lang w:eastAsia="ja-JP"/>
+              </w:rPr>
+              <w:instrText>HYPERLINK "https://github.com/coldog86/Development-Project/commit/9d17661f82e9966716f0c603ecefcb715931a8a5"</w:instrText>
+            </w:r>
+            <w:r>
+              <w:rPr>
+                <w:rFonts w:ascii="Arial" w:hAnsi="Arial" w:cs="Arial"/>
+                <w:lang w:eastAsia="ja-JP"/>
+              </w:rPr>
+            </w:r>
+            <w:r>
+              <w:rPr>
+                <w:rFonts w:ascii="Arial" w:hAnsi="Arial" w:cs="Arial"/>
+                <w:lang w:eastAsia="ja-JP"/>
+              </w:rPr>
+              <w:fldChar w:fldCharType="separate"/>
+            </w:r>
+            <w:r>
+              <w:rPr>
+                <w:rStyle w:val="Hyperlink"/>
+                <w:rFonts w:ascii="Arial" w:hAnsi="Arial" w:cs="Arial"/>
+                <w:lang w:eastAsia="ja-JP"/>
+              </w:rPr>
+              <w:t>Complete</w:t>
+            </w:r>
+          </w:p>
+          <w:p>
+            <w:pPr>
+              <w:jc w:val="center"/>
+              <w:rPr>
                 <w:rFonts w:ascii="Arial" w:hAnsi="Arial" w:cs="Arial"/>
                 <w:color w:val="FF0000"/>
                 <w:lang w:eastAsia="ja-JP"/>
               </w:rPr>
             </w:pPr>
+            <w:r>
+              <w:rPr>
+                <w:rFonts w:ascii="Arial" w:hAnsi="Arial" w:cs="Arial"/>
+                <w:lang w:eastAsia="ja-JP"/>
+              </w:rPr>
+              <w:fldChar w:fldCharType="end"/>
+            </w:r>
+          </w:p>
+        </w:tc>
+        <w:tc>
+          <w:tcPr>
+            <w:tcW w:w="1228" w:type="dxa"/>
+            <w:shd w:val="clear" w:color="auto" w:fill="auto"/>
+            <w:noWrap/>
+            <w:vAlign w:val="bottom"/>
+          </w:tcPr>
+          <w:p>
+            <w:pPr>
+              <w:jc w:val="center"/>
+              <w:rPr>
+                <w:rFonts w:ascii="Arial" w:hAnsi="Arial" w:cs="Arial"/>
+                <w:lang w:eastAsia="ja-JP"/>
+              </w:rPr>
+            </w:pPr>
+            <w:r>
+              <w:rPr>
+                <w:rFonts w:ascii="Arial" w:hAnsi="Arial" w:cs="Arial"/>
+                <w:lang w:eastAsia="ja-JP"/>
+              </w:rPr>
+              <w:t>Collin</w:t>
+            </w:r>
+          </w:p>
+        </w:tc>
+        <w:tc>
+          <w:tcPr>
+            <w:tcW w:w="842" w:type="dxa"/>
+            <w:vAlign w:val="bottom"/>
+          </w:tcPr>
+          <w:p>
+            <w:pPr>
+              <w:jc w:val="center"/>
+              <w:rPr>
+                <w:rFonts w:ascii="Arial" w:hAnsi="Arial" w:cs="Arial"/>
+                <w:lang w:eastAsia="ja-JP"/>
+              </w:rPr>
+            </w:pPr>
+            <w:r>
+              <w:rPr>
+                <w:rFonts w:ascii="Arial" w:hAnsi="Arial" w:cs="Arial"/>
+                <w:lang w:eastAsia="ja-JP"/>
+              </w:rPr>
+              <w:t>2</w:t>
+            </w:r>
+          </w:p>
+        </w:tc>
+        <w:tc>
+          <w:tcPr>
+            <w:tcW w:w="900" w:type="dxa"/>
+            <w:shd w:val="clear" w:color="auto" w:fill="auto"/>
+            <w:noWrap/>
+            <w:vAlign w:val="bottom"/>
+          </w:tcPr>
+          <w:p>
+            <w:pPr>
+              <w:jc w:val="center"/>
+              <w:rPr>
+                <w:rFonts w:ascii="Arial" w:hAnsi="Arial" w:cs="Arial"/>
+                <w:lang w:eastAsia="ja-JP"/>
+              </w:rPr>
+            </w:pPr>
+            <w:r>
+              <w:rPr>
+                <w:rFonts w:ascii="Arial" w:hAnsi="Arial" w:cs="Arial"/>
+                <w:lang w:eastAsia="ja-JP"/>
+              </w:rPr>
+              <w:t>2</w:t>
+            </w:r>
+          </w:p>
+        </w:tc>
+        <w:tc>
+          <w:tcPr>
+            <w:tcW w:w="1136" w:type="dxa"/>
+            <w:shd w:val="clear" w:color="auto" w:fill="auto"/>
+            <w:noWrap/>
+            <w:vAlign w:val="bottom"/>
+          </w:tcPr>
+          <w:p>
+            <w:pPr>
+              <w:jc w:val="center"/>
+              <w:rPr>
+                <w:rFonts w:ascii="Arial" w:hAnsi="Arial" w:cs="Arial"/>
+                <w:lang w:eastAsia="ja-JP"/>
+              </w:rPr>
+            </w:pPr>
+            <w:r>
+              <w:rPr>
+                <w:rFonts w:ascii="Arial" w:hAnsi="Arial" w:cs="Arial"/>
+                <w:lang w:eastAsia="ja-JP"/>
+              </w:rPr>
+              <w:t>0</w:t>
+            </w:r>
+          </w:p>
+        </w:tc>
+      </w:tr>
+      <w:tr>
+        <w:trPr>
+          <w:trHeight w:val="278"/>
+        </w:trPr>
+        <w:tc>
+          <w:tcPr>
+            <w:tcW w:w="710" w:type="dxa"/>
+            <w:vAlign w:val="bottom"/>
+          </w:tcPr>
+          <w:p>
+            <w:pPr>
+              <w:jc w:val="center"/>
+              <w:rPr>
+                <w:rFonts w:ascii="Arial" w:hAnsi="Arial" w:cs="Arial"/>
+                <w:lang w:eastAsia="ja-JP"/>
+              </w:rPr>
+            </w:pPr>
+            <w:r>
+              <w:rPr>
+                <w:rFonts w:ascii="Arial" w:hAnsi="Arial" w:cs="Arial"/>
+                <w:lang w:eastAsia="ja-JP"/>
+              </w:rPr>
+              <w:lastRenderedPageBreak/>
+              <w:t>2.12</w:t>
+            </w:r>
+          </w:p>
+        </w:tc>
+        <w:tc>
+          <w:tcPr>
+            <w:tcW w:w="2376" w:type="dxa"/>
+            <w:shd w:val="clear" w:color="auto" w:fill="auto"/>
+            <w:noWrap/>
+            <w:vAlign w:val="bottom"/>
+          </w:tcPr>
+          <w:p>
+            <w:pPr>
+              <w:jc w:val="center"/>
+              <w:rPr>
+                <w:rFonts w:ascii="Arial" w:hAnsi="Arial" w:cs="Arial"/>
+                <w:lang w:eastAsia="ja-JP"/>
+              </w:rPr>
+            </w:pPr>
+            <w:r>
+              <w:rPr>
+                <w:rFonts w:ascii="Arial" w:hAnsi="Arial" w:cs="Arial"/>
+                <w:lang w:eastAsia="ja-JP"/>
+              </w:rPr>
+              <w:t>Other diagrams</w:t>
+            </w:r>
+          </w:p>
+        </w:tc>
+        <w:tc>
+          <w:tcPr>
+            <w:tcW w:w="2509" w:type="dxa"/>
+            <w:vAlign w:val="bottom"/>
+          </w:tcPr>
+          <w:p>
+            <w:pPr>
+              <w:jc w:val="center"/>
+              <w:rPr>
+                <w:rFonts w:ascii="Arial" w:hAnsi="Arial" w:cs="Arial"/>
+                <w:lang w:eastAsia="ja-JP"/>
+              </w:rPr>
+            </w:pPr>
+            <w:r>
+              <w:rPr>
+                <w:rFonts w:ascii="Arial" w:hAnsi="Arial" w:cs="Arial"/>
+                <w:lang w:eastAsia="ja-JP"/>
+              </w:rPr>
+              <w:t xml:space="preserve">Col to draft some </w:t>
+            </w:r>
+            <w:r>
+              <w:rPr>
+                <w:rFonts w:ascii="Arial" w:hAnsi="Arial" w:cs="Arial"/>
+                <w:lang w:eastAsia="ja-JP"/>
+              </w:rPr>
+              <w:t xml:space="preserve">initial activity diagrams. Documents will be in an early draft stage at this point. Purpose to show the team how the internals of system are to run at this stage of the project. Diagrams will be updated at a later stage. </w:t>
+            </w:r>
+          </w:p>
+        </w:tc>
+        <w:tc>
+          <w:tcPr>
+            <w:tcW w:w="1396" w:type="dxa"/>
+            <w:shd w:val="clear" w:color="auto" w:fill="auto"/>
+            <w:noWrap/>
+            <w:vAlign w:val="bottom"/>
+          </w:tcPr>
+          <w:p>
+            <w:pPr>
+              <w:jc w:val="center"/>
+              <w:rPr>
+                <w:rFonts w:ascii="Arial" w:hAnsi="Arial" w:cs="Arial"/>
+                <w:lang w:eastAsia="ja-JP"/>
+              </w:rPr>
+            </w:pPr>
             <w:hyperlink r:id="rId19" w:history="1">
+              <w:r>
+                <w:rPr>
+                  <w:rStyle w:val="Hyperlink"/>
+                  <w:rFonts w:ascii="Arial" w:hAnsi="Arial" w:cs="Arial"/>
+                  <w:lang w:eastAsia="ja-JP"/>
+                </w:rPr>
+                <w:t>complete</w:t>
+              </w:r>
+            </w:hyperlink>
+          </w:p>
+        </w:tc>
+        <w:tc>
+          <w:tcPr>
+            <w:tcW w:w="1228" w:type="dxa"/>
+            <w:shd w:val="clear" w:color="auto" w:fill="auto"/>
+            <w:noWrap/>
+            <w:vAlign w:val="bottom"/>
+          </w:tcPr>
+          <w:p>
+            <w:pPr>
+              <w:jc w:val="center"/>
+              <w:rPr>
+                <w:rFonts w:ascii="Arial" w:hAnsi="Arial" w:cs="Arial"/>
+                <w:lang w:eastAsia="ja-JP"/>
+              </w:rPr>
+            </w:pPr>
+            <w:r>
+              <w:rPr>
+                <w:rFonts w:ascii="Arial" w:hAnsi="Arial" w:cs="Arial"/>
+                <w:lang w:eastAsia="ja-JP"/>
+              </w:rPr>
+              <w:t>Col</w:t>
+            </w:r>
+          </w:p>
+        </w:tc>
+        <w:tc>
+          <w:tcPr>
+            <w:tcW w:w="842" w:type="dxa"/>
+            <w:vAlign w:val="bottom"/>
+          </w:tcPr>
+          <w:p>
+            <w:pPr>
+              <w:jc w:val="center"/>
+              <w:rPr>
+                <w:rFonts w:ascii="Arial" w:hAnsi="Arial" w:cs="Arial"/>
+                <w:lang w:eastAsia="ja-JP"/>
+              </w:rPr>
+            </w:pPr>
+            <w:r>
+              <w:rPr>
+                <w:rFonts w:ascii="Arial" w:hAnsi="Arial" w:cs="Arial"/>
+                <w:lang w:eastAsia="ja-JP"/>
+              </w:rPr>
+              <w:t>2</w:t>
+            </w:r>
+          </w:p>
+        </w:tc>
+        <w:tc>
+          <w:tcPr>
+            <w:tcW w:w="900" w:type="dxa"/>
+            <w:shd w:val="clear" w:color="auto" w:fill="auto"/>
+            <w:noWrap/>
+            <w:vAlign w:val="bottom"/>
+          </w:tcPr>
+          <w:p>
+            <w:pPr>
+              <w:jc w:val="center"/>
+              <w:rPr>
+                <w:rFonts w:ascii="Arial" w:hAnsi="Arial" w:cs="Arial"/>
+                <w:lang w:eastAsia="ja-JP"/>
+              </w:rPr>
+            </w:pPr>
+            <w:r>
+              <w:rPr>
+                <w:rFonts w:ascii="Arial" w:hAnsi="Arial" w:cs="Arial"/>
+                <w:lang w:eastAsia="ja-JP"/>
+              </w:rPr>
+              <w:t>2</w:t>
+            </w:r>
+          </w:p>
+        </w:tc>
+        <w:tc>
+          <w:tcPr>
+            <w:tcW w:w="1136" w:type="dxa"/>
+            <w:shd w:val="clear" w:color="auto" w:fill="auto"/>
+            <w:noWrap/>
+            <w:vAlign w:val="bottom"/>
+          </w:tcPr>
+          <w:p>
+            <w:pPr>
+              <w:jc w:val="center"/>
+              <w:rPr>
+                <w:rFonts w:ascii="Arial" w:hAnsi="Arial" w:cs="Arial"/>
+                <w:lang w:eastAsia="ja-JP"/>
+              </w:rPr>
+            </w:pPr>
+            <w:r>
+              <w:rPr>
+                <w:rFonts w:ascii="Arial" w:hAnsi="Arial" w:cs="Arial"/>
+                <w:lang w:eastAsia="ja-JP"/>
+              </w:rPr>
+              <w:t>0</w:t>
+            </w:r>
+          </w:p>
+        </w:tc>
+      </w:tr>
+      <w:tr>
+        <w:trPr>
+          <w:trHeight w:val="278"/>
+        </w:trPr>
+        <w:tc>
+          <w:tcPr>
+            <w:tcW w:w="710" w:type="dxa"/>
+            <w:vAlign w:val="bottom"/>
+          </w:tcPr>
+          <w:p>
+            <w:pPr>
+              <w:jc w:val="center"/>
+              <w:rPr>
+                <w:rFonts w:ascii="Arial" w:hAnsi="Arial" w:cs="Arial"/>
+                <w:lang w:eastAsia="ja-JP"/>
+              </w:rPr>
+            </w:pPr>
+            <w:r>
+              <w:rPr>
+                <w:rFonts w:ascii="Arial" w:hAnsi="Arial" w:cs="Arial"/>
+                <w:lang w:eastAsia="ja-JP"/>
+              </w:rPr>
+              <w:t>2.13</w:t>
+            </w:r>
+          </w:p>
+        </w:tc>
+        <w:tc>
+          <w:tcPr>
+            <w:tcW w:w="2376" w:type="dxa"/>
+            <w:shd w:val="clear" w:color="auto" w:fill="auto"/>
+            <w:noWrap/>
+            <w:vAlign w:val="bottom"/>
+          </w:tcPr>
+          <w:p>
+            <w:pPr>
+              <w:jc w:val="center"/>
+              <w:rPr>
+                <w:rFonts w:ascii="Arial" w:hAnsi="Arial" w:cs="Arial"/>
+                <w:lang w:eastAsia="ja-JP"/>
+              </w:rPr>
+            </w:pPr>
+            <w:r>
+              <w:rPr>
+                <w:rFonts w:ascii="Arial" w:hAnsi="Arial" w:cs="Arial"/>
+                <w:lang w:eastAsia="ja-JP"/>
+              </w:rPr>
+              <w:t>Class Diagram Review</w:t>
+            </w:r>
+          </w:p>
+        </w:tc>
+        <w:tc>
+          <w:tcPr>
+            <w:tcW w:w="2509" w:type="dxa"/>
+            <w:vAlign w:val="bottom"/>
+          </w:tcPr>
+          <w:p>
+            <w:pPr>
+              <w:jc w:val="center"/>
+              <w:rPr>
+                <w:rFonts w:ascii="Arial" w:hAnsi="Arial" w:cs="Arial"/>
+                <w:lang w:eastAsia="ja-JP"/>
+              </w:rPr>
+            </w:pPr>
+            <w:r>
+              <w:rPr>
+                <w:rFonts w:ascii="Arial" w:hAnsi="Arial" w:cs="Arial"/>
+                <w:lang w:eastAsia="ja-JP"/>
+              </w:rPr>
+              <w:t>Michelle to review Col’s Class Diagram draft (22/3/18)</w:t>
+            </w:r>
+          </w:p>
+        </w:tc>
+        <w:tc>
+          <w:tcPr>
+            <w:tcW w:w="1396" w:type="dxa"/>
+            <w:shd w:val="clear" w:color="auto" w:fill="auto"/>
+            <w:noWrap/>
+            <w:vAlign w:val="bottom"/>
+          </w:tcPr>
+          <w:p>
+            <w:pPr>
+              <w:jc w:val="center"/>
+              <w:rPr>
+                <w:rFonts w:ascii="Arial" w:hAnsi="Arial" w:cs="Arial"/>
+                <w:color w:val="00B050"/>
+                <w:lang w:eastAsia="ja-JP"/>
+              </w:rPr>
+            </w:pPr>
+            <w:r>
+              <w:rPr>
+                <w:rFonts w:ascii="Arial" w:hAnsi="Arial" w:cs="Arial"/>
+                <w:lang w:eastAsia="ja-JP"/>
+              </w:rPr>
+              <w:t>Complete</w:t>
+            </w:r>
+          </w:p>
+          <w:p>
+            <w:pPr>
+              <w:jc w:val="center"/>
+              <w:rPr>
+                <w:rFonts w:ascii="Arial" w:hAnsi="Arial" w:cs="Arial"/>
+                <w:color w:val="00B050"/>
+                <w:lang w:eastAsia="ja-JP"/>
+              </w:rPr>
+            </w:pPr>
+          </w:p>
+        </w:tc>
+        <w:tc>
+          <w:tcPr>
+            <w:tcW w:w="1228" w:type="dxa"/>
+            <w:shd w:val="clear" w:color="auto" w:fill="auto"/>
+            <w:noWrap/>
+            <w:vAlign w:val="bottom"/>
+          </w:tcPr>
+          <w:p>
+            <w:pPr>
+              <w:jc w:val="center"/>
+              <w:rPr>
+                <w:rFonts w:ascii="Arial" w:hAnsi="Arial" w:cs="Arial"/>
+                <w:lang w:eastAsia="ja-JP"/>
+              </w:rPr>
+            </w:pPr>
+            <w:r>
+              <w:rPr>
+                <w:rFonts w:ascii="Arial" w:hAnsi="Arial" w:cs="Arial"/>
+                <w:lang w:eastAsia="ja-JP"/>
+              </w:rPr>
+              <w:t>Michelle</w:t>
+            </w:r>
+          </w:p>
+        </w:tc>
+        <w:tc>
+          <w:tcPr>
+            <w:tcW w:w="842" w:type="dxa"/>
+            <w:vAlign w:val="bottom"/>
+          </w:tcPr>
+          <w:p>
+            <w:pPr>
+              <w:jc w:val="center"/>
+              <w:rPr>
+                <w:rFonts w:ascii="Arial" w:hAnsi="Arial" w:cs="Arial"/>
+                <w:lang w:eastAsia="ja-JP"/>
+              </w:rPr>
+            </w:pPr>
+            <w:r>
+              <w:rPr>
+                <w:rFonts w:ascii="Arial" w:hAnsi="Arial" w:cs="Arial"/>
+                <w:lang w:eastAsia="ja-JP"/>
+              </w:rPr>
+              <w:t>2</w:t>
+            </w:r>
+          </w:p>
+        </w:tc>
+        <w:tc>
+          <w:tcPr>
+            <w:tcW w:w="900" w:type="dxa"/>
+            <w:shd w:val="clear" w:color="auto" w:fill="auto"/>
+            <w:noWrap/>
+            <w:vAlign w:val="bottom"/>
+          </w:tcPr>
+          <w:p>
+            <w:pPr>
+              <w:jc w:val="center"/>
+              <w:rPr>
+                <w:rFonts w:ascii="Arial" w:hAnsi="Arial" w:cs="Arial"/>
+                <w:lang w:eastAsia="ja-JP"/>
+              </w:rPr>
+            </w:pPr>
+            <w:r>
+              <w:rPr>
+                <w:rFonts w:ascii="Arial" w:hAnsi="Arial" w:cs="Arial"/>
+                <w:lang w:eastAsia="ja-JP"/>
+              </w:rPr>
+              <w:t>2</w:t>
+            </w:r>
+          </w:p>
+        </w:tc>
+        <w:tc>
+          <w:tcPr>
+            <w:tcW w:w="1136" w:type="dxa"/>
+            <w:shd w:val="clear" w:color="auto" w:fill="auto"/>
+            <w:noWrap/>
+            <w:vAlign w:val="bottom"/>
+          </w:tcPr>
+          <w:p>
+            <w:pPr>
+              <w:jc w:val="center"/>
+              <w:rPr>
+                <w:rFonts w:ascii="Arial" w:hAnsi="Arial" w:cs="Arial"/>
+                <w:lang w:eastAsia="ja-JP"/>
+              </w:rPr>
+            </w:pPr>
+            <w:r>
+              <w:rPr>
+                <w:rFonts w:ascii="Arial" w:hAnsi="Arial" w:cs="Arial"/>
+                <w:lang w:eastAsia="ja-JP"/>
+              </w:rPr>
+              <w:t>0</w:t>
+            </w:r>
+          </w:p>
+        </w:tc>
+      </w:tr>
+      <w:tr>
+        <w:trPr>
+          <w:trHeight w:val="278"/>
+        </w:trPr>
+        <w:tc>
+          <w:tcPr>
+            <w:tcW w:w="710" w:type="dxa"/>
+            <w:vAlign w:val="bottom"/>
+          </w:tcPr>
+          <w:p>
+            <w:pPr>
+              <w:jc w:val="center"/>
+              <w:rPr>
+                <w:rFonts w:ascii="Arial" w:hAnsi="Arial" w:cs="Arial"/>
+                <w:lang w:eastAsia="ja-JP"/>
+              </w:rPr>
+            </w:pPr>
+            <w:r>
+              <w:rPr>
+                <w:rFonts w:ascii="Arial" w:hAnsi="Arial" w:cs="Arial"/>
+                <w:lang w:eastAsia="ja-JP"/>
+              </w:rPr>
+              <w:t>2.14</w:t>
+            </w:r>
+          </w:p>
+        </w:tc>
+        <w:tc>
+          <w:tcPr>
+            <w:tcW w:w="2376" w:type="dxa"/>
+            <w:shd w:val="clear" w:color="auto" w:fill="auto"/>
+            <w:noWrap/>
+            <w:vAlign w:val="bottom"/>
+          </w:tcPr>
+          <w:p>
+            <w:pPr>
+              <w:jc w:val="center"/>
+              <w:rPr>
+                <w:rFonts w:ascii="Arial" w:hAnsi="Arial" w:cs="Arial"/>
+                <w:lang w:eastAsia="ja-JP"/>
+              </w:rPr>
+            </w:pPr>
+            <w:r>
+              <w:rPr>
+                <w:rFonts w:ascii="Arial" w:hAnsi="Arial" w:cs="Arial"/>
+                <w:lang w:eastAsia="ja-JP"/>
+              </w:rPr>
+              <w:t>Use Case Descriptions</w:t>
+            </w:r>
+          </w:p>
+        </w:tc>
+        <w:tc>
+          <w:tcPr>
+            <w:tcW w:w="2509" w:type="dxa"/>
+            <w:vAlign w:val="bottom"/>
+          </w:tcPr>
+          <w:p>
+            <w:pPr>
+              <w:jc w:val="center"/>
+              <w:rPr>
+                <w:rFonts w:ascii="Arial" w:hAnsi="Arial" w:cs="Arial"/>
+                <w:lang w:eastAsia="ja-JP"/>
+              </w:rPr>
+            </w:pPr>
+            <w:r>
+              <w:rPr>
+                <w:rFonts w:ascii="Arial" w:hAnsi="Arial" w:cs="Arial"/>
+                <w:lang w:eastAsia="ja-JP"/>
+              </w:rPr>
+              <w:t>Initial Use Case Description Drafts</w:t>
+            </w:r>
+          </w:p>
+        </w:tc>
+        <w:tc>
+          <w:tcPr>
+            <w:tcW w:w="1396" w:type="dxa"/>
+            <w:shd w:val="clear" w:color="auto" w:fill="auto"/>
+            <w:noWrap/>
+            <w:vAlign w:val="bottom"/>
+          </w:tcPr>
+          <w:p>
+            <w:pPr>
+              <w:jc w:val="center"/>
+              <w:rPr>
+                <w:rFonts w:ascii="Arial" w:hAnsi="Arial" w:cs="Arial"/>
+                <w:lang w:eastAsia="ja-JP"/>
+              </w:rPr>
+            </w:pPr>
+            <w:hyperlink r:id="rId20" w:history="1">
               <w:r>
                 <w:rPr>
                   <w:rStyle w:val="Hyperlink"/>
@@ -6777,663 +7773,12 @@
                 <w:lang w:eastAsia="ja-JP"/>
               </w:rPr>
             </w:pPr>
-            <w:proofErr w:type="spellStart"/>
-            <w:r>
-              <w:rPr>
-                <w:rFonts w:ascii="Arial" w:hAnsi="Arial" w:cs="Arial"/>
-                <w:lang w:eastAsia="ja-JP"/>
-              </w:rPr>
-              <w:t>Charnes</w:t>
-            </w:r>
-            <w:proofErr w:type="spellEnd"/>
-          </w:p>
-        </w:tc>
-        <w:tc>
-          <w:tcPr>
-            <w:tcW w:w="842" w:type="dxa"/>
-            <w:vAlign w:val="bottom"/>
-          </w:tcPr>
-          <w:p>
-            <w:pPr>
-              <w:jc w:val="center"/>
-              <w:rPr>
-                <w:rFonts w:ascii="Arial" w:hAnsi="Arial" w:cs="Arial"/>
-                <w:lang w:eastAsia="ja-JP"/>
-              </w:rPr>
-            </w:pPr>
-            <w:r>
-              <w:rPr>
-                <w:rFonts w:ascii="Arial" w:hAnsi="Arial" w:cs="Arial"/>
-                <w:lang w:eastAsia="ja-JP"/>
-              </w:rPr>
-              <w:t>1</w:t>
-            </w:r>
-          </w:p>
-        </w:tc>
-        <w:tc>
-          <w:tcPr>
-            <w:tcW w:w="900" w:type="dxa"/>
-            <w:shd w:val="clear" w:color="auto" w:fill="auto"/>
-            <w:noWrap/>
-            <w:vAlign w:val="bottom"/>
-          </w:tcPr>
-          <w:p>
-            <w:pPr>
-              <w:jc w:val="center"/>
-              <w:rPr>
-                <w:rFonts w:ascii="Arial" w:hAnsi="Arial" w:cs="Arial"/>
-                <w:lang w:eastAsia="ja-JP"/>
-              </w:rPr>
-            </w:pPr>
-            <w:r>
-              <w:rPr>
-                <w:rFonts w:ascii="Arial" w:hAnsi="Arial" w:cs="Arial"/>
-                <w:lang w:eastAsia="ja-JP"/>
-              </w:rPr>
-              <w:t>1</w:t>
-            </w:r>
-          </w:p>
-        </w:tc>
-        <w:tc>
-          <w:tcPr>
-            <w:tcW w:w="1136" w:type="dxa"/>
-            <w:shd w:val="clear" w:color="auto" w:fill="auto"/>
-            <w:noWrap/>
-            <w:vAlign w:val="bottom"/>
-          </w:tcPr>
-          <w:p>
-            <w:pPr>
-              <w:jc w:val="center"/>
-              <w:rPr>
-                <w:rFonts w:ascii="Arial" w:hAnsi="Arial" w:cs="Arial"/>
-                <w:lang w:eastAsia="ja-JP"/>
-              </w:rPr>
-            </w:pPr>
-            <w:r>
-              <w:rPr>
-                <w:rFonts w:ascii="Arial" w:hAnsi="Arial" w:cs="Arial"/>
-                <w:lang w:eastAsia="ja-JP"/>
-              </w:rPr>
-              <w:t>0</w:t>
-            </w:r>
-          </w:p>
-        </w:tc>
-      </w:tr>
-      <w:tr>
-        <w:trPr>
-          <w:trHeight w:val="278"/>
-        </w:trPr>
-        <w:tc>
-          <w:tcPr>
-            <w:tcW w:w="710" w:type="dxa"/>
-            <w:vAlign w:val="bottom"/>
-          </w:tcPr>
-          <w:p>
-            <w:pPr>
-              <w:jc w:val="center"/>
-              <w:rPr>
-                <w:rFonts w:ascii="Arial" w:hAnsi="Arial" w:cs="Arial"/>
-                <w:lang w:eastAsia="ja-JP"/>
-              </w:rPr>
-            </w:pPr>
-            <w:r>
-              <w:rPr>
-                <w:rFonts w:ascii="Arial" w:hAnsi="Arial" w:cs="Arial"/>
-                <w:lang w:eastAsia="ja-JP"/>
-              </w:rPr>
-              <w:t>2.11</w:t>
-            </w:r>
-          </w:p>
-        </w:tc>
-        <w:tc>
-          <w:tcPr>
-            <w:tcW w:w="2376" w:type="dxa"/>
-            <w:shd w:val="clear" w:color="auto" w:fill="auto"/>
-            <w:noWrap/>
-            <w:vAlign w:val="bottom"/>
-          </w:tcPr>
-          <w:p>
-            <w:pPr>
-              <w:jc w:val="center"/>
-              <w:rPr>
-                <w:rFonts w:ascii="Arial" w:hAnsi="Arial" w:cs="Arial"/>
-                <w:lang w:eastAsia="ja-JP"/>
-              </w:rPr>
-            </w:pPr>
-            <w:r>
-              <w:rPr>
-                <w:rFonts w:ascii="Arial" w:hAnsi="Arial" w:cs="Arial"/>
-                <w:lang w:eastAsia="ja-JP"/>
-              </w:rPr>
-              <w:t>Class Diagram</w:t>
-            </w:r>
-          </w:p>
-        </w:tc>
-        <w:tc>
-          <w:tcPr>
-            <w:tcW w:w="2509" w:type="dxa"/>
-            <w:vAlign w:val="bottom"/>
-          </w:tcPr>
-          <w:p>
-            <w:pPr>
-              <w:jc w:val="center"/>
-              <w:rPr>
-                <w:rFonts w:ascii="Arial" w:hAnsi="Arial" w:cs="Arial"/>
-                <w:lang w:eastAsia="ja-JP"/>
-              </w:rPr>
-            </w:pPr>
-            <w:r>
-              <w:rPr>
-                <w:rFonts w:ascii="Arial" w:hAnsi="Arial" w:cs="Arial"/>
-                <w:lang w:eastAsia="ja-JP"/>
-              </w:rPr>
-              <w:t>Collin to draft class diagram for Let’s Quiz</w:t>
-            </w:r>
-          </w:p>
-          <w:p>
-            <w:pPr>
-              <w:jc w:val="center"/>
-              <w:rPr>
-                <w:rFonts w:ascii="Arial" w:hAnsi="Arial" w:cs="Arial"/>
-                <w:lang w:eastAsia="ja-JP"/>
-              </w:rPr>
-            </w:pPr>
-            <w:r>
-              <w:rPr>
-                <w:rFonts w:ascii="Arial" w:hAnsi="Arial" w:cs="Arial"/>
-                <w:lang w:eastAsia="ja-JP"/>
-              </w:rPr>
-              <w:t>(17/03/18)</w:t>
-            </w:r>
-          </w:p>
-        </w:tc>
-        <w:tc>
-          <w:tcPr>
-            <w:tcW w:w="1396" w:type="dxa"/>
-            <w:shd w:val="clear" w:color="auto" w:fill="auto"/>
-            <w:noWrap/>
-            <w:vAlign w:val="bottom"/>
-          </w:tcPr>
-          <w:p>
-            <w:pPr>
-              <w:jc w:val="center"/>
-              <w:rPr>
-                <w:rStyle w:val="Hyperlink"/>
-                <w:rFonts w:ascii="Arial" w:hAnsi="Arial" w:cs="Arial"/>
-                <w:lang w:eastAsia="ja-JP"/>
-              </w:rPr>
-            </w:pPr>
-            <w:r>
-              <w:rPr>
-                <w:rFonts w:ascii="Arial" w:hAnsi="Arial" w:cs="Arial"/>
-                <w:lang w:eastAsia="ja-JP"/>
-              </w:rPr>
-              <w:fldChar w:fldCharType="begin"/>
-            </w:r>
-            <w:r>
-              <w:rPr>
-                <w:rFonts w:ascii="Arial" w:hAnsi="Arial" w:cs="Arial"/>
-                <w:lang w:eastAsia="ja-JP"/>
-              </w:rPr>
-              <w:instrText>HYPERLINK "https://github.com/coldog86/Development-Project/blob/Col/Documentation/Diagrams/Activity%20Diagrams/Class%20Diagram%20Based%20Off%2040k%20Prototype.jpg"</w:instrText>
-            </w:r>
-            <w:r>
-              <w:rPr>
-                <w:rFonts w:ascii="Arial" w:hAnsi="Arial" w:cs="Arial"/>
-                <w:lang w:eastAsia="ja-JP"/>
-              </w:rPr>
-            </w:r>
-            <w:r>
-              <w:rPr>
-                <w:rFonts w:ascii="Arial" w:hAnsi="Arial" w:cs="Arial"/>
-                <w:lang w:eastAsia="ja-JP"/>
-              </w:rPr>
-              <w:fldChar w:fldCharType="separate"/>
-            </w:r>
-            <w:r>
-              <w:rPr>
-                <w:rStyle w:val="Hyperlink"/>
-                <w:rFonts w:ascii="Arial" w:hAnsi="Arial" w:cs="Arial"/>
-                <w:lang w:eastAsia="ja-JP"/>
-              </w:rPr>
-              <w:t>Complete</w:t>
-            </w:r>
-          </w:p>
-          <w:p>
-            <w:pPr>
-              <w:jc w:val="center"/>
-              <w:rPr>
-                <w:rFonts w:ascii="Arial" w:hAnsi="Arial" w:cs="Arial"/>
-                <w:color w:val="FF0000"/>
-                <w:lang w:eastAsia="ja-JP"/>
-              </w:rPr>
-            </w:pPr>
-            <w:r>
-              <w:rPr>
-                <w:rFonts w:ascii="Arial" w:hAnsi="Arial" w:cs="Arial"/>
-                <w:lang w:eastAsia="ja-JP"/>
-              </w:rPr>
-              <w:fldChar w:fldCharType="end"/>
-            </w:r>
-          </w:p>
-        </w:tc>
-        <w:tc>
-          <w:tcPr>
-            <w:tcW w:w="1228" w:type="dxa"/>
-            <w:shd w:val="clear" w:color="auto" w:fill="auto"/>
-            <w:noWrap/>
-            <w:vAlign w:val="bottom"/>
-          </w:tcPr>
-          <w:p>
-            <w:pPr>
-              <w:jc w:val="center"/>
-              <w:rPr>
-                <w:rFonts w:ascii="Arial" w:hAnsi="Arial" w:cs="Arial"/>
-                <w:lang w:eastAsia="ja-JP"/>
-              </w:rPr>
-            </w:pPr>
-            <w:r>
-              <w:rPr>
-                <w:rFonts w:ascii="Arial" w:hAnsi="Arial" w:cs="Arial"/>
-                <w:lang w:eastAsia="ja-JP"/>
-              </w:rPr>
-              <w:t>Collin</w:t>
-            </w:r>
-          </w:p>
-        </w:tc>
-        <w:tc>
-          <w:tcPr>
-            <w:tcW w:w="842" w:type="dxa"/>
-            <w:vAlign w:val="bottom"/>
-          </w:tcPr>
-          <w:p>
-            <w:pPr>
-              <w:jc w:val="center"/>
-              <w:rPr>
-                <w:rFonts w:ascii="Arial" w:hAnsi="Arial" w:cs="Arial"/>
-                <w:lang w:eastAsia="ja-JP"/>
-              </w:rPr>
-            </w:pPr>
-            <w:r>
-              <w:rPr>
-                <w:rFonts w:ascii="Arial" w:hAnsi="Arial" w:cs="Arial"/>
-                <w:lang w:eastAsia="ja-JP"/>
-              </w:rPr>
-              <w:t>2</w:t>
-            </w:r>
-          </w:p>
-        </w:tc>
-        <w:tc>
-          <w:tcPr>
-            <w:tcW w:w="900" w:type="dxa"/>
-            <w:shd w:val="clear" w:color="auto" w:fill="auto"/>
-            <w:noWrap/>
-            <w:vAlign w:val="bottom"/>
-          </w:tcPr>
-          <w:p>
-            <w:pPr>
-              <w:jc w:val="center"/>
-              <w:rPr>
-                <w:rFonts w:ascii="Arial" w:hAnsi="Arial" w:cs="Arial"/>
-                <w:lang w:eastAsia="ja-JP"/>
-              </w:rPr>
-            </w:pPr>
-            <w:r>
-              <w:rPr>
-                <w:rFonts w:ascii="Arial" w:hAnsi="Arial" w:cs="Arial"/>
-                <w:lang w:eastAsia="ja-JP"/>
-              </w:rPr>
-              <w:t>2</w:t>
-            </w:r>
-          </w:p>
-        </w:tc>
-        <w:tc>
-          <w:tcPr>
-            <w:tcW w:w="1136" w:type="dxa"/>
-            <w:shd w:val="clear" w:color="auto" w:fill="auto"/>
-            <w:noWrap/>
-            <w:vAlign w:val="bottom"/>
-          </w:tcPr>
-          <w:p>
-            <w:pPr>
-              <w:jc w:val="center"/>
-              <w:rPr>
-                <w:rFonts w:ascii="Arial" w:hAnsi="Arial" w:cs="Arial"/>
-                <w:lang w:eastAsia="ja-JP"/>
-              </w:rPr>
-            </w:pPr>
-            <w:r>
-              <w:rPr>
-                <w:rFonts w:ascii="Arial" w:hAnsi="Arial" w:cs="Arial"/>
-                <w:lang w:eastAsia="ja-JP"/>
-              </w:rPr>
-              <w:t>0</w:t>
-            </w:r>
-          </w:p>
-        </w:tc>
-      </w:tr>
-      <w:tr>
-        <w:trPr>
-          <w:trHeight w:val="278"/>
-        </w:trPr>
-        <w:tc>
-          <w:tcPr>
-            <w:tcW w:w="710" w:type="dxa"/>
-            <w:vAlign w:val="bottom"/>
-          </w:tcPr>
-          <w:p>
-            <w:pPr>
-              <w:jc w:val="center"/>
-              <w:rPr>
-                <w:rFonts w:ascii="Arial" w:hAnsi="Arial" w:cs="Arial"/>
-                <w:lang w:eastAsia="ja-JP"/>
-              </w:rPr>
-            </w:pPr>
-            <w:r>
-              <w:rPr>
-                <w:rFonts w:ascii="Arial" w:hAnsi="Arial" w:cs="Arial"/>
-                <w:lang w:eastAsia="ja-JP"/>
-              </w:rPr>
-              <w:t>2.12</w:t>
-            </w:r>
-          </w:p>
-        </w:tc>
-        <w:tc>
-          <w:tcPr>
-            <w:tcW w:w="2376" w:type="dxa"/>
-            <w:shd w:val="clear" w:color="auto" w:fill="auto"/>
-            <w:noWrap/>
-            <w:vAlign w:val="bottom"/>
-          </w:tcPr>
-          <w:p>
-            <w:pPr>
-              <w:jc w:val="center"/>
-              <w:rPr>
-                <w:rFonts w:ascii="Arial" w:hAnsi="Arial" w:cs="Arial"/>
-                <w:lang w:eastAsia="ja-JP"/>
-              </w:rPr>
-            </w:pPr>
-            <w:r>
-              <w:rPr>
-                <w:rFonts w:ascii="Arial" w:hAnsi="Arial" w:cs="Arial"/>
-                <w:lang w:eastAsia="ja-JP"/>
-              </w:rPr>
-              <w:t>Other diagrams</w:t>
-            </w:r>
-          </w:p>
-        </w:tc>
-        <w:tc>
-          <w:tcPr>
-            <w:tcW w:w="2509" w:type="dxa"/>
-            <w:vAlign w:val="bottom"/>
-          </w:tcPr>
-          <w:p>
-            <w:pPr>
-              <w:jc w:val="center"/>
-              <w:rPr>
-                <w:rFonts w:ascii="Arial" w:hAnsi="Arial" w:cs="Arial"/>
-                <w:lang w:eastAsia="ja-JP"/>
-              </w:rPr>
-            </w:pPr>
-            <w:r>
-              <w:rPr>
-                <w:rFonts w:ascii="Arial" w:hAnsi="Arial" w:cs="Arial"/>
-                <w:lang w:eastAsia="ja-JP"/>
-              </w:rPr>
-              <w:t>Col to draft some activity diagrams for how the game will operate</w:t>
-            </w:r>
-          </w:p>
-        </w:tc>
-        <w:tc>
-          <w:tcPr>
-            <w:tcW w:w="1396" w:type="dxa"/>
-            <w:shd w:val="clear" w:color="auto" w:fill="auto"/>
-            <w:noWrap/>
-            <w:vAlign w:val="bottom"/>
-          </w:tcPr>
-          <w:p>
-            <w:pPr>
-              <w:jc w:val="center"/>
-              <w:rPr>
-                <w:rFonts w:ascii="Arial" w:hAnsi="Arial" w:cs="Arial"/>
-                <w:lang w:eastAsia="ja-JP"/>
-              </w:rPr>
-            </w:pPr>
-            <w:hyperlink r:id="rId20" w:history="1">
-              <w:r>
-                <w:rPr>
-                  <w:rStyle w:val="Hyperlink"/>
-                  <w:rFonts w:ascii="Arial" w:hAnsi="Arial" w:cs="Arial"/>
-                  <w:lang w:eastAsia="ja-JP"/>
-                </w:rPr>
-                <w:t>complete</w:t>
-              </w:r>
-            </w:hyperlink>
-          </w:p>
-        </w:tc>
-        <w:tc>
-          <w:tcPr>
-            <w:tcW w:w="1228" w:type="dxa"/>
-            <w:shd w:val="clear" w:color="auto" w:fill="auto"/>
-            <w:noWrap/>
-            <w:vAlign w:val="bottom"/>
-          </w:tcPr>
-          <w:p>
-            <w:pPr>
-              <w:jc w:val="center"/>
-              <w:rPr>
-                <w:rFonts w:ascii="Arial" w:hAnsi="Arial" w:cs="Arial"/>
-                <w:lang w:eastAsia="ja-JP"/>
-              </w:rPr>
-            </w:pPr>
             <w:r>
               <w:rPr>
                 <w:rFonts w:ascii="Arial" w:hAnsi="Arial" w:cs="Arial"/>
                 <w:lang w:eastAsia="ja-JP"/>
               </w:rPr>
               <w:t>Col</w:t>
-            </w:r>
-          </w:p>
-        </w:tc>
-        <w:tc>
-          <w:tcPr>
-            <w:tcW w:w="842" w:type="dxa"/>
-            <w:vAlign w:val="bottom"/>
-          </w:tcPr>
-          <w:p>
-            <w:pPr>
-              <w:jc w:val="center"/>
-              <w:rPr>
-                <w:rFonts w:ascii="Arial" w:hAnsi="Arial" w:cs="Arial"/>
-                <w:lang w:eastAsia="ja-JP"/>
-              </w:rPr>
-            </w:pPr>
-            <w:r>
-              <w:rPr>
-                <w:rFonts w:ascii="Arial" w:hAnsi="Arial" w:cs="Arial"/>
-                <w:lang w:eastAsia="ja-JP"/>
-              </w:rPr>
-              <w:t>2</w:t>
-            </w:r>
-          </w:p>
-        </w:tc>
-        <w:tc>
-          <w:tcPr>
-            <w:tcW w:w="900" w:type="dxa"/>
-            <w:shd w:val="clear" w:color="auto" w:fill="auto"/>
-            <w:noWrap/>
-            <w:vAlign w:val="bottom"/>
-          </w:tcPr>
-          <w:p>
-            <w:pPr>
-              <w:jc w:val="center"/>
-              <w:rPr>
-                <w:rFonts w:ascii="Arial" w:hAnsi="Arial" w:cs="Arial"/>
-                <w:lang w:eastAsia="ja-JP"/>
-              </w:rPr>
-            </w:pPr>
-            <w:r>
-              <w:rPr>
-                <w:rFonts w:ascii="Arial" w:hAnsi="Arial" w:cs="Arial"/>
-                <w:lang w:eastAsia="ja-JP"/>
-              </w:rPr>
-              <w:t>2</w:t>
-            </w:r>
-          </w:p>
-        </w:tc>
-        <w:tc>
-          <w:tcPr>
-            <w:tcW w:w="1136" w:type="dxa"/>
-            <w:shd w:val="clear" w:color="auto" w:fill="auto"/>
-            <w:noWrap/>
-            <w:vAlign w:val="bottom"/>
-          </w:tcPr>
-          <w:p>
-            <w:pPr>
-              <w:jc w:val="center"/>
-              <w:rPr>
-                <w:rFonts w:ascii="Arial" w:hAnsi="Arial" w:cs="Arial"/>
-                <w:lang w:eastAsia="ja-JP"/>
-              </w:rPr>
-            </w:pPr>
-            <w:r>
-              <w:rPr>
-                <w:rFonts w:ascii="Arial" w:hAnsi="Arial" w:cs="Arial"/>
-                <w:lang w:eastAsia="ja-JP"/>
-              </w:rPr>
-              <w:t>0</w:t>
-            </w:r>
-          </w:p>
-        </w:tc>
-      </w:tr>
-      <w:tr>
-        <w:trPr>
-          <w:trHeight w:val="278"/>
-        </w:trPr>
-        <w:tc>
-          <w:tcPr>
-            <w:tcW w:w="710" w:type="dxa"/>
-            <w:vAlign w:val="bottom"/>
-          </w:tcPr>
-          <w:p>
-            <w:pPr>
-              <w:jc w:val="center"/>
-              <w:rPr>
-                <w:rFonts w:ascii="Arial" w:hAnsi="Arial" w:cs="Arial"/>
-                <w:lang w:eastAsia="ja-JP"/>
-              </w:rPr>
-            </w:pPr>
-            <w:r>
-              <w:rPr>
-                <w:rFonts w:ascii="Arial" w:hAnsi="Arial" w:cs="Arial"/>
-                <w:lang w:eastAsia="ja-JP"/>
-              </w:rPr>
-              <w:t>2.13</w:t>
-            </w:r>
-          </w:p>
-        </w:tc>
-        <w:tc>
-          <w:tcPr>
-            <w:tcW w:w="2376" w:type="dxa"/>
-            <w:shd w:val="clear" w:color="auto" w:fill="auto"/>
-            <w:noWrap/>
-            <w:vAlign w:val="bottom"/>
-          </w:tcPr>
-          <w:p>
-            <w:pPr>
-              <w:jc w:val="center"/>
-              <w:rPr>
-                <w:rFonts w:ascii="Arial" w:hAnsi="Arial" w:cs="Arial"/>
-                <w:lang w:eastAsia="ja-JP"/>
-              </w:rPr>
-            </w:pPr>
-            <w:r>
-              <w:rPr>
-                <w:rFonts w:ascii="Arial" w:hAnsi="Arial" w:cs="Arial"/>
-                <w:lang w:eastAsia="ja-JP"/>
-              </w:rPr>
-              <w:t>Class Diagram Review</w:t>
-            </w:r>
-          </w:p>
-        </w:tc>
-        <w:tc>
-          <w:tcPr>
-            <w:tcW w:w="2509" w:type="dxa"/>
-            <w:vAlign w:val="bottom"/>
-          </w:tcPr>
-          <w:p>
-            <w:pPr>
-              <w:jc w:val="center"/>
-              <w:rPr>
-                <w:rFonts w:ascii="Arial" w:hAnsi="Arial" w:cs="Arial"/>
-                <w:lang w:eastAsia="ja-JP"/>
-              </w:rPr>
-            </w:pPr>
-            <w:r>
-              <w:rPr>
-                <w:rFonts w:ascii="Arial" w:hAnsi="Arial" w:cs="Arial"/>
-                <w:lang w:eastAsia="ja-JP"/>
-              </w:rPr>
-              <w:t>Michelle to review Col’s Class Diagram draft (22/3/18)</w:t>
-            </w:r>
-          </w:p>
-        </w:tc>
-        <w:tc>
-          <w:tcPr>
-            <w:tcW w:w="1396" w:type="dxa"/>
-            <w:shd w:val="clear" w:color="auto" w:fill="auto"/>
-            <w:noWrap/>
-            <w:vAlign w:val="bottom"/>
-          </w:tcPr>
-          <w:p>
-            <w:pPr>
-              <w:jc w:val="center"/>
-              <w:rPr>
-                <w:rFonts w:ascii="Arial" w:hAnsi="Arial" w:cs="Arial"/>
-                <w:color w:val="00B050"/>
-                <w:lang w:eastAsia="ja-JP"/>
-              </w:rPr>
-            </w:pPr>
-            <w:r>
-              <w:rPr>
-                <w:rFonts w:ascii="Arial" w:hAnsi="Arial" w:cs="Arial"/>
-                <w:lang w:eastAsia="ja-JP"/>
-              </w:rPr>
-              <w:t>Complete</w:t>
-            </w:r>
-          </w:p>
-          <w:p>
-            <w:pPr>
-              <w:jc w:val="center"/>
-              <w:rPr>
-                <w:rFonts w:ascii="Arial" w:hAnsi="Arial" w:cs="Arial"/>
-                <w:color w:val="00B050"/>
-                <w:lang w:eastAsia="ja-JP"/>
-              </w:rPr>
-            </w:pPr>
-          </w:p>
-        </w:tc>
-        <w:tc>
-          <w:tcPr>
-            <w:tcW w:w="1228" w:type="dxa"/>
-            <w:shd w:val="clear" w:color="auto" w:fill="auto"/>
-            <w:noWrap/>
-            <w:vAlign w:val="bottom"/>
-          </w:tcPr>
-          <w:p>
-            <w:pPr>
-              <w:jc w:val="center"/>
-              <w:rPr>
-                <w:rFonts w:ascii="Arial" w:hAnsi="Arial" w:cs="Arial"/>
-                <w:lang w:eastAsia="ja-JP"/>
-              </w:rPr>
-            </w:pPr>
-            <w:r>
-              <w:rPr>
-                <w:rFonts w:ascii="Arial" w:hAnsi="Arial" w:cs="Arial"/>
-                <w:lang w:eastAsia="ja-JP"/>
-              </w:rPr>
-              <w:t>Michelle</w:t>
             </w:r>
           </w:p>
         </w:tc>
@@ -7725,11 +8070,7 @@
               <w:ind w:left="0"/>
             </w:pPr>
             <w:r>
-              <w:t xml:space="preserve">Could not finish Proposed </w:t>
-            </w:r>
-            <w:r>
-              <w:lastRenderedPageBreak/>
-              <w:t xml:space="preserve">Architecture Notebook until other members had submitted their drafts of documents. </w:t>
+              <w:t xml:space="preserve">Could not finish Proposed Architecture Notebook until other members had submitted their drafts of documents. </w:t>
             </w:r>
           </w:p>
         </w:tc>
@@ -7749,7 +8090,6 @@
               <w:ind w:left="0"/>
             </w:pPr>
             <w:r>
-              <w:lastRenderedPageBreak/>
               <w:t xml:space="preserve">Solved. </w:t>
             </w:r>
           </w:p>
@@ -7770,11 +8110,7 @@
               <w:ind w:left="0"/>
             </w:pPr>
             <w:r>
-              <w:t xml:space="preserve">Aaron will now begin on Proposed Architecture since all </w:t>
-            </w:r>
-            <w:r>
-              <w:lastRenderedPageBreak/>
-              <w:t xml:space="preserve">necessary documents have been submitted. </w:t>
+              <w:t xml:space="preserve">Aaron will now begin on Proposed Architecture since all necessary documents have been submitted. </w:t>
             </w:r>
           </w:p>
         </w:tc>
@@ -7798,12 +8134,10 @@
             <w:r>
               <w:t xml:space="preserve">Master Test Plan has taken more work than expected. Other team members required to step in </w:t>
             </w:r>
-            <w:proofErr w:type="spellStart"/>
             <w:proofErr w:type="gramStart"/>
             <w:r>
               <w:t>a</w:t>
             </w:r>
-            <w:proofErr w:type="spellEnd"/>
             <w:proofErr w:type="gramEnd"/>
             <w:r>
               <w:t xml:space="preserve"> assist. </w:t>
@@ -7871,36 +8205,6 @@
           <w:vanish w:val="0"/>
         </w:rPr>
       </w:pPr>
-      <w:r>
-        <w:rPr>
-          <w:vanish w:val="0"/>
-        </w:rPr>
-        <w:t>[Use this section for capturing and communicating</w:t>
-      </w:r>
-      <w:r>
-        <w:rPr>
-          <w:vanish w:val="0"/>
-        </w:rPr>
-        <w:t xml:space="preserve"> results and actions from assessments</w:t>
-      </w:r>
-      <w:r>
-        <w:rPr>
-          <w:vanish w:val="0"/>
-        </w:rPr>
-        <w:t>, which are</w:t>
-      </w:r>
-      <w:r>
-        <w:rPr>
-          <w:vanish w:val="0"/>
-        </w:rPr>
-        <w:t xml:space="preserve"> typically done at the end of each iteration</w:t>
-      </w:r>
-      <w:r>
-        <w:rPr>
-          <w:vanish w:val="0"/>
-        </w:rPr>
-        <w:t>. If you don’t do this, the team may not be able to improve the way they develop software.]</w:t>
-      </w:r>
     </w:p>
     <w:tbl>
       <w:tblPr>
@@ -7932,7 +8236,6 @@
                 <w:bCs/>
               </w:rPr>
             </w:pPr>
-            <w:commentRangeStart w:id="5"/>
             <w:r>
               <w:rPr>
                 <w:bCs/>
@@ -7953,6 +8256,13 @@
                 <w:iCs/>
               </w:rPr>
             </w:pPr>
+            <w:r>
+              <w:rPr>
+                <w:bCs/>
+                <w:iCs/>
+              </w:rPr>
+              <w:t>Iteration # 1</w:t>
+            </w:r>
           </w:p>
         </w:tc>
       </w:tr>
@@ -7981,6 +8291,12 @@
                 <w:iCs/>
               </w:rPr>
             </w:pPr>
+            <w:r>
+              <w:rPr>
+                <w:iCs/>
+              </w:rPr>
+              <w:t>29 March 2018</w:t>
+            </w:r>
           </w:p>
         </w:tc>
       </w:tr>
@@ -7994,6 +8310,7 @@
               <w:spacing w:before="40" w:after="40"/>
             </w:pPr>
             <w:r>
+              <w:lastRenderedPageBreak/>
               <w:t>Participants</w:t>
             </w:r>
           </w:p>
@@ -8009,6 +8326,26 @@
                 <w:iCs/>
               </w:rPr>
             </w:pPr>
+            <w:r>
+              <w:rPr>
+                <w:iCs/>
+              </w:rPr>
+              <w:t xml:space="preserve">Aaron, Col, </w:t>
+            </w:r>
+            <w:proofErr w:type="spellStart"/>
+            <w:r>
+              <w:rPr>
+                <w:iCs/>
+              </w:rPr>
+              <w:t>Charnes</w:t>
+            </w:r>
+            <w:proofErr w:type="spellEnd"/>
+            <w:r>
+              <w:rPr>
+                <w:iCs/>
+              </w:rPr>
+              <w:t>, Michelle</w:t>
+            </w:r>
           </w:p>
         </w:tc>
       </w:tr>
@@ -8041,38 +8378,18 @@
               <w:rPr>
                 <w:rFonts w:ascii="Times" w:hAnsi="Times"/>
                 <w:iCs/>
-                <w:color w:val="0000FF"/>
-              </w:rPr>
-              <w:t xml:space="preserve">[For example, </w:t>
-            </w:r>
-            <w:r>
-              <w:rPr>
-                <w:rFonts w:ascii="Times" w:hAnsi="Times"/>
-                <w:iCs/>
-                <w:color w:val="0000FF"/>
-              </w:rPr>
-              <w:t>express as Red, Yellow, or Green</w:t>
-            </w:r>
-            <w:r>
-              <w:rPr>
-                <w:rFonts w:ascii="Times" w:hAnsi="Times"/>
-                <w:iCs/>
-                <w:color w:val="0000FF"/>
-              </w:rPr>
-              <w:t>.]</w:t>
-            </w:r>
-            <w:commentRangeEnd w:id="5"/>
-            <w:r>
-              <w:rPr>
-                <w:rStyle w:val="CommentReference"/>
-              </w:rPr>
-              <w:commentReference w:id="5"/>
+                <w:color w:val="000000" w:themeColor="text1"/>
+              </w:rPr>
+              <w:t>Green</w:t>
             </w:r>
           </w:p>
         </w:tc>
       </w:tr>
     </w:tbl>
-    <w:p/>
+    <w:p>
+      <w:bookmarkStart w:id="6" w:name="_GoBack"/>
+      <w:bookmarkEnd w:id="6"/>
+    </w:p>
     <w:p>
       <w:pPr>
         <w:pStyle w:val="Heading2"/>
@@ -8102,7 +8419,13 @@
         <w:rPr>
           <w:color w:val="000000" w:themeColor="text1"/>
         </w:rPr>
-        <w:t xml:space="preserve">Did not meet all objectives, some work items still outstanding due to reliance on other work items that needed to be completed first. </w:t>
+        <w:t xml:space="preserve">All objectives stated have been met. Work was assigned to all team member, all initial documents have been submitted and as well as their corresponding reviews. The overall class diagram and initial activity diagrams have also been submitted. </w:t>
+      </w:r>
+      <w:r>
+        <w:rPr>
+          <w:color w:val="000000" w:themeColor="text1"/>
+        </w:rPr>
+        <w:t xml:space="preserve"> </w:t>
       </w:r>
     </w:p>
     <w:p>
@@ -8122,13 +8445,8 @@
         </w:numPr>
       </w:pPr>
       <w:r>
-        <w:t xml:space="preserve">Work Items: Planned compared to </w:t>
+        <w:t>Work Items: Planned compared to actually completed</w:t>
       </w:r>
-      <w:proofErr w:type="gramStart"/>
-      <w:r>
-        <w:t>actually completed</w:t>
-      </w:r>
-      <w:proofErr w:type="gramEnd"/>
     </w:p>
     <w:p>
       <w:pPr>
@@ -8138,90 +8456,71 @@
           <w:szCs w:val="20"/>
         </w:rPr>
       </w:pPr>
-      <w:commentRangeStart w:id="6"/>
       <w:r>
         <w:rPr>
           <w:sz w:val="20"/>
           <w:szCs w:val="20"/>
         </w:rPr>
-        <w:t xml:space="preserve">Most work </w:t>
-      </w:r>
-      <w:commentRangeEnd w:id="6"/>
-      <w:r>
-        <w:rPr>
-          <w:rStyle w:val="CommentReference"/>
-        </w:rPr>
-        <w:commentReference w:id="6"/>
+        <w:t xml:space="preserve">All work items were completed. The reviews for documents were delayed slightly but still completed inside of this iteration. Should be noted that more time needs to be allocated for reviewing of documents. </w:t>
       </w:r>
       <w:r>
         <w:rPr>
           <w:sz w:val="20"/>
           <w:szCs w:val="20"/>
         </w:rPr>
-        <w:t>items completed</w:t>
+        <w:t xml:space="preserve"> </w:t>
+      </w:r>
+    </w:p>
+    <w:p>
+      <w:pPr>
+        <w:pStyle w:val="Heading2"/>
+        <w:numPr>
+          <w:ilvl w:val="0"/>
+          <w:numId w:val="0"/>
+        </w:numPr>
+        <w:ind w:left="720"/>
+      </w:pPr>
+      <w:r>
+        <w:t>Assessment against Evaluation Criteria Test results</w:t>
+      </w:r>
+    </w:p>
+    <w:p>
+      <w:pPr>
+        <w:ind w:left="720"/>
+        <w:rPr>
+          <w:sz w:val="20"/>
+          <w:szCs w:val="20"/>
+        </w:rPr>
+      </w:pPr>
+      <w:r>
+        <w:rPr>
+          <w:sz w:val="20"/>
+          <w:szCs w:val="20"/>
+        </w:rPr>
+        <w:t xml:space="preserve">Documents are all currently in a very early draft stage and almost all reviews came back with many items still to be completed. Team members will need to update these as per the comments to get them out of draft stage and closer to completed. </w:t>
+      </w:r>
+    </w:p>
+    <w:p>
+      <w:pPr>
+        <w:ind w:left="720"/>
+        <w:rPr>
+          <w:sz w:val="20"/>
+          <w:szCs w:val="20"/>
+        </w:rPr>
+      </w:pPr>
+      <w:r>
+        <w:rPr>
+          <w:sz w:val="20"/>
+          <w:szCs w:val="20"/>
+        </w:rPr>
+        <w:t xml:space="preserve">Specifically pieces of the Proposed Architecture needed to be updated to address for accurate information as well as the corresponding info in the Requirement Model. </w:t>
       </w:r>
       <w:r>
         <w:rPr>
           <w:sz w:val="20"/>
           <w:szCs w:val="20"/>
         </w:rPr>
-        <w:t xml:space="preserve"> on time and in the estimated timeframe. </w:t>
-      </w:r>
-    </w:p>
-    <w:p>
-      <w:pPr>
-        <w:pStyle w:val="Heading2"/>
-        <w:numPr>
-          <w:ilvl w:val="0"/>
-          <w:numId w:val="0"/>
-        </w:numPr>
-        <w:ind w:left="720"/>
-      </w:pPr>
-      <w:r>
-        <w:t>Assessment against Evaluation Criteria Test results</w:t>
-      </w:r>
-    </w:p>
-    <w:p>
-      <w:pPr>
-        <w:rPr>
-          <w:sz w:val="20"/>
-          <w:szCs w:val="20"/>
-        </w:rPr>
-      </w:pPr>
-      <w:r>
-        <w:tab/>
-      </w:r>
-      <w:r>
-        <w:rPr>
-          <w:sz w:val="20"/>
-          <w:szCs w:val="20"/>
-        </w:rPr>
-        <w:t xml:space="preserve">Master Test plan is only outstanding work item still to be completed in draft status. All team members kept to their goals and reviewed </w:t>
-      </w:r>
-      <w:proofErr w:type="spellStart"/>
-      <w:r>
-        <w:rPr>
-          <w:sz w:val="20"/>
-          <w:szCs w:val="20"/>
-        </w:rPr>
-        <w:t xml:space="preserve">each </w:t>
-      </w:r>
-      <w:proofErr w:type="gramStart"/>
-      <w:r>
-        <w:rPr>
-          <w:sz w:val="20"/>
-          <w:szCs w:val="20"/>
-        </w:rPr>
-        <w:t>others</w:t>
-      </w:r>
-      <w:proofErr w:type="spellEnd"/>
-      <w:proofErr w:type="gramEnd"/>
-      <w:r>
-        <w:rPr>
-          <w:sz w:val="20"/>
-          <w:szCs w:val="20"/>
-        </w:rPr>
-        <w:t xml:space="preserve"> work on time. </w:t>
+        <w:t xml:space="preserve"> </w:t>
       </w:r>
     </w:p>
     <w:p>
@@ -8256,7 +8555,7 @@
 </file>
 
 <file path=word/comments.xml><?xml version="1.0" encoding="utf-8"?>
-<w:comments xmlns:wpc="http://schemas.microsoft.com/office/word/2010/wordprocessingCanvas" xmlns:cx="http://schemas.microsoft.com/office/drawing/2014/chartex" xmlns:cx1="http://schemas.microsoft.com/office/drawing/2015/9/8/chartex" xmlns:cx2="http://schemas.microsoft.com/office/drawing/2015/10/21/chartex" xmlns:cx3="http://schemas.microsoft.com/office/drawing/2016/5/9/chartex" xmlns:cx4="http://schemas.microsoft.com/office/drawing/2016/5/10/chartex" xmlns:cx5="http://schemas.microsoft.com/office/drawing/2016/5/11/chartex" xmlns:cx6="http://schemas.microsoft.com/office/drawing/2016/5/12/chartex" xmlns:cx7="http://schemas.microsoft.com/office/drawing/2016/5/13/chartex" xmlns:cx8="http://schemas.microsoft.com/office/drawing/2016/5/14/chartex" xmlns:mc="http://schemas.openxmlformats.org/markup-compatibility/2006" xmlns:aink="http://schemas.microsoft.com/office/drawing/2016/ink" xmlns:am3d="http://schemas.microsoft.com/office/drawing/2017/model3d" xmlns:o="urn:schemas-microsoft-com:office:office" xmlns:r="http://schemas.openxmlformats.org/officeDocument/2006/relationships" xmlns:m="http://schemas.openxmlformats.org/officeDocument/2006/math" xmlns:v="urn:schemas-microsoft-com:vml" xmlns:wp14="http://schemas.microsoft.com/office/word/2010/wordprocessingDrawing" xmlns:wp="http://schemas.openxmlformats.org/drawingml/2006/wordprocessingDrawing" xmlns:w10="urn:schemas-microsoft-com:office:word" xmlns:w="http://schemas.openxmlformats.org/wordprocessingml/2006/main" xmlns:w14="http://schemas.microsoft.com/office/word/2010/wordml" xmlns:w15="http://schemas.microsoft.com/office/word/2012/wordml" xmlns:w16cid="http://schemas.microsoft.com/office/word/2016/wordml/cid" xmlns:w16se="http://schemas.microsoft.com/office/word/2015/wordml/symex" xmlns:wpg="http://schemas.microsoft.com/office/word/2010/wordprocessingGroup" xmlns:wpi="http://schemas.microsoft.com/office/word/2010/wordprocessingInk" xmlns:wne="http://schemas.microsoft.com/office/word/2006/wordml" xmlns:wps="http://schemas.microsoft.com/office/word/2010/wordprocessingShape" mc:Ignorable="w14 w15 w16se w16cid wp14">
+<w:comments xmlns:wpc="http://schemas.microsoft.com/office/word/2010/wordprocessingCanvas" xmlns:mo="http://schemas.microsoft.com/office/mac/office/2008/main" xmlns:mc="http://schemas.openxmlformats.org/markup-compatibility/2006" xmlns:mv="urn:schemas-microsoft-com:mac:vml" xmlns:o="urn:schemas-microsoft-com:office:office" xmlns:r="http://schemas.openxmlformats.org/officeDocument/2006/relationships" xmlns:m="http://schemas.openxmlformats.org/officeDocument/2006/math" xmlns:v="urn:schemas-microsoft-com:vml" xmlns:wp14="http://schemas.microsoft.com/office/word/2010/wordprocessingDrawing" xmlns:wp="http://schemas.openxmlformats.org/drawingml/2006/wordprocessingDrawing" xmlns:w10="urn:schemas-microsoft-com:office:word" xmlns:w="http://schemas.openxmlformats.org/wordprocessingml/2006/main" xmlns:w14="http://schemas.microsoft.com/office/word/2010/wordml" xmlns:w15="http://schemas.microsoft.com/office/word/2012/wordml" xmlns:wpg="http://schemas.microsoft.com/office/word/2010/wordprocessingGroup" xmlns:wpi="http://schemas.microsoft.com/office/word/2010/wordprocessingInk" xmlns:wne="http://schemas.microsoft.com/office/word/2006/wordml" xmlns:wps="http://schemas.microsoft.com/office/word/2010/wordprocessingShape" mc:Ignorable="w14 w15 wp14">
   <w:comment w:id="2" w:author="Collin McKeahnie" w:date="2018-06-08T16:11:00Z" w:initials="CM">
     <w:p>
       <w:pPr>
@@ -8273,7 +8572,23 @@
       </w:r>
     </w:p>
   </w:comment>
-  <w:comment w:id="3" w:author="Collin McKeahnie" w:date="2018-06-08T16:11:00Z" w:initials="CM">
+  <w:comment w:id="3" w:author="Microsoft Office User" w:date="2018-06-09T18:05:00Z" w:initials="Office">
+    <w:p>
+      <w:pPr>
+        <w:pStyle w:val="CommentText"/>
+      </w:pPr>
+      <w:r>
+        <w:rPr>
+          <w:rStyle w:val="CommentReference"/>
+        </w:rPr>
+        <w:annotationRef/>
+      </w:r>
+      <w:r>
+        <w:t>Fixed</w:t>
+      </w:r>
+    </w:p>
+  </w:comment>
+  <w:comment w:id="4" w:author="Collin McKeahnie" w:date="2018-06-08T16:11:00Z" w:initials="CM">
     <w:p>
       <w:pPr>
         <w:pStyle w:val="CommentText"/>
@@ -8289,7 +8604,7 @@
       </w:r>
     </w:p>
   </w:comment>
-  <w:comment w:id="5" w:author="Collin McKeahnie" w:date="2018-06-08T16:07:00Z" w:initials="CM">
+  <w:comment w:id="5" w:author="Microsoft Office User" w:date="2018-06-09T18:05:00Z" w:initials="Office">
     <w:p>
       <w:pPr>
         <w:pStyle w:val="CommentText"/>
@@ -8301,47 +8616,7 @@
         <w:annotationRef/>
       </w:r>
       <w:r>
-        <w:t xml:space="preserve">I guess </w:t>
-      </w:r>
-      <w:proofErr w:type="gramStart"/>
-      <w:r>
-        <w:t>this needs</w:t>
-      </w:r>
-      <w:proofErr w:type="gramEnd"/>
-      <w:r>
-        <w:t xml:space="preserve"> completing</w:t>
-      </w:r>
-    </w:p>
-  </w:comment>
-  <w:comment w:id="6" w:author="Collin McKeahnie" w:date="2018-06-08T16:07:00Z" w:initials="CM">
-    <w:p>
-      <w:pPr>
-        <w:pStyle w:val="CommentText"/>
-      </w:pPr>
-      <w:r>
-        <w:rPr>
-          <w:rStyle w:val="CommentReference"/>
-        </w:rPr>
-        <w:annotationRef/>
-      </w:r>
-      <w:r>
-        <w:t>I think we should list what items did not get completed</w:t>
-      </w:r>
-    </w:p>
-    <w:p>
-      <w:pPr>
-        <w:pStyle w:val="CommentText"/>
-      </w:pPr>
-      <w:r>
-        <w:t xml:space="preserve">I see the next line says Master Test plan is the only outstanding item, if that is the only outstanding item it </w:t>
-      </w:r>
-      <w:proofErr w:type="gramStart"/>
-      <w:r>
-        <w:t>should  be</w:t>
-      </w:r>
-      <w:proofErr w:type="gramEnd"/>
-      <w:r>
-        <w:t xml:space="preserve"> listed here, otherwise he will complain that it is too generic</w:t>
+        <w:t>Fixed</w:t>
       </w:r>
     </w:p>
   </w:comment>
@@ -8349,11 +8624,11 @@
 </file>
 
 <file path=word/commentsExtended.xml><?xml version="1.0" encoding="utf-8"?>
-<w15:commentsEx xmlns:wpc="http://schemas.microsoft.com/office/word/2010/wordprocessingCanvas" xmlns:cx="http://schemas.microsoft.com/office/drawing/2014/chartex" xmlns:cx1="http://schemas.microsoft.com/office/drawing/2015/9/8/chartex" xmlns:cx2="http://schemas.microsoft.com/office/drawing/2015/10/21/chartex" xmlns:cx3="http://schemas.microsoft.com/office/drawing/2016/5/9/chartex" xmlns:cx4="http://schemas.microsoft.com/office/drawing/2016/5/10/chartex" xmlns:cx5="http://schemas.microsoft.com/office/drawing/2016/5/11/chartex" xmlns:cx6="http://schemas.microsoft.com/office/drawing/2016/5/12/chartex" xmlns:cx7="http://schemas.microsoft.com/office/drawing/2016/5/13/chartex" xmlns:cx8="http://schemas.microsoft.com/office/drawing/2016/5/14/chartex" xmlns:mc="http://schemas.openxmlformats.org/markup-compatibility/2006" xmlns:aink="http://schemas.microsoft.com/office/drawing/2016/ink" xmlns:am3d="http://schemas.microsoft.com/office/drawing/2017/model3d" xmlns:o="urn:schemas-microsoft-com:office:office" xmlns:r="http://schemas.openxmlformats.org/officeDocument/2006/relationships" xmlns:m="http://schemas.openxmlformats.org/officeDocument/2006/math" xmlns:v="urn:schemas-microsoft-com:vml" xmlns:wp14="http://schemas.microsoft.com/office/word/2010/wordprocessingDrawing" xmlns:wp="http://schemas.openxmlformats.org/drawingml/2006/wordprocessingDrawing" xmlns:w10="urn:schemas-microsoft-com:office:word" xmlns:w="http://schemas.openxmlformats.org/wordprocessingml/2006/main" xmlns:w14="http://schemas.microsoft.com/office/word/2010/wordml" xmlns:w15="http://schemas.microsoft.com/office/word/2012/wordml" xmlns:w16cid="http://schemas.microsoft.com/office/word/2016/wordml/cid" xmlns:w16se="http://schemas.microsoft.com/office/word/2015/wordml/symex" xmlns:wpg="http://schemas.microsoft.com/office/word/2010/wordprocessingGroup" xmlns:wpi="http://schemas.microsoft.com/office/word/2010/wordprocessingInk" xmlns:wne="http://schemas.microsoft.com/office/word/2006/wordml" xmlns:wps="http://schemas.microsoft.com/office/word/2010/wordprocessingShape" mc:Ignorable="w14 w15 w16se w16cid wp14">
+<w15:commentsEx xmlns:wpc="http://schemas.microsoft.com/office/word/2010/wordprocessingCanvas" xmlns:mo="http://schemas.microsoft.com/office/mac/office/2008/main" xmlns:mc="http://schemas.openxmlformats.org/markup-compatibility/2006" xmlns:mv="urn:schemas-microsoft-com:mac:vml" xmlns:o="urn:schemas-microsoft-com:office:office" xmlns:r="http://schemas.openxmlformats.org/officeDocument/2006/relationships" xmlns:m="http://schemas.openxmlformats.org/officeDocument/2006/math" xmlns:v="urn:schemas-microsoft-com:vml" xmlns:wp14="http://schemas.microsoft.com/office/word/2010/wordprocessingDrawing" xmlns:wp="http://schemas.openxmlformats.org/drawingml/2006/wordprocessingDrawing" xmlns:w10="urn:schemas-microsoft-com:office:word" xmlns:w="http://schemas.openxmlformats.org/wordprocessingml/2006/main" xmlns:w14="http://schemas.microsoft.com/office/word/2010/wordml" xmlns:w15="http://schemas.microsoft.com/office/word/2012/wordml" xmlns:wpg="http://schemas.microsoft.com/office/word/2010/wordprocessingGroup" xmlns:wpi="http://schemas.microsoft.com/office/word/2010/wordprocessingInk" xmlns:wne="http://schemas.microsoft.com/office/word/2006/wordml" xmlns:wps="http://schemas.microsoft.com/office/word/2010/wordprocessingShape" mc:Ignorable="w14 w15 wp14">
   <w15:commentEx w15:paraId="696885BF" w15:done="0"/>
+  <w15:commentEx w15:paraId="4FDAD955" w15:paraIdParent="696885BF" w15:done="0"/>
   <w15:commentEx w15:paraId="2C737195" w15:done="0"/>
-  <w15:commentEx w15:paraId="126E20A1" w15:done="0"/>
-  <w15:commentEx w15:paraId="035E091F" w15:done="0"/>
+  <w15:commentEx w15:paraId="34ABDB2F" w15:paraIdParent="2C737195" w15:done="0"/>
 </w15:commentsEx>
 </file>
 
@@ -8367,7 +8642,7 @@
 </file>
 
 <file path=word/endnotes.xml><?xml version="1.0" encoding="utf-8"?>
-<w:endnotes xmlns:wpc="http://schemas.microsoft.com/office/word/2010/wordprocessingCanvas" xmlns:cx="http://schemas.microsoft.com/office/drawing/2014/chartex" xmlns:cx1="http://schemas.microsoft.com/office/drawing/2015/9/8/chartex" xmlns:cx2="http://schemas.microsoft.com/office/drawing/2015/10/21/chartex" xmlns:cx3="http://schemas.microsoft.com/office/drawing/2016/5/9/chartex" xmlns:cx4="http://schemas.microsoft.com/office/drawing/2016/5/10/chartex" xmlns:cx5="http://schemas.microsoft.com/office/drawing/2016/5/11/chartex" xmlns:cx6="http://schemas.microsoft.com/office/drawing/2016/5/12/chartex" xmlns:cx7="http://schemas.microsoft.com/office/drawing/2016/5/13/chartex" xmlns:cx8="http://schemas.microsoft.com/office/drawing/2016/5/14/chartex" xmlns:mc="http://schemas.openxmlformats.org/markup-compatibility/2006" xmlns:aink="http://schemas.microsoft.com/office/drawing/2016/ink" xmlns:am3d="http://schemas.microsoft.com/office/drawing/2017/model3d" xmlns:o="urn:schemas-microsoft-com:office:office" xmlns:r="http://schemas.openxmlformats.org/officeDocument/2006/relationships" xmlns:m="http://schemas.openxmlformats.org/officeDocument/2006/math" xmlns:v="urn:schemas-microsoft-com:vml" xmlns:wp14="http://schemas.microsoft.com/office/word/2010/wordprocessingDrawing" xmlns:wp="http://schemas.openxmlformats.org/drawingml/2006/wordprocessingDrawing" xmlns:w10="urn:schemas-microsoft-com:office:word" xmlns:w="http://schemas.openxmlformats.org/wordprocessingml/2006/main" xmlns:w14="http://schemas.microsoft.com/office/word/2010/wordml" xmlns:w15="http://schemas.microsoft.com/office/word/2012/wordml" xmlns:w16cid="http://schemas.microsoft.com/office/word/2016/wordml/cid" xmlns:w16se="http://schemas.microsoft.com/office/word/2015/wordml/symex" xmlns:wpg="http://schemas.microsoft.com/office/word/2010/wordprocessingGroup" xmlns:wpi="http://schemas.microsoft.com/office/word/2010/wordprocessingInk" xmlns:wne="http://schemas.microsoft.com/office/word/2006/wordml" xmlns:wps="http://schemas.microsoft.com/office/word/2010/wordprocessingShape" mc:Ignorable="w14 w15 w16se w16cid wp14">
+<w:endnotes xmlns:wpc="http://schemas.microsoft.com/office/word/2010/wordprocessingCanvas" xmlns:mo="http://schemas.microsoft.com/office/mac/office/2008/main" xmlns:mc="http://schemas.openxmlformats.org/markup-compatibility/2006" xmlns:mv="urn:schemas-microsoft-com:mac:vml" xmlns:o="urn:schemas-microsoft-com:office:office" xmlns:r="http://schemas.openxmlformats.org/officeDocument/2006/relationships" xmlns:m="http://schemas.openxmlformats.org/officeDocument/2006/math" xmlns:v="urn:schemas-microsoft-com:vml" xmlns:wp14="http://schemas.microsoft.com/office/word/2010/wordprocessingDrawing" xmlns:wp="http://schemas.openxmlformats.org/drawingml/2006/wordprocessingDrawing" xmlns:w10="urn:schemas-microsoft-com:office:word" xmlns:w="http://schemas.openxmlformats.org/wordprocessingml/2006/main" xmlns:w14="http://schemas.microsoft.com/office/word/2010/wordml" xmlns:w15="http://schemas.microsoft.com/office/word/2012/wordml" xmlns:wpg="http://schemas.microsoft.com/office/word/2010/wordprocessingGroup" xmlns:wpi="http://schemas.microsoft.com/office/word/2010/wordprocessingInk" xmlns:wne="http://schemas.microsoft.com/office/word/2006/wordml" xmlns:wps="http://schemas.microsoft.com/office/word/2010/wordprocessingShape" mc:Ignorable="w14 w15 wp14">
   <w:endnote w:type="separator" w:id="-1">
     <w:p>
       <w:r>
@@ -8386,7 +8661,7 @@
 </file>
 
 <file path=word/footer1.xml><?xml version="1.0" encoding="utf-8"?>
-<w:ftr xmlns:wpc="http://schemas.microsoft.com/office/word/2010/wordprocessingCanvas" xmlns:cx="http://schemas.microsoft.com/office/drawing/2014/chartex" xmlns:cx1="http://schemas.microsoft.com/office/drawing/2015/9/8/chartex" xmlns:cx2="http://schemas.microsoft.com/office/drawing/2015/10/21/chartex" xmlns:cx3="http://schemas.microsoft.com/office/drawing/2016/5/9/chartex" xmlns:cx4="http://schemas.microsoft.com/office/drawing/2016/5/10/chartex" xmlns:cx5="http://schemas.microsoft.com/office/drawing/2016/5/11/chartex" xmlns:cx6="http://schemas.microsoft.com/office/drawing/2016/5/12/chartex" xmlns:cx7="http://schemas.microsoft.com/office/drawing/2016/5/13/chartex" xmlns:cx8="http://schemas.microsoft.com/office/drawing/2016/5/14/chartex" xmlns:mc="http://schemas.openxmlformats.org/markup-compatibility/2006" xmlns:aink="http://schemas.microsoft.com/office/drawing/2016/ink" xmlns:am3d="http://schemas.microsoft.com/office/drawing/2017/model3d" xmlns:o="urn:schemas-microsoft-com:office:office" xmlns:r="http://schemas.openxmlformats.org/officeDocument/2006/relationships" xmlns:m="http://schemas.openxmlformats.org/officeDocument/2006/math" xmlns:v="urn:schemas-microsoft-com:vml" xmlns:wp14="http://schemas.microsoft.com/office/word/2010/wordprocessingDrawing" xmlns:wp="http://schemas.openxmlformats.org/drawingml/2006/wordprocessingDrawing" xmlns:w10="urn:schemas-microsoft-com:office:word" xmlns:w="http://schemas.openxmlformats.org/wordprocessingml/2006/main" xmlns:w14="http://schemas.microsoft.com/office/word/2010/wordml" xmlns:w15="http://schemas.microsoft.com/office/word/2012/wordml" xmlns:w16cid="http://schemas.microsoft.com/office/word/2016/wordml/cid" xmlns:w16se="http://schemas.microsoft.com/office/word/2015/wordml/symex" xmlns:wpg="http://schemas.microsoft.com/office/word/2010/wordprocessingGroup" xmlns:wpi="http://schemas.microsoft.com/office/word/2010/wordprocessingInk" xmlns:wne="http://schemas.microsoft.com/office/word/2006/wordml" xmlns:wps="http://schemas.microsoft.com/office/word/2010/wordprocessingShape" mc:Ignorable="w14 w15 w16se w16cid wp14">
+<w:ftr xmlns:wpc="http://schemas.microsoft.com/office/word/2010/wordprocessingCanvas" xmlns:mo="http://schemas.microsoft.com/office/mac/office/2008/main" xmlns:mc="http://schemas.openxmlformats.org/markup-compatibility/2006" xmlns:mv="urn:schemas-microsoft-com:mac:vml" xmlns:o="urn:schemas-microsoft-com:office:office" xmlns:r="http://schemas.openxmlformats.org/officeDocument/2006/relationships" xmlns:m="http://schemas.openxmlformats.org/officeDocument/2006/math" xmlns:v="urn:schemas-microsoft-com:vml" xmlns:wp14="http://schemas.microsoft.com/office/word/2010/wordprocessingDrawing" xmlns:wp="http://schemas.openxmlformats.org/drawingml/2006/wordprocessingDrawing" xmlns:w10="urn:schemas-microsoft-com:office:word" xmlns:w="http://schemas.openxmlformats.org/wordprocessingml/2006/main" xmlns:w14="http://schemas.microsoft.com/office/word/2010/wordml" xmlns:w15="http://schemas.microsoft.com/office/word/2012/wordml" xmlns:wpg="http://schemas.microsoft.com/office/word/2010/wordprocessingGroup" xmlns:wpi="http://schemas.microsoft.com/office/word/2010/wordprocessingInk" xmlns:wne="http://schemas.microsoft.com/office/word/2006/wordml" xmlns:wps="http://schemas.microsoft.com/office/word/2010/wordprocessingShape" mc:Ignorable="w14 w15 wp14">
   <w:tbl>
     <w:tblPr>
       <w:tblW w:w="0" w:type="auto"/>
@@ -8443,21 +8718,11 @@
           <w:r>
             <w:sym w:font="Symbol" w:char="F0D3"/>
           </w:r>
-          <w:r>
-            <w:fldChar w:fldCharType="begin"/>
-          </w:r>
-          <w:r>
-            <w:instrText xml:space="preserve"> DOCPROPERTY "Company"  \* MERGEFORMAT </w:instrText>
-          </w:r>
-          <w:r>
-            <w:fldChar w:fldCharType="separate"/>
-          </w:r>
-          <w:r>
-            <w:t>&lt;Company Name&gt;</w:t>
-          </w:r>
-          <w:r>
-            <w:fldChar w:fldCharType="end"/>
-          </w:r>
+          <w:fldSimple w:instr=" DOCPROPERTY &quot;Company&quot;  \* MERGEFORMAT ">
+            <w:r>
+              <w:t>&lt;Company Name&gt;</w:t>
+            </w:r>
+          </w:fldSimple>
           <w:r>
             <w:t xml:space="preserve">, </w:t>
           </w:r>
@@ -8521,7 +8786,7 @@
               <w:rStyle w:val="PageNumber"/>
               <w:noProof/>
             </w:rPr>
-            <w:t>3</w:t>
+            <w:t>10</w:t>
           </w:r>
           <w:r>
             <w:rPr>
@@ -8558,7 +8823,7 @@
               <w:rStyle w:val="PageNumber"/>
               <w:noProof/>
             </w:rPr>
-            <w:t>4</w:t>
+            <w:t>11</w:t>
           </w:r>
           <w:r>
             <w:rPr>
@@ -8579,7 +8844,7 @@
 </file>
 
 <file path=word/footnotes.xml><?xml version="1.0" encoding="utf-8"?>
-<w:footnotes xmlns:wpc="http://schemas.microsoft.com/office/word/2010/wordprocessingCanvas" xmlns:cx="http://schemas.microsoft.com/office/drawing/2014/chartex" xmlns:cx1="http://schemas.microsoft.com/office/drawing/2015/9/8/chartex" xmlns:cx2="http://schemas.microsoft.com/office/drawing/2015/10/21/chartex" xmlns:cx3="http://schemas.microsoft.com/office/drawing/2016/5/9/chartex" xmlns:cx4="http://schemas.microsoft.com/office/drawing/2016/5/10/chartex" xmlns:cx5="http://schemas.microsoft.com/office/drawing/2016/5/11/chartex" xmlns:cx6="http://schemas.microsoft.com/office/drawing/2016/5/12/chartex" xmlns:cx7="http://schemas.microsoft.com/office/drawing/2016/5/13/chartex" xmlns:cx8="http://schemas.microsoft.com/office/drawing/2016/5/14/chartex" xmlns:mc="http://schemas.openxmlformats.org/markup-compatibility/2006" xmlns:aink="http://schemas.microsoft.com/office/drawing/2016/ink" xmlns:am3d="http://schemas.microsoft.com/office/drawing/2017/model3d" xmlns:o="urn:schemas-microsoft-com:office:office" xmlns:r="http://schemas.openxmlformats.org/officeDocument/2006/relationships" xmlns:m="http://schemas.openxmlformats.org/officeDocument/2006/math" xmlns:v="urn:schemas-microsoft-com:vml" xmlns:wp14="http://schemas.microsoft.com/office/word/2010/wordprocessingDrawing" xmlns:wp="http://schemas.openxmlformats.org/drawingml/2006/wordprocessingDrawing" xmlns:w10="urn:schemas-microsoft-com:office:word" xmlns:w="http://schemas.openxmlformats.org/wordprocessingml/2006/main" xmlns:w14="http://schemas.microsoft.com/office/word/2010/wordml" xmlns:w15="http://schemas.microsoft.com/office/word/2012/wordml" xmlns:w16cid="http://schemas.microsoft.com/office/word/2016/wordml/cid" xmlns:w16se="http://schemas.microsoft.com/office/word/2015/wordml/symex" xmlns:wpg="http://schemas.microsoft.com/office/word/2010/wordprocessingGroup" xmlns:wpi="http://schemas.microsoft.com/office/word/2010/wordprocessingInk" xmlns:wne="http://schemas.microsoft.com/office/word/2006/wordml" xmlns:wps="http://schemas.microsoft.com/office/word/2010/wordprocessingShape" mc:Ignorable="w14 w15 w16se w16cid wp14">
+<w:footnotes xmlns:wpc="http://schemas.microsoft.com/office/word/2010/wordprocessingCanvas" xmlns:mo="http://schemas.microsoft.com/office/mac/office/2008/main" xmlns:mc="http://schemas.openxmlformats.org/markup-compatibility/2006" xmlns:mv="urn:schemas-microsoft-com:mac:vml" xmlns:o="urn:schemas-microsoft-com:office:office" xmlns:r="http://schemas.openxmlformats.org/officeDocument/2006/relationships" xmlns:m="http://schemas.openxmlformats.org/officeDocument/2006/math" xmlns:v="urn:schemas-microsoft-com:vml" xmlns:wp14="http://schemas.microsoft.com/office/word/2010/wordprocessingDrawing" xmlns:wp="http://schemas.openxmlformats.org/drawingml/2006/wordprocessingDrawing" xmlns:w10="urn:schemas-microsoft-com:office:word" xmlns:w="http://schemas.openxmlformats.org/wordprocessingml/2006/main" xmlns:w14="http://schemas.microsoft.com/office/word/2010/wordml" xmlns:w15="http://schemas.microsoft.com/office/word/2012/wordml" xmlns:wpg="http://schemas.microsoft.com/office/word/2010/wordprocessingGroup" xmlns:wpi="http://schemas.microsoft.com/office/word/2010/wordprocessingInk" xmlns:wne="http://schemas.microsoft.com/office/word/2006/wordml" xmlns:wps="http://schemas.microsoft.com/office/word/2010/wordprocessingShape" mc:Ignorable="w14 w15 wp14">
   <w:footnote w:type="separator" w:id="-1">
     <w:p>
       <w:r>
@@ -8598,7 +8863,7 @@
 </file>
 
 <file path=word/header1.xml><?xml version="1.0" encoding="utf-8"?>
-<w:hdr xmlns:wpc="http://schemas.microsoft.com/office/word/2010/wordprocessingCanvas" xmlns:cx="http://schemas.microsoft.com/office/drawing/2014/chartex" xmlns:cx1="http://schemas.microsoft.com/office/drawing/2015/9/8/chartex" xmlns:cx2="http://schemas.microsoft.com/office/drawing/2015/10/21/chartex" xmlns:cx3="http://schemas.microsoft.com/office/drawing/2016/5/9/chartex" xmlns:cx4="http://schemas.microsoft.com/office/drawing/2016/5/10/chartex" xmlns:cx5="http://schemas.microsoft.com/office/drawing/2016/5/11/chartex" xmlns:cx6="http://schemas.microsoft.com/office/drawing/2016/5/12/chartex" xmlns:cx7="http://schemas.microsoft.com/office/drawing/2016/5/13/chartex" xmlns:cx8="http://schemas.microsoft.com/office/drawing/2016/5/14/chartex" xmlns:mc="http://schemas.openxmlformats.org/markup-compatibility/2006" xmlns:aink="http://schemas.microsoft.com/office/drawing/2016/ink" xmlns:am3d="http://schemas.microsoft.com/office/drawing/2017/model3d" xmlns:o="urn:schemas-microsoft-com:office:office" xmlns:r="http://schemas.openxmlformats.org/officeDocument/2006/relationships" xmlns:m="http://schemas.openxmlformats.org/officeDocument/2006/math" xmlns:v="urn:schemas-microsoft-com:vml" xmlns:wp14="http://schemas.microsoft.com/office/word/2010/wordprocessingDrawing" xmlns:wp="http://schemas.openxmlformats.org/drawingml/2006/wordprocessingDrawing" xmlns:w10="urn:schemas-microsoft-com:office:word" xmlns:w="http://schemas.openxmlformats.org/wordprocessingml/2006/main" xmlns:w14="http://schemas.microsoft.com/office/word/2010/wordml" xmlns:w15="http://schemas.microsoft.com/office/word/2012/wordml" xmlns:w16cid="http://schemas.microsoft.com/office/word/2016/wordml/cid" xmlns:w16se="http://schemas.microsoft.com/office/word/2015/wordml/symex" xmlns:wpg="http://schemas.microsoft.com/office/word/2010/wordprocessingGroup" xmlns:wpi="http://schemas.microsoft.com/office/word/2010/wordprocessingInk" xmlns:wne="http://schemas.microsoft.com/office/word/2006/wordml" xmlns:wps="http://schemas.microsoft.com/office/word/2010/wordprocessingShape" mc:Ignorable="w14 w15 w16se w16cid wp14">
+<w:hdr xmlns:wpc="http://schemas.microsoft.com/office/word/2010/wordprocessingCanvas" xmlns:mo="http://schemas.microsoft.com/office/mac/office/2008/main" xmlns:mc="http://schemas.openxmlformats.org/markup-compatibility/2006" xmlns:mv="urn:schemas-microsoft-com:mac:vml" xmlns:o="urn:schemas-microsoft-com:office:office" xmlns:r="http://schemas.openxmlformats.org/officeDocument/2006/relationships" xmlns:m="http://schemas.openxmlformats.org/officeDocument/2006/math" xmlns:v="urn:schemas-microsoft-com:vml" xmlns:wp14="http://schemas.microsoft.com/office/word/2010/wordprocessingDrawing" xmlns:wp="http://schemas.openxmlformats.org/drawingml/2006/wordprocessingDrawing" xmlns:w10="urn:schemas-microsoft-com:office:word" xmlns:w="http://schemas.openxmlformats.org/wordprocessingml/2006/main" xmlns:w14="http://schemas.microsoft.com/office/word/2010/wordml" xmlns:w15="http://schemas.microsoft.com/office/word/2012/wordml" xmlns:wpg="http://schemas.microsoft.com/office/word/2010/wordprocessingGroup" xmlns:wpi="http://schemas.microsoft.com/office/word/2010/wordprocessingInk" xmlns:wne="http://schemas.microsoft.com/office/word/2006/wordml" xmlns:wps="http://schemas.microsoft.com/office/word/2010/wordprocessingShape" mc:Ignorable="w14 w15 wp14">
   <w:tbl>
     <w:tblPr>
       <w:tblW w:w="0" w:type="auto"/>
@@ -8656,21 +8921,11 @@
           <w:tcW w:w="6379" w:type="dxa"/>
         </w:tcPr>
         <w:p>
-          <w:r>
-            <w:fldChar w:fldCharType="begin"/>
-          </w:r>
-          <w:r>
-            <w:instrText xml:space="preserve"> TITLE  \* MERGEFORMAT </w:instrText>
-          </w:r>
-          <w:r>
-            <w:fldChar w:fldCharType="separate"/>
-          </w:r>
-          <w:r>
-            <w:t>Iteration Plan</w:t>
-          </w:r>
-          <w:r>
-            <w:fldChar w:fldCharType="end"/>
-          </w:r>
+          <w:fldSimple w:instr=" TITLE  \* MERGEFORMAT ">
+            <w:r>
+              <w:t>Iteration Plan</w:t>
+            </w:r>
+          </w:fldSimple>
         </w:p>
       </w:tc>
       <w:tc>
@@ -8694,8 +8949,8 @@
 </file>
 
 <file path=word/numbering.xml><?xml version="1.0" encoding="utf-8"?>
-<w:numbering xmlns:wpc="http://schemas.microsoft.com/office/word/2010/wordprocessingCanvas" xmlns:cx="http://schemas.microsoft.com/office/drawing/2014/chartex" xmlns:cx1="http://schemas.microsoft.com/office/drawing/2015/9/8/chartex" xmlns:cx2="http://schemas.microsoft.com/office/drawing/2015/10/21/chartex" xmlns:cx3="http://schemas.microsoft.com/office/drawing/2016/5/9/chartex" xmlns:cx4="http://schemas.microsoft.com/office/drawing/2016/5/10/chartex" xmlns:cx5="http://schemas.microsoft.com/office/drawing/2016/5/11/chartex" xmlns:cx6="http://schemas.microsoft.com/office/drawing/2016/5/12/chartex" xmlns:cx7="http://schemas.microsoft.com/office/drawing/2016/5/13/chartex" xmlns:cx8="http://schemas.microsoft.com/office/drawing/2016/5/14/chartex" xmlns:mc="http://schemas.openxmlformats.org/markup-compatibility/2006" xmlns:aink="http://schemas.microsoft.com/office/drawing/2016/ink" xmlns:am3d="http://schemas.microsoft.com/office/drawing/2017/model3d" xmlns:o="urn:schemas-microsoft-com:office:office" xmlns:r="http://schemas.openxmlformats.org/officeDocument/2006/relationships" xmlns:m="http://schemas.openxmlformats.org/officeDocument/2006/math" xmlns:v="urn:schemas-microsoft-com:vml" xmlns:wp14="http://schemas.microsoft.com/office/word/2010/wordprocessingDrawing" xmlns:wp="http://schemas.openxmlformats.org/drawingml/2006/wordprocessingDrawing" xmlns:w10="urn:schemas-microsoft-com:office:word" xmlns:w="http://schemas.openxmlformats.org/wordprocessingml/2006/main" xmlns:w14="http://schemas.microsoft.com/office/word/2010/wordml" xmlns:w15="http://schemas.microsoft.com/office/word/2012/wordml" xmlns:w16cid="http://schemas.microsoft.com/office/word/2016/wordml/cid" xmlns:w16se="http://schemas.microsoft.com/office/word/2015/wordml/symex" xmlns:wpg="http://schemas.microsoft.com/office/word/2010/wordprocessingGroup" xmlns:wpi="http://schemas.microsoft.com/office/word/2010/wordprocessingInk" xmlns:wne="http://schemas.microsoft.com/office/word/2006/wordml" xmlns:wps="http://schemas.microsoft.com/office/word/2010/wordprocessingShape" mc:Ignorable="w14 w15 w16se w16cid wp14">
-  <w:abstractNum w:abstractNumId="0" w15:restartNumberingAfterBreak="0">
+<w:numbering xmlns:wpc="http://schemas.microsoft.com/office/word/2010/wordprocessingCanvas" xmlns:mo="http://schemas.microsoft.com/office/mac/office/2008/main" xmlns:mc="http://schemas.openxmlformats.org/markup-compatibility/2006" xmlns:mv="urn:schemas-microsoft-com:mac:vml" xmlns:o="urn:schemas-microsoft-com:office:office" xmlns:r="http://schemas.openxmlformats.org/officeDocument/2006/relationships" xmlns:m="http://schemas.openxmlformats.org/officeDocument/2006/math" xmlns:v="urn:schemas-microsoft-com:vml" xmlns:wp14="http://schemas.microsoft.com/office/word/2010/wordprocessingDrawing" xmlns:wp="http://schemas.openxmlformats.org/drawingml/2006/wordprocessingDrawing" xmlns:w10="urn:schemas-microsoft-com:office:word" xmlns:w="http://schemas.openxmlformats.org/wordprocessingml/2006/main" xmlns:w14="http://schemas.microsoft.com/office/word/2010/wordml" xmlns:w15="http://schemas.microsoft.com/office/word/2012/wordml" xmlns:wpg="http://schemas.microsoft.com/office/word/2010/wordprocessingGroup" xmlns:wpi="http://schemas.microsoft.com/office/word/2010/wordprocessingInk" xmlns:wne="http://schemas.microsoft.com/office/word/2006/wordml" xmlns:wps="http://schemas.microsoft.com/office/word/2010/wordprocessingShape" mc:Ignorable="w14 w15 wp14">
+  <w:abstractNum w:abstractNumId="0">
     <w:nsid w:val="FFFFFFFB"/>
     <w:multiLevelType w:val="multilevel"/>
     <w:tmpl w:val="20FA7622"/>
@@ -8778,7 +9033,7 @@
       <w:lvlJc w:val="left"/>
     </w:lvl>
   </w:abstractNum>
-  <w:abstractNum w:abstractNumId="1" w15:restartNumberingAfterBreak="0">
+  <w:abstractNum w:abstractNumId="1">
     <w:nsid w:val="FFFFFFFE"/>
     <w:multiLevelType w:val="singleLevel"/>
     <w:tmpl w:val="FFFFFFFF"/>
@@ -8788,7 +9043,7 @@
       <w:lvlJc w:val="left"/>
     </w:lvl>
   </w:abstractNum>
-  <w:abstractNum w:abstractNumId="2" w15:restartNumberingAfterBreak="0">
+  <w:abstractNum w:abstractNumId="2">
     <w:nsid w:val="00224753"/>
     <w:multiLevelType w:val="singleLevel"/>
     <w:tmpl w:val="04090001"/>
@@ -8808,7 +9063,7 @@
       </w:rPr>
     </w:lvl>
   </w:abstractNum>
-  <w:abstractNum w:abstractNumId="3" w15:restartNumberingAfterBreak="0">
+  <w:abstractNum w:abstractNumId="3">
     <w:nsid w:val="039A4A23"/>
     <w:multiLevelType w:val="hybridMultilevel"/>
     <w:tmpl w:val="EE920098"/>
@@ -8894,7 +9149,7 @@
       </w:pPr>
     </w:lvl>
   </w:abstractNum>
-  <w:abstractNum w:abstractNumId="4" w15:restartNumberingAfterBreak="0">
+  <w:abstractNum w:abstractNumId="4">
     <w:nsid w:val="0A117094"/>
     <w:multiLevelType w:val="singleLevel"/>
     <w:tmpl w:val="04090001"/>
@@ -8914,7 +9169,7 @@
       </w:rPr>
     </w:lvl>
   </w:abstractNum>
-  <w:abstractNum w:abstractNumId="5" w15:restartNumberingAfterBreak="0">
+  <w:abstractNum w:abstractNumId="5">
     <w:nsid w:val="0EE51B46"/>
     <w:multiLevelType w:val="hybridMultilevel"/>
     <w:tmpl w:val="14A8CA2E"/>
@@ -9027,7 +9282,7 @@
       </w:pPr>
     </w:lvl>
   </w:abstractNum>
-  <w:abstractNum w:abstractNumId="6" w15:restartNumberingAfterBreak="0">
+  <w:abstractNum w:abstractNumId="6">
     <w:nsid w:val="108D1DC9"/>
     <w:multiLevelType w:val="hybridMultilevel"/>
     <w:tmpl w:val="B06CCA4C"/>
@@ -9113,7 +9368,7 @@
       </w:pPr>
     </w:lvl>
   </w:abstractNum>
-  <w:abstractNum w:abstractNumId="7" w15:restartNumberingAfterBreak="0">
+  <w:abstractNum w:abstractNumId="7">
     <w:nsid w:val="17CB6DC4"/>
     <w:multiLevelType w:val="singleLevel"/>
     <w:tmpl w:val="04090001"/>
@@ -9133,7 +9388,7 @@
       </w:rPr>
     </w:lvl>
   </w:abstractNum>
-  <w:abstractNum w:abstractNumId="8" w15:restartNumberingAfterBreak="0">
+  <w:abstractNum w:abstractNumId="8">
     <w:nsid w:val="1E71141D"/>
     <w:multiLevelType w:val="multilevel"/>
     <w:tmpl w:val="B9A6AD80"/>
@@ -9273,7 +9528,7 @@
       </w:rPr>
     </w:lvl>
   </w:abstractNum>
-  <w:abstractNum w:abstractNumId="9" w15:restartNumberingAfterBreak="0">
+  <w:abstractNum w:abstractNumId="9">
     <w:nsid w:val="1F437A8B"/>
     <w:multiLevelType w:val="multilevel"/>
     <w:tmpl w:val="EFAE96A8"/>
@@ -9387,7 +9642,7 @@
       </w:pPr>
     </w:lvl>
   </w:abstractNum>
-  <w:abstractNum w:abstractNumId="10" w15:restartNumberingAfterBreak="0">
+  <w:abstractNum w:abstractNumId="10">
     <w:nsid w:val="22443AC4"/>
     <w:multiLevelType w:val="singleLevel"/>
     <w:tmpl w:val="04090001"/>
@@ -9407,7 +9662,7 @@
       </w:rPr>
     </w:lvl>
   </w:abstractNum>
-  <w:abstractNum w:abstractNumId="11" w15:restartNumberingAfterBreak="0">
+  <w:abstractNum w:abstractNumId="11">
     <w:nsid w:val="25100F3A"/>
     <w:multiLevelType w:val="multilevel"/>
     <w:tmpl w:val="14A8CA2E"/>
@@ -9520,7 +9775,7 @@
       </w:pPr>
     </w:lvl>
   </w:abstractNum>
-  <w:abstractNum w:abstractNumId="12" w15:restartNumberingAfterBreak="0">
+  <w:abstractNum w:abstractNumId="12">
     <w:nsid w:val="2D4B634E"/>
     <w:multiLevelType w:val="singleLevel"/>
     <w:tmpl w:val="04090001"/>
@@ -9540,7 +9795,7 @@
       </w:rPr>
     </w:lvl>
   </w:abstractNum>
-  <w:abstractNum w:abstractNumId="13" w15:restartNumberingAfterBreak="0">
+  <w:abstractNum w:abstractNumId="13">
     <w:nsid w:val="31DD2C45"/>
     <w:multiLevelType w:val="singleLevel"/>
     <w:tmpl w:val="04090001"/>
@@ -9560,7 +9815,7 @@
       </w:rPr>
     </w:lvl>
   </w:abstractNum>
-  <w:abstractNum w:abstractNumId="14" w15:restartNumberingAfterBreak="0">
+  <w:abstractNum w:abstractNumId="14">
     <w:nsid w:val="323A11D6"/>
     <w:multiLevelType w:val="hybridMultilevel"/>
     <w:tmpl w:val="C090D7D2"/>
@@ -9646,7 +9901,7 @@
       </w:pPr>
     </w:lvl>
   </w:abstractNum>
-  <w:abstractNum w:abstractNumId="15" w15:restartNumberingAfterBreak="0">
+  <w:abstractNum w:abstractNumId="15">
     <w:nsid w:val="32982B51"/>
     <w:multiLevelType w:val="singleLevel"/>
     <w:tmpl w:val="04090001"/>
@@ -9666,7 +9921,7 @@
       </w:rPr>
     </w:lvl>
   </w:abstractNum>
-  <w:abstractNum w:abstractNumId="16" w15:restartNumberingAfterBreak="0">
+  <w:abstractNum w:abstractNumId="16">
     <w:nsid w:val="3375481C"/>
     <w:multiLevelType w:val="singleLevel"/>
     <w:tmpl w:val="E6747DA6"/>
@@ -9686,7 +9941,7 @@
       </w:rPr>
     </w:lvl>
   </w:abstractNum>
-  <w:abstractNum w:abstractNumId="17" w15:restartNumberingAfterBreak="0">
+  <w:abstractNum w:abstractNumId="17">
     <w:nsid w:val="369D5471"/>
     <w:multiLevelType w:val="singleLevel"/>
     <w:tmpl w:val="04090001"/>
@@ -9706,7 +9961,7 @@
       </w:rPr>
     </w:lvl>
   </w:abstractNum>
-  <w:abstractNum w:abstractNumId="18" w15:restartNumberingAfterBreak="0">
+  <w:abstractNum w:abstractNumId="18">
     <w:nsid w:val="408B6535"/>
     <w:multiLevelType w:val="hybridMultilevel"/>
     <w:tmpl w:val="C0EEFC06"/>
@@ -9819,7 +10074,7 @@
       </w:pPr>
     </w:lvl>
   </w:abstractNum>
-  <w:abstractNum w:abstractNumId="19" w15:restartNumberingAfterBreak="0">
+  <w:abstractNum w:abstractNumId="19">
     <w:nsid w:val="42B97F7B"/>
     <w:multiLevelType w:val="singleLevel"/>
     <w:tmpl w:val="04090001"/>
@@ -9839,7 +10094,7 @@
       </w:rPr>
     </w:lvl>
   </w:abstractNum>
-  <w:abstractNum w:abstractNumId="20" w15:restartNumberingAfterBreak="0">
+  <w:abstractNum w:abstractNumId="20">
     <w:nsid w:val="42D059CF"/>
     <w:multiLevelType w:val="hybridMultilevel"/>
     <w:tmpl w:val="91FE3C82"/>
@@ -9980,7 +10235,7 @@
       </w:rPr>
     </w:lvl>
   </w:abstractNum>
-  <w:abstractNum w:abstractNumId="21" w15:restartNumberingAfterBreak="0">
+  <w:abstractNum w:abstractNumId="21">
     <w:nsid w:val="43A308E4"/>
     <w:multiLevelType w:val="hybridMultilevel"/>
     <w:tmpl w:val="8D407328"/>
@@ -10120,7 +10375,7 @@
       </w:rPr>
     </w:lvl>
   </w:abstractNum>
-  <w:abstractNum w:abstractNumId="22" w15:restartNumberingAfterBreak="0">
+  <w:abstractNum w:abstractNumId="22">
     <w:nsid w:val="43CC33B3"/>
     <w:multiLevelType w:val="hybridMultilevel"/>
     <w:tmpl w:val="158630C4"/>
@@ -10260,7 +10515,7 @@
       </w:rPr>
     </w:lvl>
   </w:abstractNum>
-  <w:abstractNum w:abstractNumId="23" w15:restartNumberingAfterBreak="0">
+  <w:abstractNum w:abstractNumId="23">
     <w:nsid w:val="49E170D0"/>
     <w:multiLevelType w:val="singleLevel"/>
     <w:tmpl w:val="04090001"/>
@@ -10280,7 +10535,7 @@
       </w:rPr>
     </w:lvl>
   </w:abstractNum>
-  <w:abstractNum w:abstractNumId="24" w15:restartNumberingAfterBreak="0">
+  <w:abstractNum w:abstractNumId="24">
     <w:nsid w:val="4F094DAA"/>
     <w:multiLevelType w:val="multilevel"/>
     <w:tmpl w:val="158630C4"/>
@@ -10420,7 +10675,7 @@
       </w:rPr>
     </w:lvl>
   </w:abstractNum>
-  <w:abstractNum w:abstractNumId="25" w15:restartNumberingAfterBreak="0">
+  <w:abstractNum w:abstractNumId="25">
     <w:nsid w:val="4F64732B"/>
     <w:multiLevelType w:val="singleLevel"/>
     <w:tmpl w:val="04090001"/>
@@ -10440,7 +10695,7 @@
       </w:rPr>
     </w:lvl>
   </w:abstractNum>
-  <w:abstractNum w:abstractNumId="26" w15:restartNumberingAfterBreak="0">
+  <w:abstractNum w:abstractNumId="26">
     <w:nsid w:val="52C33F3E"/>
     <w:multiLevelType w:val="hybridMultilevel"/>
     <w:tmpl w:val="B9A6AD80"/>
@@ -10580,7 +10835,7 @@
       </w:rPr>
     </w:lvl>
   </w:abstractNum>
-  <w:abstractNum w:abstractNumId="27" w15:restartNumberingAfterBreak="0">
+  <w:abstractNum w:abstractNumId="27">
     <w:nsid w:val="52DF734E"/>
     <w:multiLevelType w:val="singleLevel"/>
     <w:tmpl w:val="04090001"/>
@@ -10600,7 +10855,7 @@
       </w:rPr>
     </w:lvl>
   </w:abstractNum>
-  <w:abstractNum w:abstractNumId="28" w15:restartNumberingAfterBreak="0">
+  <w:abstractNum w:abstractNumId="28">
     <w:nsid w:val="567642C0"/>
     <w:multiLevelType w:val="hybridMultilevel"/>
     <w:tmpl w:val="FEC69B34"/>
@@ -10740,7 +10995,7 @@
       </w:rPr>
     </w:lvl>
   </w:abstractNum>
-  <w:abstractNum w:abstractNumId="29" w15:restartNumberingAfterBreak="0">
+  <w:abstractNum w:abstractNumId="29">
     <w:nsid w:val="5ADA38A2"/>
     <w:multiLevelType w:val="hybridMultilevel"/>
     <w:tmpl w:val="C7FED582"/>
@@ -10880,7 +11135,7 @@
       </w:rPr>
     </w:lvl>
   </w:abstractNum>
-  <w:abstractNum w:abstractNumId="30" w15:restartNumberingAfterBreak="0">
+  <w:abstractNum w:abstractNumId="30">
     <w:nsid w:val="5FD956DB"/>
     <w:multiLevelType w:val="hybridMultilevel"/>
     <w:tmpl w:val="AE465262"/>
@@ -11020,7 +11275,7 @@
       </w:rPr>
     </w:lvl>
   </w:abstractNum>
-  <w:abstractNum w:abstractNumId="31" w15:restartNumberingAfterBreak="0">
+  <w:abstractNum w:abstractNumId="31">
     <w:nsid w:val="6CB52233"/>
     <w:multiLevelType w:val="multilevel"/>
     <w:tmpl w:val="C0EEFC06"/>
@@ -11133,7 +11388,7 @@
       </w:pPr>
     </w:lvl>
   </w:abstractNum>
-  <w:abstractNum w:abstractNumId="32" w15:restartNumberingAfterBreak="0">
+  <w:abstractNum w:abstractNumId="32">
     <w:nsid w:val="6CF125AE"/>
     <w:multiLevelType w:val="hybridMultilevel"/>
     <w:tmpl w:val="6FFCAA48"/>
@@ -11273,7 +11528,7 @@
       </w:rPr>
     </w:lvl>
   </w:abstractNum>
-  <w:abstractNum w:abstractNumId="33" w15:restartNumberingAfterBreak="0">
+  <w:abstractNum w:abstractNumId="33">
     <w:nsid w:val="6D2F7D46"/>
     <w:multiLevelType w:val="singleLevel"/>
     <w:tmpl w:val="04090001"/>
@@ -11293,7 +11548,7 @@
       </w:rPr>
     </w:lvl>
   </w:abstractNum>
-  <w:abstractNum w:abstractNumId="34" w15:restartNumberingAfterBreak="0">
+  <w:abstractNum w:abstractNumId="34">
     <w:nsid w:val="71F21F2A"/>
     <w:multiLevelType w:val="singleLevel"/>
     <w:tmpl w:val="04090001"/>
@@ -11313,7 +11568,7 @@
       </w:rPr>
     </w:lvl>
   </w:abstractNum>
-  <w:abstractNum w:abstractNumId="35" w15:restartNumberingAfterBreak="0">
+  <w:abstractNum w:abstractNumId="35">
     <w:nsid w:val="743601FB"/>
     <w:multiLevelType w:val="singleLevel"/>
     <w:tmpl w:val="04090001"/>
@@ -11333,7 +11588,7 @@
       </w:rPr>
     </w:lvl>
   </w:abstractNum>
-  <w:abstractNum w:abstractNumId="36" w15:restartNumberingAfterBreak="0">
+  <w:abstractNum w:abstractNumId="36">
     <w:nsid w:val="756150CA"/>
     <w:multiLevelType w:val="singleLevel"/>
     <w:tmpl w:val="04090001"/>
@@ -11353,7 +11608,7 @@
       </w:rPr>
     </w:lvl>
   </w:abstractNum>
-  <w:abstractNum w:abstractNumId="37" w15:restartNumberingAfterBreak="0">
+  <w:abstractNum w:abstractNumId="37">
     <w:nsid w:val="7BE434D7"/>
     <w:multiLevelType w:val="singleLevel"/>
     <w:tmpl w:val="04090001"/>
@@ -11562,15 +11817,18 @@
 </file>
 
 <file path=word/people.xml><?xml version="1.0" encoding="utf-8"?>
-<w15:people xmlns:wpc="http://schemas.microsoft.com/office/word/2010/wordprocessingCanvas" xmlns:cx="http://schemas.microsoft.com/office/drawing/2014/chartex" xmlns:cx1="http://schemas.microsoft.com/office/drawing/2015/9/8/chartex" xmlns:cx2="http://schemas.microsoft.com/office/drawing/2015/10/21/chartex" xmlns:cx3="http://schemas.microsoft.com/office/drawing/2016/5/9/chartex" xmlns:cx4="http://schemas.microsoft.com/office/drawing/2016/5/10/chartex" xmlns:cx5="http://schemas.microsoft.com/office/drawing/2016/5/11/chartex" xmlns:cx6="http://schemas.microsoft.com/office/drawing/2016/5/12/chartex" xmlns:cx7="http://schemas.microsoft.com/office/drawing/2016/5/13/chartex" xmlns:cx8="http://schemas.microsoft.com/office/drawing/2016/5/14/chartex" xmlns:mc="http://schemas.openxmlformats.org/markup-compatibility/2006" xmlns:aink="http://schemas.microsoft.com/office/drawing/2016/ink" xmlns:am3d="http://schemas.microsoft.com/office/drawing/2017/model3d" xmlns:o="urn:schemas-microsoft-com:office:office" xmlns:r="http://schemas.openxmlformats.org/officeDocument/2006/relationships" xmlns:m="http://schemas.openxmlformats.org/officeDocument/2006/math" xmlns:v="urn:schemas-microsoft-com:vml" xmlns:wp14="http://schemas.microsoft.com/office/word/2010/wordprocessingDrawing" xmlns:wp="http://schemas.openxmlformats.org/drawingml/2006/wordprocessingDrawing" xmlns:w10="urn:schemas-microsoft-com:office:word" xmlns:w="http://schemas.openxmlformats.org/wordprocessingml/2006/main" xmlns:w14="http://schemas.microsoft.com/office/word/2010/wordml" xmlns:w15="http://schemas.microsoft.com/office/word/2012/wordml" xmlns:w16cid="http://schemas.microsoft.com/office/word/2016/wordml/cid" xmlns:w16se="http://schemas.microsoft.com/office/word/2015/wordml/symex" xmlns:wpg="http://schemas.microsoft.com/office/word/2010/wordprocessingGroup" xmlns:wpi="http://schemas.microsoft.com/office/word/2010/wordprocessingInk" xmlns:wne="http://schemas.microsoft.com/office/word/2006/wordml" xmlns:wps="http://schemas.microsoft.com/office/word/2010/wordprocessingShape" mc:Ignorable="w14 w15 w16se w16cid wp14">
+<w15:people xmlns:wpc="http://schemas.microsoft.com/office/word/2010/wordprocessingCanvas" xmlns:mo="http://schemas.microsoft.com/office/mac/office/2008/main" xmlns:mc="http://schemas.openxmlformats.org/markup-compatibility/2006" xmlns:mv="urn:schemas-microsoft-com:mac:vml" xmlns:o="urn:schemas-microsoft-com:office:office" xmlns:r="http://schemas.openxmlformats.org/officeDocument/2006/relationships" xmlns:m="http://schemas.openxmlformats.org/officeDocument/2006/math" xmlns:v="urn:schemas-microsoft-com:vml" xmlns:wp14="http://schemas.microsoft.com/office/word/2010/wordprocessingDrawing" xmlns:wp="http://schemas.openxmlformats.org/drawingml/2006/wordprocessingDrawing" xmlns:w10="urn:schemas-microsoft-com:office:word" xmlns:w="http://schemas.openxmlformats.org/wordprocessingml/2006/main" xmlns:w14="http://schemas.microsoft.com/office/word/2010/wordml" xmlns:w15="http://schemas.microsoft.com/office/word/2012/wordml" xmlns:wpg="http://schemas.microsoft.com/office/word/2010/wordprocessingGroup" xmlns:wpi="http://schemas.microsoft.com/office/word/2010/wordprocessingInk" xmlns:wne="http://schemas.microsoft.com/office/word/2006/wordml" xmlns:wps="http://schemas.microsoft.com/office/word/2010/wordprocessingShape" mc:Ignorable="w14 w15 wp14">
   <w15:person w15:author="Collin McKeahnie">
     <w15:presenceInfo w15:providerId="Windows Live" w15:userId="e5f670dae1136c23"/>
+  </w15:person>
+  <w15:person w15:author="Microsoft Office User">
+    <w15:presenceInfo w15:providerId="None" w15:userId="Microsoft Office User"/>
   </w15:person>
 </w15:people>
 </file>
 
 <file path=word/styles.xml><?xml version="1.0" encoding="utf-8"?>
-<w:styles xmlns:mc="http://schemas.openxmlformats.org/markup-compatibility/2006" xmlns:r="http://schemas.openxmlformats.org/officeDocument/2006/relationships" xmlns:w="http://schemas.openxmlformats.org/wordprocessingml/2006/main" xmlns:w14="http://schemas.microsoft.com/office/word/2010/wordml" xmlns:w15="http://schemas.microsoft.com/office/word/2012/wordml" xmlns:w16cid="http://schemas.microsoft.com/office/word/2016/wordml/cid" xmlns:w16se="http://schemas.microsoft.com/office/word/2015/wordml/symex" mc:Ignorable="w14 w15 w16se w16cid">
+<w:styles xmlns:mc="http://schemas.openxmlformats.org/markup-compatibility/2006" xmlns:r="http://schemas.openxmlformats.org/officeDocument/2006/relationships" xmlns:w="http://schemas.openxmlformats.org/wordprocessingml/2006/main" xmlns:w14="http://schemas.microsoft.com/office/word/2010/wordml" xmlns:w15="http://schemas.microsoft.com/office/word/2012/wordml" mc:Ignorable="w14 w15">
   <w:docDefaults>
     <w:rPrDefault>
       <w:rPr>
@@ -11580,7 +11838,7 @@
     </w:rPrDefault>
     <w:pPrDefault/>
   </w:docDefaults>
-  <w:latentStyles w:defLockedState="0" w:defUIPriority="99" w:defSemiHidden="0" w:defUnhideWhenUsed="0" w:defQFormat="0" w:count="375">
+  <w:latentStyles w:defLockedState="0" w:defUIPriority="99" w:defSemiHidden="0" w:defUnhideWhenUsed="0" w:defQFormat="0" w:count="380">
     <w:lsdException w:name="Normal" w:uiPriority="0" w:qFormat="1"/>
     <w:lsdException w:name="heading 1" w:uiPriority="9" w:qFormat="1"/>
     <w:lsdException w:name="heading 2" w:uiPriority="9" w:qFormat="1"/>
@@ -12700,6 +12958,7 @@
       <w:spacing w:line="240" w:lineRule="atLeast"/>
     </w:pPr>
     <w:tblPr>
+      <w:tblInd w:w="0" w:type="dxa"/>
       <w:tblBorders>
         <w:top w:val="single" w:sz="4" w:space="0" w:color="auto"/>
         <w:left w:val="single" w:sz="4" w:space="0" w:color="auto"/>
@@ -12708,6 +12967,12 @@
         <w:insideH w:val="single" w:sz="4" w:space="0" w:color="auto"/>
         <w:insideV w:val="single" w:sz="4" w:space="0" w:color="auto"/>
       </w:tblBorders>
+      <w:tblCellMar>
+        <w:top w:w="0" w:type="dxa"/>
+        <w:left w:w="108" w:type="dxa"/>
+        <w:bottom w:w="0" w:type="dxa"/>
+        <w:right w:w="108" w:type="dxa"/>
+      </w:tblCellMar>
     </w:tblPr>
   </w:style>
   <w:style w:type="character" w:customStyle="1" w:styleId="UnresolvedMention1">
@@ -12755,7 +13020,7 @@
       <w:spacing w:before="100" w:beforeAutospacing="1" w:after="100" w:afterAutospacing="1"/>
     </w:pPr>
   </w:style>
-  <w:style w:type="character" w:styleId="UnresolvedMention">
+  <w:style w:type="character" w:customStyle="1" w:styleId="UnresolvedMention">
     <w:name w:val="Unresolved Mention"/>
     <w:basedOn w:val="DefaultParagraphFont"/>
     <w:uiPriority w:val="99"/>

--- a/Iteration Plan/Iteration Plan 1.docx
+++ b/Iteration Plan/Iteration Plan 1.docx
@@ -1,6 +1,6 @@
 
 <file path=word/document.xml><?xml version="1.0" encoding="utf-8"?>
-<w:document xmlns:wpc="http://schemas.microsoft.com/office/word/2010/wordprocessingCanvas" xmlns:mo="http://schemas.microsoft.com/office/mac/office/2008/main" xmlns:mc="http://schemas.openxmlformats.org/markup-compatibility/2006" xmlns:mv="urn:schemas-microsoft-com:mac:vml" xmlns:o="urn:schemas-microsoft-com:office:office" xmlns:r="http://schemas.openxmlformats.org/officeDocument/2006/relationships" xmlns:m="http://schemas.openxmlformats.org/officeDocument/2006/math" xmlns:v="urn:schemas-microsoft-com:vml" xmlns:wp14="http://schemas.microsoft.com/office/word/2010/wordprocessingDrawing" xmlns:wp="http://schemas.openxmlformats.org/drawingml/2006/wordprocessingDrawing" xmlns:w10="urn:schemas-microsoft-com:office:word" xmlns:w="http://schemas.openxmlformats.org/wordprocessingml/2006/main" xmlns:w14="http://schemas.microsoft.com/office/word/2010/wordml" xmlns:w15="http://schemas.microsoft.com/office/word/2012/wordml" xmlns:wpg="http://schemas.microsoft.com/office/word/2010/wordprocessingGroup" xmlns:wpi="http://schemas.microsoft.com/office/word/2010/wordprocessingInk" xmlns:wne="http://schemas.microsoft.com/office/word/2006/wordml" xmlns:wps="http://schemas.microsoft.com/office/word/2010/wordprocessingShape" mc:Ignorable="w14 w15 wp14">
+<w:document xmlns:wpc="http://schemas.microsoft.com/office/word/2010/wordprocessingCanvas" xmlns:mc="http://schemas.openxmlformats.org/markup-compatibility/2006" xmlns:o="urn:schemas-microsoft-com:office:office" xmlns:r="http://schemas.openxmlformats.org/officeDocument/2006/relationships" xmlns:m="http://schemas.openxmlformats.org/officeDocument/2006/math" xmlns:v="urn:schemas-microsoft-com:vml" xmlns:wp14="http://schemas.microsoft.com/office/word/2010/wordprocessingDrawing" xmlns:wp="http://schemas.openxmlformats.org/drawingml/2006/wordprocessingDrawing" xmlns:w10="urn:schemas-microsoft-com:office:word" xmlns:w="http://schemas.openxmlformats.org/wordprocessingml/2006/main" xmlns:w14="http://schemas.microsoft.com/office/word/2010/wordml" xmlns:w15="http://schemas.microsoft.com/office/word/2012/wordml" xmlns:wpg="http://schemas.microsoft.com/office/word/2010/wordprocessingGroup" xmlns:wpi="http://schemas.microsoft.com/office/word/2010/wordprocessingInk" xmlns:wne="http://schemas.microsoft.com/office/word/2006/wordml" xmlns:wps="http://schemas.microsoft.com/office/word/2010/wordprocessingShape" mc:Ignorable="w14 w15 wp14">
   <w:body>
     <w:p>
       <w:pPr>
@@ -484,10 +484,7 @@
         </w:numPr>
       </w:pPr>
       <w:r>
-        <w:t xml:space="preserve">Activity Diagrams should cover known main game activities. Showing internal workings for what is known at this stage. </w:t>
-      </w:r>
-      <w:r>
-        <w:t xml:space="preserve"> </w:t>
+        <w:t xml:space="preserve">Activity Diagrams should cover known main game activities. Showing internal workings for what is known at this stage.  </w:t>
       </w:r>
     </w:p>
     <w:p>
@@ -2158,12 +2155,6 @@
                 <w:rFonts w:ascii="Arial" w:hAnsi="Arial" w:cs="Arial"/>
                 <w:lang w:eastAsia="ja-JP"/>
               </w:rPr>
-            </w:r>
-            <w:r>
-              <w:rPr>
-                <w:rFonts w:ascii="Arial" w:hAnsi="Arial" w:cs="Arial"/>
-                <w:lang w:eastAsia="ja-JP"/>
-              </w:rPr>
               <w:fldChar w:fldCharType="separate"/>
             </w:r>
             <w:r>
@@ -2337,7 +2328,6 @@
                 <w:rFonts w:ascii="Arial" w:hAnsi="Arial" w:cs="Arial"/>
                 <w:lang w:eastAsia="ja-JP"/>
               </w:rPr>
-              <w:lastRenderedPageBreak/>
               <w:t>1.4</w:t>
             </w:r>
           </w:p>
@@ -2427,19 +2417,21 @@
                 <w:sz w:val="16"/>
                 <w:szCs w:val="16"/>
               </w:rPr>
-              <w:t xml:space="preserve">Several goals and </w:t>
-            </w:r>
-            <w:proofErr w:type="gramStart"/>
-            <w:r>
+              <w:t>Several goals and philosophies  explained. Generally consistent with high priority NFRs.</w:t>
+            </w:r>
+          </w:p>
+          <w:p>
+            <w:pPr>
+              <w:pStyle w:val="NormalWeb"/>
+              <w:spacing w:before="150" w:beforeAutospacing="0" w:after="150" w:afterAutospacing="0"/>
+              <w:ind w:left="150" w:right="150"/>
               <w:rPr>
                 <w:rFonts w:ascii="Arial" w:hAnsi="Arial" w:cs="Arial"/>
                 <w:color w:val="000000"/>
                 <w:sz w:val="16"/>
                 <w:szCs w:val="16"/>
               </w:rPr>
-              <w:t>philosophies  explained</w:t>
-            </w:r>
-            <w:proofErr w:type="gramEnd"/>
+            </w:pPr>
             <w:r>
               <w:rPr>
                 <w:rFonts w:ascii="Arial" w:hAnsi="Arial" w:cs="Arial"/>
@@ -2447,7 +2439,7 @@
                 <w:sz w:val="16"/>
                 <w:szCs w:val="16"/>
               </w:rPr>
-              <w:t>. Generally consistent with high priority NFRs.</w:t>
+              <w:t>Most critical architecturally significant requirements correctly identified and implications explained.</w:t>
             </w:r>
           </w:p>
           <w:p>
@@ -2469,49 +2461,7 @@
                 <w:sz w:val="16"/>
                 <w:szCs w:val="16"/>
               </w:rPr>
-              <w:t>Most critical architecturally significant requirements correctly identified and implications explained.</w:t>
-            </w:r>
-          </w:p>
-          <w:p>
-            <w:pPr>
-              <w:pStyle w:val="NormalWeb"/>
-              <w:spacing w:before="150" w:beforeAutospacing="0" w:after="150" w:afterAutospacing="0"/>
-              <w:ind w:left="150" w:right="150"/>
-              <w:rPr>
-                <w:rFonts w:ascii="Arial" w:hAnsi="Arial" w:cs="Arial"/>
-                <w:color w:val="000000"/>
-                <w:sz w:val="16"/>
-                <w:szCs w:val="16"/>
-              </w:rPr>
-            </w:pPr>
-            <w:r>
-              <w:rPr>
-                <w:rFonts w:ascii="Arial" w:hAnsi="Arial" w:cs="Arial"/>
-                <w:color w:val="000000"/>
-                <w:sz w:val="16"/>
-                <w:szCs w:val="16"/>
-              </w:rPr>
-              <w:t xml:space="preserve">Several decisions and constraints identified. Decisions generally consistent with goals and philosophies, sensible, </w:t>
-            </w:r>
-            <w:proofErr w:type="gramStart"/>
-            <w:r>
-              <w:rPr>
-                <w:rFonts w:ascii="Arial" w:hAnsi="Arial" w:cs="Arial"/>
-                <w:color w:val="000000"/>
-                <w:sz w:val="16"/>
-                <w:szCs w:val="16"/>
-              </w:rPr>
-              <w:t>and  justified</w:t>
-            </w:r>
-            <w:proofErr w:type="gramEnd"/>
-            <w:r>
-              <w:rPr>
-                <w:rFonts w:ascii="Arial" w:hAnsi="Arial" w:cs="Arial"/>
-                <w:color w:val="000000"/>
-                <w:sz w:val="16"/>
-                <w:szCs w:val="16"/>
-              </w:rPr>
-              <w:t xml:space="preserve"> with reference to general needs of project.</w:t>
+              <w:t>Several decisions and constraints identified. Decisions generally consistent with goals and philosophies, sensible, and  justified with reference to general needs of project.</w:t>
             </w:r>
           </w:p>
           <w:p>
@@ -2779,21 +2729,12 @@
                 <w:lang w:eastAsia="ja-JP"/>
               </w:rPr>
             </w:pPr>
-            <w:proofErr w:type="spellStart"/>
-            <w:r>
-              <w:rPr>
-                <w:rFonts w:ascii="Arial" w:hAnsi="Arial" w:cs="Arial"/>
-                <w:lang w:eastAsia="ja-JP"/>
-              </w:rPr>
-              <w:t>Charnes</w:t>
-            </w:r>
-            <w:proofErr w:type="spellEnd"/>
-            <w:r>
-              <w:rPr>
-                <w:rFonts w:ascii="Arial" w:hAnsi="Arial" w:cs="Arial"/>
-                <w:lang w:eastAsia="ja-JP"/>
-              </w:rPr>
-              <w:t xml:space="preserve"> submit first draft to version control</w:t>
+            <w:r>
+              <w:rPr>
+                <w:rFonts w:ascii="Arial" w:hAnsi="Arial" w:cs="Arial"/>
+                <w:lang w:eastAsia="ja-JP"/>
+              </w:rPr>
+              <w:t>Charnes submit first draft to version control</w:t>
             </w:r>
             <w:r>
               <w:rPr>
@@ -2926,12 +2867,6 @@
                 <w:rFonts w:ascii="Arial" w:hAnsi="Arial" w:cs="Arial"/>
                 <w:lang w:eastAsia="ja-JP"/>
               </w:rPr>
-            </w:r>
-            <w:r>
-              <w:rPr>
-                <w:rFonts w:ascii="Arial" w:hAnsi="Arial" w:cs="Arial"/>
-                <w:lang w:eastAsia="ja-JP"/>
-              </w:rPr>
               <w:fldChar w:fldCharType="separate"/>
             </w:r>
             <w:r>
@@ -2976,7 +2911,6 @@
                 <w:lang w:eastAsia="ja-JP"/>
               </w:rPr>
             </w:pPr>
-            <w:proofErr w:type="spellStart"/>
             <w:r>
               <w:rPr>
                 <w:rFonts w:ascii="Arial" w:hAnsi="Arial" w:cs="Arial"/>
@@ -2984,7 +2918,6 @@
               </w:rPr>
               <w:t>Charnes</w:t>
             </w:r>
-            <w:proofErr w:type="spellEnd"/>
           </w:p>
         </w:tc>
         <w:tc>
@@ -3080,7 +3013,6 @@
                 <w:rFonts w:ascii="Arial" w:hAnsi="Arial" w:cs="Arial"/>
                 <w:lang w:eastAsia="ja-JP"/>
               </w:rPr>
-              <w:lastRenderedPageBreak/>
               <w:t>1.6</w:t>
             </w:r>
           </w:p>
@@ -3472,27 +3404,7 @@
                 <w:szCs w:val="16"/>
               </w:rPr>
               <w:lastRenderedPageBreak/>
-              <w:t xml:space="preserve">NFRs addressed and justified. Only </w:t>
-            </w:r>
-            <w:proofErr w:type="gramStart"/>
-            <w:r>
-              <w:rPr>
-                <w:rFonts w:ascii="Arial" w:hAnsi="Arial" w:cs="Arial"/>
-                <w:color w:val="000000"/>
-                <w:sz w:val="16"/>
-                <w:szCs w:val="16"/>
-              </w:rPr>
-              <w:t>runtime  quality</w:t>
-            </w:r>
-            <w:proofErr w:type="gramEnd"/>
-            <w:r>
-              <w:rPr>
-                <w:rFonts w:ascii="Arial" w:hAnsi="Arial" w:cs="Arial"/>
-                <w:color w:val="000000"/>
-                <w:sz w:val="16"/>
-                <w:szCs w:val="16"/>
-              </w:rPr>
-              <w:t xml:space="preserve"> characteristics considered.</w:t>
+              <w:t>NFRs addressed and justified. Only runtime  quality characteristics considered.</w:t>
             </w:r>
           </w:p>
           <w:p>
@@ -3820,7 +3732,6 @@
                 <w:rFonts w:ascii="Arial" w:hAnsi="Arial" w:cs="Arial"/>
                 <w:lang w:eastAsia="ja-JP"/>
               </w:rPr>
-              <w:lastRenderedPageBreak/>
               <w:t>1.7</w:t>
             </w:r>
           </w:p>
@@ -3862,21 +3773,12 @@
                 <w:lang w:eastAsia="ja-JP"/>
               </w:rPr>
             </w:pPr>
-            <w:proofErr w:type="spellStart"/>
-            <w:r>
-              <w:rPr>
-                <w:rFonts w:ascii="Arial" w:hAnsi="Arial" w:cs="Arial"/>
-                <w:lang w:eastAsia="ja-JP"/>
-              </w:rPr>
-              <w:t>Charnes</w:t>
-            </w:r>
-            <w:proofErr w:type="spellEnd"/>
-            <w:r>
-              <w:rPr>
-                <w:rFonts w:ascii="Arial" w:hAnsi="Arial" w:cs="Arial"/>
-                <w:lang w:eastAsia="ja-JP"/>
-              </w:rPr>
-              <w:t xml:space="preserve"> to review Collins Vision draft</w:t>
+            <w:r>
+              <w:rPr>
+                <w:rFonts w:ascii="Arial" w:hAnsi="Arial" w:cs="Arial"/>
+                <w:lang w:eastAsia="ja-JP"/>
+              </w:rPr>
+              <w:t>Charnes to review Collins Vision draft</w:t>
             </w:r>
             <w:r>
               <w:rPr>
@@ -3945,12 +3847,6 @@
                 <w:rFonts w:ascii="Arial" w:hAnsi="Arial" w:cs="Arial"/>
                 <w:lang w:eastAsia="ja-JP"/>
               </w:rPr>
-            </w:r>
-            <w:r>
-              <w:rPr>
-                <w:rFonts w:ascii="Arial" w:hAnsi="Arial" w:cs="Arial"/>
-                <w:lang w:eastAsia="ja-JP"/>
-              </w:rPr>
               <w:fldChar w:fldCharType="separate"/>
             </w:r>
             <w:r>
@@ -3995,7 +3891,6 @@
                 <w:lang w:eastAsia="ja-JP"/>
               </w:rPr>
             </w:pPr>
-            <w:proofErr w:type="spellStart"/>
             <w:r>
               <w:rPr>
                 <w:rFonts w:ascii="Arial" w:hAnsi="Arial" w:cs="Arial"/>
@@ -4003,7 +3898,6 @@
               </w:rPr>
               <w:t>Charnes</w:t>
             </w:r>
-            <w:proofErr w:type="spellEnd"/>
           </w:p>
         </w:tc>
         <w:tc>
@@ -4172,23 +4066,7 @@
                 <w:rFonts w:ascii="Arial" w:hAnsi="Arial" w:cs="Arial"/>
                 <w:lang w:eastAsia="ja-JP"/>
               </w:rPr>
-              <w:t xml:space="preserve">Aaron to review </w:t>
-            </w:r>
-            <w:proofErr w:type="spellStart"/>
-            <w:r>
-              <w:rPr>
-                <w:rFonts w:ascii="Arial" w:hAnsi="Arial" w:cs="Arial"/>
-                <w:lang w:eastAsia="ja-JP"/>
-              </w:rPr>
-              <w:t>Charnes</w:t>
-            </w:r>
-            <w:proofErr w:type="spellEnd"/>
-            <w:r>
-              <w:rPr>
-                <w:rFonts w:ascii="Arial" w:hAnsi="Arial" w:cs="Arial"/>
-                <w:lang w:eastAsia="ja-JP"/>
-              </w:rPr>
-              <w:t xml:space="preserve"> Technical Competency draft </w:t>
+              <w:t xml:space="preserve">Aaron to review Charnes Technical Competency draft </w:t>
             </w:r>
             <w:r>
               <w:rPr>
@@ -4654,7 +4532,6 @@
                 <w:rFonts w:ascii="Arial" w:hAnsi="Arial" w:cs="Arial"/>
                 <w:lang w:eastAsia="ja-JP"/>
               </w:rPr>
-              <w:lastRenderedPageBreak/>
               <w:t>2.1</w:t>
             </w:r>
           </w:p>
@@ -5010,21 +4887,12 @@
                 <w:lang w:eastAsia="ja-JP"/>
               </w:rPr>
             </w:pPr>
-            <w:proofErr w:type="spellStart"/>
-            <w:r>
-              <w:rPr>
-                <w:rFonts w:ascii="Arial" w:hAnsi="Arial" w:cs="Arial"/>
-                <w:lang w:eastAsia="ja-JP"/>
-              </w:rPr>
-              <w:t>Charne</w:t>
-            </w:r>
-            <w:proofErr w:type="spellEnd"/>
-            <w:r>
-              <w:rPr>
-                <w:rFonts w:ascii="Arial" w:hAnsi="Arial" w:cs="Arial"/>
-                <w:lang w:eastAsia="ja-JP"/>
-              </w:rPr>
-              <w:t xml:space="preserve"> submit first draft to version control</w:t>
+            <w:r>
+              <w:rPr>
+                <w:rFonts w:ascii="Arial" w:hAnsi="Arial" w:cs="Arial"/>
+                <w:lang w:eastAsia="ja-JP"/>
+              </w:rPr>
+              <w:t>Charne submit first draft to version control</w:t>
             </w:r>
             <w:r>
               <w:rPr>
@@ -5191,7 +5059,6 @@
                 <w:lang w:eastAsia="ja-JP"/>
               </w:rPr>
             </w:pPr>
-            <w:proofErr w:type="spellStart"/>
             <w:r>
               <w:rPr>
                 <w:rFonts w:ascii="Arial" w:hAnsi="Arial" w:cs="Arial"/>
@@ -5199,7 +5066,6 @@
               </w:rPr>
               <w:t>Charnes</w:t>
             </w:r>
-            <w:proofErr w:type="spellEnd"/>
           </w:p>
         </w:tc>
         <w:tc>
@@ -5625,7 +5491,6 @@
                 <w:rFonts w:ascii="Arial" w:hAnsi="Arial" w:cs="Arial"/>
                 <w:lang w:eastAsia="ja-JP"/>
               </w:rPr>
-              <w:lastRenderedPageBreak/>
               <w:t>2.5</w:t>
             </w:r>
           </w:p>
@@ -5774,27 +5639,7 @@
                 <w:sz w:val="16"/>
                 <w:szCs w:val="16"/>
               </w:rPr>
-              <w:t xml:space="preserve">The status of any </w:t>
-            </w:r>
-            <w:proofErr w:type="gramStart"/>
-            <w:r>
-              <w:rPr>
-                <w:rFonts w:ascii="Arial" w:hAnsi="Arial" w:cs="Arial"/>
-                <w:color w:val="000000"/>
-                <w:sz w:val="16"/>
-                <w:szCs w:val="16"/>
-              </w:rPr>
-              <w:t>risks  are</w:t>
-            </w:r>
-            <w:proofErr w:type="gramEnd"/>
-            <w:r>
-              <w:rPr>
-                <w:rFonts w:ascii="Arial" w:hAnsi="Arial" w:cs="Arial"/>
-                <w:color w:val="000000"/>
-                <w:sz w:val="16"/>
-                <w:szCs w:val="16"/>
-              </w:rPr>
-              <w:t xml:space="preserve"> reported on generally.</w:t>
+              <w:t>The status of any risks  are reported on generally.</w:t>
             </w:r>
           </w:p>
           <w:p>
@@ -6264,7 +6109,6 @@
                 <w:rFonts w:ascii="Arial" w:hAnsi="Arial" w:cs="Arial"/>
                 <w:lang w:eastAsia="ja-JP"/>
               </w:rPr>
-              <w:lastRenderedPageBreak/>
               <w:t>2.7</w:t>
             </w:r>
           </w:p>
@@ -6311,23 +6155,7 @@
                 <w:rFonts w:ascii="Arial" w:hAnsi="Arial" w:cs="Arial"/>
                 <w:lang w:eastAsia="ja-JP"/>
               </w:rPr>
-              <w:t xml:space="preserve">Aaron to review </w:t>
-            </w:r>
-            <w:proofErr w:type="spellStart"/>
-            <w:r>
-              <w:rPr>
-                <w:rFonts w:ascii="Arial" w:hAnsi="Arial" w:cs="Arial"/>
-                <w:lang w:eastAsia="ja-JP"/>
-              </w:rPr>
-              <w:t>Charne’s</w:t>
-            </w:r>
-            <w:proofErr w:type="spellEnd"/>
-            <w:r>
-              <w:rPr>
-                <w:rFonts w:ascii="Arial" w:hAnsi="Arial" w:cs="Arial"/>
-                <w:lang w:eastAsia="ja-JP"/>
-              </w:rPr>
-              <w:t xml:space="preserve"> Project Plan draft</w:t>
+              <w:t>Aaron to review Charne’s Project Plan draft</w:t>
             </w:r>
             <w:r>
               <w:rPr>
@@ -6797,21 +6625,12 @@
                 <w:lang w:eastAsia="ja-JP"/>
               </w:rPr>
             </w:pPr>
-            <w:proofErr w:type="spellStart"/>
-            <w:r>
-              <w:rPr>
-                <w:rFonts w:ascii="Arial" w:hAnsi="Arial" w:cs="Arial"/>
-                <w:lang w:eastAsia="ja-JP"/>
-              </w:rPr>
-              <w:t>Charnes</w:t>
-            </w:r>
-            <w:proofErr w:type="spellEnd"/>
-            <w:r>
-              <w:rPr>
-                <w:rFonts w:ascii="Arial" w:hAnsi="Arial" w:cs="Arial"/>
-                <w:lang w:eastAsia="ja-JP"/>
-              </w:rPr>
-              <w:t xml:space="preserve"> to review Collin’s Inception Phase Status draft </w:t>
+            <w:r>
+              <w:rPr>
+                <w:rFonts w:ascii="Arial" w:hAnsi="Arial" w:cs="Arial"/>
+                <w:lang w:eastAsia="ja-JP"/>
+              </w:rPr>
+              <w:t xml:space="preserve">Charnes to review Collin’s Inception Phase Status draft </w:t>
             </w:r>
             <w:r>
               <w:rPr>
@@ -6904,7 +6723,6 @@
                 <w:lang w:eastAsia="ja-JP"/>
               </w:rPr>
             </w:pPr>
-            <w:proofErr w:type="spellStart"/>
             <w:r>
               <w:rPr>
                 <w:rFonts w:ascii="Arial" w:hAnsi="Arial" w:cs="Arial"/>
@@ -6912,7 +6730,6 @@
               </w:rPr>
               <w:t>Charnes</w:t>
             </w:r>
-            <w:proofErr w:type="spellEnd"/>
           </w:p>
         </w:tc>
         <w:tc>
@@ -7125,12 +6942,6 @@
                 <w:rFonts w:ascii="Arial" w:hAnsi="Arial" w:cs="Arial"/>
                 <w:lang w:eastAsia="ja-JP"/>
               </w:rPr>
-            </w:r>
-            <w:r>
-              <w:rPr>
-                <w:rFonts w:ascii="Arial" w:hAnsi="Arial" w:cs="Arial"/>
-                <w:lang w:eastAsia="ja-JP"/>
-              </w:rPr>
               <w:fldChar w:fldCharType="separate"/>
             </w:r>
             <w:r>
@@ -7277,7 +7088,6 @@
                 <w:rFonts w:ascii="Arial" w:hAnsi="Arial" w:cs="Arial"/>
                 <w:lang w:eastAsia="ja-JP"/>
               </w:rPr>
-              <w:lastRenderedPageBreak/>
               <w:t>2.12</w:t>
             </w:r>
           </w:p>
@@ -7545,13 +7355,18 @@
                 <w:lang w:eastAsia="ja-JP"/>
               </w:rPr>
             </w:pPr>
-            <w:r>
-              <w:rPr>
-                <w:rFonts w:ascii="Arial" w:hAnsi="Arial" w:cs="Arial"/>
-                <w:lang w:eastAsia="ja-JP"/>
-              </w:rPr>
-              <w:t>Complete</w:t>
-            </w:r>
+            <w:hyperlink r:id="rId20" w:history="1">
+              <w:r>
+                <w:rPr>
+                  <w:rStyle w:val="Hyperlink"/>
+                  <w:rFonts w:ascii="Arial" w:hAnsi="Arial" w:cs="Arial"/>
+                  <w:lang w:eastAsia="ja-JP"/>
+                </w:rPr>
+                <w:t>Complete</w:t>
+              </w:r>
+            </w:hyperlink>
+            <w:bookmarkStart w:id="6" w:name="_GoBack"/>
+            <w:bookmarkEnd w:id="6"/>
           </w:p>
           <w:p>
             <w:pPr>
@@ -7746,7 +7561,7 @@
                 <w:lang w:eastAsia="ja-JP"/>
               </w:rPr>
             </w:pPr>
-            <w:hyperlink r:id="rId20" w:history="1">
+            <w:hyperlink r:id="rId21" w:history="1">
               <w:r>
                 <w:rPr>
                   <w:rStyle w:val="Hyperlink"/>
@@ -8132,15 +7947,7 @@
               <w:ind w:left="0"/>
             </w:pPr>
             <w:r>
-              <w:t xml:space="preserve">Master Test Plan has taken more work than expected. Other team members required to step in </w:t>
-            </w:r>
-            <w:proofErr w:type="gramStart"/>
-            <w:r>
-              <w:t>a</w:t>
-            </w:r>
-            <w:proofErr w:type="gramEnd"/>
-            <w:r>
-              <w:t xml:space="preserve"> assist. </w:t>
+              <w:t xml:space="preserve">Master Test Plan has taken more work than expected. Other team members required to step in a assist. </w:t>
             </w:r>
           </w:p>
         </w:tc>
@@ -8330,21 +8137,7 @@
               <w:rPr>
                 <w:iCs/>
               </w:rPr>
-              <w:t xml:space="preserve">Aaron, Col, </w:t>
-            </w:r>
-            <w:proofErr w:type="spellStart"/>
-            <w:r>
-              <w:rPr>
-                <w:iCs/>
-              </w:rPr>
-              <w:t>Charnes</w:t>
-            </w:r>
-            <w:proofErr w:type="spellEnd"/>
-            <w:r>
-              <w:rPr>
-                <w:iCs/>
-              </w:rPr>
-              <w:t>, Michelle</w:t>
+              <w:t>Aaron, Col, Charnes, Michelle</w:t>
             </w:r>
           </w:p>
         </w:tc>
@@ -8386,10 +8179,7 @@
         </w:tc>
       </w:tr>
     </w:tbl>
-    <w:p>
-      <w:bookmarkStart w:id="6" w:name="_GoBack"/>
-      <w:bookmarkEnd w:id="6"/>
-    </w:p>
+    <w:p/>
     <w:p>
       <w:pPr>
         <w:pStyle w:val="Heading2"/>
@@ -8544,8 +8334,8 @@
     <w:bookmarkEnd w:id="0"/>
     <w:p/>
     <w:sectPr>
-      <w:headerReference w:type="default" r:id="rId21"/>
-      <w:footerReference w:type="default" r:id="rId22"/>
+      <w:headerReference w:type="default" r:id="rId22"/>
+      <w:footerReference w:type="default" r:id="rId23"/>
       <w:pgSz w:w="12240" w:h="15840" w:code="1"/>
       <w:pgMar w:top="1440" w:right="1440" w:bottom="1440" w:left="1440" w:header="720" w:footer="720" w:gutter="0"/>
       <w:cols w:space="720"/>
@@ -8555,7 +8345,7 @@
 </file>
 
 <file path=word/comments.xml><?xml version="1.0" encoding="utf-8"?>
-<w:comments xmlns:wpc="http://schemas.microsoft.com/office/word/2010/wordprocessingCanvas" xmlns:mo="http://schemas.microsoft.com/office/mac/office/2008/main" xmlns:mc="http://schemas.openxmlformats.org/markup-compatibility/2006" xmlns:mv="urn:schemas-microsoft-com:mac:vml" xmlns:o="urn:schemas-microsoft-com:office:office" xmlns:r="http://schemas.openxmlformats.org/officeDocument/2006/relationships" xmlns:m="http://schemas.openxmlformats.org/officeDocument/2006/math" xmlns:v="urn:schemas-microsoft-com:vml" xmlns:wp14="http://schemas.microsoft.com/office/word/2010/wordprocessingDrawing" xmlns:wp="http://schemas.openxmlformats.org/drawingml/2006/wordprocessingDrawing" xmlns:w10="urn:schemas-microsoft-com:office:word" xmlns:w="http://schemas.openxmlformats.org/wordprocessingml/2006/main" xmlns:w14="http://schemas.microsoft.com/office/word/2010/wordml" xmlns:w15="http://schemas.microsoft.com/office/word/2012/wordml" xmlns:wpg="http://schemas.microsoft.com/office/word/2010/wordprocessingGroup" xmlns:wpi="http://schemas.microsoft.com/office/word/2010/wordprocessingInk" xmlns:wne="http://schemas.microsoft.com/office/word/2006/wordml" xmlns:wps="http://schemas.microsoft.com/office/word/2010/wordprocessingShape" mc:Ignorable="w14 w15 wp14">
+<w:comments xmlns:wpc="http://schemas.microsoft.com/office/word/2010/wordprocessingCanvas" xmlns:mc="http://schemas.openxmlformats.org/markup-compatibility/2006" xmlns:o="urn:schemas-microsoft-com:office:office" xmlns:r="http://schemas.openxmlformats.org/officeDocument/2006/relationships" xmlns:m="http://schemas.openxmlformats.org/officeDocument/2006/math" xmlns:v="urn:schemas-microsoft-com:vml" xmlns:wp14="http://schemas.microsoft.com/office/word/2010/wordprocessingDrawing" xmlns:wp="http://schemas.openxmlformats.org/drawingml/2006/wordprocessingDrawing" xmlns:w10="urn:schemas-microsoft-com:office:word" xmlns:w="http://schemas.openxmlformats.org/wordprocessingml/2006/main" xmlns:w14="http://schemas.microsoft.com/office/word/2010/wordml" xmlns:w15="http://schemas.microsoft.com/office/word/2012/wordml" xmlns:wpg="http://schemas.microsoft.com/office/word/2010/wordprocessingGroup" xmlns:wpi="http://schemas.microsoft.com/office/word/2010/wordprocessingInk" xmlns:wne="http://schemas.microsoft.com/office/word/2006/wordml" xmlns:wps="http://schemas.microsoft.com/office/word/2010/wordprocessingShape" mc:Ignorable="w14 w15 wp14">
   <w:comment w:id="2" w:author="Collin McKeahnie" w:date="2018-06-08T16:11:00Z" w:initials="CM">
     <w:p>
       <w:pPr>
@@ -8624,7 +8414,7 @@
 </file>
 
 <file path=word/commentsExtended.xml><?xml version="1.0" encoding="utf-8"?>
-<w15:commentsEx xmlns:wpc="http://schemas.microsoft.com/office/word/2010/wordprocessingCanvas" xmlns:mo="http://schemas.microsoft.com/office/mac/office/2008/main" xmlns:mc="http://schemas.openxmlformats.org/markup-compatibility/2006" xmlns:mv="urn:schemas-microsoft-com:mac:vml" xmlns:o="urn:schemas-microsoft-com:office:office" xmlns:r="http://schemas.openxmlformats.org/officeDocument/2006/relationships" xmlns:m="http://schemas.openxmlformats.org/officeDocument/2006/math" xmlns:v="urn:schemas-microsoft-com:vml" xmlns:wp14="http://schemas.microsoft.com/office/word/2010/wordprocessingDrawing" xmlns:wp="http://schemas.openxmlformats.org/drawingml/2006/wordprocessingDrawing" xmlns:w10="urn:schemas-microsoft-com:office:word" xmlns:w="http://schemas.openxmlformats.org/wordprocessingml/2006/main" xmlns:w14="http://schemas.microsoft.com/office/word/2010/wordml" xmlns:w15="http://schemas.microsoft.com/office/word/2012/wordml" xmlns:wpg="http://schemas.microsoft.com/office/word/2010/wordprocessingGroup" xmlns:wpi="http://schemas.microsoft.com/office/word/2010/wordprocessingInk" xmlns:wne="http://schemas.microsoft.com/office/word/2006/wordml" xmlns:wps="http://schemas.microsoft.com/office/word/2010/wordprocessingShape" mc:Ignorable="w14 w15 wp14">
+<w15:commentsEx xmlns:wpc="http://schemas.microsoft.com/office/word/2010/wordprocessingCanvas" xmlns:mc="http://schemas.openxmlformats.org/markup-compatibility/2006" xmlns:o="urn:schemas-microsoft-com:office:office" xmlns:r="http://schemas.openxmlformats.org/officeDocument/2006/relationships" xmlns:m="http://schemas.openxmlformats.org/officeDocument/2006/math" xmlns:v="urn:schemas-microsoft-com:vml" xmlns:wp14="http://schemas.microsoft.com/office/word/2010/wordprocessingDrawing" xmlns:wp="http://schemas.openxmlformats.org/drawingml/2006/wordprocessingDrawing" xmlns:w10="urn:schemas-microsoft-com:office:word" xmlns:w="http://schemas.openxmlformats.org/wordprocessingml/2006/main" xmlns:w14="http://schemas.microsoft.com/office/word/2010/wordml" xmlns:w15="http://schemas.microsoft.com/office/word/2012/wordml" xmlns:wpg="http://schemas.microsoft.com/office/word/2010/wordprocessingGroup" xmlns:wpi="http://schemas.microsoft.com/office/word/2010/wordprocessingInk" xmlns:wne="http://schemas.microsoft.com/office/word/2006/wordml" xmlns:wps="http://schemas.microsoft.com/office/word/2010/wordprocessingShape" mc:Ignorable="w14 w15 wp14">
   <w15:commentEx w15:paraId="696885BF" w15:done="0"/>
   <w15:commentEx w15:paraId="4FDAD955" w15:paraIdParent="696885BF" w15:done="0"/>
   <w15:commentEx w15:paraId="2C737195" w15:done="0"/>
@@ -8642,7 +8432,7 @@
 </file>
 
 <file path=word/endnotes.xml><?xml version="1.0" encoding="utf-8"?>
-<w:endnotes xmlns:wpc="http://schemas.microsoft.com/office/word/2010/wordprocessingCanvas" xmlns:mo="http://schemas.microsoft.com/office/mac/office/2008/main" xmlns:mc="http://schemas.openxmlformats.org/markup-compatibility/2006" xmlns:mv="urn:schemas-microsoft-com:mac:vml" xmlns:o="urn:schemas-microsoft-com:office:office" xmlns:r="http://schemas.openxmlformats.org/officeDocument/2006/relationships" xmlns:m="http://schemas.openxmlformats.org/officeDocument/2006/math" xmlns:v="urn:schemas-microsoft-com:vml" xmlns:wp14="http://schemas.microsoft.com/office/word/2010/wordprocessingDrawing" xmlns:wp="http://schemas.openxmlformats.org/drawingml/2006/wordprocessingDrawing" xmlns:w10="urn:schemas-microsoft-com:office:word" xmlns:w="http://schemas.openxmlformats.org/wordprocessingml/2006/main" xmlns:w14="http://schemas.microsoft.com/office/word/2010/wordml" xmlns:w15="http://schemas.microsoft.com/office/word/2012/wordml" xmlns:wpg="http://schemas.microsoft.com/office/word/2010/wordprocessingGroup" xmlns:wpi="http://schemas.microsoft.com/office/word/2010/wordprocessingInk" xmlns:wne="http://schemas.microsoft.com/office/word/2006/wordml" xmlns:wps="http://schemas.microsoft.com/office/word/2010/wordprocessingShape" mc:Ignorable="w14 w15 wp14">
+<w:endnotes xmlns:wpc="http://schemas.microsoft.com/office/word/2010/wordprocessingCanvas" xmlns:mc="http://schemas.openxmlformats.org/markup-compatibility/2006" xmlns:o="urn:schemas-microsoft-com:office:office" xmlns:r="http://schemas.openxmlformats.org/officeDocument/2006/relationships" xmlns:m="http://schemas.openxmlformats.org/officeDocument/2006/math" xmlns:v="urn:schemas-microsoft-com:vml" xmlns:wp14="http://schemas.microsoft.com/office/word/2010/wordprocessingDrawing" xmlns:wp="http://schemas.openxmlformats.org/drawingml/2006/wordprocessingDrawing" xmlns:w10="urn:schemas-microsoft-com:office:word" xmlns:w="http://schemas.openxmlformats.org/wordprocessingml/2006/main" xmlns:w14="http://schemas.microsoft.com/office/word/2010/wordml" xmlns:w15="http://schemas.microsoft.com/office/word/2012/wordml" xmlns:wpg="http://schemas.microsoft.com/office/word/2010/wordprocessingGroup" xmlns:wpi="http://schemas.microsoft.com/office/word/2010/wordprocessingInk" xmlns:wne="http://schemas.microsoft.com/office/word/2006/wordml" xmlns:wps="http://schemas.microsoft.com/office/word/2010/wordprocessingShape" mc:Ignorable="w14 w15 wp14">
   <w:endnote w:type="separator" w:id="-1">
     <w:p>
       <w:r>
@@ -8661,7 +8451,7 @@
 </file>
 
 <file path=word/footer1.xml><?xml version="1.0" encoding="utf-8"?>
-<w:ftr xmlns:wpc="http://schemas.microsoft.com/office/word/2010/wordprocessingCanvas" xmlns:mo="http://schemas.microsoft.com/office/mac/office/2008/main" xmlns:mc="http://schemas.openxmlformats.org/markup-compatibility/2006" xmlns:mv="urn:schemas-microsoft-com:mac:vml" xmlns:o="urn:schemas-microsoft-com:office:office" xmlns:r="http://schemas.openxmlformats.org/officeDocument/2006/relationships" xmlns:m="http://schemas.openxmlformats.org/officeDocument/2006/math" xmlns:v="urn:schemas-microsoft-com:vml" xmlns:wp14="http://schemas.microsoft.com/office/word/2010/wordprocessingDrawing" xmlns:wp="http://schemas.openxmlformats.org/drawingml/2006/wordprocessingDrawing" xmlns:w10="urn:schemas-microsoft-com:office:word" xmlns:w="http://schemas.openxmlformats.org/wordprocessingml/2006/main" xmlns:w14="http://schemas.microsoft.com/office/word/2010/wordml" xmlns:w15="http://schemas.microsoft.com/office/word/2012/wordml" xmlns:wpg="http://schemas.microsoft.com/office/word/2010/wordprocessingGroup" xmlns:wpi="http://schemas.microsoft.com/office/word/2010/wordprocessingInk" xmlns:wne="http://schemas.microsoft.com/office/word/2006/wordml" xmlns:wps="http://schemas.microsoft.com/office/word/2010/wordprocessingShape" mc:Ignorable="w14 w15 wp14">
+<w:ftr xmlns:wpc="http://schemas.microsoft.com/office/word/2010/wordprocessingCanvas" xmlns:mc="http://schemas.openxmlformats.org/markup-compatibility/2006" xmlns:o="urn:schemas-microsoft-com:office:office" xmlns:r="http://schemas.openxmlformats.org/officeDocument/2006/relationships" xmlns:m="http://schemas.openxmlformats.org/officeDocument/2006/math" xmlns:v="urn:schemas-microsoft-com:vml" xmlns:wp14="http://schemas.microsoft.com/office/word/2010/wordprocessingDrawing" xmlns:wp="http://schemas.openxmlformats.org/drawingml/2006/wordprocessingDrawing" xmlns:w10="urn:schemas-microsoft-com:office:word" xmlns:w="http://schemas.openxmlformats.org/wordprocessingml/2006/main" xmlns:w14="http://schemas.microsoft.com/office/word/2010/wordml" xmlns:w15="http://schemas.microsoft.com/office/word/2012/wordml" xmlns:wpg="http://schemas.microsoft.com/office/word/2010/wordprocessingGroup" xmlns:wpi="http://schemas.microsoft.com/office/word/2010/wordprocessingInk" xmlns:wne="http://schemas.microsoft.com/office/word/2006/wordml" xmlns:wps="http://schemas.microsoft.com/office/word/2010/wordprocessingShape" mc:Ignorable="w14 w15 wp14">
   <w:tbl>
     <w:tblPr>
       <w:tblW w:w="0" w:type="auto"/>
@@ -8718,11 +8508,21 @@
           <w:r>
             <w:sym w:font="Symbol" w:char="F0D3"/>
           </w:r>
-          <w:fldSimple w:instr=" DOCPROPERTY &quot;Company&quot;  \* MERGEFORMAT ">
-            <w:r>
-              <w:t>&lt;Company Name&gt;</w:t>
-            </w:r>
-          </w:fldSimple>
+          <w:r>
+            <w:fldChar w:fldCharType="begin"/>
+          </w:r>
+          <w:r>
+            <w:instrText xml:space="preserve"> DOCPROPERTY "Company"  \* MERGEFORMAT </w:instrText>
+          </w:r>
+          <w:r>
+            <w:fldChar w:fldCharType="separate"/>
+          </w:r>
+          <w:r>
+            <w:t>&lt;Company Name&gt;</w:t>
+          </w:r>
+          <w:r>
+            <w:fldChar w:fldCharType="end"/>
+          </w:r>
           <w:r>
             <w:t xml:space="preserve">, </w:t>
           </w:r>
@@ -8786,7 +8586,7 @@
               <w:rStyle w:val="PageNumber"/>
               <w:noProof/>
             </w:rPr>
-            <w:t>10</w:t>
+            <w:t>9</w:t>
           </w:r>
           <w:r>
             <w:rPr>
@@ -8844,7 +8644,7 @@
 </file>
 
 <file path=word/footnotes.xml><?xml version="1.0" encoding="utf-8"?>
-<w:footnotes xmlns:wpc="http://schemas.microsoft.com/office/word/2010/wordprocessingCanvas" xmlns:mo="http://schemas.microsoft.com/office/mac/office/2008/main" xmlns:mc="http://schemas.openxmlformats.org/markup-compatibility/2006" xmlns:mv="urn:schemas-microsoft-com:mac:vml" xmlns:o="urn:schemas-microsoft-com:office:office" xmlns:r="http://schemas.openxmlformats.org/officeDocument/2006/relationships" xmlns:m="http://schemas.openxmlformats.org/officeDocument/2006/math" xmlns:v="urn:schemas-microsoft-com:vml" xmlns:wp14="http://schemas.microsoft.com/office/word/2010/wordprocessingDrawing" xmlns:wp="http://schemas.openxmlformats.org/drawingml/2006/wordprocessingDrawing" xmlns:w10="urn:schemas-microsoft-com:office:word" xmlns:w="http://schemas.openxmlformats.org/wordprocessingml/2006/main" xmlns:w14="http://schemas.microsoft.com/office/word/2010/wordml" xmlns:w15="http://schemas.microsoft.com/office/word/2012/wordml" xmlns:wpg="http://schemas.microsoft.com/office/word/2010/wordprocessingGroup" xmlns:wpi="http://schemas.microsoft.com/office/word/2010/wordprocessingInk" xmlns:wne="http://schemas.microsoft.com/office/word/2006/wordml" xmlns:wps="http://schemas.microsoft.com/office/word/2010/wordprocessingShape" mc:Ignorable="w14 w15 wp14">
+<w:footnotes xmlns:wpc="http://schemas.microsoft.com/office/word/2010/wordprocessingCanvas" xmlns:mc="http://schemas.openxmlformats.org/markup-compatibility/2006" xmlns:o="urn:schemas-microsoft-com:office:office" xmlns:r="http://schemas.openxmlformats.org/officeDocument/2006/relationships" xmlns:m="http://schemas.openxmlformats.org/officeDocument/2006/math" xmlns:v="urn:schemas-microsoft-com:vml" xmlns:wp14="http://schemas.microsoft.com/office/word/2010/wordprocessingDrawing" xmlns:wp="http://schemas.openxmlformats.org/drawingml/2006/wordprocessingDrawing" xmlns:w10="urn:schemas-microsoft-com:office:word" xmlns:w="http://schemas.openxmlformats.org/wordprocessingml/2006/main" xmlns:w14="http://schemas.microsoft.com/office/word/2010/wordml" xmlns:w15="http://schemas.microsoft.com/office/word/2012/wordml" xmlns:wpg="http://schemas.microsoft.com/office/word/2010/wordprocessingGroup" xmlns:wpi="http://schemas.microsoft.com/office/word/2010/wordprocessingInk" xmlns:wne="http://schemas.microsoft.com/office/word/2006/wordml" xmlns:wps="http://schemas.microsoft.com/office/word/2010/wordprocessingShape" mc:Ignorable="w14 w15 wp14">
   <w:footnote w:type="separator" w:id="-1">
     <w:p>
       <w:r>
@@ -8863,7 +8663,7 @@
 </file>
 
 <file path=word/header1.xml><?xml version="1.0" encoding="utf-8"?>
-<w:hdr xmlns:wpc="http://schemas.microsoft.com/office/word/2010/wordprocessingCanvas" xmlns:mo="http://schemas.microsoft.com/office/mac/office/2008/main" xmlns:mc="http://schemas.openxmlformats.org/markup-compatibility/2006" xmlns:mv="urn:schemas-microsoft-com:mac:vml" xmlns:o="urn:schemas-microsoft-com:office:office" xmlns:r="http://schemas.openxmlformats.org/officeDocument/2006/relationships" xmlns:m="http://schemas.openxmlformats.org/officeDocument/2006/math" xmlns:v="urn:schemas-microsoft-com:vml" xmlns:wp14="http://schemas.microsoft.com/office/word/2010/wordprocessingDrawing" xmlns:wp="http://schemas.openxmlformats.org/drawingml/2006/wordprocessingDrawing" xmlns:w10="urn:schemas-microsoft-com:office:word" xmlns:w="http://schemas.openxmlformats.org/wordprocessingml/2006/main" xmlns:w14="http://schemas.microsoft.com/office/word/2010/wordml" xmlns:w15="http://schemas.microsoft.com/office/word/2012/wordml" xmlns:wpg="http://schemas.microsoft.com/office/word/2010/wordprocessingGroup" xmlns:wpi="http://schemas.microsoft.com/office/word/2010/wordprocessingInk" xmlns:wne="http://schemas.microsoft.com/office/word/2006/wordml" xmlns:wps="http://schemas.microsoft.com/office/word/2010/wordprocessingShape" mc:Ignorable="w14 w15 wp14">
+<w:hdr xmlns:wpc="http://schemas.microsoft.com/office/word/2010/wordprocessingCanvas" xmlns:mc="http://schemas.openxmlformats.org/markup-compatibility/2006" xmlns:o="urn:schemas-microsoft-com:office:office" xmlns:r="http://schemas.openxmlformats.org/officeDocument/2006/relationships" xmlns:m="http://schemas.openxmlformats.org/officeDocument/2006/math" xmlns:v="urn:schemas-microsoft-com:vml" xmlns:wp14="http://schemas.microsoft.com/office/word/2010/wordprocessingDrawing" xmlns:wp="http://schemas.openxmlformats.org/drawingml/2006/wordprocessingDrawing" xmlns:w10="urn:schemas-microsoft-com:office:word" xmlns:w="http://schemas.openxmlformats.org/wordprocessingml/2006/main" xmlns:w14="http://schemas.microsoft.com/office/word/2010/wordml" xmlns:w15="http://schemas.microsoft.com/office/word/2012/wordml" xmlns:wpg="http://schemas.microsoft.com/office/word/2010/wordprocessingGroup" xmlns:wpi="http://schemas.microsoft.com/office/word/2010/wordprocessingInk" xmlns:wne="http://schemas.microsoft.com/office/word/2006/wordml" xmlns:wps="http://schemas.microsoft.com/office/word/2010/wordprocessingShape" mc:Ignorable="w14 w15 wp14">
   <w:tbl>
     <w:tblPr>
       <w:tblW w:w="0" w:type="auto"/>
@@ -8921,11 +8721,21 @@
           <w:tcW w:w="6379" w:type="dxa"/>
         </w:tcPr>
         <w:p>
-          <w:fldSimple w:instr=" TITLE  \* MERGEFORMAT ">
-            <w:r>
-              <w:t>Iteration Plan</w:t>
-            </w:r>
-          </w:fldSimple>
+          <w:r>
+            <w:fldChar w:fldCharType="begin"/>
+          </w:r>
+          <w:r>
+            <w:instrText xml:space="preserve"> TITLE  \* MERGEFORMAT </w:instrText>
+          </w:r>
+          <w:r>
+            <w:fldChar w:fldCharType="separate"/>
+          </w:r>
+          <w:r>
+            <w:t>Iteration Plan</w:t>
+          </w:r>
+          <w:r>
+            <w:fldChar w:fldCharType="end"/>
+          </w:r>
         </w:p>
       </w:tc>
       <w:tc>
@@ -8949,8 +8759,8 @@
 </file>
 
 <file path=word/numbering.xml><?xml version="1.0" encoding="utf-8"?>
-<w:numbering xmlns:wpc="http://schemas.microsoft.com/office/word/2010/wordprocessingCanvas" xmlns:mo="http://schemas.microsoft.com/office/mac/office/2008/main" xmlns:mc="http://schemas.openxmlformats.org/markup-compatibility/2006" xmlns:mv="urn:schemas-microsoft-com:mac:vml" xmlns:o="urn:schemas-microsoft-com:office:office" xmlns:r="http://schemas.openxmlformats.org/officeDocument/2006/relationships" xmlns:m="http://schemas.openxmlformats.org/officeDocument/2006/math" xmlns:v="urn:schemas-microsoft-com:vml" xmlns:wp14="http://schemas.microsoft.com/office/word/2010/wordprocessingDrawing" xmlns:wp="http://schemas.openxmlformats.org/drawingml/2006/wordprocessingDrawing" xmlns:w10="urn:schemas-microsoft-com:office:word" xmlns:w="http://schemas.openxmlformats.org/wordprocessingml/2006/main" xmlns:w14="http://schemas.microsoft.com/office/word/2010/wordml" xmlns:w15="http://schemas.microsoft.com/office/word/2012/wordml" xmlns:wpg="http://schemas.microsoft.com/office/word/2010/wordprocessingGroup" xmlns:wpi="http://schemas.microsoft.com/office/word/2010/wordprocessingInk" xmlns:wne="http://schemas.microsoft.com/office/word/2006/wordml" xmlns:wps="http://schemas.microsoft.com/office/word/2010/wordprocessingShape" mc:Ignorable="w14 w15 wp14">
-  <w:abstractNum w:abstractNumId="0">
+<w:numbering xmlns:wpc="http://schemas.microsoft.com/office/word/2010/wordprocessingCanvas" xmlns:mc="http://schemas.openxmlformats.org/markup-compatibility/2006" xmlns:o="urn:schemas-microsoft-com:office:office" xmlns:r="http://schemas.openxmlformats.org/officeDocument/2006/relationships" xmlns:m="http://schemas.openxmlformats.org/officeDocument/2006/math" xmlns:v="urn:schemas-microsoft-com:vml" xmlns:wp14="http://schemas.microsoft.com/office/word/2010/wordprocessingDrawing" xmlns:wp="http://schemas.openxmlformats.org/drawingml/2006/wordprocessingDrawing" xmlns:w10="urn:schemas-microsoft-com:office:word" xmlns:w="http://schemas.openxmlformats.org/wordprocessingml/2006/main" xmlns:w14="http://schemas.microsoft.com/office/word/2010/wordml" xmlns:w15="http://schemas.microsoft.com/office/word/2012/wordml" xmlns:wpg="http://schemas.microsoft.com/office/word/2010/wordprocessingGroup" xmlns:wpi="http://schemas.microsoft.com/office/word/2010/wordprocessingInk" xmlns:wne="http://schemas.microsoft.com/office/word/2006/wordml" xmlns:wps="http://schemas.microsoft.com/office/word/2010/wordprocessingShape" mc:Ignorable="w14 w15 wp14">
+  <w:abstractNum w:abstractNumId="0" w15:restartNumberingAfterBreak="0">
     <w:nsid w:val="FFFFFFFB"/>
     <w:multiLevelType w:val="multilevel"/>
     <w:tmpl w:val="20FA7622"/>
@@ -9033,7 +8843,7 @@
       <w:lvlJc w:val="left"/>
     </w:lvl>
   </w:abstractNum>
-  <w:abstractNum w:abstractNumId="1">
+  <w:abstractNum w:abstractNumId="1" w15:restartNumberingAfterBreak="0">
     <w:nsid w:val="FFFFFFFE"/>
     <w:multiLevelType w:val="singleLevel"/>
     <w:tmpl w:val="FFFFFFFF"/>
@@ -9043,7 +8853,7 @@
       <w:lvlJc w:val="left"/>
     </w:lvl>
   </w:abstractNum>
-  <w:abstractNum w:abstractNumId="2">
+  <w:abstractNum w:abstractNumId="2" w15:restartNumberingAfterBreak="0">
     <w:nsid w:val="00224753"/>
     <w:multiLevelType w:val="singleLevel"/>
     <w:tmpl w:val="04090001"/>
@@ -9063,7 +8873,7 @@
       </w:rPr>
     </w:lvl>
   </w:abstractNum>
-  <w:abstractNum w:abstractNumId="3">
+  <w:abstractNum w:abstractNumId="3" w15:restartNumberingAfterBreak="0">
     <w:nsid w:val="039A4A23"/>
     <w:multiLevelType w:val="hybridMultilevel"/>
     <w:tmpl w:val="EE920098"/>
@@ -9149,7 +8959,7 @@
       </w:pPr>
     </w:lvl>
   </w:abstractNum>
-  <w:abstractNum w:abstractNumId="4">
+  <w:abstractNum w:abstractNumId="4" w15:restartNumberingAfterBreak="0">
     <w:nsid w:val="0A117094"/>
     <w:multiLevelType w:val="singleLevel"/>
     <w:tmpl w:val="04090001"/>
@@ -9169,7 +8979,7 @@
       </w:rPr>
     </w:lvl>
   </w:abstractNum>
-  <w:abstractNum w:abstractNumId="5">
+  <w:abstractNum w:abstractNumId="5" w15:restartNumberingAfterBreak="0">
     <w:nsid w:val="0EE51B46"/>
     <w:multiLevelType w:val="hybridMultilevel"/>
     <w:tmpl w:val="14A8CA2E"/>
@@ -9282,7 +9092,7 @@
       </w:pPr>
     </w:lvl>
   </w:abstractNum>
-  <w:abstractNum w:abstractNumId="6">
+  <w:abstractNum w:abstractNumId="6" w15:restartNumberingAfterBreak="0">
     <w:nsid w:val="108D1DC9"/>
     <w:multiLevelType w:val="hybridMultilevel"/>
     <w:tmpl w:val="B06CCA4C"/>
@@ -9368,7 +9178,7 @@
       </w:pPr>
     </w:lvl>
   </w:abstractNum>
-  <w:abstractNum w:abstractNumId="7">
+  <w:abstractNum w:abstractNumId="7" w15:restartNumberingAfterBreak="0">
     <w:nsid w:val="17CB6DC4"/>
     <w:multiLevelType w:val="singleLevel"/>
     <w:tmpl w:val="04090001"/>
@@ -9388,7 +9198,7 @@
       </w:rPr>
     </w:lvl>
   </w:abstractNum>
-  <w:abstractNum w:abstractNumId="8">
+  <w:abstractNum w:abstractNumId="8" w15:restartNumberingAfterBreak="0">
     <w:nsid w:val="1E71141D"/>
     <w:multiLevelType w:val="multilevel"/>
     <w:tmpl w:val="B9A6AD80"/>
@@ -9528,7 +9338,7 @@
       </w:rPr>
     </w:lvl>
   </w:abstractNum>
-  <w:abstractNum w:abstractNumId="9">
+  <w:abstractNum w:abstractNumId="9" w15:restartNumberingAfterBreak="0">
     <w:nsid w:val="1F437A8B"/>
     <w:multiLevelType w:val="multilevel"/>
     <w:tmpl w:val="EFAE96A8"/>
@@ -9642,7 +9452,7 @@
       </w:pPr>
     </w:lvl>
   </w:abstractNum>
-  <w:abstractNum w:abstractNumId="10">
+  <w:abstractNum w:abstractNumId="10" w15:restartNumberingAfterBreak="0">
     <w:nsid w:val="22443AC4"/>
     <w:multiLevelType w:val="singleLevel"/>
     <w:tmpl w:val="04090001"/>
@@ -9662,7 +9472,7 @@
       </w:rPr>
     </w:lvl>
   </w:abstractNum>
-  <w:abstractNum w:abstractNumId="11">
+  <w:abstractNum w:abstractNumId="11" w15:restartNumberingAfterBreak="0">
     <w:nsid w:val="25100F3A"/>
     <w:multiLevelType w:val="multilevel"/>
     <w:tmpl w:val="14A8CA2E"/>
@@ -9775,7 +9585,7 @@
       </w:pPr>
     </w:lvl>
   </w:abstractNum>
-  <w:abstractNum w:abstractNumId="12">
+  <w:abstractNum w:abstractNumId="12" w15:restartNumberingAfterBreak="0">
     <w:nsid w:val="2D4B634E"/>
     <w:multiLevelType w:val="singleLevel"/>
     <w:tmpl w:val="04090001"/>
@@ -9795,7 +9605,7 @@
       </w:rPr>
     </w:lvl>
   </w:abstractNum>
-  <w:abstractNum w:abstractNumId="13">
+  <w:abstractNum w:abstractNumId="13" w15:restartNumberingAfterBreak="0">
     <w:nsid w:val="31DD2C45"/>
     <w:multiLevelType w:val="singleLevel"/>
     <w:tmpl w:val="04090001"/>
@@ -9815,7 +9625,7 @@
       </w:rPr>
     </w:lvl>
   </w:abstractNum>
-  <w:abstractNum w:abstractNumId="14">
+  <w:abstractNum w:abstractNumId="14" w15:restartNumberingAfterBreak="0">
     <w:nsid w:val="323A11D6"/>
     <w:multiLevelType w:val="hybridMultilevel"/>
     <w:tmpl w:val="C090D7D2"/>
@@ -9901,7 +9711,7 @@
       </w:pPr>
     </w:lvl>
   </w:abstractNum>
-  <w:abstractNum w:abstractNumId="15">
+  <w:abstractNum w:abstractNumId="15" w15:restartNumberingAfterBreak="0">
     <w:nsid w:val="32982B51"/>
     <w:multiLevelType w:val="singleLevel"/>
     <w:tmpl w:val="04090001"/>
@@ -9921,7 +9731,7 @@
       </w:rPr>
     </w:lvl>
   </w:abstractNum>
-  <w:abstractNum w:abstractNumId="16">
+  <w:abstractNum w:abstractNumId="16" w15:restartNumberingAfterBreak="0">
     <w:nsid w:val="3375481C"/>
     <w:multiLevelType w:val="singleLevel"/>
     <w:tmpl w:val="E6747DA6"/>
@@ -9941,7 +9751,7 @@
       </w:rPr>
     </w:lvl>
   </w:abstractNum>
-  <w:abstractNum w:abstractNumId="17">
+  <w:abstractNum w:abstractNumId="17" w15:restartNumberingAfterBreak="0">
     <w:nsid w:val="369D5471"/>
     <w:multiLevelType w:val="singleLevel"/>
     <w:tmpl w:val="04090001"/>
@@ -9961,7 +9771,7 @@
       </w:rPr>
     </w:lvl>
   </w:abstractNum>
-  <w:abstractNum w:abstractNumId="18">
+  <w:abstractNum w:abstractNumId="18" w15:restartNumberingAfterBreak="0">
     <w:nsid w:val="408B6535"/>
     <w:multiLevelType w:val="hybridMultilevel"/>
     <w:tmpl w:val="C0EEFC06"/>
@@ -10074,7 +9884,7 @@
       </w:pPr>
     </w:lvl>
   </w:abstractNum>
-  <w:abstractNum w:abstractNumId="19">
+  <w:abstractNum w:abstractNumId="19" w15:restartNumberingAfterBreak="0">
     <w:nsid w:val="42B97F7B"/>
     <w:multiLevelType w:val="singleLevel"/>
     <w:tmpl w:val="04090001"/>
@@ -10094,7 +9904,7 @@
       </w:rPr>
     </w:lvl>
   </w:abstractNum>
-  <w:abstractNum w:abstractNumId="20">
+  <w:abstractNum w:abstractNumId="20" w15:restartNumberingAfterBreak="0">
     <w:nsid w:val="42D059CF"/>
     <w:multiLevelType w:val="hybridMultilevel"/>
     <w:tmpl w:val="91FE3C82"/>
@@ -10235,7 +10045,7 @@
       </w:rPr>
     </w:lvl>
   </w:abstractNum>
-  <w:abstractNum w:abstractNumId="21">
+  <w:abstractNum w:abstractNumId="21" w15:restartNumberingAfterBreak="0">
     <w:nsid w:val="43A308E4"/>
     <w:multiLevelType w:val="hybridMultilevel"/>
     <w:tmpl w:val="8D407328"/>
@@ -10375,7 +10185,7 @@
       </w:rPr>
     </w:lvl>
   </w:abstractNum>
-  <w:abstractNum w:abstractNumId="22">
+  <w:abstractNum w:abstractNumId="22" w15:restartNumberingAfterBreak="0">
     <w:nsid w:val="43CC33B3"/>
     <w:multiLevelType w:val="hybridMultilevel"/>
     <w:tmpl w:val="158630C4"/>
@@ -10515,7 +10325,7 @@
       </w:rPr>
     </w:lvl>
   </w:abstractNum>
-  <w:abstractNum w:abstractNumId="23">
+  <w:abstractNum w:abstractNumId="23" w15:restartNumberingAfterBreak="0">
     <w:nsid w:val="49E170D0"/>
     <w:multiLevelType w:val="singleLevel"/>
     <w:tmpl w:val="04090001"/>
@@ -10535,7 +10345,7 @@
       </w:rPr>
     </w:lvl>
   </w:abstractNum>
-  <w:abstractNum w:abstractNumId="24">
+  <w:abstractNum w:abstractNumId="24" w15:restartNumberingAfterBreak="0">
     <w:nsid w:val="4F094DAA"/>
     <w:multiLevelType w:val="multilevel"/>
     <w:tmpl w:val="158630C4"/>
@@ -10675,7 +10485,7 @@
       </w:rPr>
     </w:lvl>
   </w:abstractNum>
-  <w:abstractNum w:abstractNumId="25">
+  <w:abstractNum w:abstractNumId="25" w15:restartNumberingAfterBreak="0">
     <w:nsid w:val="4F64732B"/>
     <w:multiLevelType w:val="singleLevel"/>
     <w:tmpl w:val="04090001"/>
@@ -10695,7 +10505,7 @@
       </w:rPr>
     </w:lvl>
   </w:abstractNum>
-  <w:abstractNum w:abstractNumId="26">
+  <w:abstractNum w:abstractNumId="26" w15:restartNumberingAfterBreak="0">
     <w:nsid w:val="52C33F3E"/>
     <w:multiLevelType w:val="hybridMultilevel"/>
     <w:tmpl w:val="B9A6AD80"/>
@@ -10835,7 +10645,7 @@
       </w:rPr>
     </w:lvl>
   </w:abstractNum>
-  <w:abstractNum w:abstractNumId="27">
+  <w:abstractNum w:abstractNumId="27" w15:restartNumberingAfterBreak="0">
     <w:nsid w:val="52DF734E"/>
     <w:multiLevelType w:val="singleLevel"/>
     <w:tmpl w:val="04090001"/>
@@ -10855,7 +10665,7 @@
       </w:rPr>
     </w:lvl>
   </w:abstractNum>
-  <w:abstractNum w:abstractNumId="28">
+  <w:abstractNum w:abstractNumId="28" w15:restartNumberingAfterBreak="0">
     <w:nsid w:val="567642C0"/>
     <w:multiLevelType w:val="hybridMultilevel"/>
     <w:tmpl w:val="FEC69B34"/>
@@ -10995,7 +10805,7 @@
       </w:rPr>
     </w:lvl>
   </w:abstractNum>
-  <w:abstractNum w:abstractNumId="29">
+  <w:abstractNum w:abstractNumId="29" w15:restartNumberingAfterBreak="0">
     <w:nsid w:val="5ADA38A2"/>
     <w:multiLevelType w:val="hybridMultilevel"/>
     <w:tmpl w:val="C7FED582"/>
@@ -11135,7 +10945,7 @@
       </w:rPr>
     </w:lvl>
   </w:abstractNum>
-  <w:abstractNum w:abstractNumId="30">
+  <w:abstractNum w:abstractNumId="30" w15:restartNumberingAfterBreak="0">
     <w:nsid w:val="5FD956DB"/>
     <w:multiLevelType w:val="hybridMultilevel"/>
     <w:tmpl w:val="AE465262"/>
@@ -11275,7 +11085,7 @@
       </w:rPr>
     </w:lvl>
   </w:abstractNum>
-  <w:abstractNum w:abstractNumId="31">
+  <w:abstractNum w:abstractNumId="31" w15:restartNumberingAfterBreak="0">
     <w:nsid w:val="6CB52233"/>
     <w:multiLevelType w:val="multilevel"/>
     <w:tmpl w:val="C0EEFC06"/>
@@ -11388,7 +11198,7 @@
       </w:pPr>
     </w:lvl>
   </w:abstractNum>
-  <w:abstractNum w:abstractNumId="32">
+  <w:abstractNum w:abstractNumId="32" w15:restartNumberingAfterBreak="0">
     <w:nsid w:val="6CF125AE"/>
     <w:multiLevelType w:val="hybridMultilevel"/>
     <w:tmpl w:val="6FFCAA48"/>
@@ -11528,7 +11338,7 @@
       </w:rPr>
     </w:lvl>
   </w:abstractNum>
-  <w:abstractNum w:abstractNumId="33">
+  <w:abstractNum w:abstractNumId="33" w15:restartNumberingAfterBreak="0">
     <w:nsid w:val="6D2F7D46"/>
     <w:multiLevelType w:val="singleLevel"/>
     <w:tmpl w:val="04090001"/>
@@ -11548,7 +11358,7 @@
       </w:rPr>
     </w:lvl>
   </w:abstractNum>
-  <w:abstractNum w:abstractNumId="34">
+  <w:abstractNum w:abstractNumId="34" w15:restartNumberingAfterBreak="0">
     <w:nsid w:val="71F21F2A"/>
     <w:multiLevelType w:val="singleLevel"/>
     <w:tmpl w:val="04090001"/>
@@ -11568,7 +11378,7 @@
       </w:rPr>
     </w:lvl>
   </w:abstractNum>
-  <w:abstractNum w:abstractNumId="35">
+  <w:abstractNum w:abstractNumId="35" w15:restartNumberingAfterBreak="0">
     <w:nsid w:val="743601FB"/>
     <w:multiLevelType w:val="singleLevel"/>
     <w:tmpl w:val="04090001"/>
@@ -11588,7 +11398,7 @@
       </w:rPr>
     </w:lvl>
   </w:abstractNum>
-  <w:abstractNum w:abstractNumId="36">
+  <w:abstractNum w:abstractNumId="36" w15:restartNumberingAfterBreak="0">
     <w:nsid w:val="756150CA"/>
     <w:multiLevelType w:val="singleLevel"/>
     <w:tmpl w:val="04090001"/>
@@ -11608,7 +11418,7 @@
       </w:rPr>
     </w:lvl>
   </w:abstractNum>
-  <w:abstractNum w:abstractNumId="37">
+  <w:abstractNum w:abstractNumId="37" w15:restartNumberingAfterBreak="0">
     <w:nsid w:val="7BE434D7"/>
     <w:multiLevelType w:val="singleLevel"/>
     <w:tmpl w:val="04090001"/>
@@ -11817,7 +11627,7 @@
 </file>
 
 <file path=word/people.xml><?xml version="1.0" encoding="utf-8"?>
-<w15:people xmlns:wpc="http://schemas.microsoft.com/office/word/2010/wordprocessingCanvas" xmlns:mo="http://schemas.microsoft.com/office/mac/office/2008/main" xmlns:mc="http://schemas.openxmlformats.org/markup-compatibility/2006" xmlns:mv="urn:schemas-microsoft-com:mac:vml" xmlns:o="urn:schemas-microsoft-com:office:office" xmlns:r="http://schemas.openxmlformats.org/officeDocument/2006/relationships" xmlns:m="http://schemas.openxmlformats.org/officeDocument/2006/math" xmlns:v="urn:schemas-microsoft-com:vml" xmlns:wp14="http://schemas.microsoft.com/office/word/2010/wordprocessingDrawing" xmlns:wp="http://schemas.openxmlformats.org/drawingml/2006/wordprocessingDrawing" xmlns:w10="urn:schemas-microsoft-com:office:word" xmlns:w="http://schemas.openxmlformats.org/wordprocessingml/2006/main" xmlns:w14="http://schemas.microsoft.com/office/word/2010/wordml" xmlns:w15="http://schemas.microsoft.com/office/word/2012/wordml" xmlns:wpg="http://schemas.microsoft.com/office/word/2010/wordprocessingGroup" xmlns:wpi="http://schemas.microsoft.com/office/word/2010/wordprocessingInk" xmlns:wne="http://schemas.microsoft.com/office/word/2006/wordml" xmlns:wps="http://schemas.microsoft.com/office/word/2010/wordprocessingShape" mc:Ignorable="w14 w15 wp14">
+<w15:people xmlns:wpc="http://schemas.microsoft.com/office/word/2010/wordprocessingCanvas" xmlns:mc="http://schemas.openxmlformats.org/markup-compatibility/2006" xmlns:o="urn:schemas-microsoft-com:office:office" xmlns:r="http://schemas.openxmlformats.org/officeDocument/2006/relationships" xmlns:m="http://schemas.openxmlformats.org/officeDocument/2006/math" xmlns:v="urn:schemas-microsoft-com:vml" xmlns:wp14="http://schemas.microsoft.com/office/word/2010/wordprocessingDrawing" xmlns:wp="http://schemas.openxmlformats.org/drawingml/2006/wordprocessingDrawing" xmlns:w10="urn:schemas-microsoft-com:office:word" xmlns:w="http://schemas.openxmlformats.org/wordprocessingml/2006/main" xmlns:w14="http://schemas.microsoft.com/office/word/2010/wordml" xmlns:w15="http://schemas.microsoft.com/office/word/2012/wordml" xmlns:wpg="http://schemas.microsoft.com/office/word/2010/wordprocessingGroup" xmlns:wpi="http://schemas.microsoft.com/office/word/2010/wordprocessingInk" xmlns:wne="http://schemas.microsoft.com/office/word/2006/wordml" xmlns:wps="http://schemas.microsoft.com/office/word/2010/wordprocessingShape" mc:Ignorable="w14 w15 wp14">
   <w15:person w15:author="Collin McKeahnie">
     <w15:presenceInfo w15:providerId="Windows Live" w15:userId="e5f670dae1136c23"/>
   </w15:person>
@@ -11838,7 +11648,7 @@
     </w:rPrDefault>
     <w:pPrDefault/>
   </w:docDefaults>
-  <w:latentStyles w:defLockedState="0" w:defUIPriority="99" w:defSemiHidden="0" w:defUnhideWhenUsed="0" w:defQFormat="0" w:count="380">
+  <w:latentStyles w:defLockedState="0" w:defUIPriority="99" w:defSemiHidden="0" w:defUnhideWhenUsed="0" w:defQFormat="0" w:count="371">
     <w:lsdException w:name="Normal" w:uiPriority="0" w:qFormat="1"/>
     <w:lsdException w:name="heading 1" w:uiPriority="9" w:qFormat="1"/>
     <w:lsdException w:name="heading 2" w:uiPriority="9" w:qFormat="1"/>
@@ -12958,7 +12768,6 @@
       <w:spacing w:line="240" w:lineRule="atLeast"/>
     </w:pPr>
     <w:tblPr>
-      <w:tblInd w:w="0" w:type="dxa"/>
       <w:tblBorders>
         <w:top w:val="single" w:sz="4" w:space="0" w:color="auto"/>
         <w:left w:val="single" w:sz="4" w:space="0" w:color="auto"/>
@@ -12967,12 +12776,6 @@
         <w:insideH w:val="single" w:sz="4" w:space="0" w:color="auto"/>
         <w:insideV w:val="single" w:sz="4" w:space="0" w:color="auto"/>
       </w:tblBorders>
-      <w:tblCellMar>
-        <w:top w:w="0" w:type="dxa"/>
-        <w:left w:w="108" w:type="dxa"/>
-        <w:bottom w:w="0" w:type="dxa"/>
-        <w:right w:w="108" w:type="dxa"/>
-      </w:tblCellMar>
     </w:tblPr>
   </w:style>
   <w:style w:type="character" w:customStyle="1" w:styleId="UnresolvedMention1">

--- a/Iteration Plan/Iteration Plan 1.docx
+++ b/Iteration Plan/Iteration Plan 1.docx
@@ -5,22 +5,40 @@
     <w:p>
       <w:pPr>
         <w:pStyle w:val="Title"/>
+        <w:rPr>
+          <w:rFonts w:cs="Arial"/>
+        </w:rPr>
       </w:pPr>
       <w:r>
+        <w:rPr>
+          <w:rFonts w:cs="Arial"/>
+        </w:rPr>
         <w:t>Let’s Quiz</w:t>
       </w:r>
     </w:p>
     <w:p>
       <w:pPr>
         <w:pStyle w:val="Title"/>
+        <w:rPr>
+          <w:rFonts w:cs="Arial"/>
+        </w:rPr>
       </w:pPr>
       <w:r>
+        <w:rPr>
+          <w:rFonts w:cs="Arial"/>
+        </w:rPr>
         <w:t>Construction Phase</w:t>
       </w:r>
       <w:r>
+        <w:rPr>
+          <w:rFonts w:cs="Arial"/>
+        </w:rPr>
         <w:t xml:space="preserve"> Iteration </w:t>
       </w:r>
       <w:r>
+        <w:rPr>
+          <w:rFonts w:cs="Arial"/>
+        </w:rPr>
         <w:t>1</w:t>
       </w:r>
     </w:p>
@@ -28,21 +46,36 @@
       <w:pPr>
         <w:pStyle w:val="Title"/>
         <w:jc w:val="left"/>
+        <w:rPr>
+          <w:rFonts w:cs="Arial"/>
+        </w:rPr>
       </w:pPr>
     </w:p>
     <w:p>
       <w:pPr>
         <w:pStyle w:val="InfoBlue"/>
+        <w:rPr>
+          <w:rFonts w:ascii="Arial" w:hAnsi="Arial" w:cs="Arial"/>
+        </w:rPr>
       </w:pPr>
       <w:r>
+        <w:rPr>
+          <w:rFonts w:ascii="Arial" w:hAnsi="Arial" w:cs="Arial"/>
+        </w:rPr>
         <w:t>[Note: Text enclosed in square brackets and displayed in blue italics (style=InfoBlue) is included to provide guidance to the author and should be deleted before publishing the document.]</w:t>
       </w:r>
     </w:p>
     <w:p>
       <w:pPr>
         <w:pStyle w:val="Heading1"/>
+        <w:rPr>
+          <w:rFonts w:cs="Arial"/>
+        </w:rPr>
       </w:pPr>
       <w:r>
+        <w:rPr>
+          <w:rFonts w:cs="Arial"/>
+        </w:rPr>
         <w:t>1.  Key milestones</w:t>
       </w:r>
     </w:p>
@@ -50,6 +83,7 @@
       <w:pPr>
         <w:pStyle w:val="InfoBlue"/>
         <w:rPr>
+          <w:rFonts w:ascii="Arial" w:hAnsi="Arial" w:cs="Arial"/>
           <w:vanish w:val="0"/>
         </w:rPr>
       </w:pPr>
@@ -152,7 +186,15 @@
             <w:hideMark/>
           </w:tcPr>
           <w:p>
-            <w:r>
+            <w:pPr>
+              <w:rPr>
+                <w:rFonts w:ascii="Arial" w:hAnsi="Arial" w:cs="Arial"/>
+              </w:rPr>
+            </w:pPr>
+            <w:r>
+              <w:rPr>
+                <w:rFonts w:ascii="Arial" w:hAnsi="Arial" w:cs="Arial"/>
+              </w:rPr>
               <w:t>Iteration start</w:t>
             </w:r>
           </w:p>
@@ -169,16 +211,33 @@
             <w:hideMark/>
           </w:tcPr>
           <w:p>
-            <w:r>
+            <w:pPr>
+              <w:rPr>
+                <w:rFonts w:ascii="Arial" w:hAnsi="Arial" w:cs="Arial"/>
+              </w:rPr>
+            </w:pPr>
+            <w:r>
+              <w:rPr>
+                <w:rFonts w:ascii="Arial" w:hAnsi="Arial" w:cs="Arial"/>
+              </w:rPr>
               <w:t>09</w:t>
             </w:r>
             <w:r>
+              <w:rPr>
+                <w:rFonts w:ascii="Arial" w:hAnsi="Arial" w:cs="Arial"/>
+              </w:rPr>
               <w:t>-0</w:t>
             </w:r>
             <w:r>
+              <w:rPr>
+                <w:rFonts w:ascii="Arial" w:hAnsi="Arial" w:cs="Arial"/>
+              </w:rPr>
               <w:t>7</w:t>
             </w:r>
             <w:r>
+              <w:rPr>
+                <w:rFonts w:ascii="Arial" w:hAnsi="Arial" w:cs="Arial"/>
+              </w:rPr>
               <w:t>-18</w:t>
             </w:r>
           </w:p>
@@ -198,7 +257,13 @@
               <w:right w:val="single" w:sz="4" w:space="0" w:color="auto"/>
             </w:tcBorders>
           </w:tcPr>
-          <w:p/>
+          <w:p>
+            <w:pPr>
+              <w:rPr>
+                <w:rFonts w:ascii="Arial" w:hAnsi="Arial" w:cs="Arial"/>
+              </w:rPr>
+            </w:pPr>
+          </w:p>
         </w:tc>
         <w:tc>
           <w:tcPr>
@@ -210,7 +275,13 @@
               <w:right w:val="single" w:sz="4" w:space="0" w:color="auto"/>
             </w:tcBorders>
           </w:tcPr>
-          <w:p/>
+          <w:p>
+            <w:pPr>
+              <w:rPr>
+                <w:rFonts w:ascii="Arial" w:hAnsi="Arial" w:cs="Arial"/>
+              </w:rPr>
+            </w:pPr>
+          </w:p>
         </w:tc>
       </w:tr>
       <w:tr>
@@ -228,7 +299,15 @@
             </w:tcBorders>
           </w:tcPr>
           <w:p>
-            <w:r>
+            <w:pPr>
+              <w:rPr>
+                <w:rFonts w:ascii="Arial" w:hAnsi="Arial" w:cs="Arial"/>
+              </w:rPr>
+            </w:pPr>
+            <w:r>
+              <w:rPr>
+                <w:rFonts w:ascii="Arial" w:hAnsi="Arial" w:cs="Arial"/>
+              </w:rPr>
               <w:t xml:space="preserve">Mid iteration meeting </w:t>
             </w:r>
           </w:p>
@@ -244,7 +323,15 @@
             </w:tcBorders>
           </w:tcPr>
           <w:p>
-            <w:r>
+            <w:pPr>
+              <w:rPr>
+                <w:rFonts w:ascii="Arial" w:hAnsi="Arial" w:cs="Arial"/>
+              </w:rPr>
+            </w:pPr>
+            <w:r>
+              <w:rPr>
+                <w:rFonts w:ascii="Arial" w:hAnsi="Arial" w:cs="Arial"/>
+              </w:rPr>
               <w:t>16-07-18</w:t>
             </w:r>
           </w:p>
@@ -264,7 +351,13 @@
               <w:right w:val="single" w:sz="4" w:space="0" w:color="auto"/>
             </w:tcBorders>
           </w:tcPr>
-          <w:p/>
+          <w:p>
+            <w:pPr>
+              <w:rPr>
+                <w:rFonts w:ascii="Arial" w:hAnsi="Arial" w:cs="Arial"/>
+              </w:rPr>
+            </w:pPr>
+          </w:p>
         </w:tc>
         <w:tc>
           <w:tcPr>
@@ -276,7 +369,13 @@
               <w:right w:val="single" w:sz="4" w:space="0" w:color="auto"/>
             </w:tcBorders>
           </w:tcPr>
-          <w:p/>
+          <w:p>
+            <w:pPr>
+              <w:rPr>
+                <w:rFonts w:ascii="Arial" w:hAnsi="Arial" w:cs="Arial"/>
+              </w:rPr>
+            </w:pPr>
+          </w:p>
         </w:tc>
       </w:tr>
       <w:tr>
@@ -293,7 +392,13 @@
               <w:right w:val="single" w:sz="4" w:space="0" w:color="auto"/>
             </w:tcBorders>
           </w:tcPr>
-          <w:p/>
+          <w:p>
+            <w:pPr>
+              <w:rPr>
+                <w:rFonts w:ascii="Arial" w:hAnsi="Arial" w:cs="Arial"/>
+              </w:rPr>
+            </w:pPr>
+          </w:p>
         </w:tc>
         <w:tc>
           <w:tcPr>
@@ -305,7 +410,13 @@
               <w:right w:val="single" w:sz="4" w:space="0" w:color="auto"/>
             </w:tcBorders>
           </w:tcPr>
-          <w:p/>
+          <w:p>
+            <w:pPr>
+              <w:rPr>
+                <w:rFonts w:ascii="Arial" w:hAnsi="Arial" w:cs="Arial"/>
+              </w:rPr>
+            </w:pPr>
+          </w:p>
         </w:tc>
       </w:tr>
       <w:tr>
@@ -324,7 +435,15 @@
             <w:hideMark/>
           </w:tcPr>
           <w:p>
-            <w:r>
+            <w:pPr>
+              <w:rPr>
+                <w:rFonts w:ascii="Arial" w:hAnsi="Arial" w:cs="Arial"/>
+              </w:rPr>
+            </w:pPr>
+            <w:r>
+              <w:rPr>
+                <w:rFonts w:ascii="Arial" w:hAnsi="Arial" w:cs="Arial"/>
+              </w:rPr>
               <w:t>Iteration stop</w:t>
             </w:r>
           </w:p>
@@ -341,16 +460,33 @@
             <w:hideMark/>
           </w:tcPr>
           <w:p>
-            <w:r>
+            <w:pPr>
+              <w:rPr>
+                <w:rFonts w:ascii="Arial" w:hAnsi="Arial" w:cs="Arial"/>
+              </w:rPr>
+            </w:pPr>
+            <w:r>
+              <w:rPr>
+                <w:rFonts w:ascii="Arial" w:hAnsi="Arial" w:cs="Arial"/>
+              </w:rPr>
               <w:t>22</w:t>
             </w:r>
             <w:r>
+              <w:rPr>
+                <w:rFonts w:ascii="Arial" w:hAnsi="Arial" w:cs="Arial"/>
+              </w:rPr>
               <w:t>-</w:t>
             </w:r>
             <w:r>
+              <w:rPr>
+                <w:rFonts w:ascii="Arial" w:hAnsi="Arial" w:cs="Arial"/>
+              </w:rPr>
               <w:t>07</w:t>
             </w:r>
             <w:r>
+              <w:rPr>
+                <w:rFonts w:ascii="Arial" w:hAnsi="Arial" w:cs="Arial"/>
+              </w:rPr>
               <w:t>-18</w:t>
             </w:r>
           </w:p>
@@ -362,65 +498,145 @@
       <w:pPr>
         <w:pStyle w:val="BodyText"/>
         <w:ind w:left="0"/>
+        <w:rPr>
+          <w:rFonts w:ascii="Arial" w:hAnsi="Arial" w:cs="Arial"/>
+        </w:rPr>
       </w:pPr>
     </w:p>
     <w:p>
       <w:pPr>
         <w:pStyle w:val="Heading1"/>
+        <w:rPr>
+          <w:rFonts w:cs="Arial"/>
+        </w:rPr>
       </w:pPr>
       <w:r>
+        <w:rPr>
+          <w:rFonts w:cs="Arial"/>
+        </w:rPr>
         <w:t>2.  High-level objectives</w:t>
       </w:r>
     </w:p>
     <w:p>
+      <w:pPr>
+        <w:rPr>
+          <w:rFonts w:ascii="Arial" w:hAnsi="Arial" w:cs="Arial"/>
+        </w:rPr>
+      </w:pPr>
       <w:r>
+        <w:rPr>
+          <w:rFonts w:ascii="Arial" w:hAnsi="Arial" w:cs="Arial"/>
+        </w:rPr>
         <w:t xml:space="preserve">1. </w:t>
       </w:r>
       <w:r>
+        <w:rPr>
+          <w:rFonts w:ascii="Arial" w:hAnsi="Arial" w:cs="Arial"/>
+        </w:rPr>
         <w:tab/>
       </w:r>
       <w:r>
+        <w:rPr>
+          <w:rFonts w:ascii="Arial" w:hAnsi="Arial" w:cs="Arial"/>
+        </w:rPr>
         <w:t>Complete Multiplayer Playthrough</w:t>
       </w:r>
     </w:p>
     <w:p>
+      <w:pPr>
+        <w:rPr>
+          <w:rFonts w:ascii="Arial" w:hAnsi="Arial" w:cs="Arial"/>
+        </w:rPr>
+      </w:pPr>
       <w:r>
+        <w:rPr>
+          <w:rFonts w:ascii="Arial" w:hAnsi="Arial" w:cs="Arial"/>
+        </w:rPr>
         <w:t>2.</w:t>
       </w:r>
       <w:r>
+        <w:rPr>
+          <w:rFonts w:ascii="Arial" w:hAnsi="Arial" w:cs="Arial"/>
+        </w:rPr>
         <w:tab/>
         <w:t>Extend Multiplayer Playthrough to support Simultaneous Games</w:t>
       </w:r>
     </w:p>
     <w:p>
+      <w:pPr>
+        <w:rPr>
+          <w:rFonts w:ascii="Arial" w:hAnsi="Arial" w:cs="Arial"/>
+        </w:rPr>
+      </w:pPr>
       <w:r>
+        <w:rPr>
+          <w:rFonts w:ascii="Arial" w:hAnsi="Arial" w:cs="Arial"/>
+        </w:rPr>
         <w:t>3.</w:t>
       </w:r>
       <w:r>
+        <w:rPr>
+          <w:rFonts w:ascii="Arial" w:hAnsi="Arial" w:cs="Arial"/>
+        </w:rPr>
         <w:tab/>
       </w:r>
       <w:r>
+        <w:rPr>
+          <w:rFonts w:ascii="Arial" w:hAnsi="Arial" w:cs="Arial"/>
+        </w:rPr>
         <w:t>Create tests for multiplayer playthrough</w:t>
       </w:r>
     </w:p>
     <w:p>
+      <w:pPr>
+        <w:rPr>
+          <w:rFonts w:ascii="Arial" w:hAnsi="Arial" w:cs="Arial"/>
+        </w:rPr>
+      </w:pPr>
       <w:r>
+        <w:rPr>
+          <w:rFonts w:ascii="Arial" w:hAnsi="Arial" w:cs="Arial"/>
+        </w:rPr>
         <w:t>4.</w:t>
       </w:r>
       <w:r>
+        <w:rPr>
+          <w:rFonts w:ascii="Arial" w:hAnsi="Arial" w:cs="Arial"/>
+        </w:rPr>
         <w:tab/>
       </w:r>
       <w:r>
+        <w:rPr>
+          <w:rFonts w:ascii="Arial" w:hAnsi="Arial" w:cs="Arial"/>
+        </w:rPr>
         <w:t>Create tests for simultaneous multiplayer playthrough</w:t>
       </w:r>
     </w:p>
-    <w:p/>
-    <w:p/>
     <w:p>
       <w:pPr>
+        <w:rPr>
+          <w:rFonts w:ascii="Arial" w:hAnsi="Arial" w:cs="Arial"/>
+        </w:rPr>
+      </w:pPr>
+    </w:p>
+    <w:p>
+      <w:pPr>
+        <w:rPr>
+          <w:rFonts w:ascii="Arial" w:hAnsi="Arial" w:cs="Arial"/>
+        </w:rPr>
+      </w:pPr>
+    </w:p>
+    <w:p>
+      <w:pPr>
         <w:pStyle w:val="Heading1"/>
+        <w:rPr>
+          <w:rFonts w:cs="Arial"/>
+        </w:rPr>
       </w:pPr>
       <w:r>
+        <w:rPr>
+          <w:rFonts w:cs="Arial"/>
+        </w:rPr>
         <w:t>3.  Evaluation criteria</w:t>
       </w:r>
     </w:p>
@@ -436,8 +652,6 @@
         </w:rPr>
         <w:t>Need to add stuff here. Will sort next week…</w:t>
       </w:r>
-      <w:bookmarkStart w:id="1" w:name="_GoBack"/>
-      <w:bookmarkEnd w:id="1"/>
       <w:r>
         <w:rPr>
           <w:rFonts w:ascii="Arial" w:hAnsi="Arial" w:cs="Arial"/>
@@ -463,8 +677,8 @@
       <w:tblGrid>
         <w:gridCol w:w="711"/>
         <w:gridCol w:w="3112"/>
-        <w:gridCol w:w="1776"/>
-        <w:gridCol w:w="1170"/>
+        <w:gridCol w:w="1275"/>
+        <w:gridCol w:w="1671"/>
         <w:gridCol w:w="1080"/>
         <w:gridCol w:w="1080"/>
         <w:gridCol w:w="900"/>
@@ -548,7 +762,7 @@
         </w:tc>
         <w:tc>
           <w:tcPr>
-            <w:tcW w:w="1776" w:type="dxa"/>
+            <w:tcW w:w="1275" w:type="dxa"/>
             <w:tcBorders>
               <w:top w:val="single" w:sz="4" w:space="0" w:color="000000"/>
               <w:left w:val="single" w:sz="6" w:space="0" w:color="000000"/>
@@ -584,7 +798,7 @@
         </w:tc>
         <w:tc>
           <w:tcPr>
-            <w:tcW w:w="1170" w:type="dxa"/>
+            <w:tcW w:w="1671" w:type="dxa"/>
             <w:tcBorders>
               <w:top w:val="single" w:sz="4" w:space="0" w:color="000000"/>
               <w:left w:val="single" w:sz="6" w:space="0" w:color="000000"/>
@@ -811,34 +1025,42 @@
             <w:noWrap/>
           </w:tcPr>
           <w:p>
-            <w:r>
+            <w:pPr>
+              <w:rPr>
+                <w:rFonts w:ascii="Arial" w:hAnsi="Arial" w:cs="Arial"/>
+              </w:rPr>
+            </w:pPr>
+            <w:r>
+              <w:rPr>
+                <w:rFonts w:ascii="Arial" w:hAnsi="Arial" w:cs="Arial"/>
+              </w:rPr>
               <w:t>Implement offline redundancy in case of no internet or server connection</w:t>
             </w:r>
           </w:p>
         </w:tc>
         <w:tc>
           <w:tcPr>
-            <w:tcW w:w="1776" w:type="dxa"/>
-            <w:tcBorders>
-              <w:top w:val="single" w:sz="6" w:space="0" w:color="000000"/>
-              <w:left w:val="single" w:sz="6" w:space="0" w:color="000000"/>
-              <w:bottom w:val="single" w:sz="6" w:space="0" w:color="000000"/>
-              <w:right w:val="single" w:sz="6" w:space="0" w:color="000000"/>
-            </w:tcBorders>
-          </w:tcPr>
-          <w:p>
-            <w:pPr>
-              <w:rPr>
-                <w:rFonts w:ascii="Arial" w:hAnsi="Arial" w:cs="Arial"/>
-                <w:sz w:val="18"/>
-                <w:szCs w:val="18"/>
-              </w:rPr>
-            </w:pPr>
-          </w:p>
-        </w:tc>
-        <w:tc>
-          <w:tcPr>
-            <w:tcW w:w="1170" w:type="dxa"/>
+            <w:tcW w:w="1275" w:type="dxa"/>
+            <w:tcBorders>
+              <w:top w:val="single" w:sz="6" w:space="0" w:color="000000"/>
+              <w:left w:val="single" w:sz="6" w:space="0" w:color="000000"/>
+              <w:bottom w:val="single" w:sz="6" w:space="0" w:color="000000"/>
+              <w:right w:val="single" w:sz="6" w:space="0" w:color="000000"/>
+            </w:tcBorders>
+          </w:tcPr>
+          <w:p>
+            <w:pPr>
+              <w:rPr>
+                <w:rFonts w:ascii="Arial" w:hAnsi="Arial" w:cs="Arial"/>
+                <w:sz w:val="18"/>
+                <w:szCs w:val="18"/>
+              </w:rPr>
+            </w:pPr>
+          </w:p>
+        </w:tc>
+        <w:tc>
+          <w:tcPr>
+            <w:tcW w:w="1671" w:type="dxa"/>
             <w:tcBorders>
               <w:top w:val="single" w:sz="6" w:space="0" w:color="000000"/>
               <w:left w:val="single" w:sz="6" w:space="0" w:color="000000"/>
@@ -1020,34 +1242,42 @@
             <w:noWrap/>
           </w:tcPr>
           <w:p>
-            <w:r>
+            <w:pPr>
+              <w:rPr>
+                <w:rFonts w:ascii="Arial" w:hAnsi="Arial" w:cs="Arial"/>
+              </w:rPr>
+            </w:pPr>
+            <w:r>
+              <w:rPr>
+                <w:rFonts w:ascii="Arial" w:hAnsi="Arial" w:cs="Arial"/>
+              </w:rPr>
               <w:t>Create database structure to allow for multiplayer playthrough</w:t>
             </w:r>
           </w:p>
         </w:tc>
         <w:tc>
           <w:tcPr>
-            <w:tcW w:w="1776" w:type="dxa"/>
-            <w:tcBorders>
-              <w:top w:val="single" w:sz="6" w:space="0" w:color="000000"/>
-              <w:left w:val="single" w:sz="6" w:space="0" w:color="000000"/>
-              <w:bottom w:val="single" w:sz="6" w:space="0" w:color="000000"/>
-              <w:right w:val="single" w:sz="6" w:space="0" w:color="000000"/>
-            </w:tcBorders>
-          </w:tcPr>
-          <w:p>
-            <w:pPr>
-              <w:rPr>
-                <w:rFonts w:ascii="Arial" w:hAnsi="Arial" w:cs="Arial"/>
-                <w:sz w:val="18"/>
-                <w:szCs w:val="18"/>
-              </w:rPr>
-            </w:pPr>
-          </w:p>
-        </w:tc>
-        <w:tc>
-          <w:tcPr>
-            <w:tcW w:w="1170" w:type="dxa"/>
+            <w:tcW w:w="1275" w:type="dxa"/>
+            <w:tcBorders>
+              <w:top w:val="single" w:sz="6" w:space="0" w:color="000000"/>
+              <w:left w:val="single" w:sz="6" w:space="0" w:color="000000"/>
+              <w:bottom w:val="single" w:sz="6" w:space="0" w:color="000000"/>
+              <w:right w:val="single" w:sz="6" w:space="0" w:color="000000"/>
+            </w:tcBorders>
+          </w:tcPr>
+          <w:p>
+            <w:pPr>
+              <w:rPr>
+                <w:rFonts w:ascii="Arial" w:hAnsi="Arial" w:cs="Arial"/>
+                <w:sz w:val="18"/>
+                <w:szCs w:val="18"/>
+              </w:rPr>
+            </w:pPr>
+          </w:p>
+        </w:tc>
+        <w:tc>
+          <w:tcPr>
+            <w:tcW w:w="1671" w:type="dxa"/>
             <w:tcBorders>
               <w:top w:val="single" w:sz="6" w:space="0" w:color="000000"/>
               <w:left w:val="single" w:sz="6" w:space="0" w:color="000000"/>
@@ -1066,15 +1296,17 @@
                 <w:lang w:eastAsia="ja-JP"/>
               </w:rPr>
             </w:pPr>
-            <w:r>
-              <w:rPr>
-                <w:rFonts w:ascii="Arial" w:hAnsi="Arial" w:cs="Arial"/>
-                <w:color w:val="FF0000"/>
-                <w:sz w:val="18"/>
-                <w:szCs w:val="18"/>
-              </w:rPr>
-              <w:t>Not started</w:t>
-            </w:r>
+            <w:hyperlink r:id="rId5" w:history="1">
+              <w:r>
+                <w:rPr>
+                  <w:rStyle w:val="Hyperlink"/>
+                  <w:rFonts w:ascii="Arial" w:hAnsi="Arial" w:cs="Arial"/>
+                  <w:sz w:val="18"/>
+                  <w:szCs w:val="18"/>
+                </w:rPr>
+                <w:t>Complete</w:t>
+              </w:r>
+            </w:hyperlink>
           </w:p>
         </w:tc>
         <w:tc>
@@ -1136,6 +1368,15 @@
                 <w:lang w:eastAsia="ja-JP"/>
               </w:rPr>
             </w:pPr>
+            <w:r>
+              <w:rPr>
+                <w:rFonts w:ascii="Arial" w:hAnsi="Arial" w:cs="Arial"/>
+                <w:sz w:val="18"/>
+                <w:szCs w:val="18"/>
+                <w:lang w:eastAsia="ja-JP"/>
+              </w:rPr>
+              <w:t>1</w:t>
+            </w:r>
           </w:p>
         </w:tc>
         <w:tc>
@@ -1157,6 +1398,14 @@
                 <w:szCs w:val="18"/>
               </w:rPr>
             </w:pPr>
+            <w:r>
+              <w:rPr>
+                <w:rFonts w:ascii="Arial" w:hAnsi="Arial" w:cs="Arial"/>
+                <w:sz w:val="18"/>
+                <w:szCs w:val="18"/>
+              </w:rPr>
+              <w:t>1</w:t>
+            </w:r>
           </w:p>
         </w:tc>
         <w:tc>
@@ -1178,6 +1427,14 @@
                 <w:szCs w:val="18"/>
               </w:rPr>
             </w:pPr>
+            <w:r>
+              <w:rPr>
+                <w:rFonts w:ascii="Arial" w:hAnsi="Arial" w:cs="Arial"/>
+                <w:sz w:val="18"/>
+                <w:szCs w:val="18"/>
+              </w:rPr>
+              <w:t>0</w:t>
+            </w:r>
           </w:p>
         </w:tc>
       </w:tr>
@@ -1229,34 +1486,42 @@
             <w:noWrap/>
           </w:tcPr>
           <w:p>
-            <w:r>
+            <w:pPr>
+              <w:rPr>
+                <w:rFonts w:ascii="Arial" w:hAnsi="Arial" w:cs="Arial"/>
+              </w:rPr>
+            </w:pPr>
+            <w:r>
+              <w:rPr>
+                <w:rFonts w:ascii="Arial" w:hAnsi="Arial" w:cs="Arial"/>
+              </w:rPr>
               <w:t>Create PHP script to allow for communication between UI and database about multiplayer session</w:t>
             </w:r>
           </w:p>
         </w:tc>
         <w:tc>
           <w:tcPr>
-            <w:tcW w:w="1776" w:type="dxa"/>
-            <w:tcBorders>
-              <w:top w:val="single" w:sz="6" w:space="0" w:color="000000"/>
-              <w:left w:val="single" w:sz="6" w:space="0" w:color="000000"/>
-              <w:bottom w:val="single" w:sz="6" w:space="0" w:color="000000"/>
-              <w:right w:val="single" w:sz="6" w:space="0" w:color="000000"/>
-            </w:tcBorders>
-          </w:tcPr>
-          <w:p>
-            <w:pPr>
-              <w:rPr>
-                <w:rFonts w:ascii="Arial" w:hAnsi="Arial" w:cs="Arial"/>
-                <w:sz w:val="18"/>
-                <w:szCs w:val="18"/>
-              </w:rPr>
-            </w:pPr>
-          </w:p>
-        </w:tc>
-        <w:tc>
-          <w:tcPr>
-            <w:tcW w:w="1170" w:type="dxa"/>
+            <w:tcW w:w="1275" w:type="dxa"/>
+            <w:tcBorders>
+              <w:top w:val="single" w:sz="6" w:space="0" w:color="000000"/>
+              <w:left w:val="single" w:sz="6" w:space="0" w:color="000000"/>
+              <w:bottom w:val="single" w:sz="6" w:space="0" w:color="000000"/>
+              <w:right w:val="single" w:sz="6" w:space="0" w:color="000000"/>
+            </w:tcBorders>
+          </w:tcPr>
+          <w:p>
+            <w:pPr>
+              <w:rPr>
+                <w:rFonts w:ascii="Arial" w:hAnsi="Arial" w:cs="Arial"/>
+                <w:sz w:val="18"/>
+                <w:szCs w:val="18"/>
+              </w:rPr>
+            </w:pPr>
+          </w:p>
+        </w:tc>
+        <w:tc>
+          <w:tcPr>
+            <w:tcW w:w="1671" w:type="dxa"/>
             <w:tcBorders>
               <w:top w:val="single" w:sz="6" w:space="0" w:color="000000"/>
               <w:left w:val="single" w:sz="6" w:space="0" w:color="000000"/>
@@ -1270,20 +1535,70 @@
               <w:rPr>
                 <w:rFonts w:ascii="Arial" w:hAnsi="Arial" w:cs="Arial"/>
                 <w:color w:val="FF0000"/>
-                <w:sz w:val="18"/>
-                <w:szCs w:val="18"/>
-                <w:lang w:eastAsia="ja-JP"/>
-              </w:rPr>
-            </w:pPr>
-            <w:r>
+                <w:sz w:val="12"/>
+                <w:szCs w:val="12"/>
+              </w:rPr>
+            </w:pPr>
+            <w:hyperlink r:id="rId6" w:history="1">
+              <w:proofErr w:type="spellStart"/>
+              <w:r>
+                <w:rPr>
+                  <w:rStyle w:val="Hyperlink"/>
+                  <w:rFonts w:ascii="Arial" w:hAnsi="Arial" w:cs="Arial"/>
+                  <w:sz w:val="12"/>
+                  <w:szCs w:val="12"/>
+                </w:rPr>
+                <w:t>CheckForOpenGames.php</w:t>
+              </w:r>
+              <w:proofErr w:type="spellEnd"/>
+            </w:hyperlink>
+          </w:p>
+          <w:p>
+            <w:pPr>
+              <w:rPr>
+                <w:rStyle w:val="Strong"/>
+                <w:rFonts w:ascii="Arial" w:hAnsi="Arial" w:cs="Arial"/>
+                <w:color w:val="24292E"/>
+                <w:sz w:val="12"/>
+                <w:szCs w:val="12"/>
+                <w:shd w:val="clear" w:color="auto" w:fill="FFFFFF"/>
+              </w:rPr>
+            </w:pPr>
+            <w:hyperlink r:id="rId7" w:history="1">
+              <w:r>
+                <w:rPr>
+                  <w:rStyle w:val="Hyperlink"/>
+                  <w:rFonts w:ascii="Arial" w:hAnsi="Arial" w:cs="Arial"/>
+                  <w:sz w:val="12"/>
+                  <w:szCs w:val="12"/>
+                  <w:shd w:val="clear" w:color="auto" w:fill="FFFFFF"/>
+                </w:rPr>
+                <w:t>SubmitRound1Data.php</w:t>
+              </w:r>
+            </w:hyperlink>
+          </w:p>
+          <w:p>
+            <w:pPr>
               <w:rPr>
                 <w:rFonts w:ascii="Arial" w:hAnsi="Arial" w:cs="Arial"/>
                 <w:color w:val="FF0000"/>
-                <w:sz w:val="18"/>
-                <w:szCs w:val="18"/>
-              </w:rPr>
-              <w:t>Not started</w:t>
-            </w:r>
+                <w:sz w:val="12"/>
+                <w:szCs w:val="12"/>
+                <w:lang w:eastAsia="ja-JP"/>
+              </w:rPr>
+            </w:pPr>
+            <w:hyperlink r:id="rId8" w:history="1">
+              <w:r>
+                <w:rPr>
+                  <w:rStyle w:val="Hyperlink"/>
+                  <w:rFonts w:ascii="Segoe UI" w:hAnsi="Segoe UI" w:cs="Segoe UI"/>
+                  <w:sz w:val="12"/>
+                  <w:szCs w:val="12"/>
+                  <w:shd w:val="clear" w:color="auto" w:fill="FFFFFF"/>
+                </w:rPr>
+                <w:t>submitRound2Data.php</w:t>
+              </w:r>
+            </w:hyperlink>
           </w:p>
         </w:tc>
         <w:tc>
@@ -1345,6 +1660,15 @@
                 <w:lang w:eastAsia="ja-JP"/>
               </w:rPr>
             </w:pPr>
+            <w:r>
+              <w:rPr>
+                <w:rFonts w:ascii="Arial" w:hAnsi="Arial" w:cs="Arial"/>
+                <w:sz w:val="18"/>
+                <w:szCs w:val="18"/>
+                <w:lang w:eastAsia="ja-JP"/>
+              </w:rPr>
+              <w:t>5</w:t>
+            </w:r>
           </w:p>
         </w:tc>
         <w:tc>
@@ -1366,6 +1690,14 @@
                 <w:szCs w:val="18"/>
               </w:rPr>
             </w:pPr>
+            <w:r>
+              <w:rPr>
+                <w:rFonts w:ascii="Arial" w:hAnsi="Arial" w:cs="Arial"/>
+                <w:sz w:val="18"/>
+                <w:szCs w:val="18"/>
+              </w:rPr>
+              <w:t>5</w:t>
+            </w:r>
           </w:p>
         </w:tc>
         <w:tc>
@@ -1387,6 +1719,14 @@
                 <w:szCs w:val="18"/>
               </w:rPr>
             </w:pPr>
+            <w:r>
+              <w:rPr>
+                <w:rFonts w:ascii="Arial" w:hAnsi="Arial" w:cs="Arial"/>
+                <w:sz w:val="18"/>
+                <w:szCs w:val="18"/>
+              </w:rPr>
+              <w:t>0</w:t>
+            </w:r>
           </w:p>
         </w:tc>
       </w:tr>
@@ -1438,35 +1778,49 @@
             <w:noWrap/>
           </w:tcPr>
           <w:p>
-            <w:r>
+            <w:pPr>
+              <w:rPr>
+                <w:rFonts w:ascii="Arial" w:hAnsi="Arial" w:cs="Arial"/>
+              </w:rPr>
+            </w:pPr>
+            <w:r>
+              <w:rPr>
+                <w:rFonts w:ascii="Arial" w:hAnsi="Arial" w:cs="Arial"/>
+              </w:rPr>
               <w:t>Create C# script to implement multiplayer playthrough and use PHP script to update database</w:t>
             </w:r>
           </w:p>
-          <w:p/>
-        </w:tc>
-        <w:tc>
-          <w:tcPr>
-            <w:tcW w:w="1776" w:type="dxa"/>
-            <w:tcBorders>
-              <w:top w:val="single" w:sz="6" w:space="0" w:color="000000"/>
-              <w:left w:val="single" w:sz="6" w:space="0" w:color="000000"/>
-              <w:bottom w:val="single" w:sz="6" w:space="0" w:color="000000"/>
-              <w:right w:val="single" w:sz="6" w:space="0" w:color="000000"/>
-            </w:tcBorders>
-          </w:tcPr>
-          <w:p>
-            <w:pPr>
-              <w:rPr>
-                <w:rFonts w:ascii="Arial" w:hAnsi="Arial" w:cs="Arial"/>
-                <w:sz w:val="18"/>
-                <w:szCs w:val="18"/>
-              </w:rPr>
-            </w:pPr>
-          </w:p>
-        </w:tc>
-        <w:tc>
-          <w:tcPr>
-            <w:tcW w:w="1170" w:type="dxa"/>
+          <w:p>
+            <w:pPr>
+              <w:rPr>
+                <w:rFonts w:ascii="Arial" w:hAnsi="Arial" w:cs="Arial"/>
+              </w:rPr>
+            </w:pPr>
+          </w:p>
+        </w:tc>
+        <w:tc>
+          <w:tcPr>
+            <w:tcW w:w="1275" w:type="dxa"/>
+            <w:tcBorders>
+              <w:top w:val="single" w:sz="6" w:space="0" w:color="000000"/>
+              <w:left w:val="single" w:sz="6" w:space="0" w:color="000000"/>
+              <w:bottom w:val="single" w:sz="6" w:space="0" w:color="000000"/>
+              <w:right w:val="single" w:sz="6" w:space="0" w:color="000000"/>
+            </w:tcBorders>
+          </w:tcPr>
+          <w:p>
+            <w:pPr>
+              <w:rPr>
+                <w:rFonts w:ascii="Arial" w:hAnsi="Arial" w:cs="Arial"/>
+                <w:sz w:val="18"/>
+                <w:szCs w:val="18"/>
+              </w:rPr>
+            </w:pPr>
+          </w:p>
+        </w:tc>
+        <w:tc>
+          <w:tcPr>
+            <w:tcW w:w="1671" w:type="dxa"/>
             <w:tcBorders>
               <w:top w:val="single" w:sz="6" w:space="0" w:color="000000"/>
               <w:left w:val="single" w:sz="6" w:space="0" w:color="000000"/>
@@ -1485,15 +1839,17 @@
                 <w:lang w:eastAsia="ja-JP"/>
               </w:rPr>
             </w:pPr>
-            <w:r>
-              <w:rPr>
-                <w:rFonts w:ascii="Arial" w:hAnsi="Arial" w:cs="Arial"/>
-                <w:color w:val="FF0000"/>
-                <w:sz w:val="18"/>
-                <w:szCs w:val="18"/>
-              </w:rPr>
-              <w:t>Not started</w:t>
-            </w:r>
+            <w:hyperlink r:id="rId9" w:history="1">
+              <w:r>
+                <w:rPr>
+                  <w:rStyle w:val="Hyperlink"/>
+                  <w:rFonts w:ascii="Arial" w:hAnsi="Arial" w:cs="Arial"/>
+                  <w:sz w:val="18"/>
+                  <w:szCs w:val="18"/>
+                </w:rPr>
+                <w:t>Complete</w:t>
+              </w:r>
+            </w:hyperlink>
           </w:p>
         </w:tc>
         <w:tc>
@@ -1555,6 +1911,15 @@
                 <w:lang w:eastAsia="ja-JP"/>
               </w:rPr>
             </w:pPr>
+            <w:r>
+              <w:rPr>
+                <w:rFonts w:ascii="Arial" w:hAnsi="Arial" w:cs="Arial"/>
+                <w:sz w:val="18"/>
+                <w:szCs w:val="18"/>
+                <w:lang w:eastAsia="ja-JP"/>
+              </w:rPr>
+              <w:t>20</w:t>
+            </w:r>
           </w:p>
         </w:tc>
         <w:tc>
@@ -1576,6 +1941,14 @@
                 <w:szCs w:val="18"/>
               </w:rPr>
             </w:pPr>
+            <w:r>
+              <w:rPr>
+                <w:rFonts w:ascii="Arial" w:hAnsi="Arial" w:cs="Arial"/>
+                <w:sz w:val="18"/>
+                <w:szCs w:val="18"/>
+              </w:rPr>
+              <w:t>10</w:t>
+            </w:r>
           </w:p>
         </w:tc>
         <w:tc>
@@ -1597,6 +1970,14 @@
                 <w:szCs w:val="18"/>
               </w:rPr>
             </w:pPr>
+            <w:r>
+              <w:rPr>
+                <w:rFonts w:ascii="Arial" w:hAnsi="Arial" w:cs="Arial"/>
+                <w:sz w:val="18"/>
+                <w:szCs w:val="18"/>
+              </w:rPr>
+              <w:t>0</w:t>
+            </w:r>
           </w:p>
         </w:tc>
       </w:tr>
@@ -1648,34 +2029,42 @@
             <w:noWrap/>
           </w:tcPr>
           <w:p>
-            <w:r>
+            <w:pPr>
+              <w:rPr>
+                <w:rFonts w:ascii="Arial" w:hAnsi="Arial" w:cs="Arial"/>
+              </w:rPr>
+            </w:pPr>
+            <w:r>
+              <w:rPr>
+                <w:rFonts w:ascii="Arial" w:hAnsi="Arial" w:cs="Arial"/>
+              </w:rPr>
               <w:t>Refine database structure to allow for simultaneous multiplayer games</w:t>
             </w:r>
           </w:p>
         </w:tc>
         <w:tc>
           <w:tcPr>
-            <w:tcW w:w="1776" w:type="dxa"/>
-            <w:tcBorders>
-              <w:top w:val="single" w:sz="6" w:space="0" w:color="000000"/>
-              <w:left w:val="single" w:sz="6" w:space="0" w:color="000000"/>
-              <w:bottom w:val="single" w:sz="6" w:space="0" w:color="000000"/>
-              <w:right w:val="single" w:sz="6" w:space="0" w:color="000000"/>
-            </w:tcBorders>
-          </w:tcPr>
-          <w:p>
-            <w:pPr>
-              <w:rPr>
-                <w:rFonts w:ascii="Arial" w:hAnsi="Arial" w:cs="Arial"/>
-                <w:sz w:val="18"/>
-                <w:szCs w:val="18"/>
-              </w:rPr>
-            </w:pPr>
-          </w:p>
-        </w:tc>
-        <w:tc>
-          <w:tcPr>
-            <w:tcW w:w="1170" w:type="dxa"/>
+            <w:tcW w:w="1275" w:type="dxa"/>
+            <w:tcBorders>
+              <w:top w:val="single" w:sz="6" w:space="0" w:color="000000"/>
+              <w:left w:val="single" w:sz="6" w:space="0" w:color="000000"/>
+              <w:bottom w:val="single" w:sz="6" w:space="0" w:color="000000"/>
+              <w:right w:val="single" w:sz="6" w:space="0" w:color="000000"/>
+            </w:tcBorders>
+          </w:tcPr>
+          <w:p>
+            <w:pPr>
+              <w:rPr>
+                <w:rFonts w:ascii="Arial" w:hAnsi="Arial" w:cs="Arial"/>
+                <w:sz w:val="18"/>
+                <w:szCs w:val="18"/>
+              </w:rPr>
+            </w:pPr>
+          </w:p>
+        </w:tc>
+        <w:tc>
+          <w:tcPr>
+            <w:tcW w:w="1671" w:type="dxa"/>
             <w:tcBorders>
               <w:top w:val="single" w:sz="6" w:space="0" w:color="000000"/>
               <w:left w:val="single" w:sz="6" w:space="0" w:color="000000"/>
@@ -1694,15 +2083,17 @@
                 <w:lang w:eastAsia="ja-JP"/>
               </w:rPr>
             </w:pPr>
-            <w:r>
-              <w:rPr>
-                <w:rFonts w:ascii="Arial" w:hAnsi="Arial" w:cs="Arial"/>
-                <w:color w:val="FF0000"/>
-                <w:sz w:val="18"/>
-                <w:szCs w:val="18"/>
-              </w:rPr>
-              <w:t>Not started</w:t>
-            </w:r>
+            <w:hyperlink r:id="rId10" w:history="1">
+              <w:r>
+                <w:rPr>
+                  <w:rStyle w:val="Hyperlink"/>
+                  <w:rFonts w:ascii="Arial" w:hAnsi="Arial" w:cs="Arial"/>
+                  <w:sz w:val="18"/>
+                  <w:szCs w:val="18"/>
+                </w:rPr>
+                <w:t>Complete</w:t>
+              </w:r>
+            </w:hyperlink>
           </w:p>
         </w:tc>
         <w:tc>
@@ -1764,6 +2155,15 @@
                 <w:lang w:eastAsia="ja-JP"/>
               </w:rPr>
             </w:pPr>
+            <w:r>
+              <w:rPr>
+                <w:rFonts w:ascii="Arial" w:hAnsi="Arial" w:cs="Arial"/>
+                <w:sz w:val="18"/>
+                <w:szCs w:val="18"/>
+                <w:lang w:eastAsia="ja-JP"/>
+              </w:rPr>
+              <w:t>1</w:t>
+            </w:r>
           </w:p>
         </w:tc>
         <w:tc>
@@ -1785,6 +2185,14 @@
                 <w:szCs w:val="18"/>
               </w:rPr>
             </w:pPr>
+            <w:r>
+              <w:rPr>
+                <w:rFonts w:ascii="Arial" w:hAnsi="Arial" w:cs="Arial"/>
+                <w:sz w:val="18"/>
+                <w:szCs w:val="18"/>
+              </w:rPr>
+              <w:t>0.5</w:t>
+            </w:r>
           </w:p>
         </w:tc>
         <w:tc>
@@ -1806,6 +2214,14 @@
                 <w:szCs w:val="18"/>
               </w:rPr>
             </w:pPr>
+            <w:r>
+              <w:rPr>
+                <w:rFonts w:ascii="Arial" w:hAnsi="Arial" w:cs="Arial"/>
+                <w:sz w:val="18"/>
+                <w:szCs w:val="18"/>
+              </w:rPr>
+              <w:t>0</w:t>
+            </w:r>
           </w:p>
         </w:tc>
       </w:tr>
@@ -1857,35 +2273,49 @@
             <w:noWrap/>
           </w:tcPr>
           <w:p>
-            <w:r>
+            <w:pPr>
+              <w:rPr>
+                <w:rFonts w:ascii="Arial" w:hAnsi="Arial" w:cs="Arial"/>
+              </w:rPr>
+            </w:pPr>
+            <w:r>
+              <w:rPr>
+                <w:rFonts w:ascii="Arial" w:hAnsi="Arial" w:cs="Arial"/>
+              </w:rPr>
               <w:t>Create / refine PHP script to allow communication between UI and database about each multiplayer game</w:t>
             </w:r>
           </w:p>
-          <w:p/>
-        </w:tc>
-        <w:tc>
-          <w:tcPr>
-            <w:tcW w:w="1776" w:type="dxa"/>
-            <w:tcBorders>
-              <w:top w:val="single" w:sz="6" w:space="0" w:color="000000"/>
-              <w:left w:val="single" w:sz="6" w:space="0" w:color="000000"/>
-              <w:bottom w:val="single" w:sz="6" w:space="0" w:color="000000"/>
-              <w:right w:val="single" w:sz="6" w:space="0" w:color="000000"/>
-            </w:tcBorders>
-          </w:tcPr>
-          <w:p>
-            <w:pPr>
-              <w:rPr>
-                <w:rFonts w:ascii="Arial" w:hAnsi="Arial" w:cs="Arial"/>
-                <w:sz w:val="18"/>
-                <w:szCs w:val="18"/>
-              </w:rPr>
-            </w:pPr>
-          </w:p>
-        </w:tc>
-        <w:tc>
-          <w:tcPr>
-            <w:tcW w:w="1170" w:type="dxa"/>
+          <w:p>
+            <w:pPr>
+              <w:rPr>
+                <w:rFonts w:ascii="Arial" w:hAnsi="Arial" w:cs="Arial"/>
+              </w:rPr>
+            </w:pPr>
+          </w:p>
+        </w:tc>
+        <w:tc>
+          <w:tcPr>
+            <w:tcW w:w="1275" w:type="dxa"/>
+            <w:tcBorders>
+              <w:top w:val="single" w:sz="6" w:space="0" w:color="000000"/>
+              <w:left w:val="single" w:sz="6" w:space="0" w:color="000000"/>
+              <w:bottom w:val="single" w:sz="6" w:space="0" w:color="000000"/>
+              <w:right w:val="single" w:sz="6" w:space="0" w:color="000000"/>
+            </w:tcBorders>
+          </w:tcPr>
+          <w:p>
+            <w:pPr>
+              <w:rPr>
+                <w:rFonts w:ascii="Arial" w:hAnsi="Arial" w:cs="Arial"/>
+                <w:sz w:val="18"/>
+                <w:szCs w:val="18"/>
+              </w:rPr>
+            </w:pPr>
+          </w:p>
+        </w:tc>
+        <w:tc>
+          <w:tcPr>
+            <w:tcW w:w="1671" w:type="dxa"/>
             <w:tcBorders>
               <w:top w:val="single" w:sz="6" w:space="0" w:color="000000"/>
               <w:left w:val="single" w:sz="6" w:space="0" w:color="000000"/>
@@ -1897,22 +2327,132 @@
           <w:p>
             <w:pPr>
               <w:rPr>
+                <w:rStyle w:val="Strong"/>
+                <w:rFonts w:ascii="Segoe UI" w:hAnsi="Segoe UI" w:cs="Segoe UI"/>
+                <w:color w:val="24292E"/>
+                <w:sz w:val="12"/>
+                <w:szCs w:val="12"/>
+                <w:shd w:val="clear" w:color="auto" w:fill="FFFFFF"/>
+              </w:rPr>
+            </w:pPr>
+            <w:hyperlink r:id="rId11" w:history="1">
+              <w:r>
+                <w:rPr>
+                  <w:rStyle w:val="Hyperlink"/>
+                  <w:rFonts w:ascii="Segoe UI" w:hAnsi="Segoe UI" w:cs="Segoe UI"/>
+                  <w:sz w:val="12"/>
+                  <w:szCs w:val="12"/>
+                  <w:shd w:val="clear" w:color="auto" w:fill="FFFFFF"/>
+                </w:rPr>
+                <w:t>submitRound3Data.php</w:t>
+              </w:r>
+            </w:hyperlink>
+          </w:p>
+          <w:p>
+            <w:pPr>
+              <w:rPr>
                 <w:rFonts w:ascii="Arial" w:hAnsi="Arial" w:cs="Arial"/>
                 <w:color w:val="FF0000"/>
-                <w:sz w:val="18"/>
-                <w:szCs w:val="18"/>
-                <w:lang w:eastAsia="ja-JP"/>
-              </w:rPr>
-            </w:pPr>
-            <w:r>
+                <w:sz w:val="12"/>
+                <w:szCs w:val="12"/>
+                <w:lang w:eastAsia="ja-JP"/>
+              </w:rPr>
+            </w:pPr>
+            <w:hyperlink r:id="rId12" w:history="1">
+              <w:r>
+                <w:rPr>
+                  <w:rStyle w:val="Hyperlink"/>
+                  <w:rFonts w:ascii="Arial" w:hAnsi="Arial" w:cs="Arial"/>
+                  <w:sz w:val="12"/>
+                  <w:szCs w:val="12"/>
+                  <w:lang w:eastAsia="ja-JP"/>
+                </w:rPr>
+                <w:t>submitRound4Data.php</w:t>
+              </w:r>
+            </w:hyperlink>
+          </w:p>
+          <w:p>
+            <w:pPr>
               <w:rPr>
                 <w:rFonts w:ascii="Arial" w:hAnsi="Arial" w:cs="Arial"/>
                 <w:color w:val="FF0000"/>
-                <w:sz w:val="18"/>
-                <w:szCs w:val="18"/>
-              </w:rPr>
-              <w:t>Not started</w:t>
-            </w:r>
+                <w:sz w:val="12"/>
+                <w:szCs w:val="12"/>
+                <w:lang w:eastAsia="ja-JP"/>
+              </w:rPr>
+            </w:pPr>
+            <w:hyperlink r:id="rId13" w:history="1">
+              <w:r>
+                <w:rPr>
+                  <w:rStyle w:val="Hyperlink"/>
+                  <w:rFonts w:ascii="Arial" w:hAnsi="Arial" w:cs="Arial"/>
+                  <w:sz w:val="12"/>
+                  <w:szCs w:val="12"/>
+                  <w:lang w:eastAsia="ja-JP"/>
+                </w:rPr>
+                <w:t>submitRound5Data.php</w:t>
+              </w:r>
+            </w:hyperlink>
+          </w:p>
+          <w:p>
+            <w:pPr>
+              <w:rPr>
+                <w:rStyle w:val="Strong"/>
+                <w:rFonts w:ascii="Segoe UI" w:hAnsi="Segoe UI" w:cs="Segoe UI"/>
+                <w:color w:val="24292E"/>
+                <w:sz w:val="12"/>
+                <w:szCs w:val="12"/>
+                <w:shd w:val="clear" w:color="auto" w:fill="FFFFFF"/>
+              </w:rPr>
+            </w:pPr>
+            <w:hyperlink r:id="rId14" w:history="1">
+              <w:r>
+                <w:rPr>
+                  <w:rStyle w:val="Hyperlink"/>
+                  <w:rFonts w:ascii="Segoe UI" w:hAnsi="Segoe UI" w:cs="Segoe UI"/>
+                  <w:sz w:val="12"/>
+                  <w:szCs w:val="12"/>
+                  <w:shd w:val="clear" w:color="auto" w:fill="FFFFFF"/>
+                </w:rPr>
+                <w:t>submitRound6Data.php</w:t>
+              </w:r>
+            </w:hyperlink>
+          </w:p>
+          <w:p>
+            <w:pPr>
+              <w:rPr>
+                <w:rFonts w:ascii="Arial" w:hAnsi="Arial" w:cs="Arial"/>
+                <w:color w:val="FF0000"/>
+                <w:sz w:val="12"/>
+                <w:szCs w:val="12"/>
+                <w:lang w:eastAsia="ja-JP"/>
+              </w:rPr>
+            </w:pPr>
+            <w:hyperlink r:id="rId15" w:history="1">
+              <w:proofErr w:type="spellStart"/>
+              <w:r>
+                <w:rPr>
+                  <w:rStyle w:val="Hyperlink"/>
+                  <w:rFonts w:ascii="Arial" w:hAnsi="Arial" w:cs="Arial"/>
+                  <w:sz w:val="12"/>
+                  <w:szCs w:val="12"/>
+                  <w:lang w:eastAsia="ja-JP"/>
+                </w:rPr>
+                <w:t>CheckUsersOpenGames.php</w:t>
+              </w:r>
+              <w:proofErr w:type="spellEnd"/>
+            </w:hyperlink>
+          </w:p>
+          <w:p>
+            <w:pPr>
+              <w:rPr>
+                <w:rFonts w:ascii="Arial" w:hAnsi="Arial" w:cs="Arial"/>
+                <w:color w:val="FF0000"/>
+                <w:sz w:val="18"/>
+                <w:szCs w:val="18"/>
+                <w:lang w:eastAsia="ja-JP"/>
+              </w:rPr>
+            </w:pPr>
           </w:p>
         </w:tc>
         <w:tc>
@@ -1940,6 +2480,7 @@
                 <w:sz w:val="18"/>
                 <w:szCs w:val="18"/>
               </w:rPr>
+              <w:lastRenderedPageBreak/>
               <w:t>Col</w:t>
             </w:r>
           </w:p>
@@ -1974,6 +2515,15 @@
                 <w:lang w:eastAsia="ja-JP"/>
               </w:rPr>
             </w:pPr>
+            <w:r>
+              <w:rPr>
+                <w:rFonts w:ascii="Arial" w:hAnsi="Arial" w:cs="Arial"/>
+                <w:sz w:val="18"/>
+                <w:szCs w:val="18"/>
+                <w:lang w:eastAsia="ja-JP"/>
+              </w:rPr>
+              <w:t>2</w:t>
+            </w:r>
           </w:p>
         </w:tc>
         <w:tc>
@@ -1995,6 +2545,14 @@
                 <w:szCs w:val="18"/>
               </w:rPr>
             </w:pPr>
+            <w:r>
+              <w:rPr>
+                <w:rFonts w:ascii="Arial" w:hAnsi="Arial" w:cs="Arial"/>
+                <w:sz w:val="18"/>
+                <w:szCs w:val="18"/>
+              </w:rPr>
+              <w:t>5</w:t>
+            </w:r>
           </w:p>
         </w:tc>
         <w:tc>
@@ -2016,6 +2574,14 @@
                 <w:szCs w:val="18"/>
               </w:rPr>
             </w:pPr>
+            <w:r>
+              <w:rPr>
+                <w:rFonts w:ascii="Arial" w:hAnsi="Arial" w:cs="Arial"/>
+                <w:sz w:val="18"/>
+                <w:szCs w:val="18"/>
+              </w:rPr>
+              <w:t>0</w:t>
+            </w:r>
           </w:p>
         </w:tc>
       </w:tr>
@@ -2051,7 +2617,6 @@
                 <w:szCs w:val="18"/>
                 <w:lang w:eastAsia="ja-JP"/>
               </w:rPr>
-              <w:lastRenderedPageBreak/>
               <w:t>2.3</w:t>
             </w:r>
           </w:p>
@@ -2068,35 +2633,49 @@
             <w:noWrap/>
           </w:tcPr>
           <w:p>
-            <w:r>
+            <w:pPr>
+              <w:rPr>
+                <w:rFonts w:ascii="Arial" w:hAnsi="Arial" w:cs="Arial"/>
+              </w:rPr>
+            </w:pPr>
+            <w:r>
+              <w:rPr>
+                <w:rFonts w:ascii="Arial" w:hAnsi="Arial" w:cs="Arial"/>
+              </w:rPr>
               <w:t>Create / refine C# script to implement simultaneous multiplayer games and use PHP script to update database</w:t>
             </w:r>
           </w:p>
-          <w:p/>
-        </w:tc>
-        <w:tc>
-          <w:tcPr>
-            <w:tcW w:w="1776" w:type="dxa"/>
-            <w:tcBorders>
-              <w:top w:val="single" w:sz="6" w:space="0" w:color="000000"/>
-              <w:left w:val="single" w:sz="6" w:space="0" w:color="000000"/>
-              <w:bottom w:val="single" w:sz="6" w:space="0" w:color="000000"/>
-              <w:right w:val="single" w:sz="6" w:space="0" w:color="000000"/>
-            </w:tcBorders>
-          </w:tcPr>
-          <w:p>
-            <w:pPr>
-              <w:rPr>
-                <w:rFonts w:ascii="Arial" w:hAnsi="Arial" w:cs="Arial"/>
-                <w:sz w:val="18"/>
-                <w:szCs w:val="18"/>
-              </w:rPr>
-            </w:pPr>
-          </w:p>
-        </w:tc>
-        <w:tc>
-          <w:tcPr>
-            <w:tcW w:w="1170" w:type="dxa"/>
+          <w:p>
+            <w:pPr>
+              <w:rPr>
+                <w:rFonts w:ascii="Arial" w:hAnsi="Arial" w:cs="Arial"/>
+              </w:rPr>
+            </w:pPr>
+          </w:p>
+        </w:tc>
+        <w:tc>
+          <w:tcPr>
+            <w:tcW w:w="1275" w:type="dxa"/>
+            <w:tcBorders>
+              <w:top w:val="single" w:sz="6" w:space="0" w:color="000000"/>
+              <w:left w:val="single" w:sz="6" w:space="0" w:color="000000"/>
+              <w:bottom w:val="single" w:sz="6" w:space="0" w:color="000000"/>
+              <w:right w:val="single" w:sz="6" w:space="0" w:color="000000"/>
+            </w:tcBorders>
+          </w:tcPr>
+          <w:p>
+            <w:pPr>
+              <w:rPr>
+                <w:rFonts w:ascii="Arial" w:hAnsi="Arial" w:cs="Arial"/>
+                <w:sz w:val="18"/>
+                <w:szCs w:val="18"/>
+              </w:rPr>
+            </w:pPr>
+          </w:p>
+        </w:tc>
+        <w:tc>
+          <w:tcPr>
+            <w:tcW w:w="1671" w:type="dxa"/>
             <w:tcBorders>
               <w:top w:val="single" w:sz="6" w:space="0" w:color="000000"/>
               <w:left w:val="single" w:sz="6" w:space="0" w:color="000000"/>
@@ -2115,15 +2694,17 @@
                 <w:lang w:eastAsia="ja-JP"/>
               </w:rPr>
             </w:pPr>
-            <w:r>
-              <w:rPr>
-                <w:rFonts w:ascii="Arial" w:hAnsi="Arial" w:cs="Arial"/>
-                <w:color w:val="FF0000"/>
-                <w:sz w:val="18"/>
-                <w:szCs w:val="18"/>
-              </w:rPr>
-              <w:t>Not started</w:t>
-            </w:r>
+            <w:hyperlink r:id="rId16" w:history="1">
+              <w:r>
+                <w:rPr>
+                  <w:rStyle w:val="Hyperlink"/>
+                  <w:rFonts w:ascii="Arial" w:hAnsi="Arial" w:cs="Arial"/>
+                  <w:sz w:val="18"/>
+                  <w:szCs w:val="18"/>
+                </w:rPr>
+                <w:t>Complete</w:t>
+              </w:r>
+            </w:hyperlink>
           </w:p>
         </w:tc>
         <w:tc>
@@ -2185,6 +2766,17 @@
                 <w:lang w:eastAsia="ja-JP"/>
               </w:rPr>
             </w:pPr>
+            <w:r>
+              <w:rPr>
+                <w:rFonts w:ascii="Arial" w:hAnsi="Arial" w:cs="Arial"/>
+                <w:sz w:val="18"/>
+                <w:szCs w:val="18"/>
+                <w:lang w:eastAsia="ja-JP"/>
+              </w:rPr>
+              <w:t>15</w:t>
+            </w:r>
+            <w:bookmarkStart w:id="1" w:name="_GoBack"/>
+            <w:bookmarkEnd w:id="1"/>
           </w:p>
         </w:tc>
         <w:tc>
@@ -2206,6 +2798,14 @@
                 <w:szCs w:val="18"/>
               </w:rPr>
             </w:pPr>
+            <w:r>
+              <w:rPr>
+                <w:rFonts w:ascii="Arial" w:hAnsi="Arial" w:cs="Arial"/>
+                <w:sz w:val="18"/>
+                <w:szCs w:val="18"/>
+              </w:rPr>
+              <w:t>20</w:t>
+            </w:r>
           </w:p>
         </w:tc>
         <w:tc>
@@ -2227,6 +2827,14 @@
                 <w:szCs w:val="18"/>
               </w:rPr>
             </w:pPr>
+            <w:r>
+              <w:rPr>
+                <w:rFonts w:ascii="Arial" w:hAnsi="Arial" w:cs="Arial"/>
+                <w:sz w:val="18"/>
+                <w:szCs w:val="18"/>
+              </w:rPr>
+              <w:t>0</w:t>
+            </w:r>
           </w:p>
         </w:tc>
       </w:tr>
@@ -2278,34 +2886,42 @@
             <w:noWrap/>
           </w:tcPr>
           <w:p>
-            <w:r>
+            <w:pPr>
+              <w:rPr>
+                <w:rFonts w:ascii="Arial" w:hAnsi="Arial" w:cs="Arial"/>
+              </w:rPr>
+            </w:pPr>
+            <w:r>
+              <w:rPr>
+                <w:rFonts w:ascii="Arial" w:hAnsi="Arial" w:cs="Arial"/>
+              </w:rPr>
               <w:t>Refine UI to show all games in progress (game lobby)</w:t>
             </w:r>
           </w:p>
         </w:tc>
         <w:tc>
           <w:tcPr>
-            <w:tcW w:w="1776" w:type="dxa"/>
-            <w:tcBorders>
-              <w:top w:val="single" w:sz="6" w:space="0" w:color="000000"/>
-              <w:left w:val="single" w:sz="6" w:space="0" w:color="000000"/>
-              <w:bottom w:val="single" w:sz="6" w:space="0" w:color="000000"/>
-              <w:right w:val="single" w:sz="6" w:space="0" w:color="000000"/>
-            </w:tcBorders>
-          </w:tcPr>
-          <w:p>
-            <w:pPr>
-              <w:rPr>
-                <w:rFonts w:ascii="Arial" w:hAnsi="Arial" w:cs="Arial"/>
-                <w:sz w:val="18"/>
-                <w:szCs w:val="18"/>
-              </w:rPr>
-            </w:pPr>
-          </w:p>
-        </w:tc>
-        <w:tc>
-          <w:tcPr>
-            <w:tcW w:w="1170" w:type="dxa"/>
+            <w:tcW w:w="1275" w:type="dxa"/>
+            <w:tcBorders>
+              <w:top w:val="single" w:sz="6" w:space="0" w:color="000000"/>
+              <w:left w:val="single" w:sz="6" w:space="0" w:color="000000"/>
+              <w:bottom w:val="single" w:sz="6" w:space="0" w:color="000000"/>
+              <w:right w:val="single" w:sz="6" w:space="0" w:color="000000"/>
+            </w:tcBorders>
+          </w:tcPr>
+          <w:p>
+            <w:pPr>
+              <w:rPr>
+                <w:rFonts w:ascii="Arial" w:hAnsi="Arial" w:cs="Arial"/>
+                <w:sz w:val="18"/>
+                <w:szCs w:val="18"/>
+              </w:rPr>
+            </w:pPr>
+          </w:p>
+        </w:tc>
+        <w:tc>
+          <w:tcPr>
+            <w:tcW w:w="1671" w:type="dxa"/>
             <w:tcBorders>
               <w:top w:val="single" w:sz="6" w:space="0" w:color="000000"/>
               <w:left w:val="single" w:sz="6" w:space="0" w:color="000000"/>
@@ -2492,8 +3108,14 @@
             <w:pPr>
               <w:widowControl/>
               <w:spacing w:after="160" w:line="256" w:lineRule="auto"/>
-            </w:pPr>
-            <w:r>
+              <w:rPr>
+                <w:rFonts w:ascii="Arial" w:hAnsi="Arial" w:cs="Arial"/>
+              </w:rPr>
+            </w:pPr>
+            <w:r>
+              <w:rPr>
+                <w:rFonts w:ascii="Arial" w:hAnsi="Arial" w:cs="Arial"/>
+              </w:rPr>
               <w:t>Can two users play against each other</w:t>
             </w:r>
           </w:p>
@@ -2509,27 +3131,27 @@
         </w:tc>
         <w:tc>
           <w:tcPr>
-            <w:tcW w:w="1776" w:type="dxa"/>
-            <w:tcBorders>
-              <w:top w:val="single" w:sz="6" w:space="0" w:color="000000"/>
-              <w:left w:val="single" w:sz="6" w:space="0" w:color="000000"/>
-              <w:bottom w:val="single" w:sz="6" w:space="0" w:color="000000"/>
-              <w:right w:val="single" w:sz="6" w:space="0" w:color="000000"/>
-            </w:tcBorders>
-          </w:tcPr>
-          <w:p>
-            <w:pPr>
-              <w:rPr>
-                <w:rFonts w:ascii="Arial" w:hAnsi="Arial" w:cs="Arial"/>
-                <w:sz w:val="18"/>
-                <w:szCs w:val="18"/>
-              </w:rPr>
-            </w:pPr>
-          </w:p>
-        </w:tc>
-        <w:tc>
-          <w:tcPr>
-            <w:tcW w:w="1170" w:type="dxa"/>
+            <w:tcW w:w="1275" w:type="dxa"/>
+            <w:tcBorders>
+              <w:top w:val="single" w:sz="6" w:space="0" w:color="000000"/>
+              <w:left w:val="single" w:sz="6" w:space="0" w:color="000000"/>
+              <w:bottom w:val="single" w:sz="6" w:space="0" w:color="000000"/>
+              <w:right w:val="single" w:sz="6" w:space="0" w:color="000000"/>
+            </w:tcBorders>
+          </w:tcPr>
+          <w:p>
+            <w:pPr>
+              <w:rPr>
+                <w:rFonts w:ascii="Arial" w:hAnsi="Arial" w:cs="Arial"/>
+                <w:sz w:val="18"/>
+                <w:szCs w:val="18"/>
+              </w:rPr>
+            </w:pPr>
+          </w:p>
+        </w:tc>
+        <w:tc>
+          <w:tcPr>
+            <w:tcW w:w="1671" w:type="dxa"/>
             <w:tcBorders>
               <w:top w:val="single" w:sz="6" w:space="0" w:color="000000"/>
               <w:left w:val="single" w:sz="6" w:space="0" w:color="000000"/>
@@ -2705,8 +3327,14 @@
             <w:pPr>
               <w:widowControl/>
               <w:spacing w:after="160" w:line="256" w:lineRule="auto"/>
-            </w:pPr>
-            <w:r>
+              <w:rPr>
+                <w:rFonts w:ascii="Arial" w:hAnsi="Arial" w:cs="Arial"/>
+              </w:rPr>
+            </w:pPr>
+            <w:r>
+              <w:rPr>
+                <w:rFonts w:ascii="Arial" w:hAnsi="Arial" w:cs="Arial"/>
+              </w:rPr>
               <w:t xml:space="preserve">Is the database correctly storing open games? </w:t>
             </w:r>
           </w:p>
@@ -2722,27 +3350,27 @@
         </w:tc>
         <w:tc>
           <w:tcPr>
-            <w:tcW w:w="1776" w:type="dxa"/>
-            <w:tcBorders>
-              <w:top w:val="single" w:sz="6" w:space="0" w:color="000000"/>
-              <w:left w:val="single" w:sz="6" w:space="0" w:color="000000"/>
-              <w:bottom w:val="single" w:sz="6" w:space="0" w:color="000000"/>
-              <w:right w:val="single" w:sz="6" w:space="0" w:color="000000"/>
-            </w:tcBorders>
-          </w:tcPr>
-          <w:p>
-            <w:pPr>
-              <w:rPr>
-                <w:rFonts w:ascii="Arial" w:hAnsi="Arial" w:cs="Arial"/>
-                <w:sz w:val="18"/>
-                <w:szCs w:val="18"/>
-              </w:rPr>
-            </w:pPr>
-          </w:p>
-        </w:tc>
-        <w:tc>
-          <w:tcPr>
-            <w:tcW w:w="1170" w:type="dxa"/>
+            <w:tcW w:w="1275" w:type="dxa"/>
+            <w:tcBorders>
+              <w:top w:val="single" w:sz="6" w:space="0" w:color="000000"/>
+              <w:left w:val="single" w:sz="6" w:space="0" w:color="000000"/>
+              <w:bottom w:val="single" w:sz="6" w:space="0" w:color="000000"/>
+              <w:right w:val="single" w:sz="6" w:space="0" w:color="000000"/>
+            </w:tcBorders>
+          </w:tcPr>
+          <w:p>
+            <w:pPr>
+              <w:rPr>
+                <w:rFonts w:ascii="Arial" w:hAnsi="Arial" w:cs="Arial"/>
+                <w:sz w:val="18"/>
+                <w:szCs w:val="18"/>
+              </w:rPr>
+            </w:pPr>
+          </w:p>
+        </w:tc>
+        <w:tc>
+          <w:tcPr>
+            <w:tcW w:w="1671" w:type="dxa"/>
             <w:tcBorders>
               <w:top w:val="single" w:sz="6" w:space="0" w:color="000000"/>
               <w:left w:val="single" w:sz="6" w:space="0" w:color="000000"/>
@@ -2918,8 +3546,14 @@
             <w:pPr>
               <w:widowControl/>
               <w:spacing w:after="160" w:line="256" w:lineRule="auto"/>
-            </w:pPr>
-            <w:r>
+              <w:rPr>
+                <w:rFonts w:ascii="Arial" w:hAnsi="Arial" w:cs="Arial"/>
+              </w:rPr>
+            </w:pPr>
+            <w:r>
+              <w:rPr>
+                <w:rFonts w:ascii="Arial" w:hAnsi="Arial" w:cs="Arial"/>
+              </w:rPr>
               <w:t>Is the database correctly storing game and round progress?</w:t>
             </w:r>
           </w:p>
@@ -2927,32 +3561,35 @@
             <w:pPr>
               <w:widowControl/>
               <w:spacing w:after="160" w:line="256" w:lineRule="auto"/>
-            </w:pPr>
-          </w:p>
-        </w:tc>
-        <w:tc>
-          <w:tcPr>
-            <w:tcW w:w="1776" w:type="dxa"/>
-            <w:tcBorders>
-              <w:top w:val="single" w:sz="6" w:space="0" w:color="000000"/>
-              <w:left w:val="single" w:sz="6" w:space="0" w:color="000000"/>
-              <w:bottom w:val="single" w:sz="6" w:space="0" w:color="000000"/>
-              <w:right w:val="single" w:sz="6" w:space="0" w:color="000000"/>
-            </w:tcBorders>
-          </w:tcPr>
-          <w:p>
-            <w:pPr>
-              <w:rPr>
-                <w:rFonts w:ascii="Arial" w:hAnsi="Arial" w:cs="Arial"/>
-                <w:sz w:val="18"/>
-                <w:szCs w:val="18"/>
-              </w:rPr>
-            </w:pPr>
-          </w:p>
-        </w:tc>
-        <w:tc>
-          <w:tcPr>
-            <w:tcW w:w="1170" w:type="dxa"/>
+              <w:rPr>
+                <w:rFonts w:ascii="Arial" w:hAnsi="Arial" w:cs="Arial"/>
+              </w:rPr>
+            </w:pPr>
+          </w:p>
+        </w:tc>
+        <w:tc>
+          <w:tcPr>
+            <w:tcW w:w="1275" w:type="dxa"/>
+            <w:tcBorders>
+              <w:top w:val="single" w:sz="6" w:space="0" w:color="000000"/>
+              <w:left w:val="single" w:sz="6" w:space="0" w:color="000000"/>
+              <w:bottom w:val="single" w:sz="6" w:space="0" w:color="000000"/>
+              <w:right w:val="single" w:sz="6" w:space="0" w:color="000000"/>
+            </w:tcBorders>
+          </w:tcPr>
+          <w:p>
+            <w:pPr>
+              <w:rPr>
+                <w:rFonts w:ascii="Arial" w:hAnsi="Arial" w:cs="Arial"/>
+                <w:sz w:val="18"/>
+                <w:szCs w:val="18"/>
+              </w:rPr>
+            </w:pPr>
+          </w:p>
+        </w:tc>
+        <w:tc>
+          <w:tcPr>
+            <w:tcW w:w="1671" w:type="dxa"/>
             <w:tcBorders>
               <w:top w:val="single" w:sz="6" w:space="0" w:color="000000"/>
               <w:left w:val="single" w:sz="6" w:space="0" w:color="000000"/>
@@ -3128,8 +3765,14 @@
             <w:pPr>
               <w:widowControl/>
               <w:spacing w:after="160" w:line="256" w:lineRule="auto"/>
-            </w:pPr>
-            <w:r>
+              <w:rPr>
+                <w:rFonts w:ascii="Arial" w:hAnsi="Arial" w:cs="Arial"/>
+              </w:rPr>
+            </w:pPr>
+            <w:r>
+              <w:rPr>
+                <w:rFonts w:ascii="Arial" w:hAnsi="Arial" w:cs="Arial"/>
+              </w:rPr>
               <w:t>Is the UI being updated correctly to show game and round progress?</w:t>
             </w:r>
           </w:p>
@@ -3145,27 +3788,27 @@
         </w:tc>
         <w:tc>
           <w:tcPr>
-            <w:tcW w:w="1776" w:type="dxa"/>
-            <w:tcBorders>
-              <w:top w:val="single" w:sz="6" w:space="0" w:color="000000"/>
-              <w:left w:val="single" w:sz="6" w:space="0" w:color="000000"/>
-              <w:bottom w:val="single" w:sz="6" w:space="0" w:color="000000"/>
-              <w:right w:val="single" w:sz="6" w:space="0" w:color="000000"/>
-            </w:tcBorders>
-          </w:tcPr>
-          <w:p>
-            <w:pPr>
-              <w:rPr>
-                <w:rFonts w:ascii="Arial" w:hAnsi="Arial" w:cs="Arial"/>
-                <w:sz w:val="18"/>
-                <w:szCs w:val="18"/>
-              </w:rPr>
-            </w:pPr>
-          </w:p>
-        </w:tc>
-        <w:tc>
-          <w:tcPr>
-            <w:tcW w:w="1170" w:type="dxa"/>
+            <w:tcW w:w="1275" w:type="dxa"/>
+            <w:tcBorders>
+              <w:top w:val="single" w:sz="6" w:space="0" w:color="000000"/>
+              <w:left w:val="single" w:sz="6" w:space="0" w:color="000000"/>
+              <w:bottom w:val="single" w:sz="6" w:space="0" w:color="000000"/>
+              <w:right w:val="single" w:sz="6" w:space="0" w:color="000000"/>
+            </w:tcBorders>
+          </w:tcPr>
+          <w:p>
+            <w:pPr>
+              <w:rPr>
+                <w:rFonts w:ascii="Arial" w:hAnsi="Arial" w:cs="Arial"/>
+                <w:sz w:val="18"/>
+                <w:szCs w:val="18"/>
+              </w:rPr>
+            </w:pPr>
+          </w:p>
+        </w:tc>
+        <w:tc>
+          <w:tcPr>
+            <w:tcW w:w="1671" w:type="dxa"/>
             <w:tcBorders>
               <w:top w:val="single" w:sz="6" w:space="0" w:color="000000"/>
               <w:left w:val="single" w:sz="6" w:space="0" w:color="000000"/>
@@ -3341,8 +3984,14 @@
             <w:pPr>
               <w:widowControl/>
               <w:spacing w:after="160" w:line="256" w:lineRule="auto"/>
-            </w:pPr>
-            <w:r>
+              <w:rPr>
+                <w:rFonts w:ascii="Arial" w:hAnsi="Arial" w:cs="Arial"/>
+              </w:rPr>
+            </w:pPr>
+            <w:r>
+              <w:rPr>
+                <w:rFonts w:ascii="Arial" w:hAnsi="Arial" w:cs="Arial"/>
+              </w:rPr>
               <w:t>Is the UI showing the user and opponent turn status correctly?</w:t>
             </w:r>
           </w:p>
@@ -3358,27 +4007,27 @@
         </w:tc>
         <w:tc>
           <w:tcPr>
-            <w:tcW w:w="1776" w:type="dxa"/>
-            <w:tcBorders>
-              <w:top w:val="single" w:sz="6" w:space="0" w:color="000000"/>
-              <w:left w:val="single" w:sz="6" w:space="0" w:color="000000"/>
-              <w:bottom w:val="single" w:sz="6" w:space="0" w:color="000000"/>
-              <w:right w:val="single" w:sz="6" w:space="0" w:color="000000"/>
-            </w:tcBorders>
-          </w:tcPr>
-          <w:p>
-            <w:pPr>
-              <w:rPr>
-                <w:rFonts w:ascii="Arial" w:hAnsi="Arial" w:cs="Arial"/>
-                <w:sz w:val="18"/>
-                <w:szCs w:val="18"/>
-              </w:rPr>
-            </w:pPr>
-          </w:p>
-        </w:tc>
-        <w:tc>
-          <w:tcPr>
-            <w:tcW w:w="1170" w:type="dxa"/>
+            <w:tcW w:w="1275" w:type="dxa"/>
+            <w:tcBorders>
+              <w:top w:val="single" w:sz="6" w:space="0" w:color="000000"/>
+              <w:left w:val="single" w:sz="6" w:space="0" w:color="000000"/>
+              <w:bottom w:val="single" w:sz="6" w:space="0" w:color="000000"/>
+              <w:right w:val="single" w:sz="6" w:space="0" w:color="000000"/>
+            </w:tcBorders>
+          </w:tcPr>
+          <w:p>
+            <w:pPr>
+              <w:rPr>
+                <w:rFonts w:ascii="Arial" w:hAnsi="Arial" w:cs="Arial"/>
+                <w:sz w:val="18"/>
+                <w:szCs w:val="18"/>
+              </w:rPr>
+            </w:pPr>
+          </w:p>
+        </w:tc>
+        <w:tc>
+          <w:tcPr>
+            <w:tcW w:w="1671" w:type="dxa"/>
             <w:tcBorders>
               <w:top w:val="single" w:sz="6" w:space="0" w:color="000000"/>
               <w:left w:val="single" w:sz="6" w:space="0" w:color="000000"/>
@@ -3554,11 +4203,20 @@
             <w:pPr>
               <w:widowControl/>
               <w:spacing w:after="160" w:line="256" w:lineRule="auto"/>
-            </w:pPr>
-            <w:r>
+              <w:rPr>
+                <w:rFonts w:ascii="Arial" w:hAnsi="Arial" w:cs="Arial"/>
+              </w:rPr>
+            </w:pPr>
+            <w:r>
+              <w:rPr>
+                <w:rFonts w:ascii="Arial" w:hAnsi="Arial" w:cs="Arial"/>
+              </w:rPr>
               <w:t>Can more than one game be opened/played?</w:t>
             </w:r>
             <w:r>
+              <w:rPr>
+                <w:rFonts w:ascii="Arial" w:hAnsi="Arial" w:cs="Arial"/>
+              </w:rPr>
               <w:tab/>
             </w:r>
           </w:p>
@@ -3574,27 +4232,27 @@
         </w:tc>
         <w:tc>
           <w:tcPr>
-            <w:tcW w:w="1776" w:type="dxa"/>
-            <w:tcBorders>
-              <w:top w:val="single" w:sz="6" w:space="0" w:color="000000"/>
-              <w:left w:val="single" w:sz="6" w:space="0" w:color="000000"/>
-              <w:bottom w:val="single" w:sz="6" w:space="0" w:color="000000"/>
-              <w:right w:val="single" w:sz="6" w:space="0" w:color="000000"/>
-            </w:tcBorders>
-          </w:tcPr>
-          <w:p>
-            <w:pPr>
-              <w:rPr>
-                <w:rFonts w:ascii="Arial" w:hAnsi="Arial" w:cs="Arial"/>
-                <w:sz w:val="18"/>
-                <w:szCs w:val="18"/>
-              </w:rPr>
-            </w:pPr>
-          </w:p>
-        </w:tc>
-        <w:tc>
-          <w:tcPr>
-            <w:tcW w:w="1170" w:type="dxa"/>
+            <w:tcW w:w="1275" w:type="dxa"/>
+            <w:tcBorders>
+              <w:top w:val="single" w:sz="6" w:space="0" w:color="000000"/>
+              <w:left w:val="single" w:sz="6" w:space="0" w:color="000000"/>
+              <w:bottom w:val="single" w:sz="6" w:space="0" w:color="000000"/>
+              <w:right w:val="single" w:sz="6" w:space="0" w:color="000000"/>
+            </w:tcBorders>
+          </w:tcPr>
+          <w:p>
+            <w:pPr>
+              <w:rPr>
+                <w:rFonts w:ascii="Arial" w:hAnsi="Arial" w:cs="Arial"/>
+                <w:sz w:val="18"/>
+                <w:szCs w:val="18"/>
+              </w:rPr>
+            </w:pPr>
+          </w:p>
+        </w:tc>
+        <w:tc>
+          <w:tcPr>
+            <w:tcW w:w="1671" w:type="dxa"/>
             <w:tcBorders>
               <w:top w:val="single" w:sz="6" w:space="0" w:color="000000"/>
               <w:left w:val="single" w:sz="6" w:space="0" w:color="000000"/>
@@ -3770,8 +4428,14 @@
             <w:pPr>
               <w:widowControl/>
               <w:spacing w:after="160" w:line="256" w:lineRule="auto"/>
-            </w:pPr>
-            <w:r>
+              <w:rPr>
+                <w:rFonts w:ascii="Arial" w:hAnsi="Arial" w:cs="Arial"/>
+              </w:rPr>
+            </w:pPr>
+            <w:r>
+              <w:rPr>
+                <w:rFonts w:ascii="Arial" w:hAnsi="Arial" w:cs="Arial"/>
+              </w:rPr>
               <w:t>Is the database correctly storing current games?</w:t>
             </w:r>
           </w:p>
@@ -3787,27 +4451,27 @@
         </w:tc>
         <w:tc>
           <w:tcPr>
-            <w:tcW w:w="1776" w:type="dxa"/>
-            <w:tcBorders>
-              <w:top w:val="single" w:sz="6" w:space="0" w:color="000000"/>
-              <w:left w:val="single" w:sz="6" w:space="0" w:color="000000"/>
-              <w:bottom w:val="single" w:sz="6" w:space="0" w:color="000000"/>
-              <w:right w:val="single" w:sz="6" w:space="0" w:color="000000"/>
-            </w:tcBorders>
-          </w:tcPr>
-          <w:p>
-            <w:pPr>
-              <w:rPr>
-                <w:rFonts w:ascii="Arial" w:hAnsi="Arial" w:cs="Arial"/>
-                <w:sz w:val="18"/>
-                <w:szCs w:val="18"/>
-              </w:rPr>
-            </w:pPr>
-          </w:p>
-        </w:tc>
-        <w:tc>
-          <w:tcPr>
-            <w:tcW w:w="1170" w:type="dxa"/>
+            <w:tcW w:w="1275" w:type="dxa"/>
+            <w:tcBorders>
+              <w:top w:val="single" w:sz="6" w:space="0" w:color="000000"/>
+              <w:left w:val="single" w:sz="6" w:space="0" w:color="000000"/>
+              <w:bottom w:val="single" w:sz="6" w:space="0" w:color="000000"/>
+              <w:right w:val="single" w:sz="6" w:space="0" w:color="000000"/>
+            </w:tcBorders>
+          </w:tcPr>
+          <w:p>
+            <w:pPr>
+              <w:rPr>
+                <w:rFonts w:ascii="Arial" w:hAnsi="Arial" w:cs="Arial"/>
+                <w:sz w:val="18"/>
+                <w:szCs w:val="18"/>
+              </w:rPr>
+            </w:pPr>
+          </w:p>
+        </w:tc>
+        <w:tc>
+          <w:tcPr>
+            <w:tcW w:w="1671" w:type="dxa"/>
             <w:tcBorders>
               <w:top w:val="single" w:sz="6" w:space="0" w:color="000000"/>
               <w:left w:val="single" w:sz="6" w:space="0" w:color="000000"/>
@@ -3983,8 +4647,14 @@
             <w:pPr>
               <w:widowControl/>
               <w:spacing w:after="160" w:line="256" w:lineRule="auto"/>
-            </w:pPr>
-            <w:r>
+              <w:rPr>
+                <w:rFonts w:ascii="Arial" w:hAnsi="Arial" w:cs="Arial"/>
+              </w:rPr>
+            </w:pPr>
+            <w:r>
+              <w:rPr>
+                <w:rFonts w:ascii="Arial" w:hAnsi="Arial" w:cs="Arial"/>
+              </w:rPr>
               <w:t>Is the database correctly storing each game and round progress?</w:t>
             </w:r>
           </w:p>
@@ -4000,27 +4670,27 @@
         </w:tc>
         <w:tc>
           <w:tcPr>
-            <w:tcW w:w="1776" w:type="dxa"/>
-            <w:tcBorders>
-              <w:top w:val="single" w:sz="6" w:space="0" w:color="000000"/>
-              <w:left w:val="single" w:sz="6" w:space="0" w:color="000000"/>
-              <w:bottom w:val="single" w:sz="6" w:space="0" w:color="000000"/>
-              <w:right w:val="single" w:sz="6" w:space="0" w:color="000000"/>
-            </w:tcBorders>
-          </w:tcPr>
-          <w:p>
-            <w:pPr>
-              <w:rPr>
-                <w:rFonts w:ascii="Arial" w:hAnsi="Arial" w:cs="Arial"/>
-                <w:sz w:val="18"/>
-                <w:szCs w:val="18"/>
-              </w:rPr>
-            </w:pPr>
-          </w:p>
-        </w:tc>
-        <w:tc>
-          <w:tcPr>
-            <w:tcW w:w="1170" w:type="dxa"/>
+            <w:tcW w:w="1275" w:type="dxa"/>
+            <w:tcBorders>
+              <w:top w:val="single" w:sz="6" w:space="0" w:color="000000"/>
+              <w:left w:val="single" w:sz="6" w:space="0" w:color="000000"/>
+              <w:bottom w:val="single" w:sz="6" w:space="0" w:color="000000"/>
+              <w:right w:val="single" w:sz="6" w:space="0" w:color="000000"/>
+            </w:tcBorders>
+          </w:tcPr>
+          <w:p>
+            <w:pPr>
+              <w:rPr>
+                <w:rFonts w:ascii="Arial" w:hAnsi="Arial" w:cs="Arial"/>
+                <w:sz w:val="18"/>
+                <w:szCs w:val="18"/>
+              </w:rPr>
+            </w:pPr>
+          </w:p>
+        </w:tc>
+        <w:tc>
+          <w:tcPr>
+            <w:tcW w:w="1671" w:type="dxa"/>
             <w:tcBorders>
               <w:top w:val="single" w:sz="6" w:space="0" w:color="000000"/>
               <w:left w:val="single" w:sz="6" w:space="0" w:color="000000"/>
@@ -4196,8 +4866,14 @@
             <w:pPr>
               <w:widowControl/>
               <w:spacing w:after="160" w:line="256" w:lineRule="auto"/>
-            </w:pPr>
-            <w:r>
+              <w:rPr>
+                <w:rFonts w:ascii="Arial" w:hAnsi="Arial" w:cs="Arial"/>
+              </w:rPr>
+            </w:pPr>
+            <w:r>
+              <w:rPr>
+                <w:rFonts w:ascii="Arial" w:hAnsi="Arial" w:cs="Arial"/>
+              </w:rPr>
               <w:t>Is the UI being updated correctly to show each game and round progress?</w:t>
             </w:r>
           </w:p>
@@ -4213,27 +4889,27 @@
         </w:tc>
         <w:tc>
           <w:tcPr>
-            <w:tcW w:w="1776" w:type="dxa"/>
-            <w:tcBorders>
-              <w:top w:val="single" w:sz="6" w:space="0" w:color="000000"/>
-              <w:left w:val="single" w:sz="6" w:space="0" w:color="000000"/>
-              <w:bottom w:val="single" w:sz="6" w:space="0" w:color="000000"/>
-              <w:right w:val="single" w:sz="6" w:space="0" w:color="000000"/>
-            </w:tcBorders>
-          </w:tcPr>
-          <w:p>
-            <w:pPr>
-              <w:rPr>
-                <w:rFonts w:ascii="Arial" w:hAnsi="Arial" w:cs="Arial"/>
-                <w:sz w:val="18"/>
-                <w:szCs w:val="18"/>
-              </w:rPr>
-            </w:pPr>
-          </w:p>
-        </w:tc>
-        <w:tc>
-          <w:tcPr>
-            <w:tcW w:w="1170" w:type="dxa"/>
+            <w:tcW w:w="1275" w:type="dxa"/>
+            <w:tcBorders>
+              <w:top w:val="single" w:sz="6" w:space="0" w:color="000000"/>
+              <w:left w:val="single" w:sz="6" w:space="0" w:color="000000"/>
+              <w:bottom w:val="single" w:sz="6" w:space="0" w:color="000000"/>
+              <w:right w:val="single" w:sz="6" w:space="0" w:color="000000"/>
+            </w:tcBorders>
+          </w:tcPr>
+          <w:p>
+            <w:pPr>
+              <w:rPr>
+                <w:rFonts w:ascii="Arial" w:hAnsi="Arial" w:cs="Arial"/>
+                <w:sz w:val="18"/>
+                <w:szCs w:val="18"/>
+              </w:rPr>
+            </w:pPr>
+          </w:p>
+        </w:tc>
+        <w:tc>
+          <w:tcPr>
+            <w:tcW w:w="1671" w:type="dxa"/>
             <w:tcBorders>
               <w:top w:val="single" w:sz="6" w:space="0" w:color="000000"/>
               <w:left w:val="single" w:sz="6" w:space="0" w:color="000000"/>
@@ -4409,8 +5085,14 @@
             <w:pPr>
               <w:widowControl/>
               <w:spacing w:after="160" w:line="256" w:lineRule="auto"/>
-            </w:pPr>
-            <w:r>
+              <w:rPr>
+                <w:rFonts w:ascii="Arial" w:hAnsi="Arial" w:cs="Arial"/>
+              </w:rPr>
+            </w:pPr>
+            <w:r>
+              <w:rPr>
+                <w:rFonts w:ascii="Arial" w:hAnsi="Arial" w:cs="Arial"/>
+              </w:rPr>
               <w:t>Is the UI showing the statues of each game correctly?</w:t>
             </w:r>
           </w:p>
@@ -4426,27 +5108,27 @@
         </w:tc>
         <w:tc>
           <w:tcPr>
-            <w:tcW w:w="1776" w:type="dxa"/>
-            <w:tcBorders>
-              <w:top w:val="single" w:sz="6" w:space="0" w:color="000000"/>
-              <w:left w:val="single" w:sz="6" w:space="0" w:color="000000"/>
-              <w:bottom w:val="single" w:sz="6" w:space="0" w:color="000000"/>
-              <w:right w:val="single" w:sz="6" w:space="0" w:color="000000"/>
-            </w:tcBorders>
-          </w:tcPr>
-          <w:p>
-            <w:pPr>
-              <w:rPr>
-                <w:rFonts w:ascii="Arial" w:hAnsi="Arial" w:cs="Arial"/>
-                <w:sz w:val="18"/>
-                <w:szCs w:val="18"/>
-              </w:rPr>
-            </w:pPr>
-          </w:p>
-        </w:tc>
-        <w:tc>
-          <w:tcPr>
-            <w:tcW w:w="1170" w:type="dxa"/>
+            <w:tcW w:w="1275" w:type="dxa"/>
+            <w:tcBorders>
+              <w:top w:val="single" w:sz="6" w:space="0" w:color="000000"/>
+              <w:left w:val="single" w:sz="6" w:space="0" w:color="000000"/>
+              <w:bottom w:val="single" w:sz="6" w:space="0" w:color="000000"/>
+              <w:right w:val="single" w:sz="6" w:space="0" w:color="000000"/>
+            </w:tcBorders>
+          </w:tcPr>
+          <w:p>
+            <w:pPr>
+              <w:rPr>
+                <w:rFonts w:ascii="Arial" w:hAnsi="Arial" w:cs="Arial"/>
+                <w:sz w:val="18"/>
+                <w:szCs w:val="18"/>
+              </w:rPr>
+            </w:pPr>
+          </w:p>
+        </w:tc>
+        <w:tc>
+          <w:tcPr>
+            <w:tcW w:w="1671" w:type="dxa"/>
             <w:tcBorders>
               <w:top w:val="single" w:sz="6" w:space="0" w:color="000000"/>
               <w:left w:val="single" w:sz="6" w:space="0" w:color="000000"/>
@@ -4622,8 +5304,14 @@
             <w:pPr>
               <w:widowControl/>
               <w:spacing w:after="160" w:line="256" w:lineRule="auto"/>
-            </w:pPr>
-            <w:r>
+              <w:rPr>
+                <w:rFonts w:ascii="Arial" w:hAnsi="Arial" w:cs="Arial"/>
+              </w:rPr>
+            </w:pPr>
+            <w:r>
+              <w:rPr>
+                <w:rFonts w:ascii="Arial" w:hAnsi="Arial" w:cs="Arial"/>
+              </w:rPr>
               <w:t>Is the UI showing the user and opponent turn status correctly?</w:t>
             </w:r>
           </w:p>
@@ -4639,27 +5327,27 @@
         </w:tc>
         <w:tc>
           <w:tcPr>
-            <w:tcW w:w="1776" w:type="dxa"/>
-            <w:tcBorders>
-              <w:top w:val="single" w:sz="6" w:space="0" w:color="000000"/>
-              <w:left w:val="single" w:sz="6" w:space="0" w:color="000000"/>
-              <w:bottom w:val="single" w:sz="6" w:space="0" w:color="000000"/>
-              <w:right w:val="single" w:sz="6" w:space="0" w:color="000000"/>
-            </w:tcBorders>
-          </w:tcPr>
-          <w:p>
-            <w:pPr>
-              <w:rPr>
-                <w:rFonts w:ascii="Arial" w:hAnsi="Arial" w:cs="Arial"/>
-                <w:sz w:val="18"/>
-                <w:szCs w:val="18"/>
-              </w:rPr>
-            </w:pPr>
-          </w:p>
-        </w:tc>
-        <w:tc>
-          <w:tcPr>
-            <w:tcW w:w="1170" w:type="dxa"/>
+            <w:tcW w:w="1275" w:type="dxa"/>
+            <w:tcBorders>
+              <w:top w:val="single" w:sz="6" w:space="0" w:color="000000"/>
+              <w:left w:val="single" w:sz="6" w:space="0" w:color="000000"/>
+              <w:bottom w:val="single" w:sz="6" w:space="0" w:color="000000"/>
+              <w:right w:val="single" w:sz="6" w:space="0" w:color="000000"/>
+            </w:tcBorders>
+          </w:tcPr>
+          <w:p>
+            <w:pPr>
+              <w:rPr>
+                <w:rFonts w:ascii="Arial" w:hAnsi="Arial" w:cs="Arial"/>
+                <w:sz w:val="18"/>
+                <w:szCs w:val="18"/>
+              </w:rPr>
+            </w:pPr>
+          </w:p>
+        </w:tc>
+        <w:tc>
+          <w:tcPr>
+            <w:tcW w:w="1671" w:type="dxa"/>
             <w:tcBorders>
               <w:top w:val="single" w:sz="6" w:space="0" w:color="000000"/>
               <w:left w:val="single" w:sz="6" w:space="0" w:color="000000"/>
@@ -4789,12 +5477,18 @@
       <w:pPr>
         <w:widowControl/>
         <w:spacing w:line="240" w:lineRule="auto"/>
+        <w:rPr>
+          <w:rFonts w:ascii="Arial" w:hAnsi="Arial" w:cs="Arial"/>
+        </w:rPr>
       </w:pPr>
     </w:p>
     <w:p>
       <w:pPr>
         <w:widowControl/>
         <w:spacing w:line="240" w:lineRule="auto"/>
+        <w:rPr>
+          <w:rFonts w:ascii="Arial" w:hAnsi="Arial" w:cs="Arial"/>
+        </w:rPr>
         <w:sectPr>
           <w:pgSz w:w="12240" w:h="15840"/>
           <w:pgMar w:top="1440" w:right="1440" w:bottom="1440" w:left="1440" w:header="720" w:footer="720" w:gutter="0"/>
@@ -4806,15 +5500,25 @@
       <w:pPr>
         <w:pStyle w:val="Heading1"/>
         <w:rPr>
+          <w:rFonts w:cs="Arial"/>
           <w:b w:val="0"/>
         </w:rPr>
       </w:pPr>
       <w:r>
+        <w:rPr>
+          <w:rFonts w:cs="Arial"/>
+        </w:rPr>
         <w:lastRenderedPageBreak/>
         <w:t>5.  Issues</w:t>
       </w:r>
     </w:p>
-    <w:p/>
+    <w:p>
+      <w:pPr>
+        <w:rPr>
+          <w:rFonts w:ascii="Arial" w:hAnsi="Arial" w:cs="Arial"/>
+        </w:rPr>
+      </w:pPr>
+    </w:p>
     <w:tbl>
       <w:tblPr>
         <w:tblStyle w:val="TableGrid"/>
@@ -4822,9 +5526,9 @@
         <w:tblLook w:val="01E0" w:firstRow="1" w:lastRow="1" w:firstColumn="1" w:lastColumn="1" w:noHBand="0" w:noVBand="0"/>
       </w:tblPr>
       <w:tblGrid>
-        <w:gridCol w:w="2997"/>
-        <w:gridCol w:w="1418"/>
-        <w:gridCol w:w="4601"/>
+        <w:gridCol w:w="2993"/>
+        <w:gridCol w:w="1430"/>
+        <w:gridCol w:w="4593"/>
       </w:tblGrid>
       <w:tr>
         <w:tc>
@@ -4952,11 +5656,13 @@
               <w:pStyle w:val="BodyText"/>
               <w:ind w:left="0"/>
               <w:rPr>
+                <w:rFonts w:ascii="Arial" w:hAnsi="Arial" w:cs="Arial"/>
                 <w:lang w:eastAsia="en-AU"/>
               </w:rPr>
             </w:pPr>
             <w:r>
               <w:rPr>
+                <w:rFonts w:ascii="Arial" w:hAnsi="Arial" w:cs="Arial"/>
                 <w:lang w:eastAsia="en-AU"/>
               </w:rPr>
               <w:t>Iteration progress slow due to exam revision</w:t>
@@ -4978,11 +5684,13 @@
               <w:pStyle w:val="BodyText"/>
               <w:ind w:left="0"/>
               <w:rPr>
+                <w:rFonts w:ascii="Arial" w:hAnsi="Arial" w:cs="Arial"/>
                 <w:lang w:eastAsia="en-AU"/>
               </w:rPr>
             </w:pPr>
             <w:r>
               <w:rPr>
+                <w:rFonts w:ascii="Arial" w:hAnsi="Arial" w:cs="Arial"/>
                 <w:lang w:eastAsia="en-AU"/>
               </w:rPr>
               <w:t>Addressed</w:t>
@@ -5004,6 +5712,7 @@
               <w:pStyle w:val="BodyText"/>
               <w:ind w:left="0"/>
               <w:rPr>
+                <w:rFonts w:ascii="Arial" w:hAnsi="Arial" w:cs="Arial"/>
                 <w:lang w:eastAsia="en-AU"/>
               </w:rPr>
             </w:pPr>
@@ -5026,11 +5735,13 @@
               <w:pStyle w:val="BodyText"/>
               <w:ind w:left="0"/>
               <w:rPr>
+                <w:rFonts w:ascii="Arial" w:hAnsi="Arial" w:cs="Arial"/>
                 <w:lang w:eastAsia="en-AU"/>
               </w:rPr>
             </w:pPr>
             <w:r>
               <w:rPr>
+                <w:rFonts w:ascii="Arial" w:hAnsi="Arial" w:cs="Arial"/>
                 <w:lang w:eastAsia="en-AU"/>
               </w:rPr>
               <w:t>Tasks 4.1 and 4.2 have been suspended</w:t>
@@ -5052,11 +5763,13 @@
               <w:pStyle w:val="BodyText"/>
               <w:ind w:left="0"/>
               <w:rPr>
+                <w:rFonts w:ascii="Arial" w:hAnsi="Arial" w:cs="Arial"/>
                 <w:lang w:eastAsia="en-AU"/>
               </w:rPr>
             </w:pPr>
             <w:r>
               <w:rPr>
+                <w:rFonts w:ascii="Arial" w:hAnsi="Arial" w:cs="Arial"/>
                 <w:lang w:eastAsia="en-AU"/>
               </w:rPr>
               <w:t>Suspended</w:t>
@@ -5078,11 +5791,13 @@
               <w:pStyle w:val="BodyText"/>
               <w:ind w:left="0"/>
               <w:rPr>
+                <w:rFonts w:ascii="Arial" w:hAnsi="Arial" w:cs="Arial"/>
                 <w:lang w:eastAsia="en-AU"/>
               </w:rPr>
             </w:pPr>
             <w:r>
               <w:rPr>
+                <w:rFonts w:ascii="Arial" w:hAnsi="Arial" w:cs="Arial"/>
                 <w:lang w:eastAsia="en-AU"/>
               </w:rPr>
               <w:t>Integration and Unit tests are suspended due to lack of tools provided by Unity</w:t>
@@ -5106,11 +5821,13 @@
               <w:pStyle w:val="BodyText"/>
               <w:ind w:left="0"/>
               <w:rPr>
+                <w:rFonts w:ascii="Arial" w:hAnsi="Arial" w:cs="Arial"/>
                 <w:lang w:eastAsia="en-AU"/>
               </w:rPr>
             </w:pPr>
             <w:r>
               <w:rPr>
+                <w:rFonts w:ascii="Arial" w:hAnsi="Arial" w:cs="Arial"/>
                 <w:lang w:eastAsia="en-AU"/>
               </w:rPr>
               <w:t>Iteration date pushed</w:t>
@@ -5132,11 +5849,13 @@
               <w:pStyle w:val="BodyText"/>
               <w:ind w:left="0"/>
               <w:rPr>
+                <w:rFonts w:ascii="Arial" w:hAnsi="Arial" w:cs="Arial"/>
                 <w:lang w:eastAsia="en-AU"/>
               </w:rPr>
             </w:pPr>
             <w:r>
               <w:rPr>
+                <w:rFonts w:ascii="Arial" w:hAnsi="Arial" w:cs="Arial"/>
                 <w:lang w:eastAsia="en-AU"/>
               </w:rPr>
               <w:t>Addressed</w:t>
@@ -5158,11 +5877,13 @@
               <w:pStyle w:val="BodyText"/>
               <w:ind w:left="0"/>
               <w:rPr>
+                <w:rFonts w:ascii="Arial" w:hAnsi="Arial" w:cs="Arial"/>
                 <w:lang w:eastAsia="en-AU"/>
               </w:rPr>
             </w:pPr>
             <w:r>
               <w:rPr>
+                <w:rFonts w:ascii="Arial" w:hAnsi="Arial" w:cs="Arial"/>
                 <w:lang w:eastAsia="en-AU"/>
               </w:rPr>
               <w:t>Iteration end date has been updated to include extension provided by Jim</w:t>
@@ -5186,11 +5907,13 @@
               <w:pStyle w:val="BodyText"/>
               <w:ind w:left="0"/>
               <w:rPr>
+                <w:rFonts w:ascii="Arial" w:hAnsi="Arial" w:cs="Arial"/>
                 <w:lang w:eastAsia="en-AU"/>
               </w:rPr>
             </w:pPr>
             <w:r>
               <w:rPr>
+                <w:rFonts w:ascii="Arial" w:hAnsi="Arial" w:cs="Arial"/>
                 <w:lang w:eastAsia="en-AU"/>
               </w:rPr>
               <w:t>Unsure as to how to hand in application for Jim’s marking</w:t>
@@ -5212,11 +5935,13 @@
               <w:pStyle w:val="BodyText"/>
               <w:ind w:left="0"/>
               <w:rPr>
+                <w:rFonts w:ascii="Arial" w:hAnsi="Arial" w:cs="Arial"/>
                 <w:lang w:eastAsia="en-AU"/>
               </w:rPr>
             </w:pPr>
             <w:r>
               <w:rPr>
+                <w:rFonts w:ascii="Arial" w:hAnsi="Arial" w:cs="Arial"/>
                 <w:lang w:eastAsia="en-AU"/>
               </w:rPr>
               <w:t>Addressed</w:t>
@@ -5238,11 +5963,13 @@
               <w:pStyle w:val="BodyText"/>
               <w:ind w:left="0"/>
               <w:rPr>
+                <w:rFonts w:ascii="Arial" w:hAnsi="Arial" w:cs="Arial"/>
                 <w:lang w:eastAsia="en-AU"/>
               </w:rPr>
             </w:pPr>
             <w:r>
               <w:rPr>
+                <w:rFonts w:ascii="Arial" w:hAnsi="Arial" w:cs="Arial"/>
                 <w:lang w:eastAsia="en-AU"/>
               </w:rPr>
               <w:t>Team has communicated via Discord that the application will be built for PC, Android, and iOS. With the build files being pushed to the master branch.</w:t>
@@ -5251,12 +5978,24 @@
         </w:tc>
       </w:tr>
     </w:tbl>
-    <w:p/>
     <w:p>
       <w:pPr>
+        <w:rPr>
+          <w:rFonts w:ascii="Arial" w:hAnsi="Arial" w:cs="Arial"/>
+        </w:rPr>
+      </w:pPr>
+    </w:p>
+    <w:p>
+      <w:pPr>
         <w:pStyle w:val="Heading1"/>
+        <w:rPr>
+          <w:rFonts w:cs="Arial"/>
+        </w:rPr>
       </w:pPr>
       <w:r>
+        <w:rPr>
+          <w:rFonts w:cs="Arial"/>
+        </w:rPr>
         <w:t>6.  Assessment</w:t>
       </w:r>
     </w:p>
@@ -5264,6 +6003,7 @@
       <w:pPr>
         <w:pStyle w:val="InfoBlue"/>
         <w:rPr>
+          <w:rFonts w:ascii="Arial" w:hAnsi="Arial" w:cs="Arial"/>
           <w:vanish w:val="0"/>
         </w:rPr>
       </w:pPr>
@@ -5301,11 +6041,13 @@
             <w:pPr>
               <w:spacing w:before="40" w:after="40"/>
               <w:rPr>
+                <w:rFonts w:ascii="Arial" w:hAnsi="Arial" w:cs="Arial"/>
                 <w:bCs/>
               </w:rPr>
             </w:pPr>
             <w:r>
               <w:rPr>
+                <w:rFonts w:ascii="Arial" w:hAnsi="Arial" w:cs="Arial"/>
                 <w:bCs/>
               </w:rPr>
               <w:t>Assessment target</w:t>
@@ -5326,12 +6068,14 @@
             <w:pPr>
               <w:spacing w:before="40" w:after="40"/>
               <w:rPr>
+                <w:rFonts w:ascii="Arial" w:hAnsi="Arial" w:cs="Arial"/>
                 <w:bCs/>
                 <w:iCs/>
               </w:rPr>
             </w:pPr>
             <w:r>
               <w:rPr>
+                <w:rFonts w:ascii="Arial" w:hAnsi="Arial" w:cs="Arial"/>
                 <w:bCs/>
                 <w:iCs/>
               </w:rPr>
@@ -5355,8 +6099,14 @@
           <w:p>
             <w:pPr>
               <w:spacing w:before="40" w:after="40"/>
-            </w:pPr>
-            <w:r>
+              <w:rPr>
+                <w:rFonts w:ascii="Arial" w:hAnsi="Arial" w:cs="Arial"/>
+              </w:rPr>
+            </w:pPr>
+            <w:r>
+              <w:rPr>
+                <w:rFonts w:ascii="Arial" w:hAnsi="Arial" w:cs="Arial"/>
+              </w:rPr>
               <w:t>Assessment date</w:t>
             </w:r>
           </w:p>
@@ -5375,11 +6125,13 @@
             <w:pPr>
               <w:spacing w:before="40" w:after="40"/>
               <w:rPr>
+                <w:rFonts w:ascii="Arial" w:hAnsi="Arial" w:cs="Arial"/>
                 <w:iCs/>
               </w:rPr>
             </w:pPr>
             <w:r>
               <w:rPr>
+                <w:rFonts w:ascii="Arial" w:hAnsi="Arial" w:cs="Arial"/>
                 <w:iCs/>
               </w:rPr>
               <w:t>10-06-18</w:t>
@@ -5402,8 +6154,14 @@
           <w:p>
             <w:pPr>
               <w:spacing w:before="40" w:after="40"/>
-            </w:pPr>
-            <w:r>
+              <w:rPr>
+                <w:rFonts w:ascii="Arial" w:hAnsi="Arial" w:cs="Arial"/>
+              </w:rPr>
+            </w:pPr>
+            <w:r>
+              <w:rPr>
+                <w:rFonts w:ascii="Arial" w:hAnsi="Arial" w:cs="Arial"/>
+              </w:rPr>
               <w:t>Participants</w:t>
             </w:r>
           </w:p>
@@ -5422,11 +6180,13 @@
             <w:pPr>
               <w:spacing w:before="40" w:after="40"/>
               <w:rPr>
+                <w:rFonts w:ascii="Arial" w:hAnsi="Arial" w:cs="Arial"/>
                 <w:iCs/>
               </w:rPr>
             </w:pPr>
             <w:r>
               <w:rPr>
+                <w:rFonts w:ascii="Arial" w:hAnsi="Arial" w:cs="Arial"/>
                 <w:iCs/>
               </w:rPr>
               <w:t>Aaron, Col, Charnes, Michelle</w:t>
@@ -5449,8 +6209,14 @@
           <w:p>
             <w:pPr>
               <w:spacing w:before="40" w:after="40"/>
-            </w:pPr>
-            <w:r>
+              <w:rPr>
+                <w:rFonts w:ascii="Arial" w:hAnsi="Arial" w:cs="Arial"/>
+              </w:rPr>
+            </w:pPr>
+            <w:r>
+              <w:rPr>
+                <w:rFonts w:ascii="Arial" w:hAnsi="Arial" w:cs="Arial"/>
+              </w:rPr>
               <w:t>Project status</w:t>
             </w:r>
           </w:p>
@@ -5469,11 +6235,13 @@
             <w:pPr>
               <w:spacing w:before="40" w:after="40"/>
               <w:rPr>
+                <w:rFonts w:ascii="Arial" w:hAnsi="Arial" w:cs="Arial"/>
                 <w:iCs/>
               </w:rPr>
             </w:pPr>
             <w:r>
               <w:rPr>
+                <w:rFonts w:ascii="Arial" w:hAnsi="Arial" w:cs="Arial"/>
                 <w:iCs/>
               </w:rPr>
               <w:t>Green</w:t>
@@ -5482,7 +6250,13 @@
         </w:tc>
       </w:tr>
     </w:tbl>
-    <w:p/>
+    <w:p>
+      <w:pPr>
+        <w:rPr>
+          <w:rFonts w:ascii="Arial" w:hAnsi="Arial" w:cs="Arial"/>
+        </w:rPr>
+      </w:pPr>
+    </w:p>
     <w:p>
       <w:pPr>
         <w:pStyle w:val="Heading2"/>
@@ -5497,42 +6271,71 @@
         </w:tabs>
         <w:spacing w:before="120" w:after="60"/>
         <w:ind w:left="360"/>
+        <w:rPr>
+          <w:rFonts w:ascii="Arial" w:hAnsi="Arial" w:cs="Arial"/>
+        </w:rPr>
       </w:pPr>
       <w:r>
-        <w:t xml:space="preserve">Assessment against </w:t>
-      </w:r>
-      <w:r>
-        <w:t>O</w:t>
-      </w:r>
-      <w:r>
-        <w:t>bjectives</w:t>
+        <w:rPr>
+          <w:rFonts w:ascii="Arial" w:hAnsi="Arial" w:cs="Arial"/>
+        </w:rPr>
+        <w:t>Assessment against Objectives</w:t>
       </w:r>
     </w:p>
     <w:p>
+      <w:pPr>
+        <w:rPr>
+          <w:rFonts w:ascii="Arial" w:hAnsi="Arial" w:cs="Arial"/>
+        </w:rPr>
+      </w:pPr>
       <w:r>
+        <w:rPr>
+          <w:rFonts w:ascii="Arial" w:hAnsi="Arial" w:cs="Arial"/>
+        </w:rPr>
         <w:t>While progress was slow in this iteration due to the exam period, all tasks were completed in a timely manner to ensure progress kept moving forward.</w:t>
       </w:r>
     </w:p>
     <w:p>
+      <w:pPr>
+        <w:rPr>
+          <w:rFonts w:ascii="Arial" w:hAnsi="Arial" w:cs="Arial"/>
+        </w:rPr>
+      </w:pPr>
       <w:r>
+        <w:rPr>
+          <w:rFonts w:ascii="Arial" w:hAnsi="Arial" w:cs="Arial"/>
+        </w:rPr>
         <w:t>Let’s Quiz was completed</w:t>
       </w:r>
       <w:r>
+        <w:rPr>
+          <w:rFonts w:ascii="Arial" w:hAnsi="Arial" w:cs="Arial"/>
+        </w:rPr>
         <w:t xml:space="preserve"> according to the functionality as outlined in the CCRD</w:t>
       </w:r>
       <w:r>
+        <w:rPr>
+          <w:rFonts w:ascii="Arial" w:hAnsi="Arial" w:cs="Arial"/>
+        </w:rPr>
         <w:t xml:space="preserve"> before the set due date, </w:t>
       </w:r>
       <w:r>
+        <w:rPr>
+          <w:rFonts w:ascii="Arial" w:hAnsi="Arial" w:cs="Arial"/>
+        </w:rPr>
         <w:t>23</w:t>
       </w:r>
       <w:r>
         <w:rPr>
+          <w:rFonts w:ascii="Arial" w:hAnsi="Arial" w:cs="Arial"/>
           <w:vertAlign w:val="superscript"/>
         </w:rPr>
         <w:t>rd</w:t>
       </w:r>
       <w:r>
+        <w:rPr>
+          <w:rFonts w:ascii="Arial" w:hAnsi="Arial" w:cs="Arial"/>
+        </w:rPr>
         <w:t xml:space="preserve"> May, where all work on the application was polish.</w:t>
       </w:r>
     </w:p>
@@ -5550,22 +6353,40 @@
         </w:tabs>
         <w:spacing w:before="120" w:after="60"/>
         <w:ind w:left="360"/>
+        <w:rPr>
+          <w:rFonts w:ascii="Arial" w:hAnsi="Arial" w:cs="Arial"/>
+        </w:rPr>
       </w:pPr>
       <w:r>
+        <w:rPr>
+          <w:rFonts w:ascii="Arial" w:hAnsi="Arial" w:cs="Arial"/>
+        </w:rPr>
         <w:t>Work Items: Planned completeness compared to actual completeness</w:t>
       </w:r>
     </w:p>
     <w:p>
+      <w:pPr>
+        <w:rPr>
+          <w:rFonts w:ascii="Arial" w:hAnsi="Arial" w:cs="Arial"/>
+        </w:rPr>
+      </w:pPr>
       <w:r>
+        <w:rPr>
+          <w:rFonts w:ascii="Arial" w:hAnsi="Arial" w:cs="Arial"/>
+        </w:rPr>
         <w:t>At the time of this assessment, the team review of documents is out stating, but will be addressed in the team meeting that is scheduled for 10</w:t>
       </w:r>
       <w:r>
         <w:rPr>
+          <w:rFonts w:ascii="Arial" w:hAnsi="Arial" w:cs="Arial"/>
           <w:vertAlign w:val="superscript"/>
         </w:rPr>
         <w:t>th</w:t>
       </w:r>
       <w:r>
+        <w:rPr>
+          <w:rFonts w:ascii="Arial" w:hAnsi="Arial" w:cs="Arial"/>
+        </w:rPr>
         <w:t xml:space="preserve"> June, at 19:30 where all outstanding tasks will have their completeness and evidence of work will be updated.</w:t>
       </w:r>
     </w:p>
@@ -5583,18 +6404,40 @@
         </w:tabs>
         <w:spacing w:before="120" w:after="60"/>
         <w:ind w:left="360"/>
+        <w:rPr>
+          <w:rFonts w:ascii="Arial" w:hAnsi="Arial" w:cs="Arial"/>
+        </w:rPr>
       </w:pPr>
       <w:r>
+        <w:rPr>
+          <w:rFonts w:ascii="Arial" w:hAnsi="Arial" w:cs="Arial"/>
+        </w:rPr>
         <w:t>Assessment against Evaluation Criteria Test results</w:t>
       </w:r>
     </w:p>
     <w:p>
+      <w:pPr>
+        <w:rPr>
+          <w:rFonts w:ascii="Arial" w:hAnsi="Arial" w:cs="Arial"/>
+        </w:rPr>
+      </w:pPr>
       <w:r>
+        <w:rPr>
+          <w:rFonts w:ascii="Arial" w:hAnsi="Arial" w:cs="Arial"/>
+        </w:rPr>
         <w:t>Individual reviewers of their assigned documents are confident that the content meets the evaluation criteria.</w:t>
       </w:r>
     </w:p>
     <w:p>
+      <w:pPr>
+        <w:rPr>
+          <w:rFonts w:ascii="Arial" w:hAnsi="Arial" w:cs="Arial"/>
+        </w:rPr>
+      </w:pPr>
       <w:r>
+        <w:rPr>
+          <w:rFonts w:ascii="Arial" w:hAnsi="Arial" w:cs="Arial"/>
+        </w:rPr>
         <w:t>Team is confident that the applications meets the CCRD and has incorporated all functionality as outlined in the CCRD.</w:t>
       </w:r>
     </w:p>
@@ -5612,12 +6455,24 @@
         </w:tabs>
         <w:spacing w:before="120" w:after="60"/>
         <w:ind w:left="360"/>
+        <w:rPr>
+          <w:rFonts w:ascii="Arial" w:hAnsi="Arial" w:cs="Arial"/>
+        </w:rPr>
       </w:pPr>
       <w:r>
+        <w:rPr>
+          <w:rFonts w:ascii="Arial" w:hAnsi="Arial" w:cs="Arial"/>
+        </w:rPr>
         <w:t>Other concerns and deviations</w:t>
       </w:r>
     </w:p>
-    <w:p/>
+    <w:p>
+      <w:pPr>
+        <w:rPr>
+          <w:rFonts w:ascii="Arial" w:hAnsi="Arial" w:cs="Arial"/>
+        </w:rPr>
+      </w:pPr>
+    </w:p>
     <w:sectPr>
       <w:pgSz w:w="11906" w:h="16838"/>
       <w:pgMar w:top="1440" w:right="1440" w:bottom="1440" w:left="1440" w:header="708" w:footer="708" w:gutter="0"/>

--- a/Iteration Plan/Iteration Plan 1.docx
+++ b/Iteration Plan/Iteration Plan 1.docx
@@ -1,6 +1,6 @@
 
 <file path=word/document.xml><?xml version="1.0" encoding="utf-8"?>
-<w:document xmlns:wpc="http://schemas.microsoft.com/office/word/2010/wordprocessingCanvas" xmlns:cx="http://schemas.microsoft.com/office/drawing/2014/chartex" xmlns:cx1="http://schemas.microsoft.com/office/drawing/2015/9/8/chartex" xmlns:cx2="http://schemas.microsoft.com/office/drawing/2015/10/21/chartex" xmlns:cx3="http://schemas.microsoft.com/office/drawing/2016/5/9/chartex" xmlns:cx4="http://schemas.microsoft.com/office/drawing/2016/5/10/chartex" xmlns:cx5="http://schemas.microsoft.com/office/drawing/2016/5/11/chartex" xmlns:cx6="http://schemas.microsoft.com/office/drawing/2016/5/12/chartex" xmlns:cx7="http://schemas.microsoft.com/office/drawing/2016/5/13/chartex" xmlns:cx8="http://schemas.microsoft.com/office/drawing/2016/5/14/chartex" xmlns:mc="http://schemas.openxmlformats.org/markup-compatibility/2006" xmlns:aink="http://schemas.microsoft.com/office/drawing/2016/ink" xmlns:am3d="http://schemas.microsoft.com/office/drawing/2017/model3d" xmlns:o="urn:schemas-microsoft-com:office:office" xmlns:r="http://schemas.openxmlformats.org/officeDocument/2006/relationships" xmlns:m="http://schemas.openxmlformats.org/officeDocument/2006/math" xmlns:v="urn:schemas-microsoft-com:vml" xmlns:wp14="http://schemas.microsoft.com/office/word/2010/wordprocessingDrawing" xmlns:wp="http://schemas.openxmlformats.org/drawingml/2006/wordprocessingDrawing" xmlns:w10="urn:schemas-microsoft-com:office:word" xmlns:w="http://schemas.openxmlformats.org/wordprocessingml/2006/main" xmlns:w14="http://schemas.microsoft.com/office/word/2010/wordml" xmlns:w15="http://schemas.microsoft.com/office/word/2012/wordml" xmlns:w16cid="http://schemas.microsoft.com/office/word/2016/wordml/cid" xmlns:w16se="http://schemas.microsoft.com/office/word/2015/wordml/symex" xmlns:wpg="http://schemas.microsoft.com/office/word/2010/wordprocessingGroup" xmlns:wpi="http://schemas.microsoft.com/office/word/2010/wordprocessingInk" xmlns:wne="http://schemas.microsoft.com/office/word/2006/wordml" xmlns:wps="http://schemas.microsoft.com/office/word/2010/wordprocessingShape" mc:Ignorable="w14 w15 w16se w16cid wp14">
+<w:document xmlns:wpc="http://schemas.microsoft.com/office/word/2010/wordprocessingCanvas" xmlns:mc="http://schemas.openxmlformats.org/markup-compatibility/2006" xmlns:o="urn:schemas-microsoft-com:office:office" xmlns:r="http://schemas.openxmlformats.org/officeDocument/2006/relationships" xmlns:m="http://schemas.openxmlformats.org/officeDocument/2006/math" xmlns:v="urn:schemas-microsoft-com:vml" xmlns:wp14="http://schemas.microsoft.com/office/word/2010/wordprocessingDrawing" xmlns:wp="http://schemas.openxmlformats.org/drawingml/2006/wordprocessingDrawing" xmlns:w10="urn:schemas-microsoft-com:office:word" xmlns:w="http://schemas.openxmlformats.org/wordprocessingml/2006/main" xmlns:w14="http://schemas.microsoft.com/office/word/2010/wordml" xmlns:wpg="http://schemas.microsoft.com/office/word/2010/wordprocessingGroup" xmlns:wpi="http://schemas.microsoft.com/office/word/2010/wordprocessingInk" xmlns:wne="http://schemas.microsoft.com/office/word/2006/wordml" xmlns:wps="http://schemas.microsoft.com/office/word/2010/wordprocessingShape" mc:Ignorable="w14 wp14">
   <w:body>
     <w:p>
       <w:pPr>
@@ -579,11 +579,6 @@
           <w:rFonts w:ascii="Arial" w:hAnsi="Arial" w:cs="Arial"/>
         </w:rPr>
         <w:tab/>
-      </w:r>
-      <w:r>
-        <w:rPr>
-          <w:rFonts w:ascii="Arial" w:hAnsi="Arial" w:cs="Arial"/>
-        </w:rPr>
         <w:t>Create tests for multiplayer playthrough</w:t>
       </w:r>
     </w:p>
@@ -604,11 +599,6 @@
           <w:rFonts w:ascii="Arial" w:hAnsi="Arial" w:cs="Arial"/>
         </w:rPr>
         <w:tab/>
-      </w:r>
-      <w:r>
-        <w:rPr>
-          <w:rFonts w:ascii="Arial" w:hAnsi="Arial" w:cs="Arial"/>
-        </w:rPr>
         <w:t>Create tests for simultaneous multiplayer playthrough</w:t>
       </w:r>
     </w:p>
@@ -650,14 +640,161 @@
         <w:rPr>
           <w:rFonts w:ascii="Arial" w:hAnsi="Arial" w:cs="Arial"/>
         </w:rPr>
-        <w:t>Need to add stuff here. Will sort next week…</w:t>
+        <w:t xml:space="preserve">1. Multiplayer </w:t>
       </w:r>
+      <w:proofErr w:type="gramStart"/>
+      <w:r>
+        <w:rPr>
+          <w:rFonts w:ascii="Arial" w:hAnsi="Arial" w:cs="Arial"/>
+        </w:rPr>
+        <w:t>play</w:t>
+      </w:r>
+      <w:proofErr w:type="gramEnd"/>
+      <w:r>
+        <w:rPr>
+          <w:rFonts w:ascii="Arial" w:hAnsi="Arial" w:cs="Arial"/>
+        </w:rPr>
+        <w:t xml:space="preserve"> through works and passes all performance and functionally tests</w:t>
+      </w:r>
+    </w:p>
+    <w:p>
+      <w:pPr>
+        <w:rPr>
+          <w:rFonts w:ascii="Arial" w:hAnsi="Arial" w:cs="Arial"/>
+        </w:rPr>
+      </w:pPr>
+      <w:r>
+        <w:rPr>
+          <w:rFonts w:ascii="Arial" w:hAnsi="Arial" w:cs="Arial"/>
+        </w:rPr>
+        <w:t>2. Extended multiplayer play through works and passes all performance and functionality tests</w:t>
+      </w:r>
+    </w:p>
+    <w:p>
+      <w:pPr>
+        <w:rPr>
+          <w:rFonts w:ascii="Arial" w:hAnsi="Arial" w:cs="Arial"/>
+        </w:rPr>
+      </w:pPr>
+      <w:proofErr w:type="gramStart"/>
+      <w:r>
+        <w:rPr>
+          <w:rFonts w:ascii="Arial" w:hAnsi="Arial" w:cs="Arial"/>
+        </w:rPr>
+        <w:t>3 &amp; 4.</w:t>
+      </w:r>
+      <w:proofErr w:type="gramEnd"/>
       <w:r>
         <w:rPr>
           <w:rFonts w:ascii="Arial" w:hAnsi="Arial" w:cs="Arial"/>
         </w:rPr>
         <w:t xml:space="preserve"> </w:t>
       </w:r>
+    </w:p>
+    <w:p>
+      <w:pPr>
+        <w:pStyle w:val="ListParagraph"/>
+        <w:widowControl/>
+        <w:numPr>
+          <w:ilvl w:val="0"/>
+          <w:numId w:val="21"/>
+        </w:numPr>
+        <w:spacing w:line="240" w:lineRule="auto"/>
+        <w:rPr>
+          <w:rFonts w:ascii="Arial" w:hAnsi="Arial" w:cs="Arial"/>
+          <w:color w:val="000000"/>
+          <w:lang w:val="en-AU" w:eastAsia="en-AU"/>
+        </w:rPr>
+      </w:pPr>
+      <w:r>
+        <w:rPr>
+          <w:rFonts w:ascii="Arial" w:hAnsi="Arial" w:cs="Arial"/>
+          <w:color w:val="000000"/>
+          <w:lang w:val="en-AU" w:eastAsia="en-AU"/>
+        </w:rPr>
+        <w:t>Tests demonstrate insight into the testing process by designing an efficient test plan. This includes specification of test procedures.</w:t>
+      </w:r>
+    </w:p>
+    <w:p>
+      <w:pPr>
+        <w:widowControl/>
+        <w:spacing w:line="240" w:lineRule="auto"/>
+        <w:ind w:firstLine="75"/>
+        <w:rPr>
+          <w:rFonts w:ascii="Arial" w:hAnsi="Arial" w:cs="Arial"/>
+          <w:color w:val="000000"/>
+          <w:lang w:val="en-AU" w:eastAsia="en-AU"/>
+        </w:rPr>
+      </w:pPr>
+    </w:p>
+    <w:p>
+      <w:pPr>
+        <w:pStyle w:val="ListParagraph"/>
+        <w:widowControl/>
+        <w:numPr>
+          <w:ilvl w:val="0"/>
+          <w:numId w:val="21"/>
+        </w:numPr>
+        <w:spacing w:line="240" w:lineRule="auto"/>
+        <w:rPr>
+          <w:rFonts w:ascii="Arial" w:hAnsi="Arial" w:cs="Arial"/>
+          <w:color w:val="000000"/>
+          <w:lang w:val="en-AU" w:eastAsia="en-AU"/>
+        </w:rPr>
+      </w:pPr>
+      <w:r>
+        <w:rPr>
+          <w:rFonts w:ascii="Arial" w:hAnsi="Arial" w:cs="Arial"/>
+          <w:color w:val="000000"/>
+          <w:lang w:val="en-AU" w:eastAsia="en-AU"/>
+        </w:rPr>
+        <w:t>Evidence that selected approach and focus of testing is based on a good understanding of desired functionality and software qualities, and justifies evaluation of final project outcomes. This includes well documented evaluation of test results and responses to previous negative test results.</w:t>
+      </w:r>
+    </w:p>
+    <w:p>
+      <w:pPr>
+        <w:widowControl/>
+        <w:spacing w:line="240" w:lineRule="auto"/>
+        <w:ind w:firstLine="75"/>
+        <w:rPr>
+          <w:rFonts w:ascii="Arial" w:hAnsi="Arial" w:cs="Arial"/>
+          <w:color w:val="000000"/>
+          <w:lang w:val="en-AU" w:eastAsia="en-AU"/>
+        </w:rPr>
+      </w:pPr>
+    </w:p>
+    <w:p>
+      <w:pPr>
+        <w:pStyle w:val="ListParagraph"/>
+        <w:widowControl/>
+        <w:numPr>
+          <w:ilvl w:val="0"/>
+          <w:numId w:val="21"/>
+        </w:numPr>
+        <w:spacing w:line="240" w:lineRule="auto"/>
+        <w:rPr>
+          <w:rFonts w:ascii="Arial" w:hAnsi="Arial" w:cs="Arial"/>
+          <w:color w:val="000000"/>
+          <w:lang w:val="en-AU" w:eastAsia="en-AU"/>
+        </w:rPr>
+      </w:pPr>
+      <w:r>
+        <w:rPr>
+          <w:rFonts w:ascii="Arial" w:hAnsi="Arial" w:cs="Arial"/>
+          <w:color w:val="000000"/>
+          <w:lang w:val="en-AU" w:eastAsia="en-AU"/>
+        </w:rPr>
+        <w:t>Evidence of a consistent and coherent, user centred approach to testing in terms of validating that software is fit for purpose</w:t>
+      </w:r>
+      <w:bookmarkStart w:id="1" w:name="_GoBack"/>
+      <w:bookmarkEnd w:id="1"/>
+    </w:p>
+    <w:p>
+      <w:pPr>
+        <w:rPr>
+          <w:rFonts w:ascii="Arial" w:hAnsi="Arial" w:cs="Arial"/>
+        </w:rPr>
+      </w:pPr>
     </w:p>
     <w:tbl>
       <w:tblPr>
@@ -1296,7 +1433,7 @@
                 <w:lang w:eastAsia="ja-JP"/>
               </w:rPr>
             </w:pPr>
-            <w:hyperlink r:id="rId5" w:history="1">
+            <w:hyperlink r:id="rId6" w:history="1">
               <w:r>
                 <w:rPr>
                   <w:rStyle w:val="Hyperlink"/>
@@ -1495,7 +1632,14 @@
               <w:rPr>
                 <w:rFonts w:ascii="Arial" w:hAnsi="Arial" w:cs="Arial"/>
               </w:rPr>
-              <w:t>Create PHP script to allow for communication between UI and database about multiplayer session</w:t>
+              <w:t xml:space="preserve">Create PHP script to allow for communication between UI and </w:t>
+            </w:r>
+            <w:r>
+              <w:rPr>
+                <w:rFonts w:ascii="Arial" w:hAnsi="Arial" w:cs="Arial"/>
+              </w:rPr>
+              <w:lastRenderedPageBreak/>
+              <w:t>database about multiplayer session</w:t>
             </w:r>
           </w:p>
         </w:tc>
@@ -1539,7 +1683,7 @@
                 <w:szCs w:val="12"/>
               </w:rPr>
             </w:pPr>
-            <w:hyperlink r:id="rId6" w:history="1">
+            <w:hyperlink r:id="rId7" w:history="1">
               <w:proofErr w:type="spellStart"/>
               <w:r>
                 <w:rPr>
@@ -1564,7 +1708,7 @@
                 <w:shd w:val="clear" w:color="auto" w:fill="FFFFFF"/>
               </w:rPr>
             </w:pPr>
-            <w:hyperlink r:id="rId7" w:history="1">
+            <w:hyperlink r:id="rId8" w:history="1">
               <w:r>
                 <w:rPr>
                   <w:rStyle w:val="Hyperlink"/>
@@ -1587,7 +1731,7 @@
                 <w:lang w:eastAsia="ja-JP"/>
               </w:rPr>
             </w:pPr>
-            <w:hyperlink r:id="rId8" w:history="1">
+            <w:hyperlink r:id="rId9" w:history="1">
               <w:r>
                 <w:rPr>
                   <w:rStyle w:val="Hyperlink"/>
@@ -1626,6 +1770,7 @@
                 <w:sz w:val="18"/>
                 <w:szCs w:val="18"/>
               </w:rPr>
+              <w:lastRenderedPageBreak/>
               <w:t>Col</w:t>
             </w:r>
           </w:p>
@@ -1762,6 +1907,7 @@
                 <w:szCs w:val="18"/>
                 <w:lang w:eastAsia="ja-JP"/>
               </w:rPr>
+              <w:lastRenderedPageBreak/>
               <w:t>1.4</w:t>
             </w:r>
           </w:p>
@@ -1796,250 +1942,6 @@
                 <w:rFonts w:ascii="Arial" w:hAnsi="Arial" w:cs="Arial"/>
               </w:rPr>
             </w:pPr>
-          </w:p>
-        </w:tc>
-        <w:tc>
-          <w:tcPr>
-            <w:tcW w:w="1275" w:type="dxa"/>
-            <w:tcBorders>
-              <w:top w:val="single" w:sz="6" w:space="0" w:color="000000"/>
-              <w:left w:val="single" w:sz="6" w:space="0" w:color="000000"/>
-              <w:bottom w:val="single" w:sz="6" w:space="0" w:color="000000"/>
-              <w:right w:val="single" w:sz="6" w:space="0" w:color="000000"/>
-            </w:tcBorders>
-          </w:tcPr>
-          <w:p>
-            <w:pPr>
-              <w:rPr>
-                <w:rFonts w:ascii="Arial" w:hAnsi="Arial" w:cs="Arial"/>
-                <w:sz w:val="18"/>
-                <w:szCs w:val="18"/>
-              </w:rPr>
-            </w:pPr>
-          </w:p>
-        </w:tc>
-        <w:tc>
-          <w:tcPr>
-            <w:tcW w:w="1671" w:type="dxa"/>
-            <w:tcBorders>
-              <w:top w:val="single" w:sz="6" w:space="0" w:color="000000"/>
-              <w:left w:val="single" w:sz="6" w:space="0" w:color="000000"/>
-              <w:bottom w:val="single" w:sz="6" w:space="0" w:color="000000"/>
-              <w:right w:val="single" w:sz="6" w:space="0" w:color="000000"/>
-            </w:tcBorders>
-            <w:noWrap/>
-          </w:tcPr>
-          <w:p>
-            <w:pPr>
-              <w:rPr>
-                <w:rFonts w:ascii="Arial" w:hAnsi="Arial" w:cs="Arial"/>
-                <w:color w:val="FF0000"/>
-                <w:sz w:val="18"/>
-                <w:szCs w:val="18"/>
-                <w:lang w:eastAsia="ja-JP"/>
-              </w:rPr>
-            </w:pPr>
-            <w:hyperlink r:id="rId9" w:history="1">
-              <w:r>
-                <w:rPr>
-                  <w:rStyle w:val="Hyperlink"/>
-                  <w:rFonts w:ascii="Arial" w:hAnsi="Arial" w:cs="Arial"/>
-                  <w:sz w:val="18"/>
-                  <w:szCs w:val="18"/>
-                </w:rPr>
-                <w:t>Complete</w:t>
-              </w:r>
-            </w:hyperlink>
-          </w:p>
-        </w:tc>
-        <w:tc>
-          <w:tcPr>
-            <w:tcW w:w="1080" w:type="dxa"/>
-            <w:tcBorders>
-              <w:top w:val="single" w:sz="6" w:space="0" w:color="000000"/>
-              <w:left w:val="single" w:sz="6" w:space="0" w:color="000000"/>
-              <w:bottom w:val="single" w:sz="6" w:space="0" w:color="000000"/>
-              <w:right w:val="single" w:sz="6" w:space="0" w:color="000000"/>
-            </w:tcBorders>
-            <w:noWrap/>
-          </w:tcPr>
-          <w:p>
-            <w:pPr>
-              <w:rPr>
-                <w:rFonts w:ascii="Arial" w:hAnsi="Arial" w:cs="Arial"/>
-                <w:sz w:val="18"/>
-                <w:szCs w:val="18"/>
-              </w:rPr>
-            </w:pPr>
-            <w:r>
-              <w:rPr>
-                <w:rFonts w:ascii="Arial" w:hAnsi="Arial" w:cs="Arial"/>
-                <w:sz w:val="18"/>
-                <w:szCs w:val="18"/>
-              </w:rPr>
-              <w:t>Col</w:t>
-            </w:r>
-          </w:p>
-          <w:p>
-            <w:pPr>
-              <w:rPr>
-                <w:rFonts w:ascii="Arial" w:hAnsi="Arial" w:cs="Arial"/>
-                <w:sz w:val="18"/>
-                <w:szCs w:val="18"/>
-              </w:rPr>
-            </w:pPr>
-          </w:p>
-        </w:tc>
-        <w:tc>
-          <w:tcPr>
-            <w:tcW w:w="1080" w:type="dxa"/>
-            <w:tcBorders>
-              <w:top w:val="single" w:sz="6" w:space="0" w:color="000000"/>
-              <w:left w:val="single" w:sz="6" w:space="0" w:color="000000"/>
-              <w:bottom w:val="single" w:sz="6" w:space="0" w:color="000000"/>
-              <w:right w:val="single" w:sz="6" w:space="0" w:color="000000"/>
-            </w:tcBorders>
-          </w:tcPr>
-          <w:p>
-            <w:pPr>
-              <w:widowControl/>
-              <w:spacing w:line="240" w:lineRule="auto"/>
-              <w:rPr>
-                <w:rFonts w:ascii="Arial" w:hAnsi="Arial" w:cs="Arial"/>
-                <w:sz w:val="18"/>
-                <w:szCs w:val="18"/>
-                <w:lang w:eastAsia="ja-JP"/>
-              </w:rPr>
-            </w:pPr>
-            <w:r>
-              <w:rPr>
-                <w:rFonts w:ascii="Arial" w:hAnsi="Arial" w:cs="Arial"/>
-                <w:sz w:val="18"/>
-                <w:szCs w:val="18"/>
-                <w:lang w:eastAsia="ja-JP"/>
-              </w:rPr>
-              <w:t>20</w:t>
-            </w:r>
-          </w:p>
-        </w:tc>
-        <w:tc>
-          <w:tcPr>
-            <w:tcW w:w="900" w:type="dxa"/>
-            <w:tcBorders>
-              <w:top w:val="single" w:sz="6" w:space="0" w:color="000000"/>
-              <w:left w:val="single" w:sz="6" w:space="0" w:color="000000"/>
-              <w:bottom w:val="single" w:sz="6" w:space="0" w:color="000000"/>
-              <w:right w:val="single" w:sz="6" w:space="0" w:color="000000"/>
-            </w:tcBorders>
-            <w:noWrap/>
-          </w:tcPr>
-          <w:p>
-            <w:pPr>
-              <w:rPr>
-                <w:rFonts w:ascii="Arial" w:hAnsi="Arial" w:cs="Arial"/>
-                <w:sz w:val="18"/>
-                <w:szCs w:val="18"/>
-              </w:rPr>
-            </w:pPr>
-            <w:r>
-              <w:rPr>
-                <w:rFonts w:ascii="Arial" w:hAnsi="Arial" w:cs="Arial"/>
-                <w:sz w:val="18"/>
-                <w:szCs w:val="18"/>
-              </w:rPr>
-              <w:t>10</w:t>
-            </w:r>
-          </w:p>
-        </w:tc>
-        <w:tc>
-          <w:tcPr>
-            <w:tcW w:w="1136" w:type="dxa"/>
-            <w:tcBorders>
-              <w:top w:val="single" w:sz="6" w:space="0" w:color="000000"/>
-              <w:left w:val="single" w:sz="6" w:space="0" w:color="000000"/>
-              <w:bottom w:val="single" w:sz="6" w:space="0" w:color="000000"/>
-              <w:right w:val="single" w:sz="4" w:space="0" w:color="000000"/>
-            </w:tcBorders>
-            <w:noWrap/>
-          </w:tcPr>
-          <w:p>
-            <w:pPr>
-              <w:rPr>
-                <w:rFonts w:ascii="Arial" w:hAnsi="Arial" w:cs="Arial"/>
-                <w:sz w:val="18"/>
-                <w:szCs w:val="18"/>
-              </w:rPr>
-            </w:pPr>
-            <w:r>
-              <w:rPr>
-                <w:rFonts w:ascii="Arial" w:hAnsi="Arial" w:cs="Arial"/>
-                <w:sz w:val="18"/>
-                <w:szCs w:val="18"/>
-              </w:rPr>
-              <w:t>0</w:t>
-            </w:r>
-          </w:p>
-        </w:tc>
-      </w:tr>
-      <w:tr>
-        <w:trPr>
-          <w:trHeight w:val="255"/>
-        </w:trPr>
-        <w:tc>
-          <w:tcPr>
-            <w:tcW w:w="711" w:type="dxa"/>
-            <w:tcBorders>
-              <w:top w:val="single" w:sz="6" w:space="0" w:color="000000"/>
-              <w:left w:val="single" w:sz="4" w:space="0" w:color="000000"/>
-              <w:bottom w:val="single" w:sz="6" w:space="0" w:color="000000"/>
-              <w:right w:val="single" w:sz="6" w:space="0" w:color="000000"/>
-            </w:tcBorders>
-          </w:tcPr>
-          <w:p>
-            <w:pPr>
-              <w:widowControl/>
-              <w:spacing w:line="240" w:lineRule="auto"/>
-              <w:rPr>
-                <w:rFonts w:ascii="Arial" w:hAnsi="Arial" w:cs="Arial"/>
-                <w:sz w:val="18"/>
-                <w:szCs w:val="18"/>
-                <w:lang w:eastAsia="ja-JP"/>
-              </w:rPr>
-            </w:pPr>
-            <w:r>
-              <w:rPr>
-                <w:rFonts w:ascii="Arial" w:hAnsi="Arial" w:cs="Arial"/>
-                <w:sz w:val="18"/>
-                <w:szCs w:val="18"/>
-                <w:lang w:eastAsia="ja-JP"/>
-              </w:rPr>
-              <w:t>2.1</w:t>
-            </w:r>
-          </w:p>
-        </w:tc>
-        <w:tc>
-          <w:tcPr>
-            <w:tcW w:w="3112" w:type="dxa"/>
-            <w:tcBorders>
-              <w:top w:val="single" w:sz="6" w:space="0" w:color="000000"/>
-              <w:left w:val="single" w:sz="6" w:space="0" w:color="000000"/>
-              <w:bottom w:val="single" w:sz="6" w:space="0" w:color="000000"/>
-              <w:right w:val="single" w:sz="6" w:space="0" w:color="000000"/>
-            </w:tcBorders>
-            <w:noWrap/>
-          </w:tcPr>
-          <w:p>
-            <w:pPr>
-              <w:rPr>
-                <w:rFonts w:ascii="Arial" w:hAnsi="Arial" w:cs="Arial"/>
-              </w:rPr>
-            </w:pPr>
-            <w:r>
-              <w:rPr>
-                <w:rFonts w:ascii="Arial" w:hAnsi="Arial" w:cs="Arial"/>
-              </w:rPr>
-              <w:t>Refine database structure to allow for simultaneous multiplayer games</w:t>
-            </w:r>
           </w:p>
         </w:tc>
         <w:tc>
@@ -2162,6 +2064,250 @@
                 <w:szCs w:val="18"/>
                 <w:lang w:eastAsia="ja-JP"/>
               </w:rPr>
+              <w:t>20</w:t>
+            </w:r>
+          </w:p>
+        </w:tc>
+        <w:tc>
+          <w:tcPr>
+            <w:tcW w:w="900" w:type="dxa"/>
+            <w:tcBorders>
+              <w:top w:val="single" w:sz="6" w:space="0" w:color="000000"/>
+              <w:left w:val="single" w:sz="6" w:space="0" w:color="000000"/>
+              <w:bottom w:val="single" w:sz="6" w:space="0" w:color="000000"/>
+              <w:right w:val="single" w:sz="6" w:space="0" w:color="000000"/>
+            </w:tcBorders>
+            <w:noWrap/>
+          </w:tcPr>
+          <w:p>
+            <w:pPr>
+              <w:rPr>
+                <w:rFonts w:ascii="Arial" w:hAnsi="Arial" w:cs="Arial"/>
+                <w:sz w:val="18"/>
+                <w:szCs w:val="18"/>
+              </w:rPr>
+            </w:pPr>
+            <w:r>
+              <w:rPr>
+                <w:rFonts w:ascii="Arial" w:hAnsi="Arial" w:cs="Arial"/>
+                <w:sz w:val="18"/>
+                <w:szCs w:val="18"/>
+              </w:rPr>
+              <w:t>10</w:t>
+            </w:r>
+          </w:p>
+        </w:tc>
+        <w:tc>
+          <w:tcPr>
+            <w:tcW w:w="1136" w:type="dxa"/>
+            <w:tcBorders>
+              <w:top w:val="single" w:sz="6" w:space="0" w:color="000000"/>
+              <w:left w:val="single" w:sz="6" w:space="0" w:color="000000"/>
+              <w:bottom w:val="single" w:sz="6" w:space="0" w:color="000000"/>
+              <w:right w:val="single" w:sz="4" w:space="0" w:color="000000"/>
+            </w:tcBorders>
+            <w:noWrap/>
+          </w:tcPr>
+          <w:p>
+            <w:pPr>
+              <w:rPr>
+                <w:rFonts w:ascii="Arial" w:hAnsi="Arial" w:cs="Arial"/>
+                <w:sz w:val="18"/>
+                <w:szCs w:val="18"/>
+              </w:rPr>
+            </w:pPr>
+            <w:r>
+              <w:rPr>
+                <w:rFonts w:ascii="Arial" w:hAnsi="Arial" w:cs="Arial"/>
+                <w:sz w:val="18"/>
+                <w:szCs w:val="18"/>
+              </w:rPr>
+              <w:t>0</w:t>
+            </w:r>
+          </w:p>
+        </w:tc>
+      </w:tr>
+      <w:tr>
+        <w:trPr>
+          <w:trHeight w:val="255"/>
+        </w:trPr>
+        <w:tc>
+          <w:tcPr>
+            <w:tcW w:w="711" w:type="dxa"/>
+            <w:tcBorders>
+              <w:top w:val="single" w:sz="6" w:space="0" w:color="000000"/>
+              <w:left w:val="single" w:sz="4" w:space="0" w:color="000000"/>
+              <w:bottom w:val="single" w:sz="6" w:space="0" w:color="000000"/>
+              <w:right w:val="single" w:sz="6" w:space="0" w:color="000000"/>
+            </w:tcBorders>
+          </w:tcPr>
+          <w:p>
+            <w:pPr>
+              <w:widowControl/>
+              <w:spacing w:line="240" w:lineRule="auto"/>
+              <w:rPr>
+                <w:rFonts w:ascii="Arial" w:hAnsi="Arial" w:cs="Arial"/>
+                <w:sz w:val="18"/>
+                <w:szCs w:val="18"/>
+                <w:lang w:eastAsia="ja-JP"/>
+              </w:rPr>
+            </w:pPr>
+            <w:r>
+              <w:rPr>
+                <w:rFonts w:ascii="Arial" w:hAnsi="Arial" w:cs="Arial"/>
+                <w:sz w:val="18"/>
+                <w:szCs w:val="18"/>
+                <w:lang w:eastAsia="ja-JP"/>
+              </w:rPr>
+              <w:t>2.1</w:t>
+            </w:r>
+          </w:p>
+        </w:tc>
+        <w:tc>
+          <w:tcPr>
+            <w:tcW w:w="3112" w:type="dxa"/>
+            <w:tcBorders>
+              <w:top w:val="single" w:sz="6" w:space="0" w:color="000000"/>
+              <w:left w:val="single" w:sz="6" w:space="0" w:color="000000"/>
+              <w:bottom w:val="single" w:sz="6" w:space="0" w:color="000000"/>
+              <w:right w:val="single" w:sz="6" w:space="0" w:color="000000"/>
+            </w:tcBorders>
+            <w:noWrap/>
+          </w:tcPr>
+          <w:p>
+            <w:pPr>
+              <w:rPr>
+                <w:rFonts w:ascii="Arial" w:hAnsi="Arial" w:cs="Arial"/>
+              </w:rPr>
+            </w:pPr>
+            <w:r>
+              <w:rPr>
+                <w:rFonts w:ascii="Arial" w:hAnsi="Arial" w:cs="Arial"/>
+              </w:rPr>
+              <w:t>Refine database structure to allow for simultaneous multiplayer games</w:t>
+            </w:r>
+          </w:p>
+        </w:tc>
+        <w:tc>
+          <w:tcPr>
+            <w:tcW w:w="1275" w:type="dxa"/>
+            <w:tcBorders>
+              <w:top w:val="single" w:sz="6" w:space="0" w:color="000000"/>
+              <w:left w:val="single" w:sz="6" w:space="0" w:color="000000"/>
+              <w:bottom w:val="single" w:sz="6" w:space="0" w:color="000000"/>
+              <w:right w:val="single" w:sz="6" w:space="0" w:color="000000"/>
+            </w:tcBorders>
+          </w:tcPr>
+          <w:p>
+            <w:pPr>
+              <w:rPr>
+                <w:rFonts w:ascii="Arial" w:hAnsi="Arial" w:cs="Arial"/>
+                <w:sz w:val="18"/>
+                <w:szCs w:val="18"/>
+              </w:rPr>
+            </w:pPr>
+          </w:p>
+        </w:tc>
+        <w:tc>
+          <w:tcPr>
+            <w:tcW w:w="1671" w:type="dxa"/>
+            <w:tcBorders>
+              <w:top w:val="single" w:sz="6" w:space="0" w:color="000000"/>
+              <w:left w:val="single" w:sz="6" w:space="0" w:color="000000"/>
+              <w:bottom w:val="single" w:sz="6" w:space="0" w:color="000000"/>
+              <w:right w:val="single" w:sz="6" w:space="0" w:color="000000"/>
+            </w:tcBorders>
+            <w:noWrap/>
+          </w:tcPr>
+          <w:p>
+            <w:pPr>
+              <w:rPr>
+                <w:rFonts w:ascii="Arial" w:hAnsi="Arial" w:cs="Arial"/>
+                <w:color w:val="FF0000"/>
+                <w:sz w:val="18"/>
+                <w:szCs w:val="18"/>
+                <w:lang w:eastAsia="ja-JP"/>
+              </w:rPr>
+            </w:pPr>
+            <w:hyperlink r:id="rId11" w:history="1">
+              <w:r>
+                <w:rPr>
+                  <w:rStyle w:val="Hyperlink"/>
+                  <w:rFonts w:ascii="Arial" w:hAnsi="Arial" w:cs="Arial"/>
+                  <w:sz w:val="18"/>
+                  <w:szCs w:val="18"/>
+                </w:rPr>
+                <w:t>Complete</w:t>
+              </w:r>
+            </w:hyperlink>
+          </w:p>
+        </w:tc>
+        <w:tc>
+          <w:tcPr>
+            <w:tcW w:w="1080" w:type="dxa"/>
+            <w:tcBorders>
+              <w:top w:val="single" w:sz="6" w:space="0" w:color="000000"/>
+              <w:left w:val="single" w:sz="6" w:space="0" w:color="000000"/>
+              <w:bottom w:val="single" w:sz="6" w:space="0" w:color="000000"/>
+              <w:right w:val="single" w:sz="6" w:space="0" w:color="000000"/>
+            </w:tcBorders>
+            <w:noWrap/>
+          </w:tcPr>
+          <w:p>
+            <w:pPr>
+              <w:rPr>
+                <w:rFonts w:ascii="Arial" w:hAnsi="Arial" w:cs="Arial"/>
+                <w:sz w:val="18"/>
+                <w:szCs w:val="18"/>
+              </w:rPr>
+            </w:pPr>
+            <w:r>
+              <w:rPr>
+                <w:rFonts w:ascii="Arial" w:hAnsi="Arial" w:cs="Arial"/>
+                <w:sz w:val="18"/>
+                <w:szCs w:val="18"/>
+              </w:rPr>
+              <w:t>Col</w:t>
+            </w:r>
+          </w:p>
+          <w:p>
+            <w:pPr>
+              <w:rPr>
+                <w:rFonts w:ascii="Arial" w:hAnsi="Arial" w:cs="Arial"/>
+                <w:sz w:val="18"/>
+                <w:szCs w:val="18"/>
+              </w:rPr>
+            </w:pPr>
+          </w:p>
+        </w:tc>
+        <w:tc>
+          <w:tcPr>
+            <w:tcW w:w="1080" w:type="dxa"/>
+            <w:tcBorders>
+              <w:top w:val="single" w:sz="6" w:space="0" w:color="000000"/>
+              <w:left w:val="single" w:sz="6" w:space="0" w:color="000000"/>
+              <w:bottom w:val="single" w:sz="6" w:space="0" w:color="000000"/>
+              <w:right w:val="single" w:sz="6" w:space="0" w:color="000000"/>
+            </w:tcBorders>
+          </w:tcPr>
+          <w:p>
+            <w:pPr>
+              <w:widowControl/>
+              <w:spacing w:line="240" w:lineRule="auto"/>
+              <w:rPr>
+                <w:rFonts w:ascii="Arial" w:hAnsi="Arial" w:cs="Arial"/>
+                <w:sz w:val="18"/>
+                <w:szCs w:val="18"/>
+                <w:lang w:eastAsia="ja-JP"/>
+              </w:rPr>
+            </w:pPr>
+            <w:r>
+              <w:rPr>
+                <w:rFonts w:ascii="Arial" w:hAnsi="Arial" w:cs="Arial"/>
+                <w:sz w:val="18"/>
+                <w:szCs w:val="18"/>
+                <w:lang w:eastAsia="ja-JP"/>
+              </w:rPr>
               <w:t>1</w:t>
             </w:r>
           </w:p>
@@ -2335,7 +2481,7 @@
                 <w:shd w:val="clear" w:color="auto" w:fill="FFFFFF"/>
               </w:rPr>
             </w:pPr>
-            <w:hyperlink r:id="rId11" w:history="1">
+            <w:hyperlink r:id="rId12" w:history="1">
               <w:r>
                 <w:rPr>
                   <w:rStyle w:val="Hyperlink"/>
@@ -2358,7 +2504,7 @@
                 <w:lang w:eastAsia="ja-JP"/>
               </w:rPr>
             </w:pPr>
-            <w:hyperlink r:id="rId12" w:history="1">
+            <w:hyperlink r:id="rId13" w:history="1">
               <w:r>
                 <w:rPr>
                   <w:rStyle w:val="Hyperlink"/>
@@ -2381,7 +2527,7 @@
                 <w:lang w:eastAsia="ja-JP"/>
               </w:rPr>
             </w:pPr>
-            <w:hyperlink r:id="rId13" w:history="1">
+            <w:hyperlink r:id="rId14" w:history="1">
               <w:r>
                 <w:rPr>
                   <w:rStyle w:val="Hyperlink"/>
@@ -2405,7 +2551,7 @@
                 <w:shd w:val="clear" w:color="auto" w:fill="FFFFFF"/>
               </w:rPr>
             </w:pPr>
-            <w:hyperlink r:id="rId14" w:history="1">
+            <w:hyperlink r:id="rId15" w:history="1">
               <w:r>
                 <w:rPr>
                   <w:rStyle w:val="Hyperlink"/>
@@ -2428,7 +2574,7 @@
                 <w:lang w:eastAsia="ja-JP"/>
               </w:rPr>
             </w:pPr>
-            <w:hyperlink r:id="rId15" w:history="1">
+            <w:hyperlink r:id="rId16" w:history="1">
               <w:proofErr w:type="spellStart"/>
               <w:r>
                 <w:rPr>
@@ -2480,7 +2626,6 @@
                 <w:sz w:val="18"/>
                 <w:szCs w:val="18"/>
               </w:rPr>
-              <w:lastRenderedPageBreak/>
               <w:t>Col</w:t>
             </w:r>
           </w:p>
@@ -2694,7 +2839,7 @@
                 <w:lang w:eastAsia="ja-JP"/>
               </w:rPr>
             </w:pPr>
-            <w:hyperlink r:id="rId16" w:history="1">
+            <w:hyperlink r:id="rId17" w:history="1">
               <w:r>
                 <w:rPr>
                   <w:rStyle w:val="Hyperlink"/>
@@ -2775,8 +2920,6 @@
               </w:rPr>
               <w:t>15</w:t>
             </w:r>
-            <w:bookmarkStart w:id="1" w:name="_GoBack"/>
-            <w:bookmarkEnd w:id="1"/>
           </w:p>
         </w:tc>
         <w:tc>
@@ -4655,7 +4798,14 @@
               <w:rPr>
                 <w:rFonts w:ascii="Arial" w:hAnsi="Arial" w:cs="Arial"/>
               </w:rPr>
-              <w:t>Is the database correctly storing each game and round progress?</w:t>
+              <w:t xml:space="preserve">Is the database correctly storing </w:t>
+            </w:r>
+            <w:r>
+              <w:rPr>
+                <w:rFonts w:ascii="Arial" w:hAnsi="Arial" w:cs="Arial"/>
+              </w:rPr>
+              <w:lastRenderedPageBreak/>
+              <w:t>each game and round progress?</w:t>
             </w:r>
           </w:p>
           <w:p>
@@ -4847,6 +4997,7 @@
                 <w:szCs w:val="18"/>
                 <w:lang w:eastAsia="ja-JP"/>
               </w:rPr>
+              <w:lastRenderedPageBreak/>
               <w:t>4.4</w:t>
             </w:r>
           </w:p>
@@ -5526,9 +5677,9 @@
         <w:tblLook w:val="01E0" w:firstRow="1" w:lastRow="1" w:firstColumn="1" w:lastColumn="1" w:noHBand="0" w:noVBand="0"/>
       </w:tblPr>
       <w:tblGrid>
-        <w:gridCol w:w="2993"/>
-        <w:gridCol w:w="1430"/>
-        <w:gridCol w:w="4593"/>
+        <w:gridCol w:w="3075"/>
+        <w:gridCol w:w="1420"/>
+        <w:gridCol w:w="4747"/>
       </w:tblGrid>
       <w:tr>
         <w:tc>
@@ -5660,13 +5811,6 @@
                 <w:lang w:eastAsia="en-AU"/>
               </w:rPr>
             </w:pPr>
-            <w:r>
-              <w:rPr>
-                <w:rFonts w:ascii="Arial" w:hAnsi="Arial" w:cs="Arial"/>
-                <w:lang w:eastAsia="en-AU"/>
-              </w:rPr>
-              <w:t>Iteration progress slow due to exam revision</w:t>
-            </w:r>
           </w:p>
         </w:tc>
         <w:tc>
@@ -5688,13 +5832,6 @@
                 <w:lang w:eastAsia="en-AU"/>
               </w:rPr>
             </w:pPr>
-            <w:r>
-              <w:rPr>
-                <w:rFonts w:ascii="Arial" w:hAnsi="Arial" w:cs="Arial"/>
-                <w:lang w:eastAsia="en-AU"/>
-              </w:rPr>
-              <w:t>Addressed</w:t>
-            </w:r>
           </w:p>
         </w:tc>
         <w:tc>
@@ -5739,13 +5876,6 @@
                 <w:lang w:eastAsia="en-AU"/>
               </w:rPr>
             </w:pPr>
-            <w:r>
-              <w:rPr>
-                <w:rFonts w:ascii="Arial" w:hAnsi="Arial" w:cs="Arial"/>
-                <w:lang w:eastAsia="en-AU"/>
-              </w:rPr>
-              <w:t>Tasks 4.1 and 4.2 have been suspended</w:t>
-            </w:r>
           </w:p>
         </w:tc>
         <w:tc>
@@ -5767,13 +5897,6 @@
                 <w:lang w:eastAsia="en-AU"/>
               </w:rPr>
             </w:pPr>
-            <w:r>
-              <w:rPr>
-                <w:rFonts w:ascii="Arial" w:hAnsi="Arial" w:cs="Arial"/>
-                <w:lang w:eastAsia="en-AU"/>
-              </w:rPr>
-              <w:t>Suspended</w:t>
-            </w:r>
           </w:p>
         </w:tc>
         <w:tc>
@@ -5800,7 +5923,7 @@
                 <w:rFonts w:ascii="Arial" w:hAnsi="Arial" w:cs="Arial"/>
                 <w:lang w:eastAsia="en-AU"/>
               </w:rPr>
-              <w:t>Integration and Unit tests are suspended due to lack of tools provided by Unity</w:t>
+              <w:tab/>
             </w:r>
           </w:p>
         </w:tc>
@@ -5825,13 +5948,6 @@
                 <w:lang w:eastAsia="en-AU"/>
               </w:rPr>
             </w:pPr>
-            <w:r>
-              <w:rPr>
-                <w:rFonts w:ascii="Arial" w:hAnsi="Arial" w:cs="Arial"/>
-                <w:lang w:eastAsia="en-AU"/>
-              </w:rPr>
-              <w:t>Iteration date pushed</w:t>
-            </w:r>
           </w:p>
         </w:tc>
         <w:tc>
@@ -5853,13 +5969,6 @@
                 <w:lang w:eastAsia="en-AU"/>
               </w:rPr>
             </w:pPr>
-            <w:r>
-              <w:rPr>
-                <w:rFonts w:ascii="Arial" w:hAnsi="Arial" w:cs="Arial"/>
-                <w:lang w:eastAsia="en-AU"/>
-              </w:rPr>
-              <w:t>Addressed</w:t>
-            </w:r>
           </w:p>
         </w:tc>
         <w:tc>
@@ -5881,13 +5990,6 @@
                 <w:lang w:eastAsia="en-AU"/>
               </w:rPr>
             </w:pPr>
-            <w:r>
-              <w:rPr>
-                <w:rFonts w:ascii="Arial" w:hAnsi="Arial" w:cs="Arial"/>
-                <w:lang w:eastAsia="en-AU"/>
-              </w:rPr>
-              <w:t>Iteration end date has been updated to include extension provided by Jim</w:t>
-            </w:r>
           </w:p>
         </w:tc>
       </w:tr>
@@ -5911,13 +6013,6 @@
                 <w:lang w:eastAsia="en-AU"/>
               </w:rPr>
             </w:pPr>
-            <w:r>
-              <w:rPr>
-                <w:rFonts w:ascii="Arial" w:hAnsi="Arial" w:cs="Arial"/>
-                <w:lang w:eastAsia="en-AU"/>
-              </w:rPr>
-              <w:t>Unsure as to how to hand in application for Jim’s marking</w:t>
-            </w:r>
           </w:p>
         </w:tc>
         <w:tc>
@@ -5939,13 +6034,6 @@
                 <w:lang w:eastAsia="en-AU"/>
               </w:rPr>
             </w:pPr>
-            <w:r>
-              <w:rPr>
-                <w:rFonts w:ascii="Arial" w:hAnsi="Arial" w:cs="Arial"/>
-                <w:lang w:eastAsia="en-AU"/>
-              </w:rPr>
-              <w:t>Addressed</w:t>
-            </w:r>
           </w:p>
         </w:tc>
         <w:tc>
@@ -5967,13 +6055,6 @@
                 <w:lang w:eastAsia="en-AU"/>
               </w:rPr>
             </w:pPr>
-            <w:r>
-              <w:rPr>
-                <w:rFonts w:ascii="Arial" w:hAnsi="Arial" w:cs="Arial"/>
-                <w:lang w:eastAsia="en-AU"/>
-              </w:rPr>
-              <w:t>Team has communicated via Discord that the application will be built for PC, Android, and iOS. With the build files being pushed to the master branch.</w:t>
-            </w:r>
           </w:p>
         </w:tc>
       </w:tr>
@@ -6022,8 +6103,8 @@
         <w:tblLook w:val="04A0" w:firstRow="1" w:lastRow="0" w:firstColumn="1" w:lastColumn="0" w:noHBand="0" w:noVBand="1"/>
       </w:tblPr>
       <w:tblGrid>
-        <w:gridCol w:w="2892"/>
-        <w:gridCol w:w="6124"/>
+        <w:gridCol w:w="2965"/>
+        <w:gridCol w:w="6277"/>
       </w:tblGrid>
       <w:tr>
         <w:tc>
@@ -6292,51 +6373,27 @@
         <w:rPr>
           <w:rFonts w:ascii="Arial" w:hAnsi="Arial" w:cs="Arial"/>
         </w:rPr>
-        <w:t>While progress was slow in this iteration due to the exam period, all tasks were completed in a timely manner to ensure progress kept moving forward.</w:t>
-      </w:r>
-    </w:p>
-    <w:p>
-      <w:pPr>
-        <w:rPr>
-          <w:rFonts w:ascii="Arial" w:hAnsi="Arial" w:cs="Arial"/>
-        </w:rPr>
-      </w:pPr>
-      <w:r>
-        <w:rPr>
-          <w:rFonts w:ascii="Arial" w:hAnsi="Arial" w:cs="Arial"/>
-        </w:rPr>
-        <w:t>Let’s Quiz was completed</w:t>
+        <w:t>Testing was held up due to a primary mechanic of the game not being completed until late in the iteration</w:t>
       </w:r>
       <w:r>
         <w:rPr>
           <w:rFonts w:ascii="Arial" w:hAnsi="Arial" w:cs="Arial"/>
         </w:rPr>
-        <w:t xml:space="preserve"> according to the functionality as outlined in the CCRD</w:t>
+        <w:t>.</w:t>
       </w:r>
       <w:r>
         <w:rPr>
           <w:rFonts w:ascii="Arial" w:hAnsi="Arial" w:cs="Arial"/>
         </w:rPr>
-        <w:t xml:space="preserve"> before the set due date, </w:t>
+        <w:t xml:space="preserve"> </w:t>
       </w:r>
+    </w:p>
+    <w:p>
       <w:r>
         <w:rPr>
           <w:rFonts w:ascii="Arial" w:hAnsi="Arial" w:cs="Arial"/>
         </w:rPr>
-        <w:t>23</w:t>
-      </w:r>
-      <w:r>
-        <w:rPr>
-          <w:rFonts w:ascii="Arial" w:hAnsi="Arial" w:cs="Arial"/>
-          <w:vertAlign w:val="superscript"/>
-        </w:rPr>
-        <w:t>rd</w:t>
-      </w:r>
-      <w:r>
-        <w:rPr>
-          <w:rFonts w:ascii="Arial" w:hAnsi="Arial" w:cs="Arial"/>
-        </w:rPr>
-        <w:t xml:space="preserve"> May, where all work on the application was polish.</w:t>
+        <w:t>For this iteration with the exception of some elements of testing we met our objective goals.</w:t>
       </w:r>
     </w:p>
     <w:p>
@@ -6374,20 +6431,7 @@
         <w:rPr>
           <w:rFonts w:ascii="Arial" w:hAnsi="Arial" w:cs="Arial"/>
         </w:rPr>
-        <w:t>At the time of this assessment, the team review of documents is out stating, but will be addressed in the team meeting that is scheduled for 10</w:t>
-      </w:r>
-      <w:r>
-        <w:rPr>
-          <w:rFonts w:ascii="Arial" w:hAnsi="Arial" w:cs="Arial"/>
-          <w:vertAlign w:val="superscript"/>
-        </w:rPr>
-        <w:t>th</w:t>
-      </w:r>
-      <w:r>
-        <w:rPr>
-          <w:rFonts w:ascii="Arial" w:hAnsi="Arial" w:cs="Arial"/>
-        </w:rPr>
-        <w:t xml:space="preserve"> June, at 19:30 where all outstanding tasks will have their completeness and evidence of work will be updated.</w:t>
+        <w:t xml:space="preserve">Testing was held up due to a primary mechanic of the game not being completed until late in the iteration. </w:t>
       </w:r>
     </w:p>
     <w:p>
@@ -6430,19 +6474,6 @@
     </w:p>
     <w:p>
       <w:pPr>
-        <w:rPr>
-          <w:rFonts w:ascii="Arial" w:hAnsi="Arial" w:cs="Arial"/>
-        </w:rPr>
-      </w:pPr>
-      <w:r>
-        <w:rPr>
-          <w:rFonts w:ascii="Arial" w:hAnsi="Arial" w:cs="Arial"/>
-        </w:rPr>
-        <w:t>Team is confident that the applications meets the CCRD and has incorporated all functionality as outlined in the CCRD.</w:t>
-      </w:r>
-    </w:p>
-    <w:p>
-      <w:pPr>
         <w:pStyle w:val="Heading2"/>
         <w:keepLines w:val="0"/>
         <w:numPr>
@@ -6484,8 +6515,121 @@
 </file>
 
 <file path=word/numbering.xml><?xml version="1.0" encoding="utf-8"?>
-<w:numbering xmlns:wpc="http://schemas.microsoft.com/office/word/2010/wordprocessingCanvas" xmlns:cx="http://schemas.microsoft.com/office/drawing/2014/chartex" xmlns:cx1="http://schemas.microsoft.com/office/drawing/2015/9/8/chartex" xmlns:cx2="http://schemas.microsoft.com/office/drawing/2015/10/21/chartex" xmlns:cx3="http://schemas.microsoft.com/office/drawing/2016/5/9/chartex" xmlns:cx4="http://schemas.microsoft.com/office/drawing/2016/5/10/chartex" xmlns:cx5="http://schemas.microsoft.com/office/drawing/2016/5/11/chartex" xmlns:cx6="http://schemas.microsoft.com/office/drawing/2016/5/12/chartex" xmlns:cx7="http://schemas.microsoft.com/office/drawing/2016/5/13/chartex" xmlns:cx8="http://schemas.microsoft.com/office/drawing/2016/5/14/chartex" xmlns:mc="http://schemas.openxmlformats.org/markup-compatibility/2006" xmlns:aink="http://schemas.microsoft.com/office/drawing/2016/ink" xmlns:am3d="http://schemas.microsoft.com/office/drawing/2017/model3d" xmlns:o="urn:schemas-microsoft-com:office:office" xmlns:r="http://schemas.openxmlformats.org/officeDocument/2006/relationships" xmlns:m="http://schemas.openxmlformats.org/officeDocument/2006/math" xmlns:v="urn:schemas-microsoft-com:vml" xmlns:wp14="http://schemas.microsoft.com/office/word/2010/wordprocessingDrawing" xmlns:wp="http://schemas.openxmlformats.org/drawingml/2006/wordprocessingDrawing" xmlns:w10="urn:schemas-microsoft-com:office:word" xmlns:w="http://schemas.openxmlformats.org/wordprocessingml/2006/main" xmlns:w14="http://schemas.microsoft.com/office/word/2010/wordml" xmlns:w15="http://schemas.microsoft.com/office/word/2012/wordml" xmlns:w16cid="http://schemas.microsoft.com/office/word/2016/wordml/cid" xmlns:w16se="http://schemas.microsoft.com/office/word/2015/wordml/symex" xmlns:wpg="http://schemas.microsoft.com/office/word/2010/wordprocessingGroup" xmlns:wpi="http://schemas.microsoft.com/office/word/2010/wordprocessingInk" xmlns:wne="http://schemas.microsoft.com/office/word/2006/wordml" xmlns:wps="http://schemas.microsoft.com/office/word/2010/wordprocessingShape" mc:Ignorable="w14 w15 w16se w16cid wp14">
-  <w:abstractNum w:abstractNumId="0" w15:restartNumberingAfterBreak="0">
+<w:numbering xmlns:wpc="http://schemas.microsoft.com/office/word/2010/wordprocessingCanvas" xmlns:mc="http://schemas.openxmlformats.org/markup-compatibility/2006" xmlns:o="urn:schemas-microsoft-com:office:office" xmlns:r="http://schemas.openxmlformats.org/officeDocument/2006/relationships" xmlns:m="http://schemas.openxmlformats.org/officeDocument/2006/math" xmlns:v="urn:schemas-microsoft-com:vml" xmlns:wp14="http://schemas.microsoft.com/office/word/2010/wordprocessingDrawing" xmlns:wp="http://schemas.openxmlformats.org/drawingml/2006/wordprocessingDrawing" xmlns:w10="urn:schemas-microsoft-com:office:word" xmlns:w="http://schemas.openxmlformats.org/wordprocessingml/2006/main" xmlns:w14="http://schemas.microsoft.com/office/word/2010/wordml" xmlns:wpg="http://schemas.microsoft.com/office/word/2010/wordprocessingGroup" xmlns:wpi="http://schemas.microsoft.com/office/word/2010/wordprocessingInk" xmlns:wne="http://schemas.microsoft.com/office/word/2006/wordml" xmlns:wps="http://schemas.microsoft.com/office/word/2010/wordprocessingShape" mc:Ignorable="w14 wp14">
+  <w:abstractNum w:abstractNumId="0">
+    <w:nsid w:val="04A424BB"/>
+    <w:multiLevelType w:val="hybridMultilevel"/>
+    <w:tmpl w:val="B112ACC4"/>
+    <w:lvl w:ilvl="0" w:tplc="0C090001">
+      <w:start w:val="1"/>
+      <w:numFmt w:val="bullet"/>
+      <w:lvlText w:val=""/>
+      <w:lvlJc w:val="left"/>
+      <w:pPr>
+        <w:ind w:left="720" w:hanging="360"/>
+      </w:pPr>
+      <w:rPr>
+        <w:rFonts w:ascii="Symbol" w:hAnsi="Symbol" w:hint="default"/>
+      </w:rPr>
+    </w:lvl>
+    <w:lvl w:ilvl="1" w:tplc="0C090003" w:tentative="1">
+      <w:start w:val="1"/>
+      <w:numFmt w:val="bullet"/>
+      <w:lvlText w:val="o"/>
+      <w:lvlJc w:val="left"/>
+      <w:pPr>
+        <w:ind w:left="1440" w:hanging="360"/>
+      </w:pPr>
+      <w:rPr>
+        <w:rFonts w:ascii="Courier New" w:hAnsi="Courier New" w:cs="Courier New" w:hint="default"/>
+      </w:rPr>
+    </w:lvl>
+    <w:lvl w:ilvl="2" w:tplc="0C090005" w:tentative="1">
+      <w:start w:val="1"/>
+      <w:numFmt w:val="bullet"/>
+      <w:lvlText w:val=""/>
+      <w:lvlJc w:val="left"/>
+      <w:pPr>
+        <w:ind w:left="2160" w:hanging="360"/>
+      </w:pPr>
+      <w:rPr>
+        <w:rFonts w:ascii="Wingdings" w:hAnsi="Wingdings" w:hint="default"/>
+      </w:rPr>
+    </w:lvl>
+    <w:lvl w:ilvl="3" w:tplc="0C090001" w:tentative="1">
+      <w:start w:val="1"/>
+      <w:numFmt w:val="bullet"/>
+      <w:lvlText w:val=""/>
+      <w:lvlJc w:val="left"/>
+      <w:pPr>
+        <w:ind w:left="2880" w:hanging="360"/>
+      </w:pPr>
+      <w:rPr>
+        <w:rFonts w:ascii="Symbol" w:hAnsi="Symbol" w:hint="default"/>
+      </w:rPr>
+    </w:lvl>
+    <w:lvl w:ilvl="4" w:tplc="0C090003" w:tentative="1">
+      <w:start w:val="1"/>
+      <w:numFmt w:val="bullet"/>
+      <w:lvlText w:val="o"/>
+      <w:lvlJc w:val="left"/>
+      <w:pPr>
+        <w:ind w:left="3600" w:hanging="360"/>
+      </w:pPr>
+      <w:rPr>
+        <w:rFonts w:ascii="Courier New" w:hAnsi="Courier New" w:cs="Courier New" w:hint="default"/>
+      </w:rPr>
+    </w:lvl>
+    <w:lvl w:ilvl="5" w:tplc="0C090005" w:tentative="1">
+      <w:start w:val="1"/>
+      <w:numFmt w:val="bullet"/>
+      <w:lvlText w:val=""/>
+      <w:lvlJc w:val="left"/>
+      <w:pPr>
+        <w:ind w:left="4320" w:hanging="360"/>
+      </w:pPr>
+      <w:rPr>
+        <w:rFonts w:ascii="Wingdings" w:hAnsi="Wingdings" w:hint="default"/>
+      </w:rPr>
+    </w:lvl>
+    <w:lvl w:ilvl="6" w:tplc="0C090001" w:tentative="1">
+      <w:start w:val="1"/>
+      <w:numFmt w:val="bullet"/>
+      <w:lvlText w:val=""/>
+      <w:lvlJc w:val="left"/>
+      <w:pPr>
+        <w:ind w:left="5040" w:hanging="360"/>
+      </w:pPr>
+      <w:rPr>
+        <w:rFonts w:ascii="Symbol" w:hAnsi="Symbol" w:hint="default"/>
+      </w:rPr>
+    </w:lvl>
+    <w:lvl w:ilvl="7" w:tplc="0C090003" w:tentative="1">
+      <w:start w:val="1"/>
+      <w:numFmt w:val="bullet"/>
+      <w:lvlText w:val="o"/>
+      <w:lvlJc w:val="left"/>
+      <w:pPr>
+        <w:ind w:left="5760" w:hanging="360"/>
+      </w:pPr>
+      <w:rPr>
+        <w:rFonts w:ascii="Courier New" w:hAnsi="Courier New" w:cs="Courier New" w:hint="default"/>
+      </w:rPr>
+    </w:lvl>
+    <w:lvl w:ilvl="8" w:tplc="0C090005" w:tentative="1">
+      <w:start w:val="1"/>
+      <w:numFmt w:val="bullet"/>
+      <w:lvlText w:val=""/>
+      <w:lvlJc w:val="left"/>
+      <w:pPr>
+        <w:ind w:left="6480" w:hanging="360"/>
+      </w:pPr>
+      <w:rPr>
+        <w:rFonts w:ascii="Wingdings" w:hAnsi="Wingdings" w:hint="default"/>
+      </w:rPr>
+    </w:lvl>
+  </w:abstractNum>
+  <w:abstractNum w:abstractNumId="1">
     <w:nsid w:val="09DA2BA4"/>
     <w:multiLevelType w:val="multilevel"/>
     <w:tmpl w:val="9C18CD0E"/>
@@ -6598,7 +6742,7 @@
       </w:rPr>
     </w:lvl>
   </w:abstractNum>
-  <w:abstractNum w:abstractNumId="1" w15:restartNumberingAfterBreak="0">
+  <w:abstractNum w:abstractNumId="2">
     <w:nsid w:val="0CAF4C83"/>
     <w:multiLevelType w:val="multilevel"/>
     <w:tmpl w:val="9C18CD0E"/>
@@ -6711,7 +6855,7 @@
       </w:rPr>
     </w:lvl>
   </w:abstractNum>
-  <w:abstractNum w:abstractNumId="2" w15:restartNumberingAfterBreak="0">
+  <w:abstractNum w:abstractNumId="3">
     <w:nsid w:val="13AD0F52"/>
     <w:multiLevelType w:val="hybridMultilevel"/>
     <w:tmpl w:val="D2128558"/>
@@ -6824,7 +6968,7 @@
       </w:rPr>
     </w:lvl>
   </w:abstractNum>
-  <w:abstractNum w:abstractNumId="3" w15:restartNumberingAfterBreak="0">
+  <w:abstractNum w:abstractNumId="4">
     <w:nsid w:val="16D05229"/>
     <w:multiLevelType w:val="hybridMultilevel"/>
     <w:tmpl w:val="7EC6D4A6"/>
@@ -6937,7 +7081,7 @@
       </w:rPr>
     </w:lvl>
   </w:abstractNum>
-  <w:abstractNum w:abstractNumId="4" w15:restartNumberingAfterBreak="0">
+  <w:abstractNum w:abstractNumId="5">
     <w:nsid w:val="16ED47D6"/>
     <w:multiLevelType w:val="hybridMultilevel"/>
     <w:tmpl w:val="415860CC"/>
@@ -7050,7 +7194,7 @@
       </w:rPr>
     </w:lvl>
   </w:abstractNum>
-  <w:abstractNum w:abstractNumId="5" w15:restartNumberingAfterBreak="0">
+  <w:abstractNum w:abstractNumId="6">
     <w:nsid w:val="245B7968"/>
     <w:multiLevelType w:val="hybridMultilevel"/>
     <w:tmpl w:val="A4583BAA"/>
@@ -7162,7 +7306,7 @@
       </w:rPr>
     </w:lvl>
   </w:abstractNum>
-  <w:abstractNum w:abstractNumId="6" w15:restartNumberingAfterBreak="0">
+  <w:abstractNum w:abstractNumId="7">
     <w:nsid w:val="252A6EA0"/>
     <w:multiLevelType w:val="hybridMultilevel"/>
     <w:tmpl w:val="6C903CAE"/>
@@ -7275,7 +7419,7 @@
       </w:rPr>
     </w:lvl>
   </w:abstractNum>
-  <w:abstractNum w:abstractNumId="7" w15:restartNumberingAfterBreak="0">
+  <w:abstractNum w:abstractNumId="8">
     <w:nsid w:val="2D1119E5"/>
     <w:multiLevelType w:val="multilevel"/>
     <w:tmpl w:val="2FA076AC"/>
@@ -7388,7 +7532,7 @@
       </w:rPr>
     </w:lvl>
   </w:abstractNum>
-  <w:abstractNum w:abstractNumId="8" w15:restartNumberingAfterBreak="0">
+  <w:abstractNum w:abstractNumId="9">
     <w:nsid w:val="359B364F"/>
     <w:multiLevelType w:val="multilevel"/>
     <w:tmpl w:val="9C18CD0E"/>
@@ -7501,7 +7645,7 @@
       </w:rPr>
     </w:lvl>
   </w:abstractNum>
-  <w:abstractNum w:abstractNumId="9" w15:restartNumberingAfterBreak="0">
+  <w:abstractNum w:abstractNumId="10">
     <w:nsid w:val="37EE6651"/>
     <w:multiLevelType w:val="multilevel"/>
     <w:tmpl w:val="2FA076AC"/>
@@ -7614,7 +7758,7 @@
       </w:rPr>
     </w:lvl>
   </w:abstractNum>
-  <w:abstractNum w:abstractNumId="10" w15:restartNumberingAfterBreak="0">
+  <w:abstractNum w:abstractNumId="11">
     <w:nsid w:val="387D643A"/>
     <w:multiLevelType w:val="multilevel"/>
     <w:tmpl w:val="9C18CD0E"/>
@@ -7727,7 +7871,7 @@
       </w:rPr>
     </w:lvl>
   </w:abstractNum>
-  <w:abstractNum w:abstractNumId="11" w15:restartNumberingAfterBreak="0">
+  <w:abstractNum w:abstractNumId="12">
     <w:nsid w:val="3AB73DB9"/>
     <w:multiLevelType w:val="hybridMultilevel"/>
     <w:tmpl w:val="549EA036"/>
@@ -7840,7 +7984,7 @@
       </w:rPr>
     </w:lvl>
   </w:abstractNum>
-  <w:abstractNum w:abstractNumId="12" w15:restartNumberingAfterBreak="0">
+  <w:abstractNum w:abstractNumId="13">
     <w:nsid w:val="43CC33B3"/>
     <w:multiLevelType w:val="hybridMultilevel"/>
     <w:tmpl w:val="158630C4"/>
@@ -7980,7 +8124,7 @@
       </w:rPr>
     </w:lvl>
   </w:abstractNum>
-  <w:abstractNum w:abstractNumId="13" w15:restartNumberingAfterBreak="0">
+  <w:abstractNum w:abstractNumId="14">
     <w:nsid w:val="537D3B51"/>
     <w:multiLevelType w:val="hybridMultilevel"/>
     <w:tmpl w:val="9196B72C"/>
@@ -8093,7 +8237,7 @@
       </w:rPr>
     </w:lvl>
   </w:abstractNum>
-  <w:abstractNum w:abstractNumId="14" w15:restartNumberingAfterBreak="0">
+  <w:abstractNum w:abstractNumId="15">
     <w:nsid w:val="567642C0"/>
     <w:multiLevelType w:val="hybridMultilevel"/>
     <w:tmpl w:val="26167320"/>
@@ -8233,7 +8377,7 @@
       </w:rPr>
     </w:lvl>
   </w:abstractNum>
-  <w:abstractNum w:abstractNumId="15" w15:restartNumberingAfterBreak="0">
+  <w:abstractNum w:abstractNumId="16">
     <w:nsid w:val="58A32C51"/>
     <w:multiLevelType w:val="hybridMultilevel"/>
     <w:tmpl w:val="96F4BB8E"/>
@@ -8346,7 +8490,7 @@
       </w:rPr>
     </w:lvl>
   </w:abstractNum>
-  <w:abstractNum w:abstractNumId="16" w15:restartNumberingAfterBreak="0">
+  <w:abstractNum w:abstractNumId="17">
     <w:nsid w:val="65391B48"/>
     <w:multiLevelType w:val="multilevel"/>
     <w:tmpl w:val="9C18CD0E"/>
@@ -8459,7 +8603,7 @@
       </w:rPr>
     </w:lvl>
   </w:abstractNum>
-  <w:abstractNum w:abstractNumId="17" w15:restartNumberingAfterBreak="0">
+  <w:abstractNum w:abstractNumId="18">
     <w:nsid w:val="6D6D5030"/>
     <w:multiLevelType w:val="multilevel"/>
     <w:tmpl w:val="2FA076AC"/>
@@ -8572,7 +8716,7 @@
       </w:rPr>
     </w:lvl>
   </w:abstractNum>
-  <w:abstractNum w:abstractNumId="18" w15:restartNumberingAfterBreak="0">
+  <w:abstractNum w:abstractNumId="19">
     <w:nsid w:val="787C79E5"/>
     <w:multiLevelType w:val="multilevel"/>
     <w:tmpl w:val="2FA076AC"/>
@@ -8685,7 +8829,7 @@
       </w:rPr>
     </w:lvl>
   </w:abstractNum>
-  <w:abstractNum w:abstractNumId="19" w15:restartNumberingAfterBreak="0">
+  <w:abstractNum w:abstractNumId="20">
     <w:nsid w:val="7D480E90"/>
     <w:multiLevelType w:val="multilevel"/>
     <w:tmpl w:val="2FA076AC"/>
@@ -8799,79 +8943,73 @@
     </w:lvl>
   </w:abstractNum>
   <w:num w:numId="1">
+    <w:abstractNumId w:val="14"/>
+  </w:num>
+  <w:num w:numId="2">
+    <w:abstractNumId w:val="5"/>
+  </w:num>
+  <w:num w:numId="3">
+    <w:abstractNumId w:val="4"/>
+  </w:num>
+  <w:num w:numId="4">
+    <w:abstractNumId w:val="7"/>
+  </w:num>
+  <w:num w:numId="5">
+    <w:abstractNumId w:val="16"/>
+  </w:num>
+  <w:num w:numId="6">
+    <w:abstractNumId w:val="3"/>
+  </w:num>
+  <w:num w:numId="7">
+    <w:abstractNumId w:val="12"/>
+  </w:num>
+  <w:num w:numId="8">
+    <w:abstractNumId w:val="15"/>
+  </w:num>
+  <w:num w:numId="9">
     <w:abstractNumId w:val="13"/>
   </w:num>
-  <w:num w:numId="2">
-    <w:abstractNumId w:val="4"/>
-  </w:num>
-  <w:num w:numId="3">
-    <w:abstractNumId w:val="3"/>
-  </w:num>
-  <w:num w:numId="4">
+  <w:num w:numId="10">
     <w:abstractNumId w:val="6"/>
   </w:num>
-  <w:num w:numId="5">
-    <w:abstractNumId w:val="15"/>
+  <w:num w:numId="11">
+    <w:abstractNumId w:val="18"/>
   </w:num>
-  <w:num w:numId="6">
+  <w:num w:numId="12">
+    <w:abstractNumId w:val="11"/>
+  </w:num>
+  <w:num w:numId="13">
+    <w:abstractNumId w:val="17"/>
+  </w:num>
+  <w:num w:numId="14">
     <w:abstractNumId w:val="2"/>
   </w:num>
-  <w:num w:numId="7">
-    <w:abstractNumId w:val="11"/>
+  <w:num w:numId="15">
+    <w:abstractNumId w:val="9"/>
   </w:num>
-  <w:num w:numId="8">
-    <w:abstractNumId w:val="14"/>
+  <w:num w:numId="16">
+    <w:abstractNumId w:val="1"/>
   </w:num>
-  <w:num w:numId="9">
-    <w:abstractNumId w:val="12"/>
+  <w:num w:numId="17">
+    <w:abstractNumId w:val="19"/>
   </w:num>
-  <w:num w:numId="10">
-    <w:abstractNumId w:val="5"/>
-    <w:lvlOverride w:ilvl="0"/>
-    <w:lvlOverride w:ilvl="1"/>
-    <w:lvlOverride w:ilvl="2"/>
-    <w:lvlOverride w:ilvl="3"/>
-    <w:lvlOverride w:ilvl="4"/>
-    <w:lvlOverride w:ilvl="5"/>
-    <w:lvlOverride w:ilvl="6"/>
-    <w:lvlOverride w:ilvl="7"/>
-    <w:lvlOverride w:ilvl="8"/>
+  <w:num w:numId="18">
+    <w:abstractNumId w:val="8"/>
   </w:num>
-  <w:num w:numId="11">
-    <w:abstractNumId w:val="17"/>
-  </w:num>
-  <w:num w:numId="12">
+  <w:num w:numId="19">
     <w:abstractNumId w:val="10"/>
   </w:num>
-  <w:num w:numId="13">
-    <w:abstractNumId w:val="16"/>
+  <w:num w:numId="20">
+    <w:abstractNumId w:val="20"/>
   </w:num>
-  <w:num w:numId="14">
-    <w:abstractNumId w:val="1"/>
-  </w:num>
-  <w:num w:numId="15">
-    <w:abstractNumId w:val="8"/>
-  </w:num>
-  <w:num w:numId="16">
+  <w:num w:numId="21">
     <w:abstractNumId w:val="0"/>
-  </w:num>
-  <w:num w:numId="17">
-    <w:abstractNumId w:val="18"/>
-  </w:num>
-  <w:num w:numId="18">
-    <w:abstractNumId w:val="7"/>
-  </w:num>
-  <w:num w:numId="19">
-    <w:abstractNumId w:val="9"/>
-  </w:num>
-  <w:num w:numId="20">
-    <w:abstractNumId w:val="19"/>
   </w:num>
 </w:numbering>
 </file>
 
 <file path=word/styles.xml><?xml version="1.0" encoding="utf-8"?>
-<w:styles xmlns:mc="http://schemas.openxmlformats.org/markup-compatibility/2006" xmlns:r="http://schemas.openxmlformats.org/officeDocument/2006/relationships" xmlns:w="http://schemas.openxmlformats.org/wordprocessingml/2006/main" xmlns:w14="http://schemas.microsoft.com/office/word/2010/wordml" xmlns:w15="http://schemas.microsoft.com/office/word/2012/wordml" xmlns:w16cid="http://schemas.microsoft.com/office/word/2016/wordml/cid" xmlns:w16se="http://schemas.microsoft.com/office/word/2015/wordml/symex" mc:Ignorable="w14 w15 w16se w16cid">
+<w:styles xmlns:mc="http://schemas.openxmlformats.org/markup-compatibility/2006" xmlns:r="http://schemas.openxmlformats.org/officeDocument/2006/relationships" xmlns:w="http://schemas.openxmlformats.org/wordprocessingml/2006/main" xmlns:w14="http://schemas.microsoft.com/office/word/2010/wordml" mc:Ignorable="w14">
   <w:docDefaults>
     <w:rPrDefault>
       <w:rPr>
@@ -8887,378 +9025,145 @@
       </w:pPr>
     </w:pPrDefault>
   </w:docDefaults>
-  <w:latentStyles w:defLockedState="0" w:defUIPriority="99" w:defSemiHidden="0" w:defUnhideWhenUsed="0" w:defQFormat="0" w:count="375">
-    <w:lsdException w:name="Normal" w:uiPriority="0" w:qFormat="1"/>
-    <w:lsdException w:name="heading 1" w:uiPriority="0" w:qFormat="1"/>
-    <w:lsdException w:name="heading 2" w:semiHidden="1" w:uiPriority="9" w:unhideWhenUsed="1" w:qFormat="1"/>
-    <w:lsdException w:name="heading 3" w:semiHidden="1" w:uiPriority="9" w:unhideWhenUsed="1" w:qFormat="1"/>
-    <w:lsdException w:name="heading 4" w:semiHidden="1" w:uiPriority="9" w:unhideWhenUsed="1" w:qFormat="1"/>
-    <w:lsdException w:name="heading 5" w:semiHidden="1" w:uiPriority="9" w:unhideWhenUsed="1" w:qFormat="1"/>
-    <w:lsdException w:name="heading 6" w:semiHidden="1" w:uiPriority="9" w:unhideWhenUsed="1" w:qFormat="1"/>
-    <w:lsdException w:name="heading 7" w:semiHidden="1" w:uiPriority="9" w:unhideWhenUsed="1" w:qFormat="1"/>
-    <w:lsdException w:name="heading 8" w:semiHidden="1" w:uiPriority="9" w:unhideWhenUsed="1" w:qFormat="1"/>
-    <w:lsdException w:name="heading 9" w:semiHidden="1" w:uiPriority="9" w:unhideWhenUsed="1" w:qFormat="1"/>
-    <w:lsdException w:name="index 1" w:semiHidden="1" w:unhideWhenUsed="1"/>
-    <w:lsdException w:name="index 2" w:semiHidden="1" w:unhideWhenUsed="1"/>
-    <w:lsdException w:name="index 3" w:semiHidden="1" w:unhideWhenUsed="1"/>
-    <w:lsdException w:name="index 4" w:semiHidden="1" w:unhideWhenUsed="1"/>
-    <w:lsdException w:name="index 5" w:semiHidden="1" w:unhideWhenUsed="1"/>
-    <w:lsdException w:name="index 6" w:semiHidden="1" w:unhideWhenUsed="1"/>
-    <w:lsdException w:name="index 7" w:semiHidden="1" w:unhideWhenUsed="1"/>
-    <w:lsdException w:name="index 8" w:semiHidden="1" w:unhideWhenUsed="1"/>
-    <w:lsdException w:name="index 9" w:semiHidden="1" w:unhideWhenUsed="1"/>
-    <w:lsdException w:name="toc 1" w:semiHidden="1" w:uiPriority="39" w:unhideWhenUsed="1"/>
-    <w:lsdException w:name="toc 2" w:semiHidden="1" w:uiPriority="39" w:unhideWhenUsed="1"/>
-    <w:lsdException w:name="toc 3" w:semiHidden="1" w:uiPriority="39" w:unhideWhenUsed="1"/>
-    <w:lsdException w:name="toc 4" w:semiHidden="1" w:uiPriority="39" w:unhideWhenUsed="1"/>
-    <w:lsdException w:name="toc 5" w:semiHidden="1" w:uiPriority="39" w:unhideWhenUsed="1"/>
-    <w:lsdException w:name="toc 6" w:semiHidden="1" w:uiPriority="39" w:unhideWhenUsed="1"/>
-    <w:lsdException w:name="toc 7" w:semiHidden="1" w:uiPriority="39" w:unhideWhenUsed="1"/>
-    <w:lsdException w:name="toc 8" w:semiHidden="1" w:uiPriority="39" w:unhideWhenUsed="1"/>
-    <w:lsdException w:name="toc 9" w:semiHidden="1" w:uiPriority="39" w:unhideWhenUsed="1"/>
-    <w:lsdException w:name="Normal Indent" w:semiHidden="1" w:unhideWhenUsed="1"/>
-    <w:lsdException w:name="footnote text" w:semiHidden="1" w:unhideWhenUsed="1"/>
-    <w:lsdException w:name="annotation text" w:semiHidden="1" w:unhideWhenUsed="1"/>
-    <w:lsdException w:name="header" w:semiHidden="1" w:unhideWhenUsed="1"/>
-    <w:lsdException w:name="footer" w:semiHidden="1" w:unhideWhenUsed="1"/>
-    <w:lsdException w:name="index heading" w:semiHidden="1" w:unhideWhenUsed="1"/>
-    <w:lsdException w:name="caption" w:semiHidden="1" w:uiPriority="35" w:unhideWhenUsed="1" w:qFormat="1"/>
-    <w:lsdException w:name="table of figures" w:semiHidden="1" w:unhideWhenUsed="1"/>
-    <w:lsdException w:name="envelope address" w:semiHidden="1" w:unhideWhenUsed="1"/>
-    <w:lsdException w:name="envelope return" w:semiHidden="1" w:unhideWhenUsed="1"/>
-    <w:lsdException w:name="footnote reference" w:semiHidden="1" w:unhideWhenUsed="1"/>
-    <w:lsdException w:name="annotation reference" w:semiHidden="1" w:unhideWhenUsed="1"/>
-    <w:lsdException w:name="line number" w:semiHidden="1" w:unhideWhenUsed="1"/>
-    <w:lsdException w:name="page number" w:semiHidden="1" w:unhideWhenUsed="1"/>
-    <w:lsdException w:name="endnote reference" w:semiHidden="1" w:unhideWhenUsed="1"/>
-    <w:lsdException w:name="endnote text" w:semiHidden="1" w:unhideWhenUsed="1"/>
-    <w:lsdException w:name="table of authorities" w:semiHidden="1" w:unhideWhenUsed="1"/>
-    <w:lsdException w:name="macro" w:semiHidden="1" w:unhideWhenUsed="1"/>
-    <w:lsdException w:name="toa heading" w:semiHidden="1" w:unhideWhenUsed="1"/>
-    <w:lsdException w:name="List" w:semiHidden="1" w:unhideWhenUsed="1"/>
-    <w:lsdException w:name="List Bullet" w:semiHidden="1" w:unhideWhenUsed="1"/>
-    <w:lsdException w:name="List Number" w:semiHidden="1" w:unhideWhenUsed="1"/>
-    <w:lsdException w:name="List 2" w:semiHidden="1" w:unhideWhenUsed="1"/>
-    <w:lsdException w:name="List 3" w:semiHidden="1" w:unhideWhenUsed="1"/>
-    <w:lsdException w:name="List 4" w:semiHidden="1" w:unhideWhenUsed="1"/>
-    <w:lsdException w:name="List 5" w:semiHidden="1" w:unhideWhenUsed="1"/>
-    <w:lsdException w:name="List Bullet 2" w:semiHidden="1" w:unhideWhenUsed="1"/>
-    <w:lsdException w:name="List Bullet 3" w:semiHidden="1" w:unhideWhenUsed="1"/>
-    <w:lsdException w:name="List Bullet 4" w:semiHidden="1" w:unhideWhenUsed="1"/>
-    <w:lsdException w:name="List Bullet 5" w:semiHidden="1" w:unhideWhenUsed="1"/>
-    <w:lsdException w:name="List Number 2" w:semiHidden="1" w:unhideWhenUsed="1"/>
-    <w:lsdException w:name="List Number 3" w:semiHidden="1" w:unhideWhenUsed="1"/>
-    <w:lsdException w:name="List Number 4" w:semiHidden="1" w:unhideWhenUsed="1"/>
-    <w:lsdException w:name="List Number 5" w:semiHidden="1" w:unhideWhenUsed="1"/>
-    <w:lsdException w:name="Title" w:uiPriority="0" w:qFormat="1"/>
-    <w:lsdException w:name="Closing" w:semiHidden="1" w:unhideWhenUsed="1"/>
-    <w:lsdException w:name="Signature" w:semiHidden="1" w:unhideWhenUsed="1"/>
-    <w:lsdException w:name="Default Paragraph Font" w:semiHidden="1" w:uiPriority="1" w:unhideWhenUsed="1"/>
-    <w:lsdException w:name="Body Text" w:semiHidden="1" w:uiPriority="0" w:unhideWhenUsed="1"/>
-    <w:lsdException w:name="Body Text Indent" w:semiHidden="1" w:unhideWhenUsed="1"/>
-    <w:lsdException w:name="List Continue" w:semiHidden="1" w:unhideWhenUsed="1"/>
-    <w:lsdException w:name="List Continue 2" w:semiHidden="1" w:unhideWhenUsed="1"/>
-    <w:lsdException w:name="List Continue 3" w:semiHidden="1" w:unhideWhenUsed="1"/>
-    <w:lsdException w:name="List Continue 4" w:semiHidden="1" w:unhideWhenUsed="1"/>
-    <w:lsdException w:name="List Continue 5" w:semiHidden="1" w:unhideWhenUsed="1"/>
-    <w:lsdException w:name="Message Header" w:semiHidden="1" w:unhideWhenUsed="1"/>
-    <w:lsdException w:name="Subtitle" w:uiPriority="11" w:qFormat="1"/>
-    <w:lsdException w:name="Salutation" w:semiHidden="1" w:unhideWhenUsed="1"/>
-    <w:lsdException w:name="Date" w:semiHidden="1" w:unhideWhenUsed="1"/>
-    <w:lsdException w:name="Body Text First Indent" w:semiHidden="1" w:unhideWhenUsed="1"/>
-    <w:lsdException w:name="Body Text First Indent 2" w:semiHidden="1" w:unhideWhenUsed="1"/>
-    <w:lsdException w:name="Note Heading" w:semiHidden="1" w:unhideWhenUsed="1"/>
-    <w:lsdException w:name="Body Text 2" w:semiHidden="1" w:unhideWhenUsed="1"/>
-    <w:lsdException w:name="Body Text 3" w:semiHidden="1" w:unhideWhenUsed="1"/>
-    <w:lsdException w:name="Body Text Indent 2" w:semiHidden="1" w:unhideWhenUsed="1"/>
-    <w:lsdException w:name="Body Text Indent 3" w:semiHidden="1" w:unhideWhenUsed="1"/>
-    <w:lsdException w:name="Block Text" w:semiHidden="1" w:unhideWhenUsed="1"/>
-    <w:lsdException w:name="Hyperlink" w:semiHidden="1" w:unhideWhenUsed="1"/>
-    <w:lsdException w:name="FollowedHyperlink" w:semiHidden="1" w:unhideWhenUsed="1"/>
-    <w:lsdException w:name="Strong" w:uiPriority="22" w:qFormat="1"/>
-    <w:lsdException w:name="Emphasis" w:uiPriority="20" w:qFormat="1"/>
-    <w:lsdException w:name="Document Map" w:semiHidden="1" w:unhideWhenUsed="1"/>
-    <w:lsdException w:name="Plain Text" w:semiHidden="1" w:unhideWhenUsed="1"/>
-    <w:lsdException w:name="E-mail Signature" w:semiHidden="1" w:unhideWhenUsed="1"/>
-    <w:lsdException w:name="HTML Top of Form" w:semiHidden="1" w:unhideWhenUsed="1"/>
-    <w:lsdException w:name="HTML Bottom of Form" w:semiHidden="1" w:unhideWhenUsed="1"/>
-    <w:lsdException w:name="Normal (Web)" w:semiHidden="1" w:unhideWhenUsed="1"/>
-    <w:lsdException w:name="HTML Acronym" w:semiHidden="1" w:unhideWhenUsed="1"/>
-    <w:lsdException w:name="HTML Address" w:semiHidden="1" w:unhideWhenUsed="1"/>
-    <w:lsdException w:name="HTML Cite" w:semiHidden="1" w:unhideWhenUsed="1"/>
-    <w:lsdException w:name="HTML Code" w:semiHidden="1" w:unhideWhenUsed="1"/>
-    <w:lsdException w:name="HTML Definition" w:semiHidden="1" w:unhideWhenUsed="1"/>
-    <w:lsdException w:name="HTML Keyboard" w:semiHidden="1" w:unhideWhenUsed="1"/>
-    <w:lsdException w:name="HTML Preformatted" w:semiHidden="1" w:unhideWhenUsed="1"/>
-    <w:lsdException w:name="HTML Sample" w:semiHidden="1" w:unhideWhenUsed="1"/>
-    <w:lsdException w:name="HTML Typewriter" w:semiHidden="1" w:unhideWhenUsed="1"/>
-    <w:lsdException w:name="HTML Variable" w:semiHidden="1" w:unhideWhenUsed="1"/>
-    <w:lsdException w:name="Normal Table" w:semiHidden="1" w:unhideWhenUsed="1"/>
-    <w:lsdException w:name="annotation subject" w:semiHidden="1" w:unhideWhenUsed="1"/>
-    <w:lsdException w:name="No List" w:semiHidden="1" w:unhideWhenUsed="1"/>
-    <w:lsdException w:name="Outline List 1" w:semiHidden="1" w:unhideWhenUsed="1"/>
-    <w:lsdException w:name="Outline List 2" w:semiHidden="1" w:unhideWhenUsed="1"/>
-    <w:lsdException w:name="Outline List 3" w:semiHidden="1" w:unhideWhenUsed="1"/>
-    <w:lsdException w:name="Table Simple 1" w:semiHidden="1" w:unhideWhenUsed="1"/>
-    <w:lsdException w:name="Table Simple 2" w:semiHidden="1" w:unhideWhenUsed="1"/>
-    <w:lsdException w:name="Table Simple 3" w:semiHidden="1" w:unhideWhenUsed="1"/>
-    <w:lsdException w:name="Table Classic 1" w:semiHidden="1" w:unhideWhenUsed="1"/>
-    <w:lsdException w:name="Table Classic 2" w:semiHidden="1" w:unhideWhenUsed="1"/>
-    <w:lsdException w:name="Table Classic 3" w:semiHidden="1" w:unhideWhenUsed="1"/>
-    <w:lsdException w:name="Table Classic 4" w:semiHidden="1" w:unhideWhenUsed="1"/>
-    <w:lsdException w:name="Table Colorful 1" w:semiHidden="1" w:unhideWhenUsed="1"/>
-    <w:lsdException w:name="Table Colorful 2" w:semiHidden="1" w:unhideWhenUsed="1"/>
-    <w:lsdException w:name="Table Colorful 3" w:semiHidden="1" w:unhideWhenUsed="1"/>
-    <w:lsdException w:name="Table Columns 1" w:semiHidden="1" w:unhideWhenUsed="1"/>
-    <w:lsdException w:name="Table Columns 2" w:semiHidden="1" w:unhideWhenUsed="1"/>
-    <w:lsdException w:name="Table Columns 3" w:semiHidden="1" w:unhideWhenUsed="1"/>
-    <w:lsdException w:name="Table Columns 4" w:semiHidden="1" w:unhideWhenUsed="1"/>
-    <w:lsdException w:name="Table Columns 5" w:semiHidden="1" w:unhideWhenUsed="1"/>
-    <w:lsdException w:name="Table Grid 1" w:semiHidden="1" w:unhideWhenUsed="1"/>
-    <w:lsdException w:name="Table Grid 2" w:semiHidden="1" w:unhideWhenUsed="1"/>
-    <w:lsdException w:name="Table Grid 3" w:semiHidden="1" w:unhideWhenUsed="1"/>
-    <w:lsdException w:name="Table Grid 4" w:semiHidden="1" w:unhideWhenUsed="1"/>
-    <w:lsdException w:name="Table Grid 5" w:semiHidden="1" w:unhideWhenUsed="1"/>
-    <w:lsdException w:name="Table Grid 6" w:semiHidden="1" w:unhideWhenUsed="1"/>
-    <w:lsdException w:name="Table Grid 7" w:semiHidden="1" w:unhideWhenUsed="1"/>
-    <w:lsdException w:name="Table Grid 8" w:semiHidden="1" w:unhideWhenUsed="1"/>
-    <w:lsdException w:name="Table List 1" w:semiHidden="1" w:unhideWhenUsed="1"/>
-    <w:lsdException w:name="Table List 2" w:semiHidden="1" w:unhideWhenUsed="1"/>
-    <w:lsdException w:name="Table List 3" w:semiHidden="1" w:unhideWhenUsed="1"/>
-    <w:lsdException w:name="Table List 4" w:semiHidden="1" w:unhideWhenUsed="1"/>
-    <w:lsdException w:name="Table List 5" w:semiHidden="1" w:unhideWhenUsed="1"/>
-    <w:lsdException w:name="Table List 6" w:semiHidden="1" w:unhideWhenUsed="1"/>
-    <w:lsdException w:name="Table List 7" w:semiHidden="1" w:unhideWhenUsed="1"/>
-    <w:lsdException w:name="Table List 8" w:semiHidden="1" w:unhideWhenUsed="1"/>
-    <w:lsdException w:name="Table 3D effects 1" w:semiHidden="1" w:unhideWhenUsed="1"/>
-    <w:lsdException w:name="Table 3D effects 2" w:semiHidden="1" w:unhideWhenUsed="1"/>
-    <w:lsdException w:name="Table 3D effects 3" w:semiHidden="1" w:unhideWhenUsed="1"/>
-    <w:lsdException w:name="Table Contemporary" w:semiHidden="1" w:unhideWhenUsed="1"/>
-    <w:lsdException w:name="Table Elegant" w:semiHidden="1" w:unhideWhenUsed="1"/>
-    <w:lsdException w:name="Table Professional" w:semiHidden="1" w:unhideWhenUsed="1"/>
-    <w:lsdException w:name="Table Subtle 1" w:semiHidden="1" w:unhideWhenUsed="1"/>
-    <w:lsdException w:name="Table Subtle 2" w:semiHidden="1" w:unhideWhenUsed="1"/>
-    <w:lsdException w:name="Table Web 1" w:semiHidden="1" w:unhideWhenUsed="1"/>
-    <w:lsdException w:name="Table Web 2" w:semiHidden="1" w:unhideWhenUsed="1"/>
-    <w:lsdException w:name="Table Web 3" w:semiHidden="1" w:unhideWhenUsed="1"/>
-    <w:lsdException w:name="Balloon Text" w:semiHidden="1" w:unhideWhenUsed="1"/>
-    <w:lsdException w:name="Table Grid" w:uiPriority="0"/>
-    <w:lsdException w:name="Table Theme" w:semiHidden="1" w:unhideWhenUsed="1"/>
-    <w:lsdException w:name="Placeholder Text" w:semiHidden="1"/>
-    <w:lsdException w:name="No Spacing" w:uiPriority="1" w:qFormat="1"/>
-    <w:lsdException w:name="Light Shading" w:uiPriority="60"/>
-    <w:lsdException w:name="Light List" w:uiPriority="61"/>
-    <w:lsdException w:name="Light Grid" w:uiPriority="62"/>
-    <w:lsdException w:name="Medium Shading 1" w:uiPriority="63"/>
-    <w:lsdException w:name="Medium Shading 2" w:uiPriority="64"/>
-    <w:lsdException w:name="Medium List 1" w:uiPriority="65"/>
-    <w:lsdException w:name="Medium List 2" w:uiPriority="66"/>
-    <w:lsdException w:name="Medium Grid 1" w:uiPriority="67"/>
-    <w:lsdException w:name="Medium Grid 2" w:uiPriority="68"/>
-    <w:lsdException w:name="Medium Grid 3" w:uiPriority="69"/>
-    <w:lsdException w:name="Dark List" w:uiPriority="70"/>
-    <w:lsdException w:name="Colorful Shading" w:uiPriority="71"/>
-    <w:lsdException w:name="Colorful List" w:uiPriority="72"/>
-    <w:lsdException w:name="Colorful Grid" w:uiPriority="73"/>
-    <w:lsdException w:name="Light Shading Accent 1" w:uiPriority="60"/>
-    <w:lsdException w:name="Light List Accent 1" w:uiPriority="61"/>
-    <w:lsdException w:name="Light Grid Accent 1" w:uiPriority="62"/>
-    <w:lsdException w:name="Medium Shading 1 Accent 1" w:uiPriority="63"/>
-    <w:lsdException w:name="Medium Shading 2 Accent 1" w:uiPriority="64"/>
-    <w:lsdException w:name="Medium List 1 Accent 1" w:uiPriority="65"/>
-    <w:lsdException w:name="Revision" w:semiHidden="1"/>
-    <w:lsdException w:name="List Paragraph" w:uiPriority="34" w:qFormat="1"/>
-    <w:lsdException w:name="Quote" w:uiPriority="29" w:qFormat="1"/>
-    <w:lsdException w:name="Intense Quote" w:uiPriority="30" w:qFormat="1"/>
-    <w:lsdException w:name="Medium List 2 Accent 1" w:uiPriority="66"/>
-    <w:lsdException w:name="Medium Grid 1 Accent 1" w:uiPriority="67"/>
-    <w:lsdException w:name="Medium Grid 2 Accent 1" w:uiPriority="68"/>
-    <w:lsdException w:name="Medium Grid 3 Accent 1" w:uiPriority="69"/>
-    <w:lsdException w:name="Dark List Accent 1" w:uiPriority="70"/>
-    <w:lsdException w:name="Colorful Shading Accent 1" w:uiPriority="71"/>
-    <w:lsdException w:name="Colorful List Accent 1" w:uiPriority="72"/>
-    <w:lsdException w:name="Colorful Grid Accent 1" w:uiPriority="73"/>
-    <w:lsdException w:name="Light Shading Accent 2" w:uiPriority="60"/>
-    <w:lsdException w:name="Light List Accent 2" w:uiPriority="61"/>
-    <w:lsdException w:name="Light Grid Accent 2" w:uiPriority="62"/>
-    <w:lsdException w:name="Medium Shading 1 Accent 2" w:uiPriority="63"/>
-    <w:lsdException w:name="Medium Shading 2 Accent 2" w:uiPriority="64"/>
-    <w:lsdException w:name="Medium List 1 Accent 2" w:uiPriority="65"/>
-    <w:lsdException w:name="Medium List 2 Accent 2" w:uiPriority="66"/>
-    <w:lsdException w:name="Medium Grid 1 Accent 2" w:uiPriority="67"/>
-    <w:lsdException w:name="Medium Grid 2 Accent 2" w:uiPriority="68"/>
-    <w:lsdException w:name="Medium Grid 3 Accent 2" w:uiPriority="69"/>
-    <w:lsdException w:name="Dark List Accent 2" w:uiPriority="70"/>
-    <w:lsdException w:name="Colorful Shading Accent 2" w:uiPriority="71"/>
-    <w:lsdException w:name="Colorful List Accent 2" w:uiPriority="72"/>
-    <w:lsdException w:name="Colorful Grid Accent 2" w:uiPriority="73"/>
-    <w:lsdException w:name="Light Shading Accent 3" w:uiPriority="60"/>
-    <w:lsdException w:name="Light List Accent 3" w:uiPriority="61"/>
-    <w:lsdException w:name="Light Grid Accent 3" w:uiPriority="62"/>
-    <w:lsdException w:name="Medium Shading 1 Accent 3" w:uiPriority="63"/>
-    <w:lsdException w:name="Medium Shading 2 Accent 3" w:uiPriority="64"/>
-    <w:lsdException w:name="Medium List 1 Accent 3" w:uiPriority="65"/>
-    <w:lsdException w:name="Medium List 2 Accent 3" w:uiPriority="66"/>
-    <w:lsdException w:name="Medium Grid 1 Accent 3" w:uiPriority="67"/>
-    <w:lsdException w:name="Medium Grid 2 Accent 3" w:uiPriority="68"/>
-    <w:lsdException w:name="Medium Grid 3 Accent 3" w:uiPriority="69"/>
-    <w:lsdException w:name="Dark List Accent 3" w:uiPriority="70"/>
-    <w:lsdException w:name="Colorful Shading Accent 3" w:uiPriority="71"/>
-    <w:lsdException w:name="Colorful List Accent 3" w:uiPriority="72"/>
-    <w:lsdException w:name="Colorful Grid Accent 3" w:uiPriority="73"/>
-    <w:lsdException w:name="Light Shading Accent 4" w:uiPriority="60"/>
-    <w:lsdException w:name="Light List Accent 4" w:uiPriority="61"/>
-    <w:lsdException w:name="Light Grid Accent 4" w:uiPriority="62"/>
-    <w:lsdException w:name="Medium Shading 1 Accent 4" w:uiPriority="63"/>
-    <w:lsdException w:name="Medium Shading 2 Accent 4" w:uiPriority="64"/>
-    <w:lsdException w:name="Medium List 1 Accent 4" w:uiPriority="65"/>
-    <w:lsdException w:name="Medium List 2 Accent 4" w:uiPriority="66"/>
-    <w:lsdException w:name="Medium Grid 1 Accent 4" w:uiPriority="67"/>
-    <w:lsdException w:name="Medium Grid 2 Accent 4" w:uiPriority="68"/>
-    <w:lsdException w:name="Medium Grid 3 Accent 4" w:uiPriority="69"/>
-    <w:lsdException w:name="Dark List Accent 4" w:uiPriority="70"/>
-    <w:lsdException w:name="Colorful Shading Accent 4" w:uiPriority="71"/>
-    <w:lsdException w:name="Colorful List Accent 4" w:uiPriority="72"/>
-    <w:lsdException w:name="Colorful Grid Accent 4" w:uiPriority="73"/>
-    <w:lsdException w:name="Light Shading Accent 5" w:uiPriority="60"/>
-    <w:lsdException w:name="Light List Accent 5" w:uiPriority="61"/>
-    <w:lsdException w:name="Light Grid Accent 5" w:uiPriority="62"/>
-    <w:lsdException w:name="Medium Shading 1 Accent 5" w:uiPriority="63"/>
-    <w:lsdException w:name="Medium Shading 2 Accent 5" w:uiPriority="64"/>
-    <w:lsdException w:name="Medium List 1 Accent 5" w:uiPriority="65"/>
-    <w:lsdException w:name="Medium List 2 Accent 5" w:uiPriority="66"/>
-    <w:lsdException w:name="Medium Grid 1 Accent 5" w:uiPriority="67"/>
-    <w:lsdException w:name="Medium Grid 2 Accent 5" w:uiPriority="68"/>
-    <w:lsdException w:name="Medium Grid 3 Accent 5" w:uiPriority="69"/>
-    <w:lsdException w:name="Dark List Accent 5" w:uiPriority="70"/>
-    <w:lsdException w:name="Colorful Shading Accent 5" w:uiPriority="71"/>
-    <w:lsdException w:name="Colorful List Accent 5" w:uiPriority="72"/>
-    <w:lsdException w:name="Colorful Grid Accent 5" w:uiPriority="73"/>
-    <w:lsdException w:name="Light Shading Accent 6" w:uiPriority="60"/>
-    <w:lsdException w:name="Light List Accent 6" w:uiPriority="61"/>
-    <w:lsdException w:name="Light Grid Accent 6" w:uiPriority="62"/>
-    <w:lsdException w:name="Medium Shading 1 Accent 6" w:uiPriority="63"/>
-    <w:lsdException w:name="Medium Shading 2 Accent 6" w:uiPriority="64"/>
-    <w:lsdException w:name="Medium List 1 Accent 6" w:uiPriority="65"/>
-    <w:lsdException w:name="Medium List 2 Accent 6" w:uiPriority="66"/>
-    <w:lsdException w:name="Medium Grid 1 Accent 6" w:uiPriority="67"/>
-    <w:lsdException w:name="Medium Grid 2 Accent 6" w:uiPriority="68"/>
-    <w:lsdException w:name="Medium Grid 3 Accent 6" w:uiPriority="69"/>
-    <w:lsdException w:name="Dark List Accent 6" w:uiPriority="70"/>
-    <w:lsdException w:name="Colorful Shading Accent 6" w:uiPriority="71"/>
-    <w:lsdException w:name="Colorful List Accent 6" w:uiPriority="72"/>
-    <w:lsdException w:name="Colorful Grid Accent 6" w:uiPriority="73"/>
-    <w:lsdException w:name="Subtle Emphasis" w:uiPriority="19" w:qFormat="1"/>
-    <w:lsdException w:name="Intense Emphasis" w:uiPriority="21" w:qFormat="1"/>
-    <w:lsdException w:name="Subtle Reference" w:uiPriority="31" w:qFormat="1"/>
-    <w:lsdException w:name="Intense Reference" w:uiPriority="32" w:qFormat="1"/>
-    <w:lsdException w:name="Book Title" w:uiPriority="33" w:qFormat="1"/>
-    <w:lsdException w:name="Bibliography" w:semiHidden="1" w:uiPriority="37" w:unhideWhenUsed="1"/>
-    <w:lsdException w:name="TOC Heading" w:semiHidden="1" w:uiPriority="39" w:unhideWhenUsed="1" w:qFormat="1"/>
-    <w:lsdException w:name="Plain Table 1" w:uiPriority="41"/>
-    <w:lsdException w:name="Plain Table 2" w:uiPriority="42"/>
-    <w:lsdException w:name="Plain Table 3" w:uiPriority="43"/>
-    <w:lsdException w:name="Plain Table 4" w:uiPriority="44"/>
-    <w:lsdException w:name="Plain Table 5" w:uiPriority="45"/>
-    <w:lsdException w:name="Grid Table Light" w:uiPriority="40"/>
-    <w:lsdException w:name="Grid Table 1 Light" w:uiPriority="46"/>
-    <w:lsdException w:name="Grid Table 2" w:uiPriority="47"/>
-    <w:lsdException w:name="Grid Table 3" w:uiPriority="48"/>
-    <w:lsdException w:name="Grid Table 4" w:uiPriority="49"/>
-    <w:lsdException w:name="Grid Table 5 Dark" w:uiPriority="50"/>
-    <w:lsdException w:name="Grid Table 6 Colorful" w:uiPriority="51"/>
-    <w:lsdException w:name="Grid Table 7 Colorful" w:uiPriority="52"/>
-    <w:lsdException w:name="Grid Table 1 Light Accent 1" w:uiPriority="46"/>
-    <w:lsdException w:name="Grid Table 2 Accent 1" w:uiPriority="47"/>
-    <w:lsdException w:name="Grid Table 3 Accent 1" w:uiPriority="48"/>
-    <w:lsdException w:name="Grid Table 4 Accent 1" w:uiPriority="49"/>
-    <w:lsdException w:name="Grid Table 5 Dark Accent 1" w:uiPriority="50"/>
-    <w:lsdException w:name="Grid Table 6 Colorful Accent 1" w:uiPriority="51"/>
-    <w:lsdException w:name="Grid Table 7 Colorful Accent 1" w:uiPriority="52"/>
-    <w:lsdException w:name="Grid Table 1 Light Accent 2" w:uiPriority="46"/>
-    <w:lsdException w:name="Grid Table 2 Accent 2" w:uiPriority="47"/>
-    <w:lsdException w:name="Grid Table 3 Accent 2" w:uiPriority="48"/>
-    <w:lsdException w:name="Grid Table 4 Accent 2" w:uiPriority="49"/>
-    <w:lsdException w:name="Grid Table 5 Dark Accent 2" w:uiPriority="50"/>
-    <w:lsdException w:name="Grid Table 6 Colorful Accent 2" w:uiPriority="51"/>
-    <w:lsdException w:name="Grid Table 7 Colorful Accent 2" w:uiPriority="52"/>
-    <w:lsdException w:name="Grid Table 1 Light Accent 3" w:uiPriority="46"/>
-    <w:lsdException w:name="Grid Table 2 Accent 3" w:uiPriority="47"/>
-    <w:lsdException w:name="Grid Table 3 Accent 3" w:uiPriority="48"/>
-    <w:lsdException w:name="Grid Table 4 Accent 3" w:uiPriority="49"/>
-    <w:lsdException w:name="Grid Table 5 Dark Accent 3" w:uiPriority="50"/>
-    <w:lsdException w:name="Grid Table 6 Colorful Accent 3" w:uiPriority="51"/>
-    <w:lsdException w:name="Grid Table 7 Colorful Accent 3" w:uiPriority="52"/>
-    <w:lsdException w:name="Grid Table 1 Light Accent 4" w:uiPriority="46"/>
-    <w:lsdException w:name="Grid Table 2 Accent 4" w:uiPriority="47"/>
-    <w:lsdException w:name="Grid Table 3 Accent 4" w:uiPriority="48"/>
-    <w:lsdException w:name="Grid Table 4 Accent 4" w:uiPriority="49"/>
-    <w:lsdException w:name="Grid Table 5 Dark Accent 4" w:uiPriority="50"/>
-    <w:lsdException w:name="Grid Table 6 Colorful Accent 4" w:uiPriority="51"/>
-    <w:lsdException w:name="Grid Table 7 Colorful Accent 4" w:uiPriority="52"/>
-    <w:lsdException w:name="Grid Table 1 Light Accent 5" w:uiPriority="46"/>
-    <w:lsdException w:name="Grid Table 2 Accent 5" w:uiPriority="47"/>
-    <w:lsdException w:name="Grid Table 3 Accent 5" w:uiPriority="48"/>
-    <w:lsdException w:name="Grid Table 4 Accent 5" w:uiPriority="49"/>
-    <w:lsdException w:name="Grid Table 5 Dark Accent 5" w:uiPriority="50"/>
-    <w:lsdException w:name="Grid Table 6 Colorful Accent 5" w:uiPriority="51"/>
-    <w:lsdException w:name="Grid Table 7 Colorful Accent 5" w:uiPriority="52"/>
-    <w:lsdException w:name="Grid Table 1 Light Accent 6" w:uiPriority="46"/>
-    <w:lsdException w:name="Grid Table 2 Accent 6" w:uiPriority="47"/>
-    <w:lsdException w:name="Grid Table 3 Accent 6" w:uiPriority="48"/>
-    <w:lsdException w:name="Grid Table 4 Accent 6" w:uiPriority="49"/>
-    <w:lsdException w:name="Grid Table 5 Dark Accent 6" w:uiPriority="50"/>
-    <w:lsdException w:name="Grid Table 6 Colorful Accent 6" w:uiPriority="51"/>
-    <w:lsdException w:name="Grid Table 7 Colorful Accent 6" w:uiPriority="52"/>
-    <w:lsdException w:name="List Table 1 Light" w:uiPriority="46"/>
-    <w:lsdException w:name="List Table 2" w:uiPriority="47"/>
-    <w:lsdException w:name="List Table 3" w:uiPriority="48"/>
-    <w:lsdException w:name="List Table 4" w:uiPriority="49"/>
-    <w:lsdException w:name="List Table 5 Dark" w:uiPriority="50"/>
-    <w:lsdException w:name="List Table 6 Colorful" w:uiPriority="51"/>
-    <w:lsdException w:name="List Table 7 Colorful" w:uiPriority="52"/>
-    <w:lsdException w:name="List Table 1 Light Accent 1" w:uiPriority="46"/>
-    <w:lsdException w:name="List Table 2 Accent 1" w:uiPriority="47"/>
-    <w:lsdException w:name="List Table 3 Accent 1" w:uiPriority="48"/>
-    <w:lsdException w:name="List Table 4 Accent 1" w:uiPriority="49"/>
-    <w:lsdException w:name="List Table 5 Dark Accent 1" w:uiPriority="50"/>
-    <w:lsdException w:name="List Table 6 Colorful Accent 1" w:uiPriority="51"/>
-    <w:lsdException w:name="List Table 7 Colorful Accent 1" w:uiPriority="52"/>
-    <w:lsdException w:name="List Table 1 Light Accent 2" w:uiPriority="46"/>
-    <w:lsdException w:name="List Table 2 Accent 2" w:uiPriority="47"/>
-    <w:lsdException w:name="List Table 3 Accent 2" w:uiPriority="48"/>
-    <w:lsdException w:name="List Table 4 Accent 2" w:uiPriority="49"/>
-    <w:lsdException w:name="List Table 5 Dark Accent 2" w:uiPriority="50"/>
-    <w:lsdException w:name="List Table 6 Colorful Accent 2" w:uiPriority="51"/>
-    <w:lsdException w:name="List Table 7 Colorful Accent 2" w:uiPriority="52"/>
-    <w:lsdException w:name="List Table 1 Light Accent 3" w:uiPriority="46"/>
-    <w:lsdException w:name="List Table 2 Accent 3" w:uiPriority="47"/>
-    <w:lsdException w:name="List Table 3 Accent 3" w:uiPriority="48"/>
-    <w:lsdException w:name="List Table 4 Accent 3" w:uiPriority="49"/>
-    <w:lsdException w:name="List Table 5 Dark Accent 3" w:uiPriority="50"/>
-    <w:lsdException w:name="List Table 6 Colorful Accent 3" w:uiPriority="51"/>
-    <w:lsdException w:name="List Table 7 Colorful Accent 3" w:uiPriority="52"/>
-    <w:lsdException w:name="List Table 1 Light Accent 4" w:uiPriority="46"/>
-    <w:lsdException w:name="List Table 2 Accent 4" w:uiPriority="47"/>
-    <w:lsdException w:name="List Table 3 Accent 4" w:uiPriority="48"/>
-    <w:lsdException w:name="List Table 4 Accent 4" w:uiPriority="49"/>
-    <w:lsdException w:name="List Table 5 Dark Accent 4" w:uiPriority="50"/>
-    <w:lsdException w:name="List Table 6 Colorful Accent 4" w:uiPriority="51"/>
-    <w:lsdException w:name="List Table 7 Colorful Accent 4" w:uiPriority="52"/>
-    <w:lsdException w:name="List Table 1 Light Accent 5" w:uiPriority="46"/>
-    <w:lsdException w:name="List Table 2 Accent 5" w:uiPriority="47"/>
-    <w:lsdException w:name="List Table 3 Accent 5" w:uiPriority="48"/>
-    <w:lsdException w:name="List Table 4 Accent 5" w:uiPriority="49"/>
-    <w:lsdException w:name="List Table 5 Dark Accent 5" w:uiPriority="50"/>
-    <w:lsdException w:name="List Table 6 Colorful Accent 5" w:uiPriority="51"/>
-    <w:lsdException w:name="List Table 7 Colorful Accent 5" w:uiPriority="52"/>
-    <w:lsdException w:name="List Table 1 Light Accent 6" w:uiPriority="46"/>
-    <w:lsdException w:name="List Table 2 Accent 6" w:uiPriority="47"/>
-    <w:lsdException w:name="List Table 3 Accent 6" w:uiPriority="48"/>
-    <w:lsdException w:name="List Table 4 Accent 6" w:uiPriority="49"/>
-    <w:lsdException w:name="List Table 5 Dark Accent 6" w:uiPriority="50"/>
-    <w:lsdException w:name="List Table 6 Colorful Accent 6" w:uiPriority="51"/>
-    <w:lsdException w:name="List Table 7 Colorful Accent 6" w:uiPriority="52"/>
+  <w:latentStyles w:defLockedState="0" w:defUIPriority="99" w:defSemiHidden="1" w:defUnhideWhenUsed="1" w:defQFormat="0" w:count="267">
+    <w:lsdException w:name="Normal" w:semiHidden="0" w:uiPriority="0" w:unhideWhenUsed="0" w:qFormat="1"/>
+    <w:lsdException w:name="heading 1" w:semiHidden="0" w:uiPriority="0" w:unhideWhenUsed="0" w:qFormat="1"/>
+    <w:lsdException w:name="heading 2" w:uiPriority="9" w:qFormat="1"/>
+    <w:lsdException w:name="heading 3" w:uiPriority="9" w:qFormat="1"/>
+    <w:lsdException w:name="heading 4" w:uiPriority="9" w:qFormat="1"/>
+    <w:lsdException w:name="heading 5" w:uiPriority="9" w:qFormat="1"/>
+    <w:lsdException w:name="heading 6" w:uiPriority="9" w:qFormat="1"/>
+    <w:lsdException w:name="heading 7" w:uiPriority="9" w:qFormat="1"/>
+    <w:lsdException w:name="heading 8" w:uiPriority="9" w:qFormat="1"/>
+    <w:lsdException w:name="heading 9" w:uiPriority="9" w:qFormat="1"/>
+    <w:lsdException w:name="toc 1" w:uiPriority="39"/>
+    <w:lsdException w:name="toc 2" w:uiPriority="39"/>
+    <w:lsdException w:name="toc 3" w:uiPriority="39"/>
+    <w:lsdException w:name="toc 4" w:uiPriority="39"/>
+    <w:lsdException w:name="toc 5" w:uiPriority="39"/>
+    <w:lsdException w:name="toc 6" w:uiPriority="39"/>
+    <w:lsdException w:name="toc 7" w:uiPriority="39"/>
+    <w:lsdException w:name="toc 8" w:uiPriority="39"/>
+    <w:lsdException w:name="toc 9" w:uiPriority="39"/>
+    <w:lsdException w:name="caption" w:uiPriority="35" w:qFormat="1"/>
+    <w:lsdException w:name="Title" w:semiHidden="0" w:uiPriority="0" w:unhideWhenUsed="0" w:qFormat="1"/>
+    <w:lsdException w:name="Default Paragraph Font" w:uiPriority="1"/>
+    <w:lsdException w:name="Body Text" w:uiPriority="0"/>
+    <w:lsdException w:name="Subtitle" w:semiHidden="0" w:uiPriority="11" w:unhideWhenUsed="0" w:qFormat="1"/>
+    <w:lsdException w:name="Strong" w:semiHidden="0" w:uiPriority="22" w:unhideWhenUsed="0" w:qFormat="1"/>
+    <w:lsdException w:name="Emphasis" w:semiHidden="0" w:uiPriority="20" w:unhideWhenUsed="0" w:qFormat="1"/>
+    <w:lsdException w:name="Table Grid" w:semiHidden="0" w:uiPriority="0" w:unhideWhenUsed="0"/>
+    <w:lsdException w:name="Placeholder Text" w:unhideWhenUsed="0"/>
+    <w:lsdException w:name="No Spacing" w:semiHidden="0" w:uiPriority="1" w:unhideWhenUsed="0" w:qFormat="1"/>
+    <w:lsdException w:name="Light Shading" w:semiHidden="0" w:uiPriority="60" w:unhideWhenUsed="0"/>
+    <w:lsdException w:name="Light List" w:semiHidden="0" w:uiPriority="61" w:unhideWhenUsed="0"/>
+    <w:lsdException w:name="Light Grid" w:semiHidden="0" w:uiPriority="62" w:unhideWhenUsed="0"/>
+    <w:lsdException w:name="Medium Shading 1" w:semiHidden="0" w:uiPriority="63" w:unhideWhenUsed="0"/>
+    <w:lsdException w:name="Medium Shading 2" w:semiHidden="0" w:uiPriority="64" w:unhideWhenUsed="0"/>
+    <w:lsdException w:name="Medium List 1" w:semiHidden="0" w:uiPriority="65" w:unhideWhenUsed="0"/>
+    <w:lsdException w:name="Medium List 2" w:semiHidden="0" w:uiPriority="66" w:unhideWhenUsed="0"/>
+    <w:lsdException w:name="Medium Grid 1" w:semiHidden="0" w:uiPriority="67" w:unhideWhenUsed="0"/>
+    <w:lsdException w:name="Medium Grid 2" w:semiHidden="0" w:uiPriority="68" w:unhideWhenUsed="0"/>
+    <w:lsdException w:name="Medium Grid 3" w:semiHidden="0" w:uiPriority="69" w:unhideWhenUsed="0"/>
+    <w:lsdException w:name="Dark List" w:semiHidden="0" w:uiPriority="70" w:unhideWhenUsed="0"/>
+    <w:lsdException w:name="Colorful Shading" w:semiHidden="0" w:uiPriority="71" w:unhideWhenUsed="0"/>
+    <w:lsdException w:name="Colorful List" w:semiHidden="0" w:uiPriority="72" w:unhideWhenUsed="0"/>
+    <w:lsdException w:name="Colorful Grid" w:semiHidden="0" w:uiPriority="73" w:unhideWhenUsed="0"/>
+    <w:lsdException w:name="Light Shading Accent 1" w:semiHidden="0" w:uiPriority="60" w:unhideWhenUsed="0"/>
+    <w:lsdException w:name="Light List Accent 1" w:semiHidden="0" w:uiPriority="61" w:unhideWhenUsed="0"/>
+    <w:lsdException w:name="Light Grid Accent 1" w:semiHidden="0" w:uiPriority="62" w:unhideWhenUsed="0"/>
+    <w:lsdException w:name="Medium Shading 1 Accent 1" w:semiHidden="0" w:uiPriority="63" w:unhideWhenUsed="0"/>
+    <w:lsdException w:name="Medium Shading 2 Accent 1" w:semiHidden="0" w:uiPriority="64" w:unhideWhenUsed="0"/>
+    <w:lsdException w:name="Medium List 1 Accent 1" w:semiHidden="0" w:uiPriority="65" w:unhideWhenUsed="0"/>
+    <w:lsdException w:name="Revision" w:unhideWhenUsed="0"/>
+    <w:lsdException w:name="List Paragraph" w:semiHidden="0" w:uiPriority="34" w:unhideWhenUsed="0" w:qFormat="1"/>
+    <w:lsdException w:name="Quote" w:semiHidden="0" w:uiPriority="29" w:unhideWhenUsed="0" w:qFormat="1"/>
+    <w:lsdException w:name="Intense Quote" w:semiHidden="0" w:uiPriority="30" w:unhideWhenUsed="0" w:qFormat="1"/>
+    <w:lsdException w:name="Medium List 2 Accent 1" w:semiHidden="0" w:uiPriority="66" w:unhideWhenUsed="0"/>
+    <w:lsdException w:name="Medium Grid 1 Accent 1" w:semiHidden="0" w:uiPriority="67" w:unhideWhenUsed="0"/>
+    <w:lsdException w:name="Medium Grid 2 Accent 1" w:semiHidden="0" w:uiPriority="68" w:unhideWhenUsed="0"/>
+    <w:lsdException w:name="Medium Grid 3 Accent 1" w:semiHidden="0" w:uiPriority="69" w:unhideWhenUsed="0"/>
+    <w:lsdException w:name="Dark List Accent 1" w:semiHidden="0" w:uiPriority="70" w:unhideWhenUsed="0"/>
+    <w:lsdException w:name="Colorful Shading Accent 1" w:semiHidden="0" w:uiPriority="71" w:unhideWhenUsed="0"/>
+    <w:lsdException w:name="Colorful List Accent 1" w:semiHidden="0" w:uiPriority="72" w:unhideWhenUsed="0"/>
+    <w:lsdException w:name="Colorful Grid Accent 1" w:semiHidden="0" w:uiPriority="73" w:unhideWhenUsed="0"/>
+    <w:lsdException w:name="Light Shading Accent 2" w:semiHidden="0" w:uiPriority="60" w:unhideWhenUsed="0"/>
+    <w:lsdException w:name="Light List Accent 2" w:semiHidden="0" w:uiPriority="61" w:unhideWhenUsed="0"/>
+    <w:lsdException w:name="Light Grid Accent 2" w:semiHidden="0" w:uiPriority="62" w:unhideWhenUsed="0"/>
+    <w:lsdException w:name="Medium Shading 1 Accent 2" w:semiHidden="0" w:uiPriority="63" w:unhideWhenUsed="0"/>
+    <w:lsdException w:name="Medium Shading 2 Accent 2" w:semiHidden="0" w:uiPriority="64" w:unhideWhenUsed="0"/>
+    <w:lsdException w:name="Medium List 1 Accent 2" w:semiHidden="0" w:uiPriority="65" w:unhideWhenUsed="0"/>
+    <w:lsdException w:name="Medium List 2 Accent 2" w:semiHidden="0" w:uiPriority="66" w:unhideWhenUsed="0"/>
+    <w:lsdException w:name="Medium Grid 1 Accent 2" w:semiHidden="0" w:uiPriority="67" w:unhideWhenUsed="0"/>
+    <w:lsdException w:name="Medium Grid 2 Accent 2" w:semiHidden="0" w:uiPriority="68" w:unhideWhenUsed="0"/>
+    <w:lsdException w:name="Medium Grid 3 Accent 2" w:semiHidden="0" w:uiPriority="69" w:unhideWhenUsed="0"/>
+    <w:lsdException w:name="Dark List Accent 2" w:semiHidden="0" w:uiPriority="70" w:unhideWhenUsed="0"/>
+    <w:lsdException w:name="Colorful Shading Accent 2" w:semiHidden="0" w:uiPriority="71" w:unhideWhenUsed="0"/>
+    <w:lsdException w:name="Colorful List Accent 2" w:semiHidden="0" w:uiPriority="72" w:unhideWhenUsed="0"/>
+    <w:lsdException w:name="Colorful Grid Accent 2" w:semiHidden="0" w:uiPriority="73" w:unhideWhenUsed="0"/>
+    <w:lsdException w:name="Light Shading Accent 3" w:semiHidden="0" w:uiPriority="60" w:unhideWhenUsed="0"/>
+    <w:lsdException w:name="Light List Accent 3" w:semiHidden="0" w:uiPriority="61" w:unhideWhenUsed="0"/>
+    <w:lsdException w:name="Light Grid Accent 3" w:semiHidden="0" w:uiPriority="62" w:unhideWhenUsed="0"/>
+    <w:lsdException w:name="Medium Shading 1 Accent 3" w:semiHidden="0" w:uiPriority="63" w:unhideWhenUsed="0"/>
+    <w:lsdException w:name="Medium Shading 2 Accent 3" w:semiHidden="0" w:uiPriority="64" w:unhideWhenUsed="0"/>
+    <w:lsdException w:name="Medium List 1 Accent 3" w:semiHidden="0" w:uiPriority="65" w:unhideWhenUsed="0"/>
+    <w:lsdException w:name="Medium List 2 Accent 3" w:semiHidden="0" w:uiPriority="66" w:unhideWhenUsed="0"/>
+    <w:lsdException w:name="Medium Grid 1 Accent 3" w:semiHidden="0" w:uiPriority="67" w:unhideWhenUsed="0"/>
+    <w:lsdException w:name="Medium Grid 2 Accent 3" w:semiHidden="0" w:uiPriority="68" w:unhideWhenUsed="0"/>
+    <w:lsdException w:name="Medium Grid 3 Accent 3" w:semiHidden="0" w:uiPriority="69" w:unhideWhenUsed="0"/>
+    <w:lsdException w:name="Dark List Accent 3" w:semiHidden="0" w:uiPriority="70" w:unhideWhenUsed="0"/>
+    <w:lsdException w:name="Colorful Shading Accent 3" w:semiHidden="0" w:uiPriority="71" w:unhideWhenUsed="0"/>
+    <w:lsdException w:name="Colorful List Accent 3" w:semiHidden="0" w:uiPriority="72" w:unhideWhenUsed="0"/>
+    <w:lsdException w:name="Colorful Grid Accent 3" w:semiHidden="0" w:uiPriority="73" w:unhideWhenUsed="0"/>
+    <w:lsdException w:name="Light Shading Accent 4" w:semiHidden="0" w:uiPriority="60" w:unhideWhenUsed="0"/>
+    <w:lsdException w:name="Light List Accent 4" w:semiHidden="0" w:uiPriority="61" w:unhideWhenUsed="0"/>
+    <w:lsdException w:name="Light Grid Accent 4" w:semiHidden="0" w:uiPriority="62" w:unhideWhenUsed="0"/>
+    <w:lsdException w:name="Medium Shading 1 Accent 4" w:semiHidden="0" w:uiPriority="63" w:unhideWhenUsed="0"/>
+    <w:lsdException w:name="Medium Shading 2 Accent 4" w:semiHidden="0" w:uiPriority="64" w:unhideWhenUsed="0"/>
+    <w:lsdException w:name="Medium List 1 Accent 4" w:semiHidden="0" w:uiPriority="65" w:unhideWhenUsed="0"/>
+    <w:lsdException w:name="Medium List 2 Accent 4" w:semiHidden="0" w:uiPriority="66" w:unhideWhenUsed="0"/>
+    <w:lsdException w:name="Medium Grid 1 Accent 4" w:semiHidden="0" w:uiPriority="67" w:unhideWhenUsed="0"/>
+    <w:lsdException w:name="Medium Grid 2 Accent 4" w:semiHidden="0" w:uiPriority="68" w:unhideWhenUsed="0"/>
+    <w:lsdException w:name="Medium Grid 3 Accent 4" w:semiHidden="0" w:uiPriority="69" w:unhideWhenUsed="0"/>
+    <w:lsdException w:name="Dark List Accent 4" w:semiHidden="0" w:uiPriority="70" w:unhideWhenUsed="0"/>
+    <w:lsdException w:name="Colorful Shading Accent 4" w:semiHidden="0" w:uiPriority="71" w:unhideWhenUsed="0"/>
+    <w:lsdException w:name="Colorful List Accent 4" w:semiHidden="0" w:uiPriority="72" w:unhideWhenUsed="0"/>
+    <w:lsdException w:name="Colorful Grid Accent 4" w:semiHidden="0" w:uiPriority="73" w:unhideWhenUsed="0"/>
+    <w:lsdException w:name="Light Shading Accent 5" w:semiHidden="0" w:uiPriority="60" w:unhideWhenUsed="0"/>
+    <w:lsdException w:name="Light List Accent 5" w:semiHidden="0" w:uiPriority="61" w:unhideWhenUsed="0"/>
+    <w:lsdException w:name="Light Grid Accent 5" w:semiHidden="0" w:uiPriority="62" w:unhideWhenUsed="0"/>
+    <w:lsdException w:name="Medium Shading 1 Accent 5" w:semiHidden="0" w:uiPriority="63" w:unhideWhenUsed="0"/>
+    <w:lsdException w:name="Medium Shading 2 Accent 5" w:semiHidden="0" w:uiPriority="64" w:unhideWhenUsed="0"/>
+    <w:lsdException w:name="Medium List 1 Accent 5" w:semiHidden="0" w:uiPriority="65" w:unhideWhenUsed="0"/>
+    <w:lsdException w:name="Medium List 2 Accent 5" w:semiHidden="0" w:uiPriority="66" w:unhideWhenUsed="0"/>
+    <w:lsdException w:name="Medium Grid 1 Accent 5" w:semiHidden="0" w:uiPriority="67" w:unhideWhenUsed="0"/>
+    <w:lsdException w:name="Medium Grid 2 Accent 5" w:semiHidden="0" w:uiPriority="68" w:unhideWhenUsed="0"/>
+    <w:lsdException w:name="Medium Grid 3 Accent 5" w:semiHidden="0" w:uiPriority="69" w:unhideWhenUsed="0"/>
+    <w:lsdException w:name="Dark List Accent 5" w:semiHidden="0" w:uiPriority="70" w:unhideWhenUsed="0"/>
+    <w:lsdException w:name="Colorful Shading Accent 5" w:semiHidden="0" w:uiPriority="71" w:unhideWhenUsed="0"/>
+    <w:lsdException w:name="Colorful List Accent 5" w:semiHidden="0" w:uiPriority="72" w:unhideWhenUsed="0"/>
+    <w:lsdException w:name="Colorful Grid Accent 5" w:semiHidden="0" w:uiPriority="73" w:unhideWhenUsed="0"/>
+    <w:lsdException w:name="Light Shading Accent 6" w:semiHidden="0" w:uiPriority="60" w:unhideWhenUsed="0"/>
+    <w:lsdException w:name="Light List Accent 6" w:semiHidden="0" w:uiPriority="61" w:unhideWhenUsed="0"/>
+    <w:lsdException w:name="Light Grid Accent 6" w:semiHidden="0" w:uiPriority="62" w:unhideWhenUsed="0"/>
+    <w:lsdException w:name="Medium Shading 1 Accent 6" w:semiHidden="0" w:uiPriority="63" w:unhideWhenUsed="0"/>
+    <w:lsdException w:name="Medium Shading 2 Accent 6" w:semiHidden="0" w:uiPriority="64" w:unhideWhenUsed="0"/>
+    <w:lsdException w:name="Medium List 1 Accent 6" w:semiHidden="0" w:uiPriority="65" w:unhideWhenUsed="0"/>
+    <w:lsdException w:name="Medium List 2 Accent 6" w:semiHidden="0" w:uiPriority="66" w:unhideWhenUsed="0"/>
+    <w:lsdException w:name="Medium Grid 1 Accent 6" w:semiHidden="0" w:uiPriority="67" w:unhideWhenUsed="0"/>
+    <w:lsdException w:name="Medium Grid 2 Accent 6" w:semiHidden="0" w:uiPriority="68" w:unhideWhenUsed="0"/>
+    <w:lsdException w:name="Medium Grid 3 Accent 6" w:semiHidden="0" w:uiPriority="69" w:unhideWhenUsed="0"/>
+    <w:lsdException w:name="Dark List Accent 6" w:semiHidden="0" w:uiPriority="70" w:unhideWhenUsed="0"/>
+    <w:lsdException w:name="Colorful Shading Accent 6" w:semiHidden="0" w:uiPriority="71" w:unhideWhenUsed="0"/>
+    <w:lsdException w:name="Colorful List Accent 6" w:semiHidden="0" w:uiPriority="72" w:unhideWhenUsed="0"/>
+    <w:lsdException w:name="Colorful Grid Accent 6" w:semiHidden="0" w:uiPriority="73" w:unhideWhenUsed="0"/>
+    <w:lsdException w:name="Subtle Emphasis" w:semiHidden="0" w:uiPriority="19" w:unhideWhenUsed="0" w:qFormat="1"/>
+    <w:lsdException w:name="Intense Emphasis" w:semiHidden="0" w:uiPriority="21" w:unhideWhenUsed="0" w:qFormat="1"/>
+    <w:lsdException w:name="Subtle Reference" w:semiHidden="0" w:uiPriority="31" w:unhideWhenUsed="0" w:qFormat="1"/>
+    <w:lsdException w:name="Intense Reference" w:semiHidden="0" w:uiPriority="32" w:unhideWhenUsed="0" w:qFormat="1"/>
+    <w:lsdException w:name="Book Title" w:semiHidden="0" w:uiPriority="33" w:unhideWhenUsed="0" w:qFormat="1"/>
+    <w:lsdException w:name="Bibliography" w:uiPriority="37"/>
+    <w:lsdException w:name="TOC Heading" w:uiPriority="39" w:qFormat="1"/>
   </w:latentStyles>
   <w:style w:type="paragraph" w:default="1" w:styleId="Normal">
     <w:name w:val="Normal"/>
@@ -9557,7 +9462,489 @@
       <w:u w:val="single"/>
     </w:rPr>
   </w:style>
-  <w:style w:type="character" w:styleId="UnresolvedMention">
+  <w:style w:type="character" w:customStyle="1" w:styleId="UnresolvedMention">
+    <w:name w:val="Unresolved Mention"/>
+    <w:basedOn w:val="DefaultParagraphFont"/>
+    <w:uiPriority w:val="99"/>
+    <w:rsid w:val="009E466F"/>
+    <w:rPr>
+      <w:color w:val="605E5C"/>
+      <w:shd w:val="clear" w:color="auto" w:fill="E1DFDD"/>
+    </w:rPr>
+  </w:style>
+  <w:style w:type="character" w:customStyle="1" w:styleId="Heading2Char">
+    <w:name w:val="Heading 2 Char"/>
+    <w:basedOn w:val="DefaultParagraphFont"/>
+    <w:link w:val="Heading2"/>
+    <w:uiPriority w:val="9"/>
+    <w:semiHidden/>
+    <w:rsid w:val="00697C83"/>
+    <w:rPr>
+      <w:rFonts w:asciiTheme="majorHAnsi" w:eastAsiaTheme="majorEastAsia" w:hAnsiTheme="majorHAnsi" w:cstheme="majorBidi"/>
+      <w:color w:val="2F5496" w:themeColor="accent1" w:themeShade="BF"/>
+      <w:sz w:val="26"/>
+      <w:szCs w:val="26"/>
+      <w:lang w:val="en-US"/>
+    </w:rPr>
+  </w:style>
+</w:styles>
+</file>
+
+<file path=word/stylesWithEffects.xml><?xml version="1.0" encoding="utf-8"?>
+<w:styles xmlns:wpc="http://schemas.microsoft.com/office/word/2010/wordprocessingCanvas" xmlns:mc="http://schemas.openxmlformats.org/markup-compatibility/2006" xmlns:o="urn:schemas-microsoft-com:office:office" xmlns:r="http://schemas.openxmlformats.org/officeDocument/2006/relationships" xmlns:m="http://schemas.openxmlformats.org/officeDocument/2006/math" xmlns:v="urn:schemas-microsoft-com:vml" xmlns:wp14="http://schemas.microsoft.com/office/word/2010/wordprocessingDrawing" xmlns:wp="http://schemas.openxmlformats.org/drawingml/2006/wordprocessingDrawing" xmlns:w10="urn:schemas-microsoft-com:office:word" xmlns:w="http://schemas.openxmlformats.org/wordprocessingml/2006/main" xmlns:w14="http://schemas.microsoft.com/office/word/2010/wordml" xmlns:wpg="http://schemas.microsoft.com/office/word/2010/wordprocessingGroup" xmlns:wpi="http://schemas.microsoft.com/office/word/2010/wordprocessingInk" xmlns:wne="http://schemas.microsoft.com/office/word/2006/wordml" xmlns:wps="http://schemas.microsoft.com/office/word/2010/wordprocessingShape" mc:Ignorable="w14 wp14">
+  <w:docDefaults>
+    <w:rPrDefault>
+      <w:rPr>
+        <w:rFonts w:asciiTheme="minorHAnsi" w:eastAsiaTheme="minorHAnsi" w:hAnsiTheme="minorHAnsi" w:cstheme="minorBidi"/>
+        <w:sz w:val="22"/>
+        <w:szCs w:val="22"/>
+        <w:lang w:val="en-AU" w:eastAsia="en-US" w:bidi="ar-SA"/>
+      </w:rPr>
+    </w:rPrDefault>
+    <w:pPrDefault>
+      <w:pPr>
+        <w:spacing w:after="160" w:line="259" w:lineRule="auto"/>
+      </w:pPr>
+    </w:pPrDefault>
+  </w:docDefaults>
+  <w:latentStyles w:defLockedState="0" w:defUIPriority="99" w:defSemiHidden="1" w:defUnhideWhenUsed="1" w:defQFormat="0" w:count="267">
+    <w:lsdException w:name="Normal" w:semiHidden="0" w:uiPriority="0" w:unhideWhenUsed="0" w:qFormat="1"/>
+    <w:lsdException w:name="heading 1" w:semiHidden="0" w:uiPriority="0" w:unhideWhenUsed="0" w:qFormat="1"/>
+    <w:lsdException w:name="heading 2" w:uiPriority="9" w:qFormat="1"/>
+    <w:lsdException w:name="heading 3" w:uiPriority="9" w:qFormat="1"/>
+    <w:lsdException w:name="heading 4" w:uiPriority="9" w:qFormat="1"/>
+    <w:lsdException w:name="heading 5" w:uiPriority="9" w:qFormat="1"/>
+    <w:lsdException w:name="heading 6" w:uiPriority="9" w:qFormat="1"/>
+    <w:lsdException w:name="heading 7" w:uiPriority="9" w:qFormat="1"/>
+    <w:lsdException w:name="heading 8" w:uiPriority="9" w:qFormat="1"/>
+    <w:lsdException w:name="heading 9" w:uiPriority="9" w:qFormat="1"/>
+    <w:lsdException w:name="toc 1" w:uiPriority="39"/>
+    <w:lsdException w:name="toc 2" w:uiPriority="39"/>
+    <w:lsdException w:name="toc 3" w:uiPriority="39"/>
+    <w:lsdException w:name="toc 4" w:uiPriority="39"/>
+    <w:lsdException w:name="toc 5" w:uiPriority="39"/>
+    <w:lsdException w:name="toc 6" w:uiPriority="39"/>
+    <w:lsdException w:name="toc 7" w:uiPriority="39"/>
+    <w:lsdException w:name="toc 8" w:uiPriority="39"/>
+    <w:lsdException w:name="toc 9" w:uiPriority="39"/>
+    <w:lsdException w:name="caption" w:uiPriority="35" w:qFormat="1"/>
+    <w:lsdException w:name="Title" w:semiHidden="0" w:uiPriority="0" w:unhideWhenUsed="0" w:qFormat="1"/>
+    <w:lsdException w:name="Default Paragraph Font" w:uiPriority="1"/>
+    <w:lsdException w:name="Body Text" w:uiPriority="0"/>
+    <w:lsdException w:name="Subtitle" w:semiHidden="0" w:uiPriority="11" w:unhideWhenUsed="0" w:qFormat="1"/>
+    <w:lsdException w:name="Strong" w:semiHidden="0" w:uiPriority="22" w:unhideWhenUsed="0" w:qFormat="1"/>
+    <w:lsdException w:name="Emphasis" w:semiHidden="0" w:uiPriority="20" w:unhideWhenUsed="0" w:qFormat="1"/>
+    <w:lsdException w:name="Table Grid" w:semiHidden="0" w:uiPriority="0" w:unhideWhenUsed="0"/>
+    <w:lsdException w:name="Placeholder Text" w:unhideWhenUsed="0"/>
+    <w:lsdException w:name="No Spacing" w:semiHidden="0" w:uiPriority="1" w:unhideWhenUsed="0" w:qFormat="1"/>
+    <w:lsdException w:name="Light Shading" w:semiHidden="0" w:uiPriority="60" w:unhideWhenUsed="0"/>
+    <w:lsdException w:name="Light List" w:semiHidden="0" w:uiPriority="61" w:unhideWhenUsed="0"/>
+    <w:lsdException w:name="Light Grid" w:semiHidden="0" w:uiPriority="62" w:unhideWhenUsed="0"/>
+    <w:lsdException w:name="Medium Shading 1" w:semiHidden="0" w:uiPriority="63" w:unhideWhenUsed="0"/>
+    <w:lsdException w:name="Medium Shading 2" w:semiHidden="0" w:uiPriority="64" w:unhideWhenUsed="0"/>
+    <w:lsdException w:name="Medium List 1" w:semiHidden="0" w:uiPriority="65" w:unhideWhenUsed="0"/>
+    <w:lsdException w:name="Medium List 2" w:semiHidden="0" w:uiPriority="66" w:unhideWhenUsed="0"/>
+    <w:lsdException w:name="Medium Grid 1" w:semiHidden="0" w:uiPriority="67" w:unhideWhenUsed="0"/>
+    <w:lsdException w:name="Medium Grid 2" w:semiHidden="0" w:uiPriority="68" w:unhideWhenUsed="0"/>
+    <w:lsdException w:name="Medium Grid 3" w:semiHidden="0" w:uiPriority="69" w:unhideWhenUsed="0"/>
+    <w:lsdException w:name="Dark List" w:semiHidden="0" w:uiPriority="70" w:unhideWhenUsed="0"/>
+    <w:lsdException w:name="Colorful Shading" w:semiHidden="0" w:uiPriority="71" w:unhideWhenUsed="0"/>
+    <w:lsdException w:name="Colorful List" w:semiHidden="0" w:uiPriority="72" w:unhideWhenUsed="0"/>
+    <w:lsdException w:name="Colorful Grid" w:semiHidden="0" w:uiPriority="73" w:unhideWhenUsed="0"/>
+    <w:lsdException w:name="Light Shading Accent 1" w:semiHidden="0" w:uiPriority="60" w:unhideWhenUsed="0"/>
+    <w:lsdException w:name="Light List Accent 1" w:semiHidden="0" w:uiPriority="61" w:unhideWhenUsed="0"/>
+    <w:lsdException w:name="Light Grid Accent 1" w:semiHidden="0" w:uiPriority="62" w:unhideWhenUsed="0"/>
+    <w:lsdException w:name="Medium Shading 1 Accent 1" w:semiHidden="0" w:uiPriority="63" w:unhideWhenUsed="0"/>
+    <w:lsdException w:name="Medium Shading 2 Accent 1" w:semiHidden="0" w:uiPriority="64" w:unhideWhenUsed="0"/>
+    <w:lsdException w:name="Medium List 1 Accent 1" w:semiHidden="0" w:uiPriority="65" w:unhideWhenUsed="0"/>
+    <w:lsdException w:name="Revision" w:unhideWhenUsed="0"/>
+    <w:lsdException w:name="List Paragraph" w:semiHidden="0" w:uiPriority="34" w:unhideWhenUsed="0" w:qFormat="1"/>
+    <w:lsdException w:name="Quote" w:semiHidden="0" w:uiPriority="29" w:unhideWhenUsed="0" w:qFormat="1"/>
+    <w:lsdException w:name="Intense Quote" w:semiHidden="0" w:uiPriority="30" w:unhideWhenUsed="0" w:qFormat="1"/>
+    <w:lsdException w:name="Medium List 2 Accent 1" w:semiHidden="0" w:uiPriority="66" w:unhideWhenUsed="0"/>
+    <w:lsdException w:name="Medium Grid 1 Accent 1" w:semiHidden="0" w:uiPriority="67" w:unhideWhenUsed="0"/>
+    <w:lsdException w:name="Medium Grid 2 Accent 1" w:semiHidden="0" w:uiPriority="68" w:unhideWhenUsed="0"/>
+    <w:lsdException w:name="Medium Grid 3 Accent 1" w:semiHidden="0" w:uiPriority="69" w:unhideWhenUsed="0"/>
+    <w:lsdException w:name="Dark List Accent 1" w:semiHidden="0" w:uiPriority="70" w:unhideWhenUsed="0"/>
+    <w:lsdException w:name="Colorful Shading Accent 1" w:semiHidden="0" w:uiPriority="71" w:unhideWhenUsed="0"/>
+    <w:lsdException w:name="Colorful List Accent 1" w:semiHidden="0" w:uiPriority="72" w:unhideWhenUsed="0"/>
+    <w:lsdException w:name="Colorful Grid Accent 1" w:semiHidden="0" w:uiPriority="73" w:unhideWhenUsed="0"/>
+    <w:lsdException w:name="Light Shading Accent 2" w:semiHidden="0" w:uiPriority="60" w:unhideWhenUsed="0"/>
+    <w:lsdException w:name="Light List Accent 2" w:semiHidden="0" w:uiPriority="61" w:unhideWhenUsed="0"/>
+    <w:lsdException w:name="Light Grid Accent 2" w:semiHidden="0" w:uiPriority="62" w:unhideWhenUsed="0"/>
+    <w:lsdException w:name="Medium Shading 1 Accent 2" w:semiHidden="0" w:uiPriority="63" w:unhideWhenUsed="0"/>
+    <w:lsdException w:name="Medium Shading 2 Accent 2" w:semiHidden="0" w:uiPriority="64" w:unhideWhenUsed="0"/>
+    <w:lsdException w:name="Medium List 1 Accent 2" w:semiHidden="0" w:uiPriority="65" w:unhideWhenUsed="0"/>
+    <w:lsdException w:name="Medium List 2 Accent 2" w:semiHidden="0" w:uiPriority="66" w:unhideWhenUsed="0"/>
+    <w:lsdException w:name="Medium Grid 1 Accent 2" w:semiHidden="0" w:uiPriority="67" w:unhideWhenUsed="0"/>
+    <w:lsdException w:name="Medium Grid 2 Accent 2" w:semiHidden="0" w:uiPriority="68" w:unhideWhenUsed="0"/>
+    <w:lsdException w:name="Medium Grid 3 Accent 2" w:semiHidden="0" w:uiPriority="69" w:unhideWhenUsed="0"/>
+    <w:lsdException w:name="Dark List Accent 2" w:semiHidden="0" w:uiPriority="70" w:unhideWhenUsed="0"/>
+    <w:lsdException w:name="Colorful Shading Accent 2" w:semiHidden="0" w:uiPriority="71" w:unhideWhenUsed="0"/>
+    <w:lsdException w:name="Colorful List Accent 2" w:semiHidden="0" w:uiPriority="72" w:unhideWhenUsed="0"/>
+    <w:lsdException w:name="Colorful Grid Accent 2" w:semiHidden="0" w:uiPriority="73" w:unhideWhenUsed="0"/>
+    <w:lsdException w:name="Light Shading Accent 3" w:semiHidden="0" w:uiPriority="60" w:unhideWhenUsed="0"/>
+    <w:lsdException w:name="Light List Accent 3" w:semiHidden="0" w:uiPriority="61" w:unhideWhenUsed="0"/>
+    <w:lsdException w:name="Light Grid Accent 3" w:semiHidden="0" w:uiPriority="62" w:unhideWhenUsed="0"/>
+    <w:lsdException w:name="Medium Shading 1 Accent 3" w:semiHidden="0" w:uiPriority="63" w:unhideWhenUsed="0"/>
+    <w:lsdException w:name="Medium Shading 2 Accent 3" w:semiHidden="0" w:uiPriority="64" w:unhideWhenUsed="0"/>
+    <w:lsdException w:name="Medium List 1 Accent 3" w:semiHidden="0" w:uiPriority="65" w:unhideWhenUsed="0"/>
+    <w:lsdException w:name="Medium List 2 Accent 3" w:semiHidden="0" w:uiPriority="66" w:unhideWhenUsed="0"/>
+    <w:lsdException w:name="Medium Grid 1 Accent 3" w:semiHidden="0" w:uiPriority="67" w:unhideWhenUsed="0"/>
+    <w:lsdException w:name="Medium Grid 2 Accent 3" w:semiHidden="0" w:uiPriority="68" w:unhideWhenUsed="0"/>
+    <w:lsdException w:name="Medium Grid 3 Accent 3" w:semiHidden="0" w:uiPriority="69" w:unhideWhenUsed="0"/>
+    <w:lsdException w:name="Dark List Accent 3" w:semiHidden="0" w:uiPriority="70" w:unhideWhenUsed="0"/>
+    <w:lsdException w:name="Colorful Shading Accent 3" w:semiHidden="0" w:uiPriority="71" w:unhideWhenUsed="0"/>
+    <w:lsdException w:name="Colorful List Accent 3" w:semiHidden="0" w:uiPriority="72" w:unhideWhenUsed="0"/>
+    <w:lsdException w:name="Colorful Grid Accent 3" w:semiHidden="0" w:uiPriority="73" w:unhideWhenUsed="0"/>
+    <w:lsdException w:name="Light Shading Accent 4" w:semiHidden="0" w:uiPriority="60" w:unhideWhenUsed="0"/>
+    <w:lsdException w:name="Light List Accent 4" w:semiHidden="0" w:uiPriority="61" w:unhideWhenUsed="0"/>
+    <w:lsdException w:name="Light Grid Accent 4" w:semiHidden="0" w:uiPriority="62" w:unhideWhenUsed="0"/>
+    <w:lsdException w:name="Medium Shading 1 Accent 4" w:semiHidden="0" w:uiPriority="63" w:unhideWhenUsed="0"/>
+    <w:lsdException w:name="Medium Shading 2 Accent 4" w:semiHidden="0" w:uiPriority="64" w:unhideWhenUsed="0"/>
+    <w:lsdException w:name="Medium List 1 Accent 4" w:semiHidden="0" w:uiPriority="65" w:unhideWhenUsed="0"/>
+    <w:lsdException w:name="Medium List 2 Accent 4" w:semiHidden="0" w:uiPriority="66" w:unhideWhenUsed="0"/>
+    <w:lsdException w:name="Medium Grid 1 Accent 4" w:semiHidden="0" w:uiPriority="67" w:unhideWhenUsed="0"/>
+    <w:lsdException w:name="Medium Grid 2 Accent 4" w:semiHidden="0" w:uiPriority="68" w:unhideWhenUsed="0"/>
+    <w:lsdException w:name="Medium Grid 3 Accent 4" w:semiHidden="0" w:uiPriority="69" w:unhideWhenUsed="0"/>
+    <w:lsdException w:name="Dark List Accent 4" w:semiHidden="0" w:uiPriority="70" w:unhideWhenUsed="0"/>
+    <w:lsdException w:name="Colorful Shading Accent 4" w:semiHidden="0" w:uiPriority="71" w:unhideWhenUsed="0"/>
+    <w:lsdException w:name="Colorful List Accent 4" w:semiHidden="0" w:uiPriority="72" w:unhideWhenUsed="0"/>
+    <w:lsdException w:name="Colorful Grid Accent 4" w:semiHidden="0" w:uiPriority="73" w:unhideWhenUsed="0"/>
+    <w:lsdException w:name="Light Shading Accent 5" w:semiHidden="0" w:uiPriority="60" w:unhideWhenUsed="0"/>
+    <w:lsdException w:name="Light List Accent 5" w:semiHidden="0" w:uiPriority="61" w:unhideWhenUsed="0"/>
+    <w:lsdException w:name="Light Grid Accent 5" w:semiHidden="0" w:uiPriority="62" w:unhideWhenUsed="0"/>
+    <w:lsdException w:name="Medium Shading 1 Accent 5" w:semiHidden="0" w:uiPriority="63" w:unhideWhenUsed="0"/>
+    <w:lsdException w:name="Medium Shading 2 Accent 5" w:semiHidden="0" w:uiPriority="64" w:unhideWhenUsed="0"/>
+    <w:lsdException w:name="Medium List 1 Accent 5" w:semiHidden="0" w:uiPriority="65" w:unhideWhenUsed="0"/>
+    <w:lsdException w:name="Medium List 2 Accent 5" w:semiHidden="0" w:uiPriority="66" w:unhideWhenUsed="0"/>
+    <w:lsdException w:name="Medium Grid 1 Accent 5" w:semiHidden="0" w:uiPriority="67" w:unhideWhenUsed="0"/>
+    <w:lsdException w:name="Medium Grid 2 Accent 5" w:semiHidden="0" w:uiPriority="68" w:unhideWhenUsed="0"/>
+    <w:lsdException w:name="Medium Grid 3 Accent 5" w:semiHidden="0" w:uiPriority="69" w:unhideWhenUsed="0"/>
+    <w:lsdException w:name="Dark List Accent 5" w:semiHidden="0" w:uiPriority="70" w:unhideWhenUsed="0"/>
+    <w:lsdException w:name="Colorful Shading Accent 5" w:semiHidden="0" w:uiPriority="71" w:unhideWhenUsed="0"/>
+    <w:lsdException w:name="Colorful List Accent 5" w:semiHidden="0" w:uiPriority="72" w:unhideWhenUsed="0"/>
+    <w:lsdException w:name="Colorful Grid Accent 5" w:semiHidden="0" w:uiPriority="73" w:unhideWhenUsed="0"/>
+    <w:lsdException w:name="Light Shading Accent 6" w:semiHidden="0" w:uiPriority="60" w:unhideWhenUsed="0"/>
+    <w:lsdException w:name="Light List Accent 6" w:semiHidden="0" w:uiPriority="61" w:unhideWhenUsed="0"/>
+    <w:lsdException w:name="Light Grid Accent 6" w:semiHidden="0" w:uiPriority="62" w:unhideWhenUsed="0"/>
+    <w:lsdException w:name="Medium Shading 1 Accent 6" w:semiHidden="0" w:uiPriority="63" w:unhideWhenUsed="0"/>
+    <w:lsdException w:name="Medium Shading 2 Accent 6" w:semiHidden="0" w:uiPriority="64" w:unhideWhenUsed="0"/>
+    <w:lsdException w:name="Medium List 1 Accent 6" w:semiHidden="0" w:uiPriority="65" w:unhideWhenUsed="0"/>
+    <w:lsdException w:name="Medium List 2 Accent 6" w:semiHidden="0" w:uiPriority="66" w:unhideWhenUsed="0"/>
+    <w:lsdException w:name="Medium Grid 1 Accent 6" w:semiHidden="0" w:uiPriority="67" w:unhideWhenUsed="0"/>
+    <w:lsdException w:name="Medium Grid 2 Accent 6" w:semiHidden="0" w:uiPriority="68" w:unhideWhenUsed="0"/>
+    <w:lsdException w:name="Medium Grid 3 Accent 6" w:semiHidden="0" w:uiPriority="69" w:unhideWhenUsed="0"/>
+    <w:lsdException w:name="Dark List Accent 6" w:semiHidden="0" w:uiPriority="70" w:unhideWhenUsed="0"/>
+    <w:lsdException w:name="Colorful Shading Accent 6" w:semiHidden="0" w:uiPriority="71" w:unhideWhenUsed="0"/>
+    <w:lsdException w:name="Colorful List Accent 6" w:semiHidden="0" w:uiPriority="72" w:unhideWhenUsed="0"/>
+    <w:lsdException w:name="Colorful Grid Accent 6" w:semiHidden="0" w:uiPriority="73" w:unhideWhenUsed="0"/>
+    <w:lsdException w:name="Subtle Emphasis" w:semiHidden="0" w:uiPriority="19" w:unhideWhenUsed="0" w:qFormat="1"/>
+    <w:lsdException w:name="Intense Emphasis" w:semiHidden="0" w:uiPriority="21" w:unhideWhenUsed="0" w:qFormat="1"/>
+    <w:lsdException w:name="Subtle Reference" w:semiHidden="0" w:uiPriority="31" w:unhideWhenUsed="0" w:qFormat="1"/>
+    <w:lsdException w:name="Intense Reference" w:semiHidden="0" w:uiPriority="32" w:unhideWhenUsed="0" w:qFormat="1"/>
+    <w:lsdException w:name="Book Title" w:semiHidden="0" w:uiPriority="33" w:unhideWhenUsed="0" w:qFormat="1"/>
+    <w:lsdException w:name="Bibliography" w:uiPriority="37"/>
+    <w:lsdException w:name="TOC Heading" w:uiPriority="39" w:qFormat="1"/>
+  </w:latentStyles>
+  <w:style w:type="paragraph" w:default="1" w:styleId="Normal">
+    <w:name w:val="Normal"/>
+    <w:qFormat/>
+    <w:rsid w:val="00C56AC3"/>
+    <w:pPr>
+      <w:widowControl w:val="0"/>
+      <w:spacing w:after="0" w:line="240" w:lineRule="atLeast"/>
+    </w:pPr>
+    <w:rPr>
+      <w:rFonts w:ascii="Times New Roman" w:eastAsia="Times New Roman" w:hAnsi="Times New Roman" w:cs="Times New Roman"/>
+      <w:sz w:val="20"/>
+      <w:szCs w:val="20"/>
+      <w:lang w:val="en-US"/>
+    </w:rPr>
+  </w:style>
+  <w:style w:type="paragraph" w:styleId="Heading1">
+    <w:name w:val="heading 1"/>
+    <w:basedOn w:val="Normal"/>
+    <w:next w:val="Normal"/>
+    <w:link w:val="Heading1Char"/>
+    <w:qFormat/>
+    <w:rsid w:val="00C56AC3"/>
+    <w:pPr>
+      <w:keepNext/>
+      <w:spacing w:before="120" w:after="60"/>
+      <w:outlineLvl w:val="0"/>
+    </w:pPr>
+    <w:rPr>
+      <w:rFonts w:ascii="Arial" w:hAnsi="Arial"/>
+      <w:b/>
+      <w:sz w:val="24"/>
+    </w:rPr>
+  </w:style>
+  <w:style w:type="paragraph" w:styleId="Heading2">
+    <w:name w:val="heading 2"/>
+    <w:basedOn w:val="Normal"/>
+    <w:next w:val="Normal"/>
+    <w:link w:val="Heading2Char"/>
+    <w:uiPriority w:val="9"/>
+    <w:semiHidden/>
+    <w:unhideWhenUsed/>
+    <w:qFormat/>
+    <w:rsid w:val="00697C83"/>
+    <w:pPr>
+      <w:keepNext/>
+      <w:keepLines/>
+      <w:spacing w:before="40"/>
+      <w:outlineLvl w:val="1"/>
+    </w:pPr>
+    <w:rPr>
+      <w:rFonts w:asciiTheme="majorHAnsi" w:eastAsiaTheme="majorEastAsia" w:hAnsiTheme="majorHAnsi" w:cstheme="majorBidi"/>
+      <w:color w:val="2F5496" w:themeColor="accent1" w:themeShade="BF"/>
+      <w:sz w:val="26"/>
+      <w:szCs w:val="26"/>
+    </w:rPr>
+  </w:style>
+  <w:style w:type="paragraph" w:styleId="Heading5">
+    <w:name w:val="heading 5"/>
+    <w:basedOn w:val="Normal"/>
+    <w:next w:val="Normal"/>
+    <w:link w:val="Heading5Char"/>
+    <w:uiPriority w:val="9"/>
+    <w:semiHidden/>
+    <w:unhideWhenUsed/>
+    <w:qFormat/>
+    <w:rsid w:val="007B19B0"/>
+    <w:pPr>
+      <w:keepNext/>
+      <w:keepLines/>
+      <w:spacing w:before="40"/>
+      <w:outlineLvl w:val="4"/>
+    </w:pPr>
+    <w:rPr>
+      <w:rFonts w:asciiTheme="majorHAnsi" w:eastAsiaTheme="majorEastAsia" w:hAnsiTheme="majorHAnsi" w:cstheme="majorBidi"/>
+      <w:color w:val="2F5496" w:themeColor="accent1" w:themeShade="BF"/>
+    </w:rPr>
+  </w:style>
+  <w:style w:type="character" w:default="1" w:styleId="DefaultParagraphFont">
+    <w:name w:val="Default Paragraph Font"/>
+    <w:uiPriority w:val="1"/>
+    <w:semiHidden/>
+    <w:unhideWhenUsed/>
+  </w:style>
+  <w:style w:type="table" w:default="1" w:styleId="TableNormal">
+    <w:name w:val="Normal Table"/>
+    <w:uiPriority w:val="99"/>
+    <w:semiHidden/>
+    <w:unhideWhenUsed/>
+    <w:tblPr>
+      <w:tblInd w:w="0" w:type="dxa"/>
+      <w:tblCellMar>
+        <w:top w:w="0" w:type="dxa"/>
+        <w:left w:w="108" w:type="dxa"/>
+        <w:bottom w:w="0" w:type="dxa"/>
+        <w:right w:w="108" w:type="dxa"/>
+      </w:tblCellMar>
+    </w:tblPr>
+  </w:style>
+  <w:style w:type="numbering" w:default="1" w:styleId="NoList">
+    <w:name w:val="No List"/>
+    <w:uiPriority w:val="99"/>
+    <w:semiHidden/>
+    <w:unhideWhenUsed/>
+  </w:style>
+  <w:style w:type="character" w:customStyle="1" w:styleId="Heading1Char">
+    <w:name w:val="Heading 1 Char"/>
+    <w:basedOn w:val="DefaultParagraphFont"/>
+    <w:link w:val="Heading1"/>
+    <w:rsid w:val="00C56AC3"/>
+    <w:rPr>
+      <w:rFonts w:ascii="Arial" w:eastAsia="Times New Roman" w:hAnsi="Arial" w:cs="Times New Roman"/>
+      <w:b/>
+      <w:sz w:val="24"/>
+      <w:szCs w:val="20"/>
+      <w:lang w:val="en-US"/>
+    </w:rPr>
+  </w:style>
+  <w:style w:type="paragraph" w:styleId="Title">
+    <w:name w:val="Title"/>
+    <w:basedOn w:val="Normal"/>
+    <w:next w:val="Normal"/>
+    <w:link w:val="TitleChar"/>
+    <w:qFormat/>
+    <w:rsid w:val="00C56AC3"/>
+    <w:pPr>
+      <w:spacing w:line="240" w:lineRule="auto"/>
+      <w:jc w:val="center"/>
+    </w:pPr>
+    <w:rPr>
+      <w:rFonts w:ascii="Arial" w:hAnsi="Arial"/>
+      <w:b/>
+      <w:sz w:val="36"/>
+    </w:rPr>
+  </w:style>
+  <w:style w:type="character" w:customStyle="1" w:styleId="TitleChar">
+    <w:name w:val="Title Char"/>
+    <w:basedOn w:val="DefaultParagraphFont"/>
+    <w:link w:val="Title"/>
+    <w:rsid w:val="00C56AC3"/>
+    <w:rPr>
+      <w:rFonts w:ascii="Arial" w:eastAsia="Times New Roman" w:hAnsi="Arial" w:cs="Times New Roman"/>
+      <w:b/>
+      <w:sz w:val="36"/>
+      <w:szCs w:val="20"/>
+      <w:lang w:val="en-US"/>
+    </w:rPr>
+  </w:style>
+  <w:style w:type="paragraph" w:styleId="BodyText">
+    <w:name w:val="Body Text"/>
+    <w:basedOn w:val="Normal"/>
+    <w:link w:val="BodyTextChar"/>
+    <w:unhideWhenUsed/>
+    <w:rsid w:val="00C56AC3"/>
+    <w:pPr>
+      <w:keepLines/>
+      <w:spacing w:after="120"/>
+      <w:ind w:left="720"/>
+    </w:pPr>
+  </w:style>
+  <w:style w:type="character" w:customStyle="1" w:styleId="BodyTextChar">
+    <w:name w:val="Body Text Char"/>
+    <w:basedOn w:val="DefaultParagraphFont"/>
+    <w:link w:val="BodyText"/>
+    <w:rsid w:val="00C56AC3"/>
+    <w:rPr>
+      <w:rFonts w:ascii="Times New Roman" w:eastAsia="Times New Roman" w:hAnsi="Times New Roman" w:cs="Times New Roman"/>
+      <w:sz w:val="20"/>
+      <w:szCs w:val="20"/>
+      <w:lang w:val="en-US"/>
+    </w:rPr>
+  </w:style>
+  <w:style w:type="paragraph" w:styleId="ListParagraph">
+    <w:name w:val="List Paragraph"/>
+    <w:basedOn w:val="Normal"/>
+    <w:uiPriority w:val="34"/>
+    <w:qFormat/>
+    <w:rsid w:val="00C56AC3"/>
+    <w:pPr>
+      <w:ind w:left="720"/>
+      <w:contextualSpacing/>
+    </w:pPr>
+  </w:style>
+  <w:style w:type="paragraph" w:customStyle="1" w:styleId="InfoBlue">
+    <w:name w:val="InfoBlue"/>
+    <w:basedOn w:val="Normal"/>
+    <w:next w:val="BodyText"/>
+    <w:rsid w:val="00C56AC3"/>
+    <w:pPr>
+      <w:spacing w:after="120"/>
+    </w:pPr>
+    <w:rPr>
+      <w:rFonts w:ascii="Times" w:hAnsi="Times"/>
+      <w:vanish/>
+      <w:color w:val="0000FF"/>
+    </w:rPr>
+  </w:style>
+  <w:style w:type="table" w:styleId="TableGrid">
+    <w:name w:val="Table Grid"/>
+    <w:basedOn w:val="TableNormal"/>
+    <w:rsid w:val="00C56AC3"/>
+    <w:pPr>
+      <w:widowControl w:val="0"/>
+      <w:spacing w:after="0" w:line="240" w:lineRule="atLeast"/>
+    </w:pPr>
+    <w:rPr>
+      <w:rFonts w:ascii="Times New Roman" w:eastAsia="Times New Roman" w:hAnsi="Times New Roman" w:cs="Times New Roman"/>
+      <w:sz w:val="20"/>
+      <w:szCs w:val="20"/>
+    </w:rPr>
+    <w:tblPr>
+      <w:tblBorders>
+        <w:top w:val="single" w:sz="4" w:space="0" w:color="auto"/>
+        <w:left w:val="single" w:sz="4" w:space="0" w:color="auto"/>
+        <w:bottom w:val="single" w:sz="4" w:space="0" w:color="auto"/>
+        <w:right w:val="single" w:sz="4" w:space="0" w:color="auto"/>
+        <w:insideH w:val="single" w:sz="4" w:space="0" w:color="auto"/>
+        <w:insideV w:val="single" w:sz="4" w:space="0" w:color="auto"/>
+      </w:tblBorders>
+    </w:tblPr>
+  </w:style>
+  <w:style w:type="character" w:styleId="Hyperlink">
+    <w:name w:val="Hyperlink"/>
+    <w:basedOn w:val="DefaultParagraphFont"/>
+    <w:uiPriority w:val="99"/>
+    <w:unhideWhenUsed/>
+    <w:rsid w:val="00C56AC3"/>
+    <w:rPr>
+      <w:color w:val="0563C1" w:themeColor="hyperlink"/>
+      <w:u w:val="single"/>
+    </w:rPr>
+  </w:style>
+  <w:style w:type="paragraph" w:styleId="NormalWeb">
+    <w:name w:val="Normal (Web)"/>
+    <w:basedOn w:val="Normal"/>
+    <w:uiPriority w:val="99"/>
+    <w:unhideWhenUsed/>
+    <w:rsid w:val="00C56AC3"/>
+    <w:pPr>
+      <w:widowControl/>
+      <w:spacing w:before="100" w:beforeAutospacing="1" w:after="100" w:afterAutospacing="1" w:line="240" w:lineRule="auto"/>
+    </w:pPr>
+    <w:rPr>
+      <w:sz w:val="24"/>
+      <w:szCs w:val="24"/>
+      <w:lang w:val="en-AU" w:eastAsia="en-AU"/>
+    </w:rPr>
+  </w:style>
+  <w:style w:type="character" w:styleId="Strong">
+    <w:name w:val="Strong"/>
+    <w:basedOn w:val="DefaultParagraphFont"/>
+    <w:uiPriority w:val="22"/>
+    <w:qFormat/>
+    <w:rsid w:val="00C56AC3"/>
+    <w:rPr>
+      <w:b/>
+      <w:bCs/>
+    </w:rPr>
+  </w:style>
+  <w:style w:type="character" w:customStyle="1" w:styleId="Heading5Char">
+    <w:name w:val="Heading 5 Char"/>
+    <w:basedOn w:val="DefaultParagraphFont"/>
+    <w:link w:val="Heading5"/>
+    <w:uiPriority w:val="9"/>
+    <w:semiHidden/>
+    <w:rsid w:val="007B19B0"/>
+    <w:rPr>
+      <w:rFonts w:asciiTheme="majorHAnsi" w:eastAsiaTheme="majorEastAsia" w:hAnsiTheme="majorHAnsi" w:cstheme="majorBidi"/>
+      <w:color w:val="2F5496" w:themeColor="accent1" w:themeShade="BF"/>
+      <w:sz w:val="20"/>
+      <w:szCs w:val="20"/>
+      <w:lang w:val="en-US"/>
+    </w:rPr>
+  </w:style>
+  <w:style w:type="character" w:customStyle="1" w:styleId="UnresolvedMention1">
+    <w:name w:val="Unresolved Mention1"/>
+    <w:basedOn w:val="DefaultParagraphFont"/>
+    <w:uiPriority w:val="99"/>
+    <w:semiHidden/>
+    <w:unhideWhenUsed/>
+    <w:rsid w:val="00210A04"/>
+    <w:rPr>
+      <w:color w:val="605E5C"/>
+      <w:shd w:val="clear" w:color="auto" w:fill="E1DFDD"/>
+    </w:rPr>
+  </w:style>
+  <w:style w:type="character" w:styleId="FollowedHyperlink">
+    <w:name w:val="FollowedHyperlink"/>
+    <w:basedOn w:val="DefaultParagraphFont"/>
+    <w:uiPriority w:val="99"/>
+    <w:semiHidden/>
+    <w:unhideWhenUsed/>
+    <w:rsid w:val="00210A04"/>
+    <w:rPr>
+      <w:color w:val="954F72" w:themeColor="followedHyperlink"/>
+      <w:u w:val="single"/>
+    </w:rPr>
+  </w:style>
+  <w:style w:type="character" w:customStyle="1" w:styleId="UnresolvedMention">
     <w:name w:val="Unresolved Mention"/>
     <w:basedOn w:val="DefaultParagraphFont"/>
     <w:uiPriority w:val="99"/>
@@ -9874,7 +10261,7 @@
   <a:extraClrSchemeLst/>
   <a:extLst>
     <a:ext uri="{05A4C25C-085E-4340-85A3-A5531E510DB2}">
-      <thm15:themeFamily xmlns:thm15="http://schemas.microsoft.com/office/thememl/2012/main" name="Office Theme" id="{62F939B6-93AF-4DB8-9C6B-D6C7DFDC589F}" vid="{4A3C46E8-61CC-4603-A589-7422A47A8E4A}"/>
+      <thm15:themeFamily xmlns:thm15="http://schemas.microsoft.com/office/thememl/2012/main" xmlns="" name="Office Theme" id="{62F939B6-93AF-4DB8-9C6B-D6C7DFDC589F}" vid="{4A3C46E8-61CC-4603-A589-7422A47A8E4A}"/>
     </a:ext>
   </a:extLst>
 </a:theme>

--- a/Iteration Plan/Iteration Plan 1.docx
+++ b/Iteration Plan/Iteration Plan 1.docx
@@ -1,6 +1,6 @@
 
 <file path=word/document.xml><?xml version="1.0" encoding="utf-8"?>
-<w:document xmlns:wpc="http://schemas.microsoft.com/office/word/2010/wordprocessingCanvas" xmlns:mc="http://schemas.openxmlformats.org/markup-compatibility/2006" xmlns:o="urn:schemas-microsoft-com:office:office" xmlns:r="http://schemas.openxmlformats.org/officeDocument/2006/relationships" xmlns:m="http://schemas.openxmlformats.org/officeDocument/2006/math" xmlns:v="urn:schemas-microsoft-com:vml" xmlns:wp14="http://schemas.microsoft.com/office/word/2010/wordprocessingDrawing" xmlns:wp="http://schemas.openxmlformats.org/drawingml/2006/wordprocessingDrawing" xmlns:w10="urn:schemas-microsoft-com:office:word" xmlns:w="http://schemas.openxmlformats.org/wordprocessingml/2006/main" xmlns:w14="http://schemas.microsoft.com/office/word/2010/wordml" xmlns:wpg="http://schemas.microsoft.com/office/word/2010/wordprocessingGroup" xmlns:wpi="http://schemas.microsoft.com/office/word/2010/wordprocessingInk" xmlns:wne="http://schemas.microsoft.com/office/word/2006/wordml" xmlns:wps="http://schemas.microsoft.com/office/word/2010/wordprocessingShape" mc:Ignorable="w14 wp14">
+<w:document xmlns:wpc="http://schemas.microsoft.com/office/word/2010/wordprocessingCanvas" xmlns:cx="http://schemas.microsoft.com/office/drawing/2014/chartex" xmlns:cx1="http://schemas.microsoft.com/office/drawing/2015/9/8/chartex" xmlns:cx2="http://schemas.microsoft.com/office/drawing/2015/10/21/chartex" xmlns:cx3="http://schemas.microsoft.com/office/drawing/2016/5/9/chartex" xmlns:cx4="http://schemas.microsoft.com/office/drawing/2016/5/10/chartex" xmlns:cx5="http://schemas.microsoft.com/office/drawing/2016/5/11/chartex" xmlns:cx6="http://schemas.microsoft.com/office/drawing/2016/5/12/chartex" xmlns:cx7="http://schemas.microsoft.com/office/drawing/2016/5/13/chartex" xmlns:cx8="http://schemas.microsoft.com/office/drawing/2016/5/14/chartex" xmlns:mc="http://schemas.openxmlformats.org/markup-compatibility/2006" xmlns:aink="http://schemas.microsoft.com/office/drawing/2016/ink" xmlns:am3d="http://schemas.microsoft.com/office/drawing/2017/model3d" xmlns:o="urn:schemas-microsoft-com:office:office" xmlns:r="http://schemas.openxmlformats.org/officeDocument/2006/relationships" xmlns:m="http://schemas.openxmlformats.org/officeDocument/2006/math" xmlns:v="urn:schemas-microsoft-com:vml" xmlns:wp14="http://schemas.microsoft.com/office/word/2010/wordprocessingDrawing" xmlns:wp="http://schemas.openxmlformats.org/drawingml/2006/wordprocessingDrawing" xmlns:w10="urn:schemas-microsoft-com:office:word" xmlns:w="http://schemas.openxmlformats.org/wordprocessingml/2006/main" xmlns:w14="http://schemas.microsoft.com/office/word/2010/wordml" xmlns:w15="http://schemas.microsoft.com/office/word/2012/wordml" xmlns:w16cid="http://schemas.microsoft.com/office/word/2016/wordml/cid" xmlns:w16se="http://schemas.microsoft.com/office/word/2015/wordml/symex" xmlns:wpg="http://schemas.microsoft.com/office/word/2010/wordprocessingGroup" xmlns:wpi="http://schemas.microsoft.com/office/word/2010/wordprocessingInk" xmlns:wne="http://schemas.microsoft.com/office/word/2006/wordml" xmlns:wps="http://schemas.microsoft.com/office/word/2010/wordprocessingShape" mc:Ignorable="w14 w15 w16se w16cid wp14">
   <w:body>
     <w:p>
       <w:pPr>
@@ -640,21 +640,7 @@
         <w:rPr>
           <w:rFonts w:ascii="Arial" w:hAnsi="Arial" w:cs="Arial"/>
         </w:rPr>
-        <w:t xml:space="preserve">1. Multiplayer </w:t>
-      </w:r>
-      <w:proofErr w:type="gramStart"/>
-      <w:r>
-        <w:rPr>
-          <w:rFonts w:ascii="Arial" w:hAnsi="Arial" w:cs="Arial"/>
-        </w:rPr>
-        <w:t>play</w:t>
-      </w:r>
-      <w:proofErr w:type="gramEnd"/>
-      <w:r>
-        <w:rPr>
-          <w:rFonts w:ascii="Arial" w:hAnsi="Arial" w:cs="Arial"/>
-        </w:rPr>
-        <w:t xml:space="preserve"> through works and passes all performance and functionally tests</w:t>
+        <w:t>1. Multiplayer play through works and passes all performance and functionally tests</w:t>
       </w:r>
     </w:p>
     <w:p>
@@ -676,19 +662,11 @@
           <w:rFonts w:ascii="Arial" w:hAnsi="Arial" w:cs="Arial"/>
         </w:rPr>
       </w:pPr>
-      <w:proofErr w:type="gramStart"/>
       <w:r>
         <w:rPr>
           <w:rFonts w:ascii="Arial" w:hAnsi="Arial" w:cs="Arial"/>
         </w:rPr>
-        <w:t>3 &amp; 4.</w:t>
-      </w:r>
-      <w:proofErr w:type="gramEnd"/>
-      <w:r>
-        <w:rPr>
-          <w:rFonts w:ascii="Arial" w:hAnsi="Arial" w:cs="Arial"/>
-        </w:rPr>
-        <w:t xml:space="preserve"> </w:t>
+        <w:t xml:space="preserve">3 &amp; 4. </w:t>
       </w:r>
     </w:p>
     <w:p>
@@ -786,8 +764,6 @@
         </w:rPr>
         <w:t>Evidence of a consistent and coherent, user centred approach to testing in terms of validating that software is fit for purpose</w:t>
       </w:r>
-      <w:bookmarkStart w:id="1" w:name="_GoBack"/>
-      <w:bookmarkEnd w:id="1"/>
     </w:p>
     <w:p>
       <w:pPr>
@@ -1433,7 +1409,7 @@
                 <w:lang w:eastAsia="ja-JP"/>
               </w:rPr>
             </w:pPr>
-            <w:hyperlink r:id="rId6" w:history="1">
+            <w:hyperlink r:id="rId5" w:history="1">
               <w:r>
                 <w:rPr>
                   <w:rStyle w:val="Hyperlink"/>
@@ -1683,7 +1659,7 @@
                 <w:szCs w:val="12"/>
               </w:rPr>
             </w:pPr>
-            <w:hyperlink r:id="rId7" w:history="1">
+            <w:hyperlink r:id="rId6" w:history="1">
               <w:proofErr w:type="spellStart"/>
               <w:r>
                 <w:rPr>
@@ -1708,7 +1684,7 @@
                 <w:shd w:val="clear" w:color="auto" w:fill="FFFFFF"/>
               </w:rPr>
             </w:pPr>
-            <w:hyperlink r:id="rId8" w:history="1">
+            <w:hyperlink r:id="rId7" w:history="1">
               <w:r>
                 <w:rPr>
                   <w:rStyle w:val="Hyperlink"/>
@@ -1731,7 +1707,7 @@
                 <w:lang w:eastAsia="ja-JP"/>
               </w:rPr>
             </w:pPr>
-            <w:hyperlink r:id="rId9" w:history="1">
+            <w:hyperlink r:id="rId8" w:history="1">
               <w:r>
                 <w:rPr>
                   <w:rStyle w:val="Hyperlink"/>
@@ -1907,7 +1883,6 @@
                 <w:szCs w:val="18"/>
                 <w:lang w:eastAsia="ja-JP"/>
               </w:rPr>
-              <w:lastRenderedPageBreak/>
               <w:t>1.4</w:t>
             </w:r>
           </w:p>
@@ -1942,6 +1917,250 @@
                 <w:rFonts w:ascii="Arial" w:hAnsi="Arial" w:cs="Arial"/>
               </w:rPr>
             </w:pPr>
+          </w:p>
+        </w:tc>
+        <w:tc>
+          <w:tcPr>
+            <w:tcW w:w="1275" w:type="dxa"/>
+            <w:tcBorders>
+              <w:top w:val="single" w:sz="6" w:space="0" w:color="000000"/>
+              <w:left w:val="single" w:sz="6" w:space="0" w:color="000000"/>
+              <w:bottom w:val="single" w:sz="6" w:space="0" w:color="000000"/>
+              <w:right w:val="single" w:sz="6" w:space="0" w:color="000000"/>
+            </w:tcBorders>
+          </w:tcPr>
+          <w:p>
+            <w:pPr>
+              <w:rPr>
+                <w:rFonts w:ascii="Arial" w:hAnsi="Arial" w:cs="Arial"/>
+                <w:sz w:val="18"/>
+                <w:szCs w:val="18"/>
+              </w:rPr>
+            </w:pPr>
+          </w:p>
+        </w:tc>
+        <w:tc>
+          <w:tcPr>
+            <w:tcW w:w="1671" w:type="dxa"/>
+            <w:tcBorders>
+              <w:top w:val="single" w:sz="6" w:space="0" w:color="000000"/>
+              <w:left w:val="single" w:sz="6" w:space="0" w:color="000000"/>
+              <w:bottom w:val="single" w:sz="6" w:space="0" w:color="000000"/>
+              <w:right w:val="single" w:sz="6" w:space="0" w:color="000000"/>
+            </w:tcBorders>
+            <w:noWrap/>
+          </w:tcPr>
+          <w:p>
+            <w:pPr>
+              <w:rPr>
+                <w:rFonts w:ascii="Arial" w:hAnsi="Arial" w:cs="Arial"/>
+                <w:color w:val="FF0000"/>
+                <w:sz w:val="18"/>
+                <w:szCs w:val="18"/>
+                <w:lang w:eastAsia="ja-JP"/>
+              </w:rPr>
+            </w:pPr>
+            <w:hyperlink r:id="rId9" w:history="1">
+              <w:r>
+                <w:rPr>
+                  <w:rStyle w:val="Hyperlink"/>
+                  <w:rFonts w:ascii="Arial" w:hAnsi="Arial" w:cs="Arial"/>
+                  <w:sz w:val="18"/>
+                  <w:szCs w:val="18"/>
+                </w:rPr>
+                <w:t>Complete</w:t>
+              </w:r>
+            </w:hyperlink>
+          </w:p>
+        </w:tc>
+        <w:tc>
+          <w:tcPr>
+            <w:tcW w:w="1080" w:type="dxa"/>
+            <w:tcBorders>
+              <w:top w:val="single" w:sz="6" w:space="0" w:color="000000"/>
+              <w:left w:val="single" w:sz="6" w:space="0" w:color="000000"/>
+              <w:bottom w:val="single" w:sz="6" w:space="0" w:color="000000"/>
+              <w:right w:val="single" w:sz="6" w:space="0" w:color="000000"/>
+            </w:tcBorders>
+            <w:noWrap/>
+          </w:tcPr>
+          <w:p>
+            <w:pPr>
+              <w:rPr>
+                <w:rFonts w:ascii="Arial" w:hAnsi="Arial" w:cs="Arial"/>
+                <w:sz w:val="18"/>
+                <w:szCs w:val="18"/>
+              </w:rPr>
+            </w:pPr>
+            <w:r>
+              <w:rPr>
+                <w:rFonts w:ascii="Arial" w:hAnsi="Arial" w:cs="Arial"/>
+                <w:sz w:val="18"/>
+                <w:szCs w:val="18"/>
+              </w:rPr>
+              <w:t>Col</w:t>
+            </w:r>
+          </w:p>
+          <w:p>
+            <w:pPr>
+              <w:rPr>
+                <w:rFonts w:ascii="Arial" w:hAnsi="Arial" w:cs="Arial"/>
+                <w:sz w:val="18"/>
+                <w:szCs w:val="18"/>
+              </w:rPr>
+            </w:pPr>
+          </w:p>
+        </w:tc>
+        <w:tc>
+          <w:tcPr>
+            <w:tcW w:w="1080" w:type="dxa"/>
+            <w:tcBorders>
+              <w:top w:val="single" w:sz="6" w:space="0" w:color="000000"/>
+              <w:left w:val="single" w:sz="6" w:space="0" w:color="000000"/>
+              <w:bottom w:val="single" w:sz="6" w:space="0" w:color="000000"/>
+              <w:right w:val="single" w:sz="6" w:space="0" w:color="000000"/>
+            </w:tcBorders>
+          </w:tcPr>
+          <w:p>
+            <w:pPr>
+              <w:widowControl/>
+              <w:spacing w:line="240" w:lineRule="auto"/>
+              <w:rPr>
+                <w:rFonts w:ascii="Arial" w:hAnsi="Arial" w:cs="Arial"/>
+                <w:sz w:val="18"/>
+                <w:szCs w:val="18"/>
+                <w:lang w:eastAsia="ja-JP"/>
+              </w:rPr>
+            </w:pPr>
+            <w:r>
+              <w:rPr>
+                <w:rFonts w:ascii="Arial" w:hAnsi="Arial" w:cs="Arial"/>
+                <w:sz w:val="18"/>
+                <w:szCs w:val="18"/>
+                <w:lang w:eastAsia="ja-JP"/>
+              </w:rPr>
+              <w:t>20</w:t>
+            </w:r>
+          </w:p>
+        </w:tc>
+        <w:tc>
+          <w:tcPr>
+            <w:tcW w:w="900" w:type="dxa"/>
+            <w:tcBorders>
+              <w:top w:val="single" w:sz="6" w:space="0" w:color="000000"/>
+              <w:left w:val="single" w:sz="6" w:space="0" w:color="000000"/>
+              <w:bottom w:val="single" w:sz="6" w:space="0" w:color="000000"/>
+              <w:right w:val="single" w:sz="6" w:space="0" w:color="000000"/>
+            </w:tcBorders>
+            <w:noWrap/>
+          </w:tcPr>
+          <w:p>
+            <w:pPr>
+              <w:rPr>
+                <w:rFonts w:ascii="Arial" w:hAnsi="Arial" w:cs="Arial"/>
+                <w:sz w:val="18"/>
+                <w:szCs w:val="18"/>
+              </w:rPr>
+            </w:pPr>
+            <w:r>
+              <w:rPr>
+                <w:rFonts w:ascii="Arial" w:hAnsi="Arial" w:cs="Arial"/>
+                <w:sz w:val="18"/>
+                <w:szCs w:val="18"/>
+              </w:rPr>
+              <w:t>10</w:t>
+            </w:r>
+          </w:p>
+        </w:tc>
+        <w:tc>
+          <w:tcPr>
+            <w:tcW w:w="1136" w:type="dxa"/>
+            <w:tcBorders>
+              <w:top w:val="single" w:sz="6" w:space="0" w:color="000000"/>
+              <w:left w:val="single" w:sz="6" w:space="0" w:color="000000"/>
+              <w:bottom w:val="single" w:sz="6" w:space="0" w:color="000000"/>
+              <w:right w:val="single" w:sz="4" w:space="0" w:color="000000"/>
+            </w:tcBorders>
+            <w:noWrap/>
+          </w:tcPr>
+          <w:p>
+            <w:pPr>
+              <w:rPr>
+                <w:rFonts w:ascii="Arial" w:hAnsi="Arial" w:cs="Arial"/>
+                <w:sz w:val="18"/>
+                <w:szCs w:val="18"/>
+              </w:rPr>
+            </w:pPr>
+            <w:r>
+              <w:rPr>
+                <w:rFonts w:ascii="Arial" w:hAnsi="Arial" w:cs="Arial"/>
+                <w:sz w:val="18"/>
+                <w:szCs w:val="18"/>
+              </w:rPr>
+              <w:t>0</w:t>
+            </w:r>
+          </w:p>
+        </w:tc>
+      </w:tr>
+      <w:tr>
+        <w:trPr>
+          <w:trHeight w:val="255"/>
+        </w:trPr>
+        <w:tc>
+          <w:tcPr>
+            <w:tcW w:w="711" w:type="dxa"/>
+            <w:tcBorders>
+              <w:top w:val="single" w:sz="6" w:space="0" w:color="000000"/>
+              <w:left w:val="single" w:sz="4" w:space="0" w:color="000000"/>
+              <w:bottom w:val="single" w:sz="6" w:space="0" w:color="000000"/>
+              <w:right w:val="single" w:sz="6" w:space="0" w:color="000000"/>
+            </w:tcBorders>
+          </w:tcPr>
+          <w:p>
+            <w:pPr>
+              <w:widowControl/>
+              <w:spacing w:line="240" w:lineRule="auto"/>
+              <w:rPr>
+                <w:rFonts w:ascii="Arial" w:hAnsi="Arial" w:cs="Arial"/>
+                <w:sz w:val="18"/>
+                <w:szCs w:val="18"/>
+                <w:lang w:eastAsia="ja-JP"/>
+              </w:rPr>
+            </w:pPr>
+            <w:r>
+              <w:rPr>
+                <w:rFonts w:ascii="Arial" w:hAnsi="Arial" w:cs="Arial"/>
+                <w:sz w:val="18"/>
+                <w:szCs w:val="18"/>
+                <w:lang w:eastAsia="ja-JP"/>
+              </w:rPr>
+              <w:t>2.1</w:t>
+            </w:r>
+          </w:p>
+        </w:tc>
+        <w:tc>
+          <w:tcPr>
+            <w:tcW w:w="3112" w:type="dxa"/>
+            <w:tcBorders>
+              <w:top w:val="single" w:sz="6" w:space="0" w:color="000000"/>
+              <w:left w:val="single" w:sz="6" w:space="0" w:color="000000"/>
+              <w:bottom w:val="single" w:sz="6" w:space="0" w:color="000000"/>
+              <w:right w:val="single" w:sz="6" w:space="0" w:color="000000"/>
+            </w:tcBorders>
+            <w:noWrap/>
+          </w:tcPr>
+          <w:p>
+            <w:pPr>
+              <w:rPr>
+                <w:rFonts w:ascii="Arial" w:hAnsi="Arial" w:cs="Arial"/>
+              </w:rPr>
+            </w:pPr>
+            <w:r>
+              <w:rPr>
+                <w:rFonts w:ascii="Arial" w:hAnsi="Arial" w:cs="Arial"/>
+              </w:rPr>
+              <w:t>Refine database structure to allow for simultaneous multiplayer games</w:t>
+            </w:r>
           </w:p>
         </w:tc>
         <w:tc>
@@ -2064,250 +2283,6 @@
                 <w:szCs w:val="18"/>
                 <w:lang w:eastAsia="ja-JP"/>
               </w:rPr>
-              <w:t>20</w:t>
-            </w:r>
-          </w:p>
-        </w:tc>
-        <w:tc>
-          <w:tcPr>
-            <w:tcW w:w="900" w:type="dxa"/>
-            <w:tcBorders>
-              <w:top w:val="single" w:sz="6" w:space="0" w:color="000000"/>
-              <w:left w:val="single" w:sz="6" w:space="0" w:color="000000"/>
-              <w:bottom w:val="single" w:sz="6" w:space="0" w:color="000000"/>
-              <w:right w:val="single" w:sz="6" w:space="0" w:color="000000"/>
-            </w:tcBorders>
-            <w:noWrap/>
-          </w:tcPr>
-          <w:p>
-            <w:pPr>
-              <w:rPr>
-                <w:rFonts w:ascii="Arial" w:hAnsi="Arial" w:cs="Arial"/>
-                <w:sz w:val="18"/>
-                <w:szCs w:val="18"/>
-              </w:rPr>
-            </w:pPr>
-            <w:r>
-              <w:rPr>
-                <w:rFonts w:ascii="Arial" w:hAnsi="Arial" w:cs="Arial"/>
-                <w:sz w:val="18"/>
-                <w:szCs w:val="18"/>
-              </w:rPr>
-              <w:t>10</w:t>
-            </w:r>
-          </w:p>
-        </w:tc>
-        <w:tc>
-          <w:tcPr>
-            <w:tcW w:w="1136" w:type="dxa"/>
-            <w:tcBorders>
-              <w:top w:val="single" w:sz="6" w:space="0" w:color="000000"/>
-              <w:left w:val="single" w:sz="6" w:space="0" w:color="000000"/>
-              <w:bottom w:val="single" w:sz="6" w:space="0" w:color="000000"/>
-              <w:right w:val="single" w:sz="4" w:space="0" w:color="000000"/>
-            </w:tcBorders>
-            <w:noWrap/>
-          </w:tcPr>
-          <w:p>
-            <w:pPr>
-              <w:rPr>
-                <w:rFonts w:ascii="Arial" w:hAnsi="Arial" w:cs="Arial"/>
-                <w:sz w:val="18"/>
-                <w:szCs w:val="18"/>
-              </w:rPr>
-            </w:pPr>
-            <w:r>
-              <w:rPr>
-                <w:rFonts w:ascii="Arial" w:hAnsi="Arial" w:cs="Arial"/>
-                <w:sz w:val="18"/>
-                <w:szCs w:val="18"/>
-              </w:rPr>
-              <w:t>0</w:t>
-            </w:r>
-          </w:p>
-        </w:tc>
-      </w:tr>
-      <w:tr>
-        <w:trPr>
-          <w:trHeight w:val="255"/>
-        </w:trPr>
-        <w:tc>
-          <w:tcPr>
-            <w:tcW w:w="711" w:type="dxa"/>
-            <w:tcBorders>
-              <w:top w:val="single" w:sz="6" w:space="0" w:color="000000"/>
-              <w:left w:val="single" w:sz="4" w:space="0" w:color="000000"/>
-              <w:bottom w:val="single" w:sz="6" w:space="0" w:color="000000"/>
-              <w:right w:val="single" w:sz="6" w:space="0" w:color="000000"/>
-            </w:tcBorders>
-          </w:tcPr>
-          <w:p>
-            <w:pPr>
-              <w:widowControl/>
-              <w:spacing w:line="240" w:lineRule="auto"/>
-              <w:rPr>
-                <w:rFonts w:ascii="Arial" w:hAnsi="Arial" w:cs="Arial"/>
-                <w:sz w:val="18"/>
-                <w:szCs w:val="18"/>
-                <w:lang w:eastAsia="ja-JP"/>
-              </w:rPr>
-            </w:pPr>
-            <w:r>
-              <w:rPr>
-                <w:rFonts w:ascii="Arial" w:hAnsi="Arial" w:cs="Arial"/>
-                <w:sz w:val="18"/>
-                <w:szCs w:val="18"/>
-                <w:lang w:eastAsia="ja-JP"/>
-              </w:rPr>
-              <w:t>2.1</w:t>
-            </w:r>
-          </w:p>
-        </w:tc>
-        <w:tc>
-          <w:tcPr>
-            <w:tcW w:w="3112" w:type="dxa"/>
-            <w:tcBorders>
-              <w:top w:val="single" w:sz="6" w:space="0" w:color="000000"/>
-              <w:left w:val="single" w:sz="6" w:space="0" w:color="000000"/>
-              <w:bottom w:val="single" w:sz="6" w:space="0" w:color="000000"/>
-              <w:right w:val="single" w:sz="6" w:space="0" w:color="000000"/>
-            </w:tcBorders>
-            <w:noWrap/>
-          </w:tcPr>
-          <w:p>
-            <w:pPr>
-              <w:rPr>
-                <w:rFonts w:ascii="Arial" w:hAnsi="Arial" w:cs="Arial"/>
-              </w:rPr>
-            </w:pPr>
-            <w:r>
-              <w:rPr>
-                <w:rFonts w:ascii="Arial" w:hAnsi="Arial" w:cs="Arial"/>
-              </w:rPr>
-              <w:t>Refine database structure to allow for simultaneous multiplayer games</w:t>
-            </w:r>
-          </w:p>
-        </w:tc>
-        <w:tc>
-          <w:tcPr>
-            <w:tcW w:w="1275" w:type="dxa"/>
-            <w:tcBorders>
-              <w:top w:val="single" w:sz="6" w:space="0" w:color="000000"/>
-              <w:left w:val="single" w:sz="6" w:space="0" w:color="000000"/>
-              <w:bottom w:val="single" w:sz="6" w:space="0" w:color="000000"/>
-              <w:right w:val="single" w:sz="6" w:space="0" w:color="000000"/>
-            </w:tcBorders>
-          </w:tcPr>
-          <w:p>
-            <w:pPr>
-              <w:rPr>
-                <w:rFonts w:ascii="Arial" w:hAnsi="Arial" w:cs="Arial"/>
-                <w:sz w:val="18"/>
-                <w:szCs w:val="18"/>
-              </w:rPr>
-            </w:pPr>
-          </w:p>
-        </w:tc>
-        <w:tc>
-          <w:tcPr>
-            <w:tcW w:w="1671" w:type="dxa"/>
-            <w:tcBorders>
-              <w:top w:val="single" w:sz="6" w:space="0" w:color="000000"/>
-              <w:left w:val="single" w:sz="6" w:space="0" w:color="000000"/>
-              <w:bottom w:val="single" w:sz="6" w:space="0" w:color="000000"/>
-              <w:right w:val="single" w:sz="6" w:space="0" w:color="000000"/>
-            </w:tcBorders>
-            <w:noWrap/>
-          </w:tcPr>
-          <w:p>
-            <w:pPr>
-              <w:rPr>
-                <w:rFonts w:ascii="Arial" w:hAnsi="Arial" w:cs="Arial"/>
-                <w:color w:val="FF0000"/>
-                <w:sz w:val="18"/>
-                <w:szCs w:val="18"/>
-                <w:lang w:eastAsia="ja-JP"/>
-              </w:rPr>
-            </w:pPr>
-            <w:hyperlink r:id="rId11" w:history="1">
-              <w:r>
-                <w:rPr>
-                  <w:rStyle w:val="Hyperlink"/>
-                  <w:rFonts w:ascii="Arial" w:hAnsi="Arial" w:cs="Arial"/>
-                  <w:sz w:val="18"/>
-                  <w:szCs w:val="18"/>
-                </w:rPr>
-                <w:t>Complete</w:t>
-              </w:r>
-            </w:hyperlink>
-          </w:p>
-        </w:tc>
-        <w:tc>
-          <w:tcPr>
-            <w:tcW w:w="1080" w:type="dxa"/>
-            <w:tcBorders>
-              <w:top w:val="single" w:sz="6" w:space="0" w:color="000000"/>
-              <w:left w:val="single" w:sz="6" w:space="0" w:color="000000"/>
-              <w:bottom w:val="single" w:sz="6" w:space="0" w:color="000000"/>
-              <w:right w:val="single" w:sz="6" w:space="0" w:color="000000"/>
-            </w:tcBorders>
-            <w:noWrap/>
-          </w:tcPr>
-          <w:p>
-            <w:pPr>
-              <w:rPr>
-                <w:rFonts w:ascii="Arial" w:hAnsi="Arial" w:cs="Arial"/>
-                <w:sz w:val="18"/>
-                <w:szCs w:val="18"/>
-              </w:rPr>
-            </w:pPr>
-            <w:r>
-              <w:rPr>
-                <w:rFonts w:ascii="Arial" w:hAnsi="Arial" w:cs="Arial"/>
-                <w:sz w:val="18"/>
-                <w:szCs w:val="18"/>
-              </w:rPr>
-              <w:t>Col</w:t>
-            </w:r>
-          </w:p>
-          <w:p>
-            <w:pPr>
-              <w:rPr>
-                <w:rFonts w:ascii="Arial" w:hAnsi="Arial" w:cs="Arial"/>
-                <w:sz w:val="18"/>
-                <w:szCs w:val="18"/>
-              </w:rPr>
-            </w:pPr>
-          </w:p>
-        </w:tc>
-        <w:tc>
-          <w:tcPr>
-            <w:tcW w:w="1080" w:type="dxa"/>
-            <w:tcBorders>
-              <w:top w:val="single" w:sz="6" w:space="0" w:color="000000"/>
-              <w:left w:val="single" w:sz="6" w:space="0" w:color="000000"/>
-              <w:bottom w:val="single" w:sz="6" w:space="0" w:color="000000"/>
-              <w:right w:val="single" w:sz="6" w:space="0" w:color="000000"/>
-            </w:tcBorders>
-          </w:tcPr>
-          <w:p>
-            <w:pPr>
-              <w:widowControl/>
-              <w:spacing w:line="240" w:lineRule="auto"/>
-              <w:rPr>
-                <w:rFonts w:ascii="Arial" w:hAnsi="Arial" w:cs="Arial"/>
-                <w:sz w:val="18"/>
-                <w:szCs w:val="18"/>
-                <w:lang w:eastAsia="ja-JP"/>
-              </w:rPr>
-            </w:pPr>
-            <w:r>
-              <w:rPr>
-                <w:rFonts w:ascii="Arial" w:hAnsi="Arial" w:cs="Arial"/>
-                <w:sz w:val="18"/>
-                <w:szCs w:val="18"/>
-                <w:lang w:eastAsia="ja-JP"/>
-              </w:rPr>
               <w:t>1</w:t>
             </w:r>
           </w:p>
@@ -2481,7 +2456,7 @@
                 <w:shd w:val="clear" w:color="auto" w:fill="FFFFFF"/>
               </w:rPr>
             </w:pPr>
-            <w:hyperlink r:id="rId12" w:history="1">
+            <w:hyperlink r:id="rId11" w:history="1">
               <w:r>
                 <w:rPr>
                   <w:rStyle w:val="Hyperlink"/>
@@ -2504,7 +2479,7 @@
                 <w:lang w:eastAsia="ja-JP"/>
               </w:rPr>
             </w:pPr>
-            <w:hyperlink r:id="rId13" w:history="1">
+            <w:hyperlink r:id="rId12" w:history="1">
               <w:r>
                 <w:rPr>
                   <w:rStyle w:val="Hyperlink"/>
@@ -2527,7 +2502,7 @@
                 <w:lang w:eastAsia="ja-JP"/>
               </w:rPr>
             </w:pPr>
-            <w:hyperlink r:id="rId14" w:history="1">
+            <w:hyperlink r:id="rId13" w:history="1">
               <w:r>
                 <w:rPr>
                   <w:rStyle w:val="Hyperlink"/>
@@ -2551,7 +2526,7 @@
                 <w:shd w:val="clear" w:color="auto" w:fill="FFFFFF"/>
               </w:rPr>
             </w:pPr>
-            <w:hyperlink r:id="rId15" w:history="1">
+            <w:hyperlink r:id="rId14" w:history="1">
               <w:r>
                 <w:rPr>
                   <w:rStyle w:val="Hyperlink"/>
@@ -2574,7 +2549,7 @@
                 <w:lang w:eastAsia="ja-JP"/>
               </w:rPr>
             </w:pPr>
-            <w:hyperlink r:id="rId16" w:history="1">
+            <w:hyperlink r:id="rId15" w:history="1">
               <w:proofErr w:type="spellStart"/>
               <w:r>
                 <w:rPr>
@@ -2839,6 +2814,250 @@
                 <w:lang w:eastAsia="ja-JP"/>
               </w:rPr>
             </w:pPr>
+            <w:hyperlink r:id="rId16" w:history="1">
+              <w:r>
+                <w:rPr>
+                  <w:rStyle w:val="Hyperlink"/>
+                  <w:rFonts w:ascii="Arial" w:hAnsi="Arial" w:cs="Arial"/>
+                  <w:sz w:val="18"/>
+                  <w:szCs w:val="18"/>
+                </w:rPr>
+                <w:t>Complete</w:t>
+              </w:r>
+            </w:hyperlink>
+          </w:p>
+        </w:tc>
+        <w:tc>
+          <w:tcPr>
+            <w:tcW w:w="1080" w:type="dxa"/>
+            <w:tcBorders>
+              <w:top w:val="single" w:sz="6" w:space="0" w:color="000000"/>
+              <w:left w:val="single" w:sz="6" w:space="0" w:color="000000"/>
+              <w:bottom w:val="single" w:sz="6" w:space="0" w:color="000000"/>
+              <w:right w:val="single" w:sz="6" w:space="0" w:color="000000"/>
+            </w:tcBorders>
+            <w:noWrap/>
+          </w:tcPr>
+          <w:p>
+            <w:pPr>
+              <w:rPr>
+                <w:rFonts w:ascii="Arial" w:hAnsi="Arial" w:cs="Arial"/>
+                <w:sz w:val="18"/>
+                <w:szCs w:val="18"/>
+              </w:rPr>
+            </w:pPr>
+            <w:r>
+              <w:rPr>
+                <w:rFonts w:ascii="Arial" w:hAnsi="Arial" w:cs="Arial"/>
+                <w:sz w:val="18"/>
+                <w:szCs w:val="18"/>
+              </w:rPr>
+              <w:t>Col</w:t>
+            </w:r>
+          </w:p>
+          <w:p>
+            <w:pPr>
+              <w:rPr>
+                <w:rFonts w:ascii="Arial" w:hAnsi="Arial" w:cs="Arial"/>
+                <w:sz w:val="18"/>
+                <w:szCs w:val="18"/>
+              </w:rPr>
+            </w:pPr>
+          </w:p>
+        </w:tc>
+        <w:tc>
+          <w:tcPr>
+            <w:tcW w:w="1080" w:type="dxa"/>
+            <w:tcBorders>
+              <w:top w:val="single" w:sz="6" w:space="0" w:color="000000"/>
+              <w:left w:val="single" w:sz="6" w:space="0" w:color="000000"/>
+              <w:bottom w:val="single" w:sz="6" w:space="0" w:color="000000"/>
+              <w:right w:val="single" w:sz="6" w:space="0" w:color="000000"/>
+            </w:tcBorders>
+          </w:tcPr>
+          <w:p>
+            <w:pPr>
+              <w:widowControl/>
+              <w:spacing w:line="240" w:lineRule="auto"/>
+              <w:rPr>
+                <w:rFonts w:ascii="Arial" w:hAnsi="Arial" w:cs="Arial"/>
+                <w:sz w:val="18"/>
+                <w:szCs w:val="18"/>
+                <w:lang w:eastAsia="ja-JP"/>
+              </w:rPr>
+            </w:pPr>
+            <w:r>
+              <w:rPr>
+                <w:rFonts w:ascii="Arial" w:hAnsi="Arial" w:cs="Arial"/>
+                <w:sz w:val="18"/>
+                <w:szCs w:val="18"/>
+                <w:lang w:eastAsia="ja-JP"/>
+              </w:rPr>
+              <w:t>15</w:t>
+            </w:r>
+          </w:p>
+        </w:tc>
+        <w:tc>
+          <w:tcPr>
+            <w:tcW w:w="900" w:type="dxa"/>
+            <w:tcBorders>
+              <w:top w:val="single" w:sz="6" w:space="0" w:color="000000"/>
+              <w:left w:val="single" w:sz="6" w:space="0" w:color="000000"/>
+              <w:bottom w:val="single" w:sz="6" w:space="0" w:color="000000"/>
+              <w:right w:val="single" w:sz="6" w:space="0" w:color="000000"/>
+            </w:tcBorders>
+            <w:noWrap/>
+          </w:tcPr>
+          <w:p>
+            <w:pPr>
+              <w:rPr>
+                <w:rFonts w:ascii="Arial" w:hAnsi="Arial" w:cs="Arial"/>
+                <w:sz w:val="18"/>
+                <w:szCs w:val="18"/>
+              </w:rPr>
+            </w:pPr>
+            <w:r>
+              <w:rPr>
+                <w:rFonts w:ascii="Arial" w:hAnsi="Arial" w:cs="Arial"/>
+                <w:sz w:val="18"/>
+                <w:szCs w:val="18"/>
+              </w:rPr>
+              <w:t>20</w:t>
+            </w:r>
+          </w:p>
+        </w:tc>
+        <w:tc>
+          <w:tcPr>
+            <w:tcW w:w="1136" w:type="dxa"/>
+            <w:tcBorders>
+              <w:top w:val="single" w:sz="6" w:space="0" w:color="000000"/>
+              <w:left w:val="single" w:sz="6" w:space="0" w:color="000000"/>
+              <w:bottom w:val="single" w:sz="6" w:space="0" w:color="000000"/>
+              <w:right w:val="single" w:sz="4" w:space="0" w:color="000000"/>
+            </w:tcBorders>
+            <w:noWrap/>
+          </w:tcPr>
+          <w:p>
+            <w:pPr>
+              <w:rPr>
+                <w:rFonts w:ascii="Arial" w:hAnsi="Arial" w:cs="Arial"/>
+                <w:sz w:val="18"/>
+                <w:szCs w:val="18"/>
+              </w:rPr>
+            </w:pPr>
+            <w:r>
+              <w:rPr>
+                <w:rFonts w:ascii="Arial" w:hAnsi="Arial" w:cs="Arial"/>
+                <w:sz w:val="18"/>
+                <w:szCs w:val="18"/>
+              </w:rPr>
+              <w:t>0</w:t>
+            </w:r>
+          </w:p>
+        </w:tc>
+      </w:tr>
+      <w:tr>
+        <w:trPr>
+          <w:trHeight w:val="255"/>
+        </w:trPr>
+        <w:tc>
+          <w:tcPr>
+            <w:tcW w:w="711" w:type="dxa"/>
+            <w:tcBorders>
+              <w:top w:val="single" w:sz="6" w:space="0" w:color="000000"/>
+              <w:left w:val="single" w:sz="4" w:space="0" w:color="000000"/>
+              <w:bottom w:val="single" w:sz="6" w:space="0" w:color="000000"/>
+              <w:right w:val="single" w:sz="6" w:space="0" w:color="000000"/>
+            </w:tcBorders>
+          </w:tcPr>
+          <w:p>
+            <w:pPr>
+              <w:widowControl/>
+              <w:spacing w:line="240" w:lineRule="auto"/>
+              <w:rPr>
+                <w:rFonts w:ascii="Arial" w:hAnsi="Arial" w:cs="Arial"/>
+                <w:sz w:val="18"/>
+                <w:szCs w:val="18"/>
+                <w:lang w:eastAsia="ja-JP"/>
+              </w:rPr>
+            </w:pPr>
+            <w:r>
+              <w:rPr>
+                <w:rFonts w:ascii="Arial" w:hAnsi="Arial" w:cs="Arial"/>
+                <w:sz w:val="18"/>
+                <w:szCs w:val="18"/>
+                <w:lang w:eastAsia="ja-JP"/>
+              </w:rPr>
+              <w:t>2.4</w:t>
+            </w:r>
+          </w:p>
+        </w:tc>
+        <w:tc>
+          <w:tcPr>
+            <w:tcW w:w="3112" w:type="dxa"/>
+            <w:tcBorders>
+              <w:top w:val="single" w:sz="6" w:space="0" w:color="000000"/>
+              <w:left w:val="single" w:sz="6" w:space="0" w:color="000000"/>
+              <w:bottom w:val="single" w:sz="6" w:space="0" w:color="000000"/>
+              <w:right w:val="single" w:sz="6" w:space="0" w:color="000000"/>
+            </w:tcBorders>
+            <w:noWrap/>
+          </w:tcPr>
+          <w:p>
+            <w:pPr>
+              <w:rPr>
+                <w:rFonts w:ascii="Arial" w:hAnsi="Arial" w:cs="Arial"/>
+              </w:rPr>
+            </w:pPr>
+            <w:r>
+              <w:rPr>
+                <w:rFonts w:ascii="Arial" w:hAnsi="Arial" w:cs="Arial"/>
+              </w:rPr>
+              <w:t>Refine UI to show all games in progress (game lobby)</w:t>
+            </w:r>
+          </w:p>
+        </w:tc>
+        <w:tc>
+          <w:tcPr>
+            <w:tcW w:w="1275" w:type="dxa"/>
+            <w:tcBorders>
+              <w:top w:val="single" w:sz="6" w:space="0" w:color="000000"/>
+              <w:left w:val="single" w:sz="6" w:space="0" w:color="000000"/>
+              <w:bottom w:val="single" w:sz="6" w:space="0" w:color="000000"/>
+              <w:right w:val="single" w:sz="6" w:space="0" w:color="000000"/>
+            </w:tcBorders>
+          </w:tcPr>
+          <w:p>
+            <w:pPr>
+              <w:rPr>
+                <w:rFonts w:ascii="Arial" w:hAnsi="Arial" w:cs="Arial"/>
+                <w:sz w:val="18"/>
+                <w:szCs w:val="18"/>
+              </w:rPr>
+            </w:pPr>
+          </w:p>
+        </w:tc>
+        <w:tc>
+          <w:tcPr>
+            <w:tcW w:w="1671" w:type="dxa"/>
+            <w:tcBorders>
+              <w:top w:val="single" w:sz="6" w:space="0" w:color="000000"/>
+              <w:left w:val="single" w:sz="6" w:space="0" w:color="000000"/>
+              <w:bottom w:val="single" w:sz="6" w:space="0" w:color="000000"/>
+              <w:right w:val="single" w:sz="6" w:space="0" w:color="000000"/>
+            </w:tcBorders>
+            <w:noWrap/>
+          </w:tcPr>
+          <w:p>
+            <w:pPr>
+              <w:rPr>
+                <w:rFonts w:ascii="Arial" w:hAnsi="Arial" w:cs="Arial"/>
+                <w:color w:val="FF0000"/>
+                <w:sz w:val="18"/>
+                <w:szCs w:val="18"/>
+                <w:lang w:eastAsia="ja-JP"/>
+              </w:rPr>
+            </w:pPr>
             <w:hyperlink r:id="rId17" w:history="1">
               <w:r>
                 <w:rPr>
@@ -2877,7 +3096,7 @@
                 <w:sz w:val="18"/>
                 <w:szCs w:val="18"/>
               </w:rPr>
-              <w:t>Col</w:t>
+              <w:t>Charnes</w:t>
             </w:r>
           </w:p>
           <w:p>
@@ -2918,7 +3137,7 @@
                 <w:szCs w:val="18"/>
                 <w:lang w:eastAsia="ja-JP"/>
               </w:rPr>
-              <w:t>15</w:t>
+              <w:t>2</w:t>
             </w:r>
           </w:p>
         </w:tc>
@@ -2947,7 +3166,7 @@
                 <w:sz w:val="18"/>
                 <w:szCs w:val="18"/>
               </w:rPr>
-              <w:t>20</w:t>
+              <w:t>2</w:t>
             </w:r>
           </w:p>
         </w:tc>
@@ -3013,7 +3232,7 @@
                 <w:szCs w:val="18"/>
                 <w:lang w:eastAsia="ja-JP"/>
               </w:rPr>
-              <w:t>2.4</w:t>
+              <w:t>3.1</w:t>
             </w:r>
           </w:p>
         </w:tc>
@@ -3030,16 +3249,27 @@
           </w:tcPr>
           <w:p>
             <w:pPr>
-              <w:rPr>
-                <w:rFonts w:ascii="Arial" w:hAnsi="Arial" w:cs="Arial"/>
-              </w:rPr>
-            </w:pPr>
-            <w:r>
-              <w:rPr>
-                <w:rFonts w:ascii="Arial" w:hAnsi="Arial" w:cs="Arial"/>
-              </w:rPr>
-              <w:t>Refine UI to show all games in progress (game lobby)</w:t>
-            </w:r>
+              <w:widowControl/>
+              <w:spacing w:after="160" w:line="256" w:lineRule="auto"/>
+              <w:rPr>
+                <w:rFonts w:ascii="Arial" w:hAnsi="Arial" w:cs="Arial"/>
+              </w:rPr>
+            </w:pPr>
+            <w:r>
+              <w:rPr>
+                <w:rFonts w:ascii="Arial" w:hAnsi="Arial" w:cs="Arial"/>
+              </w:rPr>
+              <w:t>Can two users play against each other</w:t>
+            </w:r>
+          </w:p>
+          <w:p>
+            <w:pPr>
+              <w:rPr>
+                <w:rFonts w:ascii="Arial" w:hAnsi="Arial" w:cs="Arial"/>
+                <w:sz w:val="18"/>
+                <w:szCs w:val="18"/>
+              </w:rPr>
+            </w:pPr>
           </w:p>
         </w:tc>
         <w:tc>
@@ -3113,25 +3343,14 @@
                 <w:szCs w:val="18"/>
               </w:rPr>
             </w:pPr>
-            <w:proofErr w:type="spellStart"/>
-            <w:r>
-              <w:rPr>
-                <w:rFonts w:ascii="Arial" w:hAnsi="Arial" w:cs="Arial"/>
-                <w:sz w:val="18"/>
-                <w:szCs w:val="18"/>
-              </w:rPr>
-              <w:t>Charnes</w:t>
-            </w:r>
-            <w:proofErr w:type="spellEnd"/>
-          </w:p>
-          <w:p>
-            <w:pPr>
-              <w:rPr>
-                <w:rFonts w:ascii="Arial" w:hAnsi="Arial" w:cs="Arial"/>
-                <w:sz w:val="18"/>
-                <w:szCs w:val="18"/>
-              </w:rPr>
-            </w:pPr>
+            <w:r>
+              <w:rPr>
+                <w:rFonts w:ascii="Arial" w:hAnsi="Arial" w:cs="Arial"/>
+                <w:sz w:val="18"/>
+                <w:szCs w:val="18"/>
+              </w:rPr>
+              <w:t xml:space="preserve">Michelle </w:t>
+            </w:r>
           </w:p>
         </w:tc>
         <w:tc>
@@ -3232,7 +3451,7 @@
                 <w:szCs w:val="18"/>
                 <w:lang w:eastAsia="ja-JP"/>
               </w:rPr>
-              <w:t>3.1</w:t>
+              <w:t>3.2</w:t>
             </w:r>
           </w:p>
         </w:tc>
@@ -3259,7 +3478,7 @@
               <w:rPr>
                 <w:rFonts w:ascii="Arial" w:hAnsi="Arial" w:cs="Arial"/>
               </w:rPr>
-              <w:t>Can two users play against each other</w:t>
+              <w:t xml:space="preserve">Is the database correctly storing open games? </w:t>
             </w:r>
           </w:p>
           <w:p>
@@ -3451,7 +3670,7 @@
                 <w:szCs w:val="18"/>
                 <w:lang w:eastAsia="ja-JP"/>
               </w:rPr>
-              <w:t>3.2</w:t>
+              <w:t>3.3</w:t>
             </w:r>
           </w:p>
         </w:tc>
@@ -3478,15 +3697,15 @@
               <w:rPr>
                 <w:rFonts w:ascii="Arial" w:hAnsi="Arial" w:cs="Arial"/>
               </w:rPr>
-              <w:t xml:space="preserve">Is the database correctly storing open games? </w:t>
-            </w:r>
-          </w:p>
-          <w:p>
-            <w:pPr>
-              <w:rPr>
-                <w:rFonts w:ascii="Arial" w:hAnsi="Arial" w:cs="Arial"/>
-                <w:sz w:val="18"/>
-                <w:szCs w:val="18"/>
+              <w:t>Is the database correctly storing game and round progress?</w:t>
+            </w:r>
+          </w:p>
+          <w:p>
+            <w:pPr>
+              <w:widowControl/>
+              <w:spacing w:after="160" w:line="256" w:lineRule="auto"/>
+              <w:rPr>
+                <w:rFonts w:ascii="Arial" w:hAnsi="Arial" w:cs="Arial"/>
               </w:rPr>
             </w:pPr>
           </w:p>
@@ -3670,7 +3889,7 @@
                 <w:szCs w:val="18"/>
                 <w:lang w:eastAsia="ja-JP"/>
               </w:rPr>
-              <w:t>3.3</w:t>
+              <w:t>3.4</w:t>
             </w:r>
           </w:p>
         </w:tc>
@@ -3697,15 +3916,15 @@
               <w:rPr>
                 <w:rFonts w:ascii="Arial" w:hAnsi="Arial" w:cs="Arial"/>
               </w:rPr>
-              <w:t>Is the database correctly storing game and round progress?</w:t>
-            </w:r>
-          </w:p>
-          <w:p>
-            <w:pPr>
-              <w:widowControl/>
-              <w:spacing w:after="160" w:line="256" w:lineRule="auto"/>
-              <w:rPr>
-                <w:rFonts w:ascii="Arial" w:hAnsi="Arial" w:cs="Arial"/>
+              <w:t>Is the UI being updated correctly to show game and round progress?</w:t>
+            </w:r>
+          </w:p>
+          <w:p>
+            <w:pPr>
+              <w:rPr>
+                <w:rFonts w:ascii="Arial" w:hAnsi="Arial" w:cs="Arial"/>
+                <w:sz w:val="18"/>
+                <w:szCs w:val="18"/>
               </w:rPr>
             </w:pPr>
           </w:p>
@@ -3889,7 +4108,7 @@
                 <w:szCs w:val="18"/>
                 <w:lang w:eastAsia="ja-JP"/>
               </w:rPr>
-              <w:t>3.4</w:t>
+              <w:t>3.5</w:t>
             </w:r>
           </w:p>
         </w:tc>
@@ -3916,7 +4135,7 @@
               <w:rPr>
                 <w:rFonts w:ascii="Arial" w:hAnsi="Arial" w:cs="Arial"/>
               </w:rPr>
-              <w:t>Is the UI being updated correctly to show game and round progress?</w:t>
+              <w:t>Is the UI showing the user and opponent turn status correctly?</w:t>
             </w:r>
           </w:p>
           <w:p>
@@ -4108,7 +4327,7 @@
                 <w:szCs w:val="18"/>
                 <w:lang w:eastAsia="ja-JP"/>
               </w:rPr>
-              <w:t>3.5</w:t>
+              <w:t>4.1</w:t>
             </w:r>
           </w:p>
         </w:tc>
@@ -4135,7 +4354,13 @@
               <w:rPr>
                 <w:rFonts w:ascii="Arial" w:hAnsi="Arial" w:cs="Arial"/>
               </w:rPr>
-              <w:t>Is the UI showing the user and opponent turn status correctly?</w:t>
+              <w:t>Can more than one game be opened/played?</w:t>
+            </w:r>
+            <w:r>
+              <w:rPr>
+                <w:rFonts w:ascii="Arial" w:hAnsi="Arial" w:cs="Arial"/>
+              </w:rPr>
+              <w:tab/>
             </w:r>
           </w:p>
           <w:p>
@@ -4327,7 +4552,7 @@
                 <w:szCs w:val="18"/>
                 <w:lang w:eastAsia="ja-JP"/>
               </w:rPr>
-              <w:t>4.1</w:t>
+              <w:t>4.2</w:t>
             </w:r>
           </w:p>
         </w:tc>
@@ -4354,13 +4579,7 @@
               <w:rPr>
                 <w:rFonts w:ascii="Arial" w:hAnsi="Arial" w:cs="Arial"/>
               </w:rPr>
-              <w:t>Can more than one game be opened/played?</w:t>
-            </w:r>
-            <w:r>
-              <w:rPr>
-                <w:rFonts w:ascii="Arial" w:hAnsi="Arial" w:cs="Arial"/>
-              </w:rPr>
-              <w:tab/>
+              <w:t>Is the database correctly storing current games?</w:t>
             </w:r>
           </w:p>
           <w:p>
@@ -4450,7 +4669,7 @@
                 <w:sz w:val="18"/>
                 <w:szCs w:val="18"/>
               </w:rPr>
-              <w:t xml:space="preserve">Michelle </w:t>
+              <w:t>Michelle</w:t>
             </w:r>
           </w:p>
         </w:tc>
@@ -4552,7 +4771,7 @@
                 <w:szCs w:val="18"/>
                 <w:lang w:eastAsia="ja-JP"/>
               </w:rPr>
-              <w:t>4.2</w:t>
+              <w:t>4.3</w:t>
             </w:r>
           </w:p>
         </w:tc>
@@ -4579,7 +4798,14 @@
               <w:rPr>
                 <w:rFonts w:ascii="Arial" w:hAnsi="Arial" w:cs="Arial"/>
               </w:rPr>
-              <w:t>Is the database correctly storing current games?</w:t>
+              <w:t xml:space="preserve">Is the database correctly storing </w:t>
+            </w:r>
+            <w:r>
+              <w:rPr>
+                <w:rFonts w:ascii="Arial" w:hAnsi="Arial" w:cs="Arial"/>
+              </w:rPr>
+              <w:lastRenderedPageBreak/>
+              <w:t>each game and round progress?</w:t>
             </w:r>
           </w:p>
           <w:p>
@@ -4771,233 +4997,6 @@
                 <w:szCs w:val="18"/>
                 <w:lang w:eastAsia="ja-JP"/>
               </w:rPr>
-              <w:t>4.3</w:t>
-            </w:r>
-          </w:p>
-        </w:tc>
-        <w:tc>
-          <w:tcPr>
-            <w:tcW w:w="3112" w:type="dxa"/>
-            <w:tcBorders>
-              <w:top w:val="single" w:sz="6" w:space="0" w:color="000000"/>
-              <w:left w:val="single" w:sz="6" w:space="0" w:color="000000"/>
-              <w:bottom w:val="single" w:sz="6" w:space="0" w:color="000000"/>
-              <w:right w:val="single" w:sz="6" w:space="0" w:color="000000"/>
-            </w:tcBorders>
-            <w:noWrap/>
-          </w:tcPr>
-          <w:p>
-            <w:pPr>
-              <w:widowControl/>
-              <w:spacing w:after="160" w:line="256" w:lineRule="auto"/>
-              <w:rPr>
-                <w:rFonts w:ascii="Arial" w:hAnsi="Arial" w:cs="Arial"/>
-              </w:rPr>
-            </w:pPr>
-            <w:r>
-              <w:rPr>
-                <w:rFonts w:ascii="Arial" w:hAnsi="Arial" w:cs="Arial"/>
-              </w:rPr>
-              <w:t xml:space="preserve">Is the database correctly storing </w:t>
-            </w:r>
-            <w:r>
-              <w:rPr>
-                <w:rFonts w:ascii="Arial" w:hAnsi="Arial" w:cs="Arial"/>
-              </w:rPr>
-              <w:lastRenderedPageBreak/>
-              <w:t>each game and round progress?</w:t>
-            </w:r>
-          </w:p>
-          <w:p>
-            <w:pPr>
-              <w:rPr>
-                <w:rFonts w:ascii="Arial" w:hAnsi="Arial" w:cs="Arial"/>
-                <w:sz w:val="18"/>
-                <w:szCs w:val="18"/>
-              </w:rPr>
-            </w:pPr>
-          </w:p>
-        </w:tc>
-        <w:tc>
-          <w:tcPr>
-            <w:tcW w:w="1275" w:type="dxa"/>
-            <w:tcBorders>
-              <w:top w:val="single" w:sz="6" w:space="0" w:color="000000"/>
-              <w:left w:val="single" w:sz="6" w:space="0" w:color="000000"/>
-              <w:bottom w:val="single" w:sz="6" w:space="0" w:color="000000"/>
-              <w:right w:val="single" w:sz="6" w:space="0" w:color="000000"/>
-            </w:tcBorders>
-          </w:tcPr>
-          <w:p>
-            <w:pPr>
-              <w:rPr>
-                <w:rFonts w:ascii="Arial" w:hAnsi="Arial" w:cs="Arial"/>
-                <w:sz w:val="18"/>
-                <w:szCs w:val="18"/>
-              </w:rPr>
-            </w:pPr>
-          </w:p>
-        </w:tc>
-        <w:tc>
-          <w:tcPr>
-            <w:tcW w:w="1671" w:type="dxa"/>
-            <w:tcBorders>
-              <w:top w:val="single" w:sz="6" w:space="0" w:color="000000"/>
-              <w:left w:val="single" w:sz="6" w:space="0" w:color="000000"/>
-              <w:bottom w:val="single" w:sz="6" w:space="0" w:color="000000"/>
-              <w:right w:val="single" w:sz="6" w:space="0" w:color="000000"/>
-            </w:tcBorders>
-            <w:noWrap/>
-          </w:tcPr>
-          <w:p>
-            <w:pPr>
-              <w:rPr>
-                <w:rFonts w:ascii="Arial" w:hAnsi="Arial" w:cs="Arial"/>
-                <w:color w:val="FF0000"/>
-                <w:sz w:val="18"/>
-                <w:szCs w:val="18"/>
-                <w:lang w:eastAsia="ja-JP"/>
-              </w:rPr>
-            </w:pPr>
-            <w:r>
-              <w:rPr>
-                <w:rFonts w:ascii="Arial" w:hAnsi="Arial" w:cs="Arial"/>
-                <w:color w:val="FF0000"/>
-                <w:sz w:val="18"/>
-                <w:szCs w:val="18"/>
-              </w:rPr>
-              <w:t>Not started</w:t>
-            </w:r>
-          </w:p>
-        </w:tc>
-        <w:tc>
-          <w:tcPr>
-            <w:tcW w:w="1080" w:type="dxa"/>
-            <w:tcBorders>
-              <w:top w:val="single" w:sz="6" w:space="0" w:color="000000"/>
-              <w:left w:val="single" w:sz="6" w:space="0" w:color="000000"/>
-              <w:bottom w:val="single" w:sz="6" w:space="0" w:color="000000"/>
-              <w:right w:val="single" w:sz="6" w:space="0" w:color="000000"/>
-            </w:tcBorders>
-            <w:noWrap/>
-          </w:tcPr>
-          <w:p>
-            <w:pPr>
-              <w:rPr>
-                <w:rFonts w:ascii="Arial" w:hAnsi="Arial" w:cs="Arial"/>
-                <w:sz w:val="18"/>
-                <w:szCs w:val="18"/>
-              </w:rPr>
-            </w:pPr>
-            <w:r>
-              <w:rPr>
-                <w:rFonts w:ascii="Arial" w:hAnsi="Arial" w:cs="Arial"/>
-                <w:sz w:val="18"/>
-                <w:szCs w:val="18"/>
-              </w:rPr>
-              <w:t>Michelle</w:t>
-            </w:r>
-          </w:p>
-        </w:tc>
-        <w:tc>
-          <w:tcPr>
-            <w:tcW w:w="1080" w:type="dxa"/>
-            <w:tcBorders>
-              <w:top w:val="single" w:sz="6" w:space="0" w:color="000000"/>
-              <w:left w:val="single" w:sz="6" w:space="0" w:color="000000"/>
-              <w:bottom w:val="single" w:sz="6" w:space="0" w:color="000000"/>
-              <w:right w:val="single" w:sz="6" w:space="0" w:color="000000"/>
-            </w:tcBorders>
-          </w:tcPr>
-          <w:p>
-            <w:pPr>
-              <w:widowControl/>
-              <w:spacing w:line="240" w:lineRule="auto"/>
-              <w:rPr>
-                <w:rFonts w:ascii="Arial" w:hAnsi="Arial" w:cs="Arial"/>
-                <w:sz w:val="18"/>
-                <w:szCs w:val="18"/>
-                <w:lang w:eastAsia="ja-JP"/>
-              </w:rPr>
-            </w:pPr>
-          </w:p>
-        </w:tc>
-        <w:tc>
-          <w:tcPr>
-            <w:tcW w:w="900" w:type="dxa"/>
-            <w:tcBorders>
-              <w:top w:val="single" w:sz="6" w:space="0" w:color="000000"/>
-              <w:left w:val="single" w:sz="6" w:space="0" w:color="000000"/>
-              <w:bottom w:val="single" w:sz="6" w:space="0" w:color="000000"/>
-              <w:right w:val="single" w:sz="6" w:space="0" w:color="000000"/>
-            </w:tcBorders>
-            <w:noWrap/>
-          </w:tcPr>
-          <w:p>
-            <w:pPr>
-              <w:rPr>
-                <w:rFonts w:ascii="Arial" w:hAnsi="Arial" w:cs="Arial"/>
-                <w:sz w:val="18"/>
-                <w:szCs w:val="18"/>
-              </w:rPr>
-            </w:pPr>
-          </w:p>
-        </w:tc>
-        <w:tc>
-          <w:tcPr>
-            <w:tcW w:w="1136" w:type="dxa"/>
-            <w:tcBorders>
-              <w:top w:val="single" w:sz="6" w:space="0" w:color="000000"/>
-              <w:left w:val="single" w:sz="6" w:space="0" w:color="000000"/>
-              <w:bottom w:val="single" w:sz="6" w:space="0" w:color="000000"/>
-              <w:right w:val="single" w:sz="4" w:space="0" w:color="000000"/>
-            </w:tcBorders>
-            <w:noWrap/>
-          </w:tcPr>
-          <w:p>
-            <w:pPr>
-              <w:rPr>
-                <w:rFonts w:ascii="Arial" w:hAnsi="Arial" w:cs="Arial"/>
-                <w:sz w:val="18"/>
-                <w:szCs w:val="18"/>
-              </w:rPr>
-            </w:pPr>
-          </w:p>
-        </w:tc>
-      </w:tr>
-      <w:tr>
-        <w:trPr>
-          <w:trHeight w:val="255"/>
-        </w:trPr>
-        <w:tc>
-          <w:tcPr>
-            <w:tcW w:w="711" w:type="dxa"/>
-            <w:tcBorders>
-              <w:top w:val="single" w:sz="6" w:space="0" w:color="000000"/>
-              <w:left w:val="single" w:sz="4" w:space="0" w:color="000000"/>
-              <w:bottom w:val="single" w:sz="6" w:space="0" w:color="000000"/>
-              <w:right w:val="single" w:sz="6" w:space="0" w:color="000000"/>
-            </w:tcBorders>
-          </w:tcPr>
-          <w:p>
-            <w:pPr>
-              <w:widowControl/>
-              <w:spacing w:line="240" w:lineRule="auto"/>
-              <w:rPr>
-                <w:rFonts w:ascii="Arial" w:hAnsi="Arial" w:cs="Arial"/>
-                <w:sz w:val="18"/>
-                <w:szCs w:val="18"/>
-                <w:lang w:eastAsia="ja-JP"/>
-              </w:rPr>
-            </w:pPr>
-            <w:r>
-              <w:rPr>
-                <w:rFonts w:ascii="Arial" w:hAnsi="Arial" w:cs="Arial"/>
-                <w:sz w:val="18"/>
-                <w:szCs w:val="18"/>
-                <w:lang w:eastAsia="ja-JP"/>
-              </w:rPr>
-              <w:lastRenderedPageBreak/>
               <w:t>4.4</w:t>
             </w:r>
           </w:p>
@@ -5677,9 +5676,9 @@
         <w:tblLook w:val="01E0" w:firstRow="1" w:lastRow="1" w:firstColumn="1" w:lastColumn="1" w:noHBand="0" w:noVBand="0"/>
       </w:tblPr>
       <w:tblGrid>
-        <w:gridCol w:w="3075"/>
-        <w:gridCol w:w="1420"/>
-        <w:gridCol w:w="4747"/>
+        <w:gridCol w:w="3093"/>
+        <w:gridCol w:w="1416"/>
+        <w:gridCol w:w="4733"/>
       </w:tblGrid>
       <w:tr>
         <w:tc>
@@ -5811,6 +5810,13 @@
                 <w:lang w:eastAsia="en-AU"/>
               </w:rPr>
             </w:pPr>
+            <w:r>
+              <w:rPr>
+                <w:rFonts w:ascii="Arial" w:hAnsi="Arial" w:cs="Arial"/>
+                <w:lang w:eastAsia="en-AU"/>
+              </w:rPr>
+              <w:t>Login and Registration functionality broken.</w:t>
+            </w:r>
           </w:p>
         </w:tc>
         <w:tc>
@@ -5832,6 +5838,13 @@
                 <w:lang w:eastAsia="en-AU"/>
               </w:rPr>
             </w:pPr>
+            <w:r>
+              <w:rPr>
+                <w:rFonts w:ascii="Arial" w:hAnsi="Arial" w:cs="Arial"/>
+                <w:lang w:eastAsia="en-AU"/>
+              </w:rPr>
+              <w:t>Fixed.</w:t>
+            </w:r>
           </w:p>
         </w:tc>
         <w:tc>
@@ -5853,6 +5866,31 @@
                 <w:lang w:eastAsia="en-AU"/>
               </w:rPr>
             </w:pPr>
+            <w:r>
+              <w:rPr>
+                <w:rFonts w:ascii="Arial" w:hAnsi="Arial" w:cs="Arial"/>
+                <w:lang w:eastAsia="en-AU"/>
+              </w:rPr>
+              <w:t xml:space="preserve">Reason for this was unity prefabs were broken. Had to reimport </w:t>
+            </w:r>
+            <w:proofErr w:type="spellStart"/>
+            <w:r>
+              <w:rPr>
+                <w:rFonts w:ascii="Arial" w:hAnsi="Arial" w:cs="Arial"/>
+                <w:lang w:eastAsia="en-AU"/>
+              </w:rPr>
+              <w:t>MaterialUI</w:t>
+            </w:r>
+            <w:proofErr w:type="spellEnd"/>
+            <w:r>
+              <w:rPr>
+                <w:rFonts w:ascii="Arial" w:hAnsi="Arial" w:cs="Arial"/>
+                <w:lang w:eastAsia="en-AU"/>
+              </w:rPr>
+              <w:t xml:space="preserve"> package and revert prefabs to saved instances.</w:t>
+            </w:r>
+            <w:bookmarkStart w:id="1" w:name="_GoBack"/>
+            <w:bookmarkEnd w:id="1"/>
           </w:p>
         </w:tc>
       </w:tr>
@@ -6515,8 +6553,8 @@
 </file>
 
 <file path=word/numbering.xml><?xml version="1.0" encoding="utf-8"?>
-<w:numbering xmlns:wpc="http://schemas.microsoft.com/office/word/2010/wordprocessingCanvas" xmlns:mc="http://schemas.openxmlformats.org/markup-compatibility/2006" xmlns:o="urn:schemas-microsoft-com:office:office" xmlns:r="http://schemas.openxmlformats.org/officeDocument/2006/relationships" xmlns:m="http://schemas.openxmlformats.org/officeDocument/2006/math" xmlns:v="urn:schemas-microsoft-com:vml" xmlns:wp14="http://schemas.microsoft.com/office/word/2010/wordprocessingDrawing" xmlns:wp="http://schemas.openxmlformats.org/drawingml/2006/wordprocessingDrawing" xmlns:w10="urn:schemas-microsoft-com:office:word" xmlns:w="http://schemas.openxmlformats.org/wordprocessingml/2006/main" xmlns:w14="http://schemas.microsoft.com/office/word/2010/wordml" xmlns:wpg="http://schemas.microsoft.com/office/word/2010/wordprocessingGroup" xmlns:wpi="http://schemas.microsoft.com/office/word/2010/wordprocessingInk" xmlns:wne="http://schemas.microsoft.com/office/word/2006/wordml" xmlns:wps="http://schemas.microsoft.com/office/word/2010/wordprocessingShape" mc:Ignorable="w14 wp14">
-  <w:abstractNum w:abstractNumId="0">
+<w:numbering xmlns:wpc="http://schemas.microsoft.com/office/word/2010/wordprocessingCanvas" xmlns:cx="http://schemas.microsoft.com/office/drawing/2014/chartex" xmlns:cx1="http://schemas.microsoft.com/office/drawing/2015/9/8/chartex" xmlns:cx2="http://schemas.microsoft.com/office/drawing/2015/10/21/chartex" xmlns:cx3="http://schemas.microsoft.com/office/drawing/2016/5/9/chartex" xmlns:cx4="http://schemas.microsoft.com/office/drawing/2016/5/10/chartex" xmlns:cx5="http://schemas.microsoft.com/office/drawing/2016/5/11/chartex" xmlns:cx6="http://schemas.microsoft.com/office/drawing/2016/5/12/chartex" xmlns:cx7="http://schemas.microsoft.com/office/drawing/2016/5/13/chartex" xmlns:cx8="http://schemas.microsoft.com/office/drawing/2016/5/14/chartex" xmlns:mc="http://schemas.openxmlformats.org/markup-compatibility/2006" xmlns:aink="http://schemas.microsoft.com/office/drawing/2016/ink" xmlns:am3d="http://schemas.microsoft.com/office/drawing/2017/model3d" xmlns:o="urn:schemas-microsoft-com:office:office" xmlns:r="http://schemas.openxmlformats.org/officeDocument/2006/relationships" xmlns:m="http://schemas.openxmlformats.org/officeDocument/2006/math" xmlns:v="urn:schemas-microsoft-com:vml" xmlns:wp14="http://schemas.microsoft.com/office/word/2010/wordprocessingDrawing" xmlns:wp="http://schemas.openxmlformats.org/drawingml/2006/wordprocessingDrawing" xmlns:w10="urn:schemas-microsoft-com:office:word" xmlns:w="http://schemas.openxmlformats.org/wordprocessingml/2006/main" xmlns:w14="http://schemas.microsoft.com/office/word/2010/wordml" xmlns:w15="http://schemas.microsoft.com/office/word/2012/wordml" xmlns:w16cid="http://schemas.microsoft.com/office/word/2016/wordml/cid" xmlns:w16se="http://schemas.microsoft.com/office/word/2015/wordml/symex" xmlns:wpg="http://schemas.microsoft.com/office/word/2010/wordprocessingGroup" xmlns:wpi="http://schemas.microsoft.com/office/word/2010/wordprocessingInk" xmlns:wne="http://schemas.microsoft.com/office/word/2006/wordml" xmlns:wps="http://schemas.microsoft.com/office/word/2010/wordprocessingShape" mc:Ignorable="w14 w15 w16se w16cid wp14">
+  <w:abstractNum w:abstractNumId="0" w15:restartNumberingAfterBreak="0">
     <w:nsid w:val="04A424BB"/>
     <w:multiLevelType w:val="hybridMultilevel"/>
     <w:tmpl w:val="B112ACC4"/>
@@ -6629,7 +6667,7 @@
       </w:rPr>
     </w:lvl>
   </w:abstractNum>
-  <w:abstractNum w:abstractNumId="1">
+  <w:abstractNum w:abstractNumId="1" w15:restartNumberingAfterBreak="0">
     <w:nsid w:val="09DA2BA4"/>
     <w:multiLevelType w:val="multilevel"/>
     <w:tmpl w:val="9C18CD0E"/>
@@ -6742,7 +6780,7 @@
       </w:rPr>
     </w:lvl>
   </w:abstractNum>
-  <w:abstractNum w:abstractNumId="2">
+  <w:abstractNum w:abstractNumId="2" w15:restartNumberingAfterBreak="0">
     <w:nsid w:val="0CAF4C83"/>
     <w:multiLevelType w:val="multilevel"/>
     <w:tmpl w:val="9C18CD0E"/>
@@ -6855,7 +6893,7 @@
       </w:rPr>
     </w:lvl>
   </w:abstractNum>
-  <w:abstractNum w:abstractNumId="3">
+  <w:abstractNum w:abstractNumId="3" w15:restartNumberingAfterBreak="0">
     <w:nsid w:val="13AD0F52"/>
     <w:multiLevelType w:val="hybridMultilevel"/>
     <w:tmpl w:val="D2128558"/>
@@ -6968,7 +7006,7 @@
       </w:rPr>
     </w:lvl>
   </w:abstractNum>
-  <w:abstractNum w:abstractNumId="4">
+  <w:abstractNum w:abstractNumId="4" w15:restartNumberingAfterBreak="0">
     <w:nsid w:val="16D05229"/>
     <w:multiLevelType w:val="hybridMultilevel"/>
     <w:tmpl w:val="7EC6D4A6"/>
@@ -7081,7 +7119,7 @@
       </w:rPr>
     </w:lvl>
   </w:abstractNum>
-  <w:abstractNum w:abstractNumId="5">
+  <w:abstractNum w:abstractNumId="5" w15:restartNumberingAfterBreak="0">
     <w:nsid w:val="16ED47D6"/>
     <w:multiLevelType w:val="hybridMultilevel"/>
     <w:tmpl w:val="415860CC"/>
@@ -7194,7 +7232,7 @@
       </w:rPr>
     </w:lvl>
   </w:abstractNum>
-  <w:abstractNum w:abstractNumId="6">
+  <w:abstractNum w:abstractNumId="6" w15:restartNumberingAfterBreak="0">
     <w:nsid w:val="245B7968"/>
     <w:multiLevelType w:val="hybridMultilevel"/>
     <w:tmpl w:val="A4583BAA"/>
@@ -7306,7 +7344,7 @@
       </w:rPr>
     </w:lvl>
   </w:abstractNum>
-  <w:abstractNum w:abstractNumId="7">
+  <w:abstractNum w:abstractNumId="7" w15:restartNumberingAfterBreak="0">
     <w:nsid w:val="252A6EA0"/>
     <w:multiLevelType w:val="hybridMultilevel"/>
     <w:tmpl w:val="6C903CAE"/>
@@ -7419,7 +7457,7 @@
       </w:rPr>
     </w:lvl>
   </w:abstractNum>
-  <w:abstractNum w:abstractNumId="8">
+  <w:abstractNum w:abstractNumId="8" w15:restartNumberingAfterBreak="0">
     <w:nsid w:val="2D1119E5"/>
     <w:multiLevelType w:val="multilevel"/>
     <w:tmpl w:val="2FA076AC"/>
@@ -7532,7 +7570,7 @@
       </w:rPr>
     </w:lvl>
   </w:abstractNum>
-  <w:abstractNum w:abstractNumId="9">
+  <w:abstractNum w:abstractNumId="9" w15:restartNumberingAfterBreak="0">
     <w:nsid w:val="359B364F"/>
     <w:multiLevelType w:val="multilevel"/>
     <w:tmpl w:val="9C18CD0E"/>
@@ -7645,7 +7683,7 @@
       </w:rPr>
     </w:lvl>
   </w:abstractNum>
-  <w:abstractNum w:abstractNumId="10">
+  <w:abstractNum w:abstractNumId="10" w15:restartNumberingAfterBreak="0">
     <w:nsid w:val="37EE6651"/>
     <w:multiLevelType w:val="multilevel"/>
     <w:tmpl w:val="2FA076AC"/>
@@ -7758,7 +7796,7 @@
       </w:rPr>
     </w:lvl>
   </w:abstractNum>
-  <w:abstractNum w:abstractNumId="11">
+  <w:abstractNum w:abstractNumId="11" w15:restartNumberingAfterBreak="0">
     <w:nsid w:val="387D643A"/>
     <w:multiLevelType w:val="multilevel"/>
     <w:tmpl w:val="9C18CD0E"/>
@@ -7871,7 +7909,7 @@
       </w:rPr>
     </w:lvl>
   </w:abstractNum>
-  <w:abstractNum w:abstractNumId="12">
+  <w:abstractNum w:abstractNumId="12" w15:restartNumberingAfterBreak="0">
     <w:nsid w:val="3AB73DB9"/>
     <w:multiLevelType w:val="hybridMultilevel"/>
     <w:tmpl w:val="549EA036"/>
@@ -7984,7 +8022,7 @@
       </w:rPr>
     </w:lvl>
   </w:abstractNum>
-  <w:abstractNum w:abstractNumId="13">
+  <w:abstractNum w:abstractNumId="13" w15:restartNumberingAfterBreak="0">
     <w:nsid w:val="43CC33B3"/>
     <w:multiLevelType w:val="hybridMultilevel"/>
     <w:tmpl w:val="158630C4"/>
@@ -8124,7 +8162,7 @@
       </w:rPr>
     </w:lvl>
   </w:abstractNum>
-  <w:abstractNum w:abstractNumId="14">
+  <w:abstractNum w:abstractNumId="14" w15:restartNumberingAfterBreak="0">
     <w:nsid w:val="537D3B51"/>
     <w:multiLevelType w:val="hybridMultilevel"/>
     <w:tmpl w:val="9196B72C"/>
@@ -8237,7 +8275,7 @@
       </w:rPr>
     </w:lvl>
   </w:abstractNum>
-  <w:abstractNum w:abstractNumId="15">
+  <w:abstractNum w:abstractNumId="15" w15:restartNumberingAfterBreak="0">
     <w:nsid w:val="567642C0"/>
     <w:multiLevelType w:val="hybridMultilevel"/>
     <w:tmpl w:val="26167320"/>
@@ -8377,7 +8415,7 @@
       </w:rPr>
     </w:lvl>
   </w:abstractNum>
-  <w:abstractNum w:abstractNumId="16">
+  <w:abstractNum w:abstractNumId="16" w15:restartNumberingAfterBreak="0">
     <w:nsid w:val="58A32C51"/>
     <w:multiLevelType w:val="hybridMultilevel"/>
     <w:tmpl w:val="96F4BB8E"/>
@@ -8490,7 +8528,7 @@
       </w:rPr>
     </w:lvl>
   </w:abstractNum>
-  <w:abstractNum w:abstractNumId="17">
+  <w:abstractNum w:abstractNumId="17" w15:restartNumberingAfterBreak="0">
     <w:nsid w:val="65391B48"/>
     <w:multiLevelType w:val="multilevel"/>
     <w:tmpl w:val="9C18CD0E"/>
@@ -8603,7 +8641,7 @@
       </w:rPr>
     </w:lvl>
   </w:abstractNum>
-  <w:abstractNum w:abstractNumId="18">
+  <w:abstractNum w:abstractNumId="18" w15:restartNumberingAfterBreak="0">
     <w:nsid w:val="6D6D5030"/>
     <w:multiLevelType w:val="multilevel"/>
     <w:tmpl w:val="2FA076AC"/>
@@ -8716,7 +8754,7 @@
       </w:rPr>
     </w:lvl>
   </w:abstractNum>
-  <w:abstractNum w:abstractNumId="19">
+  <w:abstractNum w:abstractNumId="19" w15:restartNumberingAfterBreak="0">
     <w:nsid w:val="787C79E5"/>
     <w:multiLevelType w:val="multilevel"/>
     <w:tmpl w:val="2FA076AC"/>
@@ -8829,7 +8867,7 @@
       </w:rPr>
     </w:lvl>
   </w:abstractNum>
-  <w:abstractNum w:abstractNumId="20">
+  <w:abstractNum w:abstractNumId="20" w15:restartNumberingAfterBreak="0">
     <w:nsid w:val="7D480E90"/>
     <w:multiLevelType w:val="multilevel"/>
     <w:tmpl w:val="2FA076AC"/>
@@ -9009,7 +9047,7 @@
 </file>
 
 <file path=word/styles.xml><?xml version="1.0" encoding="utf-8"?>
-<w:styles xmlns:mc="http://schemas.openxmlformats.org/markup-compatibility/2006" xmlns:r="http://schemas.openxmlformats.org/officeDocument/2006/relationships" xmlns:w="http://schemas.openxmlformats.org/wordprocessingml/2006/main" xmlns:w14="http://schemas.microsoft.com/office/word/2010/wordml" mc:Ignorable="w14">
+<w:styles xmlns:mc="http://schemas.openxmlformats.org/markup-compatibility/2006" xmlns:r="http://schemas.openxmlformats.org/officeDocument/2006/relationships" xmlns:w="http://schemas.openxmlformats.org/wordprocessingml/2006/main" xmlns:w14="http://schemas.microsoft.com/office/word/2010/wordml" xmlns:w15="http://schemas.microsoft.com/office/word/2012/wordml" xmlns:w16cid="http://schemas.microsoft.com/office/word/2016/wordml/cid" xmlns:w16se="http://schemas.microsoft.com/office/word/2015/wordml/symex" mc:Ignorable="w14 w15 w16se w16cid">
   <w:docDefaults>
     <w:rPrDefault>
       <w:rPr>
@@ -9025,145 +9063,382 @@
       </w:pPr>
     </w:pPrDefault>
   </w:docDefaults>
-  <w:latentStyles w:defLockedState="0" w:defUIPriority="99" w:defSemiHidden="1" w:defUnhideWhenUsed="1" w:defQFormat="0" w:count="267">
-    <w:lsdException w:name="Normal" w:semiHidden="0" w:uiPriority="0" w:unhideWhenUsed="0" w:qFormat="1"/>
-    <w:lsdException w:name="heading 1" w:semiHidden="0" w:uiPriority="0" w:unhideWhenUsed="0" w:qFormat="1"/>
-    <w:lsdException w:name="heading 2" w:uiPriority="9" w:qFormat="1"/>
-    <w:lsdException w:name="heading 3" w:uiPriority="9" w:qFormat="1"/>
-    <w:lsdException w:name="heading 4" w:uiPriority="9" w:qFormat="1"/>
-    <w:lsdException w:name="heading 5" w:uiPriority="9" w:qFormat="1"/>
-    <w:lsdException w:name="heading 6" w:uiPriority="9" w:qFormat="1"/>
-    <w:lsdException w:name="heading 7" w:uiPriority="9" w:qFormat="1"/>
-    <w:lsdException w:name="heading 8" w:uiPriority="9" w:qFormat="1"/>
-    <w:lsdException w:name="heading 9" w:uiPriority="9" w:qFormat="1"/>
-    <w:lsdException w:name="toc 1" w:uiPriority="39"/>
-    <w:lsdException w:name="toc 2" w:uiPriority="39"/>
-    <w:lsdException w:name="toc 3" w:uiPriority="39"/>
-    <w:lsdException w:name="toc 4" w:uiPriority="39"/>
-    <w:lsdException w:name="toc 5" w:uiPriority="39"/>
-    <w:lsdException w:name="toc 6" w:uiPriority="39"/>
-    <w:lsdException w:name="toc 7" w:uiPriority="39"/>
-    <w:lsdException w:name="toc 8" w:uiPriority="39"/>
-    <w:lsdException w:name="toc 9" w:uiPriority="39"/>
-    <w:lsdException w:name="caption" w:uiPriority="35" w:qFormat="1"/>
-    <w:lsdException w:name="Title" w:semiHidden="0" w:uiPriority="0" w:unhideWhenUsed="0" w:qFormat="1"/>
-    <w:lsdException w:name="Default Paragraph Font" w:uiPriority="1"/>
-    <w:lsdException w:name="Body Text" w:uiPriority="0"/>
-    <w:lsdException w:name="Subtitle" w:semiHidden="0" w:uiPriority="11" w:unhideWhenUsed="0" w:qFormat="1"/>
-    <w:lsdException w:name="Strong" w:semiHidden="0" w:uiPriority="22" w:unhideWhenUsed="0" w:qFormat="1"/>
-    <w:lsdException w:name="Emphasis" w:semiHidden="0" w:uiPriority="20" w:unhideWhenUsed="0" w:qFormat="1"/>
-    <w:lsdException w:name="Table Grid" w:semiHidden="0" w:uiPriority="0" w:unhideWhenUsed="0"/>
-    <w:lsdException w:name="Placeholder Text" w:unhideWhenUsed="0"/>
-    <w:lsdException w:name="No Spacing" w:semiHidden="0" w:uiPriority="1" w:unhideWhenUsed="0" w:qFormat="1"/>
-    <w:lsdException w:name="Light Shading" w:semiHidden="0" w:uiPriority="60" w:unhideWhenUsed="0"/>
-    <w:lsdException w:name="Light List" w:semiHidden="0" w:uiPriority="61" w:unhideWhenUsed="0"/>
-    <w:lsdException w:name="Light Grid" w:semiHidden="0" w:uiPriority="62" w:unhideWhenUsed="0"/>
-    <w:lsdException w:name="Medium Shading 1" w:semiHidden="0" w:uiPriority="63" w:unhideWhenUsed="0"/>
-    <w:lsdException w:name="Medium Shading 2" w:semiHidden="0" w:uiPriority="64" w:unhideWhenUsed="0"/>
-    <w:lsdException w:name="Medium List 1" w:semiHidden="0" w:uiPriority="65" w:unhideWhenUsed="0"/>
-    <w:lsdException w:name="Medium List 2" w:semiHidden="0" w:uiPriority="66" w:unhideWhenUsed="0"/>
-    <w:lsdException w:name="Medium Grid 1" w:semiHidden="0" w:uiPriority="67" w:unhideWhenUsed="0"/>
-    <w:lsdException w:name="Medium Grid 2" w:semiHidden="0" w:uiPriority="68" w:unhideWhenUsed="0"/>
-    <w:lsdException w:name="Medium Grid 3" w:semiHidden="0" w:uiPriority="69" w:unhideWhenUsed="0"/>
-    <w:lsdException w:name="Dark List" w:semiHidden="0" w:uiPriority="70" w:unhideWhenUsed="0"/>
-    <w:lsdException w:name="Colorful Shading" w:semiHidden="0" w:uiPriority="71" w:unhideWhenUsed="0"/>
-    <w:lsdException w:name="Colorful List" w:semiHidden="0" w:uiPriority="72" w:unhideWhenUsed="0"/>
-    <w:lsdException w:name="Colorful Grid" w:semiHidden="0" w:uiPriority="73" w:unhideWhenUsed="0"/>
-    <w:lsdException w:name="Light Shading Accent 1" w:semiHidden="0" w:uiPriority="60" w:unhideWhenUsed="0"/>
-    <w:lsdException w:name="Light List Accent 1" w:semiHidden="0" w:uiPriority="61" w:unhideWhenUsed="0"/>
-    <w:lsdException w:name="Light Grid Accent 1" w:semiHidden="0" w:uiPriority="62" w:unhideWhenUsed="0"/>
-    <w:lsdException w:name="Medium Shading 1 Accent 1" w:semiHidden="0" w:uiPriority="63" w:unhideWhenUsed="0"/>
-    <w:lsdException w:name="Medium Shading 2 Accent 1" w:semiHidden="0" w:uiPriority="64" w:unhideWhenUsed="0"/>
-    <w:lsdException w:name="Medium List 1 Accent 1" w:semiHidden="0" w:uiPriority="65" w:unhideWhenUsed="0"/>
-    <w:lsdException w:name="Revision" w:unhideWhenUsed="0"/>
-    <w:lsdException w:name="List Paragraph" w:semiHidden="0" w:uiPriority="34" w:unhideWhenUsed="0" w:qFormat="1"/>
-    <w:lsdException w:name="Quote" w:semiHidden="0" w:uiPriority="29" w:unhideWhenUsed="0" w:qFormat="1"/>
-    <w:lsdException w:name="Intense Quote" w:semiHidden="0" w:uiPriority="30" w:unhideWhenUsed="0" w:qFormat="1"/>
-    <w:lsdException w:name="Medium List 2 Accent 1" w:semiHidden="0" w:uiPriority="66" w:unhideWhenUsed="0"/>
-    <w:lsdException w:name="Medium Grid 1 Accent 1" w:semiHidden="0" w:uiPriority="67" w:unhideWhenUsed="0"/>
-    <w:lsdException w:name="Medium Grid 2 Accent 1" w:semiHidden="0" w:uiPriority="68" w:unhideWhenUsed="0"/>
-    <w:lsdException w:name="Medium Grid 3 Accent 1" w:semiHidden="0" w:uiPriority="69" w:unhideWhenUsed="0"/>
-    <w:lsdException w:name="Dark List Accent 1" w:semiHidden="0" w:uiPriority="70" w:unhideWhenUsed="0"/>
-    <w:lsdException w:name="Colorful Shading Accent 1" w:semiHidden="0" w:uiPriority="71" w:unhideWhenUsed="0"/>
-    <w:lsdException w:name="Colorful List Accent 1" w:semiHidden="0" w:uiPriority="72" w:unhideWhenUsed="0"/>
-    <w:lsdException w:name="Colorful Grid Accent 1" w:semiHidden="0" w:uiPriority="73" w:unhideWhenUsed="0"/>
-    <w:lsdException w:name="Light Shading Accent 2" w:semiHidden="0" w:uiPriority="60" w:unhideWhenUsed="0"/>
-    <w:lsdException w:name="Light List Accent 2" w:semiHidden="0" w:uiPriority="61" w:unhideWhenUsed="0"/>
-    <w:lsdException w:name="Light Grid Accent 2" w:semiHidden="0" w:uiPriority="62" w:unhideWhenUsed="0"/>
-    <w:lsdException w:name="Medium Shading 1 Accent 2" w:semiHidden="0" w:uiPriority="63" w:unhideWhenUsed="0"/>
-    <w:lsdException w:name="Medium Shading 2 Accent 2" w:semiHidden="0" w:uiPriority="64" w:unhideWhenUsed="0"/>
-    <w:lsdException w:name="Medium List 1 Accent 2" w:semiHidden="0" w:uiPriority="65" w:unhideWhenUsed="0"/>
-    <w:lsdException w:name="Medium List 2 Accent 2" w:semiHidden="0" w:uiPriority="66" w:unhideWhenUsed="0"/>
-    <w:lsdException w:name="Medium Grid 1 Accent 2" w:semiHidden="0" w:uiPriority="67" w:unhideWhenUsed="0"/>
-    <w:lsdException w:name="Medium Grid 2 Accent 2" w:semiHidden="0" w:uiPriority="68" w:unhideWhenUsed="0"/>
-    <w:lsdException w:name="Medium Grid 3 Accent 2" w:semiHidden="0" w:uiPriority="69" w:unhideWhenUsed="0"/>
-    <w:lsdException w:name="Dark List Accent 2" w:semiHidden="0" w:uiPriority="70" w:unhideWhenUsed="0"/>
-    <w:lsdException w:name="Colorful Shading Accent 2" w:semiHidden="0" w:uiPriority="71" w:unhideWhenUsed="0"/>
-    <w:lsdException w:name="Colorful List Accent 2" w:semiHidden="0" w:uiPriority="72" w:unhideWhenUsed="0"/>
-    <w:lsdException w:name="Colorful Grid Accent 2" w:semiHidden="0" w:uiPriority="73" w:unhideWhenUsed="0"/>
-    <w:lsdException w:name="Light Shading Accent 3" w:semiHidden="0" w:uiPriority="60" w:unhideWhenUsed="0"/>
-    <w:lsdException w:name="Light List Accent 3" w:semiHidden="0" w:uiPriority="61" w:unhideWhenUsed="0"/>
-    <w:lsdException w:name="Light Grid Accent 3" w:semiHidden="0" w:uiPriority="62" w:unhideWhenUsed="0"/>
-    <w:lsdException w:name="Medium Shading 1 Accent 3" w:semiHidden="0" w:uiPriority="63" w:unhideWhenUsed="0"/>
-    <w:lsdException w:name="Medium Shading 2 Accent 3" w:semiHidden="0" w:uiPriority="64" w:unhideWhenUsed="0"/>
-    <w:lsdException w:name="Medium List 1 Accent 3" w:semiHidden="0" w:uiPriority="65" w:unhideWhenUsed="0"/>
-    <w:lsdException w:name="Medium List 2 Accent 3" w:semiHidden="0" w:uiPriority="66" w:unhideWhenUsed="0"/>
-    <w:lsdException w:name="Medium Grid 1 Accent 3" w:semiHidden="0" w:uiPriority="67" w:unhideWhenUsed="0"/>
-    <w:lsdException w:name="Medium Grid 2 Accent 3" w:semiHidden="0" w:uiPriority="68" w:unhideWhenUsed="0"/>
-    <w:lsdException w:name="Medium Grid 3 Accent 3" w:semiHidden="0" w:uiPriority="69" w:unhideWhenUsed="0"/>
-    <w:lsdException w:name="Dark List Accent 3" w:semiHidden="0" w:uiPriority="70" w:unhideWhenUsed="0"/>
-    <w:lsdException w:name="Colorful Shading Accent 3" w:semiHidden="0" w:uiPriority="71" w:unhideWhenUsed="0"/>
-    <w:lsdException w:name="Colorful List Accent 3" w:semiHidden="0" w:uiPriority="72" w:unhideWhenUsed="0"/>
-    <w:lsdException w:name="Colorful Grid Accent 3" w:semiHidden="0" w:uiPriority="73" w:unhideWhenUsed="0"/>
-    <w:lsdException w:name="Light Shading Accent 4" w:semiHidden="0" w:uiPriority="60" w:unhideWhenUsed="0"/>
-    <w:lsdException w:name="Light List Accent 4" w:semiHidden="0" w:uiPriority="61" w:unhideWhenUsed="0"/>
-    <w:lsdException w:name="Light Grid Accent 4" w:semiHidden="0" w:uiPriority="62" w:unhideWhenUsed="0"/>
-    <w:lsdException w:name="Medium Shading 1 Accent 4" w:semiHidden="0" w:uiPriority="63" w:unhideWhenUsed="0"/>
-    <w:lsdException w:name="Medium Shading 2 Accent 4" w:semiHidden="0" w:uiPriority="64" w:unhideWhenUsed="0"/>
-    <w:lsdException w:name="Medium List 1 Accent 4" w:semiHidden="0" w:uiPriority="65" w:unhideWhenUsed="0"/>
-    <w:lsdException w:name="Medium List 2 Accent 4" w:semiHidden="0" w:uiPriority="66" w:unhideWhenUsed="0"/>
-    <w:lsdException w:name="Medium Grid 1 Accent 4" w:semiHidden="0" w:uiPriority="67" w:unhideWhenUsed="0"/>
-    <w:lsdException w:name="Medium Grid 2 Accent 4" w:semiHidden="0" w:uiPriority="68" w:unhideWhenUsed="0"/>
-    <w:lsdException w:name="Medium Grid 3 Accent 4" w:semiHidden="0" w:uiPriority="69" w:unhideWhenUsed="0"/>
-    <w:lsdException w:name="Dark List Accent 4" w:semiHidden="0" w:uiPriority="70" w:unhideWhenUsed="0"/>
-    <w:lsdException w:name="Colorful Shading Accent 4" w:semiHidden="0" w:uiPriority="71" w:unhideWhenUsed="0"/>
-    <w:lsdException w:name="Colorful List Accent 4" w:semiHidden="0" w:uiPriority="72" w:unhideWhenUsed="0"/>
-    <w:lsdException w:name="Colorful Grid Accent 4" w:semiHidden="0" w:uiPriority="73" w:unhideWhenUsed="0"/>
-    <w:lsdException w:name="Light Shading Accent 5" w:semiHidden="0" w:uiPriority="60" w:unhideWhenUsed="0"/>
-    <w:lsdException w:name="Light List Accent 5" w:semiHidden="0" w:uiPriority="61" w:unhideWhenUsed="0"/>
-    <w:lsdException w:name="Light Grid Accent 5" w:semiHidden="0" w:uiPriority="62" w:unhideWhenUsed="0"/>
-    <w:lsdException w:name="Medium Shading 1 Accent 5" w:semiHidden="0" w:uiPriority="63" w:unhideWhenUsed="0"/>
-    <w:lsdException w:name="Medium Shading 2 Accent 5" w:semiHidden="0" w:uiPriority="64" w:unhideWhenUsed="0"/>
-    <w:lsdException w:name="Medium List 1 Accent 5" w:semiHidden="0" w:uiPriority="65" w:unhideWhenUsed="0"/>
-    <w:lsdException w:name="Medium List 2 Accent 5" w:semiHidden="0" w:uiPriority="66" w:unhideWhenUsed="0"/>
-    <w:lsdException w:name="Medium Grid 1 Accent 5" w:semiHidden="0" w:uiPriority="67" w:unhideWhenUsed="0"/>
-    <w:lsdException w:name="Medium Grid 2 Accent 5" w:semiHidden="0" w:uiPriority="68" w:unhideWhenUsed="0"/>
-    <w:lsdException w:name="Medium Grid 3 Accent 5" w:semiHidden="0" w:uiPriority="69" w:unhideWhenUsed="0"/>
-    <w:lsdException w:name="Dark List Accent 5" w:semiHidden="0" w:uiPriority="70" w:unhideWhenUsed="0"/>
-    <w:lsdException w:name="Colorful Shading Accent 5" w:semiHidden="0" w:uiPriority="71" w:unhideWhenUsed="0"/>
-    <w:lsdException w:name="Colorful List Accent 5" w:semiHidden="0" w:uiPriority="72" w:unhideWhenUsed="0"/>
-    <w:lsdException w:name="Colorful Grid Accent 5" w:semiHidden="0" w:uiPriority="73" w:unhideWhenUsed="0"/>
-    <w:lsdException w:name="Light Shading Accent 6" w:semiHidden="0" w:uiPriority="60" w:unhideWhenUsed="0"/>
-    <w:lsdException w:name="Light List Accent 6" w:semiHidden="0" w:uiPriority="61" w:unhideWhenUsed="0"/>
-    <w:lsdException w:name="Light Grid Accent 6" w:semiHidden="0" w:uiPriority="62" w:unhideWhenUsed="0"/>
-    <w:lsdException w:name="Medium Shading 1 Accent 6" w:semiHidden="0" w:uiPriority="63" w:unhideWhenUsed="0"/>
-    <w:lsdException w:name="Medium Shading 2 Accent 6" w:semiHidden="0" w:uiPriority="64" w:unhideWhenUsed="0"/>
-    <w:lsdException w:name="Medium List 1 Accent 6" w:semiHidden="0" w:uiPriority="65" w:unhideWhenUsed="0"/>
-    <w:lsdException w:name="Medium List 2 Accent 6" w:semiHidden="0" w:uiPriority="66" w:unhideWhenUsed="0"/>
-    <w:lsdException w:name="Medium Grid 1 Accent 6" w:semiHidden="0" w:uiPriority="67" w:unhideWhenUsed="0"/>
-    <w:lsdException w:name="Medium Grid 2 Accent 6" w:semiHidden="0" w:uiPriority="68" w:unhideWhenUsed="0"/>
-    <w:lsdException w:name="Medium Grid 3 Accent 6" w:semiHidden="0" w:uiPriority="69" w:unhideWhenUsed="0"/>
-    <w:lsdException w:name="Dark List Accent 6" w:semiHidden="0" w:uiPriority="70" w:unhideWhenUsed="0"/>
-    <w:lsdException w:name="Colorful Shading Accent 6" w:semiHidden="0" w:uiPriority="71" w:unhideWhenUsed="0"/>
-    <w:lsdException w:name="Colorful List Accent 6" w:semiHidden="0" w:uiPriority="72" w:unhideWhenUsed="0"/>
-    <w:lsdException w:name="Colorful Grid Accent 6" w:semiHidden="0" w:uiPriority="73" w:unhideWhenUsed="0"/>
-    <w:lsdException w:name="Subtle Emphasis" w:semiHidden="0" w:uiPriority="19" w:unhideWhenUsed="0" w:qFormat="1"/>
-    <w:lsdException w:name="Intense Emphasis" w:semiHidden="0" w:uiPriority="21" w:unhideWhenUsed="0" w:qFormat="1"/>
-    <w:lsdException w:name="Subtle Reference" w:semiHidden="0" w:uiPriority="31" w:unhideWhenUsed="0" w:qFormat="1"/>
-    <w:lsdException w:name="Intense Reference" w:semiHidden="0" w:uiPriority="32" w:unhideWhenUsed="0" w:qFormat="1"/>
-    <w:lsdException w:name="Book Title" w:semiHidden="0" w:uiPriority="33" w:unhideWhenUsed="0" w:qFormat="1"/>
-    <w:lsdException w:name="Bibliography" w:uiPriority="37"/>
-    <w:lsdException w:name="TOC Heading" w:uiPriority="39" w:qFormat="1"/>
+  <w:latentStyles w:defLockedState="0" w:defUIPriority="99" w:defSemiHidden="0" w:defUnhideWhenUsed="0" w:defQFormat="0" w:count="375">
+    <w:lsdException w:name="Normal" w:uiPriority="0" w:qFormat="1"/>
+    <w:lsdException w:name="heading 1" w:uiPriority="0" w:qFormat="1"/>
+    <w:lsdException w:name="heading 2" w:semiHidden="1" w:uiPriority="9" w:unhideWhenUsed="1" w:qFormat="1"/>
+    <w:lsdException w:name="heading 3" w:semiHidden="1" w:uiPriority="9" w:unhideWhenUsed="1" w:qFormat="1"/>
+    <w:lsdException w:name="heading 4" w:semiHidden="1" w:uiPriority="9" w:unhideWhenUsed="1" w:qFormat="1"/>
+    <w:lsdException w:name="heading 5" w:semiHidden="1" w:uiPriority="9" w:unhideWhenUsed="1" w:qFormat="1"/>
+    <w:lsdException w:name="heading 6" w:semiHidden="1" w:uiPriority="9" w:unhideWhenUsed="1" w:qFormat="1"/>
+    <w:lsdException w:name="heading 7" w:semiHidden="1" w:uiPriority="9" w:unhideWhenUsed="1" w:qFormat="1"/>
+    <w:lsdException w:name="heading 8" w:semiHidden="1" w:uiPriority="9" w:unhideWhenUsed="1" w:qFormat="1"/>
+    <w:lsdException w:name="heading 9" w:semiHidden="1" w:uiPriority="9" w:unhideWhenUsed="1" w:qFormat="1"/>
+    <w:lsdException w:name="index 1" w:semiHidden="1" w:unhideWhenUsed="1"/>
+    <w:lsdException w:name="index 2" w:semiHidden="1" w:unhideWhenUsed="1"/>
+    <w:lsdException w:name="index 3" w:semiHidden="1" w:unhideWhenUsed="1"/>
+    <w:lsdException w:name="index 4" w:semiHidden="1" w:unhideWhenUsed="1"/>
+    <w:lsdException w:name="index 5" w:semiHidden="1" w:unhideWhenUsed="1"/>
+    <w:lsdException w:name="index 6" w:semiHidden="1" w:unhideWhenUsed="1"/>
+    <w:lsdException w:name="index 7" w:semiHidden="1" w:unhideWhenUsed="1"/>
+    <w:lsdException w:name="index 8" w:semiHidden="1" w:unhideWhenUsed="1"/>
+    <w:lsdException w:name="index 9" w:semiHidden="1" w:unhideWhenUsed="1"/>
+    <w:lsdException w:name="toc 1" w:semiHidden="1" w:uiPriority="39" w:unhideWhenUsed="1"/>
+    <w:lsdException w:name="toc 2" w:semiHidden="1" w:uiPriority="39" w:unhideWhenUsed="1"/>
+    <w:lsdException w:name="toc 3" w:semiHidden="1" w:uiPriority="39" w:unhideWhenUsed="1"/>
+    <w:lsdException w:name="toc 4" w:semiHidden="1" w:uiPriority="39" w:unhideWhenUsed="1"/>
+    <w:lsdException w:name="toc 5" w:semiHidden="1" w:uiPriority="39" w:unhideWhenUsed="1"/>
+    <w:lsdException w:name="toc 6" w:semiHidden="1" w:uiPriority="39" w:unhideWhenUsed="1"/>
+    <w:lsdException w:name="toc 7" w:semiHidden="1" w:uiPriority="39" w:unhideWhenUsed="1"/>
+    <w:lsdException w:name="toc 8" w:semiHidden="1" w:uiPriority="39" w:unhideWhenUsed="1"/>
+    <w:lsdException w:name="toc 9" w:semiHidden="1" w:uiPriority="39" w:unhideWhenUsed="1"/>
+    <w:lsdException w:name="Normal Indent" w:semiHidden="1" w:unhideWhenUsed="1"/>
+    <w:lsdException w:name="footnote text" w:semiHidden="1" w:unhideWhenUsed="1"/>
+    <w:lsdException w:name="annotation text" w:semiHidden="1" w:unhideWhenUsed="1"/>
+    <w:lsdException w:name="header" w:semiHidden="1" w:unhideWhenUsed="1"/>
+    <w:lsdException w:name="footer" w:semiHidden="1" w:unhideWhenUsed="1"/>
+    <w:lsdException w:name="index heading" w:semiHidden="1" w:unhideWhenUsed="1"/>
+    <w:lsdException w:name="caption" w:semiHidden="1" w:uiPriority="35" w:unhideWhenUsed="1" w:qFormat="1"/>
+    <w:lsdException w:name="table of figures" w:semiHidden="1" w:unhideWhenUsed="1"/>
+    <w:lsdException w:name="envelope address" w:semiHidden="1" w:unhideWhenUsed="1"/>
+    <w:lsdException w:name="envelope return" w:semiHidden="1" w:unhideWhenUsed="1"/>
+    <w:lsdException w:name="footnote reference" w:semiHidden="1" w:unhideWhenUsed="1"/>
+    <w:lsdException w:name="annotation reference" w:semiHidden="1" w:unhideWhenUsed="1"/>
+    <w:lsdException w:name="line number" w:semiHidden="1" w:unhideWhenUsed="1"/>
+    <w:lsdException w:name="page number" w:semiHidden="1" w:unhideWhenUsed="1"/>
+    <w:lsdException w:name="endnote reference" w:semiHidden="1" w:unhideWhenUsed="1"/>
+    <w:lsdException w:name="endnote text" w:semiHidden="1" w:unhideWhenUsed="1"/>
+    <w:lsdException w:name="table of authorities" w:semiHidden="1" w:unhideWhenUsed="1"/>
+    <w:lsdException w:name="macro" w:semiHidden="1" w:unhideWhenUsed="1"/>
+    <w:lsdException w:name="toa heading" w:semiHidden="1" w:unhideWhenUsed="1"/>
+    <w:lsdException w:name="List" w:semiHidden="1" w:unhideWhenUsed="1"/>
+    <w:lsdException w:name="List Bullet" w:semiHidden="1" w:unhideWhenUsed="1"/>
+    <w:lsdException w:name="List Number" w:semiHidden="1" w:unhideWhenUsed="1"/>
+    <w:lsdException w:name="List 2" w:semiHidden="1" w:unhideWhenUsed="1"/>
+    <w:lsdException w:name="List 3" w:semiHidden="1" w:unhideWhenUsed="1"/>
+    <w:lsdException w:name="List 4" w:semiHidden="1" w:unhideWhenUsed="1"/>
+    <w:lsdException w:name="List 5" w:semiHidden="1" w:unhideWhenUsed="1"/>
+    <w:lsdException w:name="List Bullet 2" w:semiHidden="1" w:unhideWhenUsed="1"/>
+    <w:lsdException w:name="List Bullet 3" w:semiHidden="1" w:unhideWhenUsed="1"/>
+    <w:lsdException w:name="List Bullet 4" w:semiHidden="1" w:unhideWhenUsed="1"/>
+    <w:lsdException w:name="List Bullet 5" w:semiHidden="1" w:unhideWhenUsed="1"/>
+    <w:lsdException w:name="List Number 2" w:semiHidden="1" w:unhideWhenUsed="1"/>
+    <w:lsdException w:name="List Number 3" w:semiHidden="1" w:unhideWhenUsed="1"/>
+    <w:lsdException w:name="List Number 4" w:semiHidden="1" w:unhideWhenUsed="1"/>
+    <w:lsdException w:name="List Number 5" w:semiHidden="1" w:unhideWhenUsed="1"/>
+    <w:lsdException w:name="Title" w:uiPriority="0" w:qFormat="1"/>
+    <w:lsdException w:name="Closing" w:semiHidden="1" w:unhideWhenUsed="1"/>
+    <w:lsdException w:name="Signature" w:semiHidden="1" w:unhideWhenUsed="1"/>
+    <w:lsdException w:name="Default Paragraph Font" w:semiHidden="1" w:uiPriority="1" w:unhideWhenUsed="1"/>
+    <w:lsdException w:name="Body Text" w:semiHidden="1" w:uiPriority="0" w:unhideWhenUsed="1"/>
+    <w:lsdException w:name="Body Text Indent" w:semiHidden="1" w:unhideWhenUsed="1"/>
+    <w:lsdException w:name="List Continue" w:semiHidden="1" w:unhideWhenUsed="1"/>
+    <w:lsdException w:name="List Continue 2" w:semiHidden="1" w:unhideWhenUsed="1"/>
+    <w:lsdException w:name="List Continue 3" w:semiHidden="1" w:unhideWhenUsed="1"/>
+    <w:lsdException w:name="List Continue 4" w:semiHidden="1" w:unhideWhenUsed="1"/>
+    <w:lsdException w:name="List Continue 5" w:semiHidden="1" w:unhideWhenUsed="1"/>
+    <w:lsdException w:name="Message Header" w:semiHidden="1" w:unhideWhenUsed="1"/>
+    <w:lsdException w:name="Subtitle" w:uiPriority="11" w:qFormat="1"/>
+    <w:lsdException w:name="Salutation" w:semiHidden="1" w:unhideWhenUsed="1"/>
+    <w:lsdException w:name="Date" w:semiHidden="1" w:unhideWhenUsed="1"/>
+    <w:lsdException w:name="Body Text First Indent" w:semiHidden="1" w:unhideWhenUsed="1"/>
+    <w:lsdException w:name="Body Text First Indent 2" w:semiHidden="1" w:unhideWhenUsed="1"/>
+    <w:lsdException w:name="Note Heading" w:semiHidden="1" w:unhideWhenUsed="1"/>
+    <w:lsdException w:name="Body Text 2" w:semiHidden="1" w:unhideWhenUsed="1"/>
+    <w:lsdException w:name="Body Text 3" w:semiHidden="1" w:unhideWhenUsed="1"/>
+    <w:lsdException w:name="Body Text Indent 2" w:semiHidden="1" w:unhideWhenUsed="1"/>
+    <w:lsdException w:name="Body Text Indent 3" w:semiHidden="1" w:unhideWhenUsed="1"/>
+    <w:lsdException w:name="Block Text" w:semiHidden="1" w:unhideWhenUsed="1"/>
+    <w:lsdException w:name="Hyperlink" w:semiHidden="1" w:unhideWhenUsed="1"/>
+    <w:lsdException w:name="FollowedHyperlink" w:semiHidden="1" w:unhideWhenUsed="1"/>
+    <w:lsdException w:name="Strong" w:uiPriority="22" w:qFormat="1"/>
+    <w:lsdException w:name="Emphasis" w:uiPriority="20" w:qFormat="1"/>
+    <w:lsdException w:name="Document Map" w:semiHidden="1" w:unhideWhenUsed="1"/>
+    <w:lsdException w:name="Plain Text" w:semiHidden="1" w:unhideWhenUsed="1"/>
+    <w:lsdException w:name="E-mail Signature" w:semiHidden="1" w:unhideWhenUsed="1"/>
+    <w:lsdException w:name="HTML Top of Form" w:semiHidden="1" w:unhideWhenUsed="1"/>
+    <w:lsdException w:name="HTML Bottom of Form" w:semiHidden="1" w:unhideWhenUsed="1"/>
+    <w:lsdException w:name="Normal (Web)" w:semiHidden="1" w:unhideWhenUsed="1"/>
+    <w:lsdException w:name="HTML Acronym" w:semiHidden="1" w:unhideWhenUsed="1"/>
+    <w:lsdException w:name="HTML Address" w:semiHidden="1" w:unhideWhenUsed="1"/>
+    <w:lsdException w:name="HTML Cite" w:semiHidden="1" w:unhideWhenUsed="1"/>
+    <w:lsdException w:name="HTML Code" w:semiHidden="1" w:unhideWhenUsed="1"/>
+    <w:lsdException w:name="HTML Definition" w:semiHidden="1" w:unhideWhenUsed="1"/>
+    <w:lsdException w:name="HTML Keyboard" w:semiHidden="1" w:unhideWhenUsed="1"/>
+    <w:lsdException w:name="HTML Preformatted" w:semiHidden="1" w:unhideWhenUsed="1"/>
+    <w:lsdException w:name="HTML Sample" w:semiHidden="1" w:unhideWhenUsed="1"/>
+    <w:lsdException w:name="HTML Typewriter" w:semiHidden="1" w:unhideWhenUsed="1"/>
+    <w:lsdException w:name="HTML Variable" w:semiHidden="1" w:unhideWhenUsed="1"/>
+    <w:lsdException w:name="Normal Table" w:semiHidden="1" w:unhideWhenUsed="1"/>
+    <w:lsdException w:name="annotation subject" w:semiHidden="1" w:unhideWhenUsed="1"/>
+    <w:lsdException w:name="No List" w:semiHidden="1" w:unhideWhenUsed="1"/>
+    <w:lsdException w:name="Outline List 1" w:semiHidden="1" w:unhideWhenUsed="1"/>
+    <w:lsdException w:name="Outline List 2" w:semiHidden="1" w:unhideWhenUsed="1"/>
+    <w:lsdException w:name="Outline List 3" w:semiHidden="1" w:unhideWhenUsed="1"/>
+    <w:lsdException w:name="Table Simple 1" w:semiHidden="1" w:unhideWhenUsed="1"/>
+    <w:lsdException w:name="Table Simple 2" w:semiHidden="1" w:unhideWhenUsed="1"/>
+    <w:lsdException w:name="Table Simple 3" w:semiHidden="1" w:unhideWhenUsed="1"/>
+    <w:lsdException w:name="Table Classic 1" w:semiHidden="1" w:unhideWhenUsed="1"/>
+    <w:lsdException w:name="Table Classic 2" w:semiHidden="1" w:unhideWhenUsed="1"/>
+    <w:lsdException w:name="Table Classic 3" w:semiHidden="1" w:unhideWhenUsed="1"/>
+    <w:lsdException w:name="Table Classic 4" w:semiHidden="1" w:unhideWhenUsed="1"/>
+    <w:lsdException w:name="Table Colorful 1" w:semiHidden="1" w:unhideWhenUsed="1"/>
+    <w:lsdException w:name="Table Colorful 2" w:semiHidden="1" w:unhideWhenUsed="1"/>
+    <w:lsdException w:name="Table Colorful 3" w:semiHidden="1" w:unhideWhenUsed="1"/>
+    <w:lsdException w:name="Table Columns 1" w:semiHidden="1" w:unhideWhenUsed="1"/>
+    <w:lsdException w:name="Table Columns 2" w:semiHidden="1" w:unhideWhenUsed="1"/>
+    <w:lsdException w:name="Table Columns 3" w:semiHidden="1" w:unhideWhenUsed="1"/>
+    <w:lsdException w:name="Table Columns 4" w:semiHidden="1" w:unhideWhenUsed="1"/>
+    <w:lsdException w:name="Table Columns 5" w:semiHidden="1" w:unhideWhenUsed="1"/>
+    <w:lsdException w:name="Table Grid 1" w:semiHidden="1" w:unhideWhenUsed="1"/>
+    <w:lsdException w:name="Table Grid 2" w:semiHidden="1" w:unhideWhenUsed="1"/>
+    <w:lsdException w:name="Table Grid 3" w:semiHidden="1" w:unhideWhenUsed="1"/>
+    <w:lsdException w:name="Table Grid 4" w:semiHidden="1" w:unhideWhenUsed="1"/>
+    <w:lsdException w:name="Table Grid 5" w:semiHidden="1" w:unhideWhenUsed="1"/>
+    <w:lsdException w:name="Table Grid 6" w:semiHidden="1" w:unhideWhenUsed="1"/>
+    <w:lsdException w:name="Table Grid 7" w:semiHidden="1" w:unhideWhenUsed="1"/>
+    <w:lsdException w:name="Table Grid 8" w:semiHidden="1" w:unhideWhenUsed="1"/>
+    <w:lsdException w:name="Table List 1" w:semiHidden="1" w:unhideWhenUsed="1"/>
+    <w:lsdException w:name="Table List 2" w:semiHidden="1" w:unhideWhenUsed="1"/>
+    <w:lsdException w:name="Table List 3" w:semiHidden="1" w:unhideWhenUsed="1"/>
+    <w:lsdException w:name="Table List 4" w:semiHidden="1" w:unhideWhenUsed="1"/>
+    <w:lsdException w:name="Table List 5" w:semiHidden="1" w:unhideWhenUsed="1"/>
+    <w:lsdException w:name="Table List 6" w:semiHidden="1" w:unhideWhenUsed="1"/>
+    <w:lsdException w:name="Table List 7" w:semiHidden="1" w:unhideWhenUsed="1"/>
+    <w:lsdException w:name="Table List 8" w:semiHidden="1" w:unhideWhenUsed="1"/>
+    <w:lsdException w:name="Table 3D effects 1" w:semiHidden="1" w:unhideWhenUsed="1"/>
+    <w:lsdException w:name="Table 3D effects 2" w:semiHidden="1" w:unhideWhenUsed="1"/>
+    <w:lsdException w:name="Table 3D effects 3" w:semiHidden="1" w:unhideWhenUsed="1"/>
+    <w:lsdException w:name="Table Contemporary" w:semiHidden="1" w:unhideWhenUsed="1"/>
+    <w:lsdException w:name="Table Elegant" w:semiHidden="1" w:unhideWhenUsed="1"/>
+    <w:lsdException w:name="Table Professional" w:semiHidden="1" w:unhideWhenUsed="1"/>
+    <w:lsdException w:name="Table Subtle 1" w:semiHidden="1" w:unhideWhenUsed="1"/>
+    <w:lsdException w:name="Table Subtle 2" w:semiHidden="1" w:unhideWhenUsed="1"/>
+    <w:lsdException w:name="Table Web 1" w:semiHidden="1" w:unhideWhenUsed="1"/>
+    <w:lsdException w:name="Table Web 2" w:semiHidden="1" w:unhideWhenUsed="1"/>
+    <w:lsdException w:name="Table Web 3" w:semiHidden="1" w:unhideWhenUsed="1"/>
+    <w:lsdException w:name="Balloon Text" w:semiHidden="1" w:unhideWhenUsed="1"/>
+    <w:lsdException w:name="Table Grid" w:semiHidden="1" w:uiPriority="0" w:unhideWhenUsed="1"/>
+    <w:lsdException w:name="Table Theme" w:semiHidden="1" w:unhideWhenUsed="1"/>
+    <w:lsdException w:name="Placeholder Text" w:semiHidden="1"/>
+    <w:lsdException w:name="No Spacing" w:uiPriority="1" w:qFormat="1"/>
+    <w:lsdException w:name="Light Shading" w:uiPriority="60"/>
+    <w:lsdException w:name="Light List" w:uiPriority="61"/>
+    <w:lsdException w:name="Light Grid" w:uiPriority="62"/>
+    <w:lsdException w:name="Medium Shading 1" w:uiPriority="63"/>
+    <w:lsdException w:name="Medium Shading 2" w:uiPriority="64"/>
+    <w:lsdException w:name="Medium List 1" w:uiPriority="65"/>
+    <w:lsdException w:name="Medium List 2" w:uiPriority="66"/>
+    <w:lsdException w:name="Medium Grid 1" w:uiPriority="67"/>
+    <w:lsdException w:name="Medium Grid 2" w:uiPriority="68"/>
+    <w:lsdException w:name="Medium Grid 3" w:uiPriority="69"/>
+    <w:lsdException w:name="Dark List" w:uiPriority="70"/>
+    <w:lsdException w:name="Colorful Shading" w:uiPriority="71"/>
+    <w:lsdException w:name="Colorful List" w:uiPriority="72"/>
+    <w:lsdException w:name="Colorful Grid" w:uiPriority="73"/>
+    <w:lsdException w:name="Light Shading Accent 1" w:uiPriority="60"/>
+    <w:lsdException w:name="Light List Accent 1" w:uiPriority="61"/>
+    <w:lsdException w:name="Light Grid Accent 1" w:uiPriority="62"/>
+    <w:lsdException w:name="Medium Shading 1 Accent 1" w:uiPriority="63"/>
+    <w:lsdException w:name="Medium Shading 2 Accent 1" w:uiPriority="64"/>
+    <w:lsdException w:name="Medium List 1 Accent 1" w:uiPriority="65"/>
+    <w:lsdException w:name="Revision" w:semiHidden="1"/>
+    <w:lsdException w:name="List Paragraph" w:uiPriority="34" w:qFormat="1"/>
+    <w:lsdException w:name="Quote" w:uiPriority="29" w:qFormat="1"/>
+    <w:lsdException w:name="Intense Quote" w:uiPriority="30" w:qFormat="1"/>
+    <w:lsdException w:name="Medium List 2 Accent 1" w:uiPriority="66"/>
+    <w:lsdException w:name="Medium Grid 1 Accent 1" w:uiPriority="67"/>
+    <w:lsdException w:name="Medium Grid 2 Accent 1" w:uiPriority="68"/>
+    <w:lsdException w:name="Medium Grid 3 Accent 1" w:uiPriority="69"/>
+    <w:lsdException w:name="Dark List Accent 1" w:uiPriority="70"/>
+    <w:lsdException w:name="Colorful Shading Accent 1" w:uiPriority="71"/>
+    <w:lsdException w:name="Colorful List Accent 1" w:uiPriority="72"/>
+    <w:lsdException w:name="Colorful Grid Accent 1" w:uiPriority="73"/>
+    <w:lsdException w:name="Light Shading Accent 2" w:uiPriority="60"/>
+    <w:lsdException w:name="Light List Accent 2" w:uiPriority="61"/>
+    <w:lsdException w:name="Light Grid Accent 2" w:uiPriority="62"/>
+    <w:lsdException w:name="Medium Shading 1 Accent 2" w:uiPriority="63"/>
+    <w:lsdException w:name="Medium Shading 2 Accent 2" w:uiPriority="64"/>
+    <w:lsdException w:name="Medium List 1 Accent 2" w:uiPriority="65"/>
+    <w:lsdException w:name="Medium List 2 Accent 2" w:uiPriority="66"/>
+    <w:lsdException w:name="Medium Grid 1 Accent 2" w:uiPriority="67"/>
+    <w:lsdException w:name="Medium Grid 2 Accent 2" w:uiPriority="68"/>
+    <w:lsdException w:name="Medium Grid 3 Accent 2" w:uiPriority="69"/>
+    <w:lsdException w:name="Dark List Accent 2" w:uiPriority="70"/>
+    <w:lsdException w:name="Colorful Shading Accent 2" w:uiPriority="71"/>
+    <w:lsdException w:name="Colorful List Accent 2" w:uiPriority="72"/>
+    <w:lsdException w:name="Colorful Grid Accent 2" w:uiPriority="73"/>
+    <w:lsdException w:name="Light Shading Accent 3" w:uiPriority="60"/>
+    <w:lsdException w:name="Light List Accent 3" w:uiPriority="61"/>
+    <w:lsdException w:name="Light Grid Accent 3" w:uiPriority="62"/>
+    <w:lsdException w:name="Medium Shading 1 Accent 3" w:uiPriority="63"/>
+    <w:lsdException w:name="Medium Shading 2 Accent 3" w:uiPriority="64"/>
+    <w:lsdException w:name="Medium List 1 Accent 3" w:uiPriority="65"/>
+    <w:lsdException w:name="Medium List 2 Accent 3" w:uiPriority="66"/>
+    <w:lsdException w:name="Medium Grid 1 Accent 3" w:uiPriority="67"/>
+    <w:lsdException w:name="Medium Grid 2 Accent 3" w:uiPriority="68"/>
+    <w:lsdException w:name="Medium Grid 3 Accent 3" w:uiPriority="69"/>
+    <w:lsdException w:name="Dark List Accent 3" w:uiPriority="70"/>
+    <w:lsdException w:name="Colorful Shading Accent 3" w:uiPriority="71"/>
+    <w:lsdException w:name="Colorful List Accent 3" w:uiPriority="72"/>
+    <w:lsdException w:name="Colorful Grid Accent 3" w:uiPriority="73"/>
+    <w:lsdException w:name="Light Shading Accent 4" w:uiPriority="60"/>
+    <w:lsdException w:name="Light List Accent 4" w:uiPriority="61"/>
+    <w:lsdException w:name="Light Grid Accent 4" w:uiPriority="62"/>
+    <w:lsdException w:name="Medium Shading 1 Accent 4" w:uiPriority="63"/>
+    <w:lsdException w:name="Medium Shading 2 Accent 4" w:uiPriority="64"/>
+    <w:lsdException w:name="Medium List 1 Accent 4" w:uiPriority="65"/>
+    <w:lsdException w:name="Medium List 2 Accent 4" w:uiPriority="66"/>
+    <w:lsdException w:name="Medium Grid 1 Accent 4" w:uiPriority="67"/>
+    <w:lsdException w:name="Medium Grid 2 Accent 4" w:uiPriority="68"/>
+    <w:lsdException w:name="Medium Grid 3 Accent 4" w:uiPriority="69"/>
+    <w:lsdException w:name="Dark List Accent 4" w:uiPriority="70"/>
+    <w:lsdException w:name="Colorful Shading Accent 4" w:uiPriority="71"/>
+    <w:lsdException w:name="Colorful List Accent 4" w:uiPriority="72"/>
+    <w:lsdException w:name="Colorful Grid Accent 4" w:uiPriority="73"/>
+    <w:lsdException w:name="Light Shading Accent 5" w:uiPriority="60"/>
+    <w:lsdException w:name="Light List Accent 5" w:uiPriority="61"/>
+    <w:lsdException w:name="Light Grid Accent 5" w:uiPriority="62"/>
+    <w:lsdException w:name="Medium Shading 1 Accent 5" w:uiPriority="63"/>
+    <w:lsdException w:name="Medium Shading 2 Accent 5" w:uiPriority="64"/>
+    <w:lsdException w:name="Medium List 1 Accent 5" w:uiPriority="65"/>
+    <w:lsdException w:name="Medium List 2 Accent 5" w:uiPriority="66"/>
+    <w:lsdException w:name="Medium Grid 1 Accent 5" w:uiPriority="67"/>
+    <w:lsdException w:name="Medium Grid 2 Accent 5" w:uiPriority="68"/>
+    <w:lsdException w:name="Medium Grid 3 Accent 5" w:uiPriority="69"/>
+    <w:lsdException w:name="Dark List Accent 5" w:uiPriority="70"/>
+    <w:lsdException w:name="Colorful Shading Accent 5" w:uiPriority="71"/>
+    <w:lsdException w:name="Colorful List Accent 5" w:uiPriority="72"/>
+    <w:lsdException w:name="Colorful Grid Accent 5" w:uiPriority="73"/>
+    <w:lsdException w:name="Light Shading Accent 6" w:uiPriority="60"/>
+    <w:lsdException w:name="Light List Accent 6" w:uiPriority="61"/>
+    <w:lsdException w:name="Light Grid Accent 6" w:uiPriority="62"/>
+    <w:lsdException w:name="Medium Shading 1 Accent 6" w:uiPriority="63"/>
+    <w:lsdException w:name="Medium Shading 2 Accent 6" w:uiPriority="64"/>
+    <w:lsdException w:name="Medium List 1 Accent 6" w:uiPriority="65"/>
+    <w:lsdException w:name="Medium List 2 Accent 6" w:uiPriority="66"/>
+    <w:lsdException w:name="Medium Grid 1 Accent 6" w:uiPriority="67"/>
+    <w:lsdException w:name="Medium Grid 2 Accent 6" w:uiPriority="68"/>
+    <w:lsdException w:name="Medium Grid 3 Accent 6" w:uiPriority="69"/>
+    <w:lsdException w:name="Dark List Accent 6" w:uiPriority="70"/>
+    <w:lsdException w:name="Colorful Shading Accent 6" w:uiPriority="71"/>
+    <w:lsdException w:name="Colorful List Accent 6" w:uiPriority="72"/>
+    <w:lsdException w:name="Colorful Grid Accent 6" w:uiPriority="73"/>
+    <w:lsdException w:name="Subtle Emphasis" w:uiPriority="19" w:qFormat="1"/>
+    <w:lsdException w:name="Intense Emphasis" w:uiPriority="21" w:qFormat="1"/>
+    <w:lsdException w:name="Subtle Reference" w:uiPriority="31" w:qFormat="1"/>
+    <w:lsdException w:name="Intense Reference" w:uiPriority="32" w:qFormat="1"/>
+    <w:lsdException w:name="Book Title" w:uiPriority="33" w:qFormat="1"/>
+    <w:lsdException w:name="Bibliography" w:semiHidden="1" w:uiPriority="37" w:unhideWhenUsed="1"/>
+    <w:lsdException w:name="TOC Heading" w:semiHidden="1" w:uiPriority="39" w:unhideWhenUsed="1" w:qFormat="1"/>
+    <w:lsdException w:name="Plain Table 1" w:uiPriority="41"/>
+    <w:lsdException w:name="Plain Table 2" w:uiPriority="42"/>
+    <w:lsdException w:name="Plain Table 3" w:uiPriority="43"/>
+    <w:lsdException w:name="Plain Table 4" w:uiPriority="44"/>
+    <w:lsdException w:name="Plain Table 5" w:uiPriority="45"/>
+    <w:lsdException w:name="Grid Table Light" w:uiPriority="40"/>
+    <w:lsdException w:name="Grid Table 1 Light" w:uiPriority="46"/>
+    <w:lsdException w:name="Grid Table 2" w:uiPriority="47"/>
+    <w:lsdException w:name="Grid Table 3" w:uiPriority="48"/>
+    <w:lsdException w:name="Grid Table 4" w:uiPriority="49"/>
+    <w:lsdException w:name="Grid Table 5 Dark" w:uiPriority="50"/>
+    <w:lsdException w:name="Grid Table 6 Colorful" w:uiPriority="51"/>
+    <w:lsdException w:name="Grid Table 7 Colorful" w:uiPriority="52"/>
+    <w:lsdException w:name="Grid Table 1 Light Accent 1" w:uiPriority="46"/>
+    <w:lsdException w:name="Grid Table 2 Accent 1" w:uiPriority="47"/>
+    <w:lsdException w:name="Grid Table 3 Accent 1" w:uiPriority="48"/>
+    <w:lsdException w:name="Grid Table 4 Accent 1" w:uiPriority="49"/>
+    <w:lsdException w:name="Grid Table 5 Dark Accent 1" w:uiPriority="50"/>
+    <w:lsdException w:name="Grid Table 6 Colorful Accent 1" w:uiPriority="51"/>
+    <w:lsdException w:name="Grid Table 7 Colorful Accent 1" w:uiPriority="52"/>
+    <w:lsdException w:name="Grid Table 1 Light Accent 2" w:uiPriority="46"/>
+    <w:lsdException w:name="Grid Table 2 Accent 2" w:uiPriority="47"/>
+    <w:lsdException w:name="Grid Table 3 Accent 2" w:uiPriority="48"/>
+    <w:lsdException w:name="Grid Table 4 Accent 2" w:uiPriority="49"/>
+    <w:lsdException w:name="Grid Table 5 Dark Accent 2" w:uiPriority="50"/>
+    <w:lsdException w:name="Grid Table 6 Colorful Accent 2" w:uiPriority="51"/>
+    <w:lsdException w:name="Grid Table 7 Colorful Accent 2" w:uiPriority="52"/>
+    <w:lsdException w:name="Grid Table 1 Light Accent 3" w:uiPriority="46"/>
+    <w:lsdException w:name="Grid Table 2 Accent 3" w:uiPriority="47"/>
+    <w:lsdException w:name="Grid Table 3 Accent 3" w:uiPriority="48"/>
+    <w:lsdException w:name="Grid Table 4 Accent 3" w:uiPriority="49"/>
+    <w:lsdException w:name="Grid Table 5 Dark Accent 3" w:uiPriority="50"/>
+    <w:lsdException w:name="Grid Table 6 Colorful Accent 3" w:uiPriority="51"/>
+    <w:lsdException w:name="Grid Table 7 Colorful Accent 3" w:uiPriority="52"/>
+    <w:lsdException w:name="Grid Table 1 Light Accent 4" w:uiPriority="46"/>
+    <w:lsdException w:name="Grid Table 2 Accent 4" w:uiPriority="47"/>
+    <w:lsdException w:name="Grid Table 3 Accent 4" w:uiPriority="48"/>
+    <w:lsdException w:name="Grid Table 4 Accent 4" w:uiPriority="49"/>
+    <w:lsdException w:name="Grid Table 5 Dark Accent 4" w:uiPriority="50"/>
+    <w:lsdException w:name="Grid Table 6 Colorful Accent 4" w:uiPriority="51"/>
+    <w:lsdException w:name="Grid Table 7 Colorful Accent 4" w:uiPriority="52"/>
+    <w:lsdException w:name="Grid Table 1 Light Accent 5" w:uiPriority="46"/>
+    <w:lsdException w:name="Grid Table 2 Accent 5" w:uiPriority="47"/>
+    <w:lsdException w:name="Grid Table 3 Accent 5" w:uiPriority="48"/>
+    <w:lsdException w:name="Grid Table 4 Accent 5" w:uiPriority="49"/>
+    <w:lsdException w:name="Grid Table 5 Dark Accent 5" w:uiPriority="50"/>
+    <w:lsdException w:name="Grid Table 6 Colorful Accent 5" w:uiPriority="51"/>
+    <w:lsdException w:name="Grid Table 7 Colorful Accent 5" w:uiPriority="52"/>
+    <w:lsdException w:name="Grid Table 1 Light Accent 6" w:uiPriority="46"/>
+    <w:lsdException w:name="Grid Table 2 Accent 6" w:uiPriority="47"/>
+    <w:lsdException w:name="Grid Table 3 Accent 6" w:uiPriority="48"/>
+    <w:lsdException w:name="Grid Table 4 Accent 6" w:uiPriority="49"/>
+    <w:lsdException w:name="Grid Table 5 Dark Accent 6" w:uiPriority="50"/>
+    <w:lsdException w:name="Grid Table 6 Colorful Accent 6" w:uiPriority="51"/>
+    <w:lsdException w:name="Grid Table 7 Colorful Accent 6" w:uiPriority="52"/>
+    <w:lsdException w:name="List Table 1 Light" w:uiPriority="46"/>
+    <w:lsdException w:name="List Table 2" w:uiPriority="47"/>
+    <w:lsdException w:name="List Table 3" w:uiPriority="48"/>
+    <w:lsdException w:name="List Table 4" w:uiPriority="49"/>
+    <w:lsdException w:name="List Table 5 Dark" w:uiPriority="50"/>
+    <w:lsdException w:name="List Table 6 Colorful" w:uiPriority="51"/>
+    <w:lsdException w:name="List Table 7 Colorful" w:uiPriority="52"/>
+    <w:lsdException w:name="List Table 1 Light Accent 1" w:uiPriority="46"/>
+    <w:lsdException w:name="List Table 2 Accent 1" w:uiPriority="47"/>
+    <w:lsdException w:name="List Table 3 Accent 1" w:uiPriority="48"/>
+    <w:lsdException w:name="List Table 4 Accent 1" w:uiPriority="49"/>
+    <w:lsdException w:name="List Table 5 Dark Accent 1" w:uiPriority="50"/>
+    <w:lsdException w:name="List Table 6 Colorful Accent 1" w:uiPriority="51"/>
+    <w:lsdException w:name="List Table 7 Colorful Accent 1" w:uiPriority="52"/>
+    <w:lsdException w:name="List Table 1 Light Accent 2" w:uiPriority="46"/>
+    <w:lsdException w:name="List Table 2 Accent 2" w:uiPriority="47"/>
+    <w:lsdException w:name="List Table 3 Accent 2" w:uiPriority="48"/>
+    <w:lsdException w:name="List Table 4 Accent 2" w:uiPriority="49"/>
+    <w:lsdException w:name="List Table 5 Dark Accent 2" w:uiPriority="50"/>
+    <w:lsdException w:name="List Table 6 Colorful Accent 2" w:uiPriority="51"/>
+    <w:lsdException w:name="List Table 7 Colorful Accent 2" w:uiPriority="52"/>
+    <w:lsdException w:name="List Table 1 Light Accent 3" w:uiPriority="46"/>
+    <w:lsdException w:name="List Table 2 Accent 3" w:uiPriority="47"/>
+    <w:lsdException w:name="List Table 3 Accent 3" w:uiPriority="48"/>
+    <w:lsdException w:name="List Table 4 Accent 3" w:uiPriority="49"/>
+    <w:lsdException w:name="List Table 5 Dark Accent 3" w:uiPriority="50"/>
+    <w:lsdException w:name="List Table 6 Colorful Accent 3" w:uiPriority="51"/>
+    <w:lsdException w:name="List Table 7 Colorful Accent 3" w:uiPriority="52"/>
+    <w:lsdException w:name="List Table 1 Light Accent 4" w:uiPriority="46"/>
+    <w:lsdException w:name="List Table 2 Accent 4" w:uiPriority="47"/>
+    <w:lsdException w:name="List Table 3 Accent 4" w:uiPriority="48"/>
+    <w:lsdException w:name="List Table 4 Accent 4" w:uiPriority="49"/>
+    <w:lsdException w:name="List Table 5 Dark Accent 4" w:uiPriority="50"/>
+    <w:lsdException w:name="List Table 6 Colorful Accent 4" w:uiPriority="51"/>
+    <w:lsdException w:name="List Table 7 Colorful Accent 4" w:uiPriority="52"/>
+    <w:lsdException w:name="List Table 1 Light Accent 5" w:uiPriority="46"/>
+    <w:lsdException w:name="List Table 2 Accent 5" w:uiPriority="47"/>
+    <w:lsdException w:name="List Table 3 Accent 5" w:uiPriority="48"/>
+    <w:lsdException w:name="List Table 4 Accent 5" w:uiPriority="49"/>
+    <w:lsdException w:name="List Table 5 Dark Accent 5" w:uiPriority="50"/>
+    <w:lsdException w:name="List Table 6 Colorful Accent 5" w:uiPriority="51"/>
+    <w:lsdException w:name="List Table 7 Colorful Accent 5" w:uiPriority="52"/>
+    <w:lsdException w:name="List Table 1 Light Accent 6" w:uiPriority="46"/>
+    <w:lsdException w:name="List Table 2 Accent 6" w:uiPriority="47"/>
+    <w:lsdException w:name="List Table 3 Accent 6" w:uiPriority="48"/>
+    <w:lsdException w:name="List Table 4 Accent 6" w:uiPriority="49"/>
+    <w:lsdException w:name="List Table 5 Dark Accent 6" w:uiPriority="50"/>
+    <w:lsdException w:name="List Table 6 Colorful Accent 6" w:uiPriority="51"/>
+    <w:lsdException w:name="List Table 7 Colorful Accent 6" w:uiPriority="52"/>
+    <w:lsdException w:name="Mention" w:semiHidden="1" w:unhideWhenUsed="1"/>
+    <w:lsdException w:name="Smart Hyperlink" w:semiHidden="1" w:unhideWhenUsed="1"/>
+    <w:lsdException w:name="Hashtag" w:semiHidden="1" w:unhideWhenUsed="1"/>
+    <w:lsdException w:name="Unresolved Mention" w:semiHidden="1" w:unhideWhenUsed="1"/>
   </w:latentStyles>
   <w:style w:type="paragraph" w:default="1" w:styleId="Normal">
     <w:name w:val="Normal"/>
@@ -9462,8 +9737,8 @@
       <w:u w:val="single"/>
     </w:rPr>
   </w:style>
-  <w:style w:type="character" w:customStyle="1" w:styleId="UnresolvedMention">
-    <w:name w:val="Unresolved Mention"/>
+  <w:style w:type="character" w:customStyle="1" w:styleId="UnresolvedMention2">
+    <w:name w:val="Unresolved Mention2"/>
     <w:basedOn w:val="DefaultParagraphFont"/>
     <w:uiPriority w:val="99"/>
     <w:rsid w:val="009E466F"/>
@@ -9487,486 +9762,16 @@
       <w:lang w:val="en-US"/>
     </w:rPr>
   </w:style>
-</w:styles>
-</file>
-
-<file path=word/stylesWithEffects.xml><?xml version="1.0" encoding="utf-8"?>
-<w:styles xmlns:wpc="http://schemas.microsoft.com/office/word/2010/wordprocessingCanvas" xmlns:mc="http://schemas.openxmlformats.org/markup-compatibility/2006" xmlns:o="urn:schemas-microsoft-com:office:office" xmlns:r="http://schemas.openxmlformats.org/officeDocument/2006/relationships" xmlns:m="http://schemas.openxmlformats.org/officeDocument/2006/math" xmlns:v="urn:schemas-microsoft-com:vml" xmlns:wp14="http://schemas.microsoft.com/office/word/2010/wordprocessingDrawing" xmlns:wp="http://schemas.openxmlformats.org/drawingml/2006/wordprocessingDrawing" xmlns:w10="urn:schemas-microsoft-com:office:word" xmlns:w="http://schemas.openxmlformats.org/wordprocessingml/2006/main" xmlns:w14="http://schemas.microsoft.com/office/word/2010/wordml" xmlns:wpg="http://schemas.microsoft.com/office/word/2010/wordprocessingGroup" xmlns:wpi="http://schemas.microsoft.com/office/word/2010/wordprocessingInk" xmlns:wne="http://schemas.microsoft.com/office/word/2006/wordml" xmlns:wps="http://schemas.microsoft.com/office/word/2010/wordprocessingShape" mc:Ignorable="w14 wp14">
-  <w:docDefaults>
-    <w:rPrDefault>
-      <w:rPr>
-        <w:rFonts w:asciiTheme="minorHAnsi" w:eastAsiaTheme="minorHAnsi" w:hAnsiTheme="minorHAnsi" w:cstheme="minorBidi"/>
-        <w:sz w:val="22"/>
-        <w:szCs w:val="22"/>
-        <w:lang w:val="en-AU" w:eastAsia="en-US" w:bidi="ar-SA"/>
-      </w:rPr>
-    </w:rPrDefault>
-    <w:pPrDefault>
-      <w:pPr>
-        <w:spacing w:after="160" w:line="259" w:lineRule="auto"/>
-      </w:pPr>
-    </w:pPrDefault>
-  </w:docDefaults>
-  <w:latentStyles w:defLockedState="0" w:defUIPriority="99" w:defSemiHidden="1" w:defUnhideWhenUsed="1" w:defQFormat="0" w:count="267">
-    <w:lsdException w:name="Normal" w:semiHidden="0" w:uiPriority="0" w:unhideWhenUsed="0" w:qFormat="1"/>
-    <w:lsdException w:name="heading 1" w:semiHidden="0" w:uiPriority="0" w:unhideWhenUsed="0" w:qFormat="1"/>
-    <w:lsdException w:name="heading 2" w:uiPriority="9" w:qFormat="1"/>
-    <w:lsdException w:name="heading 3" w:uiPriority="9" w:qFormat="1"/>
-    <w:lsdException w:name="heading 4" w:uiPriority="9" w:qFormat="1"/>
-    <w:lsdException w:name="heading 5" w:uiPriority="9" w:qFormat="1"/>
-    <w:lsdException w:name="heading 6" w:uiPriority="9" w:qFormat="1"/>
-    <w:lsdException w:name="heading 7" w:uiPriority="9" w:qFormat="1"/>
-    <w:lsdException w:name="heading 8" w:uiPriority="9" w:qFormat="1"/>
-    <w:lsdException w:name="heading 9" w:uiPriority="9" w:qFormat="1"/>
-    <w:lsdException w:name="toc 1" w:uiPriority="39"/>
-    <w:lsdException w:name="toc 2" w:uiPriority="39"/>
-    <w:lsdException w:name="toc 3" w:uiPriority="39"/>
-    <w:lsdException w:name="toc 4" w:uiPriority="39"/>
-    <w:lsdException w:name="toc 5" w:uiPriority="39"/>
-    <w:lsdException w:name="toc 6" w:uiPriority="39"/>
-    <w:lsdException w:name="toc 7" w:uiPriority="39"/>
-    <w:lsdException w:name="toc 8" w:uiPriority="39"/>
-    <w:lsdException w:name="toc 9" w:uiPriority="39"/>
-    <w:lsdException w:name="caption" w:uiPriority="35" w:qFormat="1"/>
-    <w:lsdException w:name="Title" w:semiHidden="0" w:uiPriority="0" w:unhideWhenUsed="0" w:qFormat="1"/>
-    <w:lsdException w:name="Default Paragraph Font" w:uiPriority="1"/>
-    <w:lsdException w:name="Body Text" w:uiPriority="0"/>
-    <w:lsdException w:name="Subtitle" w:semiHidden="0" w:uiPriority="11" w:unhideWhenUsed="0" w:qFormat="1"/>
-    <w:lsdException w:name="Strong" w:semiHidden="0" w:uiPriority="22" w:unhideWhenUsed="0" w:qFormat="1"/>
-    <w:lsdException w:name="Emphasis" w:semiHidden="0" w:uiPriority="20" w:unhideWhenUsed="0" w:qFormat="1"/>
-    <w:lsdException w:name="Table Grid" w:semiHidden="0" w:uiPriority="0" w:unhideWhenUsed="0"/>
-    <w:lsdException w:name="Placeholder Text" w:unhideWhenUsed="0"/>
-    <w:lsdException w:name="No Spacing" w:semiHidden="0" w:uiPriority="1" w:unhideWhenUsed="0" w:qFormat="1"/>
-    <w:lsdException w:name="Light Shading" w:semiHidden="0" w:uiPriority="60" w:unhideWhenUsed="0"/>
-    <w:lsdException w:name="Light List" w:semiHidden="0" w:uiPriority="61" w:unhideWhenUsed="0"/>
-    <w:lsdException w:name="Light Grid" w:semiHidden="0" w:uiPriority="62" w:unhideWhenUsed="0"/>
-    <w:lsdException w:name="Medium Shading 1" w:semiHidden="0" w:uiPriority="63" w:unhideWhenUsed="0"/>
-    <w:lsdException w:name="Medium Shading 2" w:semiHidden="0" w:uiPriority="64" w:unhideWhenUsed="0"/>
-    <w:lsdException w:name="Medium List 1" w:semiHidden="0" w:uiPriority="65" w:unhideWhenUsed="0"/>
-    <w:lsdException w:name="Medium List 2" w:semiHidden="0" w:uiPriority="66" w:unhideWhenUsed="0"/>
-    <w:lsdException w:name="Medium Grid 1" w:semiHidden="0" w:uiPriority="67" w:unhideWhenUsed="0"/>
-    <w:lsdException w:name="Medium Grid 2" w:semiHidden="0" w:uiPriority="68" w:unhideWhenUsed="0"/>
-    <w:lsdException w:name="Medium Grid 3" w:semiHidden="0" w:uiPriority="69" w:unhideWhenUsed="0"/>
-    <w:lsdException w:name="Dark List" w:semiHidden="0" w:uiPriority="70" w:unhideWhenUsed="0"/>
-    <w:lsdException w:name="Colorful Shading" w:semiHidden="0" w:uiPriority="71" w:unhideWhenUsed="0"/>
-    <w:lsdException w:name="Colorful List" w:semiHidden="0" w:uiPriority="72" w:unhideWhenUsed="0"/>
-    <w:lsdException w:name="Colorful Grid" w:semiHidden="0" w:uiPriority="73" w:unhideWhenUsed="0"/>
-    <w:lsdException w:name="Light Shading Accent 1" w:semiHidden="0" w:uiPriority="60" w:unhideWhenUsed="0"/>
-    <w:lsdException w:name="Light List Accent 1" w:semiHidden="0" w:uiPriority="61" w:unhideWhenUsed="0"/>
-    <w:lsdException w:name="Light Grid Accent 1" w:semiHidden="0" w:uiPriority="62" w:unhideWhenUsed="0"/>
-    <w:lsdException w:name="Medium Shading 1 Accent 1" w:semiHidden="0" w:uiPriority="63" w:unhideWhenUsed="0"/>
-    <w:lsdException w:name="Medium Shading 2 Accent 1" w:semiHidden="0" w:uiPriority="64" w:unhideWhenUsed="0"/>
-    <w:lsdException w:name="Medium List 1 Accent 1" w:semiHidden="0" w:uiPriority="65" w:unhideWhenUsed="0"/>
-    <w:lsdException w:name="Revision" w:unhideWhenUsed="0"/>
-    <w:lsdException w:name="List Paragraph" w:semiHidden="0" w:uiPriority="34" w:unhideWhenUsed="0" w:qFormat="1"/>
-    <w:lsdException w:name="Quote" w:semiHidden="0" w:uiPriority="29" w:unhideWhenUsed="0" w:qFormat="1"/>
-    <w:lsdException w:name="Intense Quote" w:semiHidden="0" w:uiPriority="30" w:unhideWhenUsed="0" w:qFormat="1"/>
-    <w:lsdException w:name="Medium List 2 Accent 1" w:semiHidden="0" w:uiPriority="66" w:unhideWhenUsed="0"/>
-    <w:lsdException w:name="Medium Grid 1 Accent 1" w:semiHidden="0" w:uiPriority="67" w:unhideWhenUsed="0"/>
-    <w:lsdException w:name="Medium Grid 2 Accent 1" w:semiHidden="0" w:uiPriority="68" w:unhideWhenUsed="0"/>
-    <w:lsdException w:name="Medium Grid 3 Accent 1" w:semiHidden="0" w:uiPriority="69" w:unhideWhenUsed="0"/>
-    <w:lsdException w:name="Dark List Accent 1" w:semiHidden="0" w:uiPriority="70" w:unhideWhenUsed="0"/>
-    <w:lsdException w:name="Colorful Shading Accent 1" w:semiHidden="0" w:uiPriority="71" w:unhideWhenUsed="0"/>
-    <w:lsdException w:name="Colorful List Accent 1" w:semiHidden="0" w:uiPriority="72" w:unhideWhenUsed="0"/>
-    <w:lsdException w:name="Colorful Grid Accent 1" w:semiHidden="0" w:uiPriority="73" w:unhideWhenUsed="0"/>
-    <w:lsdException w:name="Light Shading Accent 2" w:semiHidden="0" w:uiPriority="60" w:unhideWhenUsed="0"/>
-    <w:lsdException w:name="Light List Accent 2" w:semiHidden="0" w:uiPriority="61" w:unhideWhenUsed="0"/>
-    <w:lsdException w:name="Light Grid Accent 2" w:semiHidden="0" w:uiPriority="62" w:unhideWhenUsed="0"/>
-    <w:lsdException w:name="Medium Shading 1 Accent 2" w:semiHidden="0" w:uiPriority="63" w:unhideWhenUsed="0"/>
-    <w:lsdException w:name="Medium Shading 2 Accent 2" w:semiHidden="0" w:uiPriority="64" w:unhideWhenUsed="0"/>
-    <w:lsdException w:name="Medium List 1 Accent 2" w:semiHidden="0" w:uiPriority="65" w:unhideWhenUsed="0"/>
-    <w:lsdException w:name="Medium List 2 Accent 2" w:semiHidden="0" w:uiPriority="66" w:unhideWhenUsed="0"/>
-    <w:lsdException w:name="Medium Grid 1 Accent 2" w:semiHidden="0" w:uiPriority="67" w:unhideWhenUsed="0"/>
-    <w:lsdException w:name="Medium Grid 2 Accent 2" w:semiHidden="0" w:uiPriority="68" w:unhideWhenUsed="0"/>
-    <w:lsdException w:name="Medium Grid 3 Accent 2" w:semiHidden="0" w:uiPriority="69" w:unhideWhenUsed="0"/>
-    <w:lsdException w:name="Dark List Accent 2" w:semiHidden="0" w:uiPriority="70" w:unhideWhenUsed="0"/>
-    <w:lsdException w:name="Colorful Shading Accent 2" w:semiHidden="0" w:uiPriority="71" w:unhideWhenUsed="0"/>
-    <w:lsdException w:name="Colorful List Accent 2" w:semiHidden="0" w:uiPriority="72" w:unhideWhenUsed="0"/>
-    <w:lsdException w:name="Colorful Grid Accent 2" w:semiHidden="0" w:uiPriority="73" w:unhideWhenUsed="0"/>
-    <w:lsdException w:name="Light Shading Accent 3" w:semiHidden="0" w:uiPriority="60" w:unhideWhenUsed="0"/>
-    <w:lsdException w:name="Light List Accent 3" w:semiHidden="0" w:uiPriority="61" w:unhideWhenUsed="0"/>
-    <w:lsdException w:name="Light Grid Accent 3" w:semiHidden="0" w:uiPriority="62" w:unhideWhenUsed="0"/>
-    <w:lsdException w:name="Medium Shading 1 Accent 3" w:semiHidden="0" w:uiPriority="63" w:unhideWhenUsed="0"/>
-    <w:lsdException w:name="Medium Shading 2 Accent 3" w:semiHidden="0" w:uiPriority="64" w:unhideWhenUsed="0"/>
-    <w:lsdException w:name="Medium List 1 Accent 3" w:semiHidden="0" w:uiPriority="65" w:unhideWhenUsed="0"/>
-    <w:lsdException w:name="Medium List 2 Accent 3" w:semiHidden="0" w:uiPriority="66" w:unhideWhenUsed="0"/>
-    <w:lsdException w:name="Medium Grid 1 Accent 3" w:semiHidden="0" w:uiPriority="67" w:unhideWhenUsed="0"/>
-    <w:lsdException w:name="Medium Grid 2 Accent 3" w:semiHidden="0" w:uiPriority="68" w:unhideWhenUsed="0"/>
-    <w:lsdException w:name="Medium Grid 3 Accent 3" w:semiHidden="0" w:uiPriority="69" w:unhideWhenUsed="0"/>
-    <w:lsdException w:name="Dark List Accent 3" w:semiHidden="0" w:uiPriority="70" w:unhideWhenUsed="0"/>
-    <w:lsdException w:name="Colorful Shading Accent 3" w:semiHidden="0" w:uiPriority="71" w:unhideWhenUsed="0"/>
-    <w:lsdException w:name="Colorful List Accent 3" w:semiHidden="0" w:uiPriority="72" w:unhideWhenUsed="0"/>
-    <w:lsdException w:name="Colorful Grid Accent 3" w:semiHidden="0" w:uiPriority="73" w:unhideWhenUsed="0"/>
-    <w:lsdException w:name="Light Shading Accent 4" w:semiHidden="0" w:uiPriority="60" w:unhideWhenUsed="0"/>
-    <w:lsdException w:name="Light List Accent 4" w:semiHidden="0" w:uiPriority="61" w:unhideWhenUsed="0"/>
-    <w:lsdException w:name="Light Grid Accent 4" w:semiHidden="0" w:uiPriority="62" w:unhideWhenUsed="0"/>
-    <w:lsdException w:name="Medium Shading 1 Accent 4" w:semiHidden="0" w:uiPriority="63" w:unhideWhenUsed="0"/>
-    <w:lsdException w:name="Medium Shading 2 Accent 4" w:semiHidden="0" w:uiPriority="64" w:unhideWhenUsed="0"/>
-    <w:lsdException w:name="Medium List 1 Accent 4" w:semiHidden="0" w:uiPriority="65" w:unhideWhenUsed="0"/>
-    <w:lsdException w:name="Medium List 2 Accent 4" w:semiHidden="0" w:uiPriority="66" w:unhideWhenUsed="0"/>
-    <w:lsdException w:name="Medium Grid 1 Accent 4" w:semiHidden="0" w:uiPriority="67" w:unhideWhenUsed="0"/>
-    <w:lsdException w:name="Medium Grid 2 Accent 4" w:semiHidden="0" w:uiPriority="68" w:unhideWhenUsed="0"/>
-    <w:lsdException w:name="Medium Grid 3 Accent 4" w:semiHidden="0" w:uiPriority="69" w:unhideWhenUsed="0"/>
-    <w:lsdException w:name="Dark List Accent 4" w:semiHidden="0" w:uiPriority="70" w:unhideWhenUsed="0"/>
-    <w:lsdException w:name="Colorful Shading Accent 4" w:semiHidden="0" w:uiPriority="71" w:unhideWhenUsed="0"/>
-    <w:lsdException w:name="Colorful List Accent 4" w:semiHidden="0" w:uiPriority="72" w:unhideWhenUsed="0"/>
-    <w:lsdException w:name="Colorful Grid Accent 4" w:semiHidden="0" w:uiPriority="73" w:unhideWhenUsed="0"/>
-    <w:lsdException w:name="Light Shading Accent 5" w:semiHidden="0" w:uiPriority="60" w:unhideWhenUsed="0"/>
-    <w:lsdException w:name="Light List Accent 5" w:semiHidden="0" w:uiPriority="61" w:unhideWhenUsed="0"/>
-    <w:lsdException w:name="Light Grid Accent 5" w:semiHidden="0" w:uiPriority="62" w:unhideWhenUsed="0"/>
-    <w:lsdException w:name="Medium Shading 1 Accent 5" w:semiHidden="0" w:uiPriority="63" w:unhideWhenUsed="0"/>
-    <w:lsdException w:name="Medium Shading 2 Accent 5" w:semiHidden="0" w:uiPriority="64" w:unhideWhenUsed="0"/>
-    <w:lsdException w:name="Medium List 1 Accent 5" w:semiHidden="0" w:uiPriority="65" w:unhideWhenUsed="0"/>
-    <w:lsdException w:name="Medium List 2 Accent 5" w:semiHidden="0" w:uiPriority="66" w:unhideWhenUsed="0"/>
-    <w:lsdException w:name="Medium Grid 1 Accent 5" w:semiHidden="0" w:uiPriority="67" w:unhideWhenUsed="0"/>
-    <w:lsdException w:name="Medium Grid 2 Accent 5" w:semiHidden="0" w:uiPriority="68" w:unhideWhenUsed="0"/>
-    <w:lsdException w:name="Medium Grid 3 Accent 5" w:semiHidden="0" w:uiPriority="69" w:unhideWhenUsed="0"/>
-    <w:lsdException w:name="Dark List Accent 5" w:semiHidden="0" w:uiPriority="70" w:unhideWhenUsed="0"/>
-    <w:lsdException w:name="Colorful Shading Accent 5" w:semiHidden="0" w:uiPriority="71" w:unhideWhenUsed="0"/>
-    <w:lsdException w:name="Colorful List Accent 5" w:semiHidden="0" w:uiPriority="72" w:unhideWhenUsed="0"/>
-    <w:lsdException w:name="Colorful Grid Accent 5" w:semiHidden="0" w:uiPriority="73" w:unhideWhenUsed="0"/>
-    <w:lsdException w:name="Light Shading Accent 6" w:semiHidden="0" w:uiPriority="60" w:unhideWhenUsed="0"/>
-    <w:lsdException w:name="Light List Accent 6" w:semiHidden="0" w:uiPriority="61" w:unhideWhenUsed="0"/>
-    <w:lsdException w:name="Light Grid Accent 6" w:semiHidden="0" w:uiPriority="62" w:unhideWhenUsed="0"/>
-    <w:lsdException w:name="Medium Shading 1 Accent 6" w:semiHidden="0" w:uiPriority="63" w:unhideWhenUsed="0"/>
-    <w:lsdException w:name="Medium Shading 2 Accent 6" w:semiHidden="0" w:uiPriority="64" w:unhideWhenUsed="0"/>
-    <w:lsdException w:name="Medium List 1 Accent 6" w:semiHidden="0" w:uiPriority="65" w:unhideWhenUsed="0"/>
-    <w:lsdException w:name="Medium List 2 Accent 6" w:semiHidden="0" w:uiPriority="66" w:unhideWhenUsed="0"/>
-    <w:lsdException w:name="Medium Grid 1 Accent 6" w:semiHidden="0" w:uiPriority="67" w:unhideWhenUsed="0"/>
-    <w:lsdException w:name="Medium Grid 2 Accent 6" w:semiHidden="0" w:uiPriority="68" w:unhideWhenUsed="0"/>
-    <w:lsdException w:name="Medium Grid 3 Accent 6" w:semiHidden="0" w:uiPriority="69" w:unhideWhenUsed="0"/>
-    <w:lsdException w:name="Dark List Accent 6" w:semiHidden="0" w:uiPriority="70" w:unhideWhenUsed="0"/>
-    <w:lsdException w:name="Colorful Shading Accent 6" w:semiHidden="0" w:uiPriority="71" w:unhideWhenUsed="0"/>
-    <w:lsdException w:name="Colorful List Accent 6" w:semiHidden="0" w:uiPriority="72" w:unhideWhenUsed="0"/>
-    <w:lsdException w:name="Colorful Grid Accent 6" w:semiHidden="0" w:uiPriority="73" w:unhideWhenUsed="0"/>
-    <w:lsdException w:name="Subtle Emphasis" w:semiHidden="0" w:uiPriority="19" w:unhideWhenUsed="0" w:qFormat="1"/>
-    <w:lsdException w:name="Intense Emphasis" w:semiHidden="0" w:uiPriority="21" w:unhideWhenUsed="0" w:qFormat="1"/>
-    <w:lsdException w:name="Subtle Reference" w:semiHidden="0" w:uiPriority="31" w:unhideWhenUsed="0" w:qFormat="1"/>
-    <w:lsdException w:name="Intense Reference" w:semiHidden="0" w:uiPriority="32" w:unhideWhenUsed="0" w:qFormat="1"/>
-    <w:lsdException w:name="Book Title" w:semiHidden="0" w:uiPriority="33" w:unhideWhenUsed="0" w:qFormat="1"/>
-    <w:lsdException w:name="Bibliography" w:uiPriority="37"/>
-    <w:lsdException w:name="TOC Heading" w:uiPriority="39" w:qFormat="1"/>
-  </w:latentStyles>
-  <w:style w:type="paragraph" w:default="1" w:styleId="Normal">
-    <w:name w:val="Normal"/>
-    <w:qFormat/>
-    <w:rsid w:val="00C56AC3"/>
-    <w:pPr>
-      <w:widowControl w:val="0"/>
-      <w:spacing w:after="0" w:line="240" w:lineRule="atLeast"/>
-    </w:pPr>
-    <w:rPr>
-      <w:rFonts w:ascii="Times New Roman" w:eastAsia="Times New Roman" w:hAnsi="Times New Roman" w:cs="Times New Roman"/>
-      <w:sz w:val="20"/>
-      <w:szCs w:val="20"/>
-      <w:lang w:val="en-US"/>
-    </w:rPr>
-  </w:style>
-  <w:style w:type="paragraph" w:styleId="Heading1">
-    <w:name w:val="heading 1"/>
-    <w:basedOn w:val="Normal"/>
-    <w:next w:val="Normal"/>
-    <w:link w:val="Heading1Char"/>
-    <w:qFormat/>
-    <w:rsid w:val="00C56AC3"/>
-    <w:pPr>
-      <w:keepNext/>
-      <w:spacing w:before="120" w:after="60"/>
-      <w:outlineLvl w:val="0"/>
-    </w:pPr>
-    <w:rPr>
-      <w:rFonts w:ascii="Arial" w:hAnsi="Arial"/>
-      <w:b/>
-      <w:sz w:val="24"/>
-    </w:rPr>
-  </w:style>
-  <w:style w:type="paragraph" w:styleId="Heading2">
-    <w:name w:val="heading 2"/>
-    <w:basedOn w:val="Normal"/>
-    <w:next w:val="Normal"/>
-    <w:link w:val="Heading2Char"/>
-    <w:uiPriority w:val="9"/>
-    <w:semiHidden/>
-    <w:unhideWhenUsed/>
-    <w:qFormat/>
-    <w:rsid w:val="00697C83"/>
-    <w:pPr>
-      <w:keepNext/>
-      <w:keepLines/>
-      <w:spacing w:before="40"/>
-      <w:outlineLvl w:val="1"/>
-    </w:pPr>
-    <w:rPr>
-      <w:rFonts w:asciiTheme="majorHAnsi" w:eastAsiaTheme="majorEastAsia" w:hAnsiTheme="majorHAnsi" w:cstheme="majorBidi"/>
-      <w:color w:val="2F5496" w:themeColor="accent1" w:themeShade="BF"/>
-      <w:sz w:val="26"/>
-      <w:szCs w:val="26"/>
-    </w:rPr>
-  </w:style>
-  <w:style w:type="paragraph" w:styleId="Heading5">
-    <w:name w:val="heading 5"/>
-    <w:basedOn w:val="Normal"/>
-    <w:next w:val="Normal"/>
-    <w:link w:val="Heading5Char"/>
-    <w:uiPriority w:val="9"/>
-    <w:semiHidden/>
-    <w:unhideWhenUsed/>
-    <w:qFormat/>
-    <w:rsid w:val="007B19B0"/>
-    <w:pPr>
-      <w:keepNext/>
-      <w:keepLines/>
-      <w:spacing w:before="40"/>
-      <w:outlineLvl w:val="4"/>
-    </w:pPr>
-    <w:rPr>
-      <w:rFonts w:asciiTheme="majorHAnsi" w:eastAsiaTheme="majorEastAsia" w:hAnsiTheme="majorHAnsi" w:cstheme="majorBidi"/>
-      <w:color w:val="2F5496" w:themeColor="accent1" w:themeShade="BF"/>
-    </w:rPr>
-  </w:style>
-  <w:style w:type="character" w:default="1" w:styleId="DefaultParagraphFont">
-    <w:name w:val="Default Paragraph Font"/>
-    <w:uiPriority w:val="1"/>
-    <w:semiHidden/>
-    <w:unhideWhenUsed/>
-  </w:style>
-  <w:style w:type="table" w:default="1" w:styleId="TableNormal">
-    <w:name w:val="Normal Table"/>
-    <w:uiPriority w:val="99"/>
-    <w:semiHidden/>
-    <w:unhideWhenUsed/>
-    <w:tblPr>
-      <w:tblInd w:w="0" w:type="dxa"/>
-      <w:tblCellMar>
-        <w:top w:w="0" w:type="dxa"/>
-        <w:left w:w="108" w:type="dxa"/>
-        <w:bottom w:w="0" w:type="dxa"/>
-        <w:right w:w="108" w:type="dxa"/>
-      </w:tblCellMar>
-    </w:tblPr>
-  </w:style>
-  <w:style w:type="numbering" w:default="1" w:styleId="NoList">
-    <w:name w:val="No List"/>
-    <w:uiPriority w:val="99"/>
-    <w:semiHidden/>
-    <w:unhideWhenUsed/>
-  </w:style>
-  <w:style w:type="character" w:customStyle="1" w:styleId="Heading1Char">
-    <w:name w:val="Heading 1 Char"/>
-    <w:basedOn w:val="DefaultParagraphFont"/>
-    <w:link w:val="Heading1"/>
-    <w:rsid w:val="00C56AC3"/>
-    <w:rPr>
-      <w:rFonts w:ascii="Arial" w:eastAsia="Times New Roman" w:hAnsi="Arial" w:cs="Times New Roman"/>
-      <w:b/>
-      <w:sz w:val="24"/>
-      <w:szCs w:val="20"/>
-      <w:lang w:val="en-US"/>
-    </w:rPr>
-  </w:style>
-  <w:style w:type="paragraph" w:styleId="Title">
-    <w:name w:val="Title"/>
-    <w:basedOn w:val="Normal"/>
-    <w:next w:val="Normal"/>
-    <w:link w:val="TitleChar"/>
-    <w:qFormat/>
-    <w:rsid w:val="00C56AC3"/>
-    <w:pPr>
-      <w:spacing w:line="240" w:lineRule="auto"/>
-      <w:jc w:val="center"/>
-    </w:pPr>
-    <w:rPr>
-      <w:rFonts w:ascii="Arial" w:hAnsi="Arial"/>
-      <w:b/>
-      <w:sz w:val="36"/>
-    </w:rPr>
-  </w:style>
-  <w:style w:type="character" w:customStyle="1" w:styleId="TitleChar">
-    <w:name w:val="Title Char"/>
-    <w:basedOn w:val="DefaultParagraphFont"/>
-    <w:link w:val="Title"/>
-    <w:rsid w:val="00C56AC3"/>
-    <w:rPr>
-      <w:rFonts w:ascii="Arial" w:eastAsia="Times New Roman" w:hAnsi="Arial" w:cs="Times New Roman"/>
-      <w:b/>
-      <w:sz w:val="36"/>
-      <w:szCs w:val="20"/>
-      <w:lang w:val="en-US"/>
-    </w:rPr>
-  </w:style>
-  <w:style w:type="paragraph" w:styleId="BodyText">
-    <w:name w:val="Body Text"/>
-    <w:basedOn w:val="Normal"/>
-    <w:link w:val="BodyTextChar"/>
-    <w:unhideWhenUsed/>
-    <w:rsid w:val="00C56AC3"/>
-    <w:pPr>
-      <w:keepLines/>
-      <w:spacing w:after="120"/>
-      <w:ind w:left="720"/>
-    </w:pPr>
-  </w:style>
-  <w:style w:type="character" w:customStyle="1" w:styleId="BodyTextChar">
-    <w:name w:val="Body Text Char"/>
-    <w:basedOn w:val="DefaultParagraphFont"/>
-    <w:link w:val="BodyText"/>
-    <w:rsid w:val="00C56AC3"/>
-    <w:rPr>
-      <w:rFonts w:ascii="Times New Roman" w:eastAsia="Times New Roman" w:hAnsi="Times New Roman" w:cs="Times New Roman"/>
-      <w:sz w:val="20"/>
-      <w:szCs w:val="20"/>
-      <w:lang w:val="en-US"/>
-    </w:rPr>
-  </w:style>
-  <w:style w:type="paragraph" w:styleId="ListParagraph">
-    <w:name w:val="List Paragraph"/>
-    <w:basedOn w:val="Normal"/>
-    <w:uiPriority w:val="34"/>
-    <w:qFormat/>
-    <w:rsid w:val="00C56AC3"/>
-    <w:pPr>
-      <w:ind w:left="720"/>
-      <w:contextualSpacing/>
-    </w:pPr>
-  </w:style>
-  <w:style w:type="paragraph" w:customStyle="1" w:styleId="InfoBlue">
-    <w:name w:val="InfoBlue"/>
-    <w:basedOn w:val="Normal"/>
-    <w:next w:val="BodyText"/>
-    <w:rsid w:val="00C56AC3"/>
-    <w:pPr>
-      <w:spacing w:after="120"/>
-    </w:pPr>
-    <w:rPr>
-      <w:rFonts w:ascii="Times" w:hAnsi="Times"/>
-      <w:vanish/>
-      <w:color w:val="0000FF"/>
-    </w:rPr>
-  </w:style>
-  <w:style w:type="table" w:styleId="TableGrid">
-    <w:name w:val="Table Grid"/>
-    <w:basedOn w:val="TableNormal"/>
-    <w:rsid w:val="00C56AC3"/>
-    <w:pPr>
-      <w:widowControl w:val="0"/>
-      <w:spacing w:after="0" w:line="240" w:lineRule="atLeast"/>
-    </w:pPr>
-    <w:rPr>
-      <w:rFonts w:ascii="Times New Roman" w:eastAsia="Times New Roman" w:hAnsi="Times New Roman" w:cs="Times New Roman"/>
-      <w:sz w:val="20"/>
-      <w:szCs w:val="20"/>
-    </w:rPr>
-    <w:tblPr>
-      <w:tblBorders>
-        <w:top w:val="single" w:sz="4" w:space="0" w:color="auto"/>
-        <w:left w:val="single" w:sz="4" w:space="0" w:color="auto"/>
-        <w:bottom w:val="single" w:sz="4" w:space="0" w:color="auto"/>
-        <w:right w:val="single" w:sz="4" w:space="0" w:color="auto"/>
-        <w:insideH w:val="single" w:sz="4" w:space="0" w:color="auto"/>
-        <w:insideV w:val="single" w:sz="4" w:space="0" w:color="auto"/>
-      </w:tblBorders>
-    </w:tblPr>
-  </w:style>
-  <w:style w:type="character" w:styleId="Hyperlink">
-    <w:name w:val="Hyperlink"/>
-    <w:basedOn w:val="DefaultParagraphFont"/>
-    <w:uiPriority w:val="99"/>
-    <w:unhideWhenUsed/>
-    <w:rsid w:val="00C56AC3"/>
-    <w:rPr>
-      <w:color w:val="0563C1" w:themeColor="hyperlink"/>
-      <w:u w:val="single"/>
-    </w:rPr>
-  </w:style>
-  <w:style w:type="paragraph" w:styleId="NormalWeb">
-    <w:name w:val="Normal (Web)"/>
-    <w:basedOn w:val="Normal"/>
-    <w:uiPriority w:val="99"/>
-    <w:unhideWhenUsed/>
-    <w:rsid w:val="00C56AC3"/>
-    <w:pPr>
-      <w:widowControl/>
-      <w:spacing w:before="100" w:beforeAutospacing="1" w:after="100" w:afterAutospacing="1" w:line="240" w:lineRule="auto"/>
-    </w:pPr>
-    <w:rPr>
-      <w:sz w:val="24"/>
-      <w:szCs w:val="24"/>
-      <w:lang w:val="en-AU" w:eastAsia="en-AU"/>
-    </w:rPr>
-  </w:style>
-  <w:style w:type="character" w:styleId="Strong">
-    <w:name w:val="Strong"/>
-    <w:basedOn w:val="DefaultParagraphFont"/>
-    <w:uiPriority w:val="22"/>
-    <w:qFormat/>
-    <w:rsid w:val="00C56AC3"/>
-    <w:rPr>
-      <w:b/>
-      <w:bCs/>
-    </w:rPr>
-  </w:style>
-  <w:style w:type="character" w:customStyle="1" w:styleId="Heading5Char">
-    <w:name w:val="Heading 5 Char"/>
-    <w:basedOn w:val="DefaultParagraphFont"/>
-    <w:link w:val="Heading5"/>
-    <w:uiPriority w:val="9"/>
-    <w:semiHidden/>
-    <w:rsid w:val="007B19B0"/>
-    <w:rPr>
-      <w:rFonts w:asciiTheme="majorHAnsi" w:eastAsiaTheme="majorEastAsia" w:hAnsiTheme="majorHAnsi" w:cstheme="majorBidi"/>
-      <w:color w:val="2F5496" w:themeColor="accent1" w:themeShade="BF"/>
-      <w:sz w:val="20"/>
-      <w:szCs w:val="20"/>
-      <w:lang w:val="en-US"/>
-    </w:rPr>
-  </w:style>
-  <w:style w:type="character" w:customStyle="1" w:styleId="UnresolvedMention1">
-    <w:name w:val="Unresolved Mention1"/>
+  <w:style w:type="character" w:styleId="UnresolvedMention">
+    <w:name w:val="Unresolved Mention"/>
     <w:basedOn w:val="DefaultParagraphFont"/>
     <w:uiPriority w:val="99"/>
     <w:semiHidden/>
     <w:unhideWhenUsed/>
-    <w:rsid w:val="00210A04"/>
+    <w:rsid w:val="00A8701C"/>
     <w:rPr>
       <w:color w:val="605E5C"/>
       <w:shd w:val="clear" w:color="auto" w:fill="E1DFDD"/>
-    </w:rPr>
-  </w:style>
-  <w:style w:type="character" w:styleId="FollowedHyperlink">
-    <w:name w:val="FollowedHyperlink"/>
-    <w:basedOn w:val="DefaultParagraphFont"/>
-    <w:uiPriority w:val="99"/>
-    <w:semiHidden/>
-    <w:unhideWhenUsed/>
-    <w:rsid w:val="00210A04"/>
-    <w:rPr>
-      <w:color w:val="954F72" w:themeColor="followedHyperlink"/>
-      <w:u w:val="single"/>
-    </w:rPr>
-  </w:style>
-  <w:style w:type="character" w:customStyle="1" w:styleId="UnresolvedMention">
-    <w:name w:val="Unresolved Mention"/>
-    <w:basedOn w:val="DefaultParagraphFont"/>
-    <w:uiPriority w:val="99"/>
-    <w:rsid w:val="009E466F"/>
-    <w:rPr>
-      <w:color w:val="605E5C"/>
-      <w:shd w:val="clear" w:color="auto" w:fill="E1DFDD"/>
-    </w:rPr>
-  </w:style>
-  <w:style w:type="character" w:customStyle="1" w:styleId="Heading2Char">
-    <w:name w:val="Heading 2 Char"/>
-    <w:basedOn w:val="DefaultParagraphFont"/>
-    <w:link w:val="Heading2"/>
-    <w:uiPriority w:val="9"/>
-    <w:semiHidden/>
-    <w:rsid w:val="00697C83"/>
-    <w:rPr>
-      <w:rFonts w:asciiTheme="majorHAnsi" w:eastAsiaTheme="majorEastAsia" w:hAnsiTheme="majorHAnsi" w:cstheme="majorBidi"/>
-      <w:color w:val="2F5496" w:themeColor="accent1" w:themeShade="BF"/>
-      <w:sz w:val="26"/>
-      <w:szCs w:val="26"/>
-      <w:lang w:val="en-US"/>
     </w:rPr>
   </w:style>
 </w:styles>
@@ -10261,7 +10066,7 @@
   <a:extraClrSchemeLst/>
   <a:extLst>
     <a:ext uri="{05A4C25C-085E-4340-85A3-A5531E510DB2}">
-      <thm15:themeFamily xmlns:thm15="http://schemas.microsoft.com/office/thememl/2012/main" xmlns="" name="Office Theme" id="{62F939B6-93AF-4DB8-9C6B-D6C7DFDC589F}" vid="{4A3C46E8-61CC-4603-A589-7422A47A8E4A}"/>
+      <thm15:themeFamily xmlns:thm15="http://schemas.microsoft.com/office/thememl/2012/main" name="Office Theme" id="{62F939B6-93AF-4DB8-9C6B-D6C7DFDC589F}" vid="{4A3C46E8-61CC-4603-A589-7422A47A8E4A}"/>
     </a:ext>
   </a:extLst>
 </a:theme>

--- a/Iteration Plan/Iteration Plan 1.docx
+++ b/Iteration Plan/Iteration Plan 1.docx
@@ -1,6 +1,6 @@
 
 <file path=word/document.xml><?xml version="1.0" encoding="utf-8"?>
-<w:document xmlns:wpc="http://schemas.microsoft.com/office/word/2010/wordprocessingCanvas" xmlns:cx="http://schemas.microsoft.com/office/drawing/2014/chartex" xmlns:cx1="http://schemas.microsoft.com/office/drawing/2015/9/8/chartex" xmlns:cx2="http://schemas.microsoft.com/office/drawing/2015/10/21/chartex" xmlns:cx3="http://schemas.microsoft.com/office/drawing/2016/5/9/chartex" xmlns:cx4="http://schemas.microsoft.com/office/drawing/2016/5/10/chartex" xmlns:cx5="http://schemas.microsoft.com/office/drawing/2016/5/11/chartex" xmlns:cx6="http://schemas.microsoft.com/office/drawing/2016/5/12/chartex" xmlns:cx7="http://schemas.microsoft.com/office/drawing/2016/5/13/chartex" xmlns:cx8="http://schemas.microsoft.com/office/drawing/2016/5/14/chartex" xmlns:mc="http://schemas.openxmlformats.org/markup-compatibility/2006" xmlns:aink="http://schemas.microsoft.com/office/drawing/2016/ink" xmlns:am3d="http://schemas.microsoft.com/office/drawing/2017/model3d" xmlns:o="urn:schemas-microsoft-com:office:office" xmlns:r="http://schemas.openxmlformats.org/officeDocument/2006/relationships" xmlns:m="http://schemas.openxmlformats.org/officeDocument/2006/math" xmlns:v="urn:schemas-microsoft-com:vml" xmlns:wp14="http://schemas.microsoft.com/office/word/2010/wordprocessingDrawing" xmlns:wp="http://schemas.openxmlformats.org/drawingml/2006/wordprocessingDrawing" xmlns:w10="urn:schemas-microsoft-com:office:word" xmlns:w="http://schemas.openxmlformats.org/wordprocessingml/2006/main" xmlns:w14="http://schemas.microsoft.com/office/word/2010/wordml" xmlns:w15="http://schemas.microsoft.com/office/word/2012/wordml" xmlns:w16cid="http://schemas.microsoft.com/office/word/2016/wordml/cid" xmlns:w16se="http://schemas.microsoft.com/office/word/2015/wordml/symex" xmlns:wpg="http://schemas.microsoft.com/office/word/2010/wordprocessingGroup" xmlns:wpi="http://schemas.microsoft.com/office/word/2010/wordprocessingInk" xmlns:wne="http://schemas.microsoft.com/office/word/2006/wordml" xmlns:wps="http://schemas.microsoft.com/office/word/2010/wordprocessingShape" mc:Ignorable="w14 w15 w16se w16cid wp14">
+<w:document xmlns:wpc="http://schemas.microsoft.com/office/word/2010/wordprocessingCanvas" xmlns:mo="http://schemas.microsoft.com/office/mac/office/2008/main" xmlns:mc="http://schemas.openxmlformats.org/markup-compatibility/2006" xmlns:mv="urn:schemas-microsoft-com:mac:vml" xmlns:o="urn:schemas-microsoft-com:office:office" xmlns:r="http://schemas.openxmlformats.org/officeDocument/2006/relationships" xmlns:m="http://schemas.openxmlformats.org/officeDocument/2006/math" xmlns:v="urn:schemas-microsoft-com:vml" xmlns:wp14="http://schemas.microsoft.com/office/word/2010/wordprocessingDrawing" xmlns:wp="http://schemas.openxmlformats.org/drawingml/2006/wordprocessingDrawing" xmlns:w10="urn:schemas-microsoft-com:office:word" xmlns:w="http://schemas.openxmlformats.org/wordprocessingml/2006/main" xmlns:w14="http://schemas.microsoft.com/office/word/2010/wordml" xmlns:w15="http://schemas.microsoft.com/office/word/2012/wordml" xmlns:wpg="http://schemas.microsoft.com/office/word/2010/wordprocessingGroup" xmlns:wpi="http://schemas.microsoft.com/office/word/2010/wordprocessingInk" xmlns:wne="http://schemas.microsoft.com/office/word/2006/wordml" xmlns:wps="http://schemas.microsoft.com/office/word/2010/wordprocessingShape" mc:Ignorable="w14 w15 wp14">
   <w:body>
     <w:p>
       <w:pPr>
@@ -1122,224 +1122,16 @@
                 <w:szCs w:val="18"/>
                 <w:lang w:eastAsia="ja-JP"/>
               </w:rPr>
-              <w:t>1.1</w:t>
-            </w:r>
-          </w:p>
-        </w:tc>
-        <w:tc>
-          <w:tcPr>
-            <w:tcW w:w="3112" w:type="dxa"/>
-            <w:tcBorders>
-              <w:top w:val="single" w:sz="6" w:space="0" w:color="000000"/>
-              <w:left w:val="single" w:sz="6" w:space="0" w:color="000000"/>
-              <w:bottom w:val="single" w:sz="6" w:space="0" w:color="000000"/>
-              <w:right w:val="single" w:sz="6" w:space="0" w:color="000000"/>
-            </w:tcBorders>
-            <w:noWrap/>
-          </w:tcPr>
-          <w:p>
-            <w:pPr>
-              <w:rPr>
-                <w:rFonts w:ascii="Arial" w:hAnsi="Arial" w:cs="Arial"/>
-              </w:rPr>
-            </w:pPr>
-            <w:r>
-              <w:rPr>
-                <w:rFonts w:ascii="Arial" w:hAnsi="Arial" w:cs="Arial"/>
-              </w:rPr>
-              <w:t>Implement offline redundancy in case of no internet or server connection</w:t>
-            </w:r>
-          </w:p>
-        </w:tc>
-        <w:tc>
-          <w:tcPr>
-            <w:tcW w:w="1275" w:type="dxa"/>
-            <w:tcBorders>
-              <w:top w:val="single" w:sz="6" w:space="0" w:color="000000"/>
-              <w:left w:val="single" w:sz="6" w:space="0" w:color="000000"/>
-              <w:bottom w:val="single" w:sz="6" w:space="0" w:color="000000"/>
-              <w:right w:val="single" w:sz="6" w:space="0" w:color="000000"/>
-            </w:tcBorders>
-          </w:tcPr>
-          <w:p>
-            <w:pPr>
-              <w:rPr>
-                <w:rFonts w:ascii="Arial" w:hAnsi="Arial" w:cs="Arial"/>
-                <w:sz w:val="18"/>
-                <w:szCs w:val="18"/>
-              </w:rPr>
-            </w:pPr>
-          </w:p>
-        </w:tc>
-        <w:tc>
-          <w:tcPr>
-            <w:tcW w:w="1671" w:type="dxa"/>
-            <w:tcBorders>
-              <w:top w:val="single" w:sz="6" w:space="0" w:color="000000"/>
-              <w:left w:val="single" w:sz="6" w:space="0" w:color="000000"/>
-              <w:bottom w:val="single" w:sz="6" w:space="0" w:color="000000"/>
-              <w:right w:val="single" w:sz="6" w:space="0" w:color="000000"/>
-            </w:tcBorders>
-            <w:noWrap/>
-          </w:tcPr>
-          <w:p>
-            <w:pPr>
-              <w:rPr>
-                <w:rFonts w:ascii="Arial" w:hAnsi="Arial" w:cs="Arial"/>
-                <w:color w:val="FF0000"/>
-                <w:sz w:val="18"/>
-                <w:szCs w:val="18"/>
-                <w:lang w:eastAsia="ja-JP"/>
-              </w:rPr>
-            </w:pPr>
-            <w:r>
-              <w:rPr>
-                <w:rFonts w:ascii="Arial" w:hAnsi="Arial" w:cs="Arial"/>
-                <w:color w:val="FF0000"/>
-                <w:sz w:val="18"/>
-                <w:szCs w:val="18"/>
-              </w:rPr>
-              <w:t>Not started</w:t>
-            </w:r>
-          </w:p>
-        </w:tc>
-        <w:tc>
-          <w:tcPr>
-            <w:tcW w:w="1080" w:type="dxa"/>
-            <w:tcBorders>
-              <w:top w:val="single" w:sz="6" w:space="0" w:color="000000"/>
-              <w:left w:val="single" w:sz="6" w:space="0" w:color="000000"/>
-              <w:bottom w:val="single" w:sz="6" w:space="0" w:color="000000"/>
-              <w:right w:val="single" w:sz="6" w:space="0" w:color="000000"/>
-            </w:tcBorders>
-            <w:noWrap/>
-          </w:tcPr>
-          <w:p>
-            <w:pPr>
-              <w:rPr>
-                <w:rFonts w:ascii="Arial" w:hAnsi="Arial" w:cs="Arial"/>
-                <w:sz w:val="18"/>
-                <w:szCs w:val="18"/>
-              </w:rPr>
-            </w:pPr>
-            <w:r>
-              <w:rPr>
-                <w:rFonts w:ascii="Arial" w:hAnsi="Arial" w:cs="Arial"/>
-                <w:sz w:val="18"/>
-                <w:szCs w:val="18"/>
-              </w:rPr>
-              <w:t>Aaron</w:t>
-            </w:r>
-          </w:p>
-          <w:p>
-            <w:pPr>
-              <w:rPr>
-                <w:rFonts w:ascii="Arial" w:hAnsi="Arial" w:cs="Arial"/>
-                <w:sz w:val="18"/>
-                <w:szCs w:val="18"/>
-              </w:rPr>
-            </w:pPr>
-          </w:p>
-        </w:tc>
-        <w:tc>
-          <w:tcPr>
-            <w:tcW w:w="1080" w:type="dxa"/>
-            <w:tcBorders>
-              <w:top w:val="single" w:sz="6" w:space="0" w:color="000000"/>
-              <w:left w:val="single" w:sz="6" w:space="0" w:color="000000"/>
-              <w:bottom w:val="single" w:sz="6" w:space="0" w:color="000000"/>
-              <w:right w:val="single" w:sz="6" w:space="0" w:color="000000"/>
-            </w:tcBorders>
-          </w:tcPr>
-          <w:p>
-            <w:pPr>
-              <w:widowControl/>
-              <w:spacing w:line="240" w:lineRule="auto"/>
-              <w:rPr>
-                <w:rFonts w:ascii="Arial" w:hAnsi="Arial" w:cs="Arial"/>
-                <w:sz w:val="18"/>
-                <w:szCs w:val="18"/>
-                <w:lang w:eastAsia="ja-JP"/>
-              </w:rPr>
-            </w:pPr>
-          </w:p>
-        </w:tc>
-        <w:tc>
-          <w:tcPr>
-            <w:tcW w:w="900" w:type="dxa"/>
-            <w:tcBorders>
-              <w:top w:val="single" w:sz="6" w:space="0" w:color="000000"/>
-              <w:left w:val="single" w:sz="6" w:space="0" w:color="000000"/>
-              <w:bottom w:val="single" w:sz="6" w:space="0" w:color="000000"/>
-              <w:right w:val="single" w:sz="6" w:space="0" w:color="000000"/>
-            </w:tcBorders>
-            <w:noWrap/>
-          </w:tcPr>
-          <w:p>
-            <w:pPr>
-              <w:rPr>
-                <w:rFonts w:ascii="Arial" w:hAnsi="Arial" w:cs="Arial"/>
-                <w:sz w:val="18"/>
-                <w:szCs w:val="18"/>
-              </w:rPr>
-            </w:pPr>
-          </w:p>
-        </w:tc>
-        <w:tc>
-          <w:tcPr>
-            <w:tcW w:w="1136" w:type="dxa"/>
-            <w:tcBorders>
-              <w:top w:val="single" w:sz="6" w:space="0" w:color="000000"/>
-              <w:left w:val="single" w:sz="6" w:space="0" w:color="000000"/>
-              <w:bottom w:val="single" w:sz="6" w:space="0" w:color="000000"/>
-              <w:right w:val="single" w:sz="4" w:space="0" w:color="000000"/>
-            </w:tcBorders>
-            <w:noWrap/>
-          </w:tcPr>
-          <w:p>
-            <w:pPr>
-              <w:rPr>
-                <w:rFonts w:ascii="Arial" w:hAnsi="Arial" w:cs="Arial"/>
-                <w:sz w:val="18"/>
-                <w:szCs w:val="18"/>
-              </w:rPr>
-            </w:pPr>
-          </w:p>
-        </w:tc>
-      </w:tr>
-      <w:tr>
-        <w:trPr>
-          <w:trHeight w:val="255"/>
-        </w:trPr>
-        <w:tc>
-          <w:tcPr>
-            <w:tcW w:w="711" w:type="dxa"/>
-            <w:tcBorders>
-              <w:top w:val="single" w:sz="6" w:space="0" w:color="000000"/>
-              <w:left w:val="single" w:sz="4" w:space="0" w:color="000000"/>
-              <w:bottom w:val="single" w:sz="6" w:space="0" w:color="000000"/>
-              <w:right w:val="single" w:sz="6" w:space="0" w:color="000000"/>
-            </w:tcBorders>
-          </w:tcPr>
-          <w:p>
-            <w:pPr>
-              <w:widowControl/>
-              <w:spacing w:line="240" w:lineRule="auto"/>
-              <w:rPr>
-                <w:rFonts w:ascii="Arial" w:hAnsi="Arial" w:cs="Arial"/>
-                <w:sz w:val="18"/>
-                <w:szCs w:val="18"/>
-                <w:lang w:eastAsia="ja-JP"/>
-              </w:rPr>
-            </w:pPr>
-            <w:r>
-              <w:rPr>
-                <w:rFonts w:ascii="Arial" w:hAnsi="Arial" w:cs="Arial"/>
-                <w:sz w:val="18"/>
-                <w:szCs w:val="18"/>
-                <w:lang w:eastAsia="ja-JP"/>
-              </w:rPr>
-              <w:t>1.2</w:t>
+              <w:t>1.</w:t>
+            </w:r>
+            <w:r>
+              <w:rPr>
+                <w:rFonts w:ascii="Arial" w:hAnsi="Arial" w:cs="Arial"/>
+                <w:sz w:val="18"/>
+                <w:szCs w:val="18"/>
+                <w:lang w:eastAsia="ja-JP"/>
+              </w:rPr>
+              <w:t>1</w:t>
             </w:r>
           </w:p>
         </w:tc>
@@ -1583,7 +1375,16 @@
                 <w:szCs w:val="18"/>
                 <w:lang w:eastAsia="ja-JP"/>
               </w:rPr>
-              <w:t>1.3</w:t>
+              <w:t>1.</w:t>
+            </w:r>
+            <w:r>
+              <w:rPr>
+                <w:rFonts w:ascii="Arial" w:hAnsi="Arial" w:cs="Arial"/>
+                <w:sz w:val="18"/>
+                <w:szCs w:val="18"/>
+                <w:lang w:eastAsia="ja-JP"/>
+              </w:rPr>
+              <w:t>2</w:t>
             </w:r>
           </w:p>
         </w:tc>
@@ -1608,14 +1409,7 @@
               <w:rPr>
                 <w:rFonts w:ascii="Arial" w:hAnsi="Arial" w:cs="Arial"/>
               </w:rPr>
-              <w:t xml:space="preserve">Create PHP script to allow for communication between UI and </w:t>
-            </w:r>
-            <w:r>
-              <w:rPr>
-                <w:rFonts w:ascii="Arial" w:hAnsi="Arial" w:cs="Arial"/>
-              </w:rPr>
-              <w:lastRenderedPageBreak/>
-              <w:t>database about multiplayer session</w:t>
+              <w:t>Create PHP script to allow for communication between UI and database about multiplayer session</w:t>
             </w:r>
           </w:p>
         </w:tc>
@@ -1660,7 +1454,6 @@
               </w:rPr>
             </w:pPr>
             <w:hyperlink r:id="rId6" w:history="1">
-              <w:proofErr w:type="spellStart"/>
               <w:r>
                 <w:rPr>
                   <w:rStyle w:val="Hyperlink"/>
@@ -1670,7 +1463,6 @@
                 </w:rPr>
                 <w:t>CheckForOpenGames.php</w:t>
               </w:r>
-              <w:proofErr w:type="spellEnd"/>
             </w:hyperlink>
           </w:p>
           <w:p>
@@ -1746,7 +1538,6 @@
                 <w:sz w:val="18"/>
                 <w:szCs w:val="18"/>
               </w:rPr>
-              <w:lastRenderedPageBreak/>
               <w:t>Col</w:t>
             </w:r>
           </w:p>
@@ -1853,7 +1644,7 @@
       </w:tr>
       <w:tr>
         <w:trPr>
-          <w:trHeight w:val="255"/>
+          <w:trHeight w:val="768"/>
         </w:trPr>
         <w:tc>
           <w:tcPr>
@@ -1883,7 +1674,17 @@
                 <w:szCs w:val="18"/>
                 <w:lang w:eastAsia="ja-JP"/>
               </w:rPr>
-              <w:t>1.4</w:t>
+              <w:lastRenderedPageBreak/>
+              <w:t>1.</w:t>
+            </w:r>
+            <w:r>
+              <w:rPr>
+                <w:rFonts w:ascii="Arial" w:hAnsi="Arial" w:cs="Arial"/>
+                <w:sz w:val="18"/>
+                <w:szCs w:val="18"/>
+                <w:lang w:eastAsia="ja-JP"/>
+              </w:rPr>
+              <w:t>3</w:t>
             </w:r>
           </w:p>
         </w:tc>
@@ -2134,6 +1935,452 @@
                 <w:szCs w:val="18"/>
                 <w:lang w:eastAsia="ja-JP"/>
               </w:rPr>
+              <w:t>1.4</w:t>
+            </w:r>
+          </w:p>
+        </w:tc>
+        <w:tc>
+          <w:tcPr>
+            <w:tcW w:w="3112" w:type="dxa"/>
+            <w:tcBorders>
+              <w:top w:val="single" w:sz="6" w:space="0" w:color="000000"/>
+              <w:left w:val="single" w:sz="6" w:space="0" w:color="000000"/>
+              <w:bottom w:val="single" w:sz="6" w:space="0" w:color="000000"/>
+              <w:right w:val="single" w:sz="6" w:space="0" w:color="000000"/>
+            </w:tcBorders>
+            <w:noWrap/>
+          </w:tcPr>
+          <w:p>
+            <w:pPr>
+              <w:rPr>
+                <w:rFonts w:ascii="Arial" w:hAnsi="Arial" w:cs="Arial"/>
+              </w:rPr>
+            </w:pPr>
+            <w:r>
+              <w:rPr>
+                <w:rFonts w:ascii="Arial" w:hAnsi="Arial" w:cs="Arial"/>
+              </w:rPr>
+              <w:t>Extend Leaderbaord to include new rankings</w:t>
+            </w:r>
+          </w:p>
+        </w:tc>
+        <w:tc>
+          <w:tcPr>
+            <w:tcW w:w="1275" w:type="dxa"/>
+            <w:tcBorders>
+              <w:top w:val="single" w:sz="6" w:space="0" w:color="000000"/>
+              <w:left w:val="single" w:sz="6" w:space="0" w:color="000000"/>
+              <w:bottom w:val="single" w:sz="6" w:space="0" w:color="000000"/>
+              <w:right w:val="single" w:sz="6" w:space="0" w:color="000000"/>
+            </w:tcBorders>
+          </w:tcPr>
+          <w:p>
+            <w:pPr>
+              <w:rPr>
+                <w:rFonts w:ascii="Arial" w:hAnsi="Arial" w:cs="Arial"/>
+                <w:sz w:val="18"/>
+                <w:szCs w:val="18"/>
+              </w:rPr>
+            </w:pPr>
+          </w:p>
+        </w:tc>
+        <w:tc>
+          <w:tcPr>
+            <w:tcW w:w="1671" w:type="dxa"/>
+            <w:tcBorders>
+              <w:top w:val="single" w:sz="6" w:space="0" w:color="000000"/>
+              <w:left w:val="single" w:sz="6" w:space="0" w:color="000000"/>
+              <w:bottom w:val="single" w:sz="6" w:space="0" w:color="000000"/>
+              <w:right w:val="single" w:sz="6" w:space="0" w:color="000000"/>
+            </w:tcBorders>
+            <w:noWrap/>
+          </w:tcPr>
+          <w:p>
+            <w:hyperlink r:id="rId10" w:history="1">
+              <w:r>
+                <w:rPr>
+                  <w:rStyle w:val="Hyperlink"/>
+                </w:rPr>
+                <w:t>In Progress</w:t>
+              </w:r>
+            </w:hyperlink>
+          </w:p>
+        </w:tc>
+        <w:tc>
+          <w:tcPr>
+            <w:tcW w:w="1080" w:type="dxa"/>
+            <w:tcBorders>
+              <w:top w:val="single" w:sz="6" w:space="0" w:color="000000"/>
+              <w:left w:val="single" w:sz="6" w:space="0" w:color="000000"/>
+              <w:bottom w:val="single" w:sz="6" w:space="0" w:color="000000"/>
+              <w:right w:val="single" w:sz="6" w:space="0" w:color="000000"/>
+            </w:tcBorders>
+            <w:noWrap/>
+          </w:tcPr>
+          <w:p>
+            <w:pPr>
+              <w:rPr>
+                <w:rFonts w:ascii="Arial" w:hAnsi="Arial" w:cs="Arial"/>
+                <w:sz w:val="18"/>
+                <w:szCs w:val="18"/>
+              </w:rPr>
+            </w:pPr>
+            <w:r>
+              <w:rPr>
+                <w:rFonts w:ascii="Arial" w:hAnsi="Arial" w:cs="Arial"/>
+                <w:sz w:val="18"/>
+                <w:szCs w:val="18"/>
+              </w:rPr>
+              <w:t>Aaron</w:t>
+            </w:r>
+          </w:p>
+        </w:tc>
+        <w:tc>
+          <w:tcPr>
+            <w:tcW w:w="1080" w:type="dxa"/>
+            <w:tcBorders>
+              <w:top w:val="single" w:sz="6" w:space="0" w:color="000000"/>
+              <w:left w:val="single" w:sz="6" w:space="0" w:color="000000"/>
+              <w:bottom w:val="single" w:sz="6" w:space="0" w:color="000000"/>
+              <w:right w:val="single" w:sz="6" w:space="0" w:color="000000"/>
+            </w:tcBorders>
+          </w:tcPr>
+          <w:p>
+            <w:pPr>
+              <w:widowControl/>
+              <w:spacing w:line="240" w:lineRule="auto"/>
+              <w:rPr>
+                <w:rFonts w:ascii="Arial" w:hAnsi="Arial" w:cs="Arial"/>
+                <w:sz w:val="18"/>
+                <w:szCs w:val="18"/>
+                <w:lang w:eastAsia="ja-JP"/>
+              </w:rPr>
+            </w:pPr>
+            <w:r>
+              <w:rPr>
+                <w:rFonts w:ascii="Arial" w:hAnsi="Arial" w:cs="Arial"/>
+                <w:sz w:val="18"/>
+                <w:szCs w:val="18"/>
+                <w:lang w:eastAsia="ja-JP"/>
+              </w:rPr>
+              <w:t>8</w:t>
+            </w:r>
+          </w:p>
+        </w:tc>
+        <w:tc>
+          <w:tcPr>
+            <w:tcW w:w="900" w:type="dxa"/>
+            <w:tcBorders>
+              <w:top w:val="single" w:sz="6" w:space="0" w:color="000000"/>
+              <w:left w:val="single" w:sz="6" w:space="0" w:color="000000"/>
+              <w:bottom w:val="single" w:sz="6" w:space="0" w:color="000000"/>
+              <w:right w:val="single" w:sz="6" w:space="0" w:color="000000"/>
+            </w:tcBorders>
+            <w:noWrap/>
+          </w:tcPr>
+          <w:p>
+            <w:pPr>
+              <w:rPr>
+                <w:rFonts w:ascii="Arial" w:hAnsi="Arial" w:cs="Arial"/>
+                <w:sz w:val="18"/>
+                <w:szCs w:val="18"/>
+              </w:rPr>
+            </w:pPr>
+            <w:r>
+              <w:rPr>
+                <w:rFonts w:ascii="Arial" w:hAnsi="Arial" w:cs="Arial"/>
+                <w:sz w:val="18"/>
+                <w:szCs w:val="18"/>
+              </w:rPr>
+              <w:t>5</w:t>
+            </w:r>
+          </w:p>
+        </w:tc>
+        <w:tc>
+          <w:tcPr>
+            <w:tcW w:w="1136" w:type="dxa"/>
+            <w:tcBorders>
+              <w:top w:val="single" w:sz="6" w:space="0" w:color="000000"/>
+              <w:left w:val="single" w:sz="6" w:space="0" w:color="000000"/>
+              <w:bottom w:val="single" w:sz="6" w:space="0" w:color="000000"/>
+              <w:right w:val="single" w:sz="4" w:space="0" w:color="000000"/>
+            </w:tcBorders>
+            <w:noWrap/>
+          </w:tcPr>
+          <w:p>
+            <w:pPr>
+              <w:rPr>
+                <w:rFonts w:ascii="Arial" w:hAnsi="Arial" w:cs="Arial"/>
+                <w:sz w:val="18"/>
+                <w:szCs w:val="18"/>
+              </w:rPr>
+            </w:pPr>
+            <w:r>
+              <w:rPr>
+                <w:rFonts w:ascii="Arial" w:hAnsi="Arial" w:cs="Arial"/>
+                <w:sz w:val="18"/>
+                <w:szCs w:val="18"/>
+              </w:rPr>
+              <w:t>3</w:t>
+            </w:r>
+          </w:p>
+        </w:tc>
+      </w:tr>
+      <w:tr>
+        <w:trPr>
+          <w:trHeight w:val="255"/>
+        </w:trPr>
+        <w:tc>
+          <w:tcPr>
+            <w:tcW w:w="711" w:type="dxa"/>
+            <w:tcBorders>
+              <w:top w:val="single" w:sz="6" w:space="0" w:color="000000"/>
+              <w:left w:val="single" w:sz="4" w:space="0" w:color="000000"/>
+              <w:bottom w:val="single" w:sz="6" w:space="0" w:color="000000"/>
+              <w:right w:val="single" w:sz="6" w:space="0" w:color="000000"/>
+            </w:tcBorders>
+          </w:tcPr>
+          <w:p>
+            <w:pPr>
+              <w:widowControl/>
+              <w:spacing w:line="240" w:lineRule="auto"/>
+              <w:rPr>
+                <w:rFonts w:ascii="Arial" w:hAnsi="Arial" w:cs="Arial"/>
+                <w:sz w:val="18"/>
+                <w:szCs w:val="18"/>
+                <w:lang w:eastAsia="ja-JP"/>
+              </w:rPr>
+            </w:pPr>
+            <w:r>
+              <w:rPr>
+                <w:rFonts w:ascii="Arial" w:hAnsi="Arial" w:cs="Arial"/>
+                <w:sz w:val="18"/>
+                <w:szCs w:val="18"/>
+                <w:lang w:eastAsia="ja-JP"/>
+              </w:rPr>
+              <w:t>1.5</w:t>
+            </w:r>
+          </w:p>
+        </w:tc>
+        <w:tc>
+          <w:tcPr>
+            <w:tcW w:w="3112" w:type="dxa"/>
+            <w:tcBorders>
+              <w:top w:val="single" w:sz="6" w:space="0" w:color="000000"/>
+              <w:left w:val="single" w:sz="6" w:space="0" w:color="000000"/>
+              <w:bottom w:val="single" w:sz="6" w:space="0" w:color="000000"/>
+              <w:right w:val="single" w:sz="6" w:space="0" w:color="000000"/>
+            </w:tcBorders>
+            <w:noWrap/>
+          </w:tcPr>
+          <w:p>
+            <w:pPr>
+              <w:rPr>
+                <w:rFonts w:ascii="Arial" w:hAnsi="Arial" w:cs="Arial"/>
+              </w:rPr>
+            </w:pPr>
+            <w:r>
+              <w:rPr>
+                <w:rFonts w:ascii="Arial" w:hAnsi="Arial" w:cs="Arial"/>
+              </w:rPr>
+              <w:t>Update UI to accommodate extended leaderbaord</w:t>
+            </w:r>
+          </w:p>
+        </w:tc>
+        <w:tc>
+          <w:tcPr>
+            <w:tcW w:w="1275" w:type="dxa"/>
+            <w:tcBorders>
+              <w:top w:val="single" w:sz="6" w:space="0" w:color="000000"/>
+              <w:left w:val="single" w:sz="6" w:space="0" w:color="000000"/>
+              <w:bottom w:val="single" w:sz="6" w:space="0" w:color="000000"/>
+              <w:right w:val="single" w:sz="6" w:space="0" w:color="000000"/>
+            </w:tcBorders>
+          </w:tcPr>
+          <w:p>
+            <w:pPr>
+              <w:rPr>
+                <w:rFonts w:ascii="Arial" w:hAnsi="Arial" w:cs="Arial"/>
+                <w:sz w:val="18"/>
+                <w:szCs w:val="18"/>
+              </w:rPr>
+            </w:pPr>
+          </w:p>
+        </w:tc>
+        <w:tc>
+          <w:tcPr>
+            <w:tcW w:w="1671" w:type="dxa"/>
+            <w:tcBorders>
+              <w:top w:val="single" w:sz="6" w:space="0" w:color="000000"/>
+              <w:left w:val="single" w:sz="6" w:space="0" w:color="000000"/>
+              <w:bottom w:val="single" w:sz="6" w:space="0" w:color="000000"/>
+              <w:right w:val="single" w:sz="6" w:space="0" w:color="000000"/>
+            </w:tcBorders>
+            <w:noWrap/>
+          </w:tcPr>
+          <w:p>
+            <w:hyperlink r:id="rId11" w:history="1">
+              <w:r>
+                <w:rPr>
+                  <w:rStyle w:val="Hyperlink"/>
+                </w:rPr>
+                <w:t>In Progress</w:t>
+              </w:r>
+            </w:hyperlink>
+          </w:p>
+        </w:tc>
+        <w:tc>
+          <w:tcPr>
+            <w:tcW w:w="1080" w:type="dxa"/>
+            <w:tcBorders>
+              <w:top w:val="single" w:sz="6" w:space="0" w:color="000000"/>
+              <w:left w:val="single" w:sz="6" w:space="0" w:color="000000"/>
+              <w:bottom w:val="single" w:sz="6" w:space="0" w:color="000000"/>
+              <w:right w:val="single" w:sz="6" w:space="0" w:color="000000"/>
+            </w:tcBorders>
+            <w:noWrap/>
+          </w:tcPr>
+          <w:p>
+            <w:pPr>
+              <w:rPr>
+                <w:rFonts w:ascii="Arial" w:hAnsi="Arial" w:cs="Arial"/>
+                <w:sz w:val="18"/>
+                <w:szCs w:val="18"/>
+              </w:rPr>
+            </w:pPr>
+            <w:r>
+              <w:rPr>
+                <w:rFonts w:ascii="Arial" w:hAnsi="Arial" w:cs="Arial"/>
+                <w:sz w:val="18"/>
+                <w:szCs w:val="18"/>
+              </w:rPr>
+              <w:t>Aaron</w:t>
+            </w:r>
+          </w:p>
+        </w:tc>
+        <w:tc>
+          <w:tcPr>
+            <w:tcW w:w="1080" w:type="dxa"/>
+            <w:tcBorders>
+              <w:top w:val="single" w:sz="6" w:space="0" w:color="000000"/>
+              <w:left w:val="single" w:sz="6" w:space="0" w:color="000000"/>
+              <w:bottom w:val="single" w:sz="6" w:space="0" w:color="000000"/>
+              <w:right w:val="single" w:sz="6" w:space="0" w:color="000000"/>
+            </w:tcBorders>
+          </w:tcPr>
+          <w:p>
+            <w:pPr>
+              <w:widowControl/>
+              <w:spacing w:line="240" w:lineRule="auto"/>
+              <w:rPr>
+                <w:rFonts w:ascii="Arial" w:hAnsi="Arial" w:cs="Arial"/>
+                <w:sz w:val="18"/>
+                <w:szCs w:val="18"/>
+                <w:lang w:eastAsia="ja-JP"/>
+              </w:rPr>
+            </w:pPr>
+            <w:r>
+              <w:rPr>
+                <w:rFonts w:ascii="Arial" w:hAnsi="Arial" w:cs="Arial"/>
+                <w:sz w:val="18"/>
+                <w:szCs w:val="18"/>
+                <w:lang w:eastAsia="ja-JP"/>
+              </w:rPr>
+              <w:t>4</w:t>
+            </w:r>
+          </w:p>
+        </w:tc>
+        <w:tc>
+          <w:tcPr>
+            <w:tcW w:w="900" w:type="dxa"/>
+            <w:tcBorders>
+              <w:top w:val="single" w:sz="6" w:space="0" w:color="000000"/>
+              <w:left w:val="single" w:sz="6" w:space="0" w:color="000000"/>
+              <w:bottom w:val="single" w:sz="6" w:space="0" w:color="000000"/>
+              <w:right w:val="single" w:sz="6" w:space="0" w:color="000000"/>
+            </w:tcBorders>
+            <w:noWrap/>
+          </w:tcPr>
+          <w:p>
+            <w:pPr>
+              <w:rPr>
+                <w:rFonts w:ascii="Arial" w:hAnsi="Arial" w:cs="Arial"/>
+                <w:sz w:val="18"/>
+                <w:szCs w:val="18"/>
+              </w:rPr>
+            </w:pPr>
+            <w:r>
+              <w:rPr>
+                <w:rFonts w:ascii="Arial" w:hAnsi="Arial" w:cs="Arial"/>
+                <w:sz w:val="18"/>
+                <w:szCs w:val="18"/>
+              </w:rPr>
+              <w:t>2</w:t>
+            </w:r>
+          </w:p>
+        </w:tc>
+        <w:tc>
+          <w:tcPr>
+            <w:tcW w:w="1136" w:type="dxa"/>
+            <w:tcBorders>
+              <w:top w:val="single" w:sz="6" w:space="0" w:color="000000"/>
+              <w:left w:val="single" w:sz="6" w:space="0" w:color="000000"/>
+              <w:bottom w:val="single" w:sz="6" w:space="0" w:color="000000"/>
+              <w:right w:val="single" w:sz="4" w:space="0" w:color="000000"/>
+            </w:tcBorders>
+            <w:noWrap/>
+          </w:tcPr>
+          <w:p>
+            <w:pPr>
+              <w:rPr>
+                <w:rFonts w:ascii="Arial" w:hAnsi="Arial" w:cs="Arial"/>
+                <w:sz w:val="18"/>
+                <w:szCs w:val="18"/>
+              </w:rPr>
+            </w:pPr>
+            <w:r>
+              <w:rPr>
+                <w:rFonts w:ascii="Arial" w:hAnsi="Arial" w:cs="Arial"/>
+                <w:sz w:val="18"/>
+                <w:szCs w:val="18"/>
+              </w:rPr>
+              <w:t>2</w:t>
+            </w:r>
+          </w:p>
+        </w:tc>
+      </w:tr>
+      <w:tr>
+        <w:trPr>
+          <w:trHeight w:val="255"/>
+        </w:trPr>
+        <w:tc>
+          <w:tcPr>
+            <w:tcW w:w="711" w:type="dxa"/>
+            <w:tcBorders>
+              <w:top w:val="single" w:sz="6" w:space="0" w:color="000000"/>
+              <w:left w:val="single" w:sz="4" w:space="0" w:color="000000"/>
+              <w:bottom w:val="single" w:sz="6" w:space="0" w:color="000000"/>
+              <w:right w:val="single" w:sz="6" w:space="0" w:color="000000"/>
+            </w:tcBorders>
+          </w:tcPr>
+          <w:p>
+            <w:pPr>
+              <w:widowControl/>
+              <w:spacing w:line="240" w:lineRule="auto"/>
+              <w:rPr>
+                <w:rFonts w:ascii="Arial" w:hAnsi="Arial" w:cs="Arial"/>
+                <w:sz w:val="18"/>
+                <w:szCs w:val="18"/>
+                <w:lang w:eastAsia="ja-JP"/>
+              </w:rPr>
+            </w:pPr>
+            <w:r>
+              <w:rPr>
+                <w:rFonts w:ascii="Arial" w:hAnsi="Arial" w:cs="Arial"/>
+                <w:sz w:val="18"/>
+                <w:szCs w:val="18"/>
+                <w:lang w:eastAsia="ja-JP"/>
+              </w:rPr>
               <w:t>2.1</w:t>
             </w:r>
           </w:p>
@@ -2204,7 +2451,7 @@
                 <w:lang w:eastAsia="ja-JP"/>
               </w:rPr>
             </w:pPr>
-            <w:hyperlink r:id="rId10" w:history="1">
+            <w:hyperlink r:id="rId12" w:history="1">
               <w:r>
                 <w:rPr>
                   <w:rStyle w:val="Hyperlink"/>
@@ -2456,7 +2703,7 @@
                 <w:shd w:val="clear" w:color="auto" w:fill="FFFFFF"/>
               </w:rPr>
             </w:pPr>
-            <w:hyperlink r:id="rId11" w:history="1">
+            <w:hyperlink r:id="rId13" w:history="1">
               <w:r>
                 <w:rPr>
                   <w:rStyle w:val="Hyperlink"/>
@@ -2479,7 +2726,7 @@
                 <w:lang w:eastAsia="ja-JP"/>
               </w:rPr>
             </w:pPr>
-            <w:hyperlink r:id="rId12" w:history="1">
+            <w:hyperlink r:id="rId14" w:history="1">
               <w:r>
                 <w:rPr>
                   <w:rStyle w:val="Hyperlink"/>
@@ -2502,7 +2749,7 @@
                 <w:lang w:eastAsia="ja-JP"/>
               </w:rPr>
             </w:pPr>
-            <w:hyperlink r:id="rId13" w:history="1">
+            <w:hyperlink r:id="rId15" w:history="1">
               <w:r>
                 <w:rPr>
                   <w:rStyle w:val="Hyperlink"/>
@@ -2526,7 +2773,7 @@
                 <w:shd w:val="clear" w:color="auto" w:fill="FFFFFF"/>
               </w:rPr>
             </w:pPr>
-            <w:hyperlink r:id="rId14" w:history="1">
+            <w:hyperlink r:id="rId16" w:history="1">
               <w:r>
                 <w:rPr>
                   <w:rStyle w:val="Hyperlink"/>
@@ -2549,8 +2796,7 @@
                 <w:lang w:eastAsia="ja-JP"/>
               </w:rPr>
             </w:pPr>
-            <w:hyperlink r:id="rId15" w:history="1">
-              <w:proofErr w:type="spellStart"/>
+            <w:hyperlink r:id="rId17" w:history="1">
               <w:r>
                 <w:rPr>
                   <w:rStyle w:val="Hyperlink"/>
@@ -2561,7 +2807,6 @@
                 </w:rPr>
                 <w:t>CheckUsersOpenGames.php</w:t>
               </w:r>
-              <w:proofErr w:type="spellEnd"/>
             </w:hyperlink>
           </w:p>
           <w:p>
@@ -2814,7 +3059,7 @@
                 <w:lang w:eastAsia="ja-JP"/>
               </w:rPr>
             </w:pPr>
-            <w:hyperlink r:id="rId16" w:history="1">
+            <w:hyperlink r:id="rId18" w:history="1">
               <w:r>
                 <w:rPr>
                   <w:rStyle w:val="Hyperlink"/>
@@ -3058,7 +3303,7 @@
                 <w:lang w:eastAsia="ja-JP"/>
               </w:rPr>
             </w:pPr>
-            <w:hyperlink r:id="rId17" w:history="1">
+            <w:hyperlink r:id="rId19" w:history="1">
               <w:r>
                 <w:rPr>
                   <w:rStyle w:val="Hyperlink"/>
@@ -4771,6 +5016,7 @@
                 <w:szCs w:val="18"/>
                 <w:lang w:eastAsia="ja-JP"/>
               </w:rPr>
+              <w:lastRenderedPageBreak/>
               <w:t>4.3</w:t>
             </w:r>
           </w:p>
@@ -4798,14 +5044,7 @@
               <w:rPr>
                 <w:rFonts w:ascii="Arial" w:hAnsi="Arial" w:cs="Arial"/>
               </w:rPr>
-              <w:t xml:space="preserve">Is the database correctly storing </w:t>
-            </w:r>
-            <w:r>
-              <w:rPr>
-                <w:rFonts w:ascii="Arial" w:hAnsi="Arial" w:cs="Arial"/>
-              </w:rPr>
-              <w:lastRenderedPageBreak/>
-              <w:t>each game and round progress?</w:t>
+              <w:t>Is the database correctly storing each game and round progress?</w:t>
             </w:r>
           </w:p>
           <w:p>
@@ -5676,9 +5915,9 @@
         <w:tblLook w:val="01E0" w:firstRow="1" w:lastRow="1" w:firstColumn="1" w:lastColumn="1" w:noHBand="0" w:noVBand="0"/>
       </w:tblPr>
       <w:tblGrid>
-        <w:gridCol w:w="3093"/>
-        <w:gridCol w:w="1416"/>
-        <w:gridCol w:w="4733"/>
+        <w:gridCol w:w="3084"/>
+        <w:gridCol w:w="1428"/>
+        <w:gridCol w:w="4730"/>
       </w:tblGrid>
       <w:tr>
         <w:tc>
@@ -5871,26 +6110,8 @@
                 <w:rFonts w:ascii="Arial" w:hAnsi="Arial" w:cs="Arial"/>
                 <w:lang w:eastAsia="en-AU"/>
               </w:rPr>
-              <w:t xml:space="preserve">Reason for this was unity prefabs were broken. Had to reimport </w:t>
-            </w:r>
-            <w:proofErr w:type="spellStart"/>
-            <w:r>
-              <w:rPr>
-                <w:rFonts w:ascii="Arial" w:hAnsi="Arial" w:cs="Arial"/>
-                <w:lang w:eastAsia="en-AU"/>
-              </w:rPr>
-              <w:t>MaterialUI</w:t>
-            </w:r>
-            <w:proofErr w:type="spellEnd"/>
-            <w:r>
-              <w:rPr>
-                <w:rFonts w:ascii="Arial" w:hAnsi="Arial" w:cs="Arial"/>
-                <w:lang w:eastAsia="en-AU"/>
-              </w:rPr>
-              <w:t xml:space="preserve"> package and revert prefabs to saved instances.</w:t>
-            </w:r>
-            <w:bookmarkStart w:id="1" w:name="_GoBack"/>
-            <w:bookmarkEnd w:id="1"/>
+              <w:t>Reason for this was unity prefabs were broken. Had to reimport MaterialUI package and revert prefabs to saved instances.</w:t>
+            </w:r>
           </w:p>
         </w:tc>
       </w:tr>
@@ -5914,6 +6135,13 @@
                 <w:lang w:eastAsia="en-AU"/>
               </w:rPr>
             </w:pPr>
+            <w:r>
+              <w:rPr>
+                <w:rFonts w:ascii="Arial" w:hAnsi="Arial" w:cs="Arial"/>
+                <w:lang w:eastAsia="en-AU"/>
+              </w:rPr>
+              <w:t xml:space="preserve">Multiplayer redundancy not able to be completed this iteration as per the project plan due to the functionality not being available yet. </w:t>
+            </w:r>
           </w:p>
         </w:tc>
         <w:tc>
@@ -5935,6 +6163,13 @@
                 <w:lang w:eastAsia="en-AU"/>
               </w:rPr>
             </w:pPr>
+            <w:r>
+              <w:rPr>
+                <w:rFonts w:ascii="Arial" w:hAnsi="Arial" w:cs="Arial"/>
+                <w:lang w:eastAsia="en-AU"/>
+              </w:rPr>
+              <w:t>Mitigated</w:t>
+            </w:r>
           </w:p>
         </w:tc>
         <w:tc>
@@ -5956,6 +6191,15 @@
                 <w:lang w:eastAsia="en-AU"/>
               </w:rPr>
             </w:pPr>
+            <w:r>
+              <w:rPr>
+                <w:rFonts w:ascii="Arial" w:hAnsi="Arial" w:cs="Arial"/>
+                <w:lang w:eastAsia="en-AU"/>
+              </w:rPr>
+              <w:t xml:space="preserve">Offline redundancy has been pushed back to next iteration plan. Leaderbaord work has been moved up to this iteration, completed by Aaron. </w:t>
+            </w:r>
+            <w:bookmarkStart w:id="1" w:name="_GoBack"/>
+            <w:bookmarkEnd w:id="1"/>
             <w:r>
               <w:rPr>
                 <w:rFonts w:ascii="Arial" w:hAnsi="Arial" w:cs="Arial"/>
@@ -6553,8 +6797,8 @@
 </file>
 
 <file path=word/numbering.xml><?xml version="1.0" encoding="utf-8"?>
-<w:numbering xmlns:wpc="http://schemas.microsoft.com/office/word/2010/wordprocessingCanvas" xmlns:cx="http://schemas.microsoft.com/office/drawing/2014/chartex" xmlns:cx1="http://schemas.microsoft.com/office/drawing/2015/9/8/chartex" xmlns:cx2="http://schemas.microsoft.com/office/drawing/2015/10/21/chartex" xmlns:cx3="http://schemas.microsoft.com/office/drawing/2016/5/9/chartex" xmlns:cx4="http://schemas.microsoft.com/office/drawing/2016/5/10/chartex" xmlns:cx5="http://schemas.microsoft.com/office/drawing/2016/5/11/chartex" xmlns:cx6="http://schemas.microsoft.com/office/drawing/2016/5/12/chartex" xmlns:cx7="http://schemas.microsoft.com/office/drawing/2016/5/13/chartex" xmlns:cx8="http://schemas.microsoft.com/office/drawing/2016/5/14/chartex" xmlns:mc="http://schemas.openxmlformats.org/markup-compatibility/2006" xmlns:aink="http://schemas.microsoft.com/office/drawing/2016/ink" xmlns:am3d="http://schemas.microsoft.com/office/drawing/2017/model3d" xmlns:o="urn:schemas-microsoft-com:office:office" xmlns:r="http://schemas.openxmlformats.org/officeDocument/2006/relationships" xmlns:m="http://schemas.openxmlformats.org/officeDocument/2006/math" xmlns:v="urn:schemas-microsoft-com:vml" xmlns:wp14="http://schemas.microsoft.com/office/word/2010/wordprocessingDrawing" xmlns:wp="http://schemas.openxmlformats.org/drawingml/2006/wordprocessingDrawing" xmlns:w10="urn:schemas-microsoft-com:office:word" xmlns:w="http://schemas.openxmlformats.org/wordprocessingml/2006/main" xmlns:w14="http://schemas.microsoft.com/office/word/2010/wordml" xmlns:w15="http://schemas.microsoft.com/office/word/2012/wordml" xmlns:w16cid="http://schemas.microsoft.com/office/word/2016/wordml/cid" xmlns:w16se="http://schemas.microsoft.com/office/word/2015/wordml/symex" xmlns:wpg="http://schemas.microsoft.com/office/word/2010/wordprocessingGroup" xmlns:wpi="http://schemas.microsoft.com/office/word/2010/wordprocessingInk" xmlns:wne="http://schemas.microsoft.com/office/word/2006/wordml" xmlns:wps="http://schemas.microsoft.com/office/word/2010/wordprocessingShape" mc:Ignorable="w14 w15 w16se w16cid wp14">
-  <w:abstractNum w:abstractNumId="0" w15:restartNumberingAfterBreak="0">
+<w:numbering xmlns:wpc="http://schemas.microsoft.com/office/word/2010/wordprocessingCanvas" xmlns:mo="http://schemas.microsoft.com/office/mac/office/2008/main" xmlns:mc="http://schemas.openxmlformats.org/markup-compatibility/2006" xmlns:mv="urn:schemas-microsoft-com:mac:vml" xmlns:o="urn:schemas-microsoft-com:office:office" xmlns:r="http://schemas.openxmlformats.org/officeDocument/2006/relationships" xmlns:m="http://schemas.openxmlformats.org/officeDocument/2006/math" xmlns:v="urn:schemas-microsoft-com:vml" xmlns:wp14="http://schemas.microsoft.com/office/word/2010/wordprocessingDrawing" xmlns:wp="http://schemas.openxmlformats.org/drawingml/2006/wordprocessingDrawing" xmlns:w10="urn:schemas-microsoft-com:office:word" xmlns:w="http://schemas.openxmlformats.org/wordprocessingml/2006/main" xmlns:w14="http://schemas.microsoft.com/office/word/2010/wordml" xmlns:w15="http://schemas.microsoft.com/office/word/2012/wordml" xmlns:wpg="http://schemas.microsoft.com/office/word/2010/wordprocessingGroup" xmlns:wpi="http://schemas.microsoft.com/office/word/2010/wordprocessingInk" xmlns:wne="http://schemas.microsoft.com/office/word/2006/wordml" xmlns:wps="http://schemas.microsoft.com/office/word/2010/wordprocessingShape" mc:Ignorable="w14 w15 wp14">
+  <w:abstractNum w:abstractNumId="0">
     <w:nsid w:val="04A424BB"/>
     <w:multiLevelType w:val="hybridMultilevel"/>
     <w:tmpl w:val="B112ACC4"/>
@@ -6667,7 +6911,7 @@
       </w:rPr>
     </w:lvl>
   </w:abstractNum>
-  <w:abstractNum w:abstractNumId="1" w15:restartNumberingAfterBreak="0">
+  <w:abstractNum w:abstractNumId="1">
     <w:nsid w:val="09DA2BA4"/>
     <w:multiLevelType w:val="multilevel"/>
     <w:tmpl w:val="9C18CD0E"/>
@@ -6780,7 +7024,7 @@
       </w:rPr>
     </w:lvl>
   </w:abstractNum>
-  <w:abstractNum w:abstractNumId="2" w15:restartNumberingAfterBreak="0">
+  <w:abstractNum w:abstractNumId="2">
     <w:nsid w:val="0CAF4C83"/>
     <w:multiLevelType w:val="multilevel"/>
     <w:tmpl w:val="9C18CD0E"/>
@@ -6893,7 +7137,7 @@
       </w:rPr>
     </w:lvl>
   </w:abstractNum>
-  <w:abstractNum w:abstractNumId="3" w15:restartNumberingAfterBreak="0">
+  <w:abstractNum w:abstractNumId="3">
     <w:nsid w:val="13AD0F52"/>
     <w:multiLevelType w:val="hybridMultilevel"/>
     <w:tmpl w:val="D2128558"/>
@@ -7006,7 +7250,7 @@
       </w:rPr>
     </w:lvl>
   </w:abstractNum>
-  <w:abstractNum w:abstractNumId="4" w15:restartNumberingAfterBreak="0">
+  <w:abstractNum w:abstractNumId="4">
     <w:nsid w:val="16D05229"/>
     <w:multiLevelType w:val="hybridMultilevel"/>
     <w:tmpl w:val="7EC6D4A6"/>
@@ -7119,7 +7363,7 @@
       </w:rPr>
     </w:lvl>
   </w:abstractNum>
-  <w:abstractNum w:abstractNumId="5" w15:restartNumberingAfterBreak="0">
+  <w:abstractNum w:abstractNumId="5">
     <w:nsid w:val="16ED47D6"/>
     <w:multiLevelType w:val="hybridMultilevel"/>
     <w:tmpl w:val="415860CC"/>
@@ -7232,7 +7476,7 @@
       </w:rPr>
     </w:lvl>
   </w:abstractNum>
-  <w:abstractNum w:abstractNumId="6" w15:restartNumberingAfterBreak="0">
+  <w:abstractNum w:abstractNumId="6">
     <w:nsid w:val="245B7968"/>
     <w:multiLevelType w:val="hybridMultilevel"/>
     <w:tmpl w:val="A4583BAA"/>
@@ -7344,7 +7588,7 @@
       </w:rPr>
     </w:lvl>
   </w:abstractNum>
-  <w:abstractNum w:abstractNumId="7" w15:restartNumberingAfterBreak="0">
+  <w:abstractNum w:abstractNumId="7">
     <w:nsid w:val="252A6EA0"/>
     <w:multiLevelType w:val="hybridMultilevel"/>
     <w:tmpl w:val="6C903CAE"/>
@@ -7457,7 +7701,7 @@
       </w:rPr>
     </w:lvl>
   </w:abstractNum>
-  <w:abstractNum w:abstractNumId="8" w15:restartNumberingAfterBreak="0">
+  <w:abstractNum w:abstractNumId="8">
     <w:nsid w:val="2D1119E5"/>
     <w:multiLevelType w:val="multilevel"/>
     <w:tmpl w:val="2FA076AC"/>
@@ -7570,7 +7814,7 @@
       </w:rPr>
     </w:lvl>
   </w:abstractNum>
-  <w:abstractNum w:abstractNumId="9" w15:restartNumberingAfterBreak="0">
+  <w:abstractNum w:abstractNumId="9">
     <w:nsid w:val="359B364F"/>
     <w:multiLevelType w:val="multilevel"/>
     <w:tmpl w:val="9C18CD0E"/>
@@ -7683,7 +7927,7 @@
       </w:rPr>
     </w:lvl>
   </w:abstractNum>
-  <w:abstractNum w:abstractNumId="10" w15:restartNumberingAfterBreak="0">
+  <w:abstractNum w:abstractNumId="10">
     <w:nsid w:val="37EE6651"/>
     <w:multiLevelType w:val="multilevel"/>
     <w:tmpl w:val="2FA076AC"/>
@@ -7796,7 +8040,7 @@
       </w:rPr>
     </w:lvl>
   </w:abstractNum>
-  <w:abstractNum w:abstractNumId="11" w15:restartNumberingAfterBreak="0">
+  <w:abstractNum w:abstractNumId="11">
     <w:nsid w:val="387D643A"/>
     <w:multiLevelType w:val="multilevel"/>
     <w:tmpl w:val="9C18CD0E"/>
@@ -7909,7 +8153,7 @@
       </w:rPr>
     </w:lvl>
   </w:abstractNum>
-  <w:abstractNum w:abstractNumId="12" w15:restartNumberingAfterBreak="0">
+  <w:abstractNum w:abstractNumId="12">
     <w:nsid w:val="3AB73DB9"/>
     <w:multiLevelType w:val="hybridMultilevel"/>
     <w:tmpl w:val="549EA036"/>
@@ -8022,7 +8266,7 @@
       </w:rPr>
     </w:lvl>
   </w:abstractNum>
-  <w:abstractNum w:abstractNumId="13" w15:restartNumberingAfterBreak="0">
+  <w:abstractNum w:abstractNumId="13">
     <w:nsid w:val="43CC33B3"/>
     <w:multiLevelType w:val="hybridMultilevel"/>
     <w:tmpl w:val="158630C4"/>
@@ -8162,7 +8406,7 @@
       </w:rPr>
     </w:lvl>
   </w:abstractNum>
-  <w:abstractNum w:abstractNumId="14" w15:restartNumberingAfterBreak="0">
+  <w:abstractNum w:abstractNumId="14">
     <w:nsid w:val="537D3B51"/>
     <w:multiLevelType w:val="hybridMultilevel"/>
     <w:tmpl w:val="9196B72C"/>
@@ -8275,7 +8519,7 @@
       </w:rPr>
     </w:lvl>
   </w:abstractNum>
-  <w:abstractNum w:abstractNumId="15" w15:restartNumberingAfterBreak="0">
+  <w:abstractNum w:abstractNumId="15">
     <w:nsid w:val="567642C0"/>
     <w:multiLevelType w:val="hybridMultilevel"/>
     <w:tmpl w:val="26167320"/>
@@ -8415,7 +8659,7 @@
       </w:rPr>
     </w:lvl>
   </w:abstractNum>
-  <w:abstractNum w:abstractNumId="16" w15:restartNumberingAfterBreak="0">
+  <w:abstractNum w:abstractNumId="16">
     <w:nsid w:val="58A32C51"/>
     <w:multiLevelType w:val="hybridMultilevel"/>
     <w:tmpl w:val="96F4BB8E"/>
@@ -8528,7 +8772,7 @@
       </w:rPr>
     </w:lvl>
   </w:abstractNum>
-  <w:abstractNum w:abstractNumId="17" w15:restartNumberingAfterBreak="0">
+  <w:abstractNum w:abstractNumId="17">
     <w:nsid w:val="65391B48"/>
     <w:multiLevelType w:val="multilevel"/>
     <w:tmpl w:val="9C18CD0E"/>
@@ -8641,7 +8885,7 @@
       </w:rPr>
     </w:lvl>
   </w:abstractNum>
-  <w:abstractNum w:abstractNumId="18" w15:restartNumberingAfterBreak="0">
+  <w:abstractNum w:abstractNumId="18">
     <w:nsid w:val="6D6D5030"/>
     <w:multiLevelType w:val="multilevel"/>
     <w:tmpl w:val="2FA076AC"/>
@@ -8754,7 +8998,7 @@
       </w:rPr>
     </w:lvl>
   </w:abstractNum>
-  <w:abstractNum w:abstractNumId="19" w15:restartNumberingAfterBreak="0">
+  <w:abstractNum w:abstractNumId="19">
     <w:nsid w:val="787C79E5"/>
     <w:multiLevelType w:val="multilevel"/>
     <w:tmpl w:val="2FA076AC"/>
@@ -8867,7 +9111,7 @@
       </w:rPr>
     </w:lvl>
   </w:abstractNum>
-  <w:abstractNum w:abstractNumId="20" w15:restartNumberingAfterBreak="0">
+  <w:abstractNum w:abstractNumId="20">
     <w:nsid w:val="7D480E90"/>
     <w:multiLevelType w:val="multilevel"/>
     <w:tmpl w:val="2FA076AC"/>
@@ -9047,7 +9291,7 @@
 </file>
 
 <file path=word/styles.xml><?xml version="1.0" encoding="utf-8"?>
-<w:styles xmlns:mc="http://schemas.openxmlformats.org/markup-compatibility/2006" xmlns:r="http://schemas.openxmlformats.org/officeDocument/2006/relationships" xmlns:w="http://schemas.openxmlformats.org/wordprocessingml/2006/main" xmlns:w14="http://schemas.microsoft.com/office/word/2010/wordml" xmlns:w15="http://schemas.microsoft.com/office/word/2012/wordml" xmlns:w16cid="http://schemas.microsoft.com/office/word/2016/wordml/cid" xmlns:w16se="http://schemas.microsoft.com/office/word/2015/wordml/symex" mc:Ignorable="w14 w15 w16se w16cid">
+<w:styles xmlns:mc="http://schemas.openxmlformats.org/markup-compatibility/2006" xmlns:r="http://schemas.openxmlformats.org/officeDocument/2006/relationships" xmlns:w="http://schemas.openxmlformats.org/wordprocessingml/2006/main" xmlns:w14="http://schemas.microsoft.com/office/word/2010/wordml" xmlns:w15="http://schemas.microsoft.com/office/word/2012/wordml" mc:Ignorable="w14 w15">
   <w:docDefaults>
     <w:rPrDefault>
       <w:rPr>
@@ -9063,7 +9307,7 @@
       </w:pPr>
     </w:pPrDefault>
   </w:docDefaults>
-  <w:latentStyles w:defLockedState="0" w:defUIPriority="99" w:defSemiHidden="0" w:defUnhideWhenUsed="0" w:defQFormat="0" w:count="375">
+  <w:latentStyles w:defLockedState="0" w:defUIPriority="99" w:defSemiHidden="0" w:defUnhideWhenUsed="0" w:defQFormat="0" w:count="380">
     <w:lsdException w:name="Normal" w:uiPriority="0" w:qFormat="1"/>
     <w:lsdException w:name="heading 1" w:uiPriority="0" w:qFormat="1"/>
     <w:lsdException w:name="heading 2" w:semiHidden="1" w:uiPriority="9" w:unhideWhenUsed="1" w:qFormat="1"/>
@@ -9218,7 +9462,7 @@
     <w:lsdException w:name="Table Web 2" w:semiHidden="1" w:unhideWhenUsed="1"/>
     <w:lsdException w:name="Table Web 3" w:semiHidden="1" w:unhideWhenUsed="1"/>
     <w:lsdException w:name="Balloon Text" w:semiHidden="1" w:unhideWhenUsed="1"/>
-    <w:lsdException w:name="Table Grid" w:semiHidden="1" w:uiPriority="0" w:unhideWhenUsed="1"/>
+    <w:lsdException w:name="Table Grid" w:uiPriority="0"/>
     <w:lsdException w:name="Table Theme" w:semiHidden="1" w:unhideWhenUsed="1"/>
     <w:lsdException w:name="Placeholder Text" w:semiHidden="1"/>
     <w:lsdException w:name="No Spacing" w:uiPriority="1" w:qFormat="1"/>
@@ -9435,10 +9679,6 @@
     <w:lsdException w:name="List Table 5 Dark Accent 6" w:uiPriority="50"/>
     <w:lsdException w:name="List Table 6 Colorful Accent 6" w:uiPriority="51"/>
     <w:lsdException w:name="List Table 7 Colorful Accent 6" w:uiPriority="52"/>
-    <w:lsdException w:name="Mention" w:semiHidden="1" w:unhideWhenUsed="1"/>
-    <w:lsdException w:name="Smart Hyperlink" w:semiHidden="1" w:unhideWhenUsed="1"/>
-    <w:lsdException w:name="Hashtag" w:semiHidden="1" w:unhideWhenUsed="1"/>
-    <w:lsdException w:name="Unresolved Mention" w:semiHidden="1" w:unhideWhenUsed="1"/>
   </w:latentStyles>
   <w:style w:type="paragraph" w:default="1" w:styleId="Normal">
     <w:name w:val="Normal"/>
@@ -9650,6 +9890,7 @@
       <w:szCs w:val="20"/>
     </w:rPr>
     <w:tblPr>
+      <w:tblInd w:w="0" w:type="dxa"/>
       <w:tblBorders>
         <w:top w:val="single" w:sz="4" w:space="0" w:color="auto"/>
         <w:left w:val="single" w:sz="4" w:space="0" w:color="auto"/>
@@ -9658,6 +9899,12 @@
         <w:insideH w:val="single" w:sz="4" w:space="0" w:color="auto"/>
         <w:insideV w:val="single" w:sz="4" w:space="0" w:color="auto"/>
       </w:tblBorders>
+      <w:tblCellMar>
+        <w:top w:w="0" w:type="dxa"/>
+        <w:left w:w="108" w:type="dxa"/>
+        <w:bottom w:w="0" w:type="dxa"/>
+        <w:right w:w="108" w:type="dxa"/>
+      </w:tblCellMar>
     </w:tblPr>
   </w:style>
   <w:style w:type="character" w:styleId="Hyperlink">
@@ -9762,7 +10009,7 @@
       <w:lang w:val="en-US"/>
     </w:rPr>
   </w:style>
-  <w:style w:type="character" w:styleId="UnresolvedMention">
+  <w:style w:type="character" w:customStyle="1" w:styleId="UnresolvedMention">
     <w:name w:val="Unresolved Mention"/>
     <w:basedOn w:val="DefaultParagraphFont"/>
     <w:uiPriority w:val="99"/>

--- a/Iteration Plan/Iteration Plan 1.docx
+++ b/Iteration Plan/Iteration Plan 1.docx
@@ -1,6 +1,6 @@
 
 <file path=word/document.xml><?xml version="1.0" encoding="utf-8"?>
-<w:document xmlns:wpc="http://schemas.microsoft.com/office/word/2010/wordprocessingCanvas" xmlns:mo="http://schemas.microsoft.com/office/mac/office/2008/main" xmlns:mc="http://schemas.openxmlformats.org/markup-compatibility/2006" xmlns:mv="urn:schemas-microsoft-com:mac:vml" xmlns:o="urn:schemas-microsoft-com:office:office" xmlns:r="http://schemas.openxmlformats.org/officeDocument/2006/relationships" xmlns:m="http://schemas.openxmlformats.org/officeDocument/2006/math" xmlns:v="urn:schemas-microsoft-com:vml" xmlns:wp14="http://schemas.microsoft.com/office/word/2010/wordprocessingDrawing" xmlns:wp="http://schemas.openxmlformats.org/drawingml/2006/wordprocessingDrawing" xmlns:w10="urn:schemas-microsoft-com:office:word" xmlns:w="http://schemas.openxmlformats.org/wordprocessingml/2006/main" xmlns:w14="http://schemas.microsoft.com/office/word/2010/wordml" xmlns:w15="http://schemas.microsoft.com/office/word/2012/wordml" xmlns:wpg="http://schemas.microsoft.com/office/word/2010/wordprocessingGroup" xmlns:wpi="http://schemas.microsoft.com/office/word/2010/wordprocessingInk" xmlns:wne="http://schemas.microsoft.com/office/word/2006/wordml" xmlns:wps="http://schemas.microsoft.com/office/word/2010/wordprocessingShape" mc:Ignorable="w14 w15 wp14">
+<w:document xmlns:wpc="http://schemas.microsoft.com/office/word/2010/wordprocessingCanvas" xmlns:cx="http://schemas.microsoft.com/office/drawing/2014/chartex" xmlns:cx1="http://schemas.microsoft.com/office/drawing/2015/9/8/chartex" xmlns:cx2="http://schemas.microsoft.com/office/drawing/2015/10/21/chartex" xmlns:cx3="http://schemas.microsoft.com/office/drawing/2016/5/9/chartex" xmlns:cx4="http://schemas.microsoft.com/office/drawing/2016/5/10/chartex" xmlns:cx5="http://schemas.microsoft.com/office/drawing/2016/5/11/chartex" xmlns:cx6="http://schemas.microsoft.com/office/drawing/2016/5/12/chartex" xmlns:cx7="http://schemas.microsoft.com/office/drawing/2016/5/13/chartex" xmlns:cx8="http://schemas.microsoft.com/office/drawing/2016/5/14/chartex" xmlns:mc="http://schemas.openxmlformats.org/markup-compatibility/2006" xmlns:aink="http://schemas.microsoft.com/office/drawing/2016/ink" xmlns:am3d="http://schemas.microsoft.com/office/drawing/2017/model3d" xmlns:o="urn:schemas-microsoft-com:office:office" xmlns:r="http://schemas.openxmlformats.org/officeDocument/2006/relationships" xmlns:m="http://schemas.openxmlformats.org/officeDocument/2006/math" xmlns:v="urn:schemas-microsoft-com:vml" xmlns:wp14="http://schemas.microsoft.com/office/word/2010/wordprocessingDrawing" xmlns:wp="http://schemas.openxmlformats.org/drawingml/2006/wordprocessingDrawing" xmlns:w10="urn:schemas-microsoft-com:office:word" xmlns:w="http://schemas.openxmlformats.org/wordprocessingml/2006/main" xmlns:w14="http://schemas.microsoft.com/office/word/2010/wordml" xmlns:w15="http://schemas.microsoft.com/office/word/2012/wordml" xmlns:w16cid="http://schemas.microsoft.com/office/word/2016/wordml/cid" xmlns:w16se="http://schemas.microsoft.com/office/word/2015/wordml/symex" xmlns:wpg="http://schemas.microsoft.com/office/word/2010/wordprocessingGroup" xmlns:wpi="http://schemas.microsoft.com/office/word/2010/wordprocessingInk" xmlns:wne="http://schemas.microsoft.com/office/word/2006/wordml" xmlns:wps="http://schemas.microsoft.com/office/word/2010/wordprocessingShape" mc:Ignorable="w14 w15 w16se w16cid wp14">
   <w:body>
     <w:p>
       <w:pPr>
@@ -726,7 +726,25 @@
           <w:color w:val="000000"/>
           <w:lang w:val="en-AU" w:eastAsia="en-AU"/>
         </w:rPr>
-        <w:t>Evidence that selected approach and focus of testing is based on a good understanding of desired functionality and software qualities, and justifies evaluation of final project outcomes. This includes well documented evaluation of test results and responses to previous negative test results.</w:t>
+        <w:t xml:space="preserve">Evidence that selected approach and focus of testing is based on a good understanding of desired functionality and software </w:t>
+      </w:r>
+      <w:proofErr w:type="gramStart"/>
+      <w:r>
+        <w:rPr>
+          <w:rFonts w:ascii="Arial" w:hAnsi="Arial" w:cs="Arial"/>
+          <w:color w:val="000000"/>
+          <w:lang w:val="en-AU" w:eastAsia="en-AU"/>
+        </w:rPr>
+        <w:t>qualities, and</w:t>
+      </w:r>
+      <w:proofErr w:type="gramEnd"/>
+      <w:r>
+        <w:rPr>
+          <w:rFonts w:ascii="Arial" w:hAnsi="Arial" w:cs="Arial"/>
+          <w:color w:val="000000"/>
+          <w:lang w:val="en-AU" w:eastAsia="en-AU"/>
+        </w:rPr>
+        <w:t xml:space="preserve"> justifies evaluation of final project outcomes. This includes well documented evaluation of test results and responses to previous negative test results.</w:t>
       </w:r>
     </w:p>
     <w:p>
@@ -1201,7 +1219,7 @@
                 <w:lang w:eastAsia="ja-JP"/>
               </w:rPr>
             </w:pPr>
-            <w:hyperlink r:id="rId5" w:history="1">
+            <w:hyperlink r:id="rId6" w:history="1">
               <w:r>
                 <w:rPr>
                   <w:rStyle w:val="Hyperlink"/>
@@ -1453,7 +1471,8 @@
                 <w:szCs w:val="12"/>
               </w:rPr>
             </w:pPr>
-            <w:hyperlink r:id="rId6" w:history="1">
+            <w:hyperlink r:id="rId7" w:history="1">
+              <w:proofErr w:type="spellStart"/>
               <w:r>
                 <w:rPr>
                   <w:rStyle w:val="Hyperlink"/>
@@ -1463,6 +1482,7 @@
                 </w:rPr>
                 <w:t>CheckForOpenGames.php</w:t>
               </w:r>
+              <w:proofErr w:type="spellEnd"/>
             </w:hyperlink>
           </w:p>
           <w:p>
@@ -1476,7 +1496,7 @@
                 <w:shd w:val="clear" w:color="auto" w:fill="FFFFFF"/>
               </w:rPr>
             </w:pPr>
-            <w:hyperlink r:id="rId7" w:history="1">
+            <w:hyperlink r:id="rId8" w:history="1">
               <w:r>
                 <w:rPr>
                   <w:rStyle w:val="Hyperlink"/>
@@ -1499,7 +1519,7 @@
                 <w:lang w:eastAsia="ja-JP"/>
               </w:rPr>
             </w:pPr>
-            <w:hyperlink r:id="rId8" w:history="1">
+            <w:hyperlink r:id="rId9" w:history="1">
               <w:r>
                 <w:rPr>
                   <w:rStyle w:val="Hyperlink"/>
@@ -1761,7 +1781,7 @@
                 <w:lang w:eastAsia="ja-JP"/>
               </w:rPr>
             </w:pPr>
-            <w:hyperlink r:id="rId9" w:history="1">
+            <w:hyperlink r:id="rId10" w:history="1">
               <w:r>
                 <w:rPr>
                   <w:rStyle w:val="Hyperlink"/>
@@ -1960,230 +1980,21 @@
               <w:rPr>
                 <w:rFonts w:ascii="Arial" w:hAnsi="Arial" w:cs="Arial"/>
               </w:rPr>
-              <w:t>Extend Leaderbaord to include new rankings</w:t>
-            </w:r>
-          </w:p>
-        </w:tc>
-        <w:tc>
-          <w:tcPr>
-            <w:tcW w:w="1275" w:type="dxa"/>
-            <w:tcBorders>
-              <w:top w:val="single" w:sz="6" w:space="0" w:color="000000"/>
-              <w:left w:val="single" w:sz="6" w:space="0" w:color="000000"/>
-              <w:bottom w:val="single" w:sz="6" w:space="0" w:color="000000"/>
-              <w:right w:val="single" w:sz="6" w:space="0" w:color="000000"/>
-            </w:tcBorders>
-          </w:tcPr>
-          <w:p>
-            <w:pPr>
-              <w:rPr>
-                <w:rFonts w:ascii="Arial" w:hAnsi="Arial" w:cs="Arial"/>
-                <w:sz w:val="18"/>
-                <w:szCs w:val="18"/>
-              </w:rPr>
-            </w:pPr>
-          </w:p>
-        </w:tc>
-        <w:tc>
-          <w:tcPr>
-            <w:tcW w:w="1671" w:type="dxa"/>
-            <w:tcBorders>
-              <w:top w:val="single" w:sz="6" w:space="0" w:color="000000"/>
-              <w:left w:val="single" w:sz="6" w:space="0" w:color="000000"/>
-              <w:bottom w:val="single" w:sz="6" w:space="0" w:color="000000"/>
-              <w:right w:val="single" w:sz="6" w:space="0" w:color="000000"/>
-            </w:tcBorders>
-            <w:noWrap/>
-          </w:tcPr>
-          <w:p>
-            <w:hyperlink r:id="rId10" w:history="1">
-              <w:r>
-                <w:rPr>
-                  <w:rStyle w:val="Hyperlink"/>
-                </w:rPr>
-                <w:t>In Progress</w:t>
-              </w:r>
-            </w:hyperlink>
-          </w:p>
-        </w:tc>
-        <w:tc>
-          <w:tcPr>
-            <w:tcW w:w="1080" w:type="dxa"/>
-            <w:tcBorders>
-              <w:top w:val="single" w:sz="6" w:space="0" w:color="000000"/>
-              <w:left w:val="single" w:sz="6" w:space="0" w:color="000000"/>
-              <w:bottom w:val="single" w:sz="6" w:space="0" w:color="000000"/>
-              <w:right w:val="single" w:sz="6" w:space="0" w:color="000000"/>
-            </w:tcBorders>
-            <w:noWrap/>
-          </w:tcPr>
-          <w:p>
-            <w:pPr>
-              <w:rPr>
-                <w:rFonts w:ascii="Arial" w:hAnsi="Arial" w:cs="Arial"/>
-                <w:sz w:val="18"/>
-                <w:szCs w:val="18"/>
-              </w:rPr>
-            </w:pPr>
-            <w:r>
-              <w:rPr>
-                <w:rFonts w:ascii="Arial" w:hAnsi="Arial" w:cs="Arial"/>
-                <w:sz w:val="18"/>
-                <w:szCs w:val="18"/>
-              </w:rPr>
-              <w:t>Aaron</w:t>
-            </w:r>
-          </w:p>
-        </w:tc>
-        <w:tc>
-          <w:tcPr>
-            <w:tcW w:w="1080" w:type="dxa"/>
-            <w:tcBorders>
-              <w:top w:val="single" w:sz="6" w:space="0" w:color="000000"/>
-              <w:left w:val="single" w:sz="6" w:space="0" w:color="000000"/>
-              <w:bottom w:val="single" w:sz="6" w:space="0" w:color="000000"/>
-              <w:right w:val="single" w:sz="6" w:space="0" w:color="000000"/>
-            </w:tcBorders>
-          </w:tcPr>
-          <w:p>
-            <w:pPr>
-              <w:widowControl/>
-              <w:spacing w:line="240" w:lineRule="auto"/>
-              <w:rPr>
-                <w:rFonts w:ascii="Arial" w:hAnsi="Arial" w:cs="Arial"/>
-                <w:sz w:val="18"/>
-                <w:szCs w:val="18"/>
-                <w:lang w:eastAsia="ja-JP"/>
-              </w:rPr>
-            </w:pPr>
-            <w:r>
-              <w:rPr>
-                <w:rFonts w:ascii="Arial" w:hAnsi="Arial" w:cs="Arial"/>
-                <w:sz w:val="18"/>
-                <w:szCs w:val="18"/>
-                <w:lang w:eastAsia="ja-JP"/>
-              </w:rPr>
-              <w:t>8</w:t>
-            </w:r>
-          </w:p>
-        </w:tc>
-        <w:tc>
-          <w:tcPr>
-            <w:tcW w:w="900" w:type="dxa"/>
-            <w:tcBorders>
-              <w:top w:val="single" w:sz="6" w:space="0" w:color="000000"/>
-              <w:left w:val="single" w:sz="6" w:space="0" w:color="000000"/>
-              <w:bottom w:val="single" w:sz="6" w:space="0" w:color="000000"/>
-              <w:right w:val="single" w:sz="6" w:space="0" w:color="000000"/>
-            </w:tcBorders>
-            <w:noWrap/>
-          </w:tcPr>
-          <w:p>
-            <w:pPr>
-              <w:rPr>
-                <w:rFonts w:ascii="Arial" w:hAnsi="Arial" w:cs="Arial"/>
-                <w:sz w:val="18"/>
-                <w:szCs w:val="18"/>
-              </w:rPr>
-            </w:pPr>
-            <w:r>
-              <w:rPr>
-                <w:rFonts w:ascii="Arial" w:hAnsi="Arial" w:cs="Arial"/>
-                <w:sz w:val="18"/>
-                <w:szCs w:val="18"/>
-              </w:rPr>
-              <w:t>5</w:t>
-            </w:r>
-          </w:p>
-        </w:tc>
-        <w:tc>
-          <w:tcPr>
-            <w:tcW w:w="1136" w:type="dxa"/>
-            <w:tcBorders>
-              <w:top w:val="single" w:sz="6" w:space="0" w:color="000000"/>
-              <w:left w:val="single" w:sz="6" w:space="0" w:color="000000"/>
-              <w:bottom w:val="single" w:sz="6" w:space="0" w:color="000000"/>
-              <w:right w:val="single" w:sz="4" w:space="0" w:color="000000"/>
-            </w:tcBorders>
-            <w:noWrap/>
-          </w:tcPr>
-          <w:p>
-            <w:pPr>
-              <w:rPr>
-                <w:rFonts w:ascii="Arial" w:hAnsi="Arial" w:cs="Arial"/>
-                <w:sz w:val="18"/>
-                <w:szCs w:val="18"/>
-              </w:rPr>
-            </w:pPr>
-            <w:r>
-              <w:rPr>
-                <w:rFonts w:ascii="Arial" w:hAnsi="Arial" w:cs="Arial"/>
-                <w:sz w:val="18"/>
-                <w:szCs w:val="18"/>
-              </w:rPr>
-              <w:t>3</w:t>
-            </w:r>
-          </w:p>
-        </w:tc>
-      </w:tr>
-      <w:tr>
-        <w:trPr>
-          <w:trHeight w:val="255"/>
-        </w:trPr>
-        <w:tc>
-          <w:tcPr>
-            <w:tcW w:w="711" w:type="dxa"/>
-            <w:tcBorders>
-              <w:top w:val="single" w:sz="6" w:space="0" w:color="000000"/>
-              <w:left w:val="single" w:sz="4" w:space="0" w:color="000000"/>
-              <w:bottom w:val="single" w:sz="6" w:space="0" w:color="000000"/>
-              <w:right w:val="single" w:sz="6" w:space="0" w:color="000000"/>
-            </w:tcBorders>
-          </w:tcPr>
-          <w:p>
-            <w:pPr>
-              <w:widowControl/>
-              <w:spacing w:line="240" w:lineRule="auto"/>
-              <w:rPr>
-                <w:rFonts w:ascii="Arial" w:hAnsi="Arial" w:cs="Arial"/>
-                <w:sz w:val="18"/>
-                <w:szCs w:val="18"/>
-                <w:lang w:eastAsia="ja-JP"/>
-              </w:rPr>
-            </w:pPr>
-            <w:r>
-              <w:rPr>
-                <w:rFonts w:ascii="Arial" w:hAnsi="Arial" w:cs="Arial"/>
-                <w:sz w:val="18"/>
-                <w:szCs w:val="18"/>
-                <w:lang w:eastAsia="ja-JP"/>
-              </w:rPr>
-              <w:t>1.5</w:t>
-            </w:r>
-          </w:p>
-        </w:tc>
-        <w:tc>
-          <w:tcPr>
-            <w:tcW w:w="3112" w:type="dxa"/>
-            <w:tcBorders>
-              <w:top w:val="single" w:sz="6" w:space="0" w:color="000000"/>
-              <w:left w:val="single" w:sz="6" w:space="0" w:color="000000"/>
-              <w:bottom w:val="single" w:sz="6" w:space="0" w:color="000000"/>
-              <w:right w:val="single" w:sz="6" w:space="0" w:color="000000"/>
-            </w:tcBorders>
-            <w:noWrap/>
-          </w:tcPr>
-          <w:p>
-            <w:pPr>
-              <w:rPr>
-                <w:rFonts w:ascii="Arial" w:hAnsi="Arial" w:cs="Arial"/>
-              </w:rPr>
-            </w:pPr>
-            <w:r>
-              <w:rPr>
-                <w:rFonts w:ascii="Arial" w:hAnsi="Arial" w:cs="Arial"/>
-              </w:rPr>
-              <w:t>Update UI to accommodate extended leaderbaord</w:t>
+              <w:t xml:space="preserve">Extend </w:t>
+            </w:r>
+            <w:proofErr w:type="spellStart"/>
+            <w:r>
+              <w:rPr>
+                <w:rFonts w:ascii="Arial" w:hAnsi="Arial" w:cs="Arial"/>
+              </w:rPr>
+              <w:t>Leaderbaord</w:t>
+            </w:r>
+            <w:proofErr w:type="spellEnd"/>
+            <w:r>
+              <w:rPr>
+                <w:rFonts w:ascii="Arial" w:hAnsi="Arial" w:cs="Arial"/>
+              </w:rPr>
+              <w:t xml:space="preserve"> to include new rankings</w:t>
             </w:r>
           </w:p>
         </w:tc>
@@ -2286,7 +2097,7 @@
                 <w:szCs w:val="18"/>
                 <w:lang w:eastAsia="ja-JP"/>
               </w:rPr>
-              <w:t>4</w:t>
+              <w:t>8</w:t>
             </w:r>
           </w:p>
         </w:tc>
@@ -2315,7 +2126,7 @@
                 <w:sz w:val="18"/>
                 <w:szCs w:val="18"/>
               </w:rPr>
-              <w:t>2</w:t>
+              <w:t>5</w:t>
             </w:r>
           </w:p>
         </w:tc>
@@ -2344,7 +2155,7 @@
                 <w:sz w:val="18"/>
                 <w:szCs w:val="18"/>
               </w:rPr>
-              <w:t>2</w:t>
+              <w:t>3</w:t>
             </w:r>
           </w:p>
         </w:tc>
@@ -2381,6 +2192,237 @@
                 <w:szCs w:val="18"/>
                 <w:lang w:eastAsia="ja-JP"/>
               </w:rPr>
+              <w:t>1.5</w:t>
+            </w:r>
+          </w:p>
+        </w:tc>
+        <w:tc>
+          <w:tcPr>
+            <w:tcW w:w="3112" w:type="dxa"/>
+            <w:tcBorders>
+              <w:top w:val="single" w:sz="6" w:space="0" w:color="000000"/>
+              <w:left w:val="single" w:sz="6" w:space="0" w:color="000000"/>
+              <w:bottom w:val="single" w:sz="6" w:space="0" w:color="000000"/>
+              <w:right w:val="single" w:sz="6" w:space="0" w:color="000000"/>
+            </w:tcBorders>
+            <w:noWrap/>
+          </w:tcPr>
+          <w:p>
+            <w:pPr>
+              <w:rPr>
+                <w:rFonts w:ascii="Arial" w:hAnsi="Arial" w:cs="Arial"/>
+              </w:rPr>
+            </w:pPr>
+            <w:r>
+              <w:rPr>
+                <w:rFonts w:ascii="Arial" w:hAnsi="Arial" w:cs="Arial"/>
+              </w:rPr>
+              <w:t xml:space="preserve">Update UI to accommodate extended </w:t>
+            </w:r>
+            <w:proofErr w:type="spellStart"/>
+            <w:r>
+              <w:rPr>
+                <w:rFonts w:ascii="Arial" w:hAnsi="Arial" w:cs="Arial"/>
+              </w:rPr>
+              <w:t>leaderbaord</w:t>
+            </w:r>
+            <w:proofErr w:type="spellEnd"/>
+          </w:p>
+        </w:tc>
+        <w:tc>
+          <w:tcPr>
+            <w:tcW w:w="1275" w:type="dxa"/>
+            <w:tcBorders>
+              <w:top w:val="single" w:sz="6" w:space="0" w:color="000000"/>
+              <w:left w:val="single" w:sz="6" w:space="0" w:color="000000"/>
+              <w:bottom w:val="single" w:sz="6" w:space="0" w:color="000000"/>
+              <w:right w:val="single" w:sz="6" w:space="0" w:color="000000"/>
+            </w:tcBorders>
+          </w:tcPr>
+          <w:p>
+            <w:pPr>
+              <w:rPr>
+                <w:rFonts w:ascii="Arial" w:hAnsi="Arial" w:cs="Arial"/>
+                <w:sz w:val="18"/>
+                <w:szCs w:val="18"/>
+              </w:rPr>
+            </w:pPr>
+          </w:p>
+        </w:tc>
+        <w:tc>
+          <w:tcPr>
+            <w:tcW w:w="1671" w:type="dxa"/>
+            <w:tcBorders>
+              <w:top w:val="single" w:sz="6" w:space="0" w:color="000000"/>
+              <w:left w:val="single" w:sz="6" w:space="0" w:color="000000"/>
+              <w:bottom w:val="single" w:sz="6" w:space="0" w:color="000000"/>
+              <w:right w:val="single" w:sz="6" w:space="0" w:color="000000"/>
+            </w:tcBorders>
+            <w:noWrap/>
+          </w:tcPr>
+          <w:p>
+            <w:hyperlink r:id="rId12" w:history="1">
+              <w:r>
+                <w:rPr>
+                  <w:rStyle w:val="Hyperlink"/>
+                </w:rPr>
+                <w:t>In Progress</w:t>
+              </w:r>
+            </w:hyperlink>
+          </w:p>
+        </w:tc>
+        <w:tc>
+          <w:tcPr>
+            <w:tcW w:w="1080" w:type="dxa"/>
+            <w:tcBorders>
+              <w:top w:val="single" w:sz="6" w:space="0" w:color="000000"/>
+              <w:left w:val="single" w:sz="6" w:space="0" w:color="000000"/>
+              <w:bottom w:val="single" w:sz="6" w:space="0" w:color="000000"/>
+              <w:right w:val="single" w:sz="6" w:space="0" w:color="000000"/>
+            </w:tcBorders>
+            <w:noWrap/>
+          </w:tcPr>
+          <w:p>
+            <w:pPr>
+              <w:rPr>
+                <w:rFonts w:ascii="Arial" w:hAnsi="Arial" w:cs="Arial"/>
+                <w:sz w:val="18"/>
+                <w:szCs w:val="18"/>
+              </w:rPr>
+            </w:pPr>
+            <w:r>
+              <w:rPr>
+                <w:rFonts w:ascii="Arial" w:hAnsi="Arial" w:cs="Arial"/>
+                <w:sz w:val="18"/>
+                <w:szCs w:val="18"/>
+              </w:rPr>
+              <w:t>Aaron</w:t>
+            </w:r>
+          </w:p>
+        </w:tc>
+        <w:tc>
+          <w:tcPr>
+            <w:tcW w:w="1080" w:type="dxa"/>
+            <w:tcBorders>
+              <w:top w:val="single" w:sz="6" w:space="0" w:color="000000"/>
+              <w:left w:val="single" w:sz="6" w:space="0" w:color="000000"/>
+              <w:bottom w:val="single" w:sz="6" w:space="0" w:color="000000"/>
+              <w:right w:val="single" w:sz="6" w:space="0" w:color="000000"/>
+            </w:tcBorders>
+          </w:tcPr>
+          <w:p>
+            <w:pPr>
+              <w:widowControl/>
+              <w:spacing w:line="240" w:lineRule="auto"/>
+              <w:rPr>
+                <w:rFonts w:ascii="Arial" w:hAnsi="Arial" w:cs="Arial"/>
+                <w:sz w:val="18"/>
+                <w:szCs w:val="18"/>
+                <w:lang w:eastAsia="ja-JP"/>
+              </w:rPr>
+            </w:pPr>
+            <w:r>
+              <w:rPr>
+                <w:rFonts w:ascii="Arial" w:hAnsi="Arial" w:cs="Arial"/>
+                <w:sz w:val="18"/>
+                <w:szCs w:val="18"/>
+                <w:lang w:eastAsia="ja-JP"/>
+              </w:rPr>
+              <w:t>4</w:t>
+            </w:r>
+          </w:p>
+        </w:tc>
+        <w:tc>
+          <w:tcPr>
+            <w:tcW w:w="900" w:type="dxa"/>
+            <w:tcBorders>
+              <w:top w:val="single" w:sz="6" w:space="0" w:color="000000"/>
+              <w:left w:val="single" w:sz="6" w:space="0" w:color="000000"/>
+              <w:bottom w:val="single" w:sz="6" w:space="0" w:color="000000"/>
+              <w:right w:val="single" w:sz="6" w:space="0" w:color="000000"/>
+            </w:tcBorders>
+            <w:noWrap/>
+          </w:tcPr>
+          <w:p>
+            <w:pPr>
+              <w:rPr>
+                <w:rFonts w:ascii="Arial" w:hAnsi="Arial" w:cs="Arial"/>
+                <w:sz w:val="18"/>
+                <w:szCs w:val="18"/>
+              </w:rPr>
+            </w:pPr>
+            <w:r>
+              <w:rPr>
+                <w:rFonts w:ascii="Arial" w:hAnsi="Arial" w:cs="Arial"/>
+                <w:sz w:val="18"/>
+                <w:szCs w:val="18"/>
+              </w:rPr>
+              <w:t>2</w:t>
+            </w:r>
+          </w:p>
+        </w:tc>
+        <w:tc>
+          <w:tcPr>
+            <w:tcW w:w="1136" w:type="dxa"/>
+            <w:tcBorders>
+              <w:top w:val="single" w:sz="6" w:space="0" w:color="000000"/>
+              <w:left w:val="single" w:sz="6" w:space="0" w:color="000000"/>
+              <w:bottom w:val="single" w:sz="6" w:space="0" w:color="000000"/>
+              <w:right w:val="single" w:sz="4" w:space="0" w:color="000000"/>
+            </w:tcBorders>
+            <w:noWrap/>
+          </w:tcPr>
+          <w:p>
+            <w:pPr>
+              <w:rPr>
+                <w:rFonts w:ascii="Arial" w:hAnsi="Arial" w:cs="Arial"/>
+                <w:sz w:val="18"/>
+                <w:szCs w:val="18"/>
+              </w:rPr>
+            </w:pPr>
+            <w:r>
+              <w:rPr>
+                <w:rFonts w:ascii="Arial" w:hAnsi="Arial" w:cs="Arial"/>
+                <w:sz w:val="18"/>
+                <w:szCs w:val="18"/>
+              </w:rPr>
+              <w:t>2</w:t>
+            </w:r>
+          </w:p>
+        </w:tc>
+      </w:tr>
+      <w:tr>
+        <w:trPr>
+          <w:trHeight w:val="255"/>
+        </w:trPr>
+        <w:tc>
+          <w:tcPr>
+            <w:tcW w:w="711" w:type="dxa"/>
+            <w:tcBorders>
+              <w:top w:val="single" w:sz="6" w:space="0" w:color="000000"/>
+              <w:left w:val="single" w:sz="4" w:space="0" w:color="000000"/>
+              <w:bottom w:val="single" w:sz="6" w:space="0" w:color="000000"/>
+              <w:right w:val="single" w:sz="6" w:space="0" w:color="000000"/>
+            </w:tcBorders>
+          </w:tcPr>
+          <w:p>
+            <w:pPr>
+              <w:widowControl/>
+              <w:spacing w:line="240" w:lineRule="auto"/>
+              <w:rPr>
+                <w:rFonts w:ascii="Arial" w:hAnsi="Arial" w:cs="Arial"/>
+                <w:sz w:val="18"/>
+                <w:szCs w:val="18"/>
+                <w:lang w:eastAsia="ja-JP"/>
+              </w:rPr>
+            </w:pPr>
+            <w:r>
+              <w:rPr>
+                <w:rFonts w:ascii="Arial" w:hAnsi="Arial" w:cs="Arial"/>
+                <w:sz w:val="18"/>
+                <w:szCs w:val="18"/>
+                <w:lang w:eastAsia="ja-JP"/>
+              </w:rPr>
               <w:t>2.1</w:t>
             </w:r>
           </w:p>
@@ -2451,7 +2493,7 @@
                 <w:lang w:eastAsia="ja-JP"/>
               </w:rPr>
             </w:pPr>
-            <w:hyperlink r:id="rId12" w:history="1">
+            <w:hyperlink r:id="rId13" w:history="1">
               <w:r>
                 <w:rPr>
                   <w:rStyle w:val="Hyperlink"/>
@@ -2703,7 +2745,7 @@
                 <w:shd w:val="clear" w:color="auto" w:fill="FFFFFF"/>
               </w:rPr>
             </w:pPr>
-            <w:hyperlink r:id="rId13" w:history="1">
+            <w:hyperlink r:id="rId14" w:history="1">
               <w:r>
                 <w:rPr>
                   <w:rStyle w:val="Hyperlink"/>
@@ -2726,7 +2768,7 @@
                 <w:lang w:eastAsia="ja-JP"/>
               </w:rPr>
             </w:pPr>
-            <w:hyperlink r:id="rId14" w:history="1">
+            <w:hyperlink r:id="rId15" w:history="1">
               <w:r>
                 <w:rPr>
                   <w:rStyle w:val="Hyperlink"/>
@@ -2749,7 +2791,7 @@
                 <w:lang w:eastAsia="ja-JP"/>
               </w:rPr>
             </w:pPr>
-            <w:hyperlink r:id="rId15" w:history="1">
+            <w:hyperlink r:id="rId16" w:history="1">
               <w:r>
                 <w:rPr>
                   <w:rStyle w:val="Hyperlink"/>
@@ -2773,7 +2815,7 @@
                 <w:shd w:val="clear" w:color="auto" w:fill="FFFFFF"/>
               </w:rPr>
             </w:pPr>
-            <w:hyperlink r:id="rId16" w:history="1">
+            <w:hyperlink r:id="rId17" w:history="1">
               <w:r>
                 <w:rPr>
                   <w:rStyle w:val="Hyperlink"/>
@@ -2796,7 +2838,8 @@
                 <w:lang w:eastAsia="ja-JP"/>
               </w:rPr>
             </w:pPr>
-            <w:hyperlink r:id="rId17" w:history="1">
+            <w:hyperlink r:id="rId18" w:history="1">
+              <w:proofErr w:type="spellStart"/>
               <w:r>
                 <w:rPr>
                   <w:rStyle w:val="Hyperlink"/>
@@ -2807,6 +2850,7 @@
                 </w:rPr>
                 <w:t>CheckUsersOpenGames.php</w:t>
               </w:r>
+              <w:proofErr w:type="spellEnd"/>
             </w:hyperlink>
           </w:p>
           <w:p>
@@ -3016,250 +3060,6 @@
                 <w:rFonts w:ascii="Arial" w:hAnsi="Arial" w:cs="Arial"/>
               </w:rPr>
             </w:pPr>
-          </w:p>
-        </w:tc>
-        <w:tc>
-          <w:tcPr>
-            <w:tcW w:w="1275" w:type="dxa"/>
-            <w:tcBorders>
-              <w:top w:val="single" w:sz="6" w:space="0" w:color="000000"/>
-              <w:left w:val="single" w:sz="6" w:space="0" w:color="000000"/>
-              <w:bottom w:val="single" w:sz="6" w:space="0" w:color="000000"/>
-              <w:right w:val="single" w:sz="6" w:space="0" w:color="000000"/>
-            </w:tcBorders>
-          </w:tcPr>
-          <w:p>
-            <w:pPr>
-              <w:rPr>
-                <w:rFonts w:ascii="Arial" w:hAnsi="Arial" w:cs="Arial"/>
-                <w:sz w:val="18"/>
-                <w:szCs w:val="18"/>
-              </w:rPr>
-            </w:pPr>
-          </w:p>
-        </w:tc>
-        <w:tc>
-          <w:tcPr>
-            <w:tcW w:w="1671" w:type="dxa"/>
-            <w:tcBorders>
-              <w:top w:val="single" w:sz="6" w:space="0" w:color="000000"/>
-              <w:left w:val="single" w:sz="6" w:space="0" w:color="000000"/>
-              <w:bottom w:val="single" w:sz="6" w:space="0" w:color="000000"/>
-              <w:right w:val="single" w:sz="6" w:space="0" w:color="000000"/>
-            </w:tcBorders>
-            <w:noWrap/>
-          </w:tcPr>
-          <w:p>
-            <w:pPr>
-              <w:rPr>
-                <w:rFonts w:ascii="Arial" w:hAnsi="Arial" w:cs="Arial"/>
-                <w:color w:val="FF0000"/>
-                <w:sz w:val="18"/>
-                <w:szCs w:val="18"/>
-                <w:lang w:eastAsia="ja-JP"/>
-              </w:rPr>
-            </w:pPr>
-            <w:hyperlink r:id="rId18" w:history="1">
-              <w:r>
-                <w:rPr>
-                  <w:rStyle w:val="Hyperlink"/>
-                  <w:rFonts w:ascii="Arial" w:hAnsi="Arial" w:cs="Arial"/>
-                  <w:sz w:val="18"/>
-                  <w:szCs w:val="18"/>
-                </w:rPr>
-                <w:t>Complete</w:t>
-              </w:r>
-            </w:hyperlink>
-          </w:p>
-        </w:tc>
-        <w:tc>
-          <w:tcPr>
-            <w:tcW w:w="1080" w:type="dxa"/>
-            <w:tcBorders>
-              <w:top w:val="single" w:sz="6" w:space="0" w:color="000000"/>
-              <w:left w:val="single" w:sz="6" w:space="0" w:color="000000"/>
-              <w:bottom w:val="single" w:sz="6" w:space="0" w:color="000000"/>
-              <w:right w:val="single" w:sz="6" w:space="0" w:color="000000"/>
-            </w:tcBorders>
-            <w:noWrap/>
-          </w:tcPr>
-          <w:p>
-            <w:pPr>
-              <w:rPr>
-                <w:rFonts w:ascii="Arial" w:hAnsi="Arial" w:cs="Arial"/>
-                <w:sz w:val="18"/>
-                <w:szCs w:val="18"/>
-              </w:rPr>
-            </w:pPr>
-            <w:r>
-              <w:rPr>
-                <w:rFonts w:ascii="Arial" w:hAnsi="Arial" w:cs="Arial"/>
-                <w:sz w:val="18"/>
-                <w:szCs w:val="18"/>
-              </w:rPr>
-              <w:t>Col</w:t>
-            </w:r>
-          </w:p>
-          <w:p>
-            <w:pPr>
-              <w:rPr>
-                <w:rFonts w:ascii="Arial" w:hAnsi="Arial" w:cs="Arial"/>
-                <w:sz w:val="18"/>
-                <w:szCs w:val="18"/>
-              </w:rPr>
-            </w:pPr>
-          </w:p>
-        </w:tc>
-        <w:tc>
-          <w:tcPr>
-            <w:tcW w:w="1080" w:type="dxa"/>
-            <w:tcBorders>
-              <w:top w:val="single" w:sz="6" w:space="0" w:color="000000"/>
-              <w:left w:val="single" w:sz="6" w:space="0" w:color="000000"/>
-              <w:bottom w:val="single" w:sz="6" w:space="0" w:color="000000"/>
-              <w:right w:val="single" w:sz="6" w:space="0" w:color="000000"/>
-            </w:tcBorders>
-          </w:tcPr>
-          <w:p>
-            <w:pPr>
-              <w:widowControl/>
-              <w:spacing w:line="240" w:lineRule="auto"/>
-              <w:rPr>
-                <w:rFonts w:ascii="Arial" w:hAnsi="Arial" w:cs="Arial"/>
-                <w:sz w:val="18"/>
-                <w:szCs w:val="18"/>
-                <w:lang w:eastAsia="ja-JP"/>
-              </w:rPr>
-            </w:pPr>
-            <w:r>
-              <w:rPr>
-                <w:rFonts w:ascii="Arial" w:hAnsi="Arial" w:cs="Arial"/>
-                <w:sz w:val="18"/>
-                <w:szCs w:val="18"/>
-                <w:lang w:eastAsia="ja-JP"/>
-              </w:rPr>
-              <w:t>15</w:t>
-            </w:r>
-          </w:p>
-        </w:tc>
-        <w:tc>
-          <w:tcPr>
-            <w:tcW w:w="900" w:type="dxa"/>
-            <w:tcBorders>
-              <w:top w:val="single" w:sz="6" w:space="0" w:color="000000"/>
-              <w:left w:val="single" w:sz="6" w:space="0" w:color="000000"/>
-              <w:bottom w:val="single" w:sz="6" w:space="0" w:color="000000"/>
-              <w:right w:val="single" w:sz="6" w:space="0" w:color="000000"/>
-            </w:tcBorders>
-            <w:noWrap/>
-          </w:tcPr>
-          <w:p>
-            <w:pPr>
-              <w:rPr>
-                <w:rFonts w:ascii="Arial" w:hAnsi="Arial" w:cs="Arial"/>
-                <w:sz w:val="18"/>
-                <w:szCs w:val="18"/>
-              </w:rPr>
-            </w:pPr>
-            <w:r>
-              <w:rPr>
-                <w:rFonts w:ascii="Arial" w:hAnsi="Arial" w:cs="Arial"/>
-                <w:sz w:val="18"/>
-                <w:szCs w:val="18"/>
-              </w:rPr>
-              <w:t>20</w:t>
-            </w:r>
-          </w:p>
-        </w:tc>
-        <w:tc>
-          <w:tcPr>
-            <w:tcW w:w="1136" w:type="dxa"/>
-            <w:tcBorders>
-              <w:top w:val="single" w:sz="6" w:space="0" w:color="000000"/>
-              <w:left w:val="single" w:sz="6" w:space="0" w:color="000000"/>
-              <w:bottom w:val="single" w:sz="6" w:space="0" w:color="000000"/>
-              <w:right w:val="single" w:sz="4" w:space="0" w:color="000000"/>
-            </w:tcBorders>
-            <w:noWrap/>
-          </w:tcPr>
-          <w:p>
-            <w:pPr>
-              <w:rPr>
-                <w:rFonts w:ascii="Arial" w:hAnsi="Arial" w:cs="Arial"/>
-                <w:sz w:val="18"/>
-                <w:szCs w:val="18"/>
-              </w:rPr>
-            </w:pPr>
-            <w:r>
-              <w:rPr>
-                <w:rFonts w:ascii="Arial" w:hAnsi="Arial" w:cs="Arial"/>
-                <w:sz w:val="18"/>
-                <w:szCs w:val="18"/>
-              </w:rPr>
-              <w:t>0</w:t>
-            </w:r>
-          </w:p>
-        </w:tc>
-      </w:tr>
-      <w:tr>
-        <w:trPr>
-          <w:trHeight w:val="255"/>
-        </w:trPr>
-        <w:tc>
-          <w:tcPr>
-            <w:tcW w:w="711" w:type="dxa"/>
-            <w:tcBorders>
-              <w:top w:val="single" w:sz="6" w:space="0" w:color="000000"/>
-              <w:left w:val="single" w:sz="4" w:space="0" w:color="000000"/>
-              <w:bottom w:val="single" w:sz="6" w:space="0" w:color="000000"/>
-              <w:right w:val="single" w:sz="6" w:space="0" w:color="000000"/>
-            </w:tcBorders>
-          </w:tcPr>
-          <w:p>
-            <w:pPr>
-              <w:widowControl/>
-              <w:spacing w:line="240" w:lineRule="auto"/>
-              <w:rPr>
-                <w:rFonts w:ascii="Arial" w:hAnsi="Arial" w:cs="Arial"/>
-                <w:sz w:val="18"/>
-                <w:szCs w:val="18"/>
-                <w:lang w:eastAsia="ja-JP"/>
-              </w:rPr>
-            </w:pPr>
-            <w:r>
-              <w:rPr>
-                <w:rFonts w:ascii="Arial" w:hAnsi="Arial" w:cs="Arial"/>
-                <w:sz w:val="18"/>
-                <w:szCs w:val="18"/>
-                <w:lang w:eastAsia="ja-JP"/>
-              </w:rPr>
-              <w:t>2.4</w:t>
-            </w:r>
-          </w:p>
-        </w:tc>
-        <w:tc>
-          <w:tcPr>
-            <w:tcW w:w="3112" w:type="dxa"/>
-            <w:tcBorders>
-              <w:top w:val="single" w:sz="6" w:space="0" w:color="000000"/>
-              <w:left w:val="single" w:sz="6" w:space="0" w:color="000000"/>
-              <w:bottom w:val="single" w:sz="6" w:space="0" w:color="000000"/>
-              <w:right w:val="single" w:sz="6" w:space="0" w:color="000000"/>
-            </w:tcBorders>
-            <w:noWrap/>
-          </w:tcPr>
-          <w:p>
-            <w:pPr>
-              <w:rPr>
-                <w:rFonts w:ascii="Arial" w:hAnsi="Arial" w:cs="Arial"/>
-              </w:rPr>
-            </w:pPr>
-            <w:r>
-              <w:rPr>
-                <w:rFonts w:ascii="Arial" w:hAnsi="Arial" w:cs="Arial"/>
-              </w:rPr>
-              <w:t>Refine UI to show all games in progress (game lobby)</w:t>
-            </w:r>
           </w:p>
         </w:tc>
         <w:tc>
@@ -3341,7 +3141,7 @@
                 <w:sz w:val="18"/>
                 <w:szCs w:val="18"/>
               </w:rPr>
-              <w:t>Charnes</w:t>
+              <w:t>Col</w:t>
             </w:r>
           </w:p>
           <w:p>
@@ -3382,7 +3182,7 @@
                 <w:szCs w:val="18"/>
                 <w:lang w:eastAsia="ja-JP"/>
               </w:rPr>
-              <w:t>2</w:t>
+              <w:t>15</w:t>
             </w:r>
           </w:p>
         </w:tc>
@@ -3411,7 +3211,7 @@
                 <w:sz w:val="18"/>
                 <w:szCs w:val="18"/>
               </w:rPr>
-              <w:t>2</w:t>
+              <w:t>20</w:t>
             </w:r>
           </w:p>
         </w:tc>
@@ -3477,7 +3277,7 @@
                 <w:szCs w:val="18"/>
                 <w:lang w:eastAsia="ja-JP"/>
               </w:rPr>
-              <w:t>3.1</w:t>
+              <w:t>2.4</w:t>
             </w:r>
           </w:p>
         </w:tc>
@@ -3494,27 +3294,16 @@
           </w:tcPr>
           <w:p>
             <w:pPr>
-              <w:widowControl/>
-              <w:spacing w:after="160" w:line="256" w:lineRule="auto"/>
-              <w:rPr>
-                <w:rFonts w:ascii="Arial" w:hAnsi="Arial" w:cs="Arial"/>
-              </w:rPr>
-            </w:pPr>
-            <w:r>
-              <w:rPr>
-                <w:rFonts w:ascii="Arial" w:hAnsi="Arial" w:cs="Arial"/>
-              </w:rPr>
-              <w:t>Can two users play against each other</w:t>
-            </w:r>
-          </w:p>
-          <w:p>
-            <w:pPr>
-              <w:rPr>
-                <w:rFonts w:ascii="Arial" w:hAnsi="Arial" w:cs="Arial"/>
-                <w:sz w:val="18"/>
-                <w:szCs w:val="18"/>
-              </w:rPr>
-            </w:pPr>
+              <w:rPr>
+                <w:rFonts w:ascii="Arial" w:hAnsi="Arial" w:cs="Arial"/>
+              </w:rPr>
+            </w:pPr>
+            <w:r>
+              <w:rPr>
+                <w:rFonts w:ascii="Arial" w:hAnsi="Arial" w:cs="Arial"/>
+              </w:rPr>
+              <w:t>Refine UI to show all games in progress (game lobby)</w:t>
+            </w:r>
           </w:p>
         </w:tc>
         <w:tc>
@@ -3558,15 +3347,17 @@
                 <w:lang w:eastAsia="ja-JP"/>
               </w:rPr>
             </w:pPr>
-            <w:r>
-              <w:rPr>
-                <w:rFonts w:ascii="Arial" w:hAnsi="Arial" w:cs="Arial"/>
-                <w:color w:val="FF0000"/>
-                <w:sz w:val="18"/>
-                <w:szCs w:val="18"/>
-              </w:rPr>
-              <w:t>Not started</w:t>
-            </w:r>
+            <w:hyperlink r:id="rId20" w:history="1">
+              <w:r>
+                <w:rPr>
+                  <w:rStyle w:val="Hyperlink"/>
+                  <w:rFonts w:ascii="Arial" w:hAnsi="Arial" w:cs="Arial"/>
+                  <w:sz w:val="18"/>
+                  <w:szCs w:val="18"/>
+                </w:rPr>
+                <w:t>Complete</w:t>
+              </w:r>
+            </w:hyperlink>
           </w:p>
         </w:tc>
         <w:tc>
@@ -3594,8 +3385,17 @@
                 <w:sz w:val="18"/>
                 <w:szCs w:val="18"/>
               </w:rPr>
-              <w:t xml:space="preserve">Michelle </w:t>
-            </w:r>
+              <w:t>Charnes</w:t>
+            </w:r>
+          </w:p>
+          <w:p>
+            <w:pPr>
+              <w:rPr>
+                <w:rFonts w:ascii="Arial" w:hAnsi="Arial" w:cs="Arial"/>
+                <w:sz w:val="18"/>
+                <w:szCs w:val="18"/>
+              </w:rPr>
+            </w:pPr>
           </w:p>
         </w:tc>
         <w:tc>
@@ -3619,6 +3419,15 @@
                 <w:lang w:eastAsia="ja-JP"/>
               </w:rPr>
             </w:pPr>
+            <w:r>
+              <w:rPr>
+                <w:rFonts w:ascii="Arial" w:hAnsi="Arial" w:cs="Arial"/>
+                <w:sz w:val="18"/>
+                <w:szCs w:val="18"/>
+                <w:lang w:eastAsia="ja-JP"/>
+              </w:rPr>
+              <w:t>2</w:t>
+            </w:r>
           </w:p>
         </w:tc>
         <w:tc>
@@ -3640,6 +3449,14 @@
                 <w:szCs w:val="18"/>
               </w:rPr>
             </w:pPr>
+            <w:r>
+              <w:rPr>
+                <w:rFonts w:ascii="Arial" w:hAnsi="Arial" w:cs="Arial"/>
+                <w:sz w:val="18"/>
+                <w:szCs w:val="18"/>
+              </w:rPr>
+              <w:t>2</w:t>
+            </w:r>
           </w:p>
         </w:tc>
         <w:tc>
@@ -3661,6 +3478,14 @@
                 <w:szCs w:val="18"/>
               </w:rPr>
             </w:pPr>
+            <w:r>
+              <w:rPr>
+                <w:rFonts w:ascii="Arial" w:hAnsi="Arial" w:cs="Arial"/>
+                <w:sz w:val="18"/>
+                <w:szCs w:val="18"/>
+              </w:rPr>
+              <w:t>0</w:t>
+            </w:r>
           </w:p>
         </w:tc>
       </w:tr>
@@ -3696,7 +3521,7 @@
                 <w:szCs w:val="18"/>
                 <w:lang w:eastAsia="ja-JP"/>
               </w:rPr>
-              <w:t>3.2</w:t>
+              <w:t>3.1</w:t>
             </w:r>
           </w:p>
         </w:tc>
@@ -3723,7 +3548,7 @@
               <w:rPr>
                 <w:rFonts w:ascii="Arial" w:hAnsi="Arial" w:cs="Arial"/>
               </w:rPr>
-              <w:t xml:space="preserve">Is the database correctly storing open games? </w:t>
+              <w:t>Can two users play against each other</w:t>
             </w:r>
           </w:p>
           <w:p>
@@ -3771,21 +3596,24 @@
             <w:pPr>
               <w:rPr>
                 <w:rFonts w:ascii="Arial" w:hAnsi="Arial" w:cs="Arial"/>
-                <w:color w:val="FF0000"/>
-                <w:sz w:val="18"/>
-                <w:szCs w:val="18"/>
-                <w:lang w:eastAsia="ja-JP"/>
-              </w:rPr>
-            </w:pPr>
-            <w:r>
-              <w:rPr>
-                <w:rFonts w:ascii="Arial" w:hAnsi="Arial" w:cs="Arial"/>
-                <w:color w:val="FF0000"/>
-                <w:sz w:val="18"/>
-                <w:szCs w:val="18"/>
-              </w:rPr>
-              <w:t>Not started</w:t>
-            </w:r>
+                <w:color w:val="4472C4" w:themeColor="accent1"/>
+                <w:sz w:val="18"/>
+                <w:szCs w:val="18"/>
+                <w:lang w:eastAsia="ja-JP"/>
+              </w:rPr>
+            </w:pPr>
+            <w:hyperlink r:id="rId21" w:history="1">
+              <w:r>
+                <w:rPr>
+                  <w:rStyle w:val="Hyperlink"/>
+                  <w:rFonts w:ascii="Arial" w:hAnsi="Arial" w:cs="Arial"/>
+                  <w:sz w:val="18"/>
+                  <w:szCs w:val="18"/>
+                  <w:lang w:eastAsia="ja-JP"/>
+                </w:rPr>
+                <w:t>In progress</w:t>
+              </w:r>
+            </w:hyperlink>
           </w:p>
         </w:tc>
         <w:tc>
@@ -3915,7 +3743,7 @@
                 <w:szCs w:val="18"/>
                 <w:lang w:eastAsia="ja-JP"/>
               </w:rPr>
-              <w:t>3.3</w:t>
+              <w:t>3.2</w:t>
             </w:r>
           </w:p>
         </w:tc>
@@ -3942,15 +3770,15 @@
               <w:rPr>
                 <w:rFonts w:ascii="Arial" w:hAnsi="Arial" w:cs="Arial"/>
               </w:rPr>
-              <w:t>Is the database correctly storing game and round progress?</w:t>
-            </w:r>
-          </w:p>
-          <w:p>
-            <w:pPr>
-              <w:widowControl/>
-              <w:spacing w:after="160" w:line="256" w:lineRule="auto"/>
-              <w:rPr>
-                <w:rFonts w:ascii="Arial" w:hAnsi="Arial" w:cs="Arial"/>
+              <w:t xml:space="preserve">Is the database correctly storing open games? </w:t>
+            </w:r>
+          </w:p>
+          <w:p>
+            <w:pPr>
+              <w:rPr>
+                <w:rFonts w:ascii="Arial" w:hAnsi="Arial" w:cs="Arial"/>
+                <w:sz w:val="18"/>
+                <w:szCs w:val="18"/>
               </w:rPr>
             </w:pPr>
           </w:p>
@@ -3996,15 +3824,17 @@
                 <w:lang w:eastAsia="ja-JP"/>
               </w:rPr>
             </w:pPr>
-            <w:r>
-              <w:rPr>
-                <w:rFonts w:ascii="Arial" w:hAnsi="Arial" w:cs="Arial"/>
-                <w:color w:val="FF0000"/>
-                <w:sz w:val="18"/>
-                <w:szCs w:val="18"/>
-              </w:rPr>
-              <w:t>Not started</w:t>
-            </w:r>
+            <w:hyperlink r:id="rId22" w:history="1">
+              <w:r>
+                <w:rPr>
+                  <w:rStyle w:val="Hyperlink"/>
+                  <w:rFonts w:ascii="Arial" w:hAnsi="Arial" w:cs="Arial"/>
+                  <w:sz w:val="18"/>
+                  <w:szCs w:val="18"/>
+                </w:rPr>
+                <w:t>In progress</w:t>
+              </w:r>
+            </w:hyperlink>
           </w:p>
         </w:tc>
         <w:tc>
@@ -4134,7 +3964,7 @@
                 <w:szCs w:val="18"/>
                 <w:lang w:eastAsia="ja-JP"/>
               </w:rPr>
-              <w:t>3.4</w:t>
+              <w:t>3.3</w:t>
             </w:r>
           </w:p>
         </w:tc>
@@ -4161,15 +3991,15 @@
               <w:rPr>
                 <w:rFonts w:ascii="Arial" w:hAnsi="Arial" w:cs="Arial"/>
               </w:rPr>
-              <w:t>Is the UI being updated correctly to show game and round progress?</w:t>
-            </w:r>
-          </w:p>
-          <w:p>
-            <w:pPr>
-              <w:rPr>
-                <w:rFonts w:ascii="Arial" w:hAnsi="Arial" w:cs="Arial"/>
-                <w:sz w:val="18"/>
-                <w:szCs w:val="18"/>
+              <w:t>Is the database correctly storing game and round progress?</w:t>
+            </w:r>
+          </w:p>
+          <w:p>
+            <w:pPr>
+              <w:widowControl/>
+              <w:spacing w:after="160" w:line="256" w:lineRule="auto"/>
+              <w:rPr>
+                <w:rFonts w:ascii="Arial" w:hAnsi="Arial" w:cs="Arial"/>
               </w:rPr>
             </w:pPr>
           </w:p>
@@ -4215,15 +4045,17 @@
                 <w:lang w:eastAsia="ja-JP"/>
               </w:rPr>
             </w:pPr>
-            <w:r>
-              <w:rPr>
-                <w:rFonts w:ascii="Arial" w:hAnsi="Arial" w:cs="Arial"/>
-                <w:color w:val="FF0000"/>
-                <w:sz w:val="18"/>
-                <w:szCs w:val="18"/>
-              </w:rPr>
-              <w:t>Not started</w:t>
-            </w:r>
+            <w:hyperlink r:id="rId23" w:history="1">
+              <w:r>
+                <w:rPr>
+                  <w:rStyle w:val="Hyperlink"/>
+                  <w:rFonts w:ascii="Arial" w:hAnsi="Arial" w:cs="Arial"/>
+                  <w:sz w:val="18"/>
+                  <w:szCs w:val="18"/>
+                </w:rPr>
+                <w:t>In progress</w:t>
+              </w:r>
+            </w:hyperlink>
           </w:p>
         </w:tc>
         <w:tc>
@@ -4353,7 +4185,7 @@
                 <w:szCs w:val="18"/>
                 <w:lang w:eastAsia="ja-JP"/>
               </w:rPr>
-              <w:t>3.5</w:t>
+              <w:t>3.4</w:t>
             </w:r>
           </w:p>
         </w:tc>
@@ -4380,7 +4212,7 @@
               <w:rPr>
                 <w:rFonts w:ascii="Arial" w:hAnsi="Arial" w:cs="Arial"/>
               </w:rPr>
-              <w:t>Is the UI showing the user and opponent turn status correctly?</w:t>
+              <w:t>Is the UI being updated correctly to show game and round progress?</w:t>
             </w:r>
           </w:p>
           <w:p>
@@ -4429,20 +4261,21 @@
               <w:rPr>
                 <w:rFonts w:ascii="Arial" w:hAnsi="Arial" w:cs="Arial"/>
                 <w:color w:val="FF0000"/>
-                <w:sz w:val="18"/>
-                <w:szCs w:val="18"/>
-                <w:lang w:eastAsia="ja-JP"/>
-              </w:rPr>
-            </w:pPr>
-            <w:r>
-              <w:rPr>
-                <w:rFonts w:ascii="Arial" w:hAnsi="Arial" w:cs="Arial"/>
-                <w:color w:val="FF0000"/>
-                <w:sz w:val="18"/>
-                <w:szCs w:val="18"/>
-              </w:rPr>
-              <w:t>Not started</w:t>
-            </w:r>
+                <w:sz w:val="22"/>
+                <w:szCs w:val="22"/>
+                <w:lang w:eastAsia="ja-JP"/>
+              </w:rPr>
+            </w:pPr>
+            <w:hyperlink r:id="rId24" w:history="1">
+              <w:r>
+                <w:rPr>
+                  <w:rStyle w:val="Hyperlink"/>
+                  <w:sz w:val="22"/>
+                  <w:szCs w:val="22"/>
+                </w:rPr>
+                <w:t>In progress</w:t>
+              </w:r>
+            </w:hyperlink>
           </w:p>
         </w:tc>
         <w:tc>
@@ -4572,7 +4405,7 @@
                 <w:szCs w:val="18"/>
                 <w:lang w:eastAsia="ja-JP"/>
               </w:rPr>
-              <w:t>4.1</w:t>
+              <w:t>3.5</w:t>
             </w:r>
           </w:p>
         </w:tc>
@@ -4599,13 +4432,7 @@
               <w:rPr>
                 <w:rFonts w:ascii="Arial" w:hAnsi="Arial" w:cs="Arial"/>
               </w:rPr>
-              <w:t>Can more than one game be opened/played?</w:t>
-            </w:r>
-            <w:r>
-              <w:rPr>
-                <w:rFonts w:ascii="Arial" w:hAnsi="Arial" w:cs="Arial"/>
-              </w:rPr>
-              <w:tab/>
+              <w:t>Is the UI showing the user and opponent turn status correctly?</w:t>
             </w:r>
           </w:p>
           <w:p>
@@ -4659,15 +4486,14 @@
                 <w:lang w:eastAsia="ja-JP"/>
               </w:rPr>
             </w:pPr>
-            <w:r>
-              <w:rPr>
-                <w:rFonts w:ascii="Arial" w:hAnsi="Arial" w:cs="Arial"/>
-                <w:color w:val="FF0000"/>
-                <w:sz w:val="18"/>
-                <w:szCs w:val="18"/>
-              </w:rPr>
-              <w:t>Not started</w:t>
-            </w:r>
+            <w:hyperlink r:id="rId25" w:history="1">
+              <w:r>
+                <w:rPr>
+                  <w:rStyle w:val="Hyperlink"/>
+                </w:rPr>
+                <w:t>In progress</w:t>
+              </w:r>
+            </w:hyperlink>
           </w:p>
         </w:tc>
         <w:tc>
@@ -4797,7 +4623,7 @@
                 <w:szCs w:val="18"/>
                 <w:lang w:eastAsia="ja-JP"/>
               </w:rPr>
-              <w:t>4.2</w:t>
+              <w:t>4.1</w:t>
             </w:r>
           </w:p>
         </w:tc>
@@ -4824,7 +4650,13 @@
               <w:rPr>
                 <w:rFonts w:ascii="Arial" w:hAnsi="Arial" w:cs="Arial"/>
               </w:rPr>
-              <w:t>Is the database correctly storing current games?</w:t>
+              <w:t>Can more than one game be opened/played?</w:t>
+            </w:r>
+            <w:r>
+              <w:rPr>
+                <w:rFonts w:ascii="Arial" w:hAnsi="Arial" w:cs="Arial"/>
+              </w:rPr>
+              <w:tab/>
             </w:r>
           </w:p>
           <w:p>
@@ -4878,15 +4710,14 @@
                 <w:lang w:eastAsia="ja-JP"/>
               </w:rPr>
             </w:pPr>
-            <w:r>
-              <w:rPr>
-                <w:rFonts w:ascii="Arial" w:hAnsi="Arial" w:cs="Arial"/>
-                <w:color w:val="FF0000"/>
-                <w:sz w:val="18"/>
-                <w:szCs w:val="18"/>
-              </w:rPr>
-              <w:t>Not started</w:t>
-            </w:r>
+            <w:hyperlink r:id="rId26" w:history="1">
+              <w:r>
+                <w:rPr>
+                  <w:rStyle w:val="Hyperlink"/>
+                </w:rPr>
+                <w:t>In progress</w:t>
+              </w:r>
+            </w:hyperlink>
           </w:p>
         </w:tc>
         <w:tc>
@@ -4914,7 +4745,7 @@
                 <w:sz w:val="18"/>
                 <w:szCs w:val="18"/>
               </w:rPr>
-              <w:t>Michelle</w:t>
+              <w:t xml:space="preserve">Michelle </w:t>
             </w:r>
           </w:p>
         </w:tc>
@@ -5016,8 +4847,7 @@
                 <w:szCs w:val="18"/>
                 <w:lang w:eastAsia="ja-JP"/>
               </w:rPr>
-              <w:lastRenderedPageBreak/>
-              <w:t>4.3</w:t>
+              <w:t>4.2</w:t>
             </w:r>
           </w:p>
         </w:tc>
@@ -5044,7 +4874,7 @@
               <w:rPr>
                 <w:rFonts w:ascii="Arial" w:hAnsi="Arial" w:cs="Arial"/>
               </w:rPr>
-              <w:t>Is the database correctly storing each game and round progress?</w:t>
+              <w:t>Is the database correctly storing current games?</w:t>
             </w:r>
           </w:p>
           <w:p>
@@ -5098,15 +4928,14 @@
                 <w:lang w:eastAsia="ja-JP"/>
               </w:rPr>
             </w:pPr>
-            <w:r>
-              <w:rPr>
-                <w:rFonts w:ascii="Arial" w:hAnsi="Arial" w:cs="Arial"/>
-                <w:color w:val="FF0000"/>
-                <w:sz w:val="18"/>
-                <w:szCs w:val="18"/>
-              </w:rPr>
-              <w:t>Not started</w:t>
-            </w:r>
+            <w:hyperlink r:id="rId27" w:history="1">
+              <w:r>
+                <w:rPr>
+                  <w:rStyle w:val="Hyperlink"/>
+                </w:rPr>
+                <w:t>In progress</w:t>
+              </w:r>
+            </w:hyperlink>
           </w:p>
         </w:tc>
         <w:tc>
@@ -5236,7 +5065,8 @@
                 <w:szCs w:val="18"/>
                 <w:lang w:eastAsia="ja-JP"/>
               </w:rPr>
-              <w:t>4.4</w:t>
+              <w:lastRenderedPageBreak/>
+              <w:t>4.3</w:t>
             </w:r>
           </w:p>
         </w:tc>
@@ -5263,7 +5093,7 @@
               <w:rPr>
                 <w:rFonts w:ascii="Arial" w:hAnsi="Arial" w:cs="Arial"/>
               </w:rPr>
-              <w:t>Is the UI being updated correctly to show each game and round progress?</w:t>
+              <w:t>Is the database correctly storing each game and round progress?</w:t>
             </w:r>
           </w:p>
           <w:p>
@@ -5317,15 +5147,14 @@
                 <w:lang w:eastAsia="ja-JP"/>
               </w:rPr>
             </w:pPr>
-            <w:r>
-              <w:rPr>
-                <w:rFonts w:ascii="Arial" w:hAnsi="Arial" w:cs="Arial"/>
-                <w:color w:val="FF0000"/>
-                <w:sz w:val="18"/>
-                <w:szCs w:val="18"/>
-              </w:rPr>
-              <w:t>Not started</w:t>
-            </w:r>
+            <w:hyperlink r:id="rId28" w:history="1">
+              <w:r>
+                <w:rPr>
+                  <w:rStyle w:val="Hyperlink"/>
+                </w:rPr>
+                <w:t>In progress</w:t>
+              </w:r>
+            </w:hyperlink>
           </w:p>
         </w:tc>
         <w:tc>
@@ -5455,7 +5284,7 @@
                 <w:szCs w:val="18"/>
                 <w:lang w:eastAsia="ja-JP"/>
               </w:rPr>
-              <w:t>4.5</w:t>
+              <w:t>4.4</w:t>
             </w:r>
           </w:p>
         </w:tc>
@@ -5482,7 +5311,7 @@
               <w:rPr>
                 <w:rFonts w:ascii="Arial" w:hAnsi="Arial" w:cs="Arial"/>
               </w:rPr>
-              <w:t>Is the UI showing the statues of each game correctly?</w:t>
+              <w:t>Is the UI being updated correctly to show each game and round progress?</w:t>
             </w:r>
           </w:p>
           <w:p>
@@ -5536,15 +5365,14 @@
                 <w:lang w:eastAsia="ja-JP"/>
               </w:rPr>
             </w:pPr>
-            <w:r>
-              <w:rPr>
-                <w:rFonts w:ascii="Arial" w:hAnsi="Arial" w:cs="Arial"/>
-                <w:color w:val="FF0000"/>
-                <w:sz w:val="18"/>
-                <w:szCs w:val="18"/>
-              </w:rPr>
-              <w:t>Not started</w:t>
-            </w:r>
+            <w:hyperlink r:id="rId29" w:history="1">
+              <w:r>
+                <w:rPr>
+                  <w:rStyle w:val="Hyperlink"/>
+                </w:rPr>
+                <w:t>In progress</w:t>
+              </w:r>
+            </w:hyperlink>
           </w:p>
         </w:tc>
         <w:tc>
@@ -5674,7 +5502,7 @@
                 <w:szCs w:val="18"/>
                 <w:lang w:eastAsia="ja-JP"/>
               </w:rPr>
-              <w:t>4.6</w:t>
+              <w:t>4.5</w:t>
             </w:r>
           </w:p>
         </w:tc>
@@ -5701,6 +5529,224 @@
               <w:rPr>
                 <w:rFonts w:ascii="Arial" w:hAnsi="Arial" w:cs="Arial"/>
               </w:rPr>
+              <w:t>Is the UI showing the statues of each game correctly?</w:t>
+            </w:r>
+          </w:p>
+          <w:p>
+            <w:pPr>
+              <w:rPr>
+                <w:rFonts w:ascii="Arial" w:hAnsi="Arial" w:cs="Arial"/>
+                <w:sz w:val="18"/>
+                <w:szCs w:val="18"/>
+              </w:rPr>
+            </w:pPr>
+          </w:p>
+        </w:tc>
+        <w:tc>
+          <w:tcPr>
+            <w:tcW w:w="1275" w:type="dxa"/>
+            <w:tcBorders>
+              <w:top w:val="single" w:sz="6" w:space="0" w:color="000000"/>
+              <w:left w:val="single" w:sz="6" w:space="0" w:color="000000"/>
+              <w:bottom w:val="single" w:sz="6" w:space="0" w:color="000000"/>
+              <w:right w:val="single" w:sz="6" w:space="0" w:color="000000"/>
+            </w:tcBorders>
+          </w:tcPr>
+          <w:p>
+            <w:pPr>
+              <w:rPr>
+                <w:rFonts w:ascii="Arial" w:hAnsi="Arial" w:cs="Arial"/>
+                <w:sz w:val="18"/>
+                <w:szCs w:val="18"/>
+              </w:rPr>
+            </w:pPr>
+          </w:p>
+        </w:tc>
+        <w:tc>
+          <w:tcPr>
+            <w:tcW w:w="1671" w:type="dxa"/>
+            <w:tcBorders>
+              <w:top w:val="single" w:sz="6" w:space="0" w:color="000000"/>
+              <w:left w:val="single" w:sz="6" w:space="0" w:color="000000"/>
+              <w:bottom w:val="single" w:sz="6" w:space="0" w:color="000000"/>
+              <w:right w:val="single" w:sz="6" w:space="0" w:color="000000"/>
+            </w:tcBorders>
+            <w:noWrap/>
+          </w:tcPr>
+          <w:p>
+            <w:pPr>
+              <w:rPr>
+                <w:rFonts w:ascii="Arial" w:hAnsi="Arial" w:cs="Arial"/>
+                <w:color w:val="FF0000"/>
+                <w:sz w:val="18"/>
+                <w:szCs w:val="18"/>
+                <w:lang w:eastAsia="ja-JP"/>
+              </w:rPr>
+            </w:pPr>
+            <w:hyperlink r:id="rId30" w:history="1">
+              <w:r>
+                <w:rPr>
+                  <w:rStyle w:val="Hyperlink"/>
+                </w:rPr>
+                <w:t>In progress</w:t>
+              </w:r>
+            </w:hyperlink>
+          </w:p>
+        </w:tc>
+        <w:tc>
+          <w:tcPr>
+            <w:tcW w:w="1080" w:type="dxa"/>
+            <w:tcBorders>
+              <w:top w:val="single" w:sz="6" w:space="0" w:color="000000"/>
+              <w:left w:val="single" w:sz="6" w:space="0" w:color="000000"/>
+              <w:bottom w:val="single" w:sz="6" w:space="0" w:color="000000"/>
+              <w:right w:val="single" w:sz="6" w:space="0" w:color="000000"/>
+            </w:tcBorders>
+            <w:noWrap/>
+          </w:tcPr>
+          <w:p>
+            <w:pPr>
+              <w:rPr>
+                <w:rFonts w:ascii="Arial" w:hAnsi="Arial" w:cs="Arial"/>
+                <w:sz w:val="18"/>
+                <w:szCs w:val="18"/>
+              </w:rPr>
+            </w:pPr>
+            <w:r>
+              <w:rPr>
+                <w:rFonts w:ascii="Arial" w:hAnsi="Arial" w:cs="Arial"/>
+                <w:sz w:val="18"/>
+                <w:szCs w:val="18"/>
+              </w:rPr>
+              <w:t>Michelle</w:t>
+            </w:r>
+          </w:p>
+        </w:tc>
+        <w:tc>
+          <w:tcPr>
+            <w:tcW w:w="1080" w:type="dxa"/>
+            <w:tcBorders>
+              <w:top w:val="single" w:sz="6" w:space="0" w:color="000000"/>
+              <w:left w:val="single" w:sz="6" w:space="0" w:color="000000"/>
+              <w:bottom w:val="single" w:sz="6" w:space="0" w:color="000000"/>
+              <w:right w:val="single" w:sz="6" w:space="0" w:color="000000"/>
+            </w:tcBorders>
+          </w:tcPr>
+          <w:p>
+            <w:pPr>
+              <w:widowControl/>
+              <w:spacing w:line="240" w:lineRule="auto"/>
+              <w:rPr>
+                <w:rFonts w:ascii="Arial" w:hAnsi="Arial" w:cs="Arial"/>
+                <w:sz w:val="18"/>
+                <w:szCs w:val="18"/>
+                <w:lang w:eastAsia="ja-JP"/>
+              </w:rPr>
+            </w:pPr>
+          </w:p>
+        </w:tc>
+        <w:tc>
+          <w:tcPr>
+            <w:tcW w:w="900" w:type="dxa"/>
+            <w:tcBorders>
+              <w:top w:val="single" w:sz="6" w:space="0" w:color="000000"/>
+              <w:left w:val="single" w:sz="6" w:space="0" w:color="000000"/>
+              <w:bottom w:val="single" w:sz="6" w:space="0" w:color="000000"/>
+              <w:right w:val="single" w:sz="6" w:space="0" w:color="000000"/>
+            </w:tcBorders>
+            <w:noWrap/>
+          </w:tcPr>
+          <w:p>
+            <w:pPr>
+              <w:rPr>
+                <w:rFonts w:ascii="Arial" w:hAnsi="Arial" w:cs="Arial"/>
+                <w:sz w:val="18"/>
+                <w:szCs w:val="18"/>
+              </w:rPr>
+            </w:pPr>
+          </w:p>
+        </w:tc>
+        <w:tc>
+          <w:tcPr>
+            <w:tcW w:w="1136" w:type="dxa"/>
+            <w:tcBorders>
+              <w:top w:val="single" w:sz="6" w:space="0" w:color="000000"/>
+              <w:left w:val="single" w:sz="6" w:space="0" w:color="000000"/>
+              <w:bottom w:val="single" w:sz="6" w:space="0" w:color="000000"/>
+              <w:right w:val="single" w:sz="4" w:space="0" w:color="000000"/>
+            </w:tcBorders>
+            <w:noWrap/>
+          </w:tcPr>
+          <w:p>
+            <w:pPr>
+              <w:rPr>
+                <w:rFonts w:ascii="Arial" w:hAnsi="Arial" w:cs="Arial"/>
+                <w:sz w:val="18"/>
+                <w:szCs w:val="18"/>
+              </w:rPr>
+            </w:pPr>
+          </w:p>
+        </w:tc>
+      </w:tr>
+      <w:tr>
+        <w:trPr>
+          <w:trHeight w:val="255"/>
+        </w:trPr>
+        <w:tc>
+          <w:tcPr>
+            <w:tcW w:w="711" w:type="dxa"/>
+            <w:tcBorders>
+              <w:top w:val="single" w:sz="6" w:space="0" w:color="000000"/>
+              <w:left w:val="single" w:sz="4" w:space="0" w:color="000000"/>
+              <w:bottom w:val="single" w:sz="6" w:space="0" w:color="000000"/>
+              <w:right w:val="single" w:sz="6" w:space="0" w:color="000000"/>
+            </w:tcBorders>
+          </w:tcPr>
+          <w:p>
+            <w:pPr>
+              <w:widowControl/>
+              <w:spacing w:line="240" w:lineRule="auto"/>
+              <w:rPr>
+                <w:rFonts w:ascii="Arial" w:hAnsi="Arial" w:cs="Arial"/>
+                <w:sz w:val="18"/>
+                <w:szCs w:val="18"/>
+                <w:lang w:eastAsia="ja-JP"/>
+              </w:rPr>
+            </w:pPr>
+            <w:r>
+              <w:rPr>
+                <w:rFonts w:ascii="Arial" w:hAnsi="Arial" w:cs="Arial"/>
+                <w:sz w:val="18"/>
+                <w:szCs w:val="18"/>
+                <w:lang w:eastAsia="ja-JP"/>
+              </w:rPr>
+              <w:t>4.6</w:t>
+            </w:r>
+          </w:p>
+        </w:tc>
+        <w:tc>
+          <w:tcPr>
+            <w:tcW w:w="3112" w:type="dxa"/>
+            <w:tcBorders>
+              <w:top w:val="single" w:sz="6" w:space="0" w:color="000000"/>
+              <w:left w:val="single" w:sz="6" w:space="0" w:color="000000"/>
+              <w:bottom w:val="single" w:sz="6" w:space="0" w:color="000000"/>
+              <w:right w:val="single" w:sz="6" w:space="0" w:color="000000"/>
+            </w:tcBorders>
+            <w:noWrap/>
+          </w:tcPr>
+          <w:p>
+            <w:pPr>
+              <w:widowControl/>
+              <w:spacing w:after="160" w:line="256" w:lineRule="auto"/>
+              <w:rPr>
+                <w:rFonts w:ascii="Arial" w:hAnsi="Arial" w:cs="Arial"/>
+              </w:rPr>
+            </w:pPr>
+            <w:r>
+              <w:rPr>
+                <w:rFonts w:ascii="Arial" w:hAnsi="Arial" w:cs="Arial"/>
+              </w:rPr>
               <w:t>Is the UI showing the user and opponent turn status correctly?</w:t>
             </w:r>
           </w:p>
@@ -5756,14 +5802,25 @@
               </w:rPr>
             </w:pPr>
             <w:r>
-              <w:rPr>
-                <w:rFonts w:ascii="Arial" w:hAnsi="Arial" w:cs="Arial"/>
-                <w:color w:val="FF0000"/>
-                <w:sz w:val="18"/>
-                <w:szCs w:val="18"/>
-              </w:rPr>
-              <w:t>Not started</w:t>
-            </w:r>
+              <w:fldChar w:fldCharType="begin"/>
+            </w:r>
+            <w:r>
+              <w:instrText xml:space="preserve"> HYPERLINK "https://github.com/coldog86/Development-Project/blob/communal/Multiplayer%20UATs.docx" </w:instrText>
+            </w:r>
+            <w:r>
+              <w:fldChar w:fldCharType="separate"/>
+            </w:r>
+            <w:r>
+              <w:rPr>
+                <w:rStyle w:val="Hyperlink"/>
+              </w:rPr>
+              <w:t>In progress</w:t>
+            </w:r>
+            <w:r>
+              <w:fldChar w:fldCharType="end"/>
+            </w:r>
+            <w:bookmarkStart w:id="1" w:name="_GoBack"/>
+            <w:bookmarkEnd w:id="1"/>
           </w:p>
         </w:tc>
         <w:tc>
@@ -6110,7 +6167,23 @@
                 <w:rFonts w:ascii="Arial" w:hAnsi="Arial" w:cs="Arial"/>
                 <w:lang w:eastAsia="en-AU"/>
               </w:rPr>
-              <w:t>Reason for this was unity prefabs were broken. Had to reimport MaterialUI package and revert prefabs to saved instances.</w:t>
+              <w:t xml:space="preserve">Reason for this was unity prefabs were broken. Had to reimport </w:t>
+            </w:r>
+            <w:proofErr w:type="spellStart"/>
+            <w:r>
+              <w:rPr>
+                <w:rFonts w:ascii="Arial" w:hAnsi="Arial" w:cs="Arial"/>
+                <w:lang w:eastAsia="en-AU"/>
+              </w:rPr>
+              <w:t>MaterialUI</w:t>
+            </w:r>
+            <w:proofErr w:type="spellEnd"/>
+            <w:r>
+              <w:rPr>
+                <w:rFonts w:ascii="Arial" w:hAnsi="Arial" w:cs="Arial"/>
+                <w:lang w:eastAsia="en-AU"/>
+              </w:rPr>
+              <w:t xml:space="preserve"> package and revert prefabs to saved instances.</w:t>
             </w:r>
           </w:p>
         </w:tc>
@@ -6196,10 +6269,24 @@
                 <w:rFonts w:ascii="Arial" w:hAnsi="Arial" w:cs="Arial"/>
                 <w:lang w:eastAsia="en-AU"/>
               </w:rPr>
-              <w:t xml:space="preserve">Offline redundancy has been pushed back to next iteration plan. Leaderbaord work has been moved up to this iteration, completed by Aaron. </w:t>
-            </w:r>
-            <w:bookmarkStart w:id="1" w:name="_GoBack"/>
-            <w:bookmarkEnd w:id="1"/>
+              <w:t xml:space="preserve">Offline redundancy has been pushed back to next iteration plan. </w:t>
+            </w:r>
+            <w:proofErr w:type="spellStart"/>
+            <w:r>
+              <w:rPr>
+                <w:rFonts w:ascii="Arial" w:hAnsi="Arial" w:cs="Arial"/>
+                <w:lang w:eastAsia="en-AU"/>
+              </w:rPr>
+              <w:t>Leaderbaord</w:t>
+            </w:r>
+            <w:proofErr w:type="spellEnd"/>
+            <w:r>
+              <w:rPr>
+                <w:rFonts w:ascii="Arial" w:hAnsi="Arial" w:cs="Arial"/>
+                <w:lang w:eastAsia="en-AU"/>
+              </w:rPr>
+              <w:t xml:space="preserve"> work has been moved up to this iteration, completed by Aaron. </w:t>
+            </w:r>
             <w:r>
               <w:rPr>
                 <w:rFonts w:ascii="Arial" w:hAnsi="Arial" w:cs="Arial"/>
@@ -6675,7 +6762,21 @@
         <w:rPr>
           <w:rFonts w:ascii="Arial" w:hAnsi="Arial" w:cs="Arial"/>
         </w:rPr>
-        <w:t>For this iteration with the exception of some elements of testing we met our objective goals.</w:t>
+        <w:t xml:space="preserve">For this iteration </w:t>
+      </w:r>
+      <w:proofErr w:type="gramStart"/>
+      <w:r>
+        <w:rPr>
+          <w:rFonts w:ascii="Arial" w:hAnsi="Arial" w:cs="Arial"/>
+        </w:rPr>
+        <w:t>with the exception of</w:t>
+      </w:r>
+      <w:proofErr w:type="gramEnd"/>
+      <w:r>
+        <w:rPr>
+          <w:rFonts w:ascii="Arial" w:hAnsi="Arial" w:cs="Arial"/>
+        </w:rPr>
+        <w:t xml:space="preserve"> some elements of testing we met our objective goals.</w:t>
       </w:r>
     </w:p>
     <w:p>
@@ -6797,8 +6898,8 @@
 </file>
 
 <file path=word/numbering.xml><?xml version="1.0" encoding="utf-8"?>
-<w:numbering xmlns:wpc="http://schemas.microsoft.com/office/word/2010/wordprocessingCanvas" xmlns:mo="http://schemas.microsoft.com/office/mac/office/2008/main" xmlns:mc="http://schemas.openxmlformats.org/markup-compatibility/2006" xmlns:mv="urn:schemas-microsoft-com:mac:vml" xmlns:o="urn:schemas-microsoft-com:office:office" xmlns:r="http://schemas.openxmlformats.org/officeDocument/2006/relationships" xmlns:m="http://schemas.openxmlformats.org/officeDocument/2006/math" xmlns:v="urn:schemas-microsoft-com:vml" xmlns:wp14="http://schemas.microsoft.com/office/word/2010/wordprocessingDrawing" xmlns:wp="http://schemas.openxmlformats.org/drawingml/2006/wordprocessingDrawing" xmlns:w10="urn:schemas-microsoft-com:office:word" xmlns:w="http://schemas.openxmlformats.org/wordprocessingml/2006/main" xmlns:w14="http://schemas.microsoft.com/office/word/2010/wordml" xmlns:w15="http://schemas.microsoft.com/office/word/2012/wordml" xmlns:wpg="http://schemas.microsoft.com/office/word/2010/wordprocessingGroup" xmlns:wpi="http://schemas.microsoft.com/office/word/2010/wordprocessingInk" xmlns:wne="http://schemas.microsoft.com/office/word/2006/wordml" xmlns:wps="http://schemas.microsoft.com/office/word/2010/wordprocessingShape" mc:Ignorable="w14 w15 wp14">
-  <w:abstractNum w:abstractNumId="0">
+<w:numbering xmlns:wpc="http://schemas.microsoft.com/office/word/2010/wordprocessingCanvas" xmlns:cx="http://schemas.microsoft.com/office/drawing/2014/chartex" xmlns:cx1="http://schemas.microsoft.com/office/drawing/2015/9/8/chartex" xmlns:cx2="http://schemas.microsoft.com/office/drawing/2015/10/21/chartex" xmlns:cx3="http://schemas.microsoft.com/office/drawing/2016/5/9/chartex" xmlns:cx4="http://schemas.microsoft.com/office/drawing/2016/5/10/chartex" xmlns:cx5="http://schemas.microsoft.com/office/drawing/2016/5/11/chartex" xmlns:cx6="http://schemas.microsoft.com/office/drawing/2016/5/12/chartex" xmlns:cx7="http://schemas.microsoft.com/office/drawing/2016/5/13/chartex" xmlns:cx8="http://schemas.microsoft.com/office/drawing/2016/5/14/chartex" xmlns:mc="http://schemas.openxmlformats.org/markup-compatibility/2006" xmlns:aink="http://schemas.microsoft.com/office/drawing/2016/ink" xmlns:am3d="http://schemas.microsoft.com/office/drawing/2017/model3d" xmlns:o="urn:schemas-microsoft-com:office:office" xmlns:r="http://schemas.openxmlformats.org/officeDocument/2006/relationships" xmlns:m="http://schemas.openxmlformats.org/officeDocument/2006/math" xmlns:v="urn:schemas-microsoft-com:vml" xmlns:wp14="http://schemas.microsoft.com/office/word/2010/wordprocessingDrawing" xmlns:wp="http://schemas.openxmlformats.org/drawingml/2006/wordprocessingDrawing" xmlns:w10="urn:schemas-microsoft-com:office:word" xmlns:w="http://schemas.openxmlformats.org/wordprocessingml/2006/main" xmlns:w14="http://schemas.microsoft.com/office/word/2010/wordml" xmlns:w15="http://schemas.microsoft.com/office/word/2012/wordml" xmlns:w16cid="http://schemas.microsoft.com/office/word/2016/wordml/cid" xmlns:w16se="http://schemas.microsoft.com/office/word/2015/wordml/symex" xmlns:wpg="http://schemas.microsoft.com/office/word/2010/wordprocessingGroup" xmlns:wpi="http://schemas.microsoft.com/office/word/2010/wordprocessingInk" xmlns:wne="http://schemas.microsoft.com/office/word/2006/wordml" xmlns:wps="http://schemas.microsoft.com/office/word/2010/wordprocessingShape" mc:Ignorable="w14 w15 w16se w16cid wp14">
+  <w:abstractNum w:abstractNumId="0" w15:restartNumberingAfterBreak="0">
     <w:nsid w:val="04A424BB"/>
     <w:multiLevelType w:val="hybridMultilevel"/>
     <w:tmpl w:val="B112ACC4"/>
@@ -6911,7 +7012,7 @@
       </w:rPr>
     </w:lvl>
   </w:abstractNum>
-  <w:abstractNum w:abstractNumId="1">
+  <w:abstractNum w:abstractNumId="1" w15:restartNumberingAfterBreak="0">
     <w:nsid w:val="09DA2BA4"/>
     <w:multiLevelType w:val="multilevel"/>
     <w:tmpl w:val="9C18CD0E"/>
@@ -7024,7 +7125,7 @@
       </w:rPr>
     </w:lvl>
   </w:abstractNum>
-  <w:abstractNum w:abstractNumId="2">
+  <w:abstractNum w:abstractNumId="2" w15:restartNumberingAfterBreak="0">
     <w:nsid w:val="0CAF4C83"/>
     <w:multiLevelType w:val="multilevel"/>
     <w:tmpl w:val="9C18CD0E"/>
@@ -7137,7 +7238,7 @@
       </w:rPr>
     </w:lvl>
   </w:abstractNum>
-  <w:abstractNum w:abstractNumId="3">
+  <w:abstractNum w:abstractNumId="3" w15:restartNumberingAfterBreak="0">
     <w:nsid w:val="13AD0F52"/>
     <w:multiLevelType w:val="hybridMultilevel"/>
     <w:tmpl w:val="D2128558"/>
@@ -7250,7 +7351,7 @@
       </w:rPr>
     </w:lvl>
   </w:abstractNum>
-  <w:abstractNum w:abstractNumId="4">
+  <w:abstractNum w:abstractNumId="4" w15:restartNumberingAfterBreak="0">
     <w:nsid w:val="16D05229"/>
     <w:multiLevelType w:val="hybridMultilevel"/>
     <w:tmpl w:val="7EC6D4A6"/>
@@ -7363,7 +7464,7 @@
       </w:rPr>
     </w:lvl>
   </w:abstractNum>
-  <w:abstractNum w:abstractNumId="5">
+  <w:abstractNum w:abstractNumId="5" w15:restartNumberingAfterBreak="0">
     <w:nsid w:val="16ED47D6"/>
     <w:multiLevelType w:val="hybridMultilevel"/>
     <w:tmpl w:val="415860CC"/>
@@ -7476,7 +7577,7 @@
       </w:rPr>
     </w:lvl>
   </w:abstractNum>
-  <w:abstractNum w:abstractNumId="6">
+  <w:abstractNum w:abstractNumId="6" w15:restartNumberingAfterBreak="0">
     <w:nsid w:val="245B7968"/>
     <w:multiLevelType w:val="hybridMultilevel"/>
     <w:tmpl w:val="A4583BAA"/>
@@ -7588,7 +7689,7 @@
       </w:rPr>
     </w:lvl>
   </w:abstractNum>
-  <w:abstractNum w:abstractNumId="7">
+  <w:abstractNum w:abstractNumId="7" w15:restartNumberingAfterBreak="0">
     <w:nsid w:val="252A6EA0"/>
     <w:multiLevelType w:val="hybridMultilevel"/>
     <w:tmpl w:val="6C903CAE"/>
@@ -7701,7 +7802,7 @@
       </w:rPr>
     </w:lvl>
   </w:abstractNum>
-  <w:abstractNum w:abstractNumId="8">
+  <w:abstractNum w:abstractNumId="8" w15:restartNumberingAfterBreak="0">
     <w:nsid w:val="2D1119E5"/>
     <w:multiLevelType w:val="multilevel"/>
     <w:tmpl w:val="2FA076AC"/>
@@ -7814,7 +7915,7 @@
       </w:rPr>
     </w:lvl>
   </w:abstractNum>
-  <w:abstractNum w:abstractNumId="9">
+  <w:abstractNum w:abstractNumId="9" w15:restartNumberingAfterBreak="0">
     <w:nsid w:val="359B364F"/>
     <w:multiLevelType w:val="multilevel"/>
     <w:tmpl w:val="9C18CD0E"/>
@@ -7927,7 +8028,7 @@
       </w:rPr>
     </w:lvl>
   </w:abstractNum>
-  <w:abstractNum w:abstractNumId="10">
+  <w:abstractNum w:abstractNumId="10" w15:restartNumberingAfterBreak="0">
     <w:nsid w:val="37EE6651"/>
     <w:multiLevelType w:val="multilevel"/>
     <w:tmpl w:val="2FA076AC"/>
@@ -8040,7 +8141,7 @@
       </w:rPr>
     </w:lvl>
   </w:abstractNum>
-  <w:abstractNum w:abstractNumId="11">
+  <w:abstractNum w:abstractNumId="11" w15:restartNumberingAfterBreak="0">
     <w:nsid w:val="387D643A"/>
     <w:multiLevelType w:val="multilevel"/>
     <w:tmpl w:val="9C18CD0E"/>
@@ -8153,7 +8254,7 @@
       </w:rPr>
     </w:lvl>
   </w:abstractNum>
-  <w:abstractNum w:abstractNumId="12">
+  <w:abstractNum w:abstractNumId="12" w15:restartNumberingAfterBreak="0">
     <w:nsid w:val="3AB73DB9"/>
     <w:multiLevelType w:val="hybridMultilevel"/>
     <w:tmpl w:val="549EA036"/>
@@ -8266,7 +8367,7 @@
       </w:rPr>
     </w:lvl>
   </w:abstractNum>
-  <w:abstractNum w:abstractNumId="13">
+  <w:abstractNum w:abstractNumId="13" w15:restartNumberingAfterBreak="0">
     <w:nsid w:val="43CC33B3"/>
     <w:multiLevelType w:val="hybridMultilevel"/>
     <w:tmpl w:val="158630C4"/>
@@ -8406,7 +8507,7 @@
       </w:rPr>
     </w:lvl>
   </w:abstractNum>
-  <w:abstractNum w:abstractNumId="14">
+  <w:abstractNum w:abstractNumId="14" w15:restartNumberingAfterBreak="0">
     <w:nsid w:val="537D3B51"/>
     <w:multiLevelType w:val="hybridMultilevel"/>
     <w:tmpl w:val="9196B72C"/>
@@ -8519,7 +8620,7 @@
       </w:rPr>
     </w:lvl>
   </w:abstractNum>
-  <w:abstractNum w:abstractNumId="15">
+  <w:abstractNum w:abstractNumId="15" w15:restartNumberingAfterBreak="0">
     <w:nsid w:val="567642C0"/>
     <w:multiLevelType w:val="hybridMultilevel"/>
     <w:tmpl w:val="26167320"/>
@@ -8659,7 +8760,7 @@
       </w:rPr>
     </w:lvl>
   </w:abstractNum>
-  <w:abstractNum w:abstractNumId="16">
+  <w:abstractNum w:abstractNumId="16" w15:restartNumberingAfterBreak="0">
     <w:nsid w:val="58A32C51"/>
     <w:multiLevelType w:val="hybridMultilevel"/>
     <w:tmpl w:val="96F4BB8E"/>
@@ -8772,7 +8873,7 @@
       </w:rPr>
     </w:lvl>
   </w:abstractNum>
-  <w:abstractNum w:abstractNumId="17">
+  <w:abstractNum w:abstractNumId="17" w15:restartNumberingAfterBreak="0">
     <w:nsid w:val="65391B48"/>
     <w:multiLevelType w:val="multilevel"/>
     <w:tmpl w:val="9C18CD0E"/>
@@ -8885,7 +8986,7 @@
       </w:rPr>
     </w:lvl>
   </w:abstractNum>
-  <w:abstractNum w:abstractNumId="18">
+  <w:abstractNum w:abstractNumId="18" w15:restartNumberingAfterBreak="0">
     <w:nsid w:val="6D6D5030"/>
     <w:multiLevelType w:val="multilevel"/>
     <w:tmpl w:val="2FA076AC"/>
@@ -8998,7 +9099,7 @@
       </w:rPr>
     </w:lvl>
   </w:abstractNum>
-  <w:abstractNum w:abstractNumId="19">
+  <w:abstractNum w:abstractNumId="19" w15:restartNumberingAfterBreak="0">
     <w:nsid w:val="787C79E5"/>
     <w:multiLevelType w:val="multilevel"/>
     <w:tmpl w:val="2FA076AC"/>
@@ -9111,7 +9212,7 @@
       </w:rPr>
     </w:lvl>
   </w:abstractNum>
-  <w:abstractNum w:abstractNumId="20">
+  <w:abstractNum w:abstractNumId="20" w15:restartNumberingAfterBreak="0">
     <w:nsid w:val="7D480E90"/>
     <w:multiLevelType w:val="multilevel"/>
     <w:tmpl w:val="2FA076AC"/>
@@ -9291,7 +9392,7 @@
 </file>
 
 <file path=word/styles.xml><?xml version="1.0" encoding="utf-8"?>
-<w:styles xmlns:mc="http://schemas.openxmlformats.org/markup-compatibility/2006" xmlns:r="http://schemas.openxmlformats.org/officeDocument/2006/relationships" xmlns:w="http://schemas.openxmlformats.org/wordprocessingml/2006/main" xmlns:w14="http://schemas.microsoft.com/office/word/2010/wordml" xmlns:w15="http://schemas.microsoft.com/office/word/2012/wordml" mc:Ignorable="w14 w15">
+<w:styles xmlns:mc="http://schemas.openxmlformats.org/markup-compatibility/2006" xmlns:r="http://schemas.openxmlformats.org/officeDocument/2006/relationships" xmlns:w="http://schemas.openxmlformats.org/wordprocessingml/2006/main" xmlns:w14="http://schemas.microsoft.com/office/word/2010/wordml" xmlns:w15="http://schemas.microsoft.com/office/word/2012/wordml" xmlns:w16cid="http://schemas.microsoft.com/office/word/2016/wordml/cid" xmlns:w16se="http://schemas.microsoft.com/office/word/2015/wordml/symex" mc:Ignorable="w14 w15 w16se w16cid">
   <w:docDefaults>
     <w:rPrDefault>
       <w:rPr>
@@ -9307,7 +9408,7 @@
       </w:pPr>
     </w:pPrDefault>
   </w:docDefaults>
-  <w:latentStyles w:defLockedState="0" w:defUIPriority="99" w:defSemiHidden="0" w:defUnhideWhenUsed="0" w:defQFormat="0" w:count="380">
+  <w:latentStyles w:defLockedState="0" w:defUIPriority="99" w:defSemiHidden="0" w:defUnhideWhenUsed="0" w:defQFormat="0" w:count="375">
     <w:lsdException w:name="Normal" w:uiPriority="0" w:qFormat="1"/>
     <w:lsdException w:name="heading 1" w:uiPriority="0" w:qFormat="1"/>
     <w:lsdException w:name="heading 2" w:semiHidden="1" w:uiPriority="9" w:unhideWhenUsed="1" w:qFormat="1"/>
@@ -9890,7 +9991,6 @@
       <w:szCs w:val="20"/>
     </w:rPr>
     <w:tblPr>
-      <w:tblInd w:w="0" w:type="dxa"/>
       <w:tblBorders>
         <w:top w:val="single" w:sz="4" w:space="0" w:color="auto"/>
         <w:left w:val="single" w:sz="4" w:space="0" w:color="auto"/>
@@ -9899,12 +9999,6 @@
         <w:insideH w:val="single" w:sz="4" w:space="0" w:color="auto"/>
         <w:insideV w:val="single" w:sz="4" w:space="0" w:color="auto"/>
       </w:tblBorders>
-      <w:tblCellMar>
-        <w:top w:w="0" w:type="dxa"/>
-        <w:left w:w="108" w:type="dxa"/>
-        <w:bottom w:w="0" w:type="dxa"/>
-        <w:right w:w="108" w:type="dxa"/>
-      </w:tblCellMar>
     </w:tblPr>
   </w:style>
   <w:style w:type="character" w:styleId="Hyperlink">
@@ -10009,13 +10103,23 @@
       <w:lang w:val="en-US"/>
     </w:rPr>
   </w:style>
-  <w:style w:type="character" w:customStyle="1" w:styleId="UnresolvedMention">
-    <w:name w:val="Unresolved Mention"/>
+  <w:style w:type="character" w:customStyle="1" w:styleId="UnresolvedMention3">
+    <w:name w:val="Unresolved Mention3"/>
     <w:basedOn w:val="DefaultParagraphFont"/>
     <w:uiPriority w:val="99"/>
     <w:semiHidden/>
     <w:unhideWhenUsed/>
     <w:rsid w:val="00A8701C"/>
+    <w:rPr>
+      <w:color w:val="605E5C"/>
+      <w:shd w:val="clear" w:color="auto" w:fill="E1DFDD"/>
+    </w:rPr>
+  </w:style>
+  <w:style w:type="character" w:styleId="UnresolvedMention">
+    <w:name w:val="Unresolved Mention"/>
+    <w:basedOn w:val="DefaultParagraphFont"/>
+    <w:uiPriority w:val="99"/>
+    <w:rsid w:val="003E00F2"/>
     <w:rPr>
       <w:color w:val="605E5C"/>
       <w:shd w:val="clear" w:color="auto" w:fill="E1DFDD"/>
@@ -10317,4 +10421,16 @@
     </a:ext>
   </a:extLst>
 </a:theme>
+</file>
+
+<file path=customXml/item1.xml><?xml version="1.0" encoding="utf-8"?>
+<b:Sources xmlns:b="http://schemas.openxmlformats.org/officeDocument/2006/bibliography" xmlns="http://schemas.openxmlformats.org/officeDocument/2006/bibliography" SelectedStyle="\APASixthEditionOfficeOnline.xsl" StyleName="APA" Version="6"/>
+</file>
+
+<file path=customXml/itemProps1.xml><?xml version="1.0" encoding="utf-8"?>
+<ds:datastoreItem xmlns:ds="http://schemas.openxmlformats.org/officeDocument/2006/customXml" ds:itemID="{BDB2ACFC-2D2D-4E6E-81E4-76C7551736DB}">
+  <ds:schemaRefs>
+    <ds:schemaRef ds:uri="http://schemas.openxmlformats.org/officeDocument/2006/bibliography"/>
+  </ds:schemaRefs>
+</ds:datastoreItem>
 </file>